--- a/docs/Official/Khoa fix.docx
+++ b/docs/Official/Khoa fix.docx
@@ -589,11 +589,8837 @@
     <w:p>
       <w:pPr>
         <w:rPr>
+          <w:rFonts w:eastAsiaTheme="minorEastAsia" w:hint="eastAsia"/>
           <w:lang w:eastAsia="ja-JP"/>
         </w:rPr>
       </w:pPr>
-      <w:bookmarkStart w:id="0" w:name="_GoBack"/>
-      <w:bookmarkEnd w:id="0"/>
+    </w:p>
+    <w:tbl>
+      <w:tblPr>
+        <w:tblStyle w:val="LightShading"/>
+        <w:tblW w:w="8730" w:type="dxa"/>
+        <w:tblInd w:w="-10" w:type="dxa"/>
+        <w:tblBorders>
+          <w:left w:val="single" w:sz="8" w:space="0" w:color="000000" w:themeColor="text1"/>
+          <w:right w:val="single" w:sz="8" w:space="0" w:color="000000" w:themeColor="text1"/>
+          <w:insideH w:val="single" w:sz="8" w:space="0" w:color="000000" w:themeColor="text1"/>
+          <w:insideV w:val="single" w:sz="8" w:space="0" w:color="000000" w:themeColor="text1"/>
+        </w:tblBorders>
+        <w:tblLayout w:type="fixed"/>
+        <w:tblLook w:val="04A0" w:firstRow="1" w:lastRow="0" w:firstColumn="1" w:lastColumn="0" w:noHBand="0" w:noVBand="1"/>
+      </w:tblPr>
+      <w:tblGrid>
+        <w:gridCol w:w="2138"/>
+        <w:gridCol w:w="2393"/>
+        <w:gridCol w:w="2386"/>
+        <w:gridCol w:w="1813"/>
+      </w:tblGrid>
+      <w:tr>
+        <w:trPr>
+          <w:cnfStyle w:val="100000000000" w:firstRow="1" w:lastRow="0" w:firstColumn="0" w:lastColumn="0" w:oddVBand="0" w:evenVBand="0" w:oddHBand="0" w:evenHBand="0" w:firstRowFirstColumn="0" w:firstRowLastColumn="0" w:lastRowFirstColumn="0" w:lastRowLastColumn="0"/>
+        </w:trPr>
+        <w:tc>
+          <w:tcPr>
+            <w:cnfStyle w:val="001000000000" w:firstRow="0" w:lastRow="0" w:firstColumn="1" w:lastColumn="0" w:oddVBand="0" w:evenVBand="0" w:oddHBand="0" w:evenHBand="0" w:firstRowFirstColumn="0" w:firstRowLastColumn="0" w:lastRowFirstColumn="0" w:lastRowLastColumn="0"/>
+            <w:tcW w:w="8730" w:type="dxa"/>
+            <w:gridSpan w:val="4"/>
+            <w:shd w:val="clear" w:color="auto" w:fill="D9D9D9" w:themeFill="background1" w:themeFillShade="D9"/>
+          </w:tcPr>
+          <w:p>
+            <w:pPr>
+              <w:rPr>
+                <w:rFonts w:ascii="Times New Roman" w:hAnsi="Times New Roman" w:cs="Times New Roman"/>
+                <w:szCs w:val="24"/>
+              </w:rPr>
+            </w:pPr>
+            <w:r>
+              <w:rPr>
+                <w:rFonts w:ascii="Times New Roman" w:hAnsi="Times New Roman" w:cs="Times New Roman"/>
+                <w:szCs w:val="24"/>
+              </w:rPr>
+              <w:t>USE CASE – UC32</w:t>
+            </w:r>
+          </w:p>
+        </w:tc>
+      </w:tr>
+      <w:tr>
+        <w:trPr>
+          <w:cnfStyle w:val="000000100000" w:firstRow="0" w:lastRow="0" w:firstColumn="0" w:lastColumn="0" w:oddVBand="0" w:evenVBand="0" w:oddHBand="1" w:evenHBand="0" w:firstRowFirstColumn="0" w:firstRowLastColumn="0" w:lastRowFirstColumn="0" w:lastRowLastColumn="0"/>
+        </w:trPr>
+        <w:tc>
+          <w:tcPr>
+            <w:cnfStyle w:val="001000000000" w:firstRow="0" w:lastRow="0" w:firstColumn="1" w:lastColumn="0" w:oddVBand="0" w:evenVBand="0" w:oddHBand="0" w:evenHBand="0" w:firstRowFirstColumn="0" w:firstRowLastColumn="0" w:lastRowFirstColumn="0" w:lastRowLastColumn="0"/>
+            <w:tcW w:w="2138" w:type="dxa"/>
+            <w:tcBorders>
+              <w:top w:val="single" w:sz="4" w:space="0" w:color="auto"/>
+              <w:left w:val="single" w:sz="4" w:space="0" w:color="auto"/>
+              <w:bottom w:val="single" w:sz="4" w:space="0" w:color="auto"/>
+              <w:right w:val="single" w:sz="4" w:space="0" w:color="auto"/>
+            </w:tcBorders>
+            <w:shd w:val="clear" w:color="auto" w:fill="D9D9D9" w:themeFill="background1" w:themeFillShade="D9"/>
+          </w:tcPr>
+          <w:p>
+            <w:pPr>
+              <w:rPr>
+                <w:rFonts w:ascii="Times New Roman" w:hAnsi="Times New Roman" w:cs="Times New Roman"/>
+                <w:szCs w:val="24"/>
+              </w:rPr>
+            </w:pPr>
+            <w:r>
+              <w:rPr>
+                <w:rFonts w:ascii="Times New Roman" w:hAnsi="Times New Roman" w:cs="Times New Roman"/>
+                <w:szCs w:val="24"/>
+              </w:rPr>
+              <w:t>Use Case No.</w:t>
+            </w:r>
+          </w:p>
+        </w:tc>
+        <w:tc>
+          <w:tcPr>
+            <w:tcW w:w="2393" w:type="dxa"/>
+            <w:tcBorders>
+              <w:left w:val="single" w:sz="4" w:space="0" w:color="auto"/>
+            </w:tcBorders>
+            <w:shd w:val="clear" w:color="auto" w:fill="FFFFFF" w:themeFill="background1"/>
+          </w:tcPr>
+          <w:p>
+            <w:pPr>
+              <w:cnfStyle w:val="000000100000" w:firstRow="0" w:lastRow="0" w:firstColumn="0" w:lastColumn="0" w:oddVBand="0" w:evenVBand="0" w:oddHBand="1" w:evenHBand="0" w:firstRowFirstColumn="0" w:firstRowLastColumn="0" w:lastRowFirstColumn="0" w:lastRowLastColumn="0"/>
+              <w:rPr>
+                <w:rFonts w:ascii="Times New Roman" w:hAnsi="Times New Roman" w:cs="Times New Roman"/>
+                <w:szCs w:val="24"/>
+              </w:rPr>
+            </w:pPr>
+            <w:r>
+              <w:rPr>
+                <w:rFonts w:ascii="Times New Roman" w:hAnsi="Times New Roman" w:cs="Times New Roman"/>
+                <w:szCs w:val="24"/>
+              </w:rPr>
+              <w:t>32</w:t>
+            </w:r>
+          </w:p>
+        </w:tc>
+        <w:tc>
+          <w:tcPr>
+            <w:tcW w:w="2386" w:type="dxa"/>
+            <w:tcBorders>
+              <w:right w:val="single" w:sz="4" w:space="0" w:color="auto"/>
+            </w:tcBorders>
+            <w:shd w:val="clear" w:color="auto" w:fill="D9D9D9" w:themeFill="background1" w:themeFillShade="D9"/>
+          </w:tcPr>
+          <w:p>
+            <w:pPr>
+              <w:cnfStyle w:val="000000100000" w:firstRow="0" w:lastRow="0" w:firstColumn="0" w:lastColumn="0" w:oddVBand="0" w:evenVBand="0" w:oddHBand="1" w:evenHBand="0" w:firstRowFirstColumn="0" w:firstRowLastColumn="0" w:lastRowFirstColumn="0" w:lastRowLastColumn="0"/>
+              <w:rPr>
+                <w:rFonts w:ascii="Times New Roman" w:hAnsi="Times New Roman" w:cs="Times New Roman"/>
+                <w:b/>
+                <w:szCs w:val="24"/>
+              </w:rPr>
+            </w:pPr>
+            <w:r>
+              <w:rPr>
+                <w:rFonts w:ascii="Times New Roman" w:hAnsi="Times New Roman" w:cs="Times New Roman"/>
+                <w:b/>
+                <w:szCs w:val="24"/>
+              </w:rPr>
+              <w:t>Use Case Version</w:t>
+            </w:r>
+          </w:p>
+        </w:tc>
+        <w:tc>
+          <w:tcPr>
+            <w:tcW w:w="1813" w:type="dxa"/>
+            <w:tcBorders>
+              <w:top w:val="single" w:sz="4" w:space="0" w:color="auto"/>
+              <w:left w:val="single" w:sz="4" w:space="0" w:color="auto"/>
+              <w:bottom w:val="single" w:sz="4" w:space="0" w:color="auto"/>
+              <w:right w:val="single" w:sz="4" w:space="0" w:color="auto"/>
+            </w:tcBorders>
+            <w:shd w:val="clear" w:color="auto" w:fill="FFFFFF" w:themeFill="background1"/>
+          </w:tcPr>
+          <w:p>
+            <w:pPr>
+              <w:cnfStyle w:val="000000100000" w:firstRow="0" w:lastRow="0" w:firstColumn="0" w:lastColumn="0" w:oddVBand="0" w:evenVBand="0" w:oddHBand="1" w:evenHBand="0" w:firstRowFirstColumn="0" w:firstRowLastColumn="0" w:lastRowFirstColumn="0" w:lastRowLastColumn="0"/>
+              <w:rPr>
+                <w:rFonts w:ascii="Times New Roman" w:hAnsi="Times New Roman" w:cs="Times New Roman"/>
+                <w:szCs w:val="24"/>
+              </w:rPr>
+            </w:pPr>
+            <w:r>
+              <w:rPr>
+                <w:rFonts w:ascii="Times New Roman" w:hAnsi="Times New Roman" w:cs="Times New Roman"/>
+                <w:szCs w:val="24"/>
+              </w:rPr>
+              <w:t>2.0</w:t>
+            </w:r>
+          </w:p>
+        </w:tc>
+      </w:tr>
+      <w:tr>
+        <w:tc>
+          <w:tcPr>
+            <w:cnfStyle w:val="001000000000" w:firstRow="0" w:lastRow="0" w:firstColumn="1" w:lastColumn="0" w:oddVBand="0" w:evenVBand="0" w:oddHBand="0" w:evenHBand="0" w:firstRowFirstColumn="0" w:firstRowLastColumn="0" w:lastRowFirstColumn="0" w:lastRowLastColumn="0"/>
+            <w:tcW w:w="2138" w:type="dxa"/>
+            <w:tcBorders>
+              <w:top w:val="single" w:sz="4" w:space="0" w:color="auto"/>
+              <w:bottom w:val="single" w:sz="4" w:space="0" w:color="auto"/>
+            </w:tcBorders>
+            <w:shd w:val="clear" w:color="auto" w:fill="D9D9D9" w:themeFill="background1" w:themeFillShade="D9"/>
+          </w:tcPr>
+          <w:p>
+            <w:pPr>
+              <w:rPr>
+                <w:rFonts w:ascii="Times New Roman" w:hAnsi="Times New Roman" w:cs="Times New Roman"/>
+                <w:szCs w:val="24"/>
+              </w:rPr>
+            </w:pPr>
+            <w:r>
+              <w:rPr>
+                <w:rFonts w:ascii="Times New Roman" w:hAnsi="Times New Roman" w:cs="Times New Roman"/>
+                <w:szCs w:val="24"/>
+              </w:rPr>
+              <w:t>Use Case Name</w:t>
+            </w:r>
+          </w:p>
+        </w:tc>
+        <w:tc>
+          <w:tcPr>
+            <w:tcW w:w="6592" w:type="dxa"/>
+            <w:gridSpan w:val="3"/>
+            <w:tcBorders>
+              <w:bottom w:val="single" w:sz="4" w:space="0" w:color="auto"/>
+            </w:tcBorders>
+          </w:tcPr>
+          <w:p>
+            <w:pPr>
+              <w:cnfStyle w:val="000000000000" w:firstRow="0" w:lastRow="0" w:firstColumn="0" w:lastColumn="0" w:oddVBand="0" w:evenVBand="0" w:oddHBand="0" w:evenHBand="0" w:firstRowFirstColumn="0" w:firstRowLastColumn="0" w:lastRowFirstColumn="0" w:lastRowLastColumn="0"/>
+              <w:rPr>
+                <w:rFonts w:ascii="Times New Roman" w:hAnsi="Times New Roman" w:cs="Times New Roman"/>
+                <w:szCs w:val="24"/>
+              </w:rPr>
+            </w:pPr>
+            <w:r>
+              <w:rPr>
+                <w:rFonts w:ascii="Times New Roman" w:hAnsi="Times New Roman" w:cs="Times New Roman"/>
+                <w:szCs w:val="24"/>
+              </w:rPr>
+              <w:t>Create vehicle group</w:t>
+            </w:r>
+          </w:p>
+        </w:tc>
+      </w:tr>
+      <w:tr>
+        <w:trPr>
+          <w:cnfStyle w:val="000000100000" w:firstRow="0" w:lastRow="0" w:firstColumn="0" w:lastColumn="0" w:oddVBand="0" w:evenVBand="0" w:oddHBand="1" w:evenHBand="0" w:firstRowFirstColumn="0" w:firstRowLastColumn="0" w:lastRowFirstColumn="0" w:lastRowLastColumn="0"/>
+        </w:trPr>
+        <w:tc>
+          <w:tcPr>
+            <w:cnfStyle w:val="001000000000" w:firstRow="0" w:lastRow="0" w:firstColumn="1" w:lastColumn="0" w:oddVBand="0" w:evenVBand="0" w:oddHBand="0" w:evenHBand="0" w:firstRowFirstColumn="0" w:firstRowLastColumn="0" w:lastRowFirstColumn="0" w:lastRowLastColumn="0"/>
+            <w:tcW w:w="2138" w:type="dxa"/>
+            <w:tcBorders>
+              <w:top w:val="single" w:sz="4" w:space="0" w:color="auto"/>
+              <w:left w:val="single" w:sz="4" w:space="0" w:color="auto"/>
+              <w:bottom w:val="single" w:sz="4" w:space="0" w:color="auto"/>
+              <w:right w:val="single" w:sz="4" w:space="0" w:color="auto"/>
+            </w:tcBorders>
+            <w:shd w:val="clear" w:color="auto" w:fill="D9D9D9" w:themeFill="background1" w:themeFillShade="D9"/>
+          </w:tcPr>
+          <w:p>
+            <w:pPr>
+              <w:rPr>
+                <w:rFonts w:ascii="Times New Roman" w:hAnsi="Times New Roman" w:cs="Times New Roman"/>
+                <w:szCs w:val="24"/>
+              </w:rPr>
+            </w:pPr>
+            <w:r>
+              <w:rPr>
+                <w:rFonts w:ascii="Times New Roman" w:hAnsi="Times New Roman" w:cs="Times New Roman"/>
+                <w:szCs w:val="24"/>
+              </w:rPr>
+              <w:t>Author</w:t>
+            </w:r>
+          </w:p>
+        </w:tc>
+        <w:tc>
+          <w:tcPr>
+            <w:tcW w:w="6592" w:type="dxa"/>
+            <w:gridSpan w:val="3"/>
+            <w:tcBorders>
+              <w:top w:val="single" w:sz="4" w:space="0" w:color="auto"/>
+              <w:left w:val="single" w:sz="4" w:space="0" w:color="auto"/>
+              <w:bottom w:val="single" w:sz="4" w:space="0" w:color="auto"/>
+              <w:right w:val="single" w:sz="4" w:space="0" w:color="auto"/>
+            </w:tcBorders>
+            <w:shd w:val="clear" w:color="auto" w:fill="FFFFFF" w:themeFill="background1"/>
+          </w:tcPr>
+          <w:p>
+            <w:pPr>
+              <w:cnfStyle w:val="000000100000" w:firstRow="0" w:lastRow="0" w:firstColumn="0" w:lastColumn="0" w:oddVBand="0" w:evenVBand="0" w:oddHBand="1" w:evenHBand="0" w:firstRowFirstColumn="0" w:firstRowLastColumn="0" w:lastRowFirstColumn="0" w:lastRowLastColumn="0"/>
+              <w:rPr>
+                <w:rFonts w:ascii="Times New Roman" w:hAnsi="Times New Roman" w:cs="Times New Roman"/>
+                <w:szCs w:val="24"/>
+              </w:rPr>
+            </w:pPr>
+            <w:proofErr w:type="spellStart"/>
+            <w:r>
+              <w:rPr>
+                <w:rFonts w:ascii="Times New Roman" w:hAnsi="Times New Roman" w:cs="Times New Roman"/>
+                <w:szCs w:val="24"/>
+              </w:rPr>
+              <w:t>ThanhHC</w:t>
+            </w:r>
+            <w:proofErr w:type="spellEnd"/>
+          </w:p>
+        </w:tc>
+      </w:tr>
+      <w:tr>
+        <w:tc>
+          <w:tcPr>
+            <w:cnfStyle w:val="001000000000" w:firstRow="0" w:lastRow="0" w:firstColumn="1" w:lastColumn="0" w:oddVBand="0" w:evenVBand="0" w:oddHBand="0" w:evenHBand="0" w:firstRowFirstColumn="0" w:firstRowLastColumn="0" w:lastRowFirstColumn="0" w:lastRowLastColumn="0"/>
+            <w:tcW w:w="2138" w:type="dxa"/>
+            <w:tcBorders>
+              <w:top w:val="single" w:sz="4" w:space="0" w:color="auto"/>
+              <w:bottom w:val="single" w:sz="4" w:space="0" w:color="auto"/>
+            </w:tcBorders>
+            <w:shd w:val="clear" w:color="auto" w:fill="D9D9D9" w:themeFill="background1" w:themeFillShade="D9"/>
+          </w:tcPr>
+          <w:p>
+            <w:pPr>
+              <w:rPr>
+                <w:rFonts w:ascii="Times New Roman" w:hAnsi="Times New Roman" w:cs="Times New Roman"/>
+                <w:szCs w:val="24"/>
+              </w:rPr>
+            </w:pPr>
+            <w:r>
+              <w:rPr>
+                <w:rFonts w:ascii="Times New Roman" w:hAnsi="Times New Roman" w:cs="Times New Roman"/>
+                <w:szCs w:val="24"/>
+              </w:rPr>
+              <w:t>Date</w:t>
+            </w:r>
+          </w:p>
+        </w:tc>
+        <w:tc>
+          <w:tcPr>
+            <w:tcW w:w="2393" w:type="dxa"/>
+            <w:tcBorders>
+              <w:top w:val="single" w:sz="4" w:space="0" w:color="auto"/>
+              <w:bottom w:val="single" w:sz="4" w:space="0" w:color="auto"/>
+            </w:tcBorders>
+            <w:shd w:val="clear" w:color="auto" w:fill="FFFFFF" w:themeFill="background1"/>
+          </w:tcPr>
+          <w:p>
+            <w:pPr>
+              <w:cnfStyle w:val="000000000000" w:firstRow="0" w:lastRow="0" w:firstColumn="0" w:lastColumn="0" w:oddVBand="0" w:evenVBand="0" w:oddHBand="0" w:evenHBand="0" w:firstRowFirstColumn="0" w:firstRowLastColumn="0" w:lastRowFirstColumn="0" w:lastRowLastColumn="0"/>
+              <w:rPr>
+                <w:rFonts w:ascii="Times New Roman" w:hAnsi="Times New Roman" w:cs="Times New Roman"/>
+                <w:szCs w:val="24"/>
+              </w:rPr>
+            </w:pPr>
+            <w:r>
+              <w:rPr>
+                <w:rFonts w:ascii="Times New Roman" w:hAnsi="Times New Roman" w:cs="Times New Roman"/>
+                <w:szCs w:val="24"/>
+              </w:rPr>
+              <w:t>30/09/2016</w:t>
+            </w:r>
+          </w:p>
+        </w:tc>
+        <w:tc>
+          <w:tcPr>
+            <w:tcW w:w="2386" w:type="dxa"/>
+            <w:tcBorders>
+              <w:top w:val="single" w:sz="4" w:space="0" w:color="auto"/>
+              <w:bottom w:val="single" w:sz="4" w:space="0" w:color="auto"/>
+            </w:tcBorders>
+            <w:shd w:val="clear" w:color="auto" w:fill="D9D9D9" w:themeFill="background1" w:themeFillShade="D9"/>
+          </w:tcPr>
+          <w:p>
+            <w:pPr>
+              <w:cnfStyle w:val="000000000000" w:firstRow="0" w:lastRow="0" w:firstColumn="0" w:lastColumn="0" w:oddVBand="0" w:evenVBand="0" w:oddHBand="0" w:evenHBand="0" w:firstRowFirstColumn="0" w:firstRowLastColumn="0" w:lastRowFirstColumn="0" w:lastRowLastColumn="0"/>
+              <w:rPr>
+                <w:rFonts w:ascii="Times New Roman" w:hAnsi="Times New Roman" w:cs="Times New Roman"/>
+                <w:b/>
+                <w:szCs w:val="24"/>
+              </w:rPr>
+            </w:pPr>
+            <w:r>
+              <w:rPr>
+                <w:rFonts w:ascii="Times New Roman" w:hAnsi="Times New Roman" w:cs="Times New Roman"/>
+                <w:b/>
+                <w:szCs w:val="24"/>
+              </w:rPr>
+              <w:t>Priority</w:t>
+            </w:r>
+          </w:p>
+        </w:tc>
+        <w:tc>
+          <w:tcPr>
+            <w:tcW w:w="1813" w:type="dxa"/>
+            <w:tcBorders>
+              <w:top w:val="single" w:sz="4" w:space="0" w:color="auto"/>
+              <w:bottom w:val="single" w:sz="4" w:space="0" w:color="auto"/>
+            </w:tcBorders>
+            <w:shd w:val="clear" w:color="auto" w:fill="FFFFFF" w:themeFill="background1"/>
+          </w:tcPr>
+          <w:p>
+            <w:pPr>
+              <w:cnfStyle w:val="000000000000" w:firstRow="0" w:lastRow="0" w:firstColumn="0" w:lastColumn="0" w:oddVBand="0" w:evenVBand="0" w:oddHBand="0" w:evenHBand="0" w:firstRowFirstColumn="0" w:firstRowLastColumn="0" w:lastRowFirstColumn="0" w:lastRowLastColumn="0"/>
+              <w:rPr>
+                <w:rFonts w:ascii="Times New Roman" w:hAnsi="Times New Roman" w:cs="Times New Roman"/>
+                <w:szCs w:val="24"/>
+              </w:rPr>
+            </w:pPr>
+            <w:r>
+              <w:rPr>
+                <w:rFonts w:ascii="Times New Roman" w:hAnsi="Times New Roman" w:cs="Times New Roman"/>
+                <w:szCs w:val="24"/>
+              </w:rPr>
+              <w:t>Normal</w:t>
+            </w:r>
+          </w:p>
+        </w:tc>
+      </w:tr>
+      <w:tr>
+        <w:trPr>
+          <w:cnfStyle w:val="000000100000" w:firstRow="0" w:lastRow="0" w:firstColumn="0" w:lastColumn="0" w:oddVBand="0" w:evenVBand="0" w:oddHBand="1" w:evenHBand="0" w:firstRowFirstColumn="0" w:firstRowLastColumn="0" w:lastRowFirstColumn="0" w:lastRowLastColumn="0"/>
+        </w:trPr>
+        <w:tc>
+          <w:tcPr>
+            <w:cnfStyle w:val="001000000000" w:firstRow="0" w:lastRow="0" w:firstColumn="1" w:lastColumn="0" w:oddVBand="0" w:evenVBand="0" w:oddHBand="0" w:evenHBand="0" w:firstRowFirstColumn="0" w:firstRowLastColumn="0" w:lastRowFirstColumn="0" w:lastRowLastColumn="0"/>
+            <w:tcW w:w="8730" w:type="dxa"/>
+            <w:gridSpan w:val="4"/>
+            <w:tcBorders>
+              <w:top w:val="single" w:sz="4" w:space="0" w:color="auto"/>
+              <w:left w:val="single" w:sz="4" w:space="0" w:color="auto"/>
+              <w:bottom w:val="single" w:sz="4" w:space="0" w:color="auto"/>
+              <w:right w:val="single" w:sz="4" w:space="0" w:color="auto"/>
+            </w:tcBorders>
+            <w:shd w:val="clear" w:color="auto" w:fill="FFFFFF" w:themeFill="background1"/>
+          </w:tcPr>
+          <w:p>
+            <w:pPr>
+              <w:rPr>
+                <w:rFonts w:ascii="Times New Roman" w:hAnsi="Times New Roman" w:cs="Times New Roman"/>
+                <w:b w:val="0"/>
+                <w:szCs w:val="24"/>
+              </w:rPr>
+            </w:pPr>
+            <w:r>
+              <w:rPr>
+                <w:rFonts w:ascii="Times New Roman" w:hAnsi="Times New Roman" w:cs="Times New Roman"/>
+                <w:szCs w:val="24"/>
+              </w:rPr>
+              <w:t>Actor:</w:t>
+            </w:r>
+          </w:p>
+          <w:p>
+            <w:pPr>
+              <w:numPr>
+                <w:ilvl w:val="0"/>
+                <w:numId w:val="2"/>
+              </w:numPr>
+              <w:spacing w:after="0" w:line="240" w:lineRule="auto"/>
+              <w:rPr>
+                <w:rFonts w:ascii="Times New Roman" w:hAnsi="Times New Roman" w:cs="Times New Roman"/>
+                <w:b w:val="0"/>
+                <w:szCs w:val="24"/>
+              </w:rPr>
+            </w:pPr>
+            <w:r>
+              <w:rPr>
+                <w:rFonts w:ascii="Times New Roman" w:hAnsi="Times New Roman" w:cs="Times New Roman"/>
+                <w:b w:val="0"/>
+                <w:szCs w:val="24"/>
+              </w:rPr>
+              <w:t>Provider</w:t>
+            </w:r>
+          </w:p>
+          <w:p>
+            <w:pPr>
+              <w:rPr>
+                <w:rFonts w:ascii="Times New Roman" w:hAnsi="Times New Roman" w:cs="Times New Roman"/>
+                <w:b w:val="0"/>
+                <w:szCs w:val="24"/>
+              </w:rPr>
+            </w:pPr>
+            <w:r>
+              <w:rPr>
+                <w:rFonts w:ascii="Times New Roman" w:hAnsi="Times New Roman" w:cs="Times New Roman"/>
+                <w:szCs w:val="24"/>
+              </w:rPr>
+              <w:t>Summary:</w:t>
+            </w:r>
+          </w:p>
+          <w:p>
+            <w:pPr>
+              <w:numPr>
+                <w:ilvl w:val="0"/>
+                <w:numId w:val="2"/>
+              </w:numPr>
+              <w:spacing w:after="0" w:line="240" w:lineRule="auto"/>
+              <w:rPr>
+                <w:rFonts w:ascii="Times New Roman" w:hAnsi="Times New Roman" w:cs="Times New Roman"/>
+                <w:b w:val="0"/>
+                <w:szCs w:val="24"/>
+              </w:rPr>
+            </w:pPr>
+            <w:r>
+              <w:rPr>
+                <w:rFonts w:ascii="Times New Roman" w:hAnsi="Times New Roman" w:cs="Times New Roman"/>
+                <w:b w:val="0"/>
+                <w:szCs w:val="24"/>
+              </w:rPr>
+              <w:t>This use case allows provider to create a new vehicle group.</w:t>
+            </w:r>
+          </w:p>
+          <w:p>
+            <w:pPr>
+              <w:rPr>
+                <w:rFonts w:ascii="Times New Roman" w:hAnsi="Times New Roman" w:cs="Times New Roman"/>
+                <w:b w:val="0"/>
+                <w:szCs w:val="24"/>
+              </w:rPr>
+            </w:pPr>
+            <w:r>
+              <w:rPr>
+                <w:rFonts w:ascii="Times New Roman" w:hAnsi="Times New Roman" w:cs="Times New Roman"/>
+                <w:szCs w:val="24"/>
+              </w:rPr>
+              <w:t>Goal:</w:t>
+            </w:r>
+          </w:p>
+          <w:p>
+            <w:pPr>
+              <w:numPr>
+                <w:ilvl w:val="0"/>
+                <w:numId w:val="2"/>
+              </w:numPr>
+              <w:spacing w:after="0" w:line="240" w:lineRule="auto"/>
+              <w:rPr>
+                <w:rFonts w:ascii="Times New Roman" w:hAnsi="Times New Roman" w:cs="Times New Roman"/>
+                <w:b w:val="0"/>
+                <w:szCs w:val="24"/>
+              </w:rPr>
+            </w:pPr>
+            <w:r>
+              <w:rPr>
+                <w:rFonts w:ascii="Times New Roman" w:hAnsi="Times New Roman" w:cs="Times New Roman"/>
+                <w:b w:val="0"/>
+                <w:szCs w:val="24"/>
+              </w:rPr>
+              <w:t>Provider has a group to manage price, info and vehicles belong to this group.</w:t>
+            </w:r>
+          </w:p>
+          <w:p>
+            <w:pPr>
+              <w:rPr>
+                <w:rFonts w:ascii="Times New Roman" w:hAnsi="Times New Roman" w:cs="Times New Roman"/>
+                <w:b w:val="0"/>
+                <w:szCs w:val="24"/>
+              </w:rPr>
+            </w:pPr>
+            <w:r>
+              <w:rPr>
+                <w:rFonts w:ascii="Times New Roman" w:hAnsi="Times New Roman" w:cs="Times New Roman"/>
+                <w:szCs w:val="24"/>
+              </w:rPr>
+              <w:t>Triggers:</w:t>
+            </w:r>
+          </w:p>
+          <w:p>
+            <w:pPr>
+              <w:numPr>
+                <w:ilvl w:val="0"/>
+                <w:numId w:val="2"/>
+              </w:numPr>
+              <w:spacing w:after="0" w:line="240" w:lineRule="auto"/>
+              <w:rPr>
+                <w:rFonts w:ascii="Times New Roman" w:hAnsi="Times New Roman" w:cs="Times New Roman"/>
+                <w:b w:val="0"/>
+                <w:szCs w:val="24"/>
+              </w:rPr>
+            </w:pPr>
+            <w:r>
+              <w:rPr>
+                <w:rFonts w:ascii="Times New Roman" w:hAnsi="Times New Roman" w:cs="Times New Roman"/>
+                <w:b w:val="0"/>
+                <w:szCs w:val="24"/>
+              </w:rPr>
+              <w:t>Provider click button “</w:t>
+            </w:r>
+            <w:proofErr w:type="spellStart"/>
+            <w:r>
+              <w:rPr>
+                <w:rFonts w:ascii="Times New Roman" w:hAnsi="Times New Roman" w:cs="Times New Roman"/>
+                <w:b w:val="0"/>
+                <w:szCs w:val="24"/>
+              </w:rPr>
+              <w:t>Thêm</w:t>
+            </w:r>
+            <w:proofErr w:type="spellEnd"/>
+            <w:r>
+              <w:rPr>
+                <w:rFonts w:ascii="Times New Roman" w:hAnsi="Times New Roman" w:cs="Times New Roman"/>
+                <w:b w:val="0"/>
+                <w:szCs w:val="24"/>
+              </w:rPr>
+              <w:t xml:space="preserve"> </w:t>
+            </w:r>
+            <w:proofErr w:type="spellStart"/>
+            <w:r>
+              <w:rPr>
+                <w:rFonts w:ascii="Times New Roman" w:hAnsi="Times New Roman" w:cs="Times New Roman"/>
+                <w:b w:val="0"/>
+                <w:szCs w:val="24"/>
+              </w:rPr>
+              <w:t>nhóm</w:t>
+            </w:r>
+            <w:proofErr w:type="spellEnd"/>
+            <w:r>
+              <w:rPr>
+                <w:rFonts w:ascii="Times New Roman" w:hAnsi="Times New Roman" w:cs="Times New Roman"/>
+                <w:b w:val="0"/>
+                <w:szCs w:val="24"/>
+              </w:rPr>
+              <w:t xml:space="preserve"> </w:t>
+            </w:r>
+            <w:proofErr w:type="spellStart"/>
+            <w:r>
+              <w:rPr>
+                <w:rFonts w:ascii="Times New Roman" w:hAnsi="Times New Roman" w:cs="Times New Roman"/>
+                <w:b w:val="0"/>
+                <w:szCs w:val="24"/>
+              </w:rPr>
+              <w:t>mới</w:t>
+            </w:r>
+            <w:proofErr w:type="spellEnd"/>
+            <w:r>
+              <w:rPr>
+                <w:rFonts w:ascii="Times New Roman" w:hAnsi="Times New Roman" w:cs="Times New Roman"/>
+                <w:b w:val="0"/>
+                <w:szCs w:val="24"/>
+              </w:rPr>
+              <w:t>” in page “</w:t>
+            </w:r>
+            <w:proofErr w:type="spellStart"/>
+            <w:r>
+              <w:rPr>
+                <w:rFonts w:ascii="Times New Roman" w:hAnsi="Times New Roman" w:cs="Times New Roman"/>
+                <w:b w:val="0"/>
+                <w:szCs w:val="24"/>
+              </w:rPr>
+              <w:t>Quản</w:t>
+            </w:r>
+            <w:proofErr w:type="spellEnd"/>
+            <w:r>
+              <w:rPr>
+                <w:rFonts w:ascii="Times New Roman" w:hAnsi="Times New Roman" w:cs="Times New Roman"/>
+                <w:b w:val="0"/>
+                <w:szCs w:val="24"/>
+              </w:rPr>
+              <w:t xml:space="preserve"> </w:t>
+            </w:r>
+            <w:proofErr w:type="spellStart"/>
+            <w:r>
+              <w:rPr>
+                <w:rFonts w:ascii="Times New Roman" w:hAnsi="Times New Roman" w:cs="Times New Roman"/>
+                <w:b w:val="0"/>
+                <w:szCs w:val="24"/>
+              </w:rPr>
+              <w:t>lý</w:t>
+            </w:r>
+            <w:proofErr w:type="spellEnd"/>
+            <w:r>
+              <w:rPr>
+                <w:rFonts w:ascii="Times New Roman" w:hAnsi="Times New Roman" w:cs="Times New Roman"/>
+                <w:b w:val="0"/>
+                <w:szCs w:val="24"/>
+              </w:rPr>
+              <w:t xml:space="preserve"> </w:t>
+            </w:r>
+            <w:proofErr w:type="spellStart"/>
+            <w:r>
+              <w:rPr>
+                <w:rFonts w:ascii="Times New Roman" w:hAnsi="Times New Roman" w:cs="Times New Roman"/>
+                <w:b w:val="0"/>
+                <w:szCs w:val="24"/>
+              </w:rPr>
+              <w:t>nhóm</w:t>
+            </w:r>
+            <w:proofErr w:type="spellEnd"/>
+            <w:r>
+              <w:rPr>
+                <w:rFonts w:ascii="Times New Roman" w:hAnsi="Times New Roman" w:cs="Times New Roman"/>
+                <w:b w:val="0"/>
+                <w:szCs w:val="24"/>
+              </w:rPr>
+              <w:t xml:space="preserve"> </w:t>
+            </w:r>
+            <w:proofErr w:type="spellStart"/>
+            <w:r>
+              <w:rPr>
+                <w:rFonts w:ascii="Times New Roman" w:hAnsi="Times New Roman" w:cs="Times New Roman"/>
+                <w:b w:val="0"/>
+                <w:szCs w:val="24"/>
+              </w:rPr>
+              <w:t>giá</w:t>
+            </w:r>
+            <w:proofErr w:type="spellEnd"/>
+            <w:r>
+              <w:rPr>
+                <w:rFonts w:ascii="Times New Roman" w:hAnsi="Times New Roman" w:cs="Times New Roman"/>
+                <w:b w:val="0"/>
+                <w:szCs w:val="24"/>
+              </w:rPr>
+              <w:t>”.</w:t>
+            </w:r>
+          </w:p>
+          <w:p>
+            <w:pPr>
+              <w:rPr>
+                <w:rFonts w:ascii="Times New Roman" w:hAnsi="Times New Roman" w:cs="Times New Roman"/>
+                <w:b w:val="0"/>
+                <w:szCs w:val="24"/>
+              </w:rPr>
+            </w:pPr>
+            <w:r>
+              <w:rPr>
+                <w:rFonts w:ascii="Times New Roman" w:hAnsi="Times New Roman" w:cs="Times New Roman"/>
+                <w:szCs w:val="24"/>
+              </w:rPr>
+              <w:t>Preconditions:</w:t>
+            </w:r>
+          </w:p>
+          <w:p>
+            <w:pPr>
+              <w:numPr>
+                <w:ilvl w:val="0"/>
+                <w:numId w:val="2"/>
+              </w:numPr>
+              <w:spacing w:after="0" w:line="240" w:lineRule="auto"/>
+              <w:rPr>
+                <w:rFonts w:ascii="Times New Roman" w:hAnsi="Times New Roman" w:cs="Times New Roman"/>
+                <w:b w:val="0"/>
+                <w:szCs w:val="24"/>
+              </w:rPr>
+            </w:pPr>
+            <w:r>
+              <w:rPr>
+                <w:rFonts w:ascii="Times New Roman" w:hAnsi="Times New Roman" w:cs="Times New Roman"/>
+                <w:b w:val="0"/>
+                <w:szCs w:val="24"/>
+              </w:rPr>
+              <w:t>Login as roles provider.</w:t>
+            </w:r>
+          </w:p>
+          <w:p>
+            <w:pPr>
+              <w:rPr>
+                <w:rFonts w:ascii="Times New Roman" w:hAnsi="Times New Roman" w:cs="Times New Roman"/>
+                <w:b w:val="0"/>
+                <w:szCs w:val="24"/>
+              </w:rPr>
+            </w:pPr>
+            <w:r>
+              <w:rPr>
+                <w:rFonts w:ascii="Times New Roman" w:hAnsi="Times New Roman" w:cs="Times New Roman"/>
+                <w:szCs w:val="24"/>
+              </w:rPr>
+              <w:t>Post Conditions:</w:t>
+            </w:r>
+          </w:p>
+          <w:p>
+            <w:pPr>
+              <w:numPr>
+                <w:ilvl w:val="0"/>
+                <w:numId w:val="2"/>
+              </w:numPr>
+              <w:spacing w:after="0" w:line="240" w:lineRule="auto"/>
+              <w:rPr>
+                <w:rFonts w:ascii="Times New Roman" w:hAnsi="Times New Roman" w:cs="Times New Roman"/>
+                <w:b w:val="0"/>
+                <w:szCs w:val="24"/>
+              </w:rPr>
+            </w:pPr>
+            <w:r>
+              <w:rPr>
+                <w:rFonts w:ascii="Times New Roman" w:hAnsi="Times New Roman" w:cs="Times New Roman"/>
+                <w:szCs w:val="24"/>
+              </w:rPr>
+              <w:t>Success</w:t>
+            </w:r>
+            <w:r>
+              <w:rPr>
+                <w:rFonts w:ascii="Times New Roman" w:hAnsi="Times New Roman" w:cs="Times New Roman"/>
+                <w:b w:val="0"/>
+                <w:szCs w:val="24"/>
+              </w:rPr>
+              <w:t>: Provider has new vehicle group to manage price. In default, this vehicle group has 0 vehicles. Provider can add vehicle to this group at later.</w:t>
+            </w:r>
+          </w:p>
+          <w:p>
+            <w:pPr>
+              <w:numPr>
+                <w:ilvl w:val="0"/>
+                <w:numId w:val="2"/>
+              </w:numPr>
+              <w:spacing w:after="0" w:line="240" w:lineRule="auto"/>
+              <w:rPr>
+                <w:rFonts w:ascii="Times New Roman" w:hAnsi="Times New Roman" w:cs="Times New Roman"/>
+                <w:b w:val="0"/>
+                <w:szCs w:val="24"/>
+              </w:rPr>
+            </w:pPr>
+            <w:r>
+              <w:rPr>
+                <w:rFonts w:ascii="Times New Roman" w:hAnsi="Times New Roman" w:cs="Times New Roman"/>
+                <w:szCs w:val="24"/>
+              </w:rPr>
+              <w:t>Fail</w:t>
+            </w:r>
+            <w:r>
+              <w:rPr>
+                <w:rFonts w:ascii="Times New Roman" w:hAnsi="Times New Roman" w:cs="Times New Roman"/>
+                <w:b w:val="0"/>
+                <w:szCs w:val="24"/>
+              </w:rPr>
+              <w:t>: Show error message.</w:t>
+            </w:r>
+          </w:p>
+          <w:p>
+            <w:pPr>
+              <w:spacing w:before="120" w:after="120"/>
+              <w:rPr>
+                <w:rFonts w:ascii="Times New Roman" w:hAnsi="Times New Roman" w:cs="Times New Roman"/>
+                <w:szCs w:val="24"/>
+              </w:rPr>
+            </w:pPr>
+            <w:r>
+              <w:rPr>
+                <w:rFonts w:ascii="Times New Roman" w:hAnsi="Times New Roman" w:cs="Times New Roman"/>
+                <w:szCs w:val="24"/>
+              </w:rPr>
+              <w:lastRenderedPageBreak/>
+              <w:t>Main Success Scenario:</w:t>
+            </w:r>
+          </w:p>
+          <w:tbl>
+            <w:tblPr>
+              <w:tblStyle w:val="LightShading"/>
+              <w:tblW w:w="8501" w:type="dxa"/>
+              <w:tblBorders>
+                <w:top w:val="single" w:sz="4" w:space="0" w:color="auto"/>
+                <w:left w:val="single" w:sz="4" w:space="0" w:color="auto"/>
+                <w:bottom w:val="single" w:sz="4" w:space="0" w:color="auto"/>
+                <w:right w:val="single" w:sz="4" w:space="0" w:color="auto"/>
+                <w:insideH w:val="single" w:sz="4" w:space="0" w:color="auto"/>
+                <w:insideV w:val="single" w:sz="4" w:space="0" w:color="auto"/>
+              </w:tblBorders>
+              <w:shd w:val="clear" w:color="auto" w:fill="FFFFFF" w:themeFill="background1"/>
+              <w:tblLayout w:type="fixed"/>
+              <w:tblLook w:val="04A0" w:firstRow="1" w:lastRow="0" w:firstColumn="1" w:lastColumn="0" w:noHBand="0" w:noVBand="1"/>
+            </w:tblPr>
+            <w:tblGrid>
+              <w:gridCol w:w="1247"/>
+              <w:gridCol w:w="3059"/>
+              <w:gridCol w:w="4195"/>
+            </w:tblGrid>
+            <w:tr>
+              <w:trPr>
+                <w:cnfStyle w:val="100000000000" w:firstRow="1" w:lastRow="0" w:firstColumn="0" w:lastColumn="0" w:oddVBand="0" w:evenVBand="0" w:oddHBand="0" w:evenHBand="0" w:firstRowFirstColumn="0" w:firstRowLastColumn="0" w:lastRowFirstColumn="0" w:lastRowLastColumn="0"/>
+              </w:trPr>
+              <w:tc>
+                <w:tcPr>
+                  <w:cnfStyle w:val="001000000000" w:firstRow="0" w:lastRow="0" w:firstColumn="1" w:lastColumn="0" w:oddVBand="0" w:evenVBand="0" w:oddHBand="0" w:evenHBand="0" w:firstRowFirstColumn="0" w:firstRowLastColumn="0" w:lastRowFirstColumn="0" w:lastRowLastColumn="0"/>
+                  <w:tcW w:w="1247" w:type="dxa"/>
+                  <w:tcBorders>
+                    <w:top w:val="none" w:sz="0" w:space="0" w:color="auto"/>
+                    <w:left w:val="none" w:sz="0" w:space="0" w:color="auto"/>
+                    <w:bottom w:val="none" w:sz="0" w:space="0" w:color="auto"/>
+                    <w:right w:val="none" w:sz="0" w:space="0" w:color="auto"/>
+                  </w:tcBorders>
+                  <w:shd w:val="clear" w:color="auto" w:fill="D9D9D9" w:themeFill="background1" w:themeFillShade="D9"/>
+                </w:tcPr>
+                <w:p>
+                  <w:pPr>
+                    <w:jc w:val="center"/>
+                    <w:rPr>
+                      <w:rFonts w:ascii="Times New Roman" w:hAnsi="Times New Roman" w:cs="Times New Roman"/>
+                      <w:b w:val="0"/>
+                      <w:szCs w:val="24"/>
+                    </w:rPr>
+                  </w:pPr>
+                  <w:r>
+                    <w:rPr>
+                      <w:rFonts w:ascii="Times New Roman" w:hAnsi="Times New Roman" w:cs="Times New Roman"/>
+                      <w:b w:val="0"/>
+                      <w:szCs w:val="24"/>
+                    </w:rPr>
+                    <w:t>Step</w:t>
+                  </w:r>
+                </w:p>
+              </w:tc>
+              <w:tc>
+                <w:tcPr>
+                  <w:tcW w:w="3059" w:type="dxa"/>
+                  <w:tcBorders>
+                    <w:top w:val="none" w:sz="0" w:space="0" w:color="auto"/>
+                    <w:left w:val="none" w:sz="0" w:space="0" w:color="auto"/>
+                    <w:bottom w:val="none" w:sz="0" w:space="0" w:color="auto"/>
+                    <w:right w:val="none" w:sz="0" w:space="0" w:color="auto"/>
+                  </w:tcBorders>
+                  <w:shd w:val="clear" w:color="auto" w:fill="D9D9D9" w:themeFill="background1" w:themeFillShade="D9"/>
+                </w:tcPr>
+                <w:p>
+                  <w:pPr>
+                    <w:jc w:val="center"/>
+                    <w:cnfStyle w:val="100000000000" w:firstRow="1" w:lastRow="0" w:firstColumn="0" w:lastColumn="0" w:oddVBand="0" w:evenVBand="0" w:oddHBand="0" w:evenHBand="0" w:firstRowFirstColumn="0" w:firstRowLastColumn="0" w:lastRowFirstColumn="0" w:lastRowLastColumn="0"/>
+                    <w:rPr>
+                      <w:rFonts w:ascii="Times New Roman" w:hAnsi="Times New Roman" w:cs="Times New Roman"/>
+                      <w:b w:val="0"/>
+                      <w:szCs w:val="24"/>
+                    </w:rPr>
+                  </w:pPr>
+                  <w:r>
+                    <w:rPr>
+                      <w:rFonts w:ascii="Times New Roman" w:hAnsi="Times New Roman" w:cs="Times New Roman"/>
+                      <w:b w:val="0"/>
+                      <w:szCs w:val="24"/>
+                    </w:rPr>
+                    <w:t>Actor Action</w:t>
+                  </w:r>
+                </w:p>
+              </w:tc>
+              <w:tc>
+                <w:tcPr>
+                  <w:tcW w:w="4195" w:type="dxa"/>
+                  <w:tcBorders>
+                    <w:top w:val="none" w:sz="0" w:space="0" w:color="auto"/>
+                    <w:left w:val="none" w:sz="0" w:space="0" w:color="auto"/>
+                    <w:bottom w:val="none" w:sz="0" w:space="0" w:color="auto"/>
+                    <w:right w:val="none" w:sz="0" w:space="0" w:color="auto"/>
+                  </w:tcBorders>
+                  <w:shd w:val="clear" w:color="auto" w:fill="D9D9D9" w:themeFill="background1" w:themeFillShade="D9"/>
+                </w:tcPr>
+                <w:p>
+                  <w:pPr>
+                    <w:jc w:val="center"/>
+                    <w:cnfStyle w:val="100000000000" w:firstRow="1" w:lastRow="0" w:firstColumn="0" w:lastColumn="0" w:oddVBand="0" w:evenVBand="0" w:oddHBand="0" w:evenHBand="0" w:firstRowFirstColumn="0" w:firstRowLastColumn="0" w:lastRowFirstColumn="0" w:lastRowLastColumn="0"/>
+                    <w:rPr>
+                      <w:rFonts w:ascii="Times New Roman" w:hAnsi="Times New Roman" w:cs="Times New Roman"/>
+                      <w:b w:val="0"/>
+                      <w:szCs w:val="24"/>
+                    </w:rPr>
+                  </w:pPr>
+                  <w:r>
+                    <w:rPr>
+                      <w:rFonts w:ascii="Times New Roman" w:hAnsi="Times New Roman" w:cs="Times New Roman"/>
+                      <w:b w:val="0"/>
+                      <w:szCs w:val="24"/>
+                    </w:rPr>
+                    <w:t>System Response</w:t>
+                  </w:r>
+                </w:p>
+              </w:tc>
+            </w:tr>
+            <w:tr>
+              <w:trPr>
+                <w:cnfStyle w:val="000000100000" w:firstRow="0" w:lastRow="0" w:firstColumn="0" w:lastColumn="0" w:oddVBand="0" w:evenVBand="0" w:oddHBand="1" w:evenHBand="0" w:firstRowFirstColumn="0" w:firstRowLastColumn="0" w:lastRowFirstColumn="0" w:lastRowLastColumn="0"/>
+              </w:trPr>
+              <w:tc>
+                <w:tcPr>
+                  <w:cnfStyle w:val="001000000000" w:firstRow="0" w:lastRow="0" w:firstColumn="1" w:lastColumn="0" w:oddVBand="0" w:evenVBand="0" w:oddHBand="0" w:evenHBand="0" w:firstRowFirstColumn="0" w:firstRowLastColumn="0" w:lastRowFirstColumn="0" w:lastRowLastColumn="0"/>
+                  <w:tcW w:w="1247" w:type="dxa"/>
+                  <w:tcBorders>
+                    <w:left w:val="none" w:sz="0" w:space="0" w:color="auto"/>
+                    <w:right w:val="none" w:sz="0" w:space="0" w:color="auto"/>
+                  </w:tcBorders>
+                  <w:shd w:val="clear" w:color="auto" w:fill="FFFFFF" w:themeFill="background1"/>
+                </w:tcPr>
+                <w:p>
+                  <w:pPr>
+                    <w:jc w:val="center"/>
+                    <w:rPr>
+                      <w:rFonts w:ascii="Times New Roman" w:hAnsi="Times New Roman" w:cs="Times New Roman"/>
+                      <w:b w:val="0"/>
+                      <w:szCs w:val="24"/>
+                    </w:rPr>
+                  </w:pPr>
+                  <w:r>
+                    <w:rPr>
+                      <w:rFonts w:ascii="Times New Roman" w:hAnsi="Times New Roman" w:cs="Times New Roman"/>
+                      <w:b w:val="0"/>
+                      <w:szCs w:val="24"/>
+                    </w:rPr>
+                    <w:t>1</w:t>
+                  </w:r>
+                </w:p>
+              </w:tc>
+              <w:tc>
+                <w:tcPr>
+                  <w:tcW w:w="3059" w:type="dxa"/>
+                  <w:tcBorders>
+                    <w:left w:val="none" w:sz="0" w:space="0" w:color="auto"/>
+                    <w:right w:val="none" w:sz="0" w:space="0" w:color="auto"/>
+                  </w:tcBorders>
+                  <w:shd w:val="clear" w:color="auto" w:fill="FFFFFF" w:themeFill="background1"/>
+                </w:tcPr>
+                <w:p>
+                  <w:pPr>
+                    <w:cnfStyle w:val="000000100000" w:firstRow="0" w:lastRow="0" w:firstColumn="0" w:lastColumn="0" w:oddVBand="0" w:evenVBand="0" w:oddHBand="1" w:evenHBand="0" w:firstRowFirstColumn="0" w:firstRowLastColumn="0" w:lastRowFirstColumn="0" w:lastRowLastColumn="0"/>
+                    <w:rPr>
+                      <w:rFonts w:ascii="Times New Roman" w:hAnsi="Times New Roman" w:cs="Times New Roman"/>
+                      <w:szCs w:val="24"/>
+                      <w:lang w:val="vi-VN"/>
+                    </w:rPr>
+                  </w:pPr>
+                  <w:r>
+                    <w:rPr>
+                      <w:rFonts w:ascii="Times New Roman" w:hAnsi="Times New Roman" w:cs="Times New Roman"/>
+                      <w:szCs w:val="24"/>
+                    </w:rPr>
+                    <w:t>Provider click “</w:t>
+                  </w:r>
+                  <w:proofErr w:type="spellStart"/>
+                  <w:r>
+                    <w:rPr>
+                      <w:rFonts w:ascii="Times New Roman" w:hAnsi="Times New Roman" w:cs="Times New Roman"/>
+                      <w:szCs w:val="24"/>
+                    </w:rPr>
+                    <w:t>Thêm</w:t>
+                  </w:r>
+                  <w:proofErr w:type="spellEnd"/>
+                  <w:r>
+                    <w:rPr>
+                      <w:rFonts w:ascii="Times New Roman" w:hAnsi="Times New Roman" w:cs="Times New Roman"/>
+                      <w:szCs w:val="24"/>
+                    </w:rPr>
+                    <w:t xml:space="preserve"> </w:t>
+                  </w:r>
+                  <w:proofErr w:type="spellStart"/>
+                  <w:r>
+                    <w:rPr>
+                      <w:rFonts w:ascii="Times New Roman" w:hAnsi="Times New Roman" w:cs="Times New Roman"/>
+                      <w:szCs w:val="24"/>
+                    </w:rPr>
+                    <w:t>nhóm</w:t>
+                  </w:r>
+                  <w:proofErr w:type="spellEnd"/>
+                  <w:r>
+                    <w:rPr>
+                      <w:rFonts w:ascii="Times New Roman" w:hAnsi="Times New Roman" w:cs="Times New Roman"/>
+                      <w:szCs w:val="24"/>
+                    </w:rPr>
+                    <w:t xml:space="preserve"> </w:t>
+                  </w:r>
+                  <w:proofErr w:type="spellStart"/>
+                  <w:r>
+                    <w:rPr>
+                      <w:rFonts w:ascii="Times New Roman" w:hAnsi="Times New Roman" w:cs="Times New Roman"/>
+                      <w:szCs w:val="24"/>
+                    </w:rPr>
+                    <w:t>mới</w:t>
+                  </w:r>
+                  <w:proofErr w:type="spellEnd"/>
+                  <w:r>
+                    <w:rPr>
+                      <w:rFonts w:ascii="Times New Roman" w:hAnsi="Times New Roman" w:cs="Times New Roman"/>
+                      <w:szCs w:val="24"/>
+                    </w:rPr>
+                    <w:t>” button.</w:t>
+                  </w:r>
+                </w:p>
+                <w:p>
+                  <w:pPr>
+                    <w:cnfStyle w:val="000000100000" w:firstRow="0" w:lastRow="0" w:firstColumn="0" w:lastColumn="0" w:oddVBand="0" w:evenVBand="0" w:oddHBand="1" w:evenHBand="0" w:firstRowFirstColumn="0" w:firstRowLastColumn="0" w:lastRowFirstColumn="0" w:lastRowLastColumn="0"/>
+                    <w:rPr>
+                      <w:rFonts w:ascii="Times New Roman" w:hAnsi="Times New Roman" w:cs="Times New Roman"/>
+                      <w:szCs w:val="24"/>
+                      <w:lang w:val="vi-VN"/>
+                    </w:rPr>
+                  </w:pPr>
+                </w:p>
+                <w:p>
+                  <w:pPr>
+                    <w:cnfStyle w:val="000000100000" w:firstRow="0" w:lastRow="0" w:firstColumn="0" w:lastColumn="0" w:oddVBand="0" w:evenVBand="0" w:oddHBand="1" w:evenHBand="0" w:firstRowFirstColumn="0" w:firstRowLastColumn="0" w:lastRowFirstColumn="0" w:lastRowLastColumn="0"/>
+                    <w:rPr>
+                      <w:rFonts w:ascii="Times New Roman" w:hAnsi="Times New Roman" w:cs="Times New Roman"/>
+                      <w:szCs w:val="24"/>
+                      <w:lang w:val="vi-VN"/>
+                    </w:rPr>
+                  </w:pPr>
+                </w:p>
+                <w:p>
+                  <w:pPr>
+                    <w:cnfStyle w:val="000000100000" w:firstRow="0" w:lastRow="0" w:firstColumn="0" w:lastColumn="0" w:oddVBand="0" w:evenVBand="0" w:oddHBand="1" w:evenHBand="0" w:firstRowFirstColumn="0" w:firstRowLastColumn="0" w:lastRowFirstColumn="0" w:lastRowLastColumn="0"/>
+                    <w:rPr>
+                      <w:rFonts w:ascii="Times New Roman" w:hAnsi="Times New Roman" w:cs="Times New Roman"/>
+                      <w:szCs w:val="24"/>
+                      <w:lang w:val="vi-VN"/>
+                    </w:rPr>
+                  </w:pPr>
+                </w:p>
+                <w:p>
+                  <w:pPr>
+                    <w:cnfStyle w:val="000000100000" w:firstRow="0" w:lastRow="0" w:firstColumn="0" w:lastColumn="0" w:oddVBand="0" w:evenVBand="0" w:oddHBand="1" w:evenHBand="0" w:firstRowFirstColumn="0" w:firstRowLastColumn="0" w:lastRowFirstColumn="0" w:lastRowLastColumn="0"/>
+                    <w:rPr>
+                      <w:rFonts w:ascii="Times New Roman" w:hAnsi="Times New Roman" w:cs="Times New Roman"/>
+                      <w:szCs w:val="24"/>
+                      <w:lang w:val="vi-VN"/>
+                    </w:rPr>
+                  </w:pPr>
+                </w:p>
+                <w:p>
+                  <w:pPr>
+                    <w:cnfStyle w:val="000000100000" w:firstRow="0" w:lastRow="0" w:firstColumn="0" w:lastColumn="0" w:oddVBand="0" w:evenVBand="0" w:oddHBand="1" w:evenHBand="0" w:firstRowFirstColumn="0" w:firstRowLastColumn="0" w:lastRowFirstColumn="0" w:lastRowLastColumn="0"/>
+                    <w:rPr>
+                      <w:rFonts w:ascii="Times New Roman" w:hAnsi="Times New Roman" w:cs="Times New Roman"/>
+                      <w:szCs w:val="24"/>
+                      <w:lang w:val="vi-VN"/>
+                    </w:rPr>
+                  </w:pPr>
+                </w:p>
+                <w:p>
+                  <w:pPr>
+                    <w:cnfStyle w:val="000000100000" w:firstRow="0" w:lastRow="0" w:firstColumn="0" w:lastColumn="0" w:oddVBand="0" w:evenVBand="0" w:oddHBand="1" w:evenHBand="0" w:firstRowFirstColumn="0" w:firstRowLastColumn="0" w:lastRowFirstColumn="0" w:lastRowLastColumn="0"/>
+                    <w:rPr>
+                      <w:rFonts w:ascii="Times New Roman" w:hAnsi="Times New Roman" w:cs="Times New Roman"/>
+                      <w:szCs w:val="24"/>
+                      <w:lang w:val="vi-VN"/>
+                    </w:rPr>
+                  </w:pPr>
+                </w:p>
+                <w:p>
+                  <w:pPr>
+                    <w:cnfStyle w:val="000000100000" w:firstRow="0" w:lastRow="0" w:firstColumn="0" w:lastColumn="0" w:oddVBand="0" w:evenVBand="0" w:oddHBand="1" w:evenHBand="0" w:firstRowFirstColumn="0" w:firstRowLastColumn="0" w:lastRowFirstColumn="0" w:lastRowLastColumn="0"/>
+                    <w:rPr>
+                      <w:rFonts w:ascii="Times New Roman" w:hAnsi="Times New Roman" w:cs="Times New Roman"/>
+                      <w:szCs w:val="24"/>
+                      <w:lang w:val="vi-VN"/>
+                    </w:rPr>
+                  </w:pPr>
+                </w:p>
+                <w:p>
+                  <w:pPr>
+                    <w:cnfStyle w:val="000000100000" w:firstRow="0" w:lastRow="0" w:firstColumn="0" w:lastColumn="0" w:oddVBand="0" w:evenVBand="0" w:oddHBand="1" w:evenHBand="0" w:firstRowFirstColumn="0" w:firstRowLastColumn="0" w:lastRowFirstColumn="0" w:lastRowLastColumn="0"/>
+                    <w:rPr>
+                      <w:rFonts w:ascii="Times New Roman" w:hAnsi="Times New Roman" w:cs="Times New Roman"/>
+                      <w:szCs w:val="24"/>
+                      <w:lang w:val="vi-VN"/>
+                    </w:rPr>
+                  </w:pPr>
+                </w:p>
+                <w:p>
+                  <w:pPr>
+                    <w:cnfStyle w:val="000000100000" w:firstRow="0" w:lastRow="0" w:firstColumn="0" w:lastColumn="0" w:oddVBand="0" w:evenVBand="0" w:oddHBand="1" w:evenHBand="0" w:firstRowFirstColumn="0" w:firstRowLastColumn="0" w:lastRowFirstColumn="0" w:lastRowLastColumn="0"/>
+                    <w:rPr>
+                      <w:rFonts w:ascii="Times New Roman" w:hAnsi="Times New Roman" w:cs="Times New Roman"/>
+                      <w:szCs w:val="24"/>
+                      <w:lang w:val="vi-VN"/>
+                    </w:rPr>
+                  </w:pPr>
+                </w:p>
+                <w:p>
+                  <w:pPr>
+                    <w:cnfStyle w:val="000000100000" w:firstRow="0" w:lastRow="0" w:firstColumn="0" w:lastColumn="0" w:oddVBand="0" w:evenVBand="0" w:oddHBand="1" w:evenHBand="0" w:firstRowFirstColumn="0" w:firstRowLastColumn="0" w:lastRowFirstColumn="0" w:lastRowLastColumn="0"/>
+                    <w:rPr>
+                      <w:rFonts w:ascii="Times New Roman" w:hAnsi="Times New Roman" w:cs="Times New Roman"/>
+                      <w:szCs w:val="24"/>
+                      <w:lang w:val="vi-VN"/>
+                    </w:rPr>
+                  </w:pPr>
+                </w:p>
+                <w:p>
+                  <w:pPr>
+                    <w:cnfStyle w:val="000000100000" w:firstRow="0" w:lastRow="0" w:firstColumn="0" w:lastColumn="0" w:oddVBand="0" w:evenVBand="0" w:oddHBand="1" w:evenHBand="0" w:firstRowFirstColumn="0" w:firstRowLastColumn="0" w:lastRowFirstColumn="0" w:lastRowLastColumn="0"/>
+                    <w:rPr>
+                      <w:rFonts w:ascii="Times New Roman" w:hAnsi="Times New Roman" w:cs="Times New Roman"/>
+                      <w:szCs w:val="24"/>
+                      <w:lang w:val="vi-VN"/>
+                    </w:rPr>
+                  </w:pPr>
+                </w:p>
+                <w:p>
+                  <w:pPr>
+                    <w:cnfStyle w:val="000000100000" w:firstRow="0" w:lastRow="0" w:firstColumn="0" w:lastColumn="0" w:oddVBand="0" w:evenVBand="0" w:oddHBand="1" w:evenHBand="0" w:firstRowFirstColumn="0" w:firstRowLastColumn="0" w:lastRowFirstColumn="0" w:lastRowLastColumn="0"/>
+                    <w:rPr>
+                      <w:rFonts w:ascii="Times New Roman" w:hAnsi="Times New Roman" w:cs="Times New Roman"/>
+                      <w:szCs w:val="24"/>
+                      <w:lang w:val="vi-VN"/>
+                    </w:rPr>
+                  </w:pPr>
+                </w:p>
+                <w:p>
+                  <w:pPr>
+                    <w:cnfStyle w:val="000000100000" w:firstRow="0" w:lastRow="0" w:firstColumn="0" w:lastColumn="0" w:oddVBand="0" w:evenVBand="0" w:oddHBand="1" w:evenHBand="0" w:firstRowFirstColumn="0" w:firstRowLastColumn="0" w:lastRowFirstColumn="0" w:lastRowLastColumn="0"/>
+                    <w:rPr>
+                      <w:rFonts w:ascii="Times New Roman" w:hAnsi="Times New Roman" w:cs="Times New Roman"/>
+                      <w:szCs w:val="24"/>
+                      <w:lang w:val="vi-VN"/>
+                    </w:rPr>
+                  </w:pPr>
+                </w:p>
+                <w:p>
+                  <w:pPr>
+                    <w:cnfStyle w:val="000000100000" w:firstRow="0" w:lastRow="0" w:firstColumn="0" w:lastColumn="0" w:oddVBand="0" w:evenVBand="0" w:oddHBand="1" w:evenHBand="0" w:firstRowFirstColumn="0" w:firstRowLastColumn="0" w:lastRowFirstColumn="0" w:lastRowLastColumn="0"/>
+                    <w:rPr>
+                      <w:rFonts w:ascii="Times New Roman" w:hAnsi="Times New Roman" w:cs="Times New Roman"/>
+                      <w:szCs w:val="24"/>
+                      <w:lang w:val="vi-VN"/>
+                    </w:rPr>
+                  </w:pPr>
+                </w:p>
+                <w:p>
+                  <w:pPr>
+                    <w:cnfStyle w:val="000000100000" w:firstRow="0" w:lastRow="0" w:firstColumn="0" w:lastColumn="0" w:oddVBand="0" w:evenVBand="0" w:oddHBand="1" w:evenHBand="0" w:firstRowFirstColumn="0" w:firstRowLastColumn="0" w:lastRowFirstColumn="0" w:lastRowLastColumn="0"/>
+                    <w:rPr>
+                      <w:rFonts w:ascii="Times New Roman" w:hAnsi="Times New Roman" w:cs="Times New Roman"/>
+                      <w:szCs w:val="24"/>
+                      <w:lang w:val="vi-VN"/>
+                    </w:rPr>
+                  </w:pPr>
+                </w:p>
+                <w:p>
+                  <w:pPr>
+                    <w:cnfStyle w:val="000000100000" w:firstRow="0" w:lastRow="0" w:firstColumn="0" w:lastColumn="0" w:oddVBand="0" w:evenVBand="0" w:oddHBand="1" w:evenHBand="0" w:firstRowFirstColumn="0" w:firstRowLastColumn="0" w:lastRowFirstColumn="0" w:lastRowLastColumn="0"/>
+                    <w:rPr>
+                      <w:rFonts w:ascii="Times New Roman" w:hAnsi="Times New Roman" w:cs="Times New Roman"/>
+                      <w:szCs w:val="24"/>
+                      <w:lang w:val="vi-VN"/>
+                    </w:rPr>
+                  </w:pPr>
+                </w:p>
+                <w:p>
+                  <w:pPr>
+                    <w:cnfStyle w:val="000000100000" w:firstRow="0" w:lastRow="0" w:firstColumn="0" w:lastColumn="0" w:oddVBand="0" w:evenVBand="0" w:oddHBand="1" w:evenHBand="0" w:firstRowFirstColumn="0" w:firstRowLastColumn="0" w:lastRowFirstColumn="0" w:lastRowLastColumn="0"/>
+                    <w:rPr>
+                      <w:rFonts w:ascii="Times New Roman" w:hAnsi="Times New Roman" w:cs="Times New Roman"/>
+                      <w:szCs w:val="24"/>
+                      <w:lang w:val="vi-VN"/>
+                    </w:rPr>
+                  </w:pPr>
+                  <w:r>
+                    <w:rPr>
+                      <w:rFonts w:ascii="Times New Roman" w:hAnsi="Times New Roman" w:cs="Times New Roman"/>
+                      <w:szCs w:val="24"/>
+                      <w:lang w:val="vi-VN"/>
+                    </w:rPr>
+                    <w:t>[Alternative 1]</w:t>
+                  </w:r>
+                </w:p>
+                <w:p>
+                  <w:pPr>
+                    <w:cnfStyle w:val="000000100000" w:firstRow="0" w:lastRow="0" w:firstColumn="0" w:lastColumn="0" w:oddVBand="0" w:evenVBand="0" w:oddHBand="1" w:evenHBand="0" w:firstRowFirstColumn="0" w:firstRowLastColumn="0" w:lastRowFirstColumn="0" w:lastRowLastColumn="0"/>
+                    <w:rPr>
+                      <w:rFonts w:ascii="Times New Roman" w:hAnsi="Times New Roman" w:cs="Times New Roman"/>
+                      <w:szCs w:val="24"/>
+                      <w:lang w:val="vi-VN"/>
+                    </w:rPr>
+                  </w:pPr>
+                  <w:r>
+                    <w:rPr>
+                      <w:rFonts w:ascii="Times New Roman" w:hAnsi="Times New Roman" w:cs="Times New Roman"/>
+                      <w:szCs w:val="24"/>
+                      <w:lang w:val="vi-VN"/>
+                    </w:rPr>
+                    <w:t>[Alternative 2]</w:t>
+                  </w:r>
+                </w:p>
+              </w:tc>
+              <w:tc>
+                <w:tcPr>
+                  <w:tcW w:w="4195" w:type="dxa"/>
+                  <w:tcBorders>
+                    <w:left w:val="none" w:sz="0" w:space="0" w:color="auto"/>
+                    <w:right w:val="none" w:sz="0" w:space="0" w:color="auto"/>
+                  </w:tcBorders>
+                  <w:shd w:val="clear" w:color="auto" w:fill="FFFFFF" w:themeFill="background1"/>
+                </w:tcPr>
+                <w:p>
+                  <w:pPr>
+                    <w:jc w:val="left"/>
+                    <w:cnfStyle w:val="000000100000" w:firstRow="0" w:lastRow="0" w:firstColumn="0" w:lastColumn="0" w:oddVBand="0" w:evenVBand="0" w:oddHBand="1" w:evenHBand="0" w:firstRowFirstColumn="0" w:firstRowLastColumn="0" w:lastRowFirstColumn="0" w:lastRowLastColumn="0"/>
+                    <w:rPr>
+                      <w:rFonts w:ascii="Times New Roman" w:hAnsi="Times New Roman" w:cs="Times New Roman"/>
+                      <w:szCs w:val="24"/>
+                    </w:rPr>
+                  </w:pPr>
+                </w:p>
+                <w:p>
+                  <w:pPr>
+                    <w:jc w:val="left"/>
+                    <w:cnfStyle w:val="000000100000" w:firstRow="0" w:lastRow="0" w:firstColumn="0" w:lastColumn="0" w:oddVBand="0" w:evenVBand="0" w:oddHBand="1" w:evenHBand="0" w:firstRowFirstColumn="0" w:firstRowLastColumn="0" w:lastRowFirstColumn="0" w:lastRowLastColumn="0"/>
+                    <w:rPr>
+                      <w:rFonts w:ascii="Times New Roman" w:hAnsi="Times New Roman" w:cs="Times New Roman"/>
+                      <w:szCs w:val="24"/>
+                    </w:rPr>
+                  </w:pPr>
+                  <w:r>
+                    <w:rPr>
+                      <w:rFonts w:ascii="Times New Roman" w:hAnsi="Times New Roman" w:cs="Times New Roman"/>
+                      <w:szCs w:val="24"/>
+                    </w:rPr>
+                    <w:t>System show popup requires information :</w:t>
+                  </w:r>
+                </w:p>
+                <w:p>
+                  <w:pPr>
+                    <w:pStyle w:val="ListParagraph"/>
+                    <w:numPr>
+                      <w:ilvl w:val="0"/>
+                      <w:numId w:val="3"/>
+                    </w:numPr>
+                    <w:spacing w:after="0" w:line="240" w:lineRule="auto"/>
+                    <w:ind w:left="288" w:hanging="144"/>
+                    <w:jc w:val="left"/>
+                    <w:cnfStyle w:val="000000100000" w:firstRow="0" w:lastRow="0" w:firstColumn="0" w:lastColumn="0" w:oddVBand="0" w:evenVBand="0" w:oddHBand="1" w:evenHBand="0" w:firstRowFirstColumn="0" w:firstRowLastColumn="0" w:lastRowFirstColumn="0" w:lastRowLastColumn="0"/>
+                    <w:rPr>
+                      <w:rFonts w:ascii="Times New Roman" w:hAnsi="Times New Roman" w:cs="Times New Roman"/>
+                      <w:szCs w:val="24"/>
+                    </w:rPr>
+                  </w:pPr>
+                  <w:proofErr w:type="spellStart"/>
+                  <w:r>
+                    <w:rPr>
+                      <w:rFonts w:ascii="Times New Roman" w:hAnsi="Times New Roman" w:cs="Times New Roman"/>
+                      <w:szCs w:val="24"/>
+                    </w:rPr>
+                    <w:t>Tên</w:t>
+                  </w:r>
+                  <w:proofErr w:type="spellEnd"/>
+                  <w:r>
+                    <w:rPr>
+                      <w:rFonts w:ascii="Times New Roman" w:hAnsi="Times New Roman" w:cs="Times New Roman"/>
+                      <w:szCs w:val="24"/>
+                    </w:rPr>
+                    <w:t xml:space="preserve"> </w:t>
+                  </w:r>
+                  <w:proofErr w:type="spellStart"/>
+                  <w:r>
+                    <w:rPr>
+                      <w:rFonts w:ascii="Times New Roman" w:hAnsi="Times New Roman" w:cs="Times New Roman"/>
+                      <w:szCs w:val="24"/>
+                    </w:rPr>
+                    <w:t>nhóm</w:t>
+                  </w:r>
+                  <w:proofErr w:type="spellEnd"/>
+                  <w:r>
+                    <w:rPr>
+                      <w:rFonts w:ascii="Times New Roman" w:hAnsi="Times New Roman" w:cs="Times New Roman"/>
+                      <w:szCs w:val="24"/>
+                    </w:rPr>
+                    <w:t>: free text input, required, max length 50.</w:t>
+                  </w:r>
+                </w:p>
+                <w:p>
+                  <w:pPr>
+                    <w:pStyle w:val="ListParagraph"/>
+                    <w:numPr>
+                      <w:ilvl w:val="0"/>
+                      <w:numId w:val="3"/>
+                    </w:numPr>
+                    <w:spacing w:after="0" w:line="240" w:lineRule="auto"/>
+                    <w:ind w:left="288" w:hanging="144"/>
+                    <w:jc w:val="left"/>
+                    <w:cnfStyle w:val="000000100000" w:firstRow="0" w:lastRow="0" w:firstColumn="0" w:lastColumn="0" w:oddVBand="0" w:evenVBand="0" w:oddHBand="1" w:evenHBand="0" w:firstRowFirstColumn="0" w:firstRowLastColumn="0" w:lastRowFirstColumn="0" w:lastRowLastColumn="0"/>
+                    <w:rPr>
+                      <w:rFonts w:ascii="Times New Roman" w:hAnsi="Times New Roman" w:cs="Times New Roman"/>
+                      <w:szCs w:val="24"/>
+                    </w:rPr>
+                  </w:pPr>
+                  <w:proofErr w:type="spellStart"/>
+                  <w:r>
+                    <w:rPr>
+                      <w:rFonts w:ascii="Times New Roman" w:hAnsi="Times New Roman" w:cs="Times New Roman"/>
+                      <w:szCs w:val="24"/>
+                    </w:rPr>
+                    <w:t>Đặt</w:t>
+                  </w:r>
+                  <w:proofErr w:type="spellEnd"/>
+                  <w:r>
+                    <w:rPr>
+                      <w:rFonts w:ascii="Times New Roman" w:hAnsi="Times New Roman" w:cs="Times New Roman"/>
+                      <w:szCs w:val="24"/>
+                    </w:rPr>
+                    <w:t xml:space="preserve"> </w:t>
+                  </w:r>
+                  <w:proofErr w:type="spellStart"/>
+                  <w:r>
+                    <w:rPr>
+                      <w:rFonts w:ascii="Times New Roman" w:hAnsi="Times New Roman" w:cs="Times New Roman"/>
+                      <w:szCs w:val="24"/>
+                    </w:rPr>
+                    <w:t>cọc</w:t>
+                  </w:r>
+                  <w:proofErr w:type="spellEnd"/>
+                  <w:r>
+                    <w:rPr>
+                      <w:rFonts w:ascii="Times New Roman" w:hAnsi="Times New Roman" w:cs="Times New Roman"/>
+                      <w:szCs w:val="24"/>
+                    </w:rPr>
+                    <w:t>: number input, required, value must in range [0..100]</w:t>
+                  </w:r>
+                </w:p>
+                <w:p>
+                  <w:pPr>
+                    <w:pStyle w:val="ListParagraph"/>
+                    <w:numPr>
+                      <w:ilvl w:val="0"/>
+                      <w:numId w:val="3"/>
+                    </w:numPr>
+                    <w:spacing w:after="0" w:line="240" w:lineRule="auto"/>
+                    <w:ind w:left="288" w:hanging="144"/>
+                    <w:jc w:val="left"/>
+                    <w:cnfStyle w:val="000000100000" w:firstRow="0" w:lastRow="0" w:firstColumn="0" w:lastColumn="0" w:oddVBand="0" w:evenVBand="0" w:oddHBand="1" w:evenHBand="0" w:firstRowFirstColumn="0" w:firstRowLastColumn="0" w:lastRowFirstColumn="0" w:lastRowLastColumn="0"/>
+                    <w:rPr>
+                      <w:rFonts w:ascii="Times New Roman" w:hAnsi="Times New Roman" w:cs="Times New Roman" w:hint="eastAsia"/>
+                      <w:szCs w:val="24"/>
+                    </w:rPr>
+                  </w:pPr>
+                  <w:proofErr w:type="spellStart"/>
+                  <w:r>
+                    <w:rPr>
+                      <w:rFonts w:ascii="Times New Roman" w:hAnsi="Times New Roman" w:cs="Times New Roman"/>
+                      <w:szCs w:val="24"/>
+                    </w:rPr>
+                    <w:t>Giá</w:t>
+                  </w:r>
+                  <w:proofErr w:type="spellEnd"/>
+                  <w:r>
+                    <w:rPr>
+                      <w:rFonts w:ascii="Times New Roman" w:hAnsi="Times New Roman" w:cs="Times New Roman"/>
+                      <w:szCs w:val="24"/>
+                    </w:rPr>
+                    <w:t xml:space="preserve"> </w:t>
+                  </w:r>
+                  <w:proofErr w:type="spellStart"/>
+                  <w:proofErr w:type="gramStart"/>
+                  <w:r>
+                    <w:rPr>
+                      <w:rFonts w:ascii="Times New Roman" w:hAnsi="Times New Roman" w:cs="Times New Roman"/>
+                      <w:szCs w:val="24"/>
+                    </w:rPr>
+                    <w:t>theo</w:t>
+                  </w:r>
+                  <w:proofErr w:type="spellEnd"/>
+                  <w:proofErr w:type="gramEnd"/>
+                  <w:r>
+                    <w:rPr>
+                      <w:rFonts w:ascii="Times New Roman" w:hAnsi="Times New Roman" w:cs="Times New Roman"/>
+                      <w:szCs w:val="24"/>
+                    </w:rPr>
+                    <w:t xml:space="preserve"> </w:t>
+                  </w:r>
+                  <w:proofErr w:type="spellStart"/>
+                  <w:r>
+                    <w:rPr>
+                      <w:rFonts w:ascii="Times New Roman" w:hAnsi="Times New Roman" w:cs="Times New Roman"/>
+                      <w:szCs w:val="24"/>
+                    </w:rPr>
+                    <w:t>ngày</w:t>
+                  </w:r>
+                  <w:proofErr w:type="spellEnd"/>
+                  <w:r>
+                    <w:rPr>
+                      <w:rFonts w:ascii="Times New Roman" w:hAnsi="Times New Roman" w:cs="Times New Roman"/>
+                      <w:szCs w:val="24"/>
+                    </w:rPr>
+                    <w:t>: number input, required, not allow negative number.</w:t>
+                  </w:r>
+                </w:p>
+                <w:p>
+                  <w:pPr>
+                    <w:pStyle w:val="ListParagraph"/>
+                    <w:numPr>
+                      <w:ilvl w:val="0"/>
+                      <w:numId w:val="3"/>
+                    </w:numPr>
+                    <w:spacing w:after="0" w:line="240" w:lineRule="auto"/>
+                    <w:ind w:left="288" w:hanging="144"/>
+                    <w:jc w:val="left"/>
+                    <w:cnfStyle w:val="000000100000" w:firstRow="0" w:lastRow="0" w:firstColumn="0" w:lastColumn="0" w:oddVBand="0" w:evenVBand="0" w:oddHBand="1" w:evenHBand="0" w:firstRowFirstColumn="0" w:firstRowLastColumn="0" w:lastRowFirstColumn="0" w:lastRowLastColumn="0"/>
+                    <w:rPr>
+                      <w:rFonts w:ascii="Times New Roman" w:hAnsi="Times New Roman" w:cs="Times New Roman"/>
+                      <w:szCs w:val="24"/>
+                    </w:rPr>
+                  </w:pPr>
+                  <w:r>
+                    <w:rPr>
+                      <w:rFonts w:ascii="Times New Roman" w:eastAsiaTheme="minorEastAsia" w:hAnsi="Times New Roman" w:cs="Times New Roman"/>
+                      <w:szCs w:val="24"/>
+                      <w:lang w:val="vi-VN" w:eastAsia="ja-JP"/>
+                    </w:rPr>
+                    <w:t>Không giới hạn: checkbox. Default checked box, when uncheck, provider can input at “Kỳ hạn thuê tối đa”, “Số km tối đa một ngày” and “Số tiền trả thêm” text box.</w:t>
+                  </w:r>
+                </w:p>
+                <w:p>
+                  <w:pPr>
+                    <w:pStyle w:val="ListParagraph"/>
+                    <w:numPr>
+                      <w:ilvl w:val="0"/>
+                      <w:numId w:val="3"/>
+                    </w:numPr>
+                    <w:spacing w:after="0" w:line="240" w:lineRule="auto"/>
+                    <w:ind w:left="288" w:hanging="144"/>
+                    <w:jc w:val="left"/>
+                    <w:cnfStyle w:val="000000100000" w:firstRow="0" w:lastRow="0" w:firstColumn="0" w:lastColumn="0" w:oddVBand="0" w:evenVBand="0" w:oddHBand="1" w:evenHBand="0" w:firstRowFirstColumn="0" w:firstRowLastColumn="0" w:lastRowFirstColumn="0" w:lastRowLastColumn="0"/>
+                    <w:rPr>
+                      <w:rFonts w:ascii="Times New Roman" w:hAnsi="Times New Roman" w:cs="Times New Roman"/>
+                      <w:szCs w:val="24"/>
+                    </w:rPr>
+                  </w:pPr>
+                  <w:proofErr w:type="spellStart"/>
+                  <w:r>
+                    <w:rPr>
+                      <w:rFonts w:ascii="Times New Roman" w:hAnsi="Times New Roman" w:cs="Times New Roman"/>
+                      <w:szCs w:val="24"/>
+                    </w:rPr>
+                    <w:t>Kỳ</w:t>
+                  </w:r>
+                  <w:proofErr w:type="spellEnd"/>
+                  <w:r>
+                    <w:rPr>
+                      <w:rFonts w:ascii="Times New Roman" w:hAnsi="Times New Roman" w:cs="Times New Roman"/>
+                      <w:szCs w:val="24"/>
+                    </w:rPr>
+                    <w:t xml:space="preserve"> </w:t>
+                  </w:r>
+                  <w:proofErr w:type="spellStart"/>
+                  <w:r>
+                    <w:rPr>
+                      <w:rFonts w:ascii="Times New Roman" w:hAnsi="Times New Roman" w:cs="Times New Roman"/>
+                      <w:szCs w:val="24"/>
+                    </w:rPr>
+                    <w:t>hạn</w:t>
+                  </w:r>
+                  <w:proofErr w:type="spellEnd"/>
+                  <w:r>
+                    <w:rPr>
+                      <w:rFonts w:ascii="Times New Roman" w:hAnsi="Times New Roman" w:cs="Times New Roman"/>
+                      <w:szCs w:val="24"/>
+                    </w:rPr>
+                    <w:t xml:space="preserve"> </w:t>
+                  </w:r>
+                  <w:proofErr w:type="spellStart"/>
+                  <w:r>
+                    <w:rPr>
+                      <w:rFonts w:ascii="Times New Roman" w:hAnsi="Times New Roman" w:cs="Times New Roman"/>
+                      <w:szCs w:val="24"/>
+                    </w:rPr>
+                    <w:t>thuê</w:t>
+                  </w:r>
+                  <w:proofErr w:type="spellEnd"/>
+                  <w:r>
+                    <w:rPr>
+                      <w:rFonts w:ascii="Times New Roman" w:hAnsi="Times New Roman" w:cs="Times New Roman"/>
+                      <w:szCs w:val="24"/>
+                    </w:rPr>
+                    <w:t xml:space="preserve"> </w:t>
+                  </w:r>
+                  <w:proofErr w:type="spellStart"/>
+                  <w:r>
+                    <w:rPr>
+                      <w:rFonts w:ascii="Times New Roman" w:hAnsi="Times New Roman" w:cs="Times New Roman"/>
+                      <w:szCs w:val="24"/>
+                    </w:rPr>
+                    <w:t>tối</w:t>
+                  </w:r>
+                  <w:proofErr w:type="spellEnd"/>
+                  <w:r>
+                    <w:rPr>
+                      <w:rFonts w:ascii="Times New Roman" w:hAnsi="Times New Roman" w:cs="Times New Roman"/>
+                      <w:szCs w:val="24"/>
+                    </w:rPr>
+                    <w:t xml:space="preserve"> </w:t>
+                  </w:r>
+                  <w:proofErr w:type="spellStart"/>
+                  <w:r>
+                    <w:rPr>
+                      <w:rFonts w:ascii="Times New Roman" w:hAnsi="Times New Roman" w:cs="Times New Roman"/>
+                      <w:szCs w:val="24"/>
+                    </w:rPr>
+                    <w:t>đa</w:t>
+                  </w:r>
+                  <w:proofErr w:type="spellEnd"/>
+                  <w:r>
+                    <w:rPr>
+                      <w:rFonts w:ascii="Times New Roman" w:hAnsi="Times New Roman" w:cs="Times New Roman"/>
+                      <w:szCs w:val="24"/>
+                    </w:rPr>
+                    <w:t>: number i</w:t>
+                  </w:r>
+                  <w:r>
+                    <w:rPr>
+                      <w:rFonts w:ascii="Times New Roman" w:hAnsi="Times New Roman" w:cs="Times New Roman"/>
+                      <w:szCs w:val="24"/>
+                    </w:rPr>
+                    <w:t>nput, not allow negative number</w:t>
+                  </w:r>
+                  <w:r>
+                    <w:rPr>
+                      <w:rFonts w:ascii="Times New Roman" w:hAnsi="Times New Roman" w:cs="Times New Roman"/>
+                      <w:szCs w:val="24"/>
+                      <w:lang w:val="vi-VN"/>
+                    </w:rPr>
+                    <w:t>, can’t input when “</w:t>
+                  </w:r>
+                  <w:r>
+                    <w:rPr>
+                      <w:rFonts w:ascii="Times New Roman" w:eastAsiaTheme="minorEastAsia" w:hAnsi="Times New Roman" w:cs="Times New Roman"/>
+                      <w:szCs w:val="24"/>
+                      <w:lang w:val="vi-VN" w:eastAsia="ja-JP"/>
+                    </w:rPr>
+                    <w:t>Không giới hạn</w:t>
+                  </w:r>
+                  <w:r>
+                    <w:rPr>
+                      <w:rFonts w:ascii="Times New Roman" w:hAnsi="Times New Roman" w:cs="Times New Roman"/>
+                      <w:szCs w:val="24"/>
+                      <w:lang w:val="vi-VN"/>
+                    </w:rPr>
+                    <w:t>” is checked.</w:t>
+                  </w:r>
+                </w:p>
+                <w:p>
+                  <w:pPr>
+                    <w:pStyle w:val="ListParagraph"/>
+                    <w:numPr>
+                      <w:ilvl w:val="0"/>
+                      <w:numId w:val="3"/>
+                    </w:numPr>
+                    <w:spacing w:after="0" w:line="240" w:lineRule="auto"/>
+                    <w:ind w:left="288" w:hanging="144"/>
+                    <w:jc w:val="left"/>
+                    <w:cnfStyle w:val="000000100000" w:firstRow="0" w:lastRow="0" w:firstColumn="0" w:lastColumn="0" w:oddVBand="0" w:evenVBand="0" w:oddHBand="1" w:evenHBand="0" w:firstRowFirstColumn="0" w:firstRowLastColumn="0" w:lastRowFirstColumn="0" w:lastRowLastColumn="0"/>
+                    <w:rPr>
+                      <w:rFonts w:ascii="Times New Roman" w:hAnsi="Times New Roman" w:cs="Times New Roman"/>
+                      <w:szCs w:val="24"/>
+                    </w:rPr>
+                  </w:pPr>
+                  <w:proofErr w:type="spellStart"/>
+                  <w:r>
+                    <w:rPr>
+                      <w:rFonts w:ascii="Times New Roman" w:hAnsi="Times New Roman" w:cs="Times New Roman"/>
+                      <w:szCs w:val="24"/>
+                    </w:rPr>
+                    <w:t>Số</w:t>
+                  </w:r>
+                  <w:proofErr w:type="spellEnd"/>
+                  <w:r>
+                    <w:rPr>
+                      <w:rFonts w:ascii="Times New Roman" w:hAnsi="Times New Roman" w:cs="Times New Roman"/>
+                      <w:szCs w:val="24"/>
+                    </w:rPr>
+                    <w:t xml:space="preserve"> Km </w:t>
+                  </w:r>
+                  <w:proofErr w:type="spellStart"/>
+                  <w:r>
+                    <w:rPr>
+                      <w:rFonts w:ascii="Times New Roman" w:hAnsi="Times New Roman" w:cs="Times New Roman"/>
+                      <w:szCs w:val="24"/>
+                    </w:rPr>
+                    <w:t>tối</w:t>
+                  </w:r>
+                  <w:proofErr w:type="spellEnd"/>
+                  <w:r>
+                    <w:rPr>
+                      <w:rFonts w:ascii="Times New Roman" w:hAnsi="Times New Roman" w:cs="Times New Roman"/>
+                      <w:szCs w:val="24"/>
+                    </w:rPr>
+                    <w:t xml:space="preserve"> </w:t>
+                  </w:r>
+                  <w:proofErr w:type="spellStart"/>
+                  <w:r>
+                    <w:rPr>
+                      <w:rFonts w:ascii="Times New Roman" w:hAnsi="Times New Roman" w:cs="Times New Roman"/>
+                      <w:szCs w:val="24"/>
+                    </w:rPr>
+                    <w:t>đa</w:t>
+                  </w:r>
+                  <w:proofErr w:type="spellEnd"/>
+                  <w:r>
+                    <w:rPr>
+                      <w:rFonts w:ascii="Times New Roman" w:hAnsi="Times New Roman" w:cs="Times New Roman"/>
+                      <w:szCs w:val="24"/>
+                    </w:rPr>
+                    <w:t xml:space="preserve"> </w:t>
+                  </w:r>
+                  <w:proofErr w:type="spellStart"/>
+                  <w:r>
+                    <w:rPr>
+                      <w:rFonts w:ascii="Times New Roman" w:hAnsi="Times New Roman" w:cs="Times New Roman"/>
+                      <w:szCs w:val="24"/>
+                    </w:rPr>
+                    <w:t>một</w:t>
+                  </w:r>
+                  <w:proofErr w:type="spellEnd"/>
+                  <w:r>
+                    <w:rPr>
+                      <w:rFonts w:ascii="Times New Roman" w:hAnsi="Times New Roman" w:cs="Times New Roman"/>
+                      <w:szCs w:val="24"/>
+                    </w:rPr>
+                    <w:t xml:space="preserve"> </w:t>
+                  </w:r>
+                  <w:proofErr w:type="spellStart"/>
+                  <w:r>
+                    <w:rPr>
+                      <w:rFonts w:ascii="Times New Roman" w:hAnsi="Times New Roman" w:cs="Times New Roman"/>
+                      <w:szCs w:val="24"/>
+                    </w:rPr>
+                    <w:t>ngày</w:t>
+                  </w:r>
+                  <w:proofErr w:type="spellEnd"/>
+                  <w:r>
+                    <w:rPr>
+                      <w:rFonts w:ascii="Times New Roman" w:hAnsi="Times New Roman" w:cs="Times New Roman"/>
+                      <w:szCs w:val="24"/>
+                    </w:rPr>
+                    <w:t xml:space="preserve">: number input, not </w:t>
+                  </w:r>
+                  <w:r>
+                    <w:rPr>
+                      <w:rFonts w:ascii="Times New Roman" w:hAnsi="Times New Roman" w:cs="Times New Roman"/>
+                      <w:szCs w:val="24"/>
+                    </w:rPr>
+                    <w:t>allow negative number</w:t>
+                  </w:r>
+                  <w:r>
+                    <w:rPr>
+                      <w:rFonts w:ascii="Times New Roman" w:hAnsi="Times New Roman" w:cs="Times New Roman"/>
+                      <w:szCs w:val="24"/>
+                      <w:lang w:val="vi-VN"/>
+                    </w:rPr>
+                    <w:t xml:space="preserve">, </w:t>
+                  </w:r>
+                  <w:r>
+                    <w:rPr>
+                      <w:rFonts w:ascii="Times New Roman" w:hAnsi="Times New Roman" w:cs="Times New Roman"/>
+                      <w:szCs w:val="24"/>
+                      <w:lang w:val="vi-VN"/>
+                    </w:rPr>
+                    <w:t>can’t input when “</w:t>
+                  </w:r>
+                  <w:r>
+                    <w:rPr>
+                      <w:rFonts w:ascii="Times New Roman" w:eastAsiaTheme="minorEastAsia" w:hAnsi="Times New Roman" w:cs="Times New Roman"/>
+                      <w:szCs w:val="24"/>
+                      <w:lang w:val="vi-VN" w:eastAsia="ja-JP"/>
+                    </w:rPr>
+                    <w:t>Không giới hạn</w:t>
+                  </w:r>
+                  <w:r>
+                    <w:rPr>
+                      <w:rFonts w:ascii="Times New Roman" w:hAnsi="Times New Roman" w:cs="Times New Roman"/>
+                      <w:szCs w:val="24"/>
+                      <w:lang w:val="vi-VN"/>
+                    </w:rPr>
+                    <w:t>” is checked.</w:t>
+                  </w:r>
+                </w:p>
+                <w:p>
+                  <w:pPr>
+                    <w:pStyle w:val="ListParagraph"/>
+                    <w:numPr>
+                      <w:ilvl w:val="0"/>
+                      <w:numId w:val="3"/>
+                    </w:numPr>
+                    <w:spacing w:after="0" w:line="240" w:lineRule="auto"/>
+                    <w:ind w:left="288" w:hanging="144"/>
+                    <w:jc w:val="left"/>
+                    <w:cnfStyle w:val="000000100000" w:firstRow="0" w:lastRow="0" w:firstColumn="0" w:lastColumn="0" w:oddVBand="0" w:evenVBand="0" w:oddHBand="1" w:evenHBand="0" w:firstRowFirstColumn="0" w:firstRowLastColumn="0" w:lastRowFirstColumn="0" w:lastRowLastColumn="0"/>
+                    <w:rPr>
+                      <w:rFonts w:ascii="Times New Roman" w:hAnsi="Times New Roman" w:cs="Times New Roman"/>
+                      <w:szCs w:val="24"/>
+                    </w:rPr>
+                  </w:pPr>
+                  <w:proofErr w:type="spellStart"/>
+                  <w:r>
+                    <w:rPr>
+                      <w:rFonts w:ascii="Times New Roman" w:hAnsi="Times New Roman" w:cs="Times New Roman"/>
+                      <w:szCs w:val="24"/>
+                    </w:rPr>
+                    <w:t>Số</w:t>
+                  </w:r>
+                  <w:proofErr w:type="spellEnd"/>
+                  <w:r>
+                    <w:rPr>
+                      <w:rFonts w:ascii="Times New Roman" w:hAnsi="Times New Roman" w:cs="Times New Roman"/>
+                      <w:szCs w:val="24"/>
+                    </w:rPr>
+                    <w:t xml:space="preserve"> </w:t>
+                  </w:r>
+                  <w:proofErr w:type="spellStart"/>
+                  <w:r>
+                    <w:rPr>
+                      <w:rFonts w:ascii="Times New Roman" w:hAnsi="Times New Roman" w:cs="Times New Roman"/>
+                      <w:szCs w:val="24"/>
+                    </w:rPr>
+                    <w:t>tiền</w:t>
+                  </w:r>
+                  <w:proofErr w:type="spellEnd"/>
+                  <w:r>
+                    <w:rPr>
+                      <w:rFonts w:ascii="Times New Roman" w:hAnsi="Times New Roman" w:cs="Times New Roman"/>
+                      <w:szCs w:val="24"/>
+                    </w:rPr>
+                    <w:t xml:space="preserve"> </w:t>
+                  </w:r>
+                  <w:proofErr w:type="spellStart"/>
+                  <w:r>
+                    <w:rPr>
+                      <w:rFonts w:ascii="Times New Roman" w:hAnsi="Times New Roman" w:cs="Times New Roman"/>
+                      <w:szCs w:val="24"/>
+                    </w:rPr>
+                    <w:t>trả</w:t>
+                  </w:r>
+                  <w:proofErr w:type="spellEnd"/>
+                  <w:r>
+                    <w:rPr>
+                      <w:rFonts w:ascii="Times New Roman" w:hAnsi="Times New Roman" w:cs="Times New Roman"/>
+                      <w:szCs w:val="24"/>
+                    </w:rPr>
+                    <w:t xml:space="preserve"> </w:t>
+                  </w:r>
+                  <w:proofErr w:type="spellStart"/>
+                  <w:r>
+                    <w:rPr>
+                      <w:rFonts w:ascii="Times New Roman" w:hAnsi="Times New Roman" w:cs="Times New Roman"/>
+                      <w:szCs w:val="24"/>
+                    </w:rPr>
+                    <w:t>thêm</w:t>
+                  </w:r>
+                  <w:proofErr w:type="spellEnd"/>
+                  <w:r>
+                    <w:rPr>
+                      <w:rFonts w:ascii="Times New Roman" w:hAnsi="Times New Roman" w:cs="Times New Roman"/>
+                      <w:szCs w:val="24"/>
+                    </w:rPr>
+                    <w:t>: number input, not allow negative number. Display with hint text “</w:t>
+                  </w:r>
+                  <w:proofErr w:type="spellStart"/>
+                  <w:r>
+                    <w:rPr>
+                      <w:rFonts w:ascii="Times New Roman" w:hAnsi="Times New Roman" w:cs="Times New Roman"/>
+                      <w:szCs w:val="24"/>
+                    </w:rPr>
+                    <w:t>Được</w:t>
+                  </w:r>
+                  <w:proofErr w:type="spellEnd"/>
+                  <w:r>
+                    <w:rPr>
+                      <w:rFonts w:ascii="Times New Roman" w:hAnsi="Times New Roman" w:cs="Times New Roman"/>
+                      <w:szCs w:val="24"/>
+                    </w:rPr>
+                    <w:t xml:space="preserve"> </w:t>
+                  </w:r>
+                  <w:proofErr w:type="spellStart"/>
+                  <w:r>
+                    <w:rPr>
+                      <w:rFonts w:ascii="Times New Roman" w:hAnsi="Times New Roman" w:cs="Times New Roman"/>
+                      <w:szCs w:val="24"/>
+                    </w:rPr>
+                    <w:t>áp</w:t>
+                  </w:r>
+                  <w:proofErr w:type="spellEnd"/>
+                  <w:r>
+                    <w:rPr>
+                      <w:rFonts w:ascii="Times New Roman" w:hAnsi="Times New Roman" w:cs="Times New Roman"/>
+                      <w:szCs w:val="24"/>
+                    </w:rPr>
+                    <w:t xml:space="preserve"> </w:t>
+                  </w:r>
+                  <w:proofErr w:type="spellStart"/>
+                  <w:r>
+                    <w:rPr>
+                      <w:rFonts w:ascii="Times New Roman" w:hAnsi="Times New Roman" w:cs="Times New Roman"/>
+                      <w:szCs w:val="24"/>
+                    </w:rPr>
+                    <w:t>dụng</w:t>
+                  </w:r>
+                  <w:proofErr w:type="spellEnd"/>
+                  <w:r>
+                    <w:rPr>
+                      <w:rFonts w:ascii="Times New Roman" w:hAnsi="Times New Roman" w:cs="Times New Roman"/>
+                      <w:szCs w:val="24"/>
+                    </w:rPr>
+                    <w:t xml:space="preserve"> </w:t>
+                  </w:r>
+                  <w:proofErr w:type="spellStart"/>
+                  <w:r>
+                    <w:rPr>
+                      <w:rFonts w:ascii="Times New Roman" w:hAnsi="Times New Roman" w:cs="Times New Roman"/>
+                      <w:szCs w:val="24"/>
+                    </w:rPr>
+                    <w:t>khi</w:t>
+                  </w:r>
+                  <w:proofErr w:type="spellEnd"/>
+                  <w:r>
+                    <w:rPr>
+                      <w:rFonts w:ascii="Times New Roman" w:hAnsi="Times New Roman" w:cs="Times New Roman"/>
+                      <w:szCs w:val="24"/>
+                    </w:rPr>
+                    <w:t xml:space="preserve"> </w:t>
+                  </w:r>
+                  <w:proofErr w:type="spellStart"/>
+                  <w:r>
+                    <w:rPr>
+                      <w:rFonts w:ascii="Times New Roman" w:hAnsi="Times New Roman" w:cs="Times New Roman"/>
+                      <w:szCs w:val="24"/>
+                    </w:rPr>
+                    <w:t>vượt</w:t>
+                  </w:r>
+                  <w:proofErr w:type="spellEnd"/>
+                  <w:r>
+                    <w:rPr>
+                      <w:rFonts w:ascii="Times New Roman" w:hAnsi="Times New Roman" w:cs="Times New Roman"/>
+                      <w:szCs w:val="24"/>
+                    </w:rPr>
+                    <w:t xml:space="preserve"> </w:t>
+                  </w:r>
+                  <w:proofErr w:type="spellStart"/>
+                  <w:r>
+                    <w:rPr>
+                      <w:rFonts w:ascii="Times New Roman" w:hAnsi="Times New Roman" w:cs="Times New Roman"/>
+                      <w:szCs w:val="24"/>
+                    </w:rPr>
+                    <w:t>số</w:t>
+                  </w:r>
+                  <w:proofErr w:type="spellEnd"/>
+                  <w:r>
+                    <w:rPr>
+                      <w:rFonts w:ascii="Times New Roman" w:hAnsi="Times New Roman" w:cs="Times New Roman"/>
+                      <w:szCs w:val="24"/>
+                    </w:rPr>
+                    <w:t xml:space="preserve"> Km </w:t>
+                  </w:r>
+                  <w:proofErr w:type="spellStart"/>
+                  <w:r>
+                    <w:rPr>
+                      <w:rFonts w:ascii="Times New Roman" w:hAnsi="Times New Roman" w:cs="Times New Roman"/>
+                      <w:szCs w:val="24"/>
+                    </w:rPr>
+                    <w:t>quy</w:t>
+                  </w:r>
+                  <w:proofErr w:type="spellEnd"/>
+                  <w:r>
+                    <w:rPr>
+                      <w:rFonts w:ascii="Times New Roman" w:hAnsi="Times New Roman" w:cs="Times New Roman"/>
+                      <w:szCs w:val="24"/>
+                    </w:rPr>
+                    <w:t xml:space="preserve"> </w:t>
+                  </w:r>
+                  <w:proofErr w:type="spellStart"/>
+                  <w:r>
+                    <w:rPr>
+                      <w:rFonts w:ascii="Times New Roman" w:hAnsi="Times New Roman" w:cs="Times New Roman"/>
+                      <w:szCs w:val="24"/>
+                    </w:rPr>
+                    <w:t>đị</w:t>
+                  </w:r>
+                  <w:r>
+                    <w:rPr>
+                      <w:rFonts w:ascii="Times New Roman" w:hAnsi="Times New Roman" w:cs="Times New Roman"/>
+                      <w:szCs w:val="24"/>
+                    </w:rPr>
+                    <w:t>nh</w:t>
+                  </w:r>
+                  <w:proofErr w:type="spellEnd"/>
+                  <w:r>
+                    <w:rPr>
+                      <w:rFonts w:ascii="Times New Roman" w:hAnsi="Times New Roman" w:cs="Times New Roman"/>
+                      <w:szCs w:val="24"/>
+                    </w:rPr>
+                    <w:t>”</w:t>
+                  </w:r>
+                  <w:r>
+                    <w:rPr>
+                      <w:rFonts w:ascii="Times New Roman" w:hAnsi="Times New Roman" w:cs="Times New Roman"/>
+                      <w:szCs w:val="24"/>
+                      <w:lang w:val="vi-VN"/>
+                    </w:rPr>
+                    <w:t xml:space="preserve">, </w:t>
+                  </w:r>
+                  <w:r>
+                    <w:rPr>
+                      <w:rFonts w:ascii="Times New Roman" w:hAnsi="Times New Roman" w:cs="Times New Roman"/>
+                      <w:szCs w:val="24"/>
+                      <w:lang w:val="vi-VN"/>
+                    </w:rPr>
+                    <w:t>can’t input when “</w:t>
+                  </w:r>
+                  <w:r>
+                    <w:rPr>
+                      <w:rFonts w:ascii="Times New Roman" w:eastAsiaTheme="minorEastAsia" w:hAnsi="Times New Roman" w:cs="Times New Roman"/>
+                      <w:szCs w:val="24"/>
+                      <w:lang w:val="vi-VN" w:eastAsia="ja-JP"/>
+                    </w:rPr>
+                    <w:t>Không giới hạn</w:t>
+                  </w:r>
+                  <w:r>
+                    <w:rPr>
+                      <w:rFonts w:ascii="Times New Roman" w:hAnsi="Times New Roman" w:cs="Times New Roman"/>
+                      <w:szCs w:val="24"/>
+                      <w:lang w:val="vi-VN"/>
+                    </w:rPr>
+                    <w:t>”</w:t>
+                  </w:r>
+                  <w:r>
+                    <w:rPr>
+                      <w:rFonts w:ascii="Times New Roman" w:hAnsi="Times New Roman" w:cs="Times New Roman"/>
+                      <w:szCs w:val="24"/>
+                      <w:lang w:val="vi-VN"/>
+                    </w:rPr>
+                    <w:t xml:space="preserve"> is checked and “Số km tối đa một ngay” not yet input.</w:t>
+                  </w:r>
+                </w:p>
+                <w:p>
+                  <w:pPr>
+                    <w:pStyle w:val="ListParagraph"/>
+                    <w:numPr>
+                      <w:ilvl w:val="0"/>
+                      <w:numId w:val="3"/>
+                    </w:numPr>
+                    <w:spacing w:after="0" w:line="240" w:lineRule="auto"/>
+                    <w:ind w:left="288" w:hanging="144"/>
+                    <w:jc w:val="left"/>
+                    <w:cnfStyle w:val="000000100000" w:firstRow="0" w:lastRow="0" w:firstColumn="0" w:lastColumn="0" w:oddVBand="0" w:evenVBand="0" w:oddHBand="1" w:evenHBand="0" w:firstRowFirstColumn="0" w:firstRowLastColumn="0" w:lastRowFirstColumn="0" w:lastRowLastColumn="0"/>
+                    <w:rPr>
+                      <w:rFonts w:ascii="Times New Roman" w:hAnsi="Times New Roman" w:cs="Times New Roman"/>
+                      <w:szCs w:val="24"/>
+                    </w:rPr>
+                  </w:pPr>
+                  <w:proofErr w:type="spellStart"/>
+                  <w:r>
+                    <w:rPr>
+                      <w:rFonts w:ascii="Times New Roman" w:hAnsi="Times New Roman" w:cs="Times New Roman"/>
+                      <w:szCs w:val="24"/>
+                    </w:rPr>
+                    <w:t>Bảng</w:t>
+                  </w:r>
+                  <w:proofErr w:type="spellEnd"/>
+                  <w:r>
+                    <w:rPr>
+                      <w:rFonts w:ascii="Times New Roman" w:hAnsi="Times New Roman" w:cs="Times New Roman"/>
+                      <w:szCs w:val="24"/>
+                    </w:rPr>
+                    <w:t xml:space="preserve"> </w:t>
+                  </w:r>
+                  <w:proofErr w:type="spellStart"/>
+                  <w:r>
+                    <w:rPr>
+                      <w:rFonts w:ascii="Times New Roman" w:hAnsi="Times New Roman" w:cs="Times New Roman"/>
+                      <w:szCs w:val="24"/>
+                    </w:rPr>
+                    <w:t>giá</w:t>
+                  </w:r>
+                  <w:proofErr w:type="spellEnd"/>
+                  <w:r>
+                    <w:rPr>
+                      <w:rFonts w:ascii="Times New Roman" w:hAnsi="Times New Roman" w:cs="Times New Roman"/>
+                      <w:szCs w:val="24"/>
+                    </w:rPr>
+                    <w:t xml:space="preserve"> </w:t>
+                  </w:r>
+                  <w:proofErr w:type="spellStart"/>
+                  <w:proofErr w:type="gramStart"/>
+                  <w:r>
+                    <w:rPr>
+                      <w:rFonts w:ascii="Times New Roman" w:hAnsi="Times New Roman" w:cs="Times New Roman"/>
+                      <w:szCs w:val="24"/>
+                    </w:rPr>
+                    <w:t>theo</w:t>
+                  </w:r>
+                  <w:proofErr w:type="spellEnd"/>
+                  <w:proofErr w:type="gramEnd"/>
+                  <w:r>
+                    <w:rPr>
+                      <w:rFonts w:ascii="Times New Roman" w:hAnsi="Times New Roman" w:cs="Times New Roman"/>
+                      <w:szCs w:val="24"/>
+                    </w:rPr>
+                    <w:t xml:space="preserve"> </w:t>
+                  </w:r>
+                  <w:proofErr w:type="spellStart"/>
+                  <w:r>
+                    <w:rPr>
+                      <w:rFonts w:ascii="Times New Roman" w:hAnsi="Times New Roman" w:cs="Times New Roman"/>
+                      <w:szCs w:val="24"/>
+                    </w:rPr>
+                    <w:t>giờ</w:t>
+                  </w:r>
+                  <w:proofErr w:type="spellEnd"/>
+                  <w:r>
+                    <w:rPr>
+                      <w:rFonts w:ascii="Times New Roman" w:hAnsi="Times New Roman" w:cs="Times New Roman"/>
+                      <w:szCs w:val="24"/>
+                    </w:rPr>
+                    <w:t>: In default, table is hided, and only button “</w:t>
+                  </w:r>
+                  <w:proofErr w:type="spellStart"/>
+                  <w:r>
+                    <w:rPr>
+                      <w:rFonts w:ascii="Times New Roman" w:hAnsi="Times New Roman" w:cs="Times New Roman"/>
+                      <w:szCs w:val="24"/>
+                    </w:rPr>
+                    <w:t>Thêm</w:t>
+                  </w:r>
+                  <w:proofErr w:type="spellEnd"/>
+                  <w:r>
+                    <w:rPr>
+                      <w:rFonts w:ascii="Times New Roman" w:hAnsi="Times New Roman" w:cs="Times New Roman"/>
+                      <w:szCs w:val="24"/>
+                    </w:rPr>
+                    <w:t xml:space="preserve"> </w:t>
+                  </w:r>
+                  <w:proofErr w:type="spellStart"/>
+                  <w:r>
+                    <w:rPr>
+                      <w:rFonts w:ascii="Times New Roman" w:hAnsi="Times New Roman" w:cs="Times New Roman"/>
+                      <w:szCs w:val="24"/>
+                    </w:rPr>
+                    <w:t>hàng</w:t>
+                  </w:r>
+                  <w:proofErr w:type="spellEnd"/>
+                  <w:r>
+                    <w:rPr>
+                      <w:rFonts w:ascii="Times New Roman" w:hAnsi="Times New Roman" w:cs="Times New Roman"/>
+                      <w:szCs w:val="24"/>
+                    </w:rPr>
+                    <w:t xml:space="preserve"> </w:t>
+                  </w:r>
+                  <w:proofErr w:type="spellStart"/>
+                  <w:r>
+                    <w:rPr>
+                      <w:rFonts w:ascii="Times New Roman" w:hAnsi="Times New Roman" w:cs="Times New Roman"/>
+                      <w:szCs w:val="24"/>
+                    </w:rPr>
+                    <w:t>mới</w:t>
+                  </w:r>
+                  <w:proofErr w:type="spellEnd"/>
+                  <w:r>
+                    <w:rPr>
+                      <w:rFonts w:ascii="Times New Roman" w:hAnsi="Times New Roman" w:cs="Times New Roman"/>
+                      <w:szCs w:val="24"/>
+                    </w:rPr>
+                    <w:t>” is displayed.</w:t>
+                  </w:r>
+                </w:p>
+              </w:tc>
+            </w:tr>
+            <w:tr>
+              <w:tc>
+                <w:tcPr>
+                  <w:cnfStyle w:val="001000000000" w:firstRow="0" w:lastRow="0" w:firstColumn="1" w:lastColumn="0" w:oddVBand="0" w:evenVBand="0" w:oddHBand="0" w:evenHBand="0" w:firstRowFirstColumn="0" w:firstRowLastColumn="0" w:lastRowFirstColumn="0" w:lastRowLastColumn="0"/>
+                  <w:tcW w:w="1247" w:type="dxa"/>
+                  <w:shd w:val="clear" w:color="auto" w:fill="FFFFFF" w:themeFill="background1"/>
+                </w:tcPr>
+                <w:p>
+                  <w:pPr>
+                    <w:jc w:val="center"/>
+                    <w:rPr>
+                      <w:rFonts w:ascii="Times New Roman" w:hAnsi="Times New Roman" w:cs="Times New Roman"/>
+                      <w:b w:val="0"/>
+                      <w:szCs w:val="24"/>
+                    </w:rPr>
+                  </w:pPr>
+                  <w:r>
+                    <w:rPr>
+                      <w:rFonts w:ascii="Times New Roman" w:hAnsi="Times New Roman" w:cs="Times New Roman"/>
+                      <w:b w:val="0"/>
+                      <w:szCs w:val="24"/>
+                    </w:rPr>
+                    <w:t>2</w:t>
+                  </w:r>
+                </w:p>
+              </w:tc>
+              <w:tc>
+                <w:tcPr>
+                  <w:tcW w:w="3059" w:type="dxa"/>
+                  <w:shd w:val="clear" w:color="auto" w:fill="FFFFFF" w:themeFill="background1"/>
+                </w:tcPr>
+                <w:p>
+                  <w:pPr>
+                    <w:jc w:val="left"/>
+                    <w:cnfStyle w:val="000000000000" w:firstRow="0" w:lastRow="0" w:firstColumn="0" w:lastColumn="0" w:oddVBand="0" w:evenVBand="0" w:oddHBand="0" w:evenHBand="0" w:firstRowFirstColumn="0" w:firstRowLastColumn="0" w:lastRowFirstColumn="0" w:lastRowLastColumn="0"/>
+                    <w:rPr>
+                      <w:rFonts w:ascii="Times New Roman" w:hAnsi="Times New Roman" w:cs="Times New Roman"/>
+                      <w:szCs w:val="24"/>
+                    </w:rPr>
+                  </w:pPr>
+                  <w:r>
+                    <w:rPr>
+                      <w:rFonts w:ascii="Times New Roman" w:hAnsi="Times New Roman" w:cs="Times New Roman"/>
+                      <w:szCs w:val="24"/>
+                    </w:rPr>
+                    <w:t>Provider click “</w:t>
+                  </w:r>
+                  <w:proofErr w:type="spellStart"/>
+                  <w:r>
+                    <w:rPr>
+                      <w:rFonts w:ascii="Times New Roman" w:hAnsi="Times New Roman" w:cs="Times New Roman"/>
+                      <w:szCs w:val="24"/>
+                    </w:rPr>
+                    <w:t>Thêm</w:t>
+                  </w:r>
+                  <w:proofErr w:type="spellEnd"/>
+                  <w:r>
+                    <w:rPr>
+                      <w:rFonts w:ascii="Times New Roman" w:hAnsi="Times New Roman" w:cs="Times New Roman"/>
+                      <w:szCs w:val="24"/>
+                    </w:rPr>
+                    <w:t xml:space="preserve"> </w:t>
+                  </w:r>
+                  <w:proofErr w:type="spellStart"/>
+                  <w:r>
+                    <w:rPr>
+                      <w:rFonts w:ascii="Times New Roman" w:hAnsi="Times New Roman" w:cs="Times New Roman"/>
+                      <w:szCs w:val="24"/>
+                    </w:rPr>
+                    <w:t>hàng</w:t>
+                  </w:r>
+                  <w:proofErr w:type="spellEnd"/>
+                  <w:r>
+                    <w:rPr>
+                      <w:rFonts w:ascii="Times New Roman" w:hAnsi="Times New Roman" w:cs="Times New Roman"/>
+                      <w:szCs w:val="24"/>
+                    </w:rPr>
+                    <w:t xml:space="preserve"> </w:t>
+                  </w:r>
+                  <w:proofErr w:type="spellStart"/>
+                  <w:r>
+                    <w:rPr>
+                      <w:rFonts w:ascii="Times New Roman" w:hAnsi="Times New Roman" w:cs="Times New Roman"/>
+                      <w:szCs w:val="24"/>
+                    </w:rPr>
+                    <w:t>mới</w:t>
+                  </w:r>
+                  <w:proofErr w:type="spellEnd"/>
+                  <w:r>
+                    <w:rPr>
+                      <w:rFonts w:ascii="Times New Roman" w:hAnsi="Times New Roman" w:cs="Times New Roman"/>
+                      <w:szCs w:val="24"/>
+                    </w:rPr>
+                    <w:t>” button.</w:t>
+                  </w:r>
+                </w:p>
+                <w:p>
+                  <w:pPr>
+                    <w:jc w:val="left"/>
+                    <w:cnfStyle w:val="000000000000" w:firstRow="0" w:lastRow="0" w:firstColumn="0" w:lastColumn="0" w:oddVBand="0" w:evenVBand="0" w:oddHBand="0" w:evenHBand="0" w:firstRowFirstColumn="0" w:firstRowLastColumn="0" w:lastRowFirstColumn="0" w:lastRowLastColumn="0"/>
+                    <w:rPr>
+                      <w:rFonts w:ascii="Times New Roman" w:hAnsi="Times New Roman" w:cs="Times New Roman"/>
+                      <w:szCs w:val="24"/>
+                      <w:lang w:val="vi-VN"/>
+                    </w:rPr>
+                  </w:pPr>
+                  <w:r>
+                    <w:rPr>
+                      <w:rFonts w:ascii="Times New Roman" w:hAnsi="Times New Roman" w:cs="Times New Roman"/>
+                      <w:szCs w:val="24"/>
+                    </w:rPr>
+                    <w:t xml:space="preserve">[Alternative </w:t>
+                  </w:r>
+                  <w:r>
+                    <w:rPr>
+                      <w:rFonts w:ascii="Times New Roman" w:hAnsi="Times New Roman" w:cs="Times New Roman"/>
+                      <w:szCs w:val="24"/>
+                      <w:lang w:val="vi-VN"/>
+                    </w:rPr>
+                    <w:t>3</w:t>
+                  </w:r>
+                  <w:r>
+                    <w:rPr>
+                      <w:rFonts w:ascii="Times New Roman" w:hAnsi="Times New Roman" w:cs="Times New Roman"/>
+                      <w:szCs w:val="24"/>
+                    </w:rPr>
+                    <w:t>]</w:t>
+                  </w:r>
+                </w:p>
+                <w:p>
+                  <w:pPr>
+                    <w:jc w:val="left"/>
+                    <w:cnfStyle w:val="000000000000" w:firstRow="0" w:lastRow="0" w:firstColumn="0" w:lastColumn="0" w:oddVBand="0" w:evenVBand="0" w:oddHBand="0" w:evenHBand="0" w:firstRowFirstColumn="0" w:firstRowLastColumn="0" w:lastRowFirstColumn="0" w:lastRowLastColumn="0"/>
+                    <w:rPr>
+                      <w:rFonts w:ascii="Times New Roman" w:hAnsi="Times New Roman" w:cs="Times New Roman"/>
+                      <w:szCs w:val="24"/>
+                      <w:lang w:val="vi-VN"/>
+                    </w:rPr>
+                  </w:pPr>
+                  <w:r>
+                    <w:rPr>
+                      <w:rFonts w:ascii="Times New Roman" w:hAnsi="Times New Roman" w:cs="Times New Roman"/>
+                      <w:szCs w:val="24"/>
+                      <w:lang w:val="vi-VN"/>
+                    </w:rPr>
+                    <w:t>[Alternative 4]</w:t>
+                  </w:r>
+                </w:p>
+              </w:tc>
+              <w:tc>
+                <w:tcPr>
+                  <w:tcW w:w="4195" w:type="dxa"/>
+                  <w:shd w:val="clear" w:color="auto" w:fill="FFFFFF" w:themeFill="background1"/>
+                </w:tcPr>
+                <w:p>
+                  <w:pPr>
+                    <w:cnfStyle w:val="000000000000" w:firstRow="0" w:lastRow="0" w:firstColumn="0" w:lastColumn="0" w:oddVBand="0" w:evenVBand="0" w:oddHBand="0" w:evenHBand="0" w:firstRowFirstColumn="0" w:firstRowLastColumn="0" w:lastRowFirstColumn="0" w:lastRowLastColumn="0"/>
+                    <w:rPr>
+                      <w:rFonts w:ascii="Times New Roman" w:hAnsi="Times New Roman" w:cs="Times New Roman"/>
+                      <w:szCs w:val="24"/>
+                    </w:rPr>
+                  </w:pPr>
+                </w:p>
+                <w:p>
+                  <w:pPr>
+                    <w:cnfStyle w:val="000000000000" w:firstRow="0" w:lastRow="0" w:firstColumn="0" w:lastColumn="0" w:oddVBand="0" w:evenVBand="0" w:oddHBand="0" w:evenHBand="0" w:firstRowFirstColumn="0" w:firstRowLastColumn="0" w:lastRowFirstColumn="0" w:lastRowLastColumn="0"/>
+                    <w:rPr>
+                      <w:rFonts w:ascii="Times New Roman" w:hAnsi="Times New Roman" w:cs="Times New Roman"/>
+                      <w:szCs w:val="24"/>
+                    </w:rPr>
+                  </w:pPr>
+                </w:p>
+                <w:p>
+                  <w:pPr>
+                    <w:cnfStyle w:val="000000000000" w:firstRow="0" w:lastRow="0" w:firstColumn="0" w:lastColumn="0" w:oddVBand="0" w:evenVBand="0" w:oddHBand="0" w:evenHBand="0" w:firstRowFirstColumn="0" w:firstRowLastColumn="0" w:lastRowFirstColumn="0" w:lastRowLastColumn="0"/>
+                    <w:rPr>
+                      <w:rFonts w:ascii="Times New Roman" w:hAnsi="Times New Roman" w:cs="Times New Roman"/>
+                      <w:szCs w:val="24"/>
+                    </w:rPr>
+                  </w:pPr>
+                  <w:r>
+                    <w:rPr>
+                      <w:rFonts w:ascii="Times New Roman" w:hAnsi="Times New Roman" w:cs="Times New Roman"/>
+                      <w:szCs w:val="24"/>
+                    </w:rPr>
+                    <w:t>On current popup show a table with columns:</w:t>
+                  </w:r>
+                </w:p>
+                <w:p>
+                  <w:pPr>
+                    <w:pStyle w:val="ListParagraph"/>
+                    <w:numPr>
+                      <w:ilvl w:val="0"/>
+                      <w:numId w:val="3"/>
+                    </w:numPr>
+                    <w:spacing w:after="0" w:line="240" w:lineRule="auto"/>
+                    <w:cnfStyle w:val="000000000000" w:firstRow="0" w:lastRow="0" w:firstColumn="0" w:lastColumn="0" w:oddVBand="0" w:evenVBand="0" w:oddHBand="0" w:evenHBand="0" w:firstRowFirstColumn="0" w:firstRowLastColumn="0" w:lastRowFirstColumn="0" w:lastRowLastColumn="0"/>
+                    <w:rPr>
+                      <w:rFonts w:ascii="Times New Roman" w:hAnsi="Times New Roman" w:cs="Times New Roman"/>
+                      <w:szCs w:val="24"/>
+                    </w:rPr>
+                  </w:pPr>
+                  <w:proofErr w:type="spellStart"/>
+                  <w:r>
+                    <w:rPr>
+                      <w:rFonts w:ascii="Times New Roman" w:hAnsi="Times New Roman" w:cs="Times New Roman"/>
+                      <w:szCs w:val="24"/>
+                    </w:rPr>
+                    <w:t>Thời</w:t>
+                  </w:r>
+                  <w:proofErr w:type="spellEnd"/>
+                  <w:r>
+                    <w:rPr>
+                      <w:rFonts w:ascii="Times New Roman" w:hAnsi="Times New Roman" w:cs="Times New Roman"/>
+                      <w:szCs w:val="24"/>
+                    </w:rPr>
+                    <w:t xml:space="preserve"> </w:t>
+                  </w:r>
+                  <w:proofErr w:type="spellStart"/>
+                  <w:r>
+                    <w:rPr>
+                      <w:rFonts w:ascii="Times New Roman" w:hAnsi="Times New Roman" w:cs="Times New Roman"/>
+                      <w:szCs w:val="24"/>
+                    </w:rPr>
+                    <w:t>gian</w:t>
+                  </w:r>
+                  <w:proofErr w:type="spellEnd"/>
+                  <w:r>
+                    <w:rPr>
+                      <w:rFonts w:ascii="Times New Roman" w:hAnsi="Times New Roman" w:cs="Times New Roman"/>
+                      <w:szCs w:val="24"/>
+                    </w:rPr>
+                    <w:t xml:space="preserve"> (</w:t>
+                  </w:r>
+                  <w:proofErr w:type="spellStart"/>
+                  <w:r>
+                    <w:rPr>
+                      <w:rFonts w:ascii="Times New Roman" w:hAnsi="Times New Roman" w:cs="Times New Roman"/>
+                      <w:szCs w:val="24"/>
+                    </w:rPr>
+                    <w:t>giờ</w:t>
+                  </w:r>
+                  <w:proofErr w:type="spellEnd"/>
+                  <w:r>
+                    <w:rPr>
+                      <w:rFonts w:ascii="Times New Roman" w:hAnsi="Times New Roman" w:cs="Times New Roman"/>
+                      <w:szCs w:val="24"/>
+                    </w:rPr>
+                    <w:t>): number input, value must in range [1..23]</w:t>
+                  </w:r>
+                </w:p>
+                <w:p>
+                  <w:pPr>
+                    <w:pStyle w:val="ListParagraph"/>
+                    <w:numPr>
+                      <w:ilvl w:val="0"/>
+                      <w:numId w:val="3"/>
+                    </w:numPr>
+                    <w:spacing w:after="0" w:line="240" w:lineRule="auto"/>
+                    <w:cnfStyle w:val="000000000000" w:firstRow="0" w:lastRow="0" w:firstColumn="0" w:lastColumn="0" w:oddVBand="0" w:evenVBand="0" w:oddHBand="0" w:evenHBand="0" w:firstRowFirstColumn="0" w:firstRowLastColumn="0" w:lastRowFirstColumn="0" w:lastRowLastColumn="0"/>
+                    <w:rPr>
+                      <w:rFonts w:ascii="Times New Roman" w:hAnsi="Times New Roman" w:cs="Times New Roman"/>
+                      <w:szCs w:val="24"/>
+                    </w:rPr>
+                  </w:pPr>
+                  <w:proofErr w:type="spellStart"/>
+                  <w:r>
+                    <w:rPr>
+                      <w:rFonts w:ascii="Times New Roman" w:hAnsi="Times New Roman" w:cs="Times New Roman"/>
+                      <w:szCs w:val="24"/>
+                    </w:rPr>
+                    <w:t>Giá</w:t>
+                  </w:r>
+                  <w:proofErr w:type="spellEnd"/>
+                  <w:r>
+                    <w:rPr>
+                      <w:rFonts w:ascii="Times New Roman" w:hAnsi="Times New Roman" w:cs="Times New Roman"/>
+                      <w:szCs w:val="24"/>
+                    </w:rPr>
+                    <w:t xml:space="preserve"> </w:t>
+                  </w:r>
+                  <w:proofErr w:type="spellStart"/>
+                  <w:r>
+                    <w:rPr>
+                      <w:rFonts w:ascii="Times New Roman" w:hAnsi="Times New Roman" w:cs="Times New Roman"/>
+                      <w:szCs w:val="24"/>
+                    </w:rPr>
+                    <w:t>tiền</w:t>
+                  </w:r>
+                  <w:proofErr w:type="spellEnd"/>
+                  <w:r>
+                    <w:rPr>
+                      <w:rFonts w:ascii="Times New Roman" w:hAnsi="Times New Roman" w:cs="Times New Roman"/>
+                      <w:szCs w:val="24"/>
+                    </w:rPr>
+                    <w:t xml:space="preserve"> (VNĐ): number input, not allow negative number</w:t>
+                  </w:r>
+                </w:p>
+                <w:p>
+                  <w:pPr>
+                    <w:pStyle w:val="ListParagraph"/>
+                    <w:numPr>
+                      <w:ilvl w:val="0"/>
+                      <w:numId w:val="3"/>
+                    </w:numPr>
+                    <w:spacing w:after="0" w:line="240" w:lineRule="auto"/>
+                    <w:cnfStyle w:val="000000000000" w:firstRow="0" w:lastRow="0" w:firstColumn="0" w:lastColumn="0" w:oddVBand="0" w:evenVBand="0" w:oddHBand="0" w:evenHBand="0" w:firstRowFirstColumn="0" w:firstRowLastColumn="0" w:lastRowFirstColumn="0" w:lastRowLastColumn="0"/>
+                    <w:rPr>
+                      <w:rFonts w:ascii="Times New Roman" w:hAnsi="Times New Roman" w:cs="Times New Roman"/>
+                      <w:szCs w:val="24"/>
+                    </w:rPr>
+                  </w:pPr>
+                  <w:proofErr w:type="spellStart"/>
+                  <w:r>
+                    <w:rPr>
+                      <w:rFonts w:ascii="Times New Roman" w:hAnsi="Times New Roman" w:cs="Times New Roman"/>
+                      <w:szCs w:val="24"/>
+                    </w:rPr>
+                    <w:lastRenderedPageBreak/>
+                    <w:t>Số</w:t>
+                  </w:r>
+                  <w:proofErr w:type="spellEnd"/>
+                  <w:r>
+                    <w:rPr>
+                      <w:rFonts w:ascii="Times New Roman" w:hAnsi="Times New Roman" w:cs="Times New Roman"/>
+                      <w:szCs w:val="24"/>
+                    </w:rPr>
+                    <w:t xml:space="preserve"> Km </w:t>
+                  </w:r>
+                  <w:proofErr w:type="spellStart"/>
+                  <w:r>
+                    <w:rPr>
+                      <w:rFonts w:ascii="Times New Roman" w:hAnsi="Times New Roman" w:cs="Times New Roman"/>
+                      <w:szCs w:val="24"/>
+                    </w:rPr>
+                    <w:t>tối</w:t>
+                  </w:r>
+                  <w:proofErr w:type="spellEnd"/>
+                  <w:r>
+                    <w:rPr>
+                      <w:rFonts w:ascii="Times New Roman" w:hAnsi="Times New Roman" w:cs="Times New Roman"/>
+                      <w:szCs w:val="24"/>
+                    </w:rPr>
+                    <w:t xml:space="preserve"> </w:t>
+                  </w:r>
+                  <w:proofErr w:type="spellStart"/>
+                  <w:r>
+                    <w:rPr>
+                      <w:rFonts w:ascii="Times New Roman" w:hAnsi="Times New Roman" w:cs="Times New Roman"/>
+                      <w:szCs w:val="24"/>
+                    </w:rPr>
+                    <w:t>đa</w:t>
+                  </w:r>
+                  <w:proofErr w:type="spellEnd"/>
+                  <w:r>
+                    <w:rPr>
+                      <w:rFonts w:ascii="Times New Roman" w:hAnsi="Times New Roman" w:cs="Times New Roman"/>
+                      <w:szCs w:val="24"/>
+                    </w:rPr>
+                    <w:t xml:space="preserve"> (Km): number input, not allow negative number.</w:t>
+                  </w:r>
+                </w:p>
+              </w:tc>
+            </w:tr>
+            <w:tr>
+              <w:trPr>
+                <w:cnfStyle w:val="000000100000" w:firstRow="0" w:lastRow="0" w:firstColumn="0" w:lastColumn="0" w:oddVBand="0" w:evenVBand="0" w:oddHBand="1" w:evenHBand="0" w:firstRowFirstColumn="0" w:firstRowLastColumn="0" w:lastRowFirstColumn="0" w:lastRowLastColumn="0"/>
+              </w:trPr>
+              <w:tc>
+                <w:tcPr>
+                  <w:cnfStyle w:val="001000000000" w:firstRow="0" w:lastRow="0" w:firstColumn="1" w:lastColumn="0" w:oddVBand="0" w:evenVBand="0" w:oddHBand="0" w:evenHBand="0" w:firstRowFirstColumn="0" w:firstRowLastColumn="0" w:lastRowFirstColumn="0" w:lastRowLastColumn="0"/>
+                  <w:tcW w:w="1247" w:type="dxa"/>
+                  <w:tcBorders>
+                    <w:left w:val="none" w:sz="0" w:space="0" w:color="auto"/>
+                    <w:right w:val="none" w:sz="0" w:space="0" w:color="auto"/>
+                  </w:tcBorders>
+                  <w:shd w:val="clear" w:color="auto" w:fill="FFFFFF" w:themeFill="background1"/>
+                </w:tcPr>
+                <w:p>
+                  <w:pPr>
+                    <w:jc w:val="center"/>
+                    <w:rPr>
+                      <w:rFonts w:ascii="Times New Roman" w:hAnsi="Times New Roman" w:cs="Times New Roman"/>
+                      <w:b w:val="0"/>
+                      <w:szCs w:val="24"/>
+                    </w:rPr>
+                  </w:pPr>
+                  <w:r>
+                    <w:rPr>
+                      <w:rFonts w:ascii="Times New Roman" w:hAnsi="Times New Roman" w:cs="Times New Roman"/>
+                      <w:b w:val="0"/>
+                      <w:szCs w:val="24"/>
+                    </w:rPr>
+                    <w:lastRenderedPageBreak/>
+                    <w:t>3</w:t>
+                  </w:r>
+                </w:p>
+              </w:tc>
+              <w:tc>
+                <w:tcPr>
+                  <w:tcW w:w="3059" w:type="dxa"/>
+                  <w:tcBorders>
+                    <w:left w:val="none" w:sz="0" w:space="0" w:color="auto"/>
+                    <w:right w:val="none" w:sz="0" w:space="0" w:color="auto"/>
+                  </w:tcBorders>
+                  <w:shd w:val="clear" w:color="auto" w:fill="FFFFFF" w:themeFill="background1"/>
+                </w:tcPr>
+                <w:p>
+                  <w:pPr>
+                    <w:jc w:val="left"/>
+                    <w:cnfStyle w:val="000000100000" w:firstRow="0" w:lastRow="0" w:firstColumn="0" w:lastColumn="0" w:oddVBand="0" w:evenVBand="0" w:oddHBand="1" w:evenHBand="0" w:firstRowFirstColumn="0" w:firstRowLastColumn="0" w:lastRowFirstColumn="0" w:lastRowLastColumn="0"/>
+                    <w:rPr>
+                      <w:rFonts w:ascii="Times New Roman" w:hAnsi="Times New Roman" w:cs="Times New Roman"/>
+                      <w:szCs w:val="24"/>
+                    </w:rPr>
+                  </w:pPr>
+                  <w:r>
+                    <w:rPr>
+                      <w:rFonts w:ascii="Times New Roman" w:hAnsi="Times New Roman" w:cs="Times New Roman"/>
+                      <w:szCs w:val="24"/>
+                    </w:rPr>
+                    <w:t>Provider inputs information.</w:t>
+                  </w:r>
+                </w:p>
+              </w:tc>
+              <w:tc>
+                <w:tcPr>
+                  <w:tcW w:w="4195" w:type="dxa"/>
+                  <w:tcBorders>
+                    <w:left w:val="none" w:sz="0" w:space="0" w:color="auto"/>
+                    <w:right w:val="none" w:sz="0" w:space="0" w:color="auto"/>
+                  </w:tcBorders>
+                  <w:shd w:val="clear" w:color="auto" w:fill="FFFFFF" w:themeFill="background1"/>
+                </w:tcPr>
+                <w:p>
+                  <w:pPr>
+                    <w:cnfStyle w:val="000000100000" w:firstRow="0" w:lastRow="0" w:firstColumn="0" w:lastColumn="0" w:oddVBand="0" w:evenVBand="0" w:oddHBand="1" w:evenHBand="0" w:firstRowFirstColumn="0" w:firstRowLastColumn="0" w:lastRowFirstColumn="0" w:lastRowLastColumn="0"/>
+                    <w:rPr>
+                      <w:rFonts w:ascii="Times New Roman" w:hAnsi="Times New Roman" w:cs="Times New Roman"/>
+                      <w:szCs w:val="24"/>
+                    </w:rPr>
+                  </w:pPr>
+                </w:p>
+              </w:tc>
+            </w:tr>
+            <w:tr>
+              <w:tc>
+                <w:tcPr>
+                  <w:cnfStyle w:val="001000000000" w:firstRow="0" w:lastRow="0" w:firstColumn="1" w:lastColumn="0" w:oddVBand="0" w:evenVBand="0" w:oddHBand="0" w:evenHBand="0" w:firstRowFirstColumn="0" w:firstRowLastColumn="0" w:lastRowFirstColumn="0" w:lastRowLastColumn="0"/>
+                  <w:tcW w:w="1247" w:type="dxa"/>
+                  <w:shd w:val="clear" w:color="auto" w:fill="FFFFFF" w:themeFill="background1"/>
+                </w:tcPr>
+                <w:p>
+                  <w:pPr>
+                    <w:jc w:val="center"/>
+                    <w:rPr>
+                      <w:rFonts w:ascii="Times New Roman" w:hAnsi="Times New Roman" w:cs="Times New Roman"/>
+                      <w:b w:val="0"/>
+                      <w:szCs w:val="24"/>
+                    </w:rPr>
+                  </w:pPr>
+                  <w:r>
+                    <w:rPr>
+                      <w:rFonts w:ascii="Times New Roman" w:hAnsi="Times New Roman" w:cs="Times New Roman"/>
+                      <w:b w:val="0"/>
+                      <w:szCs w:val="24"/>
+                    </w:rPr>
+                    <w:t>4</w:t>
+                  </w:r>
+                </w:p>
+              </w:tc>
+              <w:tc>
+                <w:tcPr>
+                  <w:tcW w:w="3059" w:type="dxa"/>
+                  <w:shd w:val="clear" w:color="auto" w:fill="FFFFFF" w:themeFill="background1"/>
+                </w:tcPr>
+                <w:p>
+                  <w:pPr>
+                    <w:jc w:val="left"/>
+                    <w:cnfStyle w:val="000000000000" w:firstRow="0" w:lastRow="0" w:firstColumn="0" w:lastColumn="0" w:oddVBand="0" w:evenVBand="0" w:oddHBand="0" w:evenHBand="0" w:firstRowFirstColumn="0" w:firstRowLastColumn="0" w:lastRowFirstColumn="0" w:lastRowLastColumn="0"/>
+                    <w:rPr>
+                      <w:rFonts w:ascii="Times New Roman" w:hAnsi="Times New Roman" w:cs="Times New Roman"/>
+                      <w:szCs w:val="24"/>
+                    </w:rPr>
+                  </w:pPr>
+                  <w:r>
+                    <w:rPr>
+                      <w:rFonts w:ascii="Times New Roman" w:hAnsi="Times New Roman" w:cs="Times New Roman"/>
+                      <w:szCs w:val="24"/>
+                    </w:rPr>
+                    <w:t>Provider click to button “</w:t>
+                  </w:r>
+                  <w:proofErr w:type="spellStart"/>
+                  <w:r>
+                    <w:rPr>
+                      <w:rFonts w:ascii="Times New Roman" w:hAnsi="Times New Roman" w:cs="Times New Roman"/>
+                      <w:szCs w:val="24"/>
+                    </w:rPr>
+                    <w:t>Tạo</w:t>
+                  </w:r>
+                  <w:proofErr w:type="spellEnd"/>
+                  <w:r>
+                    <w:rPr>
+                      <w:rFonts w:ascii="Times New Roman" w:hAnsi="Times New Roman" w:cs="Times New Roman"/>
+                      <w:szCs w:val="24"/>
+                    </w:rPr>
+                    <w:t xml:space="preserve"> </w:t>
+                  </w:r>
+                  <w:proofErr w:type="spellStart"/>
+                  <w:r>
+                    <w:rPr>
+                      <w:rFonts w:ascii="Times New Roman" w:hAnsi="Times New Roman" w:cs="Times New Roman"/>
+                      <w:szCs w:val="24"/>
+                    </w:rPr>
+                    <w:t>nhóm</w:t>
+                  </w:r>
+                  <w:proofErr w:type="spellEnd"/>
+                  <w:r>
+                    <w:rPr>
+                      <w:rFonts w:ascii="Times New Roman" w:hAnsi="Times New Roman" w:cs="Times New Roman"/>
+                      <w:szCs w:val="24"/>
+                    </w:rPr>
+                    <w:t>” that sends request to create to system.</w:t>
+                  </w:r>
+                </w:p>
+                <w:p>
+                  <w:pPr>
+                    <w:jc w:val="left"/>
+                    <w:cnfStyle w:val="000000000000" w:firstRow="0" w:lastRow="0" w:firstColumn="0" w:lastColumn="0" w:oddVBand="0" w:evenVBand="0" w:oddHBand="0" w:evenHBand="0" w:firstRowFirstColumn="0" w:firstRowLastColumn="0" w:lastRowFirstColumn="0" w:lastRowLastColumn="0"/>
+                    <w:rPr>
+                      <w:rFonts w:ascii="Times New Roman" w:hAnsi="Times New Roman" w:cs="Times New Roman"/>
+                      <w:szCs w:val="24"/>
+                    </w:rPr>
+                  </w:pPr>
+                  <w:r>
+                    <w:rPr>
+                      <w:rFonts w:ascii="Times New Roman" w:hAnsi="Times New Roman" w:cs="Times New Roman"/>
+                      <w:szCs w:val="24"/>
+                    </w:rPr>
+                    <w:t xml:space="preserve">[Alternative </w:t>
+                  </w:r>
+                  <w:r>
+                    <w:rPr>
+                      <w:rFonts w:ascii="Times New Roman" w:hAnsi="Times New Roman" w:cs="Times New Roman"/>
+                      <w:szCs w:val="24"/>
+                      <w:lang w:val="vi-VN"/>
+                    </w:rPr>
+                    <w:t>5</w:t>
+                  </w:r>
+                  <w:r>
+                    <w:rPr>
+                      <w:rFonts w:ascii="Times New Roman" w:hAnsi="Times New Roman" w:cs="Times New Roman"/>
+                      <w:szCs w:val="24"/>
+                    </w:rPr>
+                    <w:t>]</w:t>
+                  </w:r>
+                </w:p>
+              </w:tc>
+              <w:tc>
+                <w:tcPr>
+                  <w:tcW w:w="4195" w:type="dxa"/>
+                  <w:shd w:val="clear" w:color="auto" w:fill="FFFFFF" w:themeFill="background1"/>
+                </w:tcPr>
+                <w:p>
+                  <w:pPr>
+                    <w:cnfStyle w:val="000000000000" w:firstRow="0" w:lastRow="0" w:firstColumn="0" w:lastColumn="0" w:oddVBand="0" w:evenVBand="0" w:oddHBand="0" w:evenHBand="0" w:firstRowFirstColumn="0" w:firstRowLastColumn="0" w:lastRowFirstColumn="0" w:lastRowLastColumn="0"/>
+                    <w:rPr>
+                      <w:rFonts w:ascii="Times New Roman" w:hAnsi="Times New Roman" w:cs="Times New Roman"/>
+                      <w:szCs w:val="24"/>
+                    </w:rPr>
+                  </w:pPr>
+                </w:p>
+                <w:p>
+                  <w:pPr>
+                    <w:cnfStyle w:val="000000000000" w:firstRow="0" w:lastRow="0" w:firstColumn="0" w:lastColumn="0" w:oddVBand="0" w:evenVBand="0" w:oddHBand="0" w:evenHBand="0" w:firstRowFirstColumn="0" w:firstRowLastColumn="0" w:lastRowFirstColumn="0" w:lastRowLastColumn="0"/>
+                    <w:rPr>
+                      <w:rFonts w:ascii="Times New Roman" w:hAnsi="Times New Roman" w:cs="Times New Roman"/>
+                      <w:szCs w:val="24"/>
+                    </w:rPr>
+                  </w:pPr>
+                </w:p>
+                <w:p>
+                  <w:pPr>
+                    <w:cnfStyle w:val="000000000000" w:firstRow="0" w:lastRow="0" w:firstColumn="0" w:lastColumn="0" w:oddVBand="0" w:evenVBand="0" w:oddHBand="0" w:evenHBand="0" w:firstRowFirstColumn="0" w:firstRowLastColumn="0" w:lastRowFirstColumn="0" w:lastRowLastColumn="0"/>
+                    <w:rPr>
+                      <w:rFonts w:ascii="Times New Roman" w:hAnsi="Times New Roman" w:cs="Times New Roman"/>
+                      <w:szCs w:val="24"/>
+                    </w:rPr>
+                  </w:pPr>
+                </w:p>
+                <w:p>
+                  <w:pPr>
+                    <w:cnfStyle w:val="000000000000" w:firstRow="0" w:lastRow="0" w:firstColumn="0" w:lastColumn="0" w:oddVBand="0" w:evenVBand="0" w:oddHBand="0" w:evenHBand="0" w:firstRowFirstColumn="0" w:firstRowLastColumn="0" w:lastRowFirstColumn="0" w:lastRowLastColumn="0"/>
+                    <w:rPr>
+                      <w:rFonts w:ascii="Times New Roman" w:hAnsi="Times New Roman" w:cs="Times New Roman"/>
+                      <w:szCs w:val="24"/>
+                    </w:rPr>
+                  </w:pPr>
+                </w:p>
+                <w:p>
+                  <w:pPr>
+                    <w:cnfStyle w:val="000000000000" w:firstRow="0" w:lastRow="0" w:firstColumn="0" w:lastColumn="0" w:oddVBand="0" w:evenVBand="0" w:oddHBand="0" w:evenHBand="0" w:firstRowFirstColumn="0" w:firstRowLastColumn="0" w:lastRowFirstColumn="0" w:lastRowLastColumn="0"/>
+                    <w:rPr>
+                      <w:rFonts w:ascii="Times New Roman" w:hAnsi="Times New Roman" w:cs="Times New Roman"/>
+                      <w:szCs w:val="24"/>
+                    </w:rPr>
+                  </w:pPr>
+                  <w:proofErr w:type="gramStart"/>
+                  <w:r>
+                    <w:rPr>
+                      <w:rFonts w:ascii="Times New Roman" w:hAnsi="Times New Roman" w:cs="Times New Roman"/>
+                      <w:szCs w:val="24"/>
+                    </w:rPr>
+                    <w:t>Provider create</w:t>
+                  </w:r>
+                  <w:proofErr w:type="gramEnd"/>
+                  <w:r>
+                    <w:rPr>
+                      <w:rFonts w:ascii="Times New Roman" w:hAnsi="Times New Roman" w:cs="Times New Roman"/>
+                      <w:szCs w:val="24"/>
+                    </w:rPr>
+                    <w:t xml:space="preserve"> a new garage successfully.</w:t>
+                  </w:r>
+                </w:p>
+                <w:p>
+                  <w:pPr>
+                    <w:cnfStyle w:val="000000000000" w:firstRow="0" w:lastRow="0" w:firstColumn="0" w:lastColumn="0" w:oddVBand="0" w:evenVBand="0" w:oddHBand="0" w:evenHBand="0" w:firstRowFirstColumn="0" w:firstRowLastColumn="0" w:lastRowFirstColumn="0" w:lastRowLastColumn="0"/>
+                    <w:rPr>
+                      <w:rFonts w:ascii="Times New Roman" w:hAnsi="Times New Roman" w:cs="Times New Roman"/>
+                      <w:szCs w:val="24"/>
+                    </w:rPr>
+                  </w:pPr>
+                  <w:r>
+                    <w:rPr>
+                      <w:rFonts w:ascii="Times New Roman" w:hAnsi="Times New Roman" w:cs="Times New Roman"/>
+                      <w:szCs w:val="24"/>
+                    </w:rPr>
+                    <w:t>[Exception 1]</w:t>
+                  </w:r>
+                </w:p>
+                <w:p>
+                  <w:pPr>
+                    <w:cnfStyle w:val="000000000000" w:firstRow="0" w:lastRow="0" w:firstColumn="0" w:lastColumn="0" w:oddVBand="0" w:evenVBand="0" w:oddHBand="0" w:evenHBand="0" w:firstRowFirstColumn="0" w:firstRowLastColumn="0" w:lastRowFirstColumn="0" w:lastRowLastColumn="0"/>
+                    <w:rPr>
+                      <w:rFonts w:ascii="Times New Roman" w:hAnsi="Times New Roman" w:cs="Times New Roman"/>
+                      <w:szCs w:val="24"/>
+                    </w:rPr>
+                  </w:pPr>
+                  <w:r>
+                    <w:rPr>
+                      <w:rFonts w:ascii="Times New Roman" w:hAnsi="Times New Roman" w:cs="Times New Roman"/>
+                      <w:szCs w:val="24"/>
+                    </w:rPr>
+                    <w:t>[Exception 2]</w:t>
+                  </w:r>
+                </w:p>
+                <w:p>
+                  <w:pPr>
+                    <w:cnfStyle w:val="000000000000" w:firstRow="0" w:lastRow="0" w:firstColumn="0" w:lastColumn="0" w:oddVBand="0" w:evenVBand="0" w:oddHBand="0" w:evenHBand="0" w:firstRowFirstColumn="0" w:firstRowLastColumn="0" w:lastRowFirstColumn="0" w:lastRowLastColumn="0"/>
+                    <w:rPr>
+                      <w:rFonts w:ascii="Times New Roman" w:hAnsi="Times New Roman" w:cs="Times New Roman"/>
+                      <w:szCs w:val="24"/>
+                    </w:rPr>
+                  </w:pPr>
+                  <w:r>
+                    <w:rPr>
+                      <w:rFonts w:ascii="Times New Roman" w:hAnsi="Times New Roman" w:cs="Times New Roman"/>
+                      <w:szCs w:val="24"/>
+                    </w:rPr>
+                    <w:t>[Exception 3]</w:t>
+                  </w:r>
+                </w:p>
+                <w:p>
+                  <w:pPr>
+                    <w:cnfStyle w:val="000000000000" w:firstRow="0" w:lastRow="0" w:firstColumn="0" w:lastColumn="0" w:oddVBand="0" w:evenVBand="0" w:oddHBand="0" w:evenHBand="0" w:firstRowFirstColumn="0" w:firstRowLastColumn="0" w:lastRowFirstColumn="0" w:lastRowLastColumn="0"/>
+                    <w:rPr>
+                      <w:rFonts w:ascii="Times New Roman" w:hAnsi="Times New Roman" w:cs="Times New Roman"/>
+                      <w:szCs w:val="24"/>
+                    </w:rPr>
+                  </w:pPr>
+                  <w:r>
+                    <w:rPr>
+                      <w:rFonts w:ascii="Times New Roman" w:hAnsi="Times New Roman" w:cs="Times New Roman"/>
+                      <w:szCs w:val="24"/>
+                    </w:rPr>
+                    <w:t>[Exception 4]</w:t>
+                  </w:r>
+                </w:p>
+                <w:p>
+                  <w:pPr>
+                    <w:cnfStyle w:val="000000000000" w:firstRow="0" w:lastRow="0" w:firstColumn="0" w:lastColumn="0" w:oddVBand="0" w:evenVBand="0" w:oddHBand="0" w:evenHBand="0" w:firstRowFirstColumn="0" w:firstRowLastColumn="0" w:lastRowFirstColumn="0" w:lastRowLastColumn="0"/>
+                    <w:rPr>
+                      <w:rFonts w:ascii="Times New Roman" w:hAnsi="Times New Roman" w:cs="Times New Roman"/>
+                      <w:szCs w:val="24"/>
+                    </w:rPr>
+                  </w:pPr>
+                  <w:r>
+                    <w:rPr>
+                      <w:rFonts w:ascii="Times New Roman" w:hAnsi="Times New Roman" w:cs="Times New Roman"/>
+                      <w:szCs w:val="24"/>
+                    </w:rPr>
+                    <w:t>[Exception 5]</w:t>
+                  </w:r>
+                </w:p>
+                <w:p>
+                  <w:pPr>
+                    <w:cnfStyle w:val="000000000000" w:firstRow="0" w:lastRow="0" w:firstColumn="0" w:lastColumn="0" w:oddVBand="0" w:evenVBand="0" w:oddHBand="0" w:evenHBand="0" w:firstRowFirstColumn="0" w:firstRowLastColumn="0" w:lastRowFirstColumn="0" w:lastRowLastColumn="0"/>
+                    <w:rPr>
+                      <w:rFonts w:ascii="Times New Roman" w:hAnsi="Times New Roman" w:cs="Times New Roman"/>
+                      <w:szCs w:val="24"/>
+                    </w:rPr>
+                  </w:pPr>
+                  <w:r>
+                    <w:rPr>
+                      <w:rFonts w:ascii="Times New Roman" w:hAnsi="Times New Roman" w:cs="Times New Roman"/>
+                      <w:szCs w:val="24"/>
+                    </w:rPr>
+                    <w:t>[Exception 6]</w:t>
+                  </w:r>
+                </w:p>
+                <w:p>
+                  <w:pPr>
+                    <w:cnfStyle w:val="000000000000" w:firstRow="0" w:lastRow="0" w:firstColumn="0" w:lastColumn="0" w:oddVBand="0" w:evenVBand="0" w:oddHBand="0" w:evenHBand="0" w:firstRowFirstColumn="0" w:firstRowLastColumn="0" w:lastRowFirstColumn="0" w:lastRowLastColumn="0"/>
+                    <w:rPr>
+                      <w:rFonts w:ascii="Times New Roman" w:hAnsi="Times New Roman" w:cs="Times New Roman"/>
+                      <w:szCs w:val="24"/>
+                    </w:rPr>
+                  </w:pPr>
+                  <w:r>
+                    <w:rPr>
+                      <w:rFonts w:ascii="Times New Roman" w:hAnsi="Times New Roman" w:cs="Times New Roman"/>
+                      <w:szCs w:val="24"/>
+                    </w:rPr>
+                    <w:t>[Exception 7]</w:t>
+                  </w:r>
+                </w:p>
+                <w:p>
+                  <w:pPr>
+                    <w:cnfStyle w:val="000000000000" w:firstRow="0" w:lastRow="0" w:firstColumn="0" w:lastColumn="0" w:oddVBand="0" w:evenVBand="0" w:oddHBand="0" w:evenHBand="0" w:firstRowFirstColumn="0" w:firstRowLastColumn="0" w:lastRowFirstColumn="0" w:lastRowLastColumn="0"/>
+                    <w:rPr>
+                      <w:rFonts w:ascii="Times New Roman" w:hAnsi="Times New Roman" w:cs="Times New Roman"/>
+                      <w:szCs w:val="24"/>
+                    </w:rPr>
+                  </w:pPr>
+                  <w:r>
+                    <w:rPr>
+                      <w:rFonts w:ascii="Times New Roman" w:hAnsi="Times New Roman" w:cs="Times New Roman"/>
+                      <w:szCs w:val="24"/>
+                    </w:rPr>
+                    <w:t>[Exception 8]</w:t>
+                  </w:r>
+                </w:p>
+                <w:p>
+                  <w:pPr>
+                    <w:cnfStyle w:val="000000000000" w:firstRow="0" w:lastRow="0" w:firstColumn="0" w:lastColumn="0" w:oddVBand="0" w:evenVBand="0" w:oddHBand="0" w:evenHBand="0" w:firstRowFirstColumn="0" w:firstRowLastColumn="0" w:lastRowFirstColumn="0" w:lastRowLastColumn="0"/>
+                    <w:rPr>
+                      <w:rFonts w:ascii="Times New Roman" w:hAnsi="Times New Roman" w:cs="Times New Roman"/>
+                      <w:szCs w:val="24"/>
+                    </w:rPr>
+                  </w:pPr>
+                  <w:r>
+                    <w:rPr>
+                      <w:rFonts w:ascii="Times New Roman" w:hAnsi="Times New Roman" w:cs="Times New Roman"/>
+                      <w:szCs w:val="24"/>
+                    </w:rPr>
+                    <w:t>[Exception 9]</w:t>
+                  </w:r>
+                </w:p>
+                <w:p>
+                  <w:pPr>
+                    <w:cnfStyle w:val="000000000000" w:firstRow="0" w:lastRow="0" w:firstColumn="0" w:lastColumn="0" w:oddVBand="0" w:evenVBand="0" w:oddHBand="0" w:evenHBand="0" w:firstRowFirstColumn="0" w:firstRowLastColumn="0" w:lastRowFirstColumn="0" w:lastRowLastColumn="0"/>
+                    <w:rPr>
+                      <w:rFonts w:ascii="Times New Roman" w:hAnsi="Times New Roman" w:cs="Times New Roman"/>
+                      <w:szCs w:val="24"/>
+                    </w:rPr>
+                  </w:pPr>
+                  <w:r>
+                    <w:rPr>
+                      <w:rFonts w:ascii="Times New Roman" w:hAnsi="Times New Roman" w:cs="Times New Roman"/>
+                      <w:szCs w:val="24"/>
+                    </w:rPr>
+                    <w:t>[Exception 10]</w:t>
+                  </w:r>
+                </w:p>
+                <w:p>
+                  <w:pPr>
+                    <w:cnfStyle w:val="000000000000" w:firstRow="0" w:lastRow="0" w:firstColumn="0" w:lastColumn="0" w:oddVBand="0" w:evenVBand="0" w:oddHBand="0" w:evenHBand="0" w:firstRowFirstColumn="0" w:firstRowLastColumn="0" w:lastRowFirstColumn="0" w:lastRowLastColumn="0"/>
+                    <w:rPr>
+                      <w:rFonts w:ascii="Times New Roman" w:hAnsi="Times New Roman" w:cs="Times New Roman"/>
+                      <w:szCs w:val="24"/>
+                    </w:rPr>
+                  </w:pPr>
+                  <w:r>
+                    <w:rPr>
+                      <w:rFonts w:ascii="Times New Roman" w:hAnsi="Times New Roman" w:cs="Times New Roman"/>
+                      <w:szCs w:val="24"/>
+                    </w:rPr>
+                    <w:t>[Exception 11]</w:t>
+                  </w:r>
+                </w:p>
+                <w:p>
+                  <w:pPr>
+                    <w:cnfStyle w:val="000000000000" w:firstRow="0" w:lastRow="0" w:firstColumn="0" w:lastColumn="0" w:oddVBand="0" w:evenVBand="0" w:oddHBand="0" w:evenHBand="0" w:firstRowFirstColumn="0" w:firstRowLastColumn="0" w:lastRowFirstColumn="0" w:lastRowLastColumn="0"/>
+                    <w:rPr>
+                      <w:rFonts w:ascii="Times New Roman" w:hAnsi="Times New Roman" w:cs="Times New Roman"/>
+                      <w:szCs w:val="24"/>
+                    </w:rPr>
+                  </w:pPr>
+                  <w:r>
+                    <w:rPr>
+                      <w:rFonts w:ascii="Times New Roman" w:hAnsi="Times New Roman" w:cs="Times New Roman"/>
+                      <w:szCs w:val="24"/>
+                    </w:rPr>
+                    <w:t>[Exception 12]</w:t>
+                  </w:r>
+                </w:p>
+                <w:p>
+                  <w:pPr>
+                    <w:cnfStyle w:val="000000000000" w:firstRow="0" w:lastRow="0" w:firstColumn="0" w:lastColumn="0" w:oddVBand="0" w:evenVBand="0" w:oddHBand="0" w:evenHBand="0" w:firstRowFirstColumn="0" w:firstRowLastColumn="0" w:lastRowFirstColumn="0" w:lastRowLastColumn="0"/>
+                    <w:rPr>
+                      <w:rFonts w:ascii="Times New Roman" w:hAnsi="Times New Roman" w:cs="Times New Roman"/>
+                      <w:szCs w:val="24"/>
+                    </w:rPr>
+                  </w:pPr>
+                  <w:r>
+                    <w:rPr>
+                      <w:rFonts w:ascii="Times New Roman" w:hAnsi="Times New Roman" w:cs="Times New Roman"/>
+                      <w:szCs w:val="24"/>
+                    </w:rPr>
+                    <w:t>[Exception 13]</w:t>
+                  </w:r>
+                </w:p>
+                <w:p>
+                  <w:pPr>
+                    <w:cnfStyle w:val="000000000000" w:firstRow="0" w:lastRow="0" w:firstColumn="0" w:lastColumn="0" w:oddVBand="0" w:evenVBand="0" w:oddHBand="0" w:evenHBand="0" w:firstRowFirstColumn="0" w:firstRowLastColumn="0" w:lastRowFirstColumn="0" w:lastRowLastColumn="0"/>
+                    <w:rPr>
+                      <w:rFonts w:ascii="Times New Roman" w:hAnsi="Times New Roman" w:cs="Times New Roman"/>
+                      <w:szCs w:val="24"/>
+                    </w:rPr>
+                  </w:pPr>
+                  <w:r>
+                    <w:rPr>
+                      <w:rFonts w:ascii="Times New Roman" w:hAnsi="Times New Roman" w:cs="Times New Roman"/>
+                      <w:szCs w:val="24"/>
+                    </w:rPr>
+                    <w:t>[Exception 14]</w:t>
+                  </w:r>
+                </w:p>
+                <w:p>
+                  <w:pPr>
+                    <w:cnfStyle w:val="000000000000" w:firstRow="0" w:lastRow="0" w:firstColumn="0" w:lastColumn="0" w:oddVBand="0" w:evenVBand="0" w:oddHBand="0" w:evenHBand="0" w:firstRowFirstColumn="0" w:firstRowLastColumn="0" w:lastRowFirstColumn="0" w:lastRowLastColumn="0"/>
+                    <w:rPr>
+                      <w:rFonts w:ascii="Times New Roman" w:hAnsi="Times New Roman" w:cs="Times New Roman"/>
+                      <w:szCs w:val="24"/>
+                    </w:rPr>
+                  </w:pPr>
+                  <w:r>
+                    <w:rPr>
+                      <w:rFonts w:ascii="Times New Roman" w:hAnsi="Times New Roman" w:cs="Times New Roman"/>
+                      <w:szCs w:val="24"/>
+                    </w:rPr>
+                    <w:t>[Exception 15]</w:t>
+                  </w:r>
+                </w:p>
+                <w:p>
+                  <w:pPr>
+                    <w:cnfStyle w:val="000000000000" w:firstRow="0" w:lastRow="0" w:firstColumn="0" w:lastColumn="0" w:oddVBand="0" w:evenVBand="0" w:oddHBand="0" w:evenHBand="0" w:firstRowFirstColumn="0" w:firstRowLastColumn="0" w:lastRowFirstColumn="0" w:lastRowLastColumn="0"/>
+                    <w:rPr>
+                      <w:rFonts w:ascii="Times New Roman" w:hAnsi="Times New Roman" w:cs="Times New Roman"/>
+                      <w:szCs w:val="24"/>
+                    </w:rPr>
+                  </w:pPr>
+                  <w:r>
+                    <w:rPr>
+                      <w:rFonts w:ascii="Times New Roman" w:hAnsi="Times New Roman" w:cs="Times New Roman"/>
+                      <w:szCs w:val="24"/>
+                    </w:rPr>
+                    <w:t>[Exception 16]</w:t>
+                  </w:r>
+                </w:p>
+              </w:tc>
+            </w:tr>
+          </w:tbl>
+          <w:p>
+            <w:pPr>
+              <w:spacing w:before="120" w:after="120"/>
+              <w:rPr>
+                <w:rFonts w:ascii="Times New Roman" w:hAnsi="Times New Roman" w:cs="Times New Roman"/>
+                <w:b w:val="0"/>
+                <w:szCs w:val="24"/>
+              </w:rPr>
+            </w:pPr>
+            <w:r>
+              <w:rPr>
+                <w:rFonts w:ascii="Times New Roman" w:hAnsi="Times New Roman" w:cs="Times New Roman"/>
+                <w:szCs w:val="24"/>
+              </w:rPr>
+              <w:t>Alternative Scenario:</w:t>
+            </w:r>
+          </w:p>
+          <w:tbl>
+            <w:tblPr>
+              <w:tblStyle w:val="LightShading"/>
+              <w:tblW w:w="8527" w:type="dxa"/>
+              <w:tblBorders>
+                <w:left w:val="single" w:sz="8" w:space="0" w:color="000000" w:themeColor="text1"/>
+                <w:right w:val="single" w:sz="8" w:space="0" w:color="000000" w:themeColor="text1"/>
+                <w:insideH w:val="single" w:sz="8" w:space="0" w:color="000000" w:themeColor="text1"/>
+                <w:insideV w:val="single" w:sz="8" w:space="0" w:color="000000" w:themeColor="text1"/>
+              </w:tblBorders>
+              <w:shd w:val="clear" w:color="auto" w:fill="FFFFFF" w:themeFill="background1"/>
+              <w:tblLayout w:type="fixed"/>
+              <w:tblLook w:val="04A0" w:firstRow="1" w:lastRow="0" w:firstColumn="1" w:lastColumn="0" w:noHBand="0" w:noVBand="1"/>
+            </w:tblPr>
+            <w:tblGrid>
+              <w:gridCol w:w="1207"/>
+              <w:gridCol w:w="3045"/>
+              <w:gridCol w:w="4275"/>
+            </w:tblGrid>
+            <w:tr>
+              <w:trPr>
+                <w:cnfStyle w:val="100000000000" w:firstRow="1" w:lastRow="0" w:firstColumn="0" w:lastColumn="0" w:oddVBand="0" w:evenVBand="0" w:oddHBand="0" w:evenHBand="0" w:firstRowFirstColumn="0" w:firstRowLastColumn="0" w:lastRowFirstColumn="0" w:lastRowLastColumn="0"/>
+              </w:trPr>
+              <w:tc>
+                <w:tcPr>
+                  <w:cnfStyle w:val="001000000000" w:firstRow="0" w:lastRow="0" w:firstColumn="1" w:lastColumn="0" w:oddVBand="0" w:evenVBand="0" w:oddHBand="0" w:evenHBand="0" w:firstRowFirstColumn="0" w:firstRowLastColumn="0" w:lastRowFirstColumn="0" w:lastRowLastColumn="0"/>
+                  <w:tcW w:w="1207" w:type="dxa"/>
+                  <w:tcBorders>
+                    <w:top w:val="single" w:sz="4" w:space="0" w:color="auto"/>
+                    <w:left w:val="single" w:sz="4" w:space="0" w:color="auto"/>
+                    <w:bottom w:val="single" w:sz="4" w:space="0" w:color="auto"/>
+                    <w:right w:val="single" w:sz="4" w:space="0" w:color="auto"/>
+                  </w:tcBorders>
+                  <w:shd w:val="clear" w:color="auto" w:fill="D9D9D9" w:themeFill="background1" w:themeFillShade="D9"/>
+                </w:tcPr>
+                <w:p>
+                  <w:pPr>
+                    <w:jc w:val="center"/>
+                    <w:rPr>
+                      <w:rFonts w:ascii="Times New Roman" w:hAnsi="Times New Roman" w:cs="Times New Roman"/>
+                      <w:b w:val="0"/>
+                      <w:szCs w:val="24"/>
+                    </w:rPr>
+                  </w:pPr>
+                  <w:r>
+                    <w:rPr>
+                      <w:rFonts w:ascii="Times New Roman" w:hAnsi="Times New Roman" w:cs="Times New Roman"/>
+                      <w:b w:val="0"/>
+                      <w:szCs w:val="24"/>
+                    </w:rPr>
+                    <w:t>No</w:t>
+                  </w:r>
+                </w:p>
+              </w:tc>
+              <w:tc>
+                <w:tcPr>
+                  <w:tcW w:w="3045" w:type="dxa"/>
+                  <w:tcBorders>
+                    <w:top w:val="single" w:sz="4" w:space="0" w:color="auto"/>
+                    <w:left w:val="single" w:sz="4" w:space="0" w:color="auto"/>
+                    <w:bottom w:val="single" w:sz="4" w:space="0" w:color="auto"/>
+                    <w:right w:val="single" w:sz="4" w:space="0" w:color="auto"/>
+                  </w:tcBorders>
+                  <w:shd w:val="clear" w:color="auto" w:fill="D9D9D9" w:themeFill="background1" w:themeFillShade="D9"/>
+                </w:tcPr>
+                <w:p>
+                  <w:pPr>
+                    <w:jc w:val="center"/>
+                    <w:cnfStyle w:val="100000000000" w:firstRow="1" w:lastRow="0" w:firstColumn="0" w:lastColumn="0" w:oddVBand="0" w:evenVBand="0" w:oddHBand="0" w:evenHBand="0" w:firstRowFirstColumn="0" w:firstRowLastColumn="0" w:lastRowFirstColumn="0" w:lastRowLastColumn="0"/>
+                    <w:rPr>
+                      <w:rFonts w:ascii="Times New Roman" w:hAnsi="Times New Roman" w:cs="Times New Roman"/>
+                      <w:b w:val="0"/>
+                      <w:szCs w:val="24"/>
+                    </w:rPr>
+                  </w:pPr>
+                  <w:r>
+                    <w:rPr>
+                      <w:rFonts w:ascii="Times New Roman" w:hAnsi="Times New Roman" w:cs="Times New Roman"/>
+                      <w:b w:val="0"/>
+                      <w:szCs w:val="24"/>
+                    </w:rPr>
+                    <w:t>Actor Action</w:t>
+                  </w:r>
+                </w:p>
+              </w:tc>
+              <w:tc>
+                <w:tcPr>
+                  <w:tcW w:w="4275" w:type="dxa"/>
+                  <w:tcBorders>
+                    <w:top w:val="single" w:sz="4" w:space="0" w:color="auto"/>
+                    <w:left w:val="single" w:sz="4" w:space="0" w:color="auto"/>
+                    <w:bottom w:val="single" w:sz="4" w:space="0" w:color="auto"/>
+                    <w:right w:val="single" w:sz="4" w:space="0" w:color="auto"/>
+                  </w:tcBorders>
+                  <w:shd w:val="clear" w:color="auto" w:fill="D9D9D9" w:themeFill="background1" w:themeFillShade="D9"/>
+                </w:tcPr>
+                <w:p>
+                  <w:pPr>
+                    <w:jc w:val="center"/>
+                    <w:cnfStyle w:val="100000000000" w:firstRow="1" w:lastRow="0" w:firstColumn="0" w:lastColumn="0" w:oddVBand="0" w:evenVBand="0" w:oddHBand="0" w:evenHBand="0" w:firstRowFirstColumn="0" w:firstRowLastColumn="0" w:lastRowFirstColumn="0" w:lastRowLastColumn="0"/>
+                    <w:rPr>
+                      <w:rFonts w:ascii="Times New Roman" w:hAnsi="Times New Roman" w:cs="Times New Roman"/>
+                      <w:b w:val="0"/>
+                      <w:szCs w:val="24"/>
+                    </w:rPr>
+                  </w:pPr>
+                  <w:r>
+                    <w:rPr>
+                      <w:rFonts w:ascii="Times New Roman" w:hAnsi="Times New Roman" w:cs="Times New Roman"/>
+                      <w:b w:val="0"/>
+                      <w:szCs w:val="24"/>
+                    </w:rPr>
+                    <w:t>System Response</w:t>
+                  </w:r>
+                </w:p>
+              </w:tc>
+            </w:tr>
+            <w:tr>
+              <w:trPr>
+                <w:cnfStyle w:val="000000100000" w:firstRow="0" w:lastRow="0" w:firstColumn="0" w:lastColumn="0" w:oddVBand="0" w:evenVBand="0" w:oddHBand="1" w:evenHBand="0" w:firstRowFirstColumn="0" w:firstRowLastColumn="0" w:lastRowFirstColumn="0" w:lastRowLastColumn="0"/>
+              </w:trPr>
+              <w:tc>
+                <w:tcPr>
+                  <w:cnfStyle w:val="001000000000" w:firstRow="0" w:lastRow="0" w:firstColumn="1" w:lastColumn="0" w:oddVBand="0" w:evenVBand="0" w:oddHBand="0" w:evenHBand="0" w:firstRowFirstColumn="0" w:firstRowLastColumn="0" w:lastRowFirstColumn="0" w:lastRowLastColumn="0"/>
+                  <w:tcW w:w="1207" w:type="dxa"/>
+                  <w:tcBorders>
+                    <w:top w:val="single" w:sz="4" w:space="0" w:color="auto"/>
+                    <w:left w:val="single" w:sz="4" w:space="0" w:color="auto"/>
+                    <w:bottom w:val="single" w:sz="4" w:space="0" w:color="auto"/>
+                    <w:right w:val="single" w:sz="4" w:space="0" w:color="auto"/>
+                  </w:tcBorders>
+                  <w:shd w:val="clear" w:color="auto" w:fill="FFFFFF" w:themeFill="background1"/>
+                </w:tcPr>
+                <w:p>
+                  <w:pPr>
+                    <w:jc w:val="center"/>
+                    <w:rPr>
+                      <w:rFonts w:ascii="Times New Roman" w:hAnsi="Times New Roman" w:cs="Times New Roman"/>
+                      <w:b w:val="0"/>
+                      <w:szCs w:val="24"/>
+                      <w:lang w:val="vi-VN"/>
+                    </w:rPr>
+                  </w:pPr>
+                  <w:r>
+                    <w:rPr>
+                      <w:rFonts w:ascii="Times New Roman" w:hAnsi="Times New Roman" w:cs="Times New Roman"/>
+                      <w:b w:val="0"/>
+                      <w:szCs w:val="24"/>
+                      <w:lang w:val="vi-VN"/>
+                    </w:rPr>
+                    <w:t>1</w:t>
+                  </w:r>
+                </w:p>
+              </w:tc>
+              <w:tc>
+                <w:tcPr>
+                  <w:tcW w:w="3045" w:type="dxa"/>
+                  <w:tcBorders>
+                    <w:top w:val="single" w:sz="4" w:space="0" w:color="auto"/>
+                    <w:left w:val="single" w:sz="4" w:space="0" w:color="auto"/>
+                    <w:bottom w:val="single" w:sz="4" w:space="0" w:color="auto"/>
+                    <w:right w:val="single" w:sz="4" w:space="0" w:color="auto"/>
+                  </w:tcBorders>
+                  <w:shd w:val="clear" w:color="auto" w:fill="FFFFFF" w:themeFill="background1"/>
+                </w:tcPr>
+                <w:p>
+                  <w:pPr>
+                    <w:jc w:val="left"/>
+                    <w:cnfStyle w:val="000000100000" w:firstRow="0" w:lastRow="0" w:firstColumn="0" w:lastColumn="0" w:oddVBand="0" w:evenVBand="0" w:oddHBand="1" w:evenHBand="0" w:firstRowFirstColumn="0" w:firstRowLastColumn="0" w:lastRowFirstColumn="0" w:lastRowLastColumn="0"/>
+                    <w:rPr>
+                      <w:rFonts w:ascii="Times New Roman" w:hAnsi="Times New Roman" w:cs="Times New Roman"/>
+                      <w:szCs w:val="24"/>
+                      <w:lang w:val="vi-VN"/>
+                    </w:rPr>
+                  </w:pPr>
+                  <w:r>
+                    <w:rPr>
+                      <w:rFonts w:ascii="Times New Roman" w:hAnsi="Times New Roman" w:cs="Times New Roman"/>
+                      <w:szCs w:val="24"/>
+                      <w:lang w:val="vi-VN"/>
+                    </w:rPr>
+                    <w:t>Provider uncheck “</w:t>
+                  </w:r>
+                  <w:r>
+                    <w:rPr>
+                      <w:rFonts w:ascii="Times New Roman" w:eastAsiaTheme="minorEastAsia" w:hAnsi="Times New Roman" w:cs="Times New Roman"/>
+                      <w:szCs w:val="24"/>
+                      <w:lang w:val="vi-VN" w:eastAsia="ja-JP"/>
+                    </w:rPr>
+                    <w:t>Không giới hạn</w:t>
+                  </w:r>
+                  <w:r>
+                    <w:rPr>
+                      <w:rFonts w:ascii="Times New Roman" w:hAnsi="Times New Roman" w:cs="Times New Roman"/>
+                      <w:szCs w:val="24"/>
+                      <w:lang w:val="vi-VN"/>
+                    </w:rPr>
+                    <w:t xml:space="preserve">” at “Kỳ hạn thuê tối </w:t>
+                  </w:r>
+                  <w:r>
+                    <w:rPr>
+                      <w:rFonts w:ascii="Times New Roman" w:hAnsi="Times New Roman" w:cs="Times New Roman"/>
+                      <w:szCs w:val="24"/>
+                      <w:lang w:val="vi-VN"/>
+                    </w:rPr>
+                    <w:lastRenderedPageBreak/>
+                    <w:t>đa”</w:t>
+                  </w:r>
+                </w:p>
+              </w:tc>
+              <w:tc>
+                <w:tcPr>
+                  <w:tcW w:w="4275" w:type="dxa"/>
+                  <w:tcBorders>
+                    <w:top w:val="single" w:sz="4" w:space="0" w:color="auto"/>
+                    <w:left w:val="single" w:sz="4" w:space="0" w:color="auto"/>
+                    <w:bottom w:val="single" w:sz="4" w:space="0" w:color="auto"/>
+                    <w:right w:val="single" w:sz="4" w:space="0" w:color="auto"/>
+                  </w:tcBorders>
+                  <w:shd w:val="clear" w:color="auto" w:fill="FFFFFF" w:themeFill="background1"/>
+                </w:tcPr>
+                <w:p>
+                  <w:pPr>
+                    <w:cnfStyle w:val="000000100000" w:firstRow="0" w:lastRow="0" w:firstColumn="0" w:lastColumn="0" w:oddVBand="0" w:evenVBand="0" w:oddHBand="1" w:evenHBand="0" w:firstRowFirstColumn="0" w:firstRowLastColumn="0" w:lastRowFirstColumn="0" w:lastRowLastColumn="0"/>
+                    <w:rPr>
+                      <w:rFonts w:ascii="Times New Roman" w:hAnsi="Times New Roman" w:cs="Times New Roman"/>
+                      <w:szCs w:val="24"/>
+                      <w:lang w:val="vi-VN"/>
+                    </w:rPr>
+                  </w:pPr>
+                </w:p>
+                <w:p>
+                  <w:pPr>
+                    <w:cnfStyle w:val="000000100000" w:firstRow="0" w:lastRow="0" w:firstColumn="0" w:lastColumn="0" w:oddVBand="0" w:evenVBand="0" w:oddHBand="1" w:evenHBand="0" w:firstRowFirstColumn="0" w:firstRowLastColumn="0" w:lastRowFirstColumn="0" w:lastRowLastColumn="0"/>
+                    <w:rPr>
+                      <w:rFonts w:ascii="Times New Roman" w:hAnsi="Times New Roman" w:cs="Times New Roman"/>
+                      <w:szCs w:val="24"/>
+                      <w:lang w:val="vi-VN"/>
+                    </w:rPr>
+                  </w:pPr>
+                </w:p>
+                <w:p>
+                  <w:pPr>
+                    <w:cnfStyle w:val="000000100000" w:firstRow="0" w:lastRow="0" w:firstColumn="0" w:lastColumn="0" w:oddVBand="0" w:evenVBand="0" w:oddHBand="1" w:evenHBand="0" w:firstRowFirstColumn="0" w:firstRowLastColumn="0" w:lastRowFirstColumn="0" w:lastRowLastColumn="0"/>
+                    <w:rPr>
+                      <w:rFonts w:ascii="Times New Roman" w:hAnsi="Times New Roman" w:cs="Times New Roman"/>
+                      <w:szCs w:val="24"/>
+                      <w:lang w:val="vi-VN"/>
+                    </w:rPr>
+                  </w:pPr>
+                </w:p>
+                <w:p>
+                  <w:pPr>
+                    <w:cnfStyle w:val="000000100000" w:firstRow="0" w:lastRow="0" w:firstColumn="0" w:lastColumn="0" w:oddVBand="0" w:evenVBand="0" w:oddHBand="1" w:evenHBand="0" w:firstRowFirstColumn="0" w:firstRowLastColumn="0" w:lastRowFirstColumn="0" w:lastRowLastColumn="0"/>
+                    <w:rPr>
+                      <w:rFonts w:ascii="Times New Roman" w:hAnsi="Times New Roman" w:cs="Times New Roman"/>
+                      <w:szCs w:val="24"/>
+                      <w:lang w:val="vi-VN"/>
+                    </w:rPr>
+                  </w:pPr>
+                  <w:r>
+                    <w:rPr>
+                      <w:rFonts w:ascii="Times New Roman" w:hAnsi="Times New Roman" w:cs="Times New Roman"/>
+                      <w:szCs w:val="24"/>
+                      <w:lang w:val="vi-VN"/>
+                    </w:rPr>
+                    <w:t>System allows provider to input “Kỳ hạn thuê tối đa” textbox.</w:t>
+                  </w:r>
+                </w:p>
+              </w:tc>
+            </w:tr>
+            <w:tr>
+              <w:tc>
+                <w:tcPr>
+                  <w:cnfStyle w:val="001000000000" w:firstRow="0" w:lastRow="0" w:firstColumn="1" w:lastColumn="0" w:oddVBand="0" w:evenVBand="0" w:oddHBand="0" w:evenHBand="0" w:firstRowFirstColumn="0" w:firstRowLastColumn="0" w:lastRowFirstColumn="0" w:lastRowLastColumn="0"/>
+                  <w:tcW w:w="1207" w:type="dxa"/>
+                  <w:tcBorders>
+                    <w:top w:val="single" w:sz="4" w:space="0" w:color="auto"/>
+                    <w:left w:val="single" w:sz="4" w:space="0" w:color="auto"/>
+                    <w:bottom w:val="single" w:sz="4" w:space="0" w:color="auto"/>
+                    <w:right w:val="single" w:sz="4" w:space="0" w:color="auto"/>
+                  </w:tcBorders>
+                  <w:shd w:val="clear" w:color="auto" w:fill="FFFFFF" w:themeFill="background1"/>
+                </w:tcPr>
+                <w:p>
+                  <w:pPr>
+                    <w:jc w:val="center"/>
+                    <w:rPr>
+                      <w:rFonts w:ascii="Times New Roman" w:hAnsi="Times New Roman" w:cs="Times New Roman"/>
+                      <w:b w:val="0"/>
+                      <w:szCs w:val="24"/>
+                      <w:lang w:val="vi-VN"/>
+                    </w:rPr>
+                  </w:pPr>
+                  <w:r>
+                    <w:rPr>
+                      <w:rFonts w:ascii="Times New Roman" w:hAnsi="Times New Roman" w:cs="Times New Roman"/>
+                      <w:b w:val="0"/>
+                      <w:szCs w:val="24"/>
+                      <w:lang w:val="vi-VN"/>
+                    </w:rPr>
+                    <w:lastRenderedPageBreak/>
+                    <w:t>2</w:t>
+                  </w:r>
+                </w:p>
+              </w:tc>
+              <w:tc>
+                <w:tcPr>
+                  <w:tcW w:w="3045" w:type="dxa"/>
+                  <w:tcBorders>
+                    <w:top w:val="single" w:sz="4" w:space="0" w:color="auto"/>
+                    <w:left w:val="single" w:sz="4" w:space="0" w:color="auto"/>
+                    <w:bottom w:val="single" w:sz="4" w:space="0" w:color="auto"/>
+                    <w:right w:val="single" w:sz="4" w:space="0" w:color="auto"/>
+                  </w:tcBorders>
+                  <w:shd w:val="clear" w:color="auto" w:fill="FFFFFF" w:themeFill="background1"/>
+                </w:tcPr>
+                <w:p>
+                  <w:pPr>
+                    <w:jc w:val="left"/>
+                    <w:cnfStyle w:val="000000000000" w:firstRow="0" w:lastRow="0" w:firstColumn="0" w:lastColumn="0" w:oddVBand="0" w:evenVBand="0" w:oddHBand="0" w:evenHBand="0" w:firstRowFirstColumn="0" w:firstRowLastColumn="0" w:lastRowFirstColumn="0" w:lastRowLastColumn="0"/>
+                    <w:rPr>
+                      <w:rFonts w:ascii="Times New Roman" w:hAnsi="Times New Roman" w:cs="Times New Roman"/>
+                      <w:szCs w:val="24"/>
+                    </w:rPr>
+                  </w:pPr>
+                  <w:r>
+                    <w:rPr>
+                      <w:rFonts w:ascii="Times New Roman" w:hAnsi="Times New Roman" w:cs="Times New Roman"/>
+                      <w:szCs w:val="24"/>
+                      <w:lang w:val="vi-VN"/>
+                    </w:rPr>
+                    <w:t>Provider uncheck “</w:t>
+                  </w:r>
+                  <w:r>
+                    <w:rPr>
+                      <w:rFonts w:ascii="Times New Roman" w:eastAsiaTheme="minorEastAsia" w:hAnsi="Times New Roman" w:cs="Times New Roman"/>
+                      <w:szCs w:val="24"/>
+                      <w:lang w:val="vi-VN" w:eastAsia="ja-JP"/>
+                    </w:rPr>
+                    <w:t>Không giới hạn</w:t>
+                  </w:r>
+                  <w:r>
+                    <w:rPr>
+                      <w:rFonts w:ascii="Times New Roman" w:hAnsi="Times New Roman" w:cs="Times New Roman"/>
+                      <w:szCs w:val="24"/>
+                      <w:lang w:val="vi-VN"/>
+                    </w:rPr>
+                    <w:t>” at “</w:t>
+                  </w:r>
+                  <w:r>
+                    <w:rPr>
+                      <w:rFonts w:ascii="Times New Roman" w:hAnsi="Times New Roman" w:cs="Times New Roman"/>
+                      <w:szCs w:val="24"/>
+                      <w:lang w:val="vi-VN"/>
+                    </w:rPr>
+                    <w:t>Số km tối đa một ngày</w:t>
+                  </w:r>
+                  <w:r>
+                    <w:rPr>
+                      <w:rFonts w:ascii="Times New Roman" w:hAnsi="Times New Roman" w:cs="Times New Roman"/>
+                      <w:szCs w:val="24"/>
+                      <w:lang w:val="vi-VN"/>
+                    </w:rPr>
+                    <w:t>”</w:t>
+                  </w:r>
+                </w:p>
+              </w:tc>
+              <w:tc>
+                <w:tcPr>
+                  <w:tcW w:w="4275" w:type="dxa"/>
+                  <w:tcBorders>
+                    <w:top w:val="single" w:sz="4" w:space="0" w:color="auto"/>
+                    <w:left w:val="single" w:sz="4" w:space="0" w:color="auto"/>
+                    <w:bottom w:val="single" w:sz="4" w:space="0" w:color="auto"/>
+                    <w:right w:val="single" w:sz="4" w:space="0" w:color="auto"/>
+                  </w:tcBorders>
+                  <w:shd w:val="clear" w:color="auto" w:fill="FFFFFF" w:themeFill="background1"/>
+                </w:tcPr>
+                <w:p>
+                  <w:pPr>
+                    <w:cnfStyle w:val="000000000000" w:firstRow="0" w:lastRow="0" w:firstColumn="0" w:lastColumn="0" w:oddVBand="0" w:evenVBand="0" w:oddHBand="0" w:evenHBand="0" w:firstRowFirstColumn="0" w:firstRowLastColumn="0" w:lastRowFirstColumn="0" w:lastRowLastColumn="0"/>
+                    <w:rPr>
+                      <w:rFonts w:ascii="Times New Roman" w:hAnsi="Times New Roman" w:cs="Times New Roman"/>
+                      <w:szCs w:val="24"/>
+                      <w:lang w:val="vi-VN"/>
+                    </w:rPr>
+                  </w:pPr>
+                </w:p>
+                <w:p>
+                  <w:pPr>
+                    <w:cnfStyle w:val="000000000000" w:firstRow="0" w:lastRow="0" w:firstColumn="0" w:lastColumn="0" w:oddVBand="0" w:evenVBand="0" w:oddHBand="0" w:evenHBand="0" w:firstRowFirstColumn="0" w:firstRowLastColumn="0" w:lastRowFirstColumn="0" w:lastRowLastColumn="0"/>
+                    <w:rPr>
+                      <w:rFonts w:ascii="Times New Roman" w:hAnsi="Times New Roman" w:cs="Times New Roman"/>
+                      <w:szCs w:val="24"/>
+                      <w:lang w:val="vi-VN"/>
+                    </w:rPr>
+                  </w:pPr>
+                </w:p>
+                <w:p>
+                  <w:pPr>
+                    <w:cnfStyle w:val="000000000000" w:firstRow="0" w:lastRow="0" w:firstColumn="0" w:lastColumn="0" w:oddVBand="0" w:evenVBand="0" w:oddHBand="0" w:evenHBand="0" w:firstRowFirstColumn="0" w:firstRowLastColumn="0" w:lastRowFirstColumn="0" w:lastRowLastColumn="0"/>
+                    <w:rPr>
+                      <w:rFonts w:ascii="Times New Roman" w:hAnsi="Times New Roman" w:cs="Times New Roman"/>
+                      <w:szCs w:val="24"/>
+                      <w:lang w:val="vi-VN"/>
+                    </w:rPr>
+                  </w:pPr>
+                  <w:r>
+                    <w:rPr>
+                      <w:rFonts w:ascii="Times New Roman" w:hAnsi="Times New Roman" w:cs="Times New Roman"/>
+                      <w:szCs w:val="24"/>
+                      <w:lang w:val="vi-VN"/>
+                    </w:rPr>
+                    <w:t>System allows provider to input “Số km tối đa một ngày” textbox.</w:t>
+                  </w:r>
+                </w:p>
+              </w:tc>
+            </w:tr>
+            <w:tr>
+              <w:trPr>
+                <w:cnfStyle w:val="000000100000" w:firstRow="0" w:lastRow="0" w:firstColumn="0" w:lastColumn="0" w:oddVBand="0" w:evenVBand="0" w:oddHBand="1" w:evenHBand="0" w:firstRowFirstColumn="0" w:firstRowLastColumn="0" w:lastRowFirstColumn="0" w:lastRowLastColumn="0"/>
+              </w:trPr>
+              <w:tc>
+                <w:tcPr>
+                  <w:cnfStyle w:val="001000000000" w:firstRow="0" w:lastRow="0" w:firstColumn="1" w:lastColumn="0" w:oddVBand="0" w:evenVBand="0" w:oddHBand="0" w:evenHBand="0" w:firstRowFirstColumn="0" w:firstRowLastColumn="0" w:lastRowFirstColumn="0" w:lastRowLastColumn="0"/>
+                  <w:tcW w:w="1207" w:type="dxa"/>
+                  <w:tcBorders>
+                    <w:top w:val="single" w:sz="4" w:space="0" w:color="auto"/>
+                    <w:left w:val="single" w:sz="4" w:space="0" w:color="auto"/>
+                    <w:bottom w:val="single" w:sz="4" w:space="0" w:color="auto"/>
+                    <w:right w:val="single" w:sz="4" w:space="0" w:color="auto"/>
+                  </w:tcBorders>
+                  <w:shd w:val="clear" w:color="auto" w:fill="FFFFFF" w:themeFill="background1"/>
+                </w:tcPr>
+                <w:p>
+                  <w:pPr>
+                    <w:jc w:val="center"/>
+                    <w:rPr>
+                      <w:rFonts w:ascii="Times New Roman" w:hAnsi="Times New Roman" w:cs="Times New Roman"/>
+                      <w:b w:val="0"/>
+                      <w:szCs w:val="24"/>
+                      <w:lang w:val="vi-VN"/>
+                    </w:rPr>
+                  </w:pPr>
+                  <w:r>
+                    <w:rPr>
+                      <w:rFonts w:ascii="Times New Roman" w:hAnsi="Times New Roman" w:cs="Times New Roman"/>
+                      <w:b w:val="0"/>
+                      <w:szCs w:val="24"/>
+                      <w:lang w:val="vi-VN"/>
+                    </w:rPr>
+                    <w:t>3</w:t>
+                  </w:r>
+                </w:p>
+              </w:tc>
+              <w:tc>
+                <w:tcPr>
+                  <w:tcW w:w="3045" w:type="dxa"/>
+                  <w:tcBorders>
+                    <w:top w:val="single" w:sz="4" w:space="0" w:color="auto"/>
+                    <w:left w:val="single" w:sz="4" w:space="0" w:color="auto"/>
+                    <w:bottom w:val="single" w:sz="4" w:space="0" w:color="auto"/>
+                    <w:right w:val="single" w:sz="4" w:space="0" w:color="auto"/>
+                  </w:tcBorders>
+                  <w:shd w:val="clear" w:color="auto" w:fill="FFFFFF" w:themeFill="background1"/>
+                </w:tcPr>
+                <w:p>
+                  <w:pPr>
+                    <w:jc w:val="left"/>
+                    <w:cnfStyle w:val="000000100000" w:firstRow="0" w:lastRow="0" w:firstColumn="0" w:lastColumn="0" w:oddVBand="0" w:evenVBand="0" w:oddHBand="1" w:evenHBand="0" w:firstRowFirstColumn="0" w:firstRowLastColumn="0" w:lastRowFirstColumn="0" w:lastRowLastColumn="0"/>
+                    <w:rPr>
+                      <w:rFonts w:ascii="Times New Roman" w:hAnsi="Times New Roman" w:cs="Times New Roman"/>
+                      <w:szCs w:val="24"/>
+                    </w:rPr>
+                  </w:pPr>
+                  <w:r>
+                    <w:rPr>
+                      <w:rFonts w:ascii="Times New Roman" w:hAnsi="Times New Roman" w:cs="Times New Roman"/>
+                      <w:szCs w:val="24"/>
+                      <w:lang w:val="vi-VN"/>
+                    </w:rPr>
+                    <w:t>Provider uncheck “</w:t>
+                  </w:r>
+                  <w:r>
+                    <w:rPr>
+                      <w:rFonts w:ascii="Times New Roman" w:eastAsiaTheme="minorEastAsia" w:hAnsi="Times New Roman" w:cs="Times New Roman"/>
+                      <w:szCs w:val="24"/>
+                      <w:lang w:val="vi-VN" w:eastAsia="ja-JP"/>
+                    </w:rPr>
+                    <w:t>Không giới hạn</w:t>
+                  </w:r>
+                  <w:r>
+                    <w:rPr>
+                      <w:rFonts w:ascii="Times New Roman" w:eastAsiaTheme="minorEastAsia" w:hAnsi="Times New Roman" w:cs="Times New Roman"/>
+                      <w:szCs w:val="24"/>
+                      <w:lang w:val="vi-VN" w:eastAsia="ja-JP"/>
+                    </w:rPr>
+                    <w:t xml:space="preserve"> số km tối đa</w:t>
+                  </w:r>
+                  <w:r>
+                    <w:rPr>
+                      <w:rFonts w:ascii="Times New Roman" w:hAnsi="Times New Roman" w:cs="Times New Roman"/>
+                      <w:szCs w:val="24"/>
+                      <w:lang w:val="vi-VN"/>
+                    </w:rPr>
+                    <w:t>”</w:t>
+                  </w:r>
+                </w:p>
+              </w:tc>
+              <w:tc>
+                <w:tcPr>
+                  <w:tcW w:w="4275" w:type="dxa"/>
+                  <w:tcBorders>
+                    <w:top w:val="single" w:sz="4" w:space="0" w:color="auto"/>
+                    <w:left w:val="single" w:sz="4" w:space="0" w:color="auto"/>
+                    <w:bottom w:val="single" w:sz="4" w:space="0" w:color="auto"/>
+                    <w:right w:val="single" w:sz="4" w:space="0" w:color="auto"/>
+                  </w:tcBorders>
+                  <w:shd w:val="clear" w:color="auto" w:fill="FFFFFF" w:themeFill="background1"/>
+                </w:tcPr>
+                <w:p>
+                  <w:pPr>
+                    <w:cnfStyle w:val="000000100000" w:firstRow="0" w:lastRow="0" w:firstColumn="0" w:lastColumn="0" w:oddVBand="0" w:evenVBand="0" w:oddHBand="1" w:evenHBand="0" w:firstRowFirstColumn="0" w:firstRowLastColumn="0" w:lastRowFirstColumn="0" w:lastRowLastColumn="0"/>
+                    <w:rPr>
+                      <w:rFonts w:ascii="Times New Roman" w:hAnsi="Times New Roman" w:cs="Times New Roman"/>
+                      <w:szCs w:val="24"/>
+                      <w:lang w:val="vi-VN"/>
+                    </w:rPr>
+                  </w:pPr>
+                </w:p>
+                <w:p>
+                  <w:pPr>
+                    <w:cnfStyle w:val="000000100000" w:firstRow="0" w:lastRow="0" w:firstColumn="0" w:lastColumn="0" w:oddVBand="0" w:evenVBand="0" w:oddHBand="1" w:evenHBand="0" w:firstRowFirstColumn="0" w:firstRowLastColumn="0" w:lastRowFirstColumn="0" w:lastRowLastColumn="0"/>
+                    <w:rPr>
+                      <w:rFonts w:ascii="Times New Roman" w:hAnsi="Times New Roman" w:cs="Times New Roman"/>
+                      <w:szCs w:val="24"/>
+                      <w:lang w:val="vi-VN"/>
+                    </w:rPr>
+                  </w:pPr>
+                </w:p>
+                <w:p>
+                  <w:pPr>
+                    <w:cnfStyle w:val="000000100000" w:firstRow="0" w:lastRow="0" w:firstColumn="0" w:lastColumn="0" w:oddVBand="0" w:evenVBand="0" w:oddHBand="1" w:evenHBand="0" w:firstRowFirstColumn="0" w:firstRowLastColumn="0" w:lastRowFirstColumn="0" w:lastRowLastColumn="0"/>
+                    <w:rPr>
+                      <w:rFonts w:ascii="Times New Roman" w:hAnsi="Times New Roman" w:cs="Times New Roman"/>
+                      <w:szCs w:val="24"/>
+                      <w:lang w:val="vi-VN"/>
+                    </w:rPr>
+                  </w:pPr>
+                  <w:r>
+                    <w:rPr>
+                      <w:rFonts w:ascii="Times New Roman" w:hAnsi="Times New Roman" w:cs="Times New Roman"/>
+                      <w:szCs w:val="24"/>
+                      <w:lang w:val="vi-VN"/>
+                    </w:rPr>
+                    <w:t>System allows provider to input “Số km tố</w:t>
+                  </w:r>
+                  <w:r>
+                    <w:rPr>
+                      <w:rFonts w:ascii="Times New Roman" w:hAnsi="Times New Roman" w:cs="Times New Roman"/>
+                      <w:szCs w:val="24"/>
+                      <w:lang w:val="vi-VN"/>
+                    </w:rPr>
+                    <w:t>i đa</w:t>
+                  </w:r>
+                  <w:bookmarkStart w:id="0" w:name="_GoBack"/>
+                  <w:bookmarkEnd w:id="0"/>
+                  <w:r>
+                    <w:rPr>
+                      <w:rFonts w:ascii="Times New Roman" w:hAnsi="Times New Roman" w:cs="Times New Roman"/>
+                      <w:szCs w:val="24"/>
+                      <w:lang w:val="vi-VN"/>
+                    </w:rPr>
+                    <w:t>” textbox.</w:t>
+                  </w:r>
+                </w:p>
+              </w:tc>
+            </w:tr>
+            <w:tr>
+              <w:tc>
+                <w:tcPr>
+                  <w:cnfStyle w:val="001000000000" w:firstRow="0" w:lastRow="0" w:firstColumn="1" w:lastColumn="0" w:oddVBand="0" w:evenVBand="0" w:oddHBand="0" w:evenHBand="0" w:firstRowFirstColumn="0" w:firstRowLastColumn="0" w:lastRowFirstColumn="0" w:lastRowLastColumn="0"/>
+                  <w:tcW w:w="1207" w:type="dxa"/>
+                  <w:tcBorders>
+                    <w:top w:val="single" w:sz="4" w:space="0" w:color="auto"/>
+                    <w:left w:val="single" w:sz="4" w:space="0" w:color="auto"/>
+                    <w:bottom w:val="single" w:sz="4" w:space="0" w:color="auto"/>
+                    <w:right w:val="single" w:sz="4" w:space="0" w:color="auto"/>
+                  </w:tcBorders>
+                  <w:shd w:val="clear" w:color="auto" w:fill="FFFFFF" w:themeFill="background1"/>
+                </w:tcPr>
+                <w:p>
+                  <w:pPr>
+                    <w:jc w:val="center"/>
+                    <w:rPr>
+                      <w:rFonts w:ascii="Times New Roman" w:hAnsi="Times New Roman" w:cs="Times New Roman"/>
+                      <w:b w:val="0"/>
+                      <w:szCs w:val="24"/>
+                      <w:lang w:val="vi-VN"/>
+                    </w:rPr>
+                  </w:pPr>
+                  <w:r>
+                    <w:rPr>
+                      <w:rFonts w:ascii="Times New Roman" w:hAnsi="Times New Roman" w:cs="Times New Roman"/>
+                      <w:b w:val="0"/>
+                      <w:szCs w:val="24"/>
+                      <w:lang w:val="vi-VN"/>
+                    </w:rPr>
+                    <w:t>4</w:t>
+                  </w:r>
+                </w:p>
+              </w:tc>
+              <w:tc>
+                <w:tcPr>
+                  <w:tcW w:w="3045" w:type="dxa"/>
+                  <w:tcBorders>
+                    <w:top w:val="single" w:sz="4" w:space="0" w:color="auto"/>
+                    <w:left w:val="single" w:sz="4" w:space="0" w:color="auto"/>
+                    <w:bottom w:val="single" w:sz="4" w:space="0" w:color="auto"/>
+                    <w:right w:val="single" w:sz="4" w:space="0" w:color="auto"/>
+                  </w:tcBorders>
+                  <w:shd w:val="clear" w:color="auto" w:fill="FFFFFF" w:themeFill="background1"/>
+                </w:tcPr>
+                <w:p>
+                  <w:pPr>
+                    <w:jc w:val="left"/>
+                    <w:cnfStyle w:val="000000000000" w:firstRow="0" w:lastRow="0" w:firstColumn="0" w:lastColumn="0" w:oddVBand="0" w:evenVBand="0" w:oddHBand="0" w:evenHBand="0" w:firstRowFirstColumn="0" w:firstRowLastColumn="0" w:lastRowFirstColumn="0" w:lastRowLastColumn="0"/>
+                    <w:rPr>
+                      <w:rFonts w:ascii="Times New Roman" w:hAnsi="Times New Roman" w:cs="Times New Roman"/>
+                      <w:szCs w:val="24"/>
+                    </w:rPr>
+                  </w:pPr>
+                  <w:proofErr w:type="gramStart"/>
+                  <w:r>
+                    <w:rPr>
+                      <w:rFonts w:ascii="Times New Roman" w:hAnsi="Times New Roman" w:cs="Times New Roman"/>
+                      <w:szCs w:val="24"/>
+                    </w:rPr>
+                    <w:t>Provider click</w:t>
+                  </w:r>
+                  <w:proofErr w:type="gramEnd"/>
+                  <w:r>
+                    <w:rPr>
+                      <w:rFonts w:ascii="Times New Roman" w:hAnsi="Times New Roman" w:cs="Times New Roman"/>
+                      <w:szCs w:val="24"/>
+                    </w:rPr>
+                    <w:t xml:space="preserve"> to minus icon button.</w:t>
+                  </w:r>
+                </w:p>
+              </w:tc>
+              <w:tc>
+                <w:tcPr>
+                  <w:tcW w:w="4275" w:type="dxa"/>
+                  <w:tcBorders>
+                    <w:top w:val="single" w:sz="4" w:space="0" w:color="auto"/>
+                    <w:left w:val="single" w:sz="4" w:space="0" w:color="auto"/>
+                    <w:bottom w:val="single" w:sz="4" w:space="0" w:color="auto"/>
+                    <w:right w:val="single" w:sz="4" w:space="0" w:color="auto"/>
+                  </w:tcBorders>
+                  <w:shd w:val="clear" w:color="auto" w:fill="FFFFFF" w:themeFill="background1"/>
+                </w:tcPr>
+                <w:p>
+                  <w:pPr>
+                    <w:cnfStyle w:val="000000000000" w:firstRow="0" w:lastRow="0" w:firstColumn="0" w:lastColumn="0" w:oddVBand="0" w:evenVBand="0" w:oddHBand="0" w:evenHBand="0" w:firstRowFirstColumn="0" w:firstRowLastColumn="0" w:lastRowFirstColumn="0" w:lastRowLastColumn="0"/>
+                    <w:rPr>
+                      <w:rFonts w:ascii="Times New Roman" w:hAnsi="Times New Roman" w:cs="Times New Roman"/>
+                      <w:szCs w:val="24"/>
+                    </w:rPr>
+                  </w:pPr>
+                </w:p>
+                <w:p>
+                  <w:pPr>
+                    <w:cnfStyle w:val="000000000000" w:firstRow="0" w:lastRow="0" w:firstColumn="0" w:lastColumn="0" w:oddVBand="0" w:evenVBand="0" w:oddHBand="0" w:evenHBand="0" w:firstRowFirstColumn="0" w:firstRowLastColumn="0" w:lastRowFirstColumn="0" w:lastRowLastColumn="0"/>
+                    <w:rPr>
+                      <w:rFonts w:ascii="Times New Roman" w:hAnsi="Times New Roman" w:cs="Times New Roman"/>
+                      <w:szCs w:val="24"/>
+                    </w:rPr>
+                  </w:pPr>
+                </w:p>
+                <w:p>
+                  <w:pPr>
+                    <w:cnfStyle w:val="000000000000" w:firstRow="0" w:lastRow="0" w:firstColumn="0" w:lastColumn="0" w:oddVBand="0" w:evenVBand="0" w:oddHBand="0" w:evenHBand="0" w:firstRowFirstColumn="0" w:firstRowLastColumn="0" w:lastRowFirstColumn="0" w:lastRowLastColumn="0"/>
+                    <w:rPr>
+                      <w:rFonts w:ascii="Times New Roman" w:hAnsi="Times New Roman" w:cs="Times New Roman"/>
+                      <w:szCs w:val="24"/>
+                    </w:rPr>
+                  </w:pPr>
+                  <w:r>
+                    <w:rPr>
+                      <w:rFonts w:ascii="Times New Roman" w:hAnsi="Times New Roman" w:cs="Times New Roman"/>
+                      <w:szCs w:val="24"/>
+                    </w:rPr>
+                    <w:t>A row in “</w:t>
+                  </w:r>
+                  <w:proofErr w:type="spellStart"/>
+                  <w:r>
+                    <w:rPr>
+                      <w:rFonts w:ascii="Times New Roman" w:hAnsi="Times New Roman" w:cs="Times New Roman"/>
+                      <w:szCs w:val="24"/>
+                    </w:rPr>
+                    <w:t>Bảng</w:t>
+                  </w:r>
+                  <w:proofErr w:type="spellEnd"/>
+                  <w:r>
+                    <w:rPr>
+                      <w:rFonts w:ascii="Times New Roman" w:hAnsi="Times New Roman" w:cs="Times New Roman"/>
+                      <w:szCs w:val="24"/>
+                    </w:rPr>
+                    <w:t xml:space="preserve"> </w:t>
+                  </w:r>
+                  <w:proofErr w:type="spellStart"/>
+                  <w:r>
+                    <w:rPr>
+                      <w:rFonts w:ascii="Times New Roman" w:hAnsi="Times New Roman" w:cs="Times New Roman"/>
+                      <w:szCs w:val="24"/>
+                    </w:rPr>
+                    <w:t>giá</w:t>
+                  </w:r>
+                  <w:proofErr w:type="spellEnd"/>
+                  <w:r>
+                    <w:rPr>
+                      <w:rFonts w:ascii="Times New Roman" w:hAnsi="Times New Roman" w:cs="Times New Roman"/>
+                      <w:szCs w:val="24"/>
+                    </w:rPr>
+                    <w:t xml:space="preserve"> </w:t>
+                  </w:r>
+                  <w:proofErr w:type="spellStart"/>
+                  <w:r>
+                    <w:rPr>
+                      <w:rFonts w:ascii="Times New Roman" w:hAnsi="Times New Roman" w:cs="Times New Roman"/>
+                      <w:szCs w:val="24"/>
+                    </w:rPr>
+                    <w:t>theo</w:t>
+                  </w:r>
+                  <w:proofErr w:type="spellEnd"/>
+                  <w:r>
+                    <w:rPr>
+                      <w:rFonts w:ascii="Times New Roman" w:hAnsi="Times New Roman" w:cs="Times New Roman"/>
+                      <w:szCs w:val="24"/>
+                    </w:rPr>
+                    <w:t xml:space="preserve"> </w:t>
+                  </w:r>
+                  <w:proofErr w:type="spellStart"/>
+                  <w:r>
+                    <w:rPr>
+                      <w:rFonts w:ascii="Times New Roman" w:hAnsi="Times New Roman" w:cs="Times New Roman"/>
+                      <w:szCs w:val="24"/>
+                    </w:rPr>
+                    <w:t>giờ</w:t>
+                  </w:r>
+                  <w:proofErr w:type="spellEnd"/>
+                  <w:r>
+                    <w:rPr>
+                      <w:rFonts w:ascii="Times New Roman" w:hAnsi="Times New Roman" w:cs="Times New Roman"/>
+                      <w:szCs w:val="24"/>
+                    </w:rPr>
+                    <w:t>” table will be deleted.</w:t>
+                  </w:r>
+                </w:p>
+              </w:tc>
+            </w:tr>
+            <w:tr>
+              <w:trPr>
+                <w:cnfStyle w:val="000000100000" w:firstRow="0" w:lastRow="0" w:firstColumn="0" w:lastColumn="0" w:oddVBand="0" w:evenVBand="0" w:oddHBand="1" w:evenHBand="0" w:firstRowFirstColumn="0" w:firstRowLastColumn="0" w:lastRowFirstColumn="0" w:lastRowLastColumn="0"/>
+              </w:trPr>
+              <w:tc>
+                <w:tcPr>
+                  <w:cnfStyle w:val="001000000000" w:firstRow="0" w:lastRow="0" w:firstColumn="1" w:lastColumn="0" w:oddVBand="0" w:evenVBand="0" w:oddHBand="0" w:evenHBand="0" w:firstRowFirstColumn="0" w:firstRowLastColumn="0" w:lastRowFirstColumn="0" w:lastRowLastColumn="0"/>
+                  <w:tcW w:w="1207" w:type="dxa"/>
+                  <w:tcBorders>
+                    <w:top w:val="single" w:sz="4" w:space="0" w:color="auto"/>
+                    <w:left w:val="single" w:sz="4" w:space="0" w:color="auto"/>
+                    <w:bottom w:val="single" w:sz="4" w:space="0" w:color="auto"/>
+                    <w:right w:val="single" w:sz="4" w:space="0" w:color="auto"/>
+                  </w:tcBorders>
+                  <w:shd w:val="clear" w:color="auto" w:fill="FFFFFF" w:themeFill="background1"/>
+                </w:tcPr>
+                <w:p>
+                  <w:pPr>
+                    <w:jc w:val="center"/>
+                    <w:rPr>
+                      <w:rFonts w:ascii="Times New Roman" w:hAnsi="Times New Roman" w:cs="Times New Roman"/>
+                      <w:b w:val="0"/>
+                      <w:szCs w:val="24"/>
+                      <w:lang w:val="vi-VN"/>
+                    </w:rPr>
+                  </w:pPr>
+                  <w:r>
+                    <w:rPr>
+                      <w:rFonts w:ascii="Times New Roman" w:hAnsi="Times New Roman" w:cs="Times New Roman"/>
+                      <w:b w:val="0"/>
+                      <w:szCs w:val="24"/>
+                      <w:lang w:val="vi-VN"/>
+                    </w:rPr>
+                    <w:t>5</w:t>
+                  </w:r>
+                </w:p>
+              </w:tc>
+              <w:tc>
+                <w:tcPr>
+                  <w:tcW w:w="3045" w:type="dxa"/>
+                  <w:tcBorders>
+                    <w:top w:val="single" w:sz="4" w:space="0" w:color="auto"/>
+                    <w:left w:val="single" w:sz="4" w:space="0" w:color="auto"/>
+                    <w:bottom w:val="single" w:sz="4" w:space="0" w:color="auto"/>
+                    <w:right w:val="single" w:sz="4" w:space="0" w:color="auto"/>
+                  </w:tcBorders>
+                  <w:shd w:val="clear" w:color="auto" w:fill="FFFFFF" w:themeFill="background1"/>
+                </w:tcPr>
+                <w:p>
+                  <w:pPr>
+                    <w:cnfStyle w:val="000000100000" w:firstRow="0" w:lastRow="0" w:firstColumn="0" w:lastColumn="0" w:oddVBand="0" w:evenVBand="0" w:oddHBand="1" w:evenHBand="0" w:firstRowFirstColumn="0" w:firstRowLastColumn="0" w:lastRowFirstColumn="0" w:lastRowLastColumn="0"/>
+                    <w:rPr>
+                      <w:rFonts w:ascii="Times New Roman" w:hAnsi="Times New Roman" w:cs="Times New Roman"/>
+                      <w:szCs w:val="24"/>
+                    </w:rPr>
+                  </w:pPr>
+                  <w:r>
+                    <w:rPr>
+                      <w:rFonts w:ascii="Times New Roman" w:hAnsi="Times New Roman" w:cs="Times New Roman"/>
+                      <w:szCs w:val="24"/>
+                    </w:rPr>
+                    <w:t>Provider click to “</w:t>
+                  </w:r>
+                  <w:proofErr w:type="spellStart"/>
+                  <w:r>
+                    <w:rPr>
+                      <w:rFonts w:ascii="Times New Roman" w:hAnsi="Times New Roman" w:cs="Times New Roman"/>
+                      <w:szCs w:val="24"/>
+                    </w:rPr>
+                    <w:t>Đóng</w:t>
+                  </w:r>
+                  <w:proofErr w:type="spellEnd"/>
+                  <w:r>
+                    <w:rPr>
+                      <w:rFonts w:ascii="Times New Roman" w:hAnsi="Times New Roman" w:cs="Times New Roman"/>
+                      <w:szCs w:val="24"/>
+                    </w:rPr>
+                    <w:t>” button.</w:t>
+                  </w:r>
+                </w:p>
+              </w:tc>
+              <w:tc>
+                <w:tcPr>
+                  <w:tcW w:w="4275" w:type="dxa"/>
+                  <w:tcBorders>
+                    <w:top w:val="single" w:sz="4" w:space="0" w:color="auto"/>
+                    <w:left w:val="single" w:sz="4" w:space="0" w:color="auto"/>
+                    <w:bottom w:val="single" w:sz="4" w:space="0" w:color="auto"/>
+                    <w:right w:val="single" w:sz="4" w:space="0" w:color="auto"/>
+                  </w:tcBorders>
+                  <w:shd w:val="clear" w:color="auto" w:fill="FFFFFF" w:themeFill="background1"/>
+                </w:tcPr>
+                <w:p>
+                  <w:pPr>
+                    <w:cnfStyle w:val="000000100000" w:firstRow="0" w:lastRow="0" w:firstColumn="0" w:lastColumn="0" w:oddVBand="0" w:evenVBand="0" w:oddHBand="1" w:evenHBand="0" w:firstRowFirstColumn="0" w:firstRowLastColumn="0" w:lastRowFirstColumn="0" w:lastRowLastColumn="0"/>
+                    <w:rPr>
+                      <w:rFonts w:ascii="Times New Roman" w:hAnsi="Times New Roman" w:cs="Times New Roman"/>
+                      <w:szCs w:val="24"/>
+                    </w:rPr>
+                  </w:pPr>
+                </w:p>
+                <w:p>
+                  <w:pPr>
+                    <w:cnfStyle w:val="000000100000" w:firstRow="0" w:lastRow="0" w:firstColumn="0" w:lastColumn="0" w:oddVBand="0" w:evenVBand="0" w:oddHBand="1" w:evenHBand="0" w:firstRowFirstColumn="0" w:firstRowLastColumn="0" w:lastRowFirstColumn="0" w:lastRowLastColumn="0"/>
+                    <w:rPr>
+                      <w:rFonts w:ascii="Times New Roman" w:hAnsi="Times New Roman" w:cs="Times New Roman"/>
+                      <w:szCs w:val="24"/>
+                    </w:rPr>
+                  </w:pPr>
+                </w:p>
+                <w:p>
+                  <w:pPr>
+                    <w:cnfStyle w:val="000000100000" w:firstRow="0" w:lastRow="0" w:firstColumn="0" w:lastColumn="0" w:oddVBand="0" w:evenVBand="0" w:oddHBand="1" w:evenHBand="0" w:firstRowFirstColumn="0" w:firstRowLastColumn="0" w:lastRowFirstColumn="0" w:lastRowLastColumn="0"/>
+                    <w:rPr>
+                      <w:rFonts w:ascii="Times New Roman" w:hAnsi="Times New Roman" w:cs="Times New Roman"/>
+                      <w:szCs w:val="24"/>
+                    </w:rPr>
+                  </w:pPr>
+                  <w:r>
+                    <w:rPr>
+                      <w:rFonts w:ascii="Times New Roman" w:hAnsi="Times New Roman" w:cs="Times New Roman"/>
+                      <w:szCs w:val="24"/>
+                    </w:rPr>
+                    <w:t>Current popup will be closed.</w:t>
+                  </w:r>
+                </w:p>
+              </w:tc>
+            </w:tr>
+          </w:tbl>
+          <w:p>
+            <w:pPr>
+              <w:spacing w:before="120" w:after="120"/>
+              <w:rPr>
+                <w:rFonts w:ascii="Times New Roman" w:hAnsi="Times New Roman" w:cs="Times New Roman"/>
+                <w:b w:val="0"/>
+                <w:szCs w:val="24"/>
+              </w:rPr>
+            </w:pPr>
+            <w:r>
+              <w:rPr>
+                <w:rFonts w:ascii="Times New Roman" w:hAnsi="Times New Roman" w:cs="Times New Roman"/>
+                <w:szCs w:val="24"/>
+              </w:rPr>
+              <w:t>Exceptions:</w:t>
+            </w:r>
+          </w:p>
+          <w:tbl>
+            <w:tblPr>
+              <w:tblStyle w:val="LightShading"/>
+              <w:tblW w:w="8522" w:type="dxa"/>
+              <w:tblBorders>
+                <w:left w:val="single" w:sz="8" w:space="0" w:color="000000" w:themeColor="text1"/>
+                <w:right w:val="single" w:sz="8" w:space="0" w:color="000000" w:themeColor="text1"/>
+                <w:insideH w:val="single" w:sz="8" w:space="0" w:color="000000" w:themeColor="text1"/>
+                <w:insideV w:val="single" w:sz="8" w:space="0" w:color="000000" w:themeColor="text1"/>
+              </w:tblBorders>
+              <w:shd w:val="clear" w:color="auto" w:fill="FFFFFF" w:themeFill="background1"/>
+              <w:tblLayout w:type="fixed"/>
+              <w:tblLook w:val="04A0" w:firstRow="1" w:lastRow="0" w:firstColumn="1" w:lastColumn="0" w:noHBand="0" w:noVBand="1"/>
+            </w:tblPr>
+            <w:tblGrid>
+              <w:gridCol w:w="1232"/>
+              <w:gridCol w:w="3025"/>
+              <w:gridCol w:w="4265"/>
+            </w:tblGrid>
+            <w:tr>
+              <w:trPr>
+                <w:cnfStyle w:val="100000000000" w:firstRow="1" w:lastRow="0" w:firstColumn="0" w:lastColumn="0" w:oddVBand="0" w:evenVBand="0" w:oddHBand="0" w:evenHBand="0" w:firstRowFirstColumn="0" w:firstRowLastColumn="0" w:lastRowFirstColumn="0" w:lastRowLastColumn="0"/>
+              </w:trPr>
+              <w:tc>
+                <w:tcPr>
+                  <w:cnfStyle w:val="001000000000" w:firstRow="0" w:lastRow="0" w:firstColumn="1" w:lastColumn="0" w:oddVBand="0" w:evenVBand="0" w:oddHBand="0" w:evenHBand="0" w:firstRowFirstColumn="0" w:firstRowLastColumn="0" w:lastRowFirstColumn="0" w:lastRowLastColumn="0"/>
+                  <w:tcW w:w="1232" w:type="dxa"/>
+                  <w:tcBorders>
+                    <w:top w:val="none" w:sz="0" w:space="0" w:color="auto"/>
+                    <w:left w:val="none" w:sz="0" w:space="0" w:color="auto"/>
+                    <w:bottom w:val="none" w:sz="0" w:space="0" w:color="auto"/>
+                    <w:right w:val="none" w:sz="0" w:space="0" w:color="auto"/>
+                  </w:tcBorders>
+                  <w:shd w:val="clear" w:color="auto" w:fill="D9D9D9" w:themeFill="background1" w:themeFillShade="D9"/>
+                </w:tcPr>
+                <w:p>
+                  <w:pPr>
+                    <w:jc w:val="center"/>
+                    <w:rPr>
+                      <w:rFonts w:ascii="Times New Roman" w:hAnsi="Times New Roman" w:cs="Times New Roman"/>
+                      <w:b w:val="0"/>
+                      <w:szCs w:val="24"/>
+                    </w:rPr>
+                  </w:pPr>
+                  <w:r>
+                    <w:rPr>
+                      <w:rFonts w:ascii="Times New Roman" w:hAnsi="Times New Roman" w:cs="Times New Roman"/>
+                      <w:b w:val="0"/>
+                      <w:szCs w:val="24"/>
+                    </w:rPr>
+                    <w:t>No</w:t>
+                  </w:r>
+                </w:p>
+              </w:tc>
+              <w:tc>
+                <w:tcPr>
+                  <w:tcW w:w="3025" w:type="dxa"/>
+                  <w:tcBorders>
+                    <w:top w:val="none" w:sz="0" w:space="0" w:color="auto"/>
+                    <w:left w:val="none" w:sz="0" w:space="0" w:color="auto"/>
+                    <w:bottom w:val="none" w:sz="0" w:space="0" w:color="auto"/>
+                    <w:right w:val="none" w:sz="0" w:space="0" w:color="auto"/>
+                  </w:tcBorders>
+                  <w:shd w:val="clear" w:color="auto" w:fill="D9D9D9" w:themeFill="background1" w:themeFillShade="D9"/>
+                </w:tcPr>
+                <w:p>
+                  <w:pPr>
+                    <w:jc w:val="center"/>
+                    <w:cnfStyle w:val="100000000000" w:firstRow="1" w:lastRow="0" w:firstColumn="0" w:lastColumn="0" w:oddVBand="0" w:evenVBand="0" w:oddHBand="0" w:evenHBand="0" w:firstRowFirstColumn="0" w:firstRowLastColumn="0" w:lastRowFirstColumn="0" w:lastRowLastColumn="0"/>
+                    <w:rPr>
+                      <w:rFonts w:ascii="Times New Roman" w:hAnsi="Times New Roman" w:cs="Times New Roman"/>
+                      <w:b w:val="0"/>
+                      <w:szCs w:val="24"/>
+                    </w:rPr>
+                  </w:pPr>
+                  <w:r>
+                    <w:rPr>
+                      <w:rFonts w:ascii="Times New Roman" w:hAnsi="Times New Roman" w:cs="Times New Roman"/>
+                      <w:b w:val="0"/>
+                      <w:szCs w:val="24"/>
+                    </w:rPr>
+                    <w:t>Actor Action</w:t>
+                  </w:r>
+                </w:p>
+              </w:tc>
+              <w:tc>
+                <w:tcPr>
+                  <w:tcW w:w="4265" w:type="dxa"/>
+                  <w:tcBorders>
+                    <w:top w:val="none" w:sz="0" w:space="0" w:color="auto"/>
+                    <w:left w:val="none" w:sz="0" w:space="0" w:color="auto"/>
+                    <w:bottom w:val="none" w:sz="0" w:space="0" w:color="auto"/>
+                    <w:right w:val="none" w:sz="0" w:space="0" w:color="auto"/>
+                  </w:tcBorders>
+                  <w:shd w:val="clear" w:color="auto" w:fill="D9D9D9" w:themeFill="background1" w:themeFillShade="D9"/>
+                </w:tcPr>
+                <w:p>
+                  <w:pPr>
+                    <w:jc w:val="center"/>
+                    <w:cnfStyle w:val="100000000000" w:firstRow="1" w:lastRow="0" w:firstColumn="0" w:lastColumn="0" w:oddVBand="0" w:evenVBand="0" w:oddHBand="0" w:evenHBand="0" w:firstRowFirstColumn="0" w:firstRowLastColumn="0" w:lastRowFirstColumn="0" w:lastRowLastColumn="0"/>
+                    <w:rPr>
+                      <w:rFonts w:ascii="Times New Roman" w:hAnsi="Times New Roman" w:cs="Times New Roman"/>
+                      <w:b w:val="0"/>
+                      <w:szCs w:val="24"/>
+                    </w:rPr>
+                  </w:pPr>
+                  <w:r>
+                    <w:rPr>
+                      <w:rFonts w:ascii="Times New Roman" w:hAnsi="Times New Roman" w:cs="Times New Roman"/>
+                      <w:b w:val="0"/>
+                      <w:szCs w:val="24"/>
+                    </w:rPr>
+                    <w:t>System Response</w:t>
+                  </w:r>
+                </w:p>
+              </w:tc>
+            </w:tr>
+            <w:tr>
+              <w:trPr>
+                <w:cnfStyle w:val="000000100000" w:firstRow="0" w:lastRow="0" w:firstColumn="0" w:lastColumn="0" w:oddVBand="0" w:evenVBand="0" w:oddHBand="1" w:evenHBand="0" w:firstRowFirstColumn="0" w:firstRowLastColumn="0" w:lastRowFirstColumn="0" w:lastRowLastColumn="0"/>
+              </w:trPr>
+              <w:tc>
+                <w:tcPr>
+                  <w:cnfStyle w:val="001000000000" w:firstRow="0" w:lastRow="0" w:firstColumn="1" w:lastColumn="0" w:oddVBand="0" w:evenVBand="0" w:oddHBand="0" w:evenHBand="0" w:firstRowFirstColumn="0" w:firstRowLastColumn="0" w:lastRowFirstColumn="0" w:lastRowLastColumn="0"/>
+                  <w:tcW w:w="1232" w:type="dxa"/>
+                  <w:tcBorders>
+                    <w:left w:val="none" w:sz="0" w:space="0" w:color="auto"/>
+                    <w:right w:val="none" w:sz="0" w:space="0" w:color="auto"/>
+                  </w:tcBorders>
+                  <w:shd w:val="clear" w:color="auto" w:fill="FFFFFF" w:themeFill="background1"/>
+                </w:tcPr>
+                <w:p>
+                  <w:pPr>
+                    <w:jc w:val="center"/>
+                    <w:rPr>
+                      <w:rFonts w:ascii="Times New Roman" w:hAnsi="Times New Roman" w:cs="Times New Roman"/>
+                      <w:b w:val="0"/>
+                      <w:szCs w:val="24"/>
+                    </w:rPr>
+                  </w:pPr>
+                  <w:r>
+                    <w:rPr>
+                      <w:rFonts w:ascii="Times New Roman" w:hAnsi="Times New Roman" w:cs="Times New Roman"/>
+                      <w:b w:val="0"/>
+                      <w:szCs w:val="24"/>
+                    </w:rPr>
+                    <w:t>1</w:t>
+                  </w:r>
+                </w:p>
+              </w:tc>
+              <w:tc>
+                <w:tcPr>
+                  <w:tcW w:w="3025" w:type="dxa"/>
+                  <w:tcBorders>
+                    <w:left w:val="none" w:sz="0" w:space="0" w:color="auto"/>
+                    <w:right w:val="none" w:sz="0" w:space="0" w:color="auto"/>
+                  </w:tcBorders>
+                  <w:shd w:val="clear" w:color="auto" w:fill="FFFFFF" w:themeFill="background1"/>
+                </w:tcPr>
+                <w:p>
+                  <w:pPr>
+                    <w:cnfStyle w:val="000000100000" w:firstRow="0" w:lastRow="0" w:firstColumn="0" w:lastColumn="0" w:oddVBand="0" w:evenVBand="0" w:oddHBand="1" w:evenHBand="0" w:firstRowFirstColumn="0" w:firstRowLastColumn="0" w:lastRowFirstColumn="0" w:lastRowLastColumn="0"/>
+                    <w:rPr>
+                      <w:rFonts w:ascii="Times New Roman" w:hAnsi="Times New Roman" w:cs="Times New Roman"/>
+                      <w:szCs w:val="24"/>
+                    </w:rPr>
+                  </w:pPr>
+                  <w:r>
+                    <w:rPr>
+                      <w:rFonts w:ascii="Times New Roman" w:hAnsi="Times New Roman" w:cs="Times New Roman"/>
+                      <w:szCs w:val="24"/>
+                    </w:rPr>
+                    <w:t>Provider missed to input “</w:t>
+                  </w:r>
+                  <w:proofErr w:type="spellStart"/>
+                  <w:r>
+                    <w:rPr>
+                      <w:rFonts w:ascii="Times New Roman" w:hAnsi="Times New Roman" w:cs="Times New Roman"/>
+                      <w:szCs w:val="24"/>
+                    </w:rPr>
+                    <w:t>Tên</w:t>
+                  </w:r>
+                  <w:proofErr w:type="spellEnd"/>
+                  <w:r>
+                    <w:rPr>
+                      <w:rFonts w:ascii="Times New Roman" w:hAnsi="Times New Roman" w:cs="Times New Roman"/>
+                      <w:szCs w:val="24"/>
+                    </w:rPr>
+                    <w:t xml:space="preserve"> </w:t>
+                  </w:r>
+                  <w:proofErr w:type="spellStart"/>
+                  <w:r>
+                    <w:rPr>
+                      <w:rFonts w:ascii="Times New Roman" w:hAnsi="Times New Roman" w:cs="Times New Roman"/>
+                      <w:szCs w:val="24"/>
+                    </w:rPr>
+                    <w:t>nhóm</w:t>
+                  </w:r>
+                  <w:proofErr w:type="spellEnd"/>
+                  <w:r>
+                    <w:rPr>
+                      <w:rFonts w:ascii="Times New Roman" w:hAnsi="Times New Roman" w:cs="Times New Roman"/>
+                      <w:szCs w:val="24"/>
+                    </w:rPr>
+                    <w:t>” field</w:t>
+                  </w:r>
+                </w:p>
+              </w:tc>
+              <w:tc>
+                <w:tcPr>
+                  <w:tcW w:w="4265" w:type="dxa"/>
+                  <w:tcBorders>
+                    <w:left w:val="none" w:sz="0" w:space="0" w:color="auto"/>
+                    <w:right w:val="none" w:sz="0" w:space="0" w:color="auto"/>
+                  </w:tcBorders>
+                  <w:shd w:val="clear" w:color="auto" w:fill="FFFFFF" w:themeFill="background1"/>
+                </w:tcPr>
+                <w:p>
+                  <w:pPr>
+                    <w:cnfStyle w:val="000000100000" w:firstRow="0" w:lastRow="0" w:firstColumn="0" w:lastColumn="0" w:oddVBand="0" w:evenVBand="0" w:oddHBand="1" w:evenHBand="0" w:firstRowFirstColumn="0" w:firstRowLastColumn="0" w:lastRowFirstColumn="0" w:lastRowLastColumn="0"/>
+                    <w:rPr>
+                      <w:rFonts w:ascii="Times New Roman" w:hAnsi="Times New Roman" w:cs="Times New Roman"/>
+                      <w:szCs w:val="24"/>
+                    </w:rPr>
+                  </w:pPr>
+                </w:p>
+                <w:p>
+                  <w:pPr>
+                    <w:cnfStyle w:val="000000100000" w:firstRow="0" w:lastRow="0" w:firstColumn="0" w:lastColumn="0" w:oddVBand="0" w:evenVBand="0" w:oddHBand="1" w:evenHBand="0" w:firstRowFirstColumn="0" w:firstRowLastColumn="0" w:lastRowFirstColumn="0" w:lastRowLastColumn="0"/>
+                    <w:rPr>
+                      <w:rFonts w:ascii="Times New Roman" w:hAnsi="Times New Roman" w:cs="Times New Roman"/>
+                      <w:szCs w:val="24"/>
+                    </w:rPr>
+                  </w:pPr>
+                  <w:r>
+                    <w:rPr>
+                      <w:rFonts w:ascii="Times New Roman" w:hAnsi="Times New Roman" w:cs="Times New Roman"/>
+                      <w:szCs w:val="24"/>
+                    </w:rPr>
+                    <w:t>System show error message “</w:t>
+                  </w:r>
+                  <w:proofErr w:type="spellStart"/>
+                  <w:r>
+                    <w:rPr>
+                      <w:rFonts w:ascii="Times New Roman" w:hAnsi="Times New Roman" w:cs="Times New Roman"/>
+                      <w:szCs w:val="24"/>
+                    </w:rPr>
+                    <w:t>Vui</w:t>
+                  </w:r>
+                  <w:proofErr w:type="spellEnd"/>
+                  <w:r>
+                    <w:rPr>
+                      <w:rFonts w:ascii="Times New Roman" w:hAnsi="Times New Roman" w:cs="Times New Roman"/>
+                      <w:szCs w:val="24"/>
+                    </w:rPr>
+                    <w:t xml:space="preserve"> </w:t>
+                  </w:r>
+                  <w:proofErr w:type="spellStart"/>
+                  <w:r>
+                    <w:rPr>
+                      <w:rFonts w:ascii="Times New Roman" w:hAnsi="Times New Roman" w:cs="Times New Roman"/>
+                      <w:szCs w:val="24"/>
+                    </w:rPr>
+                    <w:t>lòng</w:t>
+                  </w:r>
+                  <w:proofErr w:type="spellEnd"/>
+                  <w:r>
+                    <w:rPr>
+                      <w:rFonts w:ascii="Times New Roman" w:hAnsi="Times New Roman" w:cs="Times New Roman"/>
+                      <w:szCs w:val="24"/>
+                    </w:rPr>
+                    <w:t xml:space="preserve"> </w:t>
+                  </w:r>
+                  <w:proofErr w:type="spellStart"/>
+                  <w:r>
+                    <w:rPr>
+                      <w:rFonts w:ascii="Times New Roman" w:hAnsi="Times New Roman" w:cs="Times New Roman"/>
+                      <w:szCs w:val="24"/>
+                    </w:rPr>
+                    <w:t>nhập</w:t>
+                  </w:r>
+                  <w:proofErr w:type="spellEnd"/>
+                  <w:r>
+                    <w:rPr>
+                      <w:rFonts w:ascii="Times New Roman" w:hAnsi="Times New Roman" w:cs="Times New Roman"/>
+                      <w:szCs w:val="24"/>
+                    </w:rPr>
+                    <w:t xml:space="preserve"> </w:t>
+                  </w:r>
+                  <w:proofErr w:type="spellStart"/>
+                  <w:r>
+                    <w:rPr>
+                      <w:rFonts w:ascii="Times New Roman" w:hAnsi="Times New Roman" w:cs="Times New Roman"/>
+                      <w:szCs w:val="24"/>
+                    </w:rPr>
+                    <w:t>tên</w:t>
+                  </w:r>
+                  <w:proofErr w:type="spellEnd"/>
+                  <w:r>
+                    <w:rPr>
+                      <w:rFonts w:ascii="Times New Roman" w:hAnsi="Times New Roman" w:cs="Times New Roman"/>
+                      <w:szCs w:val="24"/>
+                    </w:rPr>
+                    <w:t xml:space="preserve"> </w:t>
+                  </w:r>
+                  <w:proofErr w:type="spellStart"/>
+                  <w:r>
+                    <w:rPr>
+                      <w:rFonts w:ascii="Times New Roman" w:hAnsi="Times New Roman" w:cs="Times New Roman"/>
+                      <w:szCs w:val="24"/>
+                    </w:rPr>
+                    <w:t>nhóm</w:t>
+                  </w:r>
+                  <w:proofErr w:type="spellEnd"/>
+                  <w:r>
+                    <w:rPr>
+                      <w:rFonts w:ascii="Times New Roman" w:hAnsi="Times New Roman" w:cs="Times New Roman"/>
+                      <w:szCs w:val="24"/>
+                    </w:rPr>
+                    <w:t>”</w:t>
+                  </w:r>
+                </w:p>
+              </w:tc>
+            </w:tr>
+            <w:tr>
+              <w:tc>
+                <w:tcPr>
+                  <w:cnfStyle w:val="001000000000" w:firstRow="0" w:lastRow="0" w:firstColumn="1" w:lastColumn="0" w:oddVBand="0" w:evenVBand="0" w:oddHBand="0" w:evenHBand="0" w:firstRowFirstColumn="0" w:firstRowLastColumn="0" w:lastRowFirstColumn="0" w:lastRowLastColumn="0"/>
+                  <w:tcW w:w="1232" w:type="dxa"/>
+                  <w:tcBorders>
+                    <w:bottom w:val="single" w:sz="4" w:space="0" w:color="auto"/>
+                  </w:tcBorders>
+                  <w:shd w:val="clear" w:color="auto" w:fill="FFFFFF" w:themeFill="background1"/>
+                </w:tcPr>
+                <w:p>
+                  <w:pPr>
+                    <w:jc w:val="center"/>
+                    <w:rPr>
+                      <w:rFonts w:ascii="Times New Roman" w:hAnsi="Times New Roman" w:cs="Times New Roman"/>
+                      <w:b w:val="0"/>
+                      <w:szCs w:val="24"/>
+                    </w:rPr>
+                  </w:pPr>
+                  <w:r>
+                    <w:rPr>
+                      <w:rFonts w:ascii="Times New Roman" w:hAnsi="Times New Roman" w:cs="Times New Roman"/>
+                      <w:b w:val="0"/>
+                      <w:szCs w:val="24"/>
+                    </w:rPr>
+                    <w:t>2</w:t>
+                  </w:r>
+                </w:p>
+              </w:tc>
+              <w:tc>
+                <w:tcPr>
+                  <w:tcW w:w="3025" w:type="dxa"/>
+                  <w:tcBorders>
+                    <w:bottom w:val="single" w:sz="4" w:space="0" w:color="auto"/>
+                  </w:tcBorders>
+                  <w:shd w:val="clear" w:color="auto" w:fill="FFFFFF" w:themeFill="background1"/>
+                </w:tcPr>
+                <w:p>
+                  <w:pPr>
+                    <w:cnfStyle w:val="000000000000" w:firstRow="0" w:lastRow="0" w:firstColumn="0" w:lastColumn="0" w:oddVBand="0" w:evenVBand="0" w:oddHBand="0" w:evenHBand="0" w:firstRowFirstColumn="0" w:firstRowLastColumn="0" w:lastRowFirstColumn="0" w:lastRowLastColumn="0"/>
+                    <w:rPr>
+                      <w:rFonts w:ascii="Times New Roman" w:hAnsi="Times New Roman" w:cs="Times New Roman"/>
+                      <w:szCs w:val="24"/>
+                    </w:rPr>
+                  </w:pPr>
+                  <w:r>
+                    <w:rPr>
+                      <w:rFonts w:ascii="Times New Roman" w:hAnsi="Times New Roman" w:cs="Times New Roman"/>
+                      <w:szCs w:val="24"/>
+                    </w:rPr>
+                    <w:t>Provider missed to input “</w:t>
+                  </w:r>
+                  <w:proofErr w:type="spellStart"/>
+                  <w:r>
+                    <w:rPr>
+                      <w:rFonts w:ascii="Times New Roman" w:hAnsi="Times New Roman" w:cs="Times New Roman"/>
+                      <w:szCs w:val="24"/>
+                    </w:rPr>
+                    <w:t>Đặt</w:t>
+                  </w:r>
+                  <w:proofErr w:type="spellEnd"/>
+                  <w:r>
+                    <w:rPr>
+                      <w:rFonts w:ascii="Times New Roman" w:hAnsi="Times New Roman" w:cs="Times New Roman"/>
+                      <w:szCs w:val="24"/>
+                    </w:rPr>
+                    <w:t xml:space="preserve"> </w:t>
+                  </w:r>
+                  <w:proofErr w:type="spellStart"/>
+                  <w:r>
+                    <w:rPr>
+                      <w:rFonts w:ascii="Times New Roman" w:hAnsi="Times New Roman" w:cs="Times New Roman"/>
+                      <w:szCs w:val="24"/>
+                    </w:rPr>
+                    <w:t>cọc</w:t>
+                  </w:r>
+                  <w:proofErr w:type="spellEnd"/>
+                  <w:r>
+                    <w:rPr>
+                      <w:rFonts w:ascii="Times New Roman" w:hAnsi="Times New Roman" w:cs="Times New Roman"/>
+                      <w:szCs w:val="24"/>
+                    </w:rPr>
+                    <w:t>” field</w:t>
+                  </w:r>
+                </w:p>
+              </w:tc>
+              <w:tc>
+                <w:tcPr>
+                  <w:tcW w:w="4265" w:type="dxa"/>
+                  <w:tcBorders>
+                    <w:bottom w:val="single" w:sz="4" w:space="0" w:color="auto"/>
+                  </w:tcBorders>
+                  <w:shd w:val="clear" w:color="auto" w:fill="FFFFFF" w:themeFill="background1"/>
+                </w:tcPr>
+                <w:p>
+                  <w:pPr>
+                    <w:cnfStyle w:val="000000000000" w:firstRow="0" w:lastRow="0" w:firstColumn="0" w:lastColumn="0" w:oddVBand="0" w:evenVBand="0" w:oddHBand="0" w:evenHBand="0" w:firstRowFirstColumn="0" w:firstRowLastColumn="0" w:lastRowFirstColumn="0" w:lastRowLastColumn="0"/>
+                    <w:rPr>
+                      <w:rFonts w:ascii="Times New Roman" w:hAnsi="Times New Roman" w:cs="Times New Roman"/>
+                      <w:szCs w:val="24"/>
+                    </w:rPr>
+                  </w:pPr>
+                </w:p>
+                <w:p>
+                  <w:pPr>
+                    <w:cnfStyle w:val="000000000000" w:firstRow="0" w:lastRow="0" w:firstColumn="0" w:lastColumn="0" w:oddVBand="0" w:evenVBand="0" w:oddHBand="0" w:evenHBand="0" w:firstRowFirstColumn="0" w:firstRowLastColumn="0" w:lastRowFirstColumn="0" w:lastRowLastColumn="0"/>
+                    <w:rPr>
+                      <w:rFonts w:ascii="Times New Roman" w:hAnsi="Times New Roman" w:cs="Times New Roman"/>
+                      <w:szCs w:val="24"/>
+                    </w:rPr>
+                  </w:pPr>
+                </w:p>
+                <w:p>
+                  <w:pPr>
+                    <w:cnfStyle w:val="000000000000" w:firstRow="0" w:lastRow="0" w:firstColumn="0" w:lastColumn="0" w:oddVBand="0" w:evenVBand="0" w:oddHBand="0" w:evenHBand="0" w:firstRowFirstColumn="0" w:firstRowLastColumn="0" w:lastRowFirstColumn="0" w:lastRowLastColumn="0"/>
+                    <w:rPr>
+                      <w:rFonts w:ascii="Times New Roman" w:hAnsi="Times New Roman" w:cs="Times New Roman"/>
+                      <w:szCs w:val="24"/>
+                    </w:rPr>
+                  </w:pPr>
+                  <w:r>
+                    <w:rPr>
+                      <w:rFonts w:ascii="Times New Roman" w:hAnsi="Times New Roman" w:cs="Times New Roman"/>
+                      <w:szCs w:val="24"/>
+                    </w:rPr>
+                    <w:t>System show error message “</w:t>
+                  </w:r>
+                  <w:proofErr w:type="spellStart"/>
+                  <w:r>
+                    <w:rPr>
+                      <w:rFonts w:ascii="Times New Roman" w:hAnsi="Times New Roman" w:cs="Times New Roman"/>
+                      <w:szCs w:val="24"/>
+                    </w:rPr>
+                    <w:t>Vui</w:t>
+                  </w:r>
+                  <w:proofErr w:type="spellEnd"/>
+                  <w:r>
+                    <w:rPr>
+                      <w:rFonts w:ascii="Times New Roman" w:hAnsi="Times New Roman" w:cs="Times New Roman"/>
+                      <w:szCs w:val="24"/>
+                    </w:rPr>
+                    <w:t xml:space="preserve"> </w:t>
+                  </w:r>
+                  <w:proofErr w:type="spellStart"/>
+                  <w:r>
+                    <w:rPr>
+                      <w:rFonts w:ascii="Times New Roman" w:hAnsi="Times New Roman" w:cs="Times New Roman"/>
+                      <w:szCs w:val="24"/>
+                    </w:rPr>
+                    <w:t>lòng</w:t>
+                  </w:r>
+                  <w:proofErr w:type="spellEnd"/>
+                  <w:r>
+                    <w:rPr>
+                      <w:rFonts w:ascii="Times New Roman" w:hAnsi="Times New Roman" w:cs="Times New Roman"/>
+                      <w:szCs w:val="24"/>
+                    </w:rPr>
+                    <w:t xml:space="preserve"> </w:t>
+                  </w:r>
+                  <w:proofErr w:type="spellStart"/>
+                  <w:r>
+                    <w:rPr>
+                      <w:rFonts w:ascii="Times New Roman" w:hAnsi="Times New Roman" w:cs="Times New Roman"/>
+                      <w:szCs w:val="24"/>
+                    </w:rPr>
+                    <w:t>nhập</w:t>
+                  </w:r>
+                  <w:proofErr w:type="spellEnd"/>
+                  <w:r>
+                    <w:rPr>
+                      <w:rFonts w:ascii="Times New Roman" w:hAnsi="Times New Roman" w:cs="Times New Roman"/>
+                      <w:szCs w:val="24"/>
+                    </w:rPr>
+                    <w:t xml:space="preserve"> </w:t>
+                  </w:r>
+                  <w:proofErr w:type="spellStart"/>
+                  <w:r>
+                    <w:rPr>
+                      <w:rFonts w:ascii="Times New Roman" w:hAnsi="Times New Roman" w:cs="Times New Roman"/>
+                      <w:szCs w:val="24"/>
+                    </w:rPr>
+                    <w:t>giá</w:t>
+                  </w:r>
+                  <w:proofErr w:type="spellEnd"/>
+                  <w:r>
+                    <w:rPr>
+                      <w:rFonts w:ascii="Times New Roman" w:hAnsi="Times New Roman" w:cs="Times New Roman"/>
+                      <w:szCs w:val="24"/>
+                    </w:rPr>
+                    <w:t xml:space="preserve"> </w:t>
+                  </w:r>
+                  <w:proofErr w:type="spellStart"/>
+                  <w:r>
+                    <w:rPr>
+                      <w:rFonts w:ascii="Times New Roman" w:hAnsi="Times New Roman" w:cs="Times New Roman"/>
+                      <w:szCs w:val="24"/>
+                    </w:rPr>
+                    <w:t>trị</w:t>
+                  </w:r>
+                  <w:proofErr w:type="spellEnd"/>
+                  <w:r>
+                    <w:rPr>
+                      <w:rFonts w:ascii="Times New Roman" w:hAnsi="Times New Roman" w:cs="Times New Roman"/>
+                      <w:szCs w:val="24"/>
+                    </w:rPr>
+                    <w:t xml:space="preserve"> </w:t>
+                  </w:r>
+                  <w:proofErr w:type="spellStart"/>
+                  <w:r>
+                    <w:rPr>
+                      <w:rFonts w:ascii="Times New Roman" w:hAnsi="Times New Roman" w:cs="Times New Roman"/>
+                      <w:szCs w:val="24"/>
+                    </w:rPr>
+                    <w:t>đặt</w:t>
+                  </w:r>
+                  <w:proofErr w:type="spellEnd"/>
+                  <w:r>
+                    <w:rPr>
+                      <w:rFonts w:ascii="Times New Roman" w:hAnsi="Times New Roman" w:cs="Times New Roman"/>
+                      <w:szCs w:val="24"/>
+                    </w:rPr>
+                    <w:t xml:space="preserve"> </w:t>
+                  </w:r>
+                  <w:proofErr w:type="spellStart"/>
+                  <w:r>
+                    <w:rPr>
+                      <w:rFonts w:ascii="Times New Roman" w:hAnsi="Times New Roman" w:cs="Times New Roman"/>
+                      <w:szCs w:val="24"/>
+                    </w:rPr>
+                    <w:t>cọc</w:t>
+                  </w:r>
+                  <w:proofErr w:type="spellEnd"/>
+                  <w:r>
+                    <w:rPr>
+                      <w:rFonts w:ascii="Times New Roman" w:hAnsi="Times New Roman" w:cs="Times New Roman"/>
+                      <w:szCs w:val="24"/>
+                    </w:rPr>
+                    <w:t>”</w:t>
+                  </w:r>
+                </w:p>
+              </w:tc>
+            </w:tr>
+            <w:tr>
+              <w:trPr>
+                <w:cnfStyle w:val="000000100000" w:firstRow="0" w:lastRow="0" w:firstColumn="0" w:lastColumn="0" w:oddVBand="0" w:evenVBand="0" w:oddHBand="1" w:evenHBand="0" w:firstRowFirstColumn="0" w:firstRowLastColumn="0" w:lastRowFirstColumn="0" w:lastRowLastColumn="0"/>
+              </w:trPr>
+              <w:tc>
+                <w:tcPr>
+                  <w:cnfStyle w:val="001000000000" w:firstRow="0" w:lastRow="0" w:firstColumn="1" w:lastColumn="0" w:oddVBand="0" w:evenVBand="0" w:oddHBand="0" w:evenHBand="0" w:firstRowFirstColumn="0" w:firstRowLastColumn="0" w:lastRowFirstColumn="0" w:lastRowLastColumn="0"/>
+                  <w:tcW w:w="1232" w:type="dxa"/>
+                  <w:tcBorders>
+                    <w:top w:val="single" w:sz="4" w:space="0" w:color="auto"/>
+                    <w:left w:val="single" w:sz="4" w:space="0" w:color="auto"/>
+                    <w:bottom w:val="single" w:sz="4" w:space="0" w:color="auto"/>
+                    <w:right w:val="single" w:sz="4" w:space="0" w:color="auto"/>
+                  </w:tcBorders>
+                  <w:shd w:val="clear" w:color="auto" w:fill="FFFFFF" w:themeFill="background1"/>
+                </w:tcPr>
+                <w:p>
+                  <w:pPr>
+                    <w:jc w:val="center"/>
+                    <w:rPr>
+                      <w:rFonts w:ascii="Times New Roman" w:hAnsi="Times New Roman" w:cs="Times New Roman"/>
+                      <w:b w:val="0"/>
+                      <w:szCs w:val="24"/>
+                    </w:rPr>
+                  </w:pPr>
+                  <w:r>
+                    <w:rPr>
+                      <w:rFonts w:ascii="Times New Roman" w:hAnsi="Times New Roman" w:cs="Times New Roman"/>
+                      <w:b w:val="0"/>
+                      <w:szCs w:val="24"/>
+                    </w:rPr>
+                    <w:t>3</w:t>
+                  </w:r>
+                </w:p>
+              </w:tc>
+              <w:tc>
+                <w:tcPr>
+                  <w:tcW w:w="3025" w:type="dxa"/>
+                  <w:tcBorders>
+                    <w:top w:val="single" w:sz="4" w:space="0" w:color="auto"/>
+                    <w:left w:val="single" w:sz="4" w:space="0" w:color="auto"/>
+                    <w:bottom w:val="single" w:sz="4" w:space="0" w:color="auto"/>
+                    <w:right w:val="single" w:sz="4" w:space="0" w:color="auto"/>
+                  </w:tcBorders>
+                  <w:shd w:val="clear" w:color="auto" w:fill="FFFFFF" w:themeFill="background1"/>
+                </w:tcPr>
+                <w:p>
+                  <w:pPr>
+                    <w:cnfStyle w:val="000000100000" w:firstRow="0" w:lastRow="0" w:firstColumn="0" w:lastColumn="0" w:oddVBand="0" w:evenVBand="0" w:oddHBand="1" w:evenHBand="0" w:firstRowFirstColumn="0" w:firstRowLastColumn="0" w:lastRowFirstColumn="0" w:lastRowLastColumn="0"/>
+                    <w:rPr>
+                      <w:rFonts w:ascii="Times New Roman" w:hAnsi="Times New Roman" w:cs="Times New Roman"/>
+                      <w:szCs w:val="24"/>
+                    </w:rPr>
+                  </w:pPr>
+                  <w:r>
+                    <w:rPr>
+                      <w:rFonts w:ascii="Times New Roman" w:hAnsi="Times New Roman" w:cs="Times New Roman"/>
+                      <w:szCs w:val="24"/>
+                    </w:rPr>
+                    <w:t>Provider missed to input “</w:t>
+                  </w:r>
+                  <w:proofErr w:type="spellStart"/>
+                  <w:r>
+                    <w:rPr>
+                      <w:rFonts w:ascii="Times New Roman" w:hAnsi="Times New Roman" w:cs="Times New Roman"/>
+                      <w:szCs w:val="24"/>
+                    </w:rPr>
+                    <w:t>Giá</w:t>
+                  </w:r>
+                  <w:proofErr w:type="spellEnd"/>
+                  <w:r>
+                    <w:rPr>
+                      <w:rFonts w:ascii="Times New Roman" w:hAnsi="Times New Roman" w:cs="Times New Roman"/>
+                      <w:szCs w:val="24"/>
+                    </w:rPr>
+                    <w:t xml:space="preserve"> </w:t>
+                  </w:r>
+                  <w:proofErr w:type="spellStart"/>
+                  <w:r>
+                    <w:rPr>
+                      <w:rFonts w:ascii="Times New Roman" w:hAnsi="Times New Roman" w:cs="Times New Roman"/>
+                      <w:szCs w:val="24"/>
+                    </w:rPr>
+                    <w:t>theo</w:t>
+                  </w:r>
+                  <w:proofErr w:type="spellEnd"/>
+                  <w:r>
+                    <w:rPr>
+                      <w:rFonts w:ascii="Times New Roman" w:hAnsi="Times New Roman" w:cs="Times New Roman"/>
+                      <w:szCs w:val="24"/>
+                    </w:rPr>
+                    <w:t xml:space="preserve"> </w:t>
+                  </w:r>
+                  <w:proofErr w:type="spellStart"/>
+                  <w:r>
+                    <w:rPr>
+                      <w:rFonts w:ascii="Times New Roman" w:hAnsi="Times New Roman" w:cs="Times New Roman"/>
+                      <w:szCs w:val="24"/>
+                    </w:rPr>
+                    <w:t>ngày</w:t>
+                  </w:r>
+                  <w:proofErr w:type="spellEnd"/>
+                  <w:r>
+                    <w:rPr>
+                      <w:rFonts w:ascii="Times New Roman" w:hAnsi="Times New Roman" w:cs="Times New Roman"/>
+                      <w:szCs w:val="24"/>
+                    </w:rPr>
+                    <w:t>” field</w:t>
+                  </w:r>
+                </w:p>
+              </w:tc>
+              <w:tc>
+                <w:tcPr>
+                  <w:tcW w:w="4265" w:type="dxa"/>
+                  <w:tcBorders>
+                    <w:top w:val="single" w:sz="4" w:space="0" w:color="auto"/>
+                    <w:left w:val="single" w:sz="4" w:space="0" w:color="auto"/>
+                    <w:bottom w:val="single" w:sz="4" w:space="0" w:color="auto"/>
+                    <w:right w:val="single" w:sz="4" w:space="0" w:color="auto"/>
+                  </w:tcBorders>
+                  <w:shd w:val="clear" w:color="auto" w:fill="FFFFFF" w:themeFill="background1"/>
+                </w:tcPr>
+                <w:p>
+                  <w:pPr>
+                    <w:cnfStyle w:val="000000100000" w:firstRow="0" w:lastRow="0" w:firstColumn="0" w:lastColumn="0" w:oddVBand="0" w:evenVBand="0" w:oddHBand="1" w:evenHBand="0" w:firstRowFirstColumn="0" w:firstRowLastColumn="0" w:lastRowFirstColumn="0" w:lastRowLastColumn="0"/>
+                    <w:rPr>
+                      <w:rFonts w:ascii="Times New Roman" w:hAnsi="Times New Roman" w:cs="Times New Roman"/>
+                      <w:szCs w:val="24"/>
+                    </w:rPr>
+                  </w:pPr>
+                </w:p>
+                <w:p>
+                  <w:pPr>
+                    <w:cnfStyle w:val="000000100000" w:firstRow="0" w:lastRow="0" w:firstColumn="0" w:lastColumn="0" w:oddVBand="0" w:evenVBand="0" w:oddHBand="1" w:evenHBand="0" w:firstRowFirstColumn="0" w:firstRowLastColumn="0" w:lastRowFirstColumn="0" w:lastRowLastColumn="0"/>
+                    <w:rPr>
+                      <w:rFonts w:ascii="Times New Roman" w:hAnsi="Times New Roman" w:cs="Times New Roman"/>
+                      <w:szCs w:val="24"/>
+                    </w:rPr>
+                  </w:pPr>
+                </w:p>
+                <w:p>
+                  <w:pPr>
+                    <w:cnfStyle w:val="000000100000" w:firstRow="0" w:lastRow="0" w:firstColumn="0" w:lastColumn="0" w:oddVBand="0" w:evenVBand="0" w:oddHBand="1" w:evenHBand="0" w:firstRowFirstColumn="0" w:firstRowLastColumn="0" w:lastRowFirstColumn="0" w:lastRowLastColumn="0"/>
+                    <w:rPr>
+                      <w:rFonts w:ascii="Times New Roman" w:hAnsi="Times New Roman" w:cs="Times New Roman"/>
+                      <w:szCs w:val="24"/>
+                    </w:rPr>
+                  </w:pPr>
+                  <w:r>
+                    <w:rPr>
+                      <w:rFonts w:ascii="Times New Roman" w:hAnsi="Times New Roman" w:cs="Times New Roman"/>
+                      <w:szCs w:val="24"/>
+                    </w:rPr>
+                    <w:t>System shows error message “</w:t>
+                  </w:r>
+                  <w:proofErr w:type="spellStart"/>
+                  <w:r>
+                    <w:rPr>
+                      <w:rFonts w:ascii="Times New Roman" w:hAnsi="Times New Roman" w:cs="Times New Roman"/>
+                      <w:szCs w:val="24"/>
+                    </w:rPr>
+                    <w:t>Xin</w:t>
+                  </w:r>
+                  <w:proofErr w:type="spellEnd"/>
+                  <w:r>
+                    <w:rPr>
+                      <w:rFonts w:ascii="Times New Roman" w:hAnsi="Times New Roman" w:cs="Times New Roman"/>
+                      <w:szCs w:val="24"/>
+                    </w:rPr>
+                    <w:t xml:space="preserve"> </w:t>
+                  </w:r>
+                  <w:proofErr w:type="spellStart"/>
+                  <w:r>
+                    <w:rPr>
+                      <w:rFonts w:ascii="Times New Roman" w:hAnsi="Times New Roman" w:cs="Times New Roman"/>
+                      <w:szCs w:val="24"/>
+                    </w:rPr>
+                    <w:t>vui</w:t>
+                  </w:r>
+                  <w:proofErr w:type="spellEnd"/>
+                  <w:r>
+                    <w:rPr>
+                      <w:rFonts w:ascii="Times New Roman" w:hAnsi="Times New Roman" w:cs="Times New Roman"/>
+                      <w:szCs w:val="24"/>
+                    </w:rPr>
+                    <w:t xml:space="preserve"> </w:t>
+                  </w:r>
+                  <w:proofErr w:type="spellStart"/>
+                  <w:r>
+                    <w:rPr>
+                      <w:rFonts w:ascii="Times New Roman" w:hAnsi="Times New Roman" w:cs="Times New Roman"/>
+                      <w:szCs w:val="24"/>
+                    </w:rPr>
+                    <w:lastRenderedPageBreak/>
+                    <w:t>lòng</w:t>
+                  </w:r>
+                  <w:proofErr w:type="spellEnd"/>
+                  <w:r>
+                    <w:rPr>
+                      <w:rFonts w:ascii="Times New Roman" w:hAnsi="Times New Roman" w:cs="Times New Roman"/>
+                      <w:szCs w:val="24"/>
+                    </w:rPr>
+                    <w:t xml:space="preserve"> </w:t>
+                  </w:r>
+                  <w:proofErr w:type="spellStart"/>
+                  <w:r>
+                    <w:rPr>
+                      <w:rFonts w:ascii="Times New Roman" w:hAnsi="Times New Roman" w:cs="Times New Roman"/>
+                      <w:szCs w:val="24"/>
+                    </w:rPr>
+                    <w:t>nhập</w:t>
+                  </w:r>
+                  <w:proofErr w:type="spellEnd"/>
+                  <w:r>
+                    <w:rPr>
+                      <w:rFonts w:ascii="Times New Roman" w:hAnsi="Times New Roman" w:cs="Times New Roman"/>
+                      <w:szCs w:val="24"/>
+                    </w:rPr>
+                    <w:t xml:space="preserve"> </w:t>
+                  </w:r>
+                  <w:proofErr w:type="spellStart"/>
+                  <w:r>
+                    <w:rPr>
+                      <w:rFonts w:ascii="Times New Roman" w:hAnsi="Times New Roman" w:cs="Times New Roman"/>
+                      <w:szCs w:val="24"/>
+                    </w:rPr>
+                    <w:t>giá</w:t>
+                  </w:r>
+                  <w:proofErr w:type="spellEnd"/>
+                  <w:r>
+                    <w:rPr>
+                      <w:rFonts w:ascii="Times New Roman" w:hAnsi="Times New Roman" w:cs="Times New Roman"/>
+                      <w:szCs w:val="24"/>
+                    </w:rPr>
+                    <w:t xml:space="preserve"> </w:t>
+                  </w:r>
+                  <w:proofErr w:type="spellStart"/>
+                  <w:r>
+                    <w:rPr>
+                      <w:rFonts w:ascii="Times New Roman" w:hAnsi="Times New Roman" w:cs="Times New Roman"/>
+                      <w:szCs w:val="24"/>
+                    </w:rPr>
+                    <w:t>thuê</w:t>
+                  </w:r>
+                  <w:proofErr w:type="spellEnd"/>
+                  <w:r>
+                    <w:rPr>
+                      <w:rFonts w:ascii="Times New Roman" w:hAnsi="Times New Roman" w:cs="Times New Roman"/>
+                      <w:szCs w:val="24"/>
+                    </w:rPr>
+                    <w:t xml:space="preserve"> </w:t>
+                  </w:r>
+                  <w:proofErr w:type="spellStart"/>
+                  <w:r>
+                    <w:rPr>
+                      <w:rFonts w:ascii="Times New Roman" w:hAnsi="Times New Roman" w:cs="Times New Roman"/>
+                      <w:szCs w:val="24"/>
+                    </w:rPr>
+                    <w:t>theo</w:t>
+                  </w:r>
+                  <w:proofErr w:type="spellEnd"/>
+                  <w:r>
+                    <w:rPr>
+                      <w:rFonts w:ascii="Times New Roman" w:hAnsi="Times New Roman" w:cs="Times New Roman"/>
+                      <w:szCs w:val="24"/>
+                    </w:rPr>
+                    <w:t xml:space="preserve"> </w:t>
+                  </w:r>
+                  <w:proofErr w:type="spellStart"/>
+                  <w:r>
+                    <w:rPr>
+                      <w:rFonts w:ascii="Times New Roman" w:hAnsi="Times New Roman" w:cs="Times New Roman"/>
+                      <w:szCs w:val="24"/>
+                    </w:rPr>
+                    <w:t>ngày</w:t>
+                  </w:r>
+                  <w:proofErr w:type="spellEnd"/>
+                  <w:r>
+                    <w:rPr>
+                      <w:rFonts w:ascii="Times New Roman" w:hAnsi="Times New Roman" w:cs="Times New Roman"/>
+                      <w:szCs w:val="24"/>
+                    </w:rPr>
+                    <w:t>”</w:t>
+                  </w:r>
+                </w:p>
+              </w:tc>
+            </w:tr>
+            <w:tr>
+              <w:tc>
+                <w:tcPr>
+                  <w:cnfStyle w:val="001000000000" w:firstRow="0" w:lastRow="0" w:firstColumn="1" w:lastColumn="0" w:oddVBand="0" w:evenVBand="0" w:oddHBand="0" w:evenHBand="0" w:firstRowFirstColumn="0" w:firstRowLastColumn="0" w:lastRowFirstColumn="0" w:lastRowLastColumn="0"/>
+                  <w:tcW w:w="1232" w:type="dxa"/>
+                  <w:tcBorders>
+                    <w:top w:val="single" w:sz="4" w:space="0" w:color="auto"/>
+                    <w:left w:val="single" w:sz="4" w:space="0" w:color="auto"/>
+                    <w:bottom w:val="single" w:sz="4" w:space="0" w:color="auto"/>
+                    <w:right w:val="single" w:sz="4" w:space="0" w:color="auto"/>
+                  </w:tcBorders>
+                  <w:shd w:val="clear" w:color="auto" w:fill="FFFFFF" w:themeFill="background1"/>
+                </w:tcPr>
+                <w:p>
+                  <w:pPr>
+                    <w:jc w:val="center"/>
+                    <w:rPr>
+                      <w:rFonts w:ascii="Times New Roman" w:hAnsi="Times New Roman" w:cs="Times New Roman"/>
+                      <w:b w:val="0"/>
+                      <w:szCs w:val="24"/>
+                    </w:rPr>
+                  </w:pPr>
+                  <w:r>
+                    <w:rPr>
+                      <w:rFonts w:ascii="Times New Roman" w:hAnsi="Times New Roman" w:cs="Times New Roman"/>
+                      <w:b w:val="0"/>
+                      <w:szCs w:val="24"/>
+                    </w:rPr>
+                    <w:lastRenderedPageBreak/>
+                    <w:t>4</w:t>
+                  </w:r>
+                </w:p>
+              </w:tc>
+              <w:tc>
+                <w:tcPr>
+                  <w:tcW w:w="3025" w:type="dxa"/>
+                  <w:tcBorders>
+                    <w:top w:val="single" w:sz="4" w:space="0" w:color="auto"/>
+                    <w:left w:val="single" w:sz="4" w:space="0" w:color="auto"/>
+                    <w:bottom w:val="single" w:sz="4" w:space="0" w:color="auto"/>
+                    <w:right w:val="single" w:sz="4" w:space="0" w:color="auto"/>
+                  </w:tcBorders>
+                  <w:shd w:val="clear" w:color="auto" w:fill="FFFFFF" w:themeFill="background1"/>
+                </w:tcPr>
+                <w:p>
+                  <w:pPr>
+                    <w:cnfStyle w:val="000000000000" w:firstRow="0" w:lastRow="0" w:firstColumn="0" w:lastColumn="0" w:oddVBand="0" w:evenVBand="0" w:oddHBand="0" w:evenHBand="0" w:firstRowFirstColumn="0" w:firstRowLastColumn="0" w:lastRowFirstColumn="0" w:lastRowLastColumn="0"/>
+                    <w:rPr>
+                      <w:rFonts w:ascii="Times New Roman" w:hAnsi="Times New Roman" w:cs="Times New Roman"/>
+                      <w:szCs w:val="24"/>
+                    </w:rPr>
+                  </w:pPr>
+                  <w:proofErr w:type="spellStart"/>
+                  <w:r>
+                    <w:rPr>
+                      <w:rFonts w:ascii="Times New Roman" w:hAnsi="Times New Roman" w:cs="Times New Roman"/>
+                      <w:szCs w:val="24"/>
+                    </w:rPr>
+                    <w:t>Providerinput</w:t>
+                  </w:r>
+                  <w:proofErr w:type="spellEnd"/>
+                  <w:r>
+                    <w:rPr>
+                      <w:rFonts w:ascii="Times New Roman" w:hAnsi="Times New Roman" w:cs="Times New Roman"/>
+                      <w:szCs w:val="24"/>
+                    </w:rPr>
+                    <w:t xml:space="preserve"> “</w:t>
+                  </w:r>
+                  <w:proofErr w:type="spellStart"/>
+                  <w:r>
+                    <w:rPr>
+                      <w:rFonts w:ascii="Times New Roman" w:hAnsi="Times New Roman" w:cs="Times New Roman"/>
+                      <w:szCs w:val="24"/>
+                    </w:rPr>
+                    <w:t>Tên</w:t>
+                  </w:r>
+                  <w:proofErr w:type="spellEnd"/>
+                  <w:r>
+                    <w:rPr>
+                      <w:rFonts w:ascii="Times New Roman" w:hAnsi="Times New Roman" w:cs="Times New Roman"/>
+                      <w:szCs w:val="24"/>
+                    </w:rPr>
+                    <w:t xml:space="preserve"> </w:t>
+                  </w:r>
+                  <w:proofErr w:type="spellStart"/>
+                  <w:r>
+                    <w:rPr>
+                      <w:rFonts w:ascii="Times New Roman" w:hAnsi="Times New Roman" w:cs="Times New Roman"/>
+                      <w:szCs w:val="24"/>
+                    </w:rPr>
+                    <w:t>nhóm</w:t>
+                  </w:r>
+                  <w:proofErr w:type="spellEnd"/>
+                  <w:r>
+                    <w:rPr>
+                      <w:rFonts w:ascii="Times New Roman" w:hAnsi="Times New Roman" w:cs="Times New Roman"/>
+                      <w:szCs w:val="24"/>
+                    </w:rPr>
+                    <w:t>” is over length allowed</w:t>
+                  </w:r>
+                </w:p>
+              </w:tc>
+              <w:tc>
+                <w:tcPr>
+                  <w:tcW w:w="4265" w:type="dxa"/>
+                  <w:tcBorders>
+                    <w:top w:val="single" w:sz="4" w:space="0" w:color="auto"/>
+                    <w:left w:val="single" w:sz="4" w:space="0" w:color="auto"/>
+                    <w:bottom w:val="single" w:sz="4" w:space="0" w:color="auto"/>
+                    <w:right w:val="single" w:sz="4" w:space="0" w:color="auto"/>
+                  </w:tcBorders>
+                  <w:shd w:val="clear" w:color="auto" w:fill="FFFFFF" w:themeFill="background1"/>
+                </w:tcPr>
+                <w:p>
+                  <w:pPr>
+                    <w:cnfStyle w:val="000000000000" w:firstRow="0" w:lastRow="0" w:firstColumn="0" w:lastColumn="0" w:oddVBand="0" w:evenVBand="0" w:oddHBand="0" w:evenHBand="0" w:firstRowFirstColumn="0" w:firstRowLastColumn="0" w:lastRowFirstColumn="0" w:lastRowLastColumn="0"/>
+                    <w:rPr>
+                      <w:rFonts w:ascii="Times New Roman" w:hAnsi="Times New Roman" w:cs="Times New Roman"/>
+                      <w:szCs w:val="24"/>
+                    </w:rPr>
+                  </w:pPr>
+                </w:p>
+                <w:p>
+                  <w:pPr>
+                    <w:cnfStyle w:val="000000000000" w:firstRow="0" w:lastRow="0" w:firstColumn="0" w:lastColumn="0" w:oddVBand="0" w:evenVBand="0" w:oddHBand="0" w:evenHBand="0" w:firstRowFirstColumn="0" w:firstRowLastColumn="0" w:lastRowFirstColumn="0" w:lastRowLastColumn="0"/>
+                    <w:rPr>
+                      <w:rFonts w:ascii="Times New Roman" w:hAnsi="Times New Roman" w:cs="Times New Roman"/>
+                      <w:szCs w:val="24"/>
+                    </w:rPr>
+                  </w:pPr>
+                </w:p>
+                <w:p>
+                  <w:pPr>
+                    <w:cnfStyle w:val="000000000000" w:firstRow="0" w:lastRow="0" w:firstColumn="0" w:lastColumn="0" w:oddVBand="0" w:evenVBand="0" w:oddHBand="0" w:evenHBand="0" w:firstRowFirstColumn="0" w:firstRowLastColumn="0" w:lastRowFirstColumn="0" w:lastRowLastColumn="0"/>
+                    <w:rPr>
+                      <w:rFonts w:ascii="Times New Roman" w:hAnsi="Times New Roman" w:cs="Times New Roman"/>
+                      <w:szCs w:val="24"/>
+                    </w:rPr>
+                  </w:pPr>
+                  <w:r>
+                    <w:rPr>
+                      <w:rFonts w:ascii="Times New Roman" w:hAnsi="Times New Roman" w:cs="Times New Roman"/>
+                      <w:szCs w:val="24"/>
+                    </w:rPr>
+                    <w:t>System shows error message “</w:t>
+                  </w:r>
+                  <w:proofErr w:type="spellStart"/>
+                  <w:r>
+                    <w:rPr>
+                      <w:rFonts w:ascii="Times New Roman" w:hAnsi="Times New Roman" w:cs="Times New Roman"/>
+                      <w:szCs w:val="24"/>
+                    </w:rPr>
+                    <w:t>Xin</w:t>
+                  </w:r>
+                  <w:proofErr w:type="spellEnd"/>
+                  <w:r>
+                    <w:rPr>
+                      <w:rFonts w:ascii="Times New Roman" w:hAnsi="Times New Roman" w:cs="Times New Roman"/>
+                      <w:szCs w:val="24"/>
+                    </w:rPr>
+                    <w:t xml:space="preserve"> </w:t>
+                  </w:r>
+                  <w:proofErr w:type="spellStart"/>
+                  <w:r>
+                    <w:rPr>
+                      <w:rFonts w:ascii="Times New Roman" w:hAnsi="Times New Roman" w:cs="Times New Roman"/>
+                      <w:szCs w:val="24"/>
+                    </w:rPr>
+                    <w:t>lỗi</w:t>
+                  </w:r>
+                  <w:proofErr w:type="spellEnd"/>
+                  <w:r>
+                    <w:rPr>
+                      <w:rFonts w:ascii="Times New Roman" w:hAnsi="Times New Roman" w:cs="Times New Roman"/>
+                      <w:szCs w:val="24"/>
+                    </w:rPr>
+                    <w:t xml:space="preserve">. </w:t>
+                  </w:r>
+                  <w:proofErr w:type="spellStart"/>
+                  <w:r>
+                    <w:rPr>
+                      <w:rFonts w:ascii="Times New Roman" w:hAnsi="Times New Roman" w:cs="Times New Roman"/>
+                      <w:szCs w:val="24"/>
+                    </w:rPr>
+                    <w:t>Tên</w:t>
+                  </w:r>
+                  <w:proofErr w:type="spellEnd"/>
+                  <w:r>
+                    <w:rPr>
+                      <w:rFonts w:ascii="Times New Roman" w:hAnsi="Times New Roman" w:cs="Times New Roman"/>
+                      <w:szCs w:val="24"/>
+                    </w:rPr>
+                    <w:t xml:space="preserve"> </w:t>
+                  </w:r>
+                  <w:proofErr w:type="spellStart"/>
+                  <w:r>
+                    <w:rPr>
+                      <w:rFonts w:ascii="Times New Roman" w:hAnsi="Times New Roman" w:cs="Times New Roman"/>
+                      <w:szCs w:val="24"/>
+                    </w:rPr>
+                    <w:t>nhóm</w:t>
+                  </w:r>
+                  <w:proofErr w:type="spellEnd"/>
+                  <w:r>
+                    <w:rPr>
+                      <w:rFonts w:ascii="Times New Roman" w:hAnsi="Times New Roman" w:cs="Times New Roman"/>
+                      <w:szCs w:val="24"/>
+                    </w:rPr>
+                    <w:t xml:space="preserve"> </w:t>
+                  </w:r>
+                  <w:proofErr w:type="spellStart"/>
+                  <w:r>
+                    <w:rPr>
+                      <w:rFonts w:ascii="Times New Roman" w:hAnsi="Times New Roman" w:cs="Times New Roman"/>
+                      <w:szCs w:val="24"/>
+                    </w:rPr>
+                    <w:t>vượt</w:t>
+                  </w:r>
+                  <w:proofErr w:type="spellEnd"/>
+                  <w:r>
+                    <w:rPr>
+                      <w:rFonts w:ascii="Times New Roman" w:hAnsi="Times New Roman" w:cs="Times New Roman"/>
+                      <w:szCs w:val="24"/>
+                    </w:rPr>
+                    <w:t xml:space="preserve"> </w:t>
+                  </w:r>
+                  <w:proofErr w:type="spellStart"/>
+                  <w:r>
+                    <w:rPr>
+                      <w:rFonts w:ascii="Times New Roman" w:hAnsi="Times New Roman" w:cs="Times New Roman"/>
+                      <w:szCs w:val="24"/>
+                    </w:rPr>
+                    <w:t>quá</w:t>
+                  </w:r>
+                  <w:proofErr w:type="spellEnd"/>
+                  <w:r>
+                    <w:rPr>
+                      <w:rFonts w:ascii="Times New Roman" w:hAnsi="Times New Roman" w:cs="Times New Roman"/>
+                      <w:szCs w:val="24"/>
+                    </w:rPr>
+                    <w:t xml:space="preserve"> </w:t>
+                  </w:r>
+                  <w:proofErr w:type="spellStart"/>
+                  <w:r>
+                    <w:rPr>
+                      <w:rFonts w:ascii="Times New Roman" w:hAnsi="Times New Roman" w:cs="Times New Roman"/>
+                      <w:szCs w:val="24"/>
+                    </w:rPr>
+                    <w:t>độ</w:t>
+                  </w:r>
+                  <w:proofErr w:type="spellEnd"/>
+                  <w:r>
+                    <w:rPr>
+                      <w:rFonts w:ascii="Times New Roman" w:hAnsi="Times New Roman" w:cs="Times New Roman"/>
+                      <w:szCs w:val="24"/>
+                    </w:rPr>
+                    <w:t xml:space="preserve"> </w:t>
+                  </w:r>
+                  <w:proofErr w:type="spellStart"/>
+                  <w:r>
+                    <w:rPr>
+                      <w:rFonts w:ascii="Times New Roman" w:hAnsi="Times New Roman" w:cs="Times New Roman"/>
+                      <w:szCs w:val="24"/>
+                    </w:rPr>
+                    <w:t>dài</w:t>
+                  </w:r>
+                  <w:proofErr w:type="spellEnd"/>
+                  <w:r>
+                    <w:rPr>
+                      <w:rFonts w:ascii="Times New Roman" w:hAnsi="Times New Roman" w:cs="Times New Roman"/>
+                      <w:szCs w:val="24"/>
+                    </w:rPr>
+                    <w:t xml:space="preserve"> </w:t>
+                  </w:r>
+                  <w:proofErr w:type="spellStart"/>
+                  <w:r>
+                    <w:rPr>
+                      <w:rFonts w:ascii="Times New Roman" w:hAnsi="Times New Roman" w:cs="Times New Roman"/>
+                      <w:szCs w:val="24"/>
+                    </w:rPr>
+                    <w:t>quy</w:t>
+                  </w:r>
+                  <w:proofErr w:type="spellEnd"/>
+                  <w:r>
+                    <w:rPr>
+                      <w:rFonts w:ascii="Times New Roman" w:hAnsi="Times New Roman" w:cs="Times New Roman"/>
+                      <w:szCs w:val="24"/>
+                    </w:rPr>
+                    <w:t xml:space="preserve"> </w:t>
+                  </w:r>
+                  <w:proofErr w:type="spellStart"/>
+                  <w:r>
+                    <w:rPr>
+                      <w:rFonts w:ascii="Times New Roman" w:hAnsi="Times New Roman" w:cs="Times New Roman"/>
+                      <w:szCs w:val="24"/>
+                    </w:rPr>
+                    <w:t>định</w:t>
+                  </w:r>
+                  <w:proofErr w:type="spellEnd"/>
+                  <w:r>
+                    <w:rPr>
+                      <w:rFonts w:ascii="Times New Roman" w:hAnsi="Times New Roman" w:cs="Times New Roman"/>
+                      <w:szCs w:val="24"/>
+                    </w:rPr>
+                    <w:t>”</w:t>
+                  </w:r>
+                </w:p>
+              </w:tc>
+            </w:tr>
+            <w:tr>
+              <w:trPr>
+                <w:cnfStyle w:val="000000100000" w:firstRow="0" w:lastRow="0" w:firstColumn="0" w:lastColumn="0" w:oddVBand="0" w:evenVBand="0" w:oddHBand="1" w:evenHBand="0" w:firstRowFirstColumn="0" w:firstRowLastColumn="0" w:lastRowFirstColumn="0" w:lastRowLastColumn="0"/>
+              </w:trPr>
+              <w:tc>
+                <w:tcPr>
+                  <w:cnfStyle w:val="001000000000" w:firstRow="0" w:lastRow="0" w:firstColumn="1" w:lastColumn="0" w:oddVBand="0" w:evenVBand="0" w:oddHBand="0" w:evenHBand="0" w:firstRowFirstColumn="0" w:firstRowLastColumn="0" w:lastRowFirstColumn="0" w:lastRowLastColumn="0"/>
+                  <w:tcW w:w="1232" w:type="dxa"/>
+                  <w:tcBorders>
+                    <w:top w:val="single" w:sz="4" w:space="0" w:color="auto"/>
+                    <w:left w:val="single" w:sz="4" w:space="0" w:color="auto"/>
+                    <w:bottom w:val="single" w:sz="4" w:space="0" w:color="auto"/>
+                    <w:right w:val="single" w:sz="4" w:space="0" w:color="auto"/>
+                  </w:tcBorders>
+                  <w:shd w:val="clear" w:color="auto" w:fill="FFFFFF" w:themeFill="background1"/>
+                </w:tcPr>
+                <w:p>
+                  <w:pPr>
+                    <w:jc w:val="center"/>
+                    <w:rPr>
+                      <w:rFonts w:ascii="Times New Roman" w:hAnsi="Times New Roman" w:cs="Times New Roman"/>
+                      <w:b w:val="0"/>
+                      <w:szCs w:val="24"/>
+                    </w:rPr>
+                  </w:pPr>
+                  <w:r>
+                    <w:rPr>
+                      <w:rFonts w:ascii="Times New Roman" w:hAnsi="Times New Roman" w:cs="Times New Roman"/>
+                      <w:b w:val="0"/>
+                      <w:szCs w:val="24"/>
+                    </w:rPr>
+                    <w:t>5</w:t>
+                  </w:r>
+                </w:p>
+              </w:tc>
+              <w:tc>
+                <w:tcPr>
+                  <w:tcW w:w="3025" w:type="dxa"/>
+                  <w:tcBorders>
+                    <w:top w:val="single" w:sz="4" w:space="0" w:color="auto"/>
+                    <w:left w:val="single" w:sz="4" w:space="0" w:color="auto"/>
+                    <w:bottom w:val="single" w:sz="4" w:space="0" w:color="auto"/>
+                    <w:right w:val="single" w:sz="4" w:space="0" w:color="auto"/>
+                  </w:tcBorders>
+                  <w:shd w:val="clear" w:color="auto" w:fill="FFFFFF" w:themeFill="background1"/>
+                </w:tcPr>
+                <w:p>
+                  <w:pPr>
+                    <w:cnfStyle w:val="000000100000" w:firstRow="0" w:lastRow="0" w:firstColumn="0" w:lastColumn="0" w:oddVBand="0" w:evenVBand="0" w:oddHBand="1" w:evenHBand="0" w:firstRowFirstColumn="0" w:firstRowLastColumn="0" w:lastRowFirstColumn="0" w:lastRowLastColumn="0"/>
+                    <w:rPr>
+                      <w:rFonts w:ascii="Times New Roman" w:hAnsi="Times New Roman" w:cs="Times New Roman"/>
+                      <w:szCs w:val="24"/>
+                    </w:rPr>
+                  </w:pPr>
+                  <w:r>
+                    <w:rPr>
+                      <w:rFonts w:ascii="Times New Roman" w:hAnsi="Times New Roman" w:cs="Times New Roman"/>
+                      <w:szCs w:val="24"/>
+                    </w:rPr>
+                    <w:t>Provider input “</w:t>
+                  </w:r>
+                  <w:proofErr w:type="spellStart"/>
+                  <w:r>
+                    <w:rPr>
+                      <w:rFonts w:ascii="Times New Roman" w:hAnsi="Times New Roman" w:cs="Times New Roman"/>
+                      <w:szCs w:val="24"/>
+                    </w:rPr>
+                    <w:t>Đặt</w:t>
+                  </w:r>
+                  <w:proofErr w:type="spellEnd"/>
+                  <w:r>
+                    <w:rPr>
+                      <w:rFonts w:ascii="Times New Roman" w:hAnsi="Times New Roman" w:cs="Times New Roman"/>
+                      <w:szCs w:val="24"/>
+                    </w:rPr>
+                    <w:t xml:space="preserve"> </w:t>
+                  </w:r>
+                  <w:proofErr w:type="spellStart"/>
+                  <w:r>
+                    <w:rPr>
+                      <w:rFonts w:ascii="Times New Roman" w:hAnsi="Times New Roman" w:cs="Times New Roman"/>
+                      <w:szCs w:val="24"/>
+                    </w:rPr>
+                    <w:t>cọc</w:t>
+                  </w:r>
+                  <w:proofErr w:type="spellEnd"/>
+                  <w:r>
+                    <w:rPr>
+                      <w:rFonts w:ascii="Times New Roman" w:hAnsi="Times New Roman" w:cs="Times New Roman"/>
+                      <w:szCs w:val="24"/>
+                    </w:rPr>
+                    <w:t>” is out of range</w:t>
+                  </w:r>
+                </w:p>
+              </w:tc>
+              <w:tc>
+                <w:tcPr>
+                  <w:tcW w:w="4265" w:type="dxa"/>
+                  <w:tcBorders>
+                    <w:top w:val="single" w:sz="4" w:space="0" w:color="auto"/>
+                    <w:left w:val="single" w:sz="4" w:space="0" w:color="auto"/>
+                    <w:bottom w:val="single" w:sz="4" w:space="0" w:color="auto"/>
+                    <w:right w:val="single" w:sz="4" w:space="0" w:color="auto"/>
+                  </w:tcBorders>
+                  <w:shd w:val="clear" w:color="auto" w:fill="FFFFFF" w:themeFill="background1"/>
+                </w:tcPr>
+                <w:p>
+                  <w:pPr>
+                    <w:cnfStyle w:val="000000100000" w:firstRow="0" w:lastRow="0" w:firstColumn="0" w:lastColumn="0" w:oddVBand="0" w:evenVBand="0" w:oddHBand="1" w:evenHBand="0" w:firstRowFirstColumn="0" w:firstRowLastColumn="0" w:lastRowFirstColumn="0" w:lastRowLastColumn="0"/>
+                    <w:rPr>
+                      <w:rFonts w:ascii="Times New Roman" w:hAnsi="Times New Roman" w:cs="Times New Roman"/>
+                      <w:szCs w:val="24"/>
+                    </w:rPr>
+                  </w:pPr>
+                </w:p>
+                <w:p>
+                  <w:pPr>
+                    <w:cnfStyle w:val="000000100000" w:firstRow="0" w:lastRow="0" w:firstColumn="0" w:lastColumn="0" w:oddVBand="0" w:evenVBand="0" w:oddHBand="1" w:evenHBand="0" w:firstRowFirstColumn="0" w:firstRowLastColumn="0" w:lastRowFirstColumn="0" w:lastRowLastColumn="0"/>
+                    <w:rPr>
+                      <w:rFonts w:ascii="Times New Roman" w:hAnsi="Times New Roman" w:cs="Times New Roman"/>
+                      <w:szCs w:val="24"/>
+                    </w:rPr>
+                  </w:pPr>
+                </w:p>
+                <w:p>
+                  <w:pPr>
+                    <w:cnfStyle w:val="000000100000" w:firstRow="0" w:lastRow="0" w:firstColumn="0" w:lastColumn="0" w:oddVBand="0" w:evenVBand="0" w:oddHBand="1" w:evenHBand="0" w:firstRowFirstColumn="0" w:firstRowLastColumn="0" w:lastRowFirstColumn="0" w:lastRowLastColumn="0"/>
+                    <w:rPr>
+                      <w:rFonts w:ascii="Times New Roman" w:hAnsi="Times New Roman" w:cs="Times New Roman"/>
+                      <w:szCs w:val="24"/>
+                    </w:rPr>
+                  </w:pPr>
+                  <w:r>
+                    <w:rPr>
+                      <w:rFonts w:ascii="Times New Roman" w:hAnsi="Times New Roman" w:cs="Times New Roman"/>
+                      <w:szCs w:val="24"/>
+                    </w:rPr>
+                    <w:t>System shows error message “</w:t>
+                  </w:r>
+                  <w:proofErr w:type="spellStart"/>
+                  <w:r>
+                    <w:rPr>
+                      <w:rFonts w:ascii="Times New Roman" w:hAnsi="Times New Roman" w:cs="Times New Roman"/>
+                      <w:szCs w:val="24"/>
+                    </w:rPr>
+                    <w:t>Xin</w:t>
+                  </w:r>
+                  <w:proofErr w:type="spellEnd"/>
+                  <w:r>
+                    <w:rPr>
+                      <w:rFonts w:ascii="Times New Roman" w:hAnsi="Times New Roman" w:cs="Times New Roman"/>
+                      <w:szCs w:val="24"/>
+                    </w:rPr>
+                    <w:t xml:space="preserve"> </w:t>
+                  </w:r>
+                  <w:proofErr w:type="spellStart"/>
+                  <w:r>
+                    <w:rPr>
+                      <w:rFonts w:ascii="Times New Roman" w:hAnsi="Times New Roman" w:cs="Times New Roman"/>
+                      <w:szCs w:val="24"/>
+                    </w:rPr>
+                    <w:t>lỗi</w:t>
+                  </w:r>
+                  <w:proofErr w:type="spellEnd"/>
+                  <w:r>
+                    <w:rPr>
+                      <w:rFonts w:ascii="Times New Roman" w:hAnsi="Times New Roman" w:cs="Times New Roman"/>
+                      <w:szCs w:val="24"/>
+                    </w:rPr>
+                    <w:t xml:space="preserve">. </w:t>
+                  </w:r>
+                  <w:proofErr w:type="spellStart"/>
+                  <w:r>
+                    <w:rPr>
+                      <w:rFonts w:ascii="Times New Roman" w:hAnsi="Times New Roman" w:cs="Times New Roman"/>
+                      <w:szCs w:val="24"/>
+                    </w:rPr>
+                    <w:t>giá</w:t>
+                  </w:r>
+                  <w:proofErr w:type="spellEnd"/>
+                  <w:r>
+                    <w:rPr>
+                      <w:rFonts w:ascii="Times New Roman" w:hAnsi="Times New Roman" w:cs="Times New Roman"/>
+                      <w:szCs w:val="24"/>
+                    </w:rPr>
+                    <w:t xml:space="preserve"> </w:t>
+                  </w:r>
+                  <w:proofErr w:type="spellStart"/>
+                  <w:r>
+                    <w:rPr>
+                      <w:rFonts w:ascii="Times New Roman" w:hAnsi="Times New Roman" w:cs="Times New Roman"/>
+                      <w:szCs w:val="24"/>
+                    </w:rPr>
+                    <w:t>trị</w:t>
+                  </w:r>
+                  <w:proofErr w:type="spellEnd"/>
+                  <w:r>
+                    <w:rPr>
+                      <w:rFonts w:ascii="Times New Roman" w:hAnsi="Times New Roman" w:cs="Times New Roman"/>
+                      <w:szCs w:val="24"/>
+                    </w:rPr>
+                    <w:t xml:space="preserve"> </w:t>
+                  </w:r>
+                  <w:proofErr w:type="spellStart"/>
+                  <w:r>
+                    <w:rPr>
+                      <w:rFonts w:ascii="Times New Roman" w:hAnsi="Times New Roman" w:cs="Times New Roman"/>
+                      <w:szCs w:val="24"/>
+                    </w:rPr>
+                    <w:t>đặt</w:t>
+                  </w:r>
+                  <w:proofErr w:type="spellEnd"/>
+                  <w:r>
+                    <w:rPr>
+                      <w:rFonts w:ascii="Times New Roman" w:hAnsi="Times New Roman" w:cs="Times New Roman"/>
+                      <w:szCs w:val="24"/>
+                    </w:rPr>
+                    <w:t xml:space="preserve"> </w:t>
+                  </w:r>
+                  <w:proofErr w:type="spellStart"/>
+                  <w:r>
+                    <w:rPr>
+                      <w:rFonts w:ascii="Times New Roman" w:hAnsi="Times New Roman" w:cs="Times New Roman"/>
+                      <w:szCs w:val="24"/>
+                    </w:rPr>
+                    <w:t>cọc</w:t>
+                  </w:r>
+                  <w:proofErr w:type="spellEnd"/>
+                  <w:r>
+                    <w:rPr>
+                      <w:rFonts w:ascii="Times New Roman" w:hAnsi="Times New Roman" w:cs="Times New Roman"/>
+                      <w:szCs w:val="24"/>
+                    </w:rPr>
+                    <w:t xml:space="preserve"> </w:t>
+                  </w:r>
+                  <w:proofErr w:type="spellStart"/>
+                  <w:r>
+                    <w:rPr>
+                      <w:rFonts w:ascii="Times New Roman" w:hAnsi="Times New Roman" w:cs="Times New Roman"/>
+                      <w:szCs w:val="24"/>
+                    </w:rPr>
+                    <w:t>phải</w:t>
+                  </w:r>
+                  <w:proofErr w:type="spellEnd"/>
+                  <w:r>
+                    <w:rPr>
+                      <w:rFonts w:ascii="Times New Roman" w:hAnsi="Times New Roman" w:cs="Times New Roman"/>
+                      <w:szCs w:val="24"/>
+                    </w:rPr>
+                    <w:t xml:space="preserve"> </w:t>
+                  </w:r>
+                  <w:proofErr w:type="spellStart"/>
+                  <w:r>
+                    <w:rPr>
+                      <w:rFonts w:ascii="Times New Roman" w:hAnsi="Times New Roman" w:cs="Times New Roman"/>
+                      <w:szCs w:val="24"/>
+                    </w:rPr>
+                    <w:t>từ</w:t>
+                  </w:r>
+                  <w:proofErr w:type="spellEnd"/>
+                  <w:r>
+                    <w:rPr>
+                      <w:rFonts w:ascii="Times New Roman" w:hAnsi="Times New Roman" w:cs="Times New Roman"/>
+                      <w:szCs w:val="24"/>
+                    </w:rPr>
+                    <w:t xml:space="preserve"> 0% </w:t>
+                  </w:r>
+                  <w:proofErr w:type="spellStart"/>
+                  <w:r>
+                    <w:rPr>
+                      <w:rFonts w:ascii="Times New Roman" w:hAnsi="Times New Roman" w:cs="Times New Roman"/>
+                      <w:szCs w:val="24"/>
+                    </w:rPr>
+                    <w:t>đến</w:t>
+                  </w:r>
+                  <w:proofErr w:type="spellEnd"/>
+                  <w:r>
+                    <w:rPr>
+                      <w:rFonts w:ascii="Times New Roman" w:hAnsi="Times New Roman" w:cs="Times New Roman"/>
+                      <w:szCs w:val="24"/>
+                    </w:rPr>
+                    <w:t xml:space="preserve"> 100%”</w:t>
+                  </w:r>
+                </w:p>
+              </w:tc>
+            </w:tr>
+            <w:tr>
+              <w:tc>
+                <w:tcPr>
+                  <w:cnfStyle w:val="001000000000" w:firstRow="0" w:lastRow="0" w:firstColumn="1" w:lastColumn="0" w:oddVBand="0" w:evenVBand="0" w:oddHBand="0" w:evenHBand="0" w:firstRowFirstColumn="0" w:firstRowLastColumn="0" w:lastRowFirstColumn="0" w:lastRowLastColumn="0"/>
+                  <w:tcW w:w="1232" w:type="dxa"/>
+                  <w:tcBorders>
+                    <w:top w:val="single" w:sz="4" w:space="0" w:color="auto"/>
+                    <w:left w:val="single" w:sz="4" w:space="0" w:color="auto"/>
+                    <w:bottom w:val="single" w:sz="4" w:space="0" w:color="auto"/>
+                    <w:right w:val="single" w:sz="4" w:space="0" w:color="auto"/>
+                  </w:tcBorders>
+                  <w:shd w:val="clear" w:color="auto" w:fill="FFFFFF" w:themeFill="background1"/>
+                </w:tcPr>
+                <w:p>
+                  <w:pPr>
+                    <w:jc w:val="center"/>
+                    <w:rPr>
+                      <w:rFonts w:ascii="Times New Roman" w:hAnsi="Times New Roman" w:cs="Times New Roman"/>
+                      <w:b w:val="0"/>
+                      <w:szCs w:val="24"/>
+                    </w:rPr>
+                  </w:pPr>
+                  <w:r>
+                    <w:rPr>
+                      <w:rFonts w:ascii="Times New Roman" w:hAnsi="Times New Roman" w:cs="Times New Roman"/>
+                      <w:b w:val="0"/>
+                      <w:szCs w:val="24"/>
+                    </w:rPr>
+                    <w:t>6</w:t>
+                  </w:r>
+                </w:p>
+              </w:tc>
+              <w:tc>
+                <w:tcPr>
+                  <w:tcW w:w="3025" w:type="dxa"/>
+                  <w:tcBorders>
+                    <w:top w:val="single" w:sz="4" w:space="0" w:color="auto"/>
+                    <w:left w:val="single" w:sz="4" w:space="0" w:color="auto"/>
+                    <w:bottom w:val="single" w:sz="4" w:space="0" w:color="auto"/>
+                    <w:right w:val="single" w:sz="4" w:space="0" w:color="auto"/>
+                  </w:tcBorders>
+                  <w:shd w:val="clear" w:color="auto" w:fill="FFFFFF" w:themeFill="background1"/>
+                </w:tcPr>
+                <w:p>
+                  <w:pPr>
+                    <w:cnfStyle w:val="000000000000" w:firstRow="0" w:lastRow="0" w:firstColumn="0" w:lastColumn="0" w:oddVBand="0" w:evenVBand="0" w:oddHBand="0" w:evenHBand="0" w:firstRowFirstColumn="0" w:firstRowLastColumn="0" w:lastRowFirstColumn="0" w:lastRowLastColumn="0"/>
+                    <w:rPr>
+                      <w:rFonts w:ascii="Times New Roman" w:hAnsi="Times New Roman" w:cs="Times New Roman"/>
+                      <w:szCs w:val="24"/>
+                    </w:rPr>
+                  </w:pPr>
+                  <w:r>
+                    <w:rPr>
+                      <w:rFonts w:ascii="Times New Roman" w:hAnsi="Times New Roman" w:cs="Times New Roman"/>
+                      <w:szCs w:val="24"/>
+                    </w:rPr>
+                    <w:t>Provider input “</w:t>
+                  </w:r>
+                  <w:proofErr w:type="spellStart"/>
+                  <w:r>
+                    <w:rPr>
+                      <w:rFonts w:ascii="Times New Roman" w:hAnsi="Times New Roman" w:cs="Times New Roman"/>
+                      <w:szCs w:val="24"/>
+                    </w:rPr>
+                    <w:t>Giá</w:t>
+                  </w:r>
+                  <w:proofErr w:type="spellEnd"/>
+                  <w:r>
+                    <w:rPr>
+                      <w:rFonts w:ascii="Times New Roman" w:hAnsi="Times New Roman" w:cs="Times New Roman"/>
+                      <w:szCs w:val="24"/>
+                    </w:rPr>
+                    <w:t xml:space="preserve"> </w:t>
+                  </w:r>
+                  <w:proofErr w:type="spellStart"/>
+                  <w:r>
+                    <w:rPr>
+                      <w:rFonts w:ascii="Times New Roman" w:hAnsi="Times New Roman" w:cs="Times New Roman"/>
+                      <w:szCs w:val="24"/>
+                    </w:rPr>
+                    <w:t>theo</w:t>
+                  </w:r>
+                  <w:proofErr w:type="spellEnd"/>
+                  <w:r>
+                    <w:rPr>
+                      <w:rFonts w:ascii="Times New Roman" w:hAnsi="Times New Roman" w:cs="Times New Roman"/>
+                      <w:szCs w:val="24"/>
+                    </w:rPr>
+                    <w:t xml:space="preserve"> </w:t>
+                  </w:r>
+                  <w:proofErr w:type="spellStart"/>
+                  <w:r>
+                    <w:rPr>
+                      <w:rFonts w:ascii="Times New Roman" w:hAnsi="Times New Roman" w:cs="Times New Roman"/>
+                      <w:szCs w:val="24"/>
+                    </w:rPr>
+                    <w:t>ngày</w:t>
+                  </w:r>
+                  <w:proofErr w:type="spellEnd"/>
+                  <w:r>
+                    <w:rPr>
+                      <w:rFonts w:ascii="Times New Roman" w:hAnsi="Times New Roman" w:cs="Times New Roman"/>
+                      <w:szCs w:val="24"/>
+                    </w:rPr>
+                    <w:t>” is a negative number.</w:t>
+                  </w:r>
+                </w:p>
+              </w:tc>
+              <w:tc>
+                <w:tcPr>
+                  <w:tcW w:w="4265" w:type="dxa"/>
+                  <w:tcBorders>
+                    <w:top w:val="single" w:sz="4" w:space="0" w:color="auto"/>
+                    <w:left w:val="single" w:sz="4" w:space="0" w:color="auto"/>
+                    <w:bottom w:val="single" w:sz="4" w:space="0" w:color="auto"/>
+                    <w:right w:val="single" w:sz="4" w:space="0" w:color="auto"/>
+                  </w:tcBorders>
+                  <w:shd w:val="clear" w:color="auto" w:fill="FFFFFF" w:themeFill="background1"/>
+                </w:tcPr>
+                <w:p>
+                  <w:pPr>
+                    <w:cnfStyle w:val="000000000000" w:firstRow="0" w:lastRow="0" w:firstColumn="0" w:lastColumn="0" w:oddVBand="0" w:evenVBand="0" w:oddHBand="0" w:evenHBand="0" w:firstRowFirstColumn="0" w:firstRowLastColumn="0" w:lastRowFirstColumn="0" w:lastRowLastColumn="0"/>
+                    <w:rPr>
+                      <w:rFonts w:ascii="Times New Roman" w:hAnsi="Times New Roman" w:cs="Times New Roman"/>
+                      <w:szCs w:val="24"/>
+                    </w:rPr>
+                  </w:pPr>
+                </w:p>
+                <w:p>
+                  <w:pPr>
+                    <w:cnfStyle w:val="000000000000" w:firstRow="0" w:lastRow="0" w:firstColumn="0" w:lastColumn="0" w:oddVBand="0" w:evenVBand="0" w:oddHBand="0" w:evenHBand="0" w:firstRowFirstColumn="0" w:firstRowLastColumn="0" w:lastRowFirstColumn="0" w:lastRowLastColumn="0"/>
+                    <w:rPr>
+                      <w:rFonts w:ascii="Times New Roman" w:hAnsi="Times New Roman" w:cs="Times New Roman"/>
+                      <w:szCs w:val="24"/>
+                    </w:rPr>
+                  </w:pPr>
+                </w:p>
+                <w:p>
+                  <w:pPr>
+                    <w:cnfStyle w:val="000000000000" w:firstRow="0" w:lastRow="0" w:firstColumn="0" w:lastColumn="0" w:oddVBand="0" w:evenVBand="0" w:oddHBand="0" w:evenHBand="0" w:firstRowFirstColumn="0" w:firstRowLastColumn="0" w:lastRowFirstColumn="0" w:lastRowLastColumn="0"/>
+                    <w:rPr>
+                      <w:rFonts w:ascii="Times New Roman" w:hAnsi="Times New Roman" w:cs="Times New Roman"/>
+                      <w:szCs w:val="24"/>
+                    </w:rPr>
+                  </w:pPr>
+                  <w:r>
+                    <w:rPr>
+                      <w:rFonts w:ascii="Times New Roman" w:hAnsi="Times New Roman" w:cs="Times New Roman"/>
+                      <w:szCs w:val="24"/>
+                    </w:rPr>
+                    <w:t>System shows error message “</w:t>
+                  </w:r>
+                  <w:proofErr w:type="spellStart"/>
+                  <w:r>
+                    <w:rPr>
+                      <w:rFonts w:ascii="Times New Roman" w:hAnsi="Times New Roman" w:cs="Times New Roman"/>
+                      <w:szCs w:val="24"/>
+                    </w:rPr>
+                    <w:t>Xin</w:t>
+                  </w:r>
+                  <w:proofErr w:type="spellEnd"/>
+                  <w:r>
+                    <w:rPr>
+                      <w:rFonts w:ascii="Times New Roman" w:hAnsi="Times New Roman" w:cs="Times New Roman"/>
+                      <w:szCs w:val="24"/>
+                    </w:rPr>
+                    <w:t xml:space="preserve"> </w:t>
+                  </w:r>
+                  <w:proofErr w:type="spellStart"/>
+                  <w:r>
+                    <w:rPr>
+                      <w:rFonts w:ascii="Times New Roman" w:hAnsi="Times New Roman" w:cs="Times New Roman"/>
+                      <w:szCs w:val="24"/>
+                    </w:rPr>
+                    <w:t>lỗi</w:t>
+                  </w:r>
+                  <w:proofErr w:type="spellEnd"/>
+                  <w:r>
+                    <w:rPr>
+                      <w:rFonts w:ascii="Times New Roman" w:hAnsi="Times New Roman" w:cs="Times New Roman"/>
+                      <w:szCs w:val="24"/>
+                    </w:rPr>
+                    <w:t xml:space="preserve">. </w:t>
+                  </w:r>
+                  <w:proofErr w:type="spellStart"/>
+                  <w:r>
+                    <w:rPr>
+                      <w:rFonts w:ascii="Times New Roman" w:hAnsi="Times New Roman" w:cs="Times New Roman"/>
+                      <w:szCs w:val="24"/>
+                    </w:rPr>
+                    <w:t>Số</w:t>
+                  </w:r>
+                  <w:proofErr w:type="spellEnd"/>
+                  <w:r>
+                    <w:rPr>
+                      <w:rFonts w:ascii="Times New Roman" w:hAnsi="Times New Roman" w:cs="Times New Roman"/>
+                      <w:szCs w:val="24"/>
+                    </w:rPr>
+                    <w:t xml:space="preserve"> </w:t>
+                  </w:r>
+                  <w:proofErr w:type="spellStart"/>
+                  <w:r>
+                    <w:rPr>
+                      <w:rFonts w:ascii="Times New Roman" w:hAnsi="Times New Roman" w:cs="Times New Roman"/>
+                      <w:szCs w:val="24"/>
+                    </w:rPr>
+                    <w:t>tiền</w:t>
+                  </w:r>
+                  <w:proofErr w:type="spellEnd"/>
+                  <w:r>
+                    <w:rPr>
+                      <w:rFonts w:ascii="Times New Roman" w:hAnsi="Times New Roman" w:cs="Times New Roman"/>
+                      <w:szCs w:val="24"/>
+                    </w:rPr>
+                    <w:t xml:space="preserve"> </w:t>
+                  </w:r>
+                  <w:proofErr w:type="spellStart"/>
+                  <w:r>
+                    <w:rPr>
+                      <w:rFonts w:ascii="Times New Roman" w:hAnsi="Times New Roman" w:cs="Times New Roman"/>
+                      <w:szCs w:val="24"/>
+                    </w:rPr>
+                    <w:t>không</w:t>
+                  </w:r>
+                  <w:proofErr w:type="spellEnd"/>
+                  <w:r>
+                    <w:rPr>
+                      <w:rFonts w:ascii="Times New Roman" w:hAnsi="Times New Roman" w:cs="Times New Roman"/>
+                      <w:szCs w:val="24"/>
+                    </w:rPr>
+                    <w:t xml:space="preserve"> </w:t>
+                  </w:r>
+                  <w:proofErr w:type="spellStart"/>
+                  <w:r>
+                    <w:rPr>
+                      <w:rFonts w:ascii="Times New Roman" w:hAnsi="Times New Roman" w:cs="Times New Roman"/>
+                      <w:szCs w:val="24"/>
+                    </w:rPr>
+                    <w:t>được</w:t>
+                  </w:r>
+                  <w:proofErr w:type="spellEnd"/>
+                  <w:r>
+                    <w:rPr>
+                      <w:rFonts w:ascii="Times New Roman" w:hAnsi="Times New Roman" w:cs="Times New Roman"/>
+                      <w:szCs w:val="24"/>
+                    </w:rPr>
+                    <w:t xml:space="preserve"> </w:t>
+                  </w:r>
+                  <w:proofErr w:type="spellStart"/>
+                  <w:r>
+                    <w:rPr>
+                      <w:rFonts w:ascii="Times New Roman" w:hAnsi="Times New Roman" w:cs="Times New Roman"/>
+                      <w:szCs w:val="24"/>
+                    </w:rPr>
+                    <w:t>âm</w:t>
+                  </w:r>
+                  <w:proofErr w:type="spellEnd"/>
+                  <w:r>
+                    <w:rPr>
+                      <w:rFonts w:ascii="Times New Roman" w:hAnsi="Times New Roman" w:cs="Times New Roman"/>
+                      <w:szCs w:val="24"/>
+                    </w:rPr>
+                    <w:t>”</w:t>
+                  </w:r>
+                </w:p>
+              </w:tc>
+            </w:tr>
+            <w:tr>
+              <w:trPr>
+                <w:cnfStyle w:val="000000100000" w:firstRow="0" w:lastRow="0" w:firstColumn="0" w:lastColumn="0" w:oddVBand="0" w:evenVBand="0" w:oddHBand="1" w:evenHBand="0" w:firstRowFirstColumn="0" w:firstRowLastColumn="0" w:lastRowFirstColumn="0" w:lastRowLastColumn="0"/>
+              </w:trPr>
+              <w:tc>
+                <w:tcPr>
+                  <w:cnfStyle w:val="001000000000" w:firstRow="0" w:lastRow="0" w:firstColumn="1" w:lastColumn="0" w:oddVBand="0" w:evenVBand="0" w:oddHBand="0" w:evenHBand="0" w:firstRowFirstColumn="0" w:firstRowLastColumn="0" w:lastRowFirstColumn="0" w:lastRowLastColumn="0"/>
+                  <w:tcW w:w="1232" w:type="dxa"/>
+                  <w:tcBorders>
+                    <w:top w:val="single" w:sz="4" w:space="0" w:color="auto"/>
+                    <w:left w:val="single" w:sz="4" w:space="0" w:color="auto"/>
+                    <w:bottom w:val="single" w:sz="4" w:space="0" w:color="auto"/>
+                    <w:right w:val="single" w:sz="4" w:space="0" w:color="auto"/>
+                  </w:tcBorders>
+                  <w:shd w:val="clear" w:color="auto" w:fill="FFFFFF" w:themeFill="background1"/>
+                </w:tcPr>
+                <w:p>
+                  <w:pPr>
+                    <w:jc w:val="center"/>
+                    <w:rPr>
+                      <w:rFonts w:ascii="Times New Roman" w:hAnsi="Times New Roman" w:cs="Times New Roman"/>
+                      <w:b w:val="0"/>
+                      <w:szCs w:val="24"/>
+                    </w:rPr>
+                  </w:pPr>
+                  <w:r>
+                    <w:rPr>
+                      <w:rFonts w:ascii="Times New Roman" w:hAnsi="Times New Roman" w:cs="Times New Roman"/>
+                      <w:b w:val="0"/>
+                      <w:szCs w:val="24"/>
+                    </w:rPr>
+                    <w:t>7</w:t>
+                  </w:r>
+                </w:p>
+              </w:tc>
+              <w:tc>
+                <w:tcPr>
+                  <w:tcW w:w="3025" w:type="dxa"/>
+                  <w:tcBorders>
+                    <w:top w:val="single" w:sz="4" w:space="0" w:color="auto"/>
+                    <w:left w:val="single" w:sz="4" w:space="0" w:color="auto"/>
+                    <w:bottom w:val="single" w:sz="4" w:space="0" w:color="auto"/>
+                    <w:right w:val="single" w:sz="4" w:space="0" w:color="auto"/>
+                  </w:tcBorders>
+                  <w:shd w:val="clear" w:color="auto" w:fill="FFFFFF" w:themeFill="background1"/>
+                </w:tcPr>
+                <w:p>
+                  <w:pPr>
+                    <w:cnfStyle w:val="000000100000" w:firstRow="0" w:lastRow="0" w:firstColumn="0" w:lastColumn="0" w:oddVBand="0" w:evenVBand="0" w:oddHBand="1" w:evenHBand="0" w:firstRowFirstColumn="0" w:firstRowLastColumn="0" w:lastRowFirstColumn="0" w:lastRowLastColumn="0"/>
+                    <w:rPr>
+                      <w:rFonts w:ascii="Times New Roman" w:hAnsi="Times New Roman" w:cs="Times New Roman"/>
+                      <w:szCs w:val="24"/>
+                    </w:rPr>
+                  </w:pPr>
+                  <w:r>
+                    <w:rPr>
+                      <w:rFonts w:ascii="Times New Roman" w:hAnsi="Times New Roman" w:cs="Times New Roman"/>
+                      <w:szCs w:val="24"/>
+                    </w:rPr>
+                    <w:t>Provider input “</w:t>
+                  </w:r>
+                  <w:proofErr w:type="spellStart"/>
+                  <w:r>
+                    <w:rPr>
+                      <w:rFonts w:ascii="Times New Roman" w:hAnsi="Times New Roman" w:cs="Times New Roman"/>
+                      <w:szCs w:val="24"/>
+                    </w:rPr>
+                    <w:t>Kì</w:t>
+                  </w:r>
+                  <w:proofErr w:type="spellEnd"/>
+                  <w:r>
+                    <w:rPr>
+                      <w:rFonts w:ascii="Times New Roman" w:hAnsi="Times New Roman" w:cs="Times New Roman"/>
+                      <w:szCs w:val="24"/>
+                    </w:rPr>
+                    <w:t xml:space="preserve"> </w:t>
+                  </w:r>
+                  <w:proofErr w:type="spellStart"/>
+                  <w:r>
+                    <w:rPr>
+                      <w:rFonts w:ascii="Times New Roman" w:hAnsi="Times New Roman" w:cs="Times New Roman"/>
+                      <w:szCs w:val="24"/>
+                    </w:rPr>
+                    <w:t>hạn</w:t>
+                  </w:r>
+                  <w:proofErr w:type="spellEnd"/>
+                  <w:r>
+                    <w:rPr>
+                      <w:rFonts w:ascii="Times New Roman" w:hAnsi="Times New Roman" w:cs="Times New Roman"/>
+                      <w:szCs w:val="24"/>
+                    </w:rPr>
+                    <w:t xml:space="preserve"> </w:t>
+                  </w:r>
+                  <w:proofErr w:type="spellStart"/>
+                  <w:r>
+                    <w:rPr>
+                      <w:rFonts w:ascii="Times New Roman" w:hAnsi="Times New Roman" w:cs="Times New Roman"/>
+                      <w:szCs w:val="24"/>
+                    </w:rPr>
+                    <w:t>thuê</w:t>
+                  </w:r>
+                  <w:proofErr w:type="spellEnd"/>
+                  <w:r>
+                    <w:rPr>
+                      <w:rFonts w:ascii="Times New Roman" w:hAnsi="Times New Roman" w:cs="Times New Roman"/>
+                      <w:szCs w:val="24"/>
+                    </w:rPr>
+                    <w:t xml:space="preserve"> </w:t>
+                  </w:r>
+                  <w:proofErr w:type="spellStart"/>
+                  <w:r>
+                    <w:rPr>
+                      <w:rFonts w:ascii="Times New Roman" w:hAnsi="Times New Roman" w:cs="Times New Roman"/>
+                      <w:szCs w:val="24"/>
+                    </w:rPr>
+                    <w:t>tối</w:t>
+                  </w:r>
+                  <w:proofErr w:type="spellEnd"/>
+                  <w:r>
+                    <w:rPr>
+                      <w:rFonts w:ascii="Times New Roman" w:hAnsi="Times New Roman" w:cs="Times New Roman"/>
+                      <w:szCs w:val="24"/>
+                    </w:rPr>
+                    <w:t xml:space="preserve"> </w:t>
+                  </w:r>
+                  <w:proofErr w:type="spellStart"/>
+                  <w:r>
+                    <w:rPr>
+                      <w:rFonts w:ascii="Times New Roman" w:hAnsi="Times New Roman" w:cs="Times New Roman"/>
+                      <w:szCs w:val="24"/>
+                    </w:rPr>
+                    <w:t>đa</w:t>
+                  </w:r>
+                  <w:proofErr w:type="spellEnd"/>
+                  <w:r>
+                    <w:rPr>
+                      <w:rFonts w:ascii="Times New Roman" w:hAnsi="Times New Roman" w:cs="Times New Roman"/>
+                      <w:szCs w:val="24"/>
+                    </w:rPr>
+                    <w:t>” is a negative number</w:t>
+                  </w:r>
+                </w:p>
+              </w:tc>
+              <w:tc>
+                <w:tcPr>
+                  <w:tcW w:w="4265" w:type="dxa"/>
+                  <w:tcBorders>
+                    <w:top w:val="single" w:sz="4" w:space="0" w:color="auto"/>
+                    <w:left w:val="single" w:sz="4" w:space="0" w:color="auto"/>
+                    <w:bottom w:val="single" w:sz="4" w:space="0" w:color="auto"/>
+                    <w:right w:val="single" w:sz="4" w:space="0" w:color="auto"/>
+                  </w:tcBorders>
+                  <w:shd w:val="clear" w:color="auto" w:fill="FFFFFF" w:themeFill="background1"/>
+                </w:tcPr>
+                <w:p>
+                  <w:pPr>
+                    <w:cnfStyle w:val="000000100000" w:firstRow="0" w:lastRow="0" w:firstColumn="0" w:lastColumn="0" w:oddVBand="0" w:evenVBand="0" w:oddHBand="1" w:evenHBand="0" w:firstRowFirstColumn="0" w:firstRowLastColumn="0" w:lastRowFirstColumn="0" w:lastRowLastColumn="0"/>
+                    <w:rPr>
+                      <w:rFonts w:ascii="Times New Roman" w:hAnsi="Times New Roman" w:cs="Times New Roman"/>
+                      <w:szCs w:val="24"/>
+                    </w:rPr>
+                  </w:pPr>
+                </w:p>
+                <w:p>
+                  <w:pPr>
+                    <w:cnfStyle w:val="000000100000" w:firstRow="0" w:lastRow="0" w:firstColumn="0" w:lastColumn="0" w:oddVBand="0" w:evenVBand="0" w:oddHBand="1" w:evenHBand="0" w:firstRowFirstColumn="0" w:firstRowLastColumn="0" w:lastRowFirstColumn="0" w:lastRowLastColumn="0"/>
+                    <w:rPr>
+                      <w:rFonts w:ascii="Times New Roman" w:hAnsi="Times New Roman" w:cs="Times New Roman"/>
+                      <w:szCs w:val="24"/>
+                    </w:rPr>
+                  </w:pPr>
+                </w:p>
+                <w:p>
+                  <w:pPr>
+                    <w:cnfStyle w:val="000000100000" w:firstRow="0" w:lastRow="0" w:firstColumn="0" w:lastColumn="0" w:oddVBand="0" w:evenVBand="0" w:oddHBand="1" w:evenHBand="0" w:firstRowFirstColumn="0" w:firstRowLastColumn="0" w:lastRowFirstColumn="0" w:lastRowLastColumn="0"/>
+                    <w:rPr>
+                      <w:rFonts w:ascii="Times New Roman" w:hAnsi="Times New Roman" w:cs="Times New Roman"/>
+                      <w:szCs w:val="24"/>
+                    </w:rPr>
+                  </w:pPr>
+                  <w:r>
+                    <w:rPr>
+                      <w:rFonts w:ascii="Times New Roman" w:hAnsi="Times New Roman" w:cs="Times New Roman"/>
+                      <w:szCs w:val="24"/>
+                    </w:rPr>
+                    <w:t>System shows error message “</w:t>
+                  </w:r>
+                  <w:proofErr w:type="spellStart"/>
+                  <w:r>
+                    <w:rPr>
+                      <w:rFonts w:ascii="Times New Roman" w:hAnsi="Times New Roman" w:cs="Times New Roman"/>
+                      <w:szCs w:val="24"/>
+                    </w:rPr>
+                    <w:t>Xin</w:t>
+                  </w:r>
+                  <w:proofErr w:type="spellEnd"/>
+                  <w:r>
+                    <w:rPr>
+                      <w:rFonts w:ascii="Times New Roman" w:hAnsi="Times New Roman" w:cs="Times New Roman"/>
+                      <w:szCs w:val="24"/>
+                    </w:rPr>
+                    <w:t xml:space="preserve"> </w:t>
+                  </w:r>
+                  <w:proofErr w:type="spellStart"/>
+                  <w:r>
+                    <w:rPr>
+                      <w:rFonts w:ascii="Times New Roman" w:hAnsi="Times New Roman" w:cs="Times New Roman"/>
+                      <w:szCs w:val="24"/>
+                    </w:rPr>
+                    <w:t>lỗi</w:t>
+                  </w:r>
+                  <w:proofErr w:type="spellEnd"/>
+                  <w:r>
+                    <w:rPr>
+                      <w:rFonts w:ascii="Times New Roman" w:hAnsi="Times New Roman" w:cs="Times New Roman"/>
+                      <w:szCs w:val="24"/>
+                    </w:rPr>
+                    <w:t xml:space="preserve">. </w:t>
+                  </w:r>
+                  <w:proofErr w:type="spellStart"/>
+                  <w:r>
+                    <w:rPr>
+                      <w:rFonts w:ascii="Times New Roman" w:hAnsi="Times New Roman" w:cs="Times New Roman"/>
+                      <w:szCs w:val="24"/>
+                    </w:rPr>
+                    <w:t>Kì</w:t>
+                  </w:r>
+                  <w:proofErr w:type="spellEnd"/>
+                  <w:r>
+                    <w:rPr>
+                      <w:rFonts w:ascii="Times New Roman" w:hAnsi="Times New Roman" w:cs="Times New Roman"/>
+                      <w:szCs w:val="24"/>
+                    </w:rPr>
+                    <w:t xml:space="preserve"> </w:t>
+                  </w:r>
+                  <w:proofErr w:type="spellStart"/>
+                  <w:r>
+                    <w:rPr>
+                      <w:rFonts w:ascii="Times New Roman" w:hAnsi="Times New Roman" w:cs="Times New Roman"/>
+                      <w:szCs w:val="24"/>
+                    </w:rPr>
+                    <w:t>hạn</w:t>
+                  </w:r>
+                  <w:proofErr w:type="spellEnd"/>
+                  <w:r>
+                    <w:rPr>
+                      <w:rFonts w:ascii="Times New Roman" w:hAnsi="Times New Roman" w:cs="Times New Roman"/>
+                      <w:szCs w:val="24"/>
+                    </w:rPr>
+                    <w:t xml:space="preserve"> </w:t>
+                  </w:r>
+                  <w:proofErr w:type="spellStart"/>
+                  <w:r>
+                    <w:rPr>
+                      <w:rFonts w:ascii="Times New Roman" w:hAnsi="Times New Roman" w:cs="Times New Roman"/>
+                      <w:szCs w:val="24"/>
+                    </w:rPr>
+                    <w:t>thuê</w:t>
+                  </w:r>
+                  <w:proofErr w:type="spellEnd"/>
+                  <w:r>
+                    <w:rPr>
+                      <w:rFonts w:ascii="Times New Roman" w:hAnsi="Times New Roman" w:cs="Times New Roman"/>
+                      <w:szCs w:val="24"/>
+                    </w:rPr>
+                    <w:t xml:space="preserve"> </w:t>
+                  </w:r>
+                  <w:proofErr w:type="spellStart"/>
+                  <w:r>
+                    <w:rPr>
+                      <w:rFonts w:ascii="Times New Roman" w:hAnsi="Times New Roman" w:cs="Times New Roman"/>
+                      <w:szCs w:val="24"/>
+                    </w:rPr>
+                    <w:t>tối</w:t>
+                  </w:r>
+                  <w:proofErr w:type="spellEnd"/>
+                  <w:r>
+                    <w:rPr>
+                      <w:rFonts w:ascii="Times New Roman" w:hAnsi="Times New Roman" w:cs="Times New Roman"/>
+                      <w:szCs w:val="24"/>
+                    </w:rPr>
+                    <w:t xml:space="preserve"> </w:t>
+                  </w:r>
+                  <w:proofErr w:type="spellStart"/>
+                  <w:r>
+                    <w:rPr>
+                      <w:rFonts w:ascii="Times New Roman" w:hAnsi="Times New Roman" w:cs="Times New Roman"/>
+                      <w:szCs w:val="24"/>
+                    </w:rPr>
+                    <w:t>đa</w:t>
+                  </w:r>
+                  <w:proofErr w:type="spellEnd"/>
+                  <w:r>
+                    <w:rPr>
+                      <w:rFonts w:ascii="Times New Roman" w:hAnsi="Times New Roman" w:cs="Times New Roman"/>
+                      <w:szCs w:val="24"/>
+                    </w:rPr>
+                    <w:t xml:space="preserve"> </w:t>
+                  </w:r>
+                  <w:proofErr w:type="spellStart"/>
+                  <w:r>
+                    <w:rPr>
+                      <w:rFonts w:ascii="Times New Roman" w:hAnsi="Times New Roman" w:cs="Times New Roman"/>
+                      <w:szCs w:val="24"/>
+                    </w:rPr>
+                    <w:t>không</w:t>
+                  </w:r>
+                  <w:proofErr w:type="spellEnd"/>
+                  <w:r>
+                    <w:rPr>
+                      <w:rFonts w:ascii="Times New Roman" w:hAnsi="Times New Roman" w:cs="Times New Roman"/>
+                      <w:szCs w:val="24"/>
+                    </w:rPr>
+                    <w:t xml:space="preserve"> </w:t>
+                  </w:r>
+                  <w:proofErr w:type="spellStart"/>
+                  <w:r>
+                    <w:rPr>
+                      <w:rFonts w:ascii="Times New Roman" w:hAnsi="Times New Roman" w:cs="Times New Roman"/>
+                      <w:szCs w:val="24"/>
+                    </w:rPr>
+                    <w:t>được</w:t>
+                  </w:r>
+                  <w:proofErr w:type="spellEnd"/>
+                  <w:r>
+                    <w:rPr>
+                      <w:rFonts w:ascii="Times New Roman" w:hAnsi="Times New Roman" w:cs="Times New Roman"/>
+                      <w:szCs w:val="24"/>
+                    </w:rPr>
+                    <w:t xml:space="preserve"> </w:t>
+                  </w:r>
+                  <w:proofErr w:type="spellStart"/>
+                  <w:r>
+                    <w:rPr>
+                      <w:rFonts w:ascii="Times New Roman" w:hAnsi="Times New Roman" w:cs="Times New Roman"/>
+                      <w:szCs w:val="24"/>
+                    </w:rPr>
+                    <w:t>âm</w:t>
+                  </w:r>
+                  <w:proofErr w:type="spellEnd"/>
+                  <w:r>
+                    <w:rPr>
+                      <w:rFonts w:ascii="Times New Roman" w:hAnsi="Times New Roman" w:cs="Times New Roman"/>
+                      <w:szCs w:val="24"/>
+                    </w:rPr>
+                    <w:t>”</w:t>
+                  </w:r>
+                </w:p>
+              </w:tc>
+            </w:tr>
+            <w:tr>
+              <w:tc>
+                <w:tcPr>
+                  <w:cnfStyle w:val="001000000000" w:firstRow="0" w:lastRow="0" w:firstColumn="1" w:lastColumn="0" w:oddVBand="0" w:evenVBand="0" w:oddHBand="0" w:evenHBand="0" w:firstRowFirstColumn="0" w:firstRowLastColumn="0" w:lastRowFirstColumn="0" w:lastRowLastColumn="0"/>
+                  <w:tcW w:w="1232" w:type="dxa"/>
+                  <w:tcBorders>
+                    <w:top w:val="single" w:sz="4" w:space="0" w:color="auto"/>
+                    <w:left w:val="single" w:sz="4" w:space="0" w:color="auto"/>
+                    <w:bottom w:val="single" w:sz="4" w:space="0" w:color="auto"/>
+                    <w:right w:val="single" w:sz="4" w:space="0" w:color="auto"/>
+                  </w:tcBorders>
+                  <w:shd w:val="clear" w:color="auto" w:fill="FFFFFF" w:themeFill="background1"/>
+                </w:tcPr>
+                <w:p>
+                  <w:pPr>
+                    <w:jc w:val="center"/>
+                    <w:rPr>
+                      <w:rFonts w:ascii="Times New Roman" w:hAnsi="Times New Roman" w:cs="Times New Roman"/>
+                      <w:b w:val="0"/>
+                      <w:szCs w:val="24"/>
+                    </w:rPr>
+                  </w:pPr>
+                  <w:r>
+                    <w:rPr>
+                      <w:rFonts w:ascii="Times New Roman" w:hAnsi="Times New Roman" w:cs="Times New Roman"/>
+                      <w:b w:val="0"/>
+                      <w:szCs w:val="24"/>
+                    </w:rPr>
+                    <w:t>8</w:t>
+                  </w:r>
+                </w:p>
+              </w:tc>
+              <w:tc>
+                <w:tcPr>
+                  <w:tcW w:w="3025" w:type="dxa"/>
+                  <w:tcBorders>
+                    <w:top w:val="single" w:sz="4" w:space="0" w:color="auto"/>
+                    <w:left w:val="single" w:sz="4" w:space="0" w:color="auto"/>
+                    <w:bottom w:val="single" w:sz="4" w:space="0" w:color="auto"/>
+                    <w:right w:val="single" w:sz="4" w:space="0" w:color="auto"/>
+                  </w:tcBorders>
+                  <w:shd w:val="clear" w:color="auto" w:fill="FFFFFF" w:themeFill="background1"/>
+                </w:tcPr>
+                <w:p>
+                  <w:pPr>
+                    <w:cnfStyle w:val="000000000000" w:firstRow="0" w:lastRow="0" w:firstColumn="0" w:lastColumn="0" w:oddVBand="0" w:evenVBand="0" w:oddHBand="0" w:evenHBand="0" w:firstRowFirstColumn="0" w:firstRowLastColumn="0" w:lastRowFirstColumn="0" w:lastRowLastColumn="0"/>
+                    <w:rPr>
+                      <w:rFonts w:ascii="Times New Roman" w:hAnsi="Times New Roman" w:cs="Times New Roman"/>
+                      <w:szCs w:val="24"/>
+                    </w:rPr>
+                  </w:pPr>
+                  <w:r>
+                    <w:rPr>
+                      <w:rFonts w:ascii="Times New Roman" w:hAnsi="Times New Roman" w:cs="Times New Roman"/>
+                      <w:szCs w:val="24"/>
+                    </w:rPr>
+                    <w:t>Provider input “</w:t>
+                  </w:r>
+                  <w:proofErr w:type="spellStart"/>
+                  <w:r>
+                    <w:rPr>
+                      <w:rFonts w:ascii="Times New Roman" w:hAnsi="Times New Roman" w:cs="Times New Roman"/>
+                      <w:szCs w:val="24"/>
+                    </w:rPr>
+                    <w:t>Số</w:t>
+                  </w:r>
+                  <w:proofErr w:type="spellEnd"/>
+                  <w:r>
+                    <w:rPr>
+                      <w:rFonts w:ascii="Times New Roman" w:hAnsi="Times New Roman" w:cs="Times New Roman"/>
+                      <w:szCs w:val="24"/>
+                    </w:rPr>
+                    <w:t xml:space="preserve"> Km </w:t>
+                  </w:r>
+                  <w:proofErr w:type="spellStart"/>
+                  <w:r>
+                    <w:rPr>
+                      <w:rFonts w:ascii="Times New Roman" w:hAnsi="Times New Roman" w:cs="Times New Roman"/>
+                      <w:szCs w:val="24"/>
+                    </w:rPr>
+                    <w:t>tối</w:t>
+                  </w:r>
+                  <w:proofErr w:type="spellEnd"/>
+                  <w:r>
+                    <w:rPr>
+                      <w:rFonts w:ascii="Times New Roman" w:hAnsi="Times New Roman" w:cs="Times New Roman"/>
+                      <w:szCs w:val="24"/>
+                    </w:rPr>
+                    <w:t xml:space="preserve"> </w:t>
+                  </w:r>
+                  <w:proofErr w:type="spellStart"/>
+                  <w:r>
+                    <w:rPr>
+                      <w:rFonts w:ascii="Times New Roman" w:hAnsi="Times New Roman" w:cs="Times New Roman"/>
+                      <w:szCs w:val="24"/>
+                    </w:rPr>
+                    <w:t>đa</w:t>
+                  </w:r>
+                  <w:proofErr w:type="spellEnd"/>
+                  <w:r>
+                    <w:rPr>
+                      <w:rFonts w:ascii="Times New Roman" w:hAnsi="Times New Roman" w:cs="Times New Roman"/>
+                      <w:szCs w:val="24"/>
+                    </w:rPr>
+                    <w:t xml:space="preserve"> </w:t>
+                  </w:r>
+                  <w:proofErr w:type="spellStart"/>
+                  <w:r>
+                    <w:rPr>
+                      <w:rFonts w:ascii="Times New Roman" w:hAnsi="Times New Roman" w:cs="Times New Roman"/>
+                      <w:szCs w:val="24"/>
+                    </w:rPr>
+                    <w:t>một</w:t>
+                  </w:r>
+                  <w:proofErr w:type="spellEnd"/>
+                  <w:r>
+                    <w:rPr>
+                      <w:rFonts w:ascii="Times New Roman" w:hAnsi="Times New Roman" w:cs="Times New Roman"/>
+                      <w:szCs w:val="24"/>
+                    </w:rPr>
+                    <w:t xml:space="preserve"> </w:t>
+                  </w:r>
+                  <w:proofErr w:type="spellStart"/>
+                  <w:r>
+                    <w:rPr>
+                      <w:rFonts w:ascii="Times New Roman" w:hAnsi="Times New Roman" w:cs="Times New Roman"/>
+                      <w:szCs w:val="24"/>
+                    </w:rPr>
+                    <w:t>ngày</w:t>
+                  </w:r>
+                  <w:proofErr w:type="spellEnd"/>
+                  <w:r>
+                    <w:rPr>
+                      <w:rFonts w:ascii="Times New Roman" w:hAnsi="Times New Roman" w:cs="Times New Roman"/>
+                      <w:szCs w:val="24"/>
+                    </w:rPr>
+                    <w:t>” is a negative number.</w:t>
+                  </w:r>
+                </w:p>
+              </w:tc>
+              <w:tc>
+                <w:tcPr>
+                  <w:tcW w:w="4265" w:type="dxa"/>
+                  <w:tcBorders>
+                    <w:top w:val="single" w:sz="4" w:space="0" w:color="auto"/>
+                    <w:left w:val="single" w:sz="4" w:space="0" w:color="auto"/>
+                    <w:bottom w:val="single" w:sz="4" w:space="0" w:color="auto"/>
+                    <w:right w:val="single" w:sz="4" w:space="0" w:color="auto"/>
+                  </w:tcBorders>
+                  <w:shd w:val="clear" w:color="auto" w:fill="FFFFFF" w:themeFill="background1"/>
+                </w:tcPr>
+                <w:p>
+                  <w:pPr>
+                    <w:cnfStyle w:val="000000000000" w:firstRow="0" w:lastRow="0" w:firstColumn="0" w:lastColumn="0" w:oddVBand="0" w:evenVBand="0" w:oddHBand="0" w:evenHBand="0" w:firstRowFirstColumn="0" w:firstRowLastColumn="0" w:lastRowFirstColumn="0" w:lastRowLastColumn="0"/>
+                    <w:rPr>
+                      <w:rFonts w:ascii="Times New Roman" w:hAnsi="Times New Roman" w:cs="Times New Roman"/>
+                      <w:szCs w:val="24"/>
+                    </w:rPr>
+                  </w:pPr>
+                </w:p>
+                <w:p>
+                  <w:pPr>
+                    <w:cnfStyle w:val="000000000000" w:firstRow="0" w:lastRow="0" w:firstColumn="0" w:lastColumn="0" w:oddVBand="0" w:evenVBand="0" w:oddHBand="0" w:evenHBand="0" w:firstRowFirstColumn="0" w:firstRowLastColumn="0" w:lastRowFirstColumn="0" w:lastRowLastColumn="0"/>
+                    <w:rPr>
+                      <w:rFonts w:ascii="Times New Roman" w:hAnsi="Times New Roman" w:cs="Times New Roman"/>
+                      <w:szCs w:val="24"/>
+                    </w:rPr>
+                  </w:pPr>
+                </w:p>
+                <w:p>
+                  <w:pPr>
+                    <w:cnfStyle w:val="000000000000" w:firstRow="0" w:lastRow="0" w:firstColumn="0" w:lastColumn="0" w:oddVBand="0" w:evenVBand="0" w:oddHBand="0" w:evenHBand="0" w:firstRowFirstColumn="0" w:firstRowLastColumn="0" w:lastRowFirstColumn="0" w:lastRowLastColumn="0"/>
+                    <w:rPr>
+                      <w:rFonts w:ascii="Times New Roman" w:hAnsi="Times New Roman" w:cs="Times New Roman"/>
+                      <w:szCs w:val="24"/>
+                    </w:rPr>
+                  </w:pPr>
+                </w:p>
+                <w:p>
+                  <w:pPr>
+                    <w:cnfStyle w:val="000000000000" w:firstRow="0" w:lastRow="0" w:firstColumn="0" w:lastColumn="0" w:oddVBand="0" w:evenVBand="0" w:oddHBand="0" w:evenHBand="0" w:firstRowFirstColumn="0" w:firstRowLastColumn="0" w:lastRowFirstColumn="0" w:lastRowLastColumn="0"/>
+                    <w:rPr>
+                      <w:rFonts w:ascii="Times New Roman" w:hAnsi="Times New Roman" w:cs="Times New Roman"/>
+                      <w:szCs w:val="24"/>
+                    </w:rPr>
+                  </w:pPr>
+                  <w:r>
+                    <w:rPr>
+                      <w:rFonts w:ascii="Times New Roman" w:hAnsi="Times New Roman" w:cs="Times New Roman"/>
+                      <w:szCs w:val="24"/>
+                    </w:rPr>
+                    <w:t>System shows error message “</w:t>
+                  </w:r>
+                  <w:proofErr w:type="spellStart"/>
+                  <w:r>
+                    <w:rPr>
+                      <w:rFonts w:ascii="Times New Roman" w:hAnsi="Times New Roman" w:cs="Times New Roman"/>
+                      <w:szCs w:val="24"/>
+                    </w:rPr>
+                    <w:t>Xin</w:t>
+                  </w:r>
+                  <w:proofErr w:type="spellEnd"/>
+                  <w:r>
+                    <w:rPr>
+                      <w:rFonts w:ascii="Times New Roman" w:hAnsi="Times New Roman" w:cs="Times New Roman"/>
+                      <w:szCs w:val="24"/>
+                    </w:rPr>
+                    <w:t xml:space="preserve"> </w:t>
+                  </w:r>
+                  <w:proofErr w:type="spellStart"/>
+                  <w:r>
+                    <w:rPr>
+                      <w:rFonts w:ascii="Times New Roman" w:hAnsi="Times New Roman" w:cs="Times New Roman"/>
+                      <w:szCs w:val="24"/>
+                    </w:rPr>
+                    <w:t>lỗi</w:t>
+                  </w:r>
+                  <w:proofErr w:type="spellEnd"/>
+                  <w:r>
+                    <w:rPr>
+                      <w:rFonts w:ascii="Times New Roman" w:hAnsi="Times New Roman" w:cs="Times New Roman"/>
+                      <w:szCs w:val="24"/>
+                    </w:rPr>
+                    <w:t xml:space="preserve"> </w:t>
+                  </w:r>
+                  <w:proofErr w:type="spellStart"/>
+                  <w:r>
+                    <w:rPr>
+                      <w:rFonts w:ascii="Times New Roman" w:hAnsi="Times New Roman" w:cs="Times New Roman"/>
+                      <w:szCs w:val="24"/>
+                    </w:rPr>
+                    <w:t>số</w:t>
+                  </w:r>
+                  <w:proofErr w:type="spellEnd"/>
+                  <w:r>
+                    <w:rPr>
+                      <w:rFonts w:ascii="Times New Roman" w:hAnsi="Times New Roman" w:cs="Times New Roman"/>
+                      <w:szCs w:val="24"/>
+                    </w:rPr>
+                    <w:t xml:space="preserve"> km </w:t>
+                  </w:r>
+                  <w:proofErr w:type="spellStart"/>
+                  <w:r>
+                    <w:rPr>
+                      <w:rFonts w:ascii="Times New Roman" w:hAnsi="Times New Roman" w:cs="Times New Roman"/>
+                      <w:szCs w:val="24"/>
+                    </w:rPr>
+                    <w:t>tối</w:t>
+                  </w:r>
+                  <w:proofErr w:type="spellEnd"/>
+                  <w:r>
+                    <w:rPr>
+                      <w:rFonts w:ascii="Times New Roman" w:hAnsi="Times New Roman" w:cs="Times New Roman"/>
+                      <w:szCs w:val="24"/>
+                    </w:rPr>
+                    <w:t xml:space="preserve"> </w:t>
+                  </w:r>
+                  <w:proofErr w:type="spellStart"/>
+                  <w:r>
+                    <w:rPr>
+                      <w:rFonts w:ascii="Times New Roman" w:hAnsi="Times New Roman" w:cs="Times New Roman"/>
+                      <w:szCs w:val="24"/>
+                    </w:rPr>
+                    <w:t>đa</w:t>
+                  </w:r>
+                  <w:proofErr w:type="spellEnd"/>
+                  <w:r>
+                    <w:rPr>
+                      <w:rFonts w:ascii="Times New Roman" w:hAnsi="Times New Roman" w:cs="Times New Roman"/>
+                      <w:szCs w:val="24"/>
+                    </w:rPr>
+                    <w:t xml:space="preserve"> </w:t>
+                  </w:r>
+                  <w:proofErr w:type="spellStart"/>
+                  <w:r>
+                    <w:rPr>
+                      <w:rFonts w:ascii="Times New Roman" w:hAnsi="Times New Roman" w:cs="Times New Roman"/>
+                      <w:szCs w:val="24"/>
+                    </w:rPr>
+                    <w:t>không</w:t>
+                  </w:r>
+                  <w:proofErr w:type="spellEnd"/>
+                  <w:r>
+                    <w:rPr>
+                      <w:rFonts w:ascii="Times New Roman" w:hAnsi="Times New Roman" w:cs="Times New Roman"/>
+                      <w:szCs w:val="24"/>
+                    </w:rPr>
+                    <w:t xml:space="preserve"> </w:t>
+                  </w:r>
+                  <w:proofErr w:type="spellStart"/>
+                  <w:r>
+                    <w:rPr>
+                      <w:rFonts w:ascii="Times New Roman" w:hAnsi="Times New Roman" w:cs="Times New Roman"/>
+                      <w:szCs w:val="24"/>
+                    </w:rPr>
+                    <w:t>được</w:t>
+                  </w:r>
+                  <w:proofErr w:type="spellEnd"/>
+                  <w:r>
+                    <w:rPr>
+                      <w:rFonts w:ascii="Times New Roman" w:hAnsi="Times New Roman" w:cs="Times New Roman"/>
+                      <w:szCs w:val="24"/>
+                    </w:rPr>
+                    <w:t xml:space="preserve"> </w:t>
+                  </w:r>
+                  <w:proofErr w:type="spellStart"/>
+                  <w:r>
+                    <w:rPr>
+                      <w:rFonts w:ascii="Times New Roman" w:hAnsi="Times New Roman" w:cs="Times New Roman"/>
+                      <w:szCs w:val="24"/>
+                    </w:rPr>
+                    <w:t>âm</w:t>
+                  </w:r>
+                  <w:proofErr w:type="spellEnd"/>
+                  <w:r>
+                    <w:rPr>
+                      <w:rFonts w:ascii="Times New Roman" w:hAnsi="Times New Roman" w:cs="Times New Roman"/>
+                      <w:szCs w:val="24"/>
+                    </w:rPr>
+                    <w:t>”</w:t>
+                  </w:r>
+                </w:p>
+              </w:tc>
+            </w:tr>
+            <w:tr>
+              <w:trPr>
+                <w:cnfStyle w:val="000000100000" w:firstRow="0" w:lastRow="0" w:firstColumn="0" w:lastColumn="0" w:oddVBand="0" w:evenVBand="0" w:oddHBand="1" w:evenHBand="0" w:firstRowFirstColumn="0" w:firstRowLastColumn="0" w:lastRowFirstColumn="0" w:lastRowLastColumn="0"/>
+              </w:trPr>
+              <w:tc>
+                <w:tcPr>
+                  <w:cnfStyle w:val="001000000000" w:firstRow="0" w:lastRow="0" w:firstColumn="1" w:lastColumn="0" w:oddVBand="0" w:evenVBand="0" w:oddHBand="0" w:evenHBand="0" w:firstRowFirstColumn="0" w:firstRowLastColumn="0" w:lastRowFirstColumn="0" w:lastRowLastColumn="0"/>
+                  <w:tcW w:w="1232" w:type="dxa"/>
+                  <w:tcBorders>
+                    <w:top w:val="single" w:sz="4" w:space="0" w:color="auto"/>
+                    <w:left w:val="single" w:sz="4" w:space="0" w:color="auto"/>
+                    <w:bottom w:val="single" w:sz="4" w:space="0" w:color="auto"/>
+                    <w:right w:val="single" w:sz="4" w:space="0" w:color="auto"/>
+                  </w:tcBorders>
+                  <w:shd w:val="clear" w:color="auto" w:fill="FFFFFF" w:themeFill="background1"/>
+                </w:tcPr>
+                <w:p>
+                  <w:pPr>
+                    <w:jc w:val="center"/>
+                    <w:rPr>
+                      <w:rFonts w:ascii="Times New Roman" w:hAnsi="Times New Roman" w:cs="Times New Roman"/>
+                      <w:b w:val="0"/>
+                      <w:szCs w:val="24"/>
+                    </w:rPr>
+                  </w:pPr>
+                  <w:r>
+                    <w:rPr>
+                      <w:rFonts w:ascii="Times New Roman" w:hAnsi="Times New Roman" w:cs="Times New Roman"/>
+                      <w:b w:val="0"/>
+                      <w:szCs w:val="24"/>
+                    </w:rPr>
+                    <w:t>9</w:t>
+                  </w:r>
+                </w:p>
+              </w:tc>
+              <w:tc>
+                <w:tcPr>
+                  <w:tcW w:w="3025" w:type="dxa"/>
+                  <w:tcBorders>
+                    <w:top w:val="single" w:sz="4" w:space="0" w:color="auto"/>
+                    <w:left w:val="single" w:sz="4" w:space="0" w:color="auto"/>
+                    <w:bottom w:val="single" w:sz="4" w:space="0" w:color="auto"/>
+                    <w:right w:val="single" w:sz="4" w:space="0" w:color="auto"/>
+                  </w:tcBorders>
+                  <w:shd w:val="clear" w:color="auto" w:fill="FFFFFF" w:themeFill="background1"/>
+                </w:tcPr>
+                <w:p>
+                  <w:pPr>
+                    <w:cnfStyle w:val="000000100000" w:firstRow="0" w:lastRow="0" w:firstColumn="0" w:lastColumn="0" w:oddVBand="0" w:evenVBand="0" w:oddHBand="1" w:evenHBand="0" w:firstRowFirstColumn="0" w:firstRowLastColumn="0" w:lastRowFirstColumn="0" w:lastRowLastColumn="0"/>
+                    <w:rPr>
+                      <w:rFonts w:ascii="Times New Roman" w:hAnsi="Times New Roman" w:cs="Times New Roman"/>
+                      <w:szCs w:val="24"/>
+                    </w:rPr>
+                  </w:pPr>
+                  <w:r>
+                    <w:rPr>
+                      <w:rFonts w:ascii="Times New Roman" w:hAnsi="Times New Roman" w:cs="Times New Roman"/>
+                      <w:szCs w:val="24"/>
+                    </w:rPr>
+                    <w:t>Provider input “</w:t>
+                  </w:r>
+                  <w:proofErr w:type="spellStart"/>
+                  <w:r>
+                    <w:rPr>
+                      <w:rFonts w:ascii="Times New Roman" w:hAnsi="Times New Roman" w:cs="Times New Roman"/>
+                      <w:szCs w:val="24"/>
+                    </w:rPr>
+                    <w:t>Số</w:t>
+                  </w:r>
+                  <w:proofErr w:type="spellEnd"/>
+                  <w:r>
+                    <w:rPr>
+                      <w:rFonts w:ascii="Times New Roman" w:hAnsi="Times New Roman" w:cs="Times New Roman"/>
+                      <w:szCs w:val="24"/>
+                    </w:rPr>
+                    <w:t xml:space="preserve"> </w:t>
+                  </w:r>
+                  <w:proofErr w:type="spellStart"/>
+                  <w:r>
+                    <w:rPr>
+                      <w:rFonts w:ascii="Times New Roman" w:hAnsi="Times New Roman" w:cs="Times New Roman"/>
+                      <w:szCs w:val="24"/>
+                    </w:rPr>
+                    <w:t>tiền</w:t>
+                  </w:r>
+                  <w:proofErr w:type="spellEnd"/>
+                  <w:r>
+                    <w:rPr>
+                      <w:rFonts w:ascii="Times New Roman" w:hAnsi="Times New Roman" w:cs="Times New Roman"/>
+                      <w:szCs w:val="24"/>
+                    </w:rPr>
+                    <w:t xml:space="preserve"> </w:t>
+                  </w:r>
+                  <w:proofErr w:type="spellStart"/>
+                  <w:r>
+                    <w:rPr>
+                      <w:rFonts w:ascii="Times New Roman" w:hAnsi="Times New Roman" w:cs="Times New Roman"/>
+                      <w:szCs w:val="24"/>
+                    </w:rPr>
+                    <w:t>trả</w:t>
+                  </w:r>
+                  <w:proofErr w:type="spellEnd"/>
+                  <w:r>
+                    <w:rPr>
+                      <w:rFonts w:ascii="Times New Roman" w:hAnsi="Times New Roman" w:cs="Times New Roman"/>
+                      <w:szCs w:val="24"/>
+                    </w:rPr>
+                    <w:t xml:space="preserve"> </w:t>
+                  </w:r>
+                  <w:proofErr w:type="spellStart"/>
+                  <w:r>
+                    <w:rPr>
+                      <w:rFonts w:ascii="Times New Roman" w:hAnsi="Times New Roman" w:cs="Times New Roman"/>
+                      <w:szCs w:val="24"/>
+                    </w:rPr>
+                    <w:t>thêm</w:t>
+                  </w:r>
+                  <w:proofErr w:type="spellEnd"/>
+                  <w:r>
+                    <w:rPr>
+                      <w:rFonts w:ascii="Times New Roman" w:hAnsi="Times New Roman" w:cs="Times New Roman"/>
+                      <w:szCs w:val="24"/>
+                    </w:rPr>
+                    <w:t>” is a negative number</w:t>
+                  </w:r>
+                </w:p>
+              </w:tc>
+              <w:tc>
+                <w:tcPr>
+                  <w:tcW w:w="4265" w:type="dxa"/>
+                  <w:tcBorders>
+                    <w:top w:val="single" w:sz="4" w:space="0" w:color="auto"/>
+                    <w:left w:val="single" w:sz="4" w:space="0" w:color="auto"/>
+                    <w:bottom w:val="single" w:sz="4" w:space="0" w:color="auto"/>
+                    <w:right w:val="single" w:sz="4" w:space="0" w:color="auto"/>
+                  </w:tcBorders>
+                  <w:shd w:val="clear" w:color="auto" w:fill="FFFFFF" w:themeFill="background1"/>
+                </w:tcPr>
+                <w:p>
+                  <w:pPr>
+                    <w:cnfStyle w:val="000000100000" w:firstRow="0" w:lastRow="0" w:firstColumn="0" w:lastColumn="0" w:oddVBand="0" w:evenVBand="0" w:oddHBand="1" w:evenHBand="0" w:firstRowFirstColumn="0" w:firstRowLastColumn="0" w:lastRowFirstColumn="0" w:lastRowLastColumn="0"/>
+                    <w:rPr>
+                      <w:rFonts w:ascii="Times New Roman" w:hAnsi="Times New Roman" w:cs="Times New Roman"/>
+                      <w:szCs w:val="24"/>
+                    </w:rPr>
+                  </w:pPr>
+                </w:p>
+                <w:p>
+                  <w:pPr>
+                    <w:cnfStyle w:val="000000100000" w:firstRow="0" w:lastRow="0" w:firstColumn="0" w:lastColumn="0" w:oddVBand="0" w:evenVBand="0" w:oddHBand="1" w:evenHBand="0" w:firstRowFirstColumn="0" w:firstRowLastColumn="0" w:lastRowFirstColumn="0" w:lastRowLastColumn="0"/>
+                    <w:rPr>
+                      <w:rFonts w:ascii="Times New Roman" w:hAnsi="Times New Roman" w:cs="Times New Roman"/>
+                      <w:szCs w:val="24"/>
+                    </w:rPr>
+                  </w:pPr>
+                </w:p>
+                <w:p>
+                  <w:pPr>
+                    <w:cnfStyle w:val="000000100000" w:firstRow="0" w:lastRow="0" w:firstColumn="0" w:lastColumn="0" w:oddVBand="0" w:evenVBand="0" w:oddHBand="1" w:evenHBand="0" w:firstRowFirstColumn="0" w:firstRowLastColumn="0" w:lastRowFirstColumn="0" w:lastRowLastColumn="0"/>
+                    <w:rPr>
+                      <w:rFonts w:ascii="Times New Roman" w:hAnsi="Times New Roman" w:cs="Times New Roman"/>
+                      <w:szCs w:val="24"/>
+                    </w:rPr>
+                  </w:pPr>
+                  <w:r>
+                    <w:rPr>
+                      <w:rFonts w:ascii="Times New Roman" w:hAnsi="Times New Roman" w:cs="Times New Roman"/>
+                      <w:szCs w:val="24"/>
+                    </w:rPr>
+                    <w:t>System shows error message “</w:t>
+                  </w:r>
+                  <w:proofErr w:type="spellStart"/>
+                  <w:r>
+                    <w:rPr>
+                      <w:rFonts w:ascii="Times New Roman" w:hAnsi="Times New Roman" w:cs="Times New Roman"/>
+                      <w:szCs w:val="24"/>
+                    </w:rPr>
+                    <w:t>Xin</w:t>
+                  </w:r>
+                  <w:proofErr w:type="spellEnd"/>
+                  <w:r>
+                    <w:rPr>
+                      <w:rFonts w:ascii="Times New Roman" w:hAnsi="Times New Roman" w:cs="Times New Roman"/>
+                      <w:szCs w:val="24"/>
+                    </w:rPr>
+                    <w:t xml:space="preserve"> </w:t>
+                  </w:r>
+                  <w:proofErr w:type="spellStart"/>
+                  <w:r>
+                    <w:rPr>
+                      <w:rFonts w:ascii="Times New Roman" w:hAnsi="Times New Roman" w:cs="Times New Roman"/>
+                      <w:szCs w:val="24"/>
+                    </w:rPr>
+                    <w:t>lỗi</w:t>
+                  </w:r>
+                  <w:proofErr w:type="spellEnd"/>
+                  <w:r>
+                    <w:rPr>
+                      <w:rFonts w:ascii="Times New Roman" w:hAnsi="Times New Roman" w:cs="Times New Roman"/>
+                      <w:szCs w:val="24"/>
+                    </w:rPr>
+                    <w:t xml:space="preserve">. </w:t>
+                  </w:r>
+                  <w:proofErr w:type="spellStart"/>
+                  <w:r>
+                    <w:rPr>
+                      <w:rFonts w:ascii="Times New Roman" w:hAnsi="Times New Roman" w:cs="Times New Roman"/>
+                      <w:szCs w:val="24"/>
+                    </w:rPr>
+                    <w:t>Số</w:t>
+                  </w:r>
+                  <w:proofErr w:type="spellEnd"/>
+                  <w:r>
+                    <w:rPr>
+                      <w:rFonts w:ascii="Times New Roman" w:hAnsi="Times New Roman" w:cs="Times New Roman"/>
+                      <w:szCs w:val="24"/>
+                    </w:rPr>
+                    <w:t xml:space="preserve"> </w:t>
+                  </w:r>
+                  <w:proofErr w:type="spellStart"/>
+                  <w:r>
+                    <w:rPr>
+                      <w:rFonts w:ascii="Times New Roman" w:hAnsi="Times New Roman" w:cs="Times New Roman"/>
+                      <w:szCs w:val="24"/>
+                    </w:rPr>
+                    <w:t>tiền</w:t>
+                  </w:r>
+                  <w:proofErr w:type="spellEnd"/>
+                  <w:r>
+                    <w:rPr>
+                      <w:rFonts w:ascii="Times New Roman" w:hAnsi="Times New Roman" w:cs="Times New Roman"/>
+                      <w:szCs w:val="24"/>
+                    </w:rPr>
+                    <w:t xml:space="preserve"> </w:t>
+                  </w:r>
+                  <w:proofErr w:type="spellStart"/>
+                  <w:r>
+                    <w:rPr>
+                      <w:rFonts w:ascii="Times New Roman" w:hAnsi="Times New Roman" w:cs="Times New Roman"/>
+                      <w:szCs w:val="24"/>
+                    </w:rPr>
+                    <w:t>không</w:t>
+                  </w:r>
+                  <w:proofErr w:type="spellEnd"/>
+                  <w:r>
+                    <w:rPr>
+                      <w:rFonts w:ascii="Times New Roman" w:hAnsi="Times New Roman" w:cs="Times New Roman"/>
+                      <w:szCs w:val="24"/>
+                    </w:rPr>
+                    <w:t xml:space="preserve"> </w:t>
+                  </w:r>
+                  <w:proofErr w:type="spellStart"/>
+                  <w:r>
+                    <w:rPr>
+                      <w:rFonts w:ascii="Times New Roman" w:hAnsi="Times New Roman" w:cs="Times New Roman"/>
+                      <w:szCs w:val="24"/>
+                    </w:rPr>
+                    <w:t>được</w:t>
+                  </w:r>
+                  <w:proofErr w:type="spellEnd"/>
+                  <w:r>
+                    <w:rPr>
+                      <w:rFonts w:ascii="Times New Roman" w:hAnsi="Times New Roman" w:cs="Times New Roman"/>
+                      <w:szCs w:val="24"/>
+                    </w:rPr>
+                    <w:t xml:space="preserve"> </w:t>
+                  </w:r>
+                  <w:proofErr w:type="spellStart"/>
+                  <w:r>
+                    <w:rPr>
+                      <w:rFonts w:ascii="Times New Roman" w:hAnsi="Times New Roman" w:cs="Times New Roman"/>
+                      <w:szCs w:val="24"/>
+                    </w:rPr>
+                    <w:t>âm</w:t>
+                  </w:r>
+                  <w:proofErr w:type="spellEnd"/>
+                  <w:r>
+                    <w:rPr>
+                      <w:rFonts w:ascii="Times New Roman" w:hAnsi="Times New Roman" w:cs="Times New Roman"/>
+                      <w:szCs w:val="24"/>
+                    </w:rPr>
+                    <w:t>”</w:t>
+                  </w:r>
+                </w:p>
+              </w:tc>
+            </w:tr>
+            <w:tr>
+              <w:tc>
+                <w:tcPr>
+                  <w:cnfStyle w:val="001000000000" w:firstRow="0" w:lastRow="0" w:firstColumn="1" w:lastColumn="0" w:oddVBand="0" w:evenVBand="0" w:oddHBand="0" w:evenHBand="0" w:firstRowFirstColumn="0" w:firstRowLastColumn="0" w:lastRowFirstColumn="0" w:lastRowLastColumn="0"/>
+                  <w:tcW w:w="1232" w:type="dxa"/>
+                  <w:tcBorders>
+                    <w:top w:val="single" w:sz="4" w:space="0" w:color="auto"/>
+                    <w:left w:val="single" w:sz="4" w:space="0" w:color="auto"/>
+                    <w:bottom w:val="single" w:sz="4" w:space="0" w:color="auto"/>
+                    <w:right w:val="single" w:sz="4" w:space="0" w:color="auto"/>
+                  </w:tcBorders>
+                  <w:shd w:val="clear" w:color="auto" w:fill="FFFFFF" w:themeFill="background1"/>
+                </w:tcPr>
+                <w:p>
+                  <w:pPr>
+                    <w:jc w:val="center"/>
+                    <w:rPr>
+                      <w:rFonts w:ascii="Times New Roman" w:hAnsi="Times New Roman" w:cs="Times New Roman"/>
+                      <w:b w:val="0"/>
+                      <w:szCs w:val="24"/>
+                    </w:rPr>
+                  </w:pPr>
+                  <w:r>
+                    <w:rPr>
+                      <w:rFonts w:ascii="Times New Roman" w:hAnsi="Times New Roman" w:cs="Times New Roman"/>
+                      <w:b w:val="0"/>
+                      <w:szCs w:val="24"/>
+                    </w:rPr>
+                    <w:t>10</w:t>
+                  </w:r>
+                </w:p>
+              </w:tc>
+              <w:tc>
+                <w:tcPr>
+                  <w:tcW w:w="3025" w:type="dxa"/>
+                  <w:tcBorders>
+                    <w:top w:val="single" w:sz="4" w:space="0" w:color="auto"/>
+                    <w:left w:val="single" w:sz="4" w:space="0" w:color="auto"/>
+                    <w:bottom w:val="single" w:sz="4" w:space="0" w:color="auto"/>
+                    <w:right w:val="single" w:sz="4" w:space="0" w:color="auto"/>
+                  </w:tcBorders>
+                  <w:shd w:val="clear" w:color="auto" w:fill="FFFFFF" w:themeFill="background1"/>
+                </w:tcPr>
+                <w:p>
+                  <w:pPr>
+                    <w:cnfStyle w:val="000000000000" w:firstRow="0" w:lastRow="0" w:firstColumn="0" w:lastColumn="0" w:oddVBand="0" w:evenVBand="0" w:oddHBand="0" w:evenHBand="0" w:firstRowFirstColumn="0" w:firstRowLastColumn="0" w:lastRowFirstColumn="0" w:lastRowLastColumn="0"/>
+                    <w:rPr>
+                      <w:rFonts w:ascii="Times New Roman" w:hAnsi="Times New Roman" w:cs="Times New Roman"/>
+                      <w:szCs w:val="24"/>
+                    </w:rPr>
+                  </w:pPr>
+                  <w:r>
+                    <w:rPr>
+                      <w:rFonts w:ascii="Times New Roman" w:hAnsi="Times New Roman" w:cs="Times New Roman"/>
+                      <w:szCs w:val="24"/>
+                    </w:rPr>
+                    <w:t>Provider input “</w:t>
+                  </w:r>
+                  <w:proofErr w:type="spellStart"/>
+                  <w:r>
+                    <w:rPr>
+                      <w:rFonts w:ascii="Times New Roman" w:hAnsi="Times New Roman" w:cs="Times New Roman"/>
+                      <w:szCs w:val="24"/>
+                    </w:rPr>
+                    <w:t>Thời</w:t>
+                  </w:r>
+                  <w:proofErr w:type="spellEnd"/>
+                  <w:r>
+                    <w:rPr>
+                      <w:rFonts w:ascii="Times New Roman" w:hAnsi="Times New Roman" w:cs="Times New Roman"/>
+                      <w:szCs w:val="24"/>
+                    </w:rPr>
+                    <w:t xml:space="preserve"> </w:t>
+                  </w:r>
+                  <w:proofErr w:type="spellStart"/>
+                  <w:r>
+                    <w:rPr>
+                      <w:rFonts w:ascii="Times New Roman" w:hAnsi="Times New Roman" w:cs="Times New Roman"/>
+                      <w:szCs w:val="24"/>
+                    </w:rPr>
+                    <w:t>gian</w:t>
+                  </w:r>
+                  <w:proofErr w:type="spellEnd"/>
+                  <w:r>
+                    <w:rPr>
+                      <w:rFonts w:ascii="Times New Roman" w:hAnsi="Times New Roman" w:cs="Times New Roman"/>
+                      <w:szCs w:val="24"/>
+                    </w:rPr>
+                    <w:t xml:space="preserve"> (</w:t>
+                  </w:r>
+                  <w:proofErr w:type="spellStart"/>
+                  <w:r>
+                    <w:rPr>
+                      <w:rFonts w:ascii="Times New Roman" w:hAnsi="Times New Roman" w:cs="Times New Roman"/>
+                      <w:szCs w:val="24"/>
+                    </w:rPr>
+                    <w:t>giờ</w:t>
+                  </w:r>
+                  <w:proofErr w:type="spellEnd"/>
+                  <w:r>
+                    <w:rPr>
+                      <w:rFonts w:ascii="Times New Roman" w:hAnsi="Times New Roman" w:cs="Times New Roman"/>
+                      <w:szCs w:val="24"/>
+                    </w:rPr>
+                    <w:t>)” but not input “</w:t>
+                  </w:r>
+                  <w:proofErr w:type="spellStart"/>
+                  <w:r>
+                    <w:rPr>
+                      <w:rFonts w:ascii="Times New Roman" w:hAnsi="Times New Roman" w:cs="Times New Roman"/>
+                      <w:szCs w:val="24"/>
+                    </w:rPr>
+                    <w:t>Giá</w:t>
+                  </w:r>
+                  <w:proofErr w:type="spellEnd"/>
+                  <w:r>
+                    <w:rPr>
+                      <w:rFonts w:ascii="Times New Roman" w:hAnsi="Times New Roman" w:cs="Times New Roman"/>
+                      <w:szCs w:val="24"/>
+                    </w:rPr>
+                    <w:t xml:space="preserve"> </w:t>
+                  </w:r>
+                  <w:proofErr w:type="spellStart"/>
+                  <w:r>
+                    <w:rPr>
+                      <w:rFonts w:ascii="Times New Roman" w:hAnsi="Times New Roman" w:cs="Times New Roman"/>
+                      <w:szCs w:val="24"/>
+                    </w:rPr>
+                    <w:t>tiền</w:t>
+                  </w:r>
+                  <w:proofErr w:type="spellEnd"/>
+                  <w:r>
+                    <w:rPr>
+                      <w:rFonts w:ascii="Times New Roman" w:hAnsi="Times New Roman" w:cs="Times New Roman"/>
+                      <w:szCs w:val="24"/>
+                    </w:rPr>
+                    <w:t xml:space="preserve"> (VNĐ)”</w:t>
+                  </w:r>
+                </w:p>
+              </w:tc>
+              <w:tc>
+                <w:tcPr>
+                  <w:tcW w:w="4265" w:type="dxa"/>
+                  <w:tcBorders>
+                    <w:top w:val="single" w:sz="4" w:space="0" w:color="auto"/>
+                    <w:left w:val="single" w:sz="4" w:space="0" w:color="auto"/>
+                    <w:bottom w:val="single" w:sz="4" w:space="0" w:color="auto"/>
+                    <w:right w:val="single" w:sz="4" w:space="0" w:color="auto"/>
+                  </w:tcBorders>
+                  <w:shd w:val="clear" w:color="auto" w:fill="FFFFFF" w:themeFill="background1"/>
+                </w:tcPr>
+                <w:p>
+                  <w:pPr>
+                    <w:cnfStyle w:val="000000000000" w:firstRow="0" w:lastRow="0" w:firstColumn="0" w:lastColumn="0" w:oddVBand="0" w:evenVBand="0" w:oddHBand="0" w:evenHBand="0" w:firstRowFirstColumn="0" w:firstRowLastColumn="0" w:lastRowFirstColumn="0" w:lastRowLastColumn="0"/>
+                    <w:rPr>
+                      <w:rFonts w:ascii="Times New Roman" w:hAnsi="Times New Roman" w:cs="Times New Roman"/>
+                      <w:szCs w:val="24"/>
+                    </w:rPr>
+                  </w:pPr>
+                </w:p>
+                <w:p>
+                  <w:pPr>
+                    <w:cnfStyle w:val="000000000000" w:firstRow="0" w:lastRow="0" w:firstColumn="0" w:lastColumn="0" w:oddVBand="0" w:evenVBand="0" w:oddHBand="0" w:evenHBand="0" w:firstRowFirstColumn="0" w:firstRowLastColumn="0" w:lastRowFirstColumn="0" w:lastRowLastColumn="0"/>
+                    <w:rPr>
+                      <w:rFonts w:ascii="Times New Roman" w:hAnsi="Times New Roman" w:cs="Times New Roman"/>
+                      <w:szCs w:val="24"/>
+                    </w:rPr>
+                  </w:pPr>
+                </w:p>
+                <w:p>
+                  <w:pPr>
+                    <w:cnfStyle w:val="000000000000" w:firstRow="0" w:lastRow="0" w:firstColumn="0" w:lastColumn="0" w:oddVBand="0" w:evenVBand="0" w:oddHBand="0" w:evenHBand="0" w:firstRowFirstColumn="0" w:firstRowLastColumn="0" w:lastRowFirstColumn="0" w:lastRowLastColumn="0"/>
+                    <w:rPr>
+                      <w:rFonts w:ascii="Times New Roman" w:hAnsi="Times New Roman" w:cs="Times New Roman"/>
+                      <w:szCs w:val="24"/>
+                    </w:rPr>
+                  </w:pPr>
+                  <w:r>
+                    <w:rPr>
+                      <w:rFonts w:ascii="Times New Roman" w:hAnsi="Times New Roman" w:cs="Times New Roman"/>
+                      <w:szCs w:val="24"/>
+                    </w:rPr>
+                    <w:t>System shows error message “</w:t>
+                  </w:r>
+                  <w:proofErr w:type="spellStart"/>
+                  <w:r>
+                    <w:rPr>
+                      <w:rFonts w:ascii="Times New Roman" w:hAnsi="Times New Roman" w:cs="Times New Roman"/>
+                      <w:szCs w:val="24"/>
+                    </w:rPr>
+                    <w:t>Vui</w:t>
+                  </w:r>
+                  <w:proofErr w:type="spellEnd"/>
+                  <w:r>
+                    <w:rPr>
+                      <w:rFonts w:ascii="Times New Roman" w:hAnsi="Times New Roman" w:cs="Times New Roman"/>
+                      <w:szCs w:val="24"/>
+                    </w:rPr>
+                    <w:t xml:space="preserve"> </w:t>
+                  </w:r>
+                  <w:proofErr w:type="spellStart"/>
+                  <w:r>
+                    <w:rPr>
+                      <w:rFonts w:ascii="Times New Roman" w:hAnsi="Times New Roman" w:cs="Times New Roman"/>
+                      <w:szCs w:val="24"/>
+                    </w:rPr>
+                    <w:t>lòng</w:t>
+                  </w:r>
+                  <w:proofErr w:type="spellEnd"/>
+                  <w:r>
+                    <w:rPr>
+                      <w:rFonts w:ascii="Times New Roman" w:hAnsi="Times New Roman" w:cs="Times New Roman"/>
+                      <w:szCs w:val="24"/>
+                    </w:rPr>
+                    <w:t xml:space="preserve"> </w:t>
+                  </w:r>
+                  <w:proofErr w:type="spellStart"/>
+                  <w:r>
+                    <w:rPr>
+                      <w:rFonts w:ascii="Times New Roman" w:hAnsi="Times New Roman" w:cs="Times New Roman"/>
+                      <w:szCs w:val="24"/>
+                    </w:rPr>
+                    <w:t>nhập</w:t>
+                  </w:r>
+                  <w:proofErr w:type="spellEnd"/>
+                  <w:r>
+                    <w:rPr>
+                      <w:rFonts w:ascii="Times New Roman" w:hAnsi="Times New Roman" w:cs="Times New Roman"/>
+                      <w:szCs w:val="24"/>
+                    </w:rPr>
+                    <w:t xml:space="preserve"> </w:t>
+                  </w:r>
+                  <w:proofErr w:type="spellStart"/>
+                  <w:r>
+                    <w:rPr>
+                      <w:rFonts w:ascii="Times New Roman" w:hAnsi="Times New Roman" w:cs="Times New Roman"/>
+                      <w:szCs w:val="24"/>
+                    </w:rPr>
+                    <w:t>giá</w:t>
+                  </w:r>
+                  <w:proofErr w:type="spellEnd"/>
+                  <w:r>
+                    <w:rPr>
+                      <w:rFonts w:ascii="Times New Roman" w:hAnsi="Times New Roman" w:cs="Times New Roman"/>
+                      <w:szCs w:val="24"/>
+                    </w:rPr>
+                    <w:t xml:space="preserve"> </w:t>
+                  </w:r>
+                  <w:proofErr w:type="spellStart"/>
+                  <w:r>
+                    <w:rPr>
+                      <w:rFonts w:ascii="Times New Roman" w:hAnsi="Times New Roman" w:cs="Times New Roman"/>
+                      <w:szCs w:val="24"/>
+                    </w:rPr>
+                    <w:t>tiền</w:t>
+                  </w:r>
+                  <w:proofErr w:type="spellEnd"/>
+                  <w:r>
+                    <w:rPr>
+                      <w:rFonts w:ascii="Times New Roman" w:hAnsi="Times New Roman" w:cs="Times New Roman"/>
+                      <w:szCs w:val="24"/>
+                    </w:rPr>
+                    <w:t>”</w:t>
+                  </w:r>
+                </w:p>
+              </w:tc>
+            </w:tr>
+            <w:tr>
+              <w:trPr>
+                <w:cnfStyle w:val="000000100000" w:firstRow="0" w:lastRow="0" w:firstColumn="0" w:lastColumn="0" w:oddVBand="0" w:evenVBand="0" w:oddHBand="1" w:evenHBand="0" w:firstRowFirstColumn="0" w:firstRowLastColumn="0" w:lastRowFirstColumn="0" w:lastRowLastColumn="0"/>
+              </w:trPr>
+              <w:tc>
+                <w:tcPr>
+                  <w:cnfStyle w:val="001000000000" w:firstRow="0" w:lastRow="0" w:firstColumn="1" w:lastColumn="0" w:oddVBand="0" w:evenVBand="0" w:oddHBand="0" w:evenHBand="0" w:firstRowFirstColumn="0" w:firstRowLastColumn="0" w:lastRowFirstColumn="0" w:lastRowLastColumn="0"/>
+                  <w:tcW w:w="1232" w:type="dxa"/>
+                  <w:tcBorders>
+                    <w:top w:val="single" w:sz="4" w:space="0" w:color="auto"/>
+                    <w:left w:val="single" w:sz="4" w:space="0" w:color="auto"/>
+                    <w:bottom w:val="single" w:sz="4" w:space="0" w:color="auto"/>
+                    <w:right w:val="single" w:sz="4" w:space="0" w:color="auto"/>
+                  </w:tcBorders>
+                  <w:shd w:val="clear" w:color="auto" w:fill="FFFFFF" w:themeFill="background1"/>
+                </w:tcPr>
+                <w:p>
+                  <w:pPr>
+                    <w:jc w:val="center"/>
+                    <w:rPr>
+                      <w:rFonts w:ascii="Times New Roman" w:hAnsi="Times New Roman" w:cs="Times New Roman"/>
+                      <w:b w:val="0"/>
+                      <w:szCs w:val="24"/>
+                    </w:rPr>
+                  </w:pPr>
+                  <w:r>
+                    <w:rPr>
+                      <w:rFonts w:ascii="Times New Roman" w:hAnsi="Times New Roman" w:cs="Times New Roman"/>
+                      <w:b w:val="0"/>
+                      <w:szCs w:val="24"/>
+                    </w:rPr>
+                    <w:lastRenderedPageBreak/>
+                    <w:t>11</w:t>
+                  </w:r>
+                </w:p>
+              </w:tc>
+              <w:tc>
+                <w:tcPr>
+                  <w:tcW w:w="3025" w:type="dxa"/>
+                  <w:tcBorders>
+                    <w:top w:val="single" w:sz="4" w:space="0" w:color="auto"/>
+                    <w:left w:val="single" w:sz="4" w:space="0" w:color="auto"/>
+                    <w:bottom w:val="single" w:sz="4" w:space="0" w:color="auto"/>
+                    <w:right w:val="single" w:sz="4" w:space="0" w:color="auto"/>
+                  </w:tcBorders>
+                  <w:shd w:val="clear" w:color="auto" w:fill="FFFFFF" w:themeFill="background1"/>
+                </w:tcPr>
+                <w:p>
+                  <w:pPr>
+                    <w:cnfStyle w:val="000000100000" w:firstRow="0" w:lastRow="0" w:firstColumn="0" w:lastColumn="0" w:oddVBand="0" w:evenVBand="0" w:oddHBand="1" w:evenHBand="0" w:firstRowFirstColumn="0" w:firstRowLastColumn="0" w:lastRowFirstColumn="0" w:lastRowLastColumn="0"/>
+                    <w:rPr>
+                      <w:rFonts w:ascii="Times New Roman" w:hAnsi="Times New Roman" w:cs="Times New Roman"/>
+                      <w:szCs w:val="24"/>
+                    </w:rPr>
+                  </w:pPr>
+                  <w:r>
+                    <w:rPr>
+                      <w:rFonts w:ascii="Times New Roman" w:hAnsi="Times New Roman" w:cs="Times New Roman"/>
+                      <w:szCs w:val="24"/>
+                    </w:rPr>
+                    <w:t>Provider input “</w:t>
+                  </w:r>
+                  <w:proofErr w:type="spellStart"/>
+                  <w:r>
+                    <w:rPr>
+                      <w:rFonts w:ascii="Times New Roman" w:hAnsi="Times New Roman" w:cs="Times New Roman"/>
+                      <w:szCs w:val="24"/>
+                    </w:rPr>
+                    <w:t>Giá</w:t>
+                  </w:r>
+                  <w:proofErr w:type="spellEnd"/>
+                  <w:r>
+                    <w:rPr>
+                      <w:rFonts w:ascii="Times New Roman" w:hAnsi="Times New Roman" w:cs="Times New Roman"/>
+                      <w:szCs w:val="24"/>
+                    </w:rPr>
+                    <w:t xml:space="preserve"> </w:t>
+                  </w:r>
+                  <w:proofErr w:type="spellStart"/>
+                  <w:r>
+                    <w:rPr>
+                      <w:rFonts w:ascii="Times New Roman" w:hAnsi="Times New Roman" w:cs="Times New Roman"/>
+                      <w:szCs w:val="24"/>
+                    </w:rPr>
+                    <w:t>tiền</w:t>
+                  </w:r>
+                  <w:proofErr w:type="spellEnd"/>
+                  <w:r>
+                    <w:rPr>
+                      <w:rFonts w:ascii="Times New Roman" w:hAnsi="Times New Roman" w:cs="Times New Roman"/>
+                      <w:szCs w:val="24"/>
+                    </w:rPr>
+                    <w:t xml:space="preserve"> (VNĐ)” but not input “</w:t>
+                  </w:r>
+                  <w:proofErr w:type="spellStart"/>
+                  <w:r>
+                    <w:rPr>
+                      <w:rFonts w:ascii="Times New Roman" w:hAnsi="Times New Roman" w:cs="Times New Roman"/>
+                      <w:szCs w:val="24"/>
+                    </w:rPr>
+                    <w:t>Thời</w:t>
+                  </w:r>
+                  <w:proofErr w:type="spellEnd"/>
+                  <w:r>
+                    <w:rPr>
+                      <w:rFonts w:ascii="Times New Roman" w:hAnsi="Times New Roman" w:cs="Times New Roman"/>
+                      <w:szCs w:val="24"/>
+                    </w:rPr>
+                    <w:t xml:space="preserve"> </w:t>
+                  </w:r>
+                  <w:proofErr w:type="spellStart"/>
+                  <w:r>
+                    <w:rPr>
+                      <w:rFonts w:ascii="Times New Roman" w:hAnsi="Times New Roman" w:cs="Times New Roman"/>
+                      <w:szCs w:val="24"/>
+                    </w:rPr>
+                    <w:t>gian</w:t>
+                  </w:r>
+                  <w:proofErr w:type="spellEnd"/>
+                  <w:r>
+                    <w:rPr>
+                      <w:rFonts w:ascii="Times New Roman" w:hAnsi="Times New Roman" w:cs="Times New Roman"/>
+                      <w:szCs w:val="24"/>
+                    </w:rPr>
+                    <w:t xml:space="preserve"> (</w:t>
+                  </w:r>
+                  <w:proofErr w:type="spellStart"/>
+                  <w:r>
+                    <w:rPr>
+                      <w:rFonts w:ascii="Times New Roman" w:hAnsi="Times New Roman" w:cs="Times New Roman"/>
+                      <w:szCs w:val="24"/>
+                    </w:rPr>
+                    <w:t>giờ</w:t>
+                  </w:r>
+                  <w:proofErr w:type="spellEnd"/>
+                  <w:r>
+                    <w:rPr>
+                      <w:rFonts w:ascii="Times New Roman" w:hAnsi="Times New Roman" w:cs="Times New Roman"/>
+                      <w:szCs w:val="24"/>
+                    </w:rPr>
+                    <w:t>)”</w:t>
+                  </w:r>
+                </w:p>
+              </w:tc>
+              <w:tc>
+                <w:tcPr>
+                  <w:tcW w:w="4265" w:type="dxa"/>
+                  <w:tcBorders>
+                    <w:top w:val="single" w:sz="4" w:space="0" w:color="auto"/>
+                    <w:left w:val="single" w:sz="4" w:space="0" w:color="auto"/>
+                    <w:bottom w:val="single" w:sz="4" w:space="0" w:color="auto"/>
+                    <w:right w:val="single" w:sz="4" w:space="0" w:color="auto"/>
+                  </w:tcBorders>
+                  <w:shd w:val="clear" w:color="auto" w:fill="FFFFFF" w:themeFill="background1"/>
+                </w:tcPr>
+                <w:p>
+                  <w:pPr>
+                    <w:cnfStyle w:val="000000100000" w:firstRow="0" w:lastRow="0" w:firstColumn="0" w:lastColumn="0" w:oddVBand="0" w:evenVBand="0" w:oddHBand="1" w:evenHBand="0" w:firstRowFirstColumn="0" w:firstRowLastColumn="0" w:lastRowFirstColumn="0" w:lastRowLastColumn="0"/>
+                    <w:rPr>
+                      <w:rFonts w:ascii="Times New Roman" w:hAnsi="Times New Roman" w:cs="Times New Roman"/>
+                      <w:szCs w:val="24"/>
+                    </w:rPr>
+                  </w:pPr>
+                </w:p>
+                <w:p>
+                  <w:pPr>
+                    <w:cnfStyle w:val="000000100000" w:firstRow="0" w:lastRow="0" w:firstColumn="0" w:lastColumn="0" w:oddVBand="0" w:evenVBand="0" w:oddHBand="1" w:evenHBand="0" w:firstRowFirstColumn="0" w:firstRowLastColumn="0" w:lastRowFirstColumn="0" w:lastRowLastColumn="0"/>
+                    <w:rPr>
+                      <w:rFonts w:ascii="Times New Roman" w:hAnsi="Times New Roman" w:cs="Times New Roman"/>
+                      <w:szCs w:val="24"/>
+                    </w:rPr>
+                  </w:pPr>
+                </w:p>
+                <w:p>
+                  <w:pPr>
+                    <w:cnfStyle w:val="000000100000" w:firstRow="0" w:lastRow="0" w:firstColumn="0" w:lastColumn="0" w:oddVBand="0" w:evenVBand="0" w:oddHBand="1" w:evenHBand="0" w:firstRowFirstColumn="0" w:firstRowLastColumn="0" w:lastRowFirstColumn="0" w:lastRowLastColumn="0"/>
+                    <w:rPr>
+                      <w:rFonts w:ascii="Times New Roman" w:hAnsi="Times New Roman" w:cs="Times New Roman"/>
+                      <w:szCs w:val="24"/>
+                    </w:rPr>
+                  </w:pPr>
+                  <w:r>
+                    <w:rPr>
+                      <w:rFonts w:ascii="Times New Roman" w:hAnsi="Times New Roman" w:cs="Times New Roman"/>
+                      <w:szCs w:val="24"/>
+                    </w:rPr>
+                    <w:t>System shows error message “</w:t>
+                  </w:r>
+                  <w:proofErr w:type="spellStart"/>
+                  <w:r>
+                    <w:rPr>
+                      <w:rFonts w:ascii="Times New Roman" w:hAnsi="Times New Roman" w:cs="Times New Roman"/>
+                      <w:szCs w:val="24"/>
+                    </w:rPr>
+                    <w:t>Vui</w:t>
+                  </w:r>
+                  <w:proofErr w:type="spellEnd"/>
+                  <w:r>
+                    <w:rPr>
+                      <w:rFonts w:ascii="Times New Roman" w:hAnsi="Times New Roman" w:cs="Times New Roman"/>
+                      <w:szCs w:val="24"/>
+                    </w:rPr>
+                    <w:t xml:space="preserve"> </w:t>
+                  </w:r>
+                  <w:proofErr w:type="spellStart"/>
+                  <w:r>
+                    <w:rPr>
+                      <w:rFonts w:ascii="Times New Roman" w:hAnsi="Times New Roman" w:cs="Times New Roman"/>
+                      <w:szCs w:val="24"/>
+                    </w:rPr>
+                    <w:t>lòng</w:t>
+                  </w:r>
+                  <w:proofErr w:type="spellEnd"/>
+                  <w:r>
+                    <w:rPr>
+                      <w:rFonts w:ascii="Times New Roman" w:hAnsi="Times New Roman" w:cs="Times New Roman"/>
+                      <w:szCs w:val="24"/>
+                    </w:rPr>
+                    <w:t xml:space="preserve"> </w:t>
+                  </w:r>
+                  <w:proofErr w:type="spellStart"/>
+                  <w:r>
+                    <w:rPr>
+                      <w:rFonts w:ascii="Times New Roman" w:hAnsi="Times New Roman" w:cs="Times New Roman"/>
+                      <w:szCs w:val="24"/>
+                    </w:rPr>
+                    <w:t>nhập</w:t>
+                  </w:r>
+                  <w:proofErr w:type="spellEnd"/>
+                  <w:r>
+                    <w:rPr>
+                      <w:rFonts w:ascii="Times New Roman" w:hAnsi="Times New Roman" w:cs="Times New Roman"/>
+                      <w:szCs w:val="24"/>
+                    </w:rPr>
+                    <w:t xml:space="preserve"> </w:t>
+                  </w:r>
+                  <w:proofErr w:type="spellStart"/>
+                  <w:r>
+                    <w:rPr>
+                      <w:rFonts w:ascii="Times New Roman" w:hAnsi="Times New Roman" w:cs="Times New Roman"/>
+                      <w:szCs w:val="24"/>
+                    </w:rPr>
+                    <w:t>giờ</w:t>
+                  </w:r>
+                  <w:proofErr w:type="spellEnd"/>
+                  <w:r>
+                    <w:rPr>
+                      <w:rFonts w:ascii="Times New Roman" w:hAnsi="Times New Roman" w:cs="Times New Roman"/>
+                      <w:szCs w:val="24"/>
+                    </w:rPr>
+                    <w:t>”</w:t>
+                  </w:r>
+                </w:p>
+              </w:tc>
+            </w:tr>
+            <w:tr>
+              <w:tc>
+                <w:tcPr>
+                  <w:cnfStyle w:val="001000000000" w:firstRow="0" w:lastRow="0" w:firstColumn="1" w:lastColumn="0" w:oddVBand="0" w:evenVBand="0" w:oddHBand="0" w:evenHBand="0" w:firstRowFirstColumn="0" w:firstRowLastColumn="0" w:lastRowFirstColumn="0" w:lastRowLastColumn="0"/>
+                  <w:tcW w:w="1232" w:type="dxa"/>
+                  <w:tcBorders>
+                    <w:top w:val="single" w:sz="4" w:space="0" w:color="auto"/>
+                    <w:left w:val="single" w:sz="4" w:space="0" w:color="auto"/>
+                    <w:bottom w:val="single" w:sz="4" w:space="0" w:color="auto"/>
+                    <w:right w:val="single" w:sz="4" w:space="0" w:color="auto"/>
+                  </w:tcBorders>
+                  <w:shd w:val="clear" w:color="auto" w:fill="FFFFFF" w:themeFill="background1"/>
+                </w:tcPr>
+                <w:p>
+                  <w:pPr>
+                    <w:jc w:val="center"/>
+                    <w:rPr>
+                      <w:rFonts w:ascii="Times New Roman" w:hAnsi="Times New Roman" w:cs="Times New Roman"/>
+                      <w:b w:val="0"/>
+                      <w:szCs w:val="24"/>
+                    </w:rPr>
+                  </w:pPr>
+                  <w:r>
+                    <w:rPr>
+                      <w:rFonts w:ascii="Times New Roman" w:hAnsi="Times New Roman" w:cs="Times New Roman"/>
+                      <w:b w:val="0"/>
+                      <w:szCs w:val="24"/>
+                    </w:rPr>
+                    <w:t>12</w:t>
+                  </w:r>
+                </w:p>
+              </w:tc>
+              <w:tc>
+                <w:tcPr>
+                  <w:tcW w:w="3025" w:type="dxa"/>
+                  <w:tcBorders>
+                    <w:top w:val="single" w:sz="4" w:space="0" w:color="auto"/>
+                    <w:left w:val="single" w:sz="4" w:space="0" w:color="auto"/>
+                    <w:bottom w:val="single" w:sz="4" w:space="0" w:color="auto"/>
+                    <w:right w:val="single" w:sz="4" w:space="0" w:color="auto"/>
+                  </w:tcBorders>
+                  <w:shd w:val="clear" w:color="auto" w:fill="FFFFFF" w:themeFill="background1"/>
+                </w:tcPr>
+                <w:p>
+                  <w:pPr>
+                    <w:cnfStyle w:val="000000000000" w:firstRow="0" w:lastRow="0" w:firstColumn="0" w:lastColumn="0" w:oddVBand="0" w:evenVBand="0" w:oddHBand="0" w:evenHBand="0" w:firstRowFirstColumn="0" w:firstRowLastColumn="0" w:lastRowFirstColumn="0" w:lastRowLastColumn="0"/>
+                    <w:rPr>
+                      <w:rFonts w:ascii="Times New Roman" w:hAnsi="Times New Roman" w:cs="Times New Roman"/>
+                      <w:szCs w:val="24"/>
+                    </w:rPr>
+                  </w:pPr>
+                  <w:r>
+                    <w:rPr>
+                      <w:rFonts w:ascii="Times New Roman" w:hAnsi="Times New Roman" w:cs="Times New Roman"/>
+                      <w:szCs w:val="24"/>
+                    </w:rPr>
+                    <w:t>Provider input “</w:t>
+                  </w:r>
+                  <w:proofErr w:type="spellStart"/>
+                  <w:r>
+                    <w:rPr>
+                      <w:rFonts w:ascii="Times New Roman" w:hAnsi="Times New Roman" w:cs="Times New Roman"/>
+                      <w:szCs w:val="24"/>
+                    </w:rPr>
+                    <w:t>Số</w:t>
+                  </w:r>
+                  <w:proofErr w:type="spellEnd"/>
+                  <w:r>
+                    <w:rPr>
+                      <w:rFonts w:ascii="Times New Roman" w:hAnsi="Times New Roman" w:cs="Times New Roman"/>
+                      <w:szCs w:val="24"/>
+                    </w:rPr>
+                    <w:t xml:space="preserve"> Km </w:t>
+                  </w:r>
+                  <w:proofErr w:type="spellStart"/>
+                  <w:r>
+                    <w:rPr>
+                      <w:rFonts w:ascii="Times New Roman" w:hAnsi="Times New Roman" w:cs="Times New Roman"/>
+                      <w:szCs w:val="24"/>
+                    </w:rPr>
+                    <w:t>tối</w:t>
+                  </w:r>
+                  <w:proofErr w:type="spellEnd"/>
+                  <w:r>
+                    <w:rPr>
+                      <w:rFonts w:ascii="Times New Roman" w:hAnsi="Times New Roman" w:cs="Times New Roman"/>
+                      <w:szCs w:val="24"/>
+                    </w:rPr>
+                    <w:t xml:space="preserve"> </w:t>
+                  </w:r>
+                  <w:proofErr w:type="spellStart"/>
+                  <w:r>
+                    <w:rPr>
+                      <w:rFonts w:ascii="Times New Roman" w:hAnsi="Times New Roman" w:cs="Times New Roman"/>
+                      <w:szCs w:val="24"/>
+                    </w:rPr>
+                    <w:t>đa</w:t>
+                  </w:r>
+                  <w:proofErr w:type="spellEnd"/>
+                  <w:r>
+                    <w:rPr>
+                      <w:rFonts w:ascii="Times New Roman" w:hAnsi="Times New Roman" w:cs="Times New Roman"/>
+                      <w:szCs w:val="24"/>
+                    </w:rPr>
+                    <w:t xml:space="preserve"> (Km)” but not input “</w:t>
+                  </w:r>
+                  <w:proofErr w:type="spellStart"/>
+                  <w:r>
+                    <w:rPr>
+                      <w:rFonts w:ascii="Times New Roman" w:hAnsi="Times New Roman" w:cs="Times New Roman"/>
+                      <w:szCs w:val="24"/>
+                    </w:rPr>
+                    <w:t>Thời</w:t>
+                  </w:r>
+                  <w:proofErr w:type="spellEnd"/>
+                  <w:r>
+                    <w:rPr>
+                      <w:rFonts w:ascii="Times New Roman" w:hAnsi="Times New Roman" w:cs="Times New Roman"/>
+                      <w:szCs w:val="24"/>
+                    </w:rPr>
+                    <w:t xml:space="preserve"> </w:t>
+                  </w:r>
+                  <w:proofErr w:type="spellStart"/>
+                  <w:r>
+                    <w:rPr>
+                      <w:rFonts w:ascii="Times New Roman" w:hAnsi="Times New Roman" w:cs="Times New Roman"/>
+                      <w:szCs w:val="24"/>
+                    </w:rPr>
+                    <w:t>gian</w:t>
+                  </w:r>
+                  <w:proofErr w:type="spellEnd"/>
+                  <w:r>
+                    <w:rPr>
+                      <w:rFonts w:ascii="Times New Roman" w:hAnsi="Times New Roman" w:cs="Times New Roman"/>
+                      <w:szCs w:val="24"/>
+                    </w:rPr>
+                    <w:t xml:space="preserve"> (</w:t>
+                  </w:r>
+                  <w:proofErr w:type="spellStart"/>
+                  <w:r>
+                    <w:rPr>
+                      <w:rFonts w:ascii="Times New Roman" w:hAnsi="Times New Roman" w:cs="Times New Roman"/>
+                      <w:szCs w:val="24"/>
+                    </w:rPr>
+                    <w:t>giờ</w:t>
+                  </w:r>
+                  <w:proofErr w:type="spellEnd"/>
+                  <w:r>
+                    <w:rPr>
+                      <w:rFonts w:ascii="Times New Roman" w:hAnsi="Times New Roman" w:cs="Times New Roman"/>
+                      <w:szCs w:val="24"/>
+                    </w:rPr>
+                    <w:t>)” and “</w:t>
+                  </w:r>
+                  <w:proofErr w:type="spellStart"/>
+                  <w:r>
+                    <w:rPr>
+                      <w:rFonts w:ascii="Times New Roman" w:hAnsi="Times New Roman" w:cs="Times New Roman"/>
+                      <w:szCs w:val="24"/>
+                    </w:rPr>
+                    <w:t>Giá</w:t>
+                  </w:r>
+                  <w:proofErr w:type="spellEnd"/>
+                  <w:r>
+                    <w:rPr>
+                      <w:rFonts w:ascii="Times New Roman" w:hAnsi="Times New Roman" w:cs="Times New Roman"/>
+                      <w:szCs w:val="24"/>
+                    </w:rPr>
+                    <w:t xml:space="preserve"> </w:t>
+                  </w:r>
+                  <w:proofErr w:type="spellStart"/>
+                  <w:r>
+                    <w:rPr>
+                      <w:rFonts w:ascii="Times New Roman" w:hAnsi="Times New Roman" w:cs="Times New Roman"/>
+                      <w:szCs w:val="24"/>
+                    </w:rPr>
+                    <w:t>tiền</w:t>
+                  </w:r>
+                  <w:proofErr w:type="spellEnd"/>
+                  <w:r>
+                    <w:rPr>
+                      <w:rFonts w:ascii="Times New Roman" w:hAnsi="Times New Roman" w:cs="Times New Roman"/>
+                      <w:szCs w:val="24"/>
+                    </w:rPr>
+                    <w:t xml:space="preserve"> (VNĐ)”</w:t>
+                  </w:r>
+                </w:p>
+              </w:tc>
+              <w:tc>
+                <w:tcPr>
+                  <w:tcW w:w="4265" w:type="dxa"/>
+                  <w:tcBorders>
+                    <w:top w:val="single" w:sz="4" w:space="0" w:color="auto"/>
+                    <w:left w:val="single" w:sz="4" w:space="0" w:color="auto"/>
+                    <w:bottom w:val="single" w:sz="4" w:space="0" w:color="auto"/>
+                    <w:right w:val="single" w:sz="4" w:space="0" w:color="auto"/>
+                  </w:tcBorders>
+                  <w:shd w:val="clear" w:color="auto" w:fill="FFFFFF" w:themeFill="background1"/>
+                </w:tcPr>
+                <w:p>
+                  <w:pPr>
+                    <w:cnfStyle w:val="000000000000" w:firstRow="0" w:lastRow="0" w:firstColumn="0" w:lastColumn="0" w:oddVBand="0" w:evenVBand="0" w:oddHBand="0" w:evenHBand="0" w:firstRowFirstColumn="0" w:firstRowLastColumn="0" w:lastRowFirstColumn="0" w:lastRowLastColumn="0"/>
+                    <w:rPr>
+                      <w:rFonts w:ascii="Times New Roman" w:hAnsi="Times New Roman" w:cs="Times New Roman"/>
+                      <w:szCs w:val="24"/>
+                    </w:rPr>
+                  </w:pPr>
+                </w:p>
+                <w:p>
+                  <w:pPr>
+                    <w:cnfStyle w:val="000000000000" w:firstRow="0" w:lastRow="0" w:firstColumn="0" w:lastColumn="0" w:oddVBand="0" w:evenVBand="0" w:oddHBand="0" w:evenHBand="0" w:firstRowFirstColumn="0" w:firstRowLastColumn="0" w:lastRowFirstColumn="0" w:lastRowLastColumn="0"/>
+                    <w:rPr>
+                      <w:rFonts w:ascii="Times New Roman" w:hAnsi="Times New Roman" w:cs="Times New Roman"/>
+                      <w:szCs w:val="24"/>
+                    </w:rPr>
+                  </w:pPr>
+                </w:p>
+                <w:p>
+                  <w:pPr>
+                    <w:cnfStyle w:val="000000000000" w:firstRow="0" w:lastRow="0" w:firstColumn="0" w:lastColumn="0" w:oddVBand="0" w:evenVBand="0" w:oddHBand="0" w:evenHBand="0" w:firstRowFirstColumn="0" w:firstRowLastColumn="0" w:lastRowFirstColumn="0" w:lastRowLastColumn="0"/>
+                    <w:rPr>
+                      <w:rFonts w:ascii="Times New Roman" w:hAnsi="Times New Roman" w:cs="Times New Roman"/>
+                      <w:szCs w:val="24"/>
+                    </w:rPr>
+                  </w:pPr>
+                </w:p>
+                <w:p>
+                  <w:pPr>
+                    <w:cnfStyle w:val="000000000000" w:firstRow="0" w:lastRow="0" w:firstColumn="0" w:lastColumn="0" w:oddVBand="0" w:evenVBand="0" w:oddHBand="0" w:evenHBand="0" w:firstRowFirstColumn="0" w:firstRowLastColumn="0" w:lastRowFirstColumn="0" w:lastRowLastColumn="0"/>
+                    <w:rPr>
+                      <w:rFonts w:ascii="Times New Roman" w:hAnsi="Times New Roman" w:cs="Times New Roman"/>
+                      <w:szCs w:val="24"/>
+                    </w:rPr>
+                  </w:pPr>
+                  <w:r>
+                    <w:rPr>
+                      <w:rFonts w:ascii="Times New Roman" w:hAnsi="Times New Roman" w:cs="Times New Roman"/>
+                      <w:szCs w:val="24"/>
+                    </w:rPr>
+                    <w:t>System shows error message “</w:t>
+                  </w:r>
+                  <w:proofErr w:type="spellStart"/>
+                  <w:r>
+                    <w:rPr>
+                      <w:rFonts w:ascii="Times New Roman" w:hAnsi="Times New Roman" w:cs="Times New Roman"/>
+                      <w:szCs w:val="24"/>
+                    </w:rPr>
+                    <w:t>Vui</w:t>
+                  </w:r>
+                  <w:proofErr w:type="spellEnd"/>
+                  <w:r>
+                    <w:rPr>
+                      <w:rFonts w:ascii="Times New Roman" w:hAnsi="Times New Roman" w:cs="Times New Roman"/>
+                      <w:szCs w:val="24"/>
+                    </w:rPr>
+                    <w:t xml:space="preserve"> </w:t>
+                  </w:r>
+                  <w:proofErr w:type="spellStart"/>
+                  <w:r>
+                    <w:rPr>
+                      <w:rFonts w:ascii="Times New Roman" w:hAnsi="Times New Roman" w:cs="Times New Roman"/>
+                      <w:szCs w:val="24"/>
+                    </w:rPr>
+                    <w:t>lòng</w:t>
+                  </w:r>
+                  <w:proofErr w:type="spellEnd"/>
+                  <w:r>
+                    <w:rPr>
+                      <w:rFonts w:ascii="Times New Roman" w:hAnsi="Times New Roman" w:cs="Times New Roman"/>
+                      <w:szCs w:val="24"/>
+                    </w:rPr>
+                    <w:t xml:space="preserve"> </w:t>
+                  </w:r>
+                  <w:proofErr w:type="spellStart"/>
+                  <w:r>
+                    <w:rPr>
+                      <w:rFonts w:ascii="Times New Roman" w:hAnsi="Times New Roman" w:cs="Times New Roman"/>
+                      <w:szCs w:val="24"/>
+                    </w:rPr>
+                    <w:t>nhập</w:t>
+                  </w:r>
+                  <w:proofErr w:type="spellEnd"/>
+                  <w:r>
+                    <w:rPr>
+                      <w:rFonts w:ascii="Times New Roman" w:hAnsi="Times New Roman" w:cs="Times New Roman"/>
+                      <w:szCs w:val="24"/>
+                    </w:rPr>
+                    <w:t xml:space="preserve"> </w:t>
+                  </w:r>
+                  <w:proofErr w:type="spellStart"/>
+                  <w:r>
+                    <w:rPr>
+                      <w:rFonts w:ascii="Times New Roman" w:hAnsi="Times New Roman" w:cs="Times New Roman"/>
+                      <w:szCs w:val="24"/>
+                    </w:rPr>
+                    <w:t>giờ</w:t>
+                  </w:r>
+                  <w:proofErr w:type="spellEnd"/>
+                  <w:r>
+                    <w:rPr>
+                      <w:rFonts w:ascii="Times New Roman" w:hAnsi="Times New Roman" w:cs="Times New Roman"/>
+                      <w:szCs w:val="24"/>
+                    </w:rPr>
+                    <w:t xml:space="preserve"> </w:t>
+                  </w:r>
+                  <w:proofErr w:type="spellStart"/>
+                  <w:r>
+                    <w:rPr>
+                      <w:rFonts w:ascii="Times New Roman" w:hAnsi="Times New Roman" w:cs="Times New Roman"/>
+                      <w:szCs w:val="24"/>
+                    </w:rPr>
+                    <w:t>và</w:t>
+                  </w:r>
+                  <w:proofErr w:type="spellEnd"/>
+                  <w:r>
+                    <w:rPr>
+                      <w:rFonts w:ascii="Times New Roman" w:hAnsi="Times New Roman" w:cs="Times New Roman"/>
+                      <w:szCs w:val="24"/>
+                    </w:rPr>
+                    <w:t xml:space="preserve"> </w:t>
+                  </w:r>
+                  <w:proofErr w:type="spellStart"/>
+                  <w:r>
+                    <w:rPr>
+                      <w:rFonts w:ascii="Times New Roman" w:hAnsi="Times New Roman" w:cs="Times New Roman"/>
+                      <w:szCs w:val="24"/>
+                    </w:rPr>
+                    <w:t>giá</w:t>
+                  </w:r>
+                  <w:proofErr w:type="spellEnd"/>
+                  <w:r>
+                    <w:rPr>
+                      <w:rFonts w:ascii="Times New Roman" w:hAnsi="Times New Roman" w:cs="Times New Roman"/>
+                      <w:szCs w:val="24"/>
+                    </w:rPr>
+                    <w:t xml:space="preserve"> </w:t>
+                  </w:r>
+                  <w:proofErr w:type="spellStart"/>
+                  <w:r>
+                    <w:rPr>
+                      <w:rFonts w:ascii="Times New Roman" w:hAnsi="Times New Roman" w:cs="Times New Roman"/>
+                      <w:szCs w:val="24"/>
+                    </w:rPr>
+                    <w:t>tiền</w:t>
+                  </w:r>
+                  <w:proofErr w:type="spellEnd"/>
+                  <w:r>
+                    <w:rPr>
+                      <w:rFonts w:ascii="Times New Roman" w:hAnsi="Times New Roman" w:cs="Times New Roman"/>
+                      <w:szCs w:val="24"/>
+                    </w:rPr>
+                    <w:t>”</w:t>
+                  </w:r>
+                </w:p>
+              </w:tc>
+            </w:tr>
+            <w:tr>
+              <w:trPr>
+                <w:cnfStyle w:val="000000100000" w:firstRow="0" w:lastRow="0" w:firstColumn="0" w:lastColumn="0" w:oddVBand="0" w:evenVBand="0" w:oddHBand="1" w:evenHBand="0" w:firstRowFirstColumn="0" w:firstRowLastColumn="0" w:lastRowFirstColumn="0" w:lastRowLastColumn="0"/>
+              </w:trPr>
+              <w:tc>
+                <w:tcPr>
+                  <w:cnfStyle w:val="001000000000" w:firstRow="0" w:lastRow="0" w:firstColumn="1" w:lastColumn="0" w:oddVBand="0" w:evenVBand="0" w:oddHBand="0" w:evenHBand="0" w:firstRowFirstColumn="0" w:firstRowLastColumn="0" w:lastRowFirstColumn="0" w:lastRowLastColumn="0"/>
+                  <w:tcW w:w="1232" w:type="dxa"/>
+                  <w:tcBorders>
+                    <w:top w:val="single" w:sz="4" w:space="0" w:color="auto"/>
+                    <w:left w:val="single" w:sz="4" w:space="0" w:color="auto"/>
+                    <w:bottom w:val="single" w:sz="4" w:space="0" w:color="auto"/>
+                    <w:right w:val="single" w:sz="4" w:space="0" w:color="auto"/>
+                  </w:tcBorders>
+                  <w:shd w:val="clear" w:color="auto" w:fill="FFFFFF" w:themeFill="background1"/>
+                </w:tcPr>
+                <w:p>
+                  <w:pPr>
+                    <w:jc w:val="center"/>
+                    <w:rPr>
+                      <w:rFonts w:ascii="Times New Roman" w:hAnsi="Times New Roman" w:cs="Times New Roman"/>
+                      <w:b w:val="0"/>
+                      <w:szCs w:val="24"/>
+                    </w:rPr>
+                  </w:pPr>
+                  <w:r>
+                    <w:rPr>
+                      <w:rFonts w:ascii="Times New Roman" w:hAnsi="Times New Roman" w:cs="Times New Roman"/>
+                      <w:b w:val="0"/>
+                      <w:szCs w:val="24"/>
+                    </w:rPr>
+                    <w:t>13</w:t>
+                  </w:r>
+                </w:p>
+              </w:tc>
+              <w:tc>
+                <w:tcPr>
+                  <w:tcW w:w="3025" w:type="dxa"/>
+                  <w:tcBorders>
+                    <w:top w:val="single" w:sz="4" w:space="0" w:color="auto"/>
+                    <w:left w:val="single" w:sz="4" w:space="0" w:color="auto"/>
+                    <w:bottom w:val="single" w:sz="4" w:space="0" w:color="auto"/>
+                    <w:right w:val="single" w:sz="4" w:space="0" w:color="auto"/>
+                  </w:tcBorders>
+                  <w:shd w:val="clear" w:color="auto" w:fill="FFFFFF" w:themeFill="background1"/>
+                </w:tcPr>
+                <w:p>
+                  <w:pPr>
+                    <w:cnfStyle w:val="000000100000" w:firstRow="0" w:lastRow="0" w:firstColumn="0" w:lastColumn="0" w:oddVBand="0" w:evenVBand="0" w:oddHBand="1" w:evenHBand="0" w:firstRowFirstColumn="0" w:firstRowLastColumn="0" w:lastRowFirstColumn="0" w:lastRowLastColumn="0"/>
+                    <w:rPr>
+                      <w:rFonts w:ascii="Times New Roman" w:hAnsi="Times New Roman" w:cs="Times New Roman"/>
+                      <w:szCs w:val="24"/>
+                    </w:rPr>
+                  </w:pPr>
+                  <w:r>
+                    <w:rPr>
+                      <w:rFonts w:ascii="Times New Roman" w:hAnsi="Times New Roman" w:cs="Times New Roman"/>
+                      <w:szCs w:val="24"/>
+                    </w:rPr>
+                    <w:t>Provider input “</w:t>
+                  </w:r>
+                  <w:proofErr w:type="spellStart"/>
+                  <w:r>
+                    <w:rPr>
+                      <w:rFonts w:ascii="Times New Roman" w:hAnsi="Times New Roman" w:cs="Times New Roman"/>
+                      <w:szCs w:val="24"/>
+                    </w:rPr>
+                    <w:t>Thời</w:t>
+                  </w:r>
+                  <w:proofErr w:type="spellEnd"/>
+                  <w:r>
+                    <w:rPr>
+                      <w:rFonts w:ascii="Times New Roman" w:hAnsi="Times New Roman" w:cs="Times New Roman"/>
+                      <w:szCs w:val="24"/>
+                    </w:rPr>
+                    <w:t xml:space="preserve"> </w:t>
+                  </w:r>
+                  <w:proofErr w:type="spellStart"/>
+                  <w:r>
+                    <w:rPr>
+                      <w:rFonts w:ascii="Times New Roman" w:hAnsi="Times New Roman" w:cs="Times New Roman"/>
+                      <w:szCs w:val="24"/>
+                    </w:rPr>
+                    <w:t>gian</w:t>
+                  </w:r>
+                  <w:proofErr w:type="spellEnd"/>
+                  <w:r>
+                    <w:rPr>
+                      <w:rFonts w:ascii="Times New Roman" w:hAnsi="Times New Roman" w:cs="Times New Roman"/>
+                      <w:szCs w:val="24"/>
+                    </w:rPr>
+                    <w:t xml:space="preserve"> (</w:t>
+                  </w:r>
+                  <w:proofErr w:type="spellStart"/>
+                  <w:r>
+                    <w:rPr>
+                      <w:rFonts w:ascii="Times New Roman" w:hAnsi="Times New Roman" w:cs="Times New Roman"/>
+                      <w:szCs w:val="24"/>
+                    </w:rPr>
+                    <w:t>giờ</w:t>
+                  </w:r>
+                  <w:proofErr w:type="spellEnd"/>
+                  <w:r>
+                    <w:rPr>
+                      <w:rFonts w:ascii="Times New Roman" w:hAnsi="Times New Roman" w:cs="Times New Roman"/>
+                      <w:szCs w:val="24"/>
+                    </w:rPr>
+                    <w:t>)” is out of range.</w:t>
+                  </w:r>
+                </w:p>
+              </w:tc>
+              <w:tc>
+                <w:tcPr>
+                  <w:tcW w:w="4265" w:type="dxa"/>
+                  <w:tcBorders>
+                    <w:top w:val="single" w:sz="4" w:space="0" w:color="auto"/>
+                    <w:left w:val="single" w:sz="4" w:space="0" w:color="auto"/>
+                    <w:bottom w:val="single" w:sz="4" w:space="0" w:color="auto"/>
+                    <w:right w:val="single" w:sz="4" w:space="0" w:color="auto"/>
+                  </w:tcBorders>
+                  <w:shd w:val="clear" w:color="auto" w:fill="FFFFFF" w:themeFill="background1"/>
+                </w:tcPr>
+                <w:p>
+                  <w:pPr>
+                    <w:cnfStyle w:val="000000100000" w:firstRow="0" w:lastRow="0" w:firstColumn="0" w:lastColumn="0" w:oddVBand="0" w:evenVBand="0" w:oddHBand="1" w:evenHBand="0" w:firstRowFirstColumn="0" w:firstRowLastColumn="0" w:lastRowFirstColumn="0" w:lastRowLastColumn="0"/>
+                    <w:rPr>
+                      <w:rFonts w:ascii="Times New Roman" w:hAnsi="Times New Roman" w:cs="Times New Roman"/>
+                      <w:szCs w:val="24"/>
+                    </w:rPr>
+                  </w:pPr>
+                </w:p>
+                <w:p>
+                  <w:pPr>
+                    <w:cnfStyle w:val="000000100000" w:firstRow="0" w:lastRow="0" w:firstColumn="0" w:lastColumn="0" w:oddVBand="0" w:evenVBand="0" w:oddHBand="1" w:evenHBand="0" w:firstRowFirstColumn="0" w:firstRowLastColumn="0" w:lastRowFirstColumn="0" w:lastRowLastColumn="0"/>
+                    <w:rPr>
+                      <w:rFonts w:ascii="Times New Roman" w:hAnsi="Times New Roman" w:cs="Times New Roman"/>
+                      <w:szCs w:val="24"/>
+                    </w:rPr>
+                  </w:pPr>
+                </w:p>
+                <w:p>
+                  <w:pPr>
+                    <w:cnfStyle w:val="000000100000" w:firstRow="0" w:lastRow="0" w:firstColumn="0" w:lastColumn="0" w:oddVBand="0" w:evenVBand="0" w:oddHBand="1" w:evenHBand="0" w:firstRowFirstColumn="0" w:firstRowLastColumn="0" w:lastRowFirstColumn="0" w:lastRowLastColumn="0"/>
+                    <w:rPr>
+                      <w:rFonts w:ascii="Times New Roman" w:hAnsi="Times New Roman" w:cs="Times New Roman"/>
+                      <w:szCs w:val="24"/>
+                    </w:rPr>
+                  </w:pPr>
+                  <w:r>
+                    <w:rPr>
+                      <w:rFonts w:ascii="Times New Roman" w:hAnsi="Times New Roman" w:cs="Times New Roman"/>
+                      <w:szCs w:val="24"/>
+                    </w:rPr>
+                    <w:t>System shows error message “</w:t>
+                  </w:r>
+                  <w:proofErr w:type="spellStart"/>
+                  <w:r>
+                    <w:rPr>
+                      <w:rFonts w:ascii="Times New Roman" w:hAnsi="Times New Roman" w:cs="Times New Roman"/>
+                      <w:szCs w:val="24"/>
+                    </w:rPr>
+                    <w:t>Xin</w:t>
+                  </w:r>
+                  <w:proofErr w:type="spellEnd"/>
+                  <w:r>
+                    <w:rPr>
+                      <w:rFonts w:ascii="Times New Roman" w:hAnsi="Times New Roman" w:cs="Times New Roman"/>
+                      <w:szCs w:val="24"/>
+                    </w:rPr>
+                    <w:t xml:space="preserve"> </w:t>
+                  </w:r>
+                  <w:proofErr w:type="spellStart"/>
+                  <w:r>
+                    <w:rPr>
+                      <w:rFonts w:ascii="Times New Roman" w:hAnsi="Times New Roman" w:cs="Times New Roman"/>
+                      <w:szCs w:val="24"/>
+                    </w:rPr>
+                    <w:t>lỗi</w:t>
+                  </w:r>
+                  <w:proofErr w:type="spellEnd"/>
+                  <w:r>
+                    <w:rPr>
+                      <w:rFonts w:ascii="Times New Roman" w:hAnsi="Times New Roman" w:cs="Times New Roman"/>
+                      <w:szCs w:val="24"/>
+                    </w:rPr>
+                    <w:t xml:space="preserve">. </w:t>
+                  </w:r>
+                  <w:proofErr w:type="spellStart"/>
+                  <w:r>
+                    <w:rPr>
+                      <w:rFonts w:ascii="Times New Roman" w:hAnsi="Times New Roman" w:cs="Times New Roman"/>
+                      <w:szCs w:val="24"/>
+                    </w:rPr>
+                    <w:t>Số</w:t>
+                  </w:r>
+                  <w:proofErr w:type="spellEnd"/>
+                  <w:r>
+                    <w:rPr>
+                      <w:rFonts w:ascii="Times New Roman" w:hAnsi="Times New Roman" w:cs="Times New Roman"/>
+                      <w:szCs w:val="24"/>
+                    </w:rPr>
+                    <w:t xml:space="preserve"> </w:t>
+                  </w:r>
+                  <w:proofErr w:type="spellStart"/>
+                  <w:r>
+                    <w:rPr>
+                      <w:rFonts w:ascii="Times New Roman" w:hAnsi="Times New Roman" w:cs="Times New Roman"/>
+                      <w:szCs w:val="24"/>
+                    </w:rPr>
+                    <w:t>giờ</w:t>
+                  </w:r>
+                  <w:proofErr w:type="spellEnd"/>
+                  <w:r>
+                    <w:rPr>
+                      <w:rFonts w:ascii="Times New Roman" w:hAnsi="Times New Roman" w:cs="Times New Roman"/>
+                      <w:szCs w:val="24"/>
+                    </w:rPr>
+                    <w:t xml:space="preserve"> </w:t>
+                  </w:r>
+                  <w:proofErr w:type="spellStart"/>
+                  <w:r>
+                    <w:rPr>
+                      <w:rFonts w:ascii="Times New Roman" w:hAnsi="Times New Roman" w:cs="Times New Roman"/>
+                      <w:szCs w:val="24"/>
+                    </w:rPr>
+                    <w:t>bị</w:t>
+                  </w:r>
+                  <w:proofErr w:type="spellEnd"/>
+                  <w:r>
+                    <w:rPr>
+                      <w:rFonts w:ascii="Times New Roman" w:hAnsi="Times New Roman" w:cs="Times New Roman"/>
+                      <w:szCs w:val="24"/>
+                    </w:rPr>
+                    <w:t xml:space="preserve"> </w:t>
+                  </w:r>
+                  <w:proofErr w:type="spellStart"/>
+                  <w:r>
+                    <w:rPr>
+                      <w:rFonts w:ascii="Times New Roman" w:hAnsi="Times New Roman" w:cs="Times New Roman"/>
+                      <w:szCs w:val="24"/>
+                    </w:rPr>
+                    <w:t>sai</w:t>
+                  </w:r>
+                  <w:proofErr w:type="spellEnd"/>
+                  <w:r>
+                    <w:rPr>
+                      <w:rFonts w:ascii="Times New Roman" w:hAnsi="Times New Roman" w:cs="Times New Roman"/>
+                      <w:szCs w:val="24"/>
+                    </w:rPr>
+                    <w:t>”</w:t>
+                  </w:r>
+                </w:p>
+              </w:tc>
+            </w:tr>
+            <w:tr>
+              <w:tc>
+                <w:tcPr>
+                  <w:cnfStyle w:val="001000000000" w:firstRow="0" w:lastRow="0" w:firstColumn="1" w:lastColumn="0" w:oddVBand="0" w:evenVBand="0" w:oddHBand="0" w:evenHBand="0" w:firstRowFirstColumn="0" w:firstRowLastColumn="0" w:lastRowFirstColumn="0" w:lastRowLastColumn="0"/>
+                  <w:tcW w:w="1232" w:type="dxa"/>
+                  <w:tcBorders>
+                    <w:top w:val="single" w:sz="4" w:space="0" w:color="auto"/>
+                    <w:left w:val="single" w:sz="4" w:space="0" w:color="auto"/>
+                    <w:bottom w:val="single" w:sz="4" w:space="0" w:color="auto"/>
+                    <w:right w:val="single" w:sz="4" w:space="0" w:color="auto"/>
+                  </w:tcBorders>
+                  <w:shd w:val="clear" w:color="auto" w:fill="FFFFFF" w:themeFill="background1"/>
+                </w:tcPr>
+                <w:p>
+                  <w:pPr>
+                    <w:jc w:val="center"/>
+                    <w:rPr>
+                      <w:rFonts w:ascii="Times New Roman" w:hAnsi="Times New Roman" w:cs="Times New Roman"/>
+                      <w:b w:val="0"/>
+                      <w:szCs w:val="24"/>
+                    </w:rPr>
+                  </w:pPr>
+                  <w:r>
+                    <w:rPr>
+                      <w:rFonts w:ascii="Times New Roman" w:hAnsi="Times New Roman" w:cs="Times New Roman"/>
+                      <w:b w:val="0"/>
+                      <w:szCs w:val="24"/>
+                    </w:rPr>
+                    <w:t>14</w:t>
+                  </w:r>
+                </w:p>
+              </w:tc>
+              <w:tc>
+                <w:tcPr>
+                  <w:tcW w:w="3025" w:type="dxa"/>
+                  <w:tcBorders>
+                    <w:top w:val="single" w:sz="4" w:space="0" w:color="auto"/>
+                    <w:left w:val="single" w:sz="4" w:space="0" w:color="auto"/>
+                    <w:bottom w:val="single" w:sz="4" w:space="0" w:color="auto"/>
+                    <w:right w:val="single" w:sz="4" w:space="0" w:color="auto"/>
+                  </w:tcBorders>
+                  <w:shd w:val="clear" w:color="auto" w:fill="FFFFFF" w:themeFill="background1"/>
+                </w:tcPr>
+                <w:p>
+                  <w:pPr>
+                    <w:cnfStyle w:val="000000000000" w:firstRow="0" w:lastRow="0" w:firstColumn="0" w:lastColumn="0" w:oddVBand="0" w:evenVBand="0" w:oddHBand="0" w:evenHBand="0" w:firstRowFirstColumn="0" w:firstRowLastColumn="0" w:lastRowFirstColumn="0" w:lastRowLastColumn="0"/>
+                    <w:rPr>
+                      <w:rFonts w:ascii="Times New Roman" w:hAnsi="Times New Roman" w:cs="Times New Roman"/>
+                      <w:szCs w:val="24"/>
+                    </w:rPr>
+                  </w:pPr>
+                  <w:r>
+                    <w:rPr>
+                      <w:rFonts w:ascii="Times New Roman" w:hAnsi="Times New Roman" w:cs="Times New Roman"/>
+                      <w:szCs w:val="24"/>
+                    </w:rPr>
+                    <w:t>Provider input “</w:t>
+                  </w:r>
+                  <w:proofErr w:type="spellStart"/>
+                  <w:r>
+                    <w:rPr>
+                      <w:rFonts w:ascii="Times New Roman" w:hAnsi="Times New Roman" w:cs="Times New Roman"/>
+                      <w:szCs w:val="24"/>
+                    </w:rPr>
+                    <w:t>Thời</w:t>
+                  </w:r>
+                  <w:proofErr w:type="spellEnd"/>
+                  <w:r>
+                    <w:rPr>
+                      <w:rFonts w:ascii="Times New Roman" w:hAnsi="Times New Roman" w:cs="Times New Roman"/>
+                      <w:szCs w:val="24"/>
+                    </w:rPr>
+                    <w:t xml:space="preserve"> </w:t>
+                  </w:r>
+                  <w:proofErr w:type="spellStart"/>
+                  <w:r>
+                    <w:rPr>
+                      <w:rFonts w:ascii="Times New Roman" w:hAnsi="Times New Roman" w:cs="Times New Roman"/>
+                      <w:szCs w:val="24"/>
+                    </w:rPr>
+                    <w:t>gian</w:t>
+                  </w:r>
+                  <w:proofErr w:type="spellEnd"/>
+                  <w:r>
+                    <w:rPr>
+                      <w:rFonts w:ascii="Times New Roman" w:hAnsi="Times New Roman" w:cs="Times New Roman"/>
+                      <w:szCs w:val="24"/>
+                    </w:rPr>
+                    <w:t xml:space="preserve"> (</w:t>
+                  </w:r>
+                  <w:proofErr w:type="spellStart"/>
+                  <w:r>
+                    <w:rPr>
+                      <w:rFonts w:ascii="Times New Roman" w:hAnsi="Times New Roman" w:cs="Times New Roman"/>
+                      <w:szCs w:val="24"/>
+                    </w:rPr>
+                    <w:t>giờ</w:t>
+                  </w:r>
+                  <w:proofErr w:type="spellEnd"/>
+                  <w:r>
+                    <w:rPr>
+                      <w:rFonts w:ascii="Times New Roman" w:hAnsi="Times New Roman" w:cs="Times New Roman"/>
+                      <w:szCs w:val="24"/>
+                    </w:rPr>
+                    <w:t>)” is duplicated.</w:t>
+                  </w:r>
+                </w:p>
+              </w:tc>
+              <w:tc>
+                <w:tcPr>
+                  <w:tcW w:w="4265" w:type="dxa"/>
+                  <w:tcBorders>
+                    <w:top w:val="single" w:sz="4" w:space="0" w:color="auto"/>
+                    <w:left w:val="single" w:sz="4" w:space="0" w:color="auto"/>
+                    <w:bottom w:val="single" w:sz="4" w:space="0" w:color="auto"/>
+                    <w:right w:val="single" w:sz="4" w:space="0" w:color="auto"/>
+                  </w:tcBorders>
+                  <w:shd w:val="clear" w:color="auto" w:fill="FFFFFF" w:themeFill="background1"/>
+                </w:tcPr>
+                <w:p>
+                  <w:pPr>
+                    <w:cnfStyle w:val="000000000000" w:firstRow="0" w:lastRow="0" w:firstColumn="0" w:lastColumn="0" w:oddVBand="0" w:evenVBand="0" w:oddHBand="0" w:evenHBand="0" w:firstRowFirstColumn="0" w:firstRowLastColumn="0" w:lastRowFirstColumn="0" w:lastRowLastColumn="0"/>
+                    <w:rPr>
+                      <w:rFonts w:ascii="Times New Roman" w:hAnsi="Times New Roman" w:cs="Times New Roman"/>
+                      <w:szCs w:val="24"/>
+                    </w:rPr>
+                  </w:pPr>
+                </w:p>
+                <w:p>
+                  <w:pPr>
+                    <w:cnfStyle w:val="000000000000" w:firstRow="0" w:lastRow="0" w:firstColumn="0" w:lastColumn="0" w:oddVBand="0" w:evenVBand="0" w:oddHBand="0" w:evenHBand="0" w:firstRowFirstColumn="0" w:firstRowLastColumn="0" w:lastRowFirstColumn="0" w:lastRowLastColumn="0"/>
+                    <w:rPr>
+                      <w:rFonts w:ascii="Times New Roman" w:hAnsi="Times New Roman" w:cs="Times New Roman"/>
+                      <w:szCs w:val="24"/>
+                    </w:rPr>
+                  </w:pPr>
+                </w:p>
+                <w:p>
+                  <w:pPr>
+                    <w:cnfStyle w:val="000000000000" w:firstRow="0" w:lastRow="0" w:firstColumn="0" w:lastColumn="0" w:oddVBand="0" w:evenVBand="0" w:oddHBand="0" w:evenHBand="0" w:firstRowFirstColumn="0" w:firstRowLastColumn="0" w:lastRowFirstColumn="0" w:lastRowLastColumn="0"/>
+                    <w:rPr>
+                      <w:rFonts w:ascii="Times New Roman" w:hAnsi="Times New Roman" w:cs="Times New Roman"/>
+                      <w:szCs w:val="24"/>
+                    </w:rPr>
+                  </w:pPr>
+                  <w:r>
+                    <w:rPr>
+                      <w:rFonts w:ascii="Times New Roman" w:hAnsi="Times New Roman" w:cs="Times New Roman"/>
+                      <w:szCs w:val="24"/>
+                    </w:rPr>
+                    <w:t>System shows error message “</w:t>
+                  </w:r>
+                  <w:proofErr w:type="spellStart"/>
+                  <w:r>
+                    <w:rPr>
+                      <w:rFonts w:ascii="Times New Roman" w:hAnsi="Times New Roman" w:cs="Times New Roman"/>
+                      <w:szCs w:val="24"/>
+                    </w:rPr>
+                    <w:t>Xin</w:t>
+                  </w:r>
+                  <w:proofErr w:type="spellEnd"/>
+                  <w:r>
+                    <w:rPr>
+                      <w:rFonts w:ascii="Times New Roman" w:hAnsi="Times New Roman" w:cs="Times New Roman"/>
+                      <w:szCs w:val="24"/>
+                    </w:rPr>
+                    <w:t xml:space="preserve"> </w:t>
+                  </w:r>
+                  <w:proofErr w:type="spellStart"/>
+                  <w:r>
+                    <w:rPr>
+                      <w:rFonts w:ascii="Times New Roman" w:hAnsi="Times New Roman" w:cs="Times New Roman"/>
+                      <w:szCs w:val="24"/>
+                    </w:rPr>
+                    <w:t>lỗi</w:t>
+                  </w:r>
+                  <w:proofErr w:type="spellEnd"/>
+                  <w:r>
+                    <w:rPr>
+                      <w:rFonts w:ascii="Times New Roman" w:hAnsi="Times New Roman" w:cs="Times New Roman"/>
+                      <w:szCs w:val="24"/>
+                    </w:rPr>
+                    <w:t xml:space="preserve">. </w:t>
+                  </w:r>
+                  <w:proofErr w:type="spellStart"/>
+                  <w:r>
+                    <w:rPr>
+                      <w:rFonts w:ascii="Times New Roman" w:hAnsi="Times New Roman" w:cs="Times New Roman"/>
+                      <w:szCs w:val="24"/>
+                    </w:rPr>
+                    <w:t>Không</w:t>
+                  </w:r>
+                  <w:proofErr w:type="spellEnd"/>
+                  <w:r>
+                    <w:rPr>
+                      <w:rFonts w:ascii="Times New Roman" w:hAnsi="Times New Roman" w:cs="Times New Roman"/>
+                      <w:szCs w:val="24"/>
+                    </w:rPr>
+                    <w:t xml:space="preserve"> </w:t>
+                  </w:r>
+                  <w:proofErr w:type="spellStart"/>
+                  <w:r>
+                    <w:rPr>
+                      <w:rFonts w:ascii="Times New Roman" w:hAnsi="Times New Roman" w:cs="Times New Roman"/>
+                      <w:szCs w:val="24"/>
+                    </w:rPr>
+                    <w:t>được</w:t>
+                  </w:r>
+                  <w:proofErr w:type="spellEnd"/>
+                  <w:r>
+                    <w:rPr>
+                      <w:rFonts w:ascii="Times New Roman" w:hAnsi="Times New Roman" w:cs="Times New Roman"/>
+                      <w:szCs w:val="24"/>
+                    </w:rPr>
+                    <w:t xml:space="preserve"> </w:t>
+                  </w:r>
+                  <w:proofErr w:type="spellStart"/>
+                  <w:r>
+                    <w:rPr>
+                      <w:rFonts w:ascii="Times New Roman" w:hAnsi="Times New Roman" w:cs="Times New Roman"/>
+                      <w:szCs w:val="24"/>
+                    </w:rPr>
+                    <w:t>cấu</w:t>
+                  </w:r>
+                  <w:proofErr w:type="spellEnd"/>
+                  <w:r>
+                    <w:rPr>
+                      <w:rFonts w:ascii="Times New Roman" w:hAnsi="Times New Roman" w:cs="Times New Roman"/>
+                      <w:szCs w:val="24"/>
+                    </w:rPr>
+                    <w:t xml:space="preserve"> </w:t>
+                  </w:r>
+                  <w:proofErr w:type="spellStart"/>
+                  <w:r>
+                    <w:rPr>
+                      <w:rFonts w:ascii="Times New Roman" w:hAnsi="Times New Roman" w:cs="Times New Roman"/>
+                      <w:szCs w:val="24"/>
+                    </w:rPr>
+                    <w:t>hình</w:t>
+                  </w:r>
+                  <w:proofErr w:type="spellEnd"/>
+                  <w:r>
+                    <w:rPr>
+                      <w:rFonts w:ascii="Times New Roman" w:hAnsi="Times New Roman" w:cs="Times New Roman"/>
+                      <w:szCs w:val="24"/>
+                    </w:rPr>
+                    <w:t xml:space="preserve"> </w:t>
+                  </w:r>
+                  <w:proofErr w:type="spellStart"/>
+                  <w:r>
+                    <w:rPr>
+                      <w:rFonts w:ascii="Times New Roman" w:hAnsi="Times New Roman" w:cs="Times New Roman"/>
+                      <w:szCs w:val="24"/>
+                    </w:rPr>
+                    <w:t>giá</w:t>
+                  </w:r>
+                  <w:proofErr w:type="spellEnd"/>
+                  <w:r>
+                    <w:rPr>
+                      <w:rFonts w:ascii="Times New Roman" w:hAnsi="Times New Roman" w:cs="Times New Roman"/>
+                      <w:szCs w:val="24"/>
+                    </w:rPr>
+                    <w:t xml:space="preserve"> </w:t>
+                  </w:r>
+                  <w:proofErr w:type="spellStart"/>
+                  <w:r>
+                    <w:rPr>
+                      <w:rFonts w:ascii="Times New Roman" w:hAnsi="Times New Roman" w:cs="Times New Roman"/>
+                      <w:szCs w:val="24"/>
+                    </w:rPr>
+                    <w:t>một</w:t>
+                  </w:r>
+                  <w:proofErr w:type="spellEnd"/>
+                  <w:r>
+                    <w:rPr>
+                      <w:rFonts w:ascii="Times New Roman" w:hAnsi="Times New Roman" w:cs="Times New Roman"/>
+                      <w:szCs w:val="24"/>
+                    </w:rPr>
+                    <w:t xml:space="preserve"> </w:t>
+                  </w:r>
+                  <w:proofErr w:type="spellStart"/>
+                  <w:r>
+                    <w:rPr>
+                      <w:rFonts w:ascii="Times New Roman" w:hAnsi="Times New Roman" w:cs="Times New Roman"/>
+                      <w:szCs w:val="24"/>
+                    </w:rPr>
+                    <w:t>khung</w:t>
+                  </w:r>
+                  <w:proofErr w:type="spellEnd"/>
+                  <w:r>
+                    <w:rPr>
+                      <w:rFonts w:ascii="Times New Roman" w:hAnsi="Times New Roman" w:cs="Times New Roman"/>
+                      <w:szCs w:val="24"/>
+                    </w:rPr>
+                    <w:t xml:space="preserve"> </w:t>
+                  </w:r>
+                  <w:proofErr w:type="spellStart"/>
+                  <w:r>
+                    <w:rPr>
+                      <w:rFonts w:ascii="Times New Roman" w:hAnsi="Times New Roman" w:cs="Times New Roman"/>
+                      <w:szCs w:val="24"/>
+                    </w:rPr>
+                    <w:t>giờ</w:t>
+                  </w:r>
+                  <w:proofErr w:type="spellEnd"/>
+                  <w:r>
+                    <w:rPr>
+                      <w:rFonts w:ascii="Times New Roman" w:hAnsi="Times New Roman" w:cs="Times New Roman"/>
+                      <w:szCs w:val="24"/>
+                    </w:rPr>
+                    <w:t xml:space="preserve"> </w:t>
+                  </w:r>
+                  <w:proofErr w:type="spellStart"/>
+                  <w:r>
+                    <w:rPr>
+                      <w:rFonts w:ascii="Times New Roman" w:hAnsi="Times New Roman" w:cs="Times New Roman"/>
+                      <w:szCs w:val="24"/>
+                    </w:rPr>
+                    <w:t>nhiều</w:t>
+                  </w:r>
+                  <w:proofErr w:type="spellEnd"/>
+                  <w:r>
+                    <w:rPr>
+                      <w:rFonts w:ascii="Times New Roman" w:hAnsi="Times New Roman" w:cs="Times New Roman"/>
+                      <w:szCs w:val="24"/>
+                    </w:rPr>
+                    <w:t xml:space="preserve"> </w:t>
+                  </w:r>
+                  <w:proofErr w:type="spellStart"/>
+                  <w:r>
+                    <w:rPr>
+                      <w:rFonts w:ascii="Times New Roman" w:hAnsi="Times New Roman" w:cs="Times New Roman"/>
+                      <w:szCs w:val="24"/>
+                    </w:rPr>
+                    <w:t>lần</w:t>
+                  </w:r>
+                  <w:proofErr w:type="spellEnd"/>
+                  <w:r>
+                    <w:rPr>
+                      <w:rFonts w:ascii="Times New Roman" w:hAnsi="Times New Roman" w:cs="Times New Roman"/>
+                      <w:szCs w:val="24"/>
+                    </w:rPr>
+                    <w:t>”</w:t>
+                  </w:r>
+                </w:p>
+              </w:tc>
+            </w:tr>
+            <w:tr>
+              <w:trPr>
+                <w:cnfStyle w:val="000000100000" w:firstRow="0" w:lastRow="0" w:firstColumn="0" w:lastColumn="0" w:oddVBand="0" w:evenVBand="0" w:oddHBand="1" w:evenHBand="0" w:firstRowFirstColumn="0" w:firstRowLastColumn="0" w:lastRowFirstColumn="0" w:lastRowLastColumn="0"/>
+              </w:trPr>
+              <w:tc>
+                <w:tcPr>
+                  <w:cnfStyle w:val="001000000000" w:firstRow="0" w:lastRow="0" w:firstColumn="1" w:lastColumn="0" w:oddVBand="0" w:evenVBand="0" w:oddHBand="0" w:evenHBand="0" w:firstRowFirstColumn="0" w:firstRowLastColumn="0" w:lastRowFirstColumn="0" w:lastRowLastColumn="0"/>
+                  <w:tcW w:w="1232" w:type="dxa"/>
+                  <w:tcBorders>
+                    <w:top w:val="single" w:sz="4" w:space="0" w:color="auto"/>
+                    <w:left w:val="single" w:sz="4" w:space="0" w:color="auto"/>
+                    <w:bottom w:val="single" w:sz="4" w:space="0" w:color="auto"/>
+                    <w:right w:val="single" w:sz="4" w:space="0" w:color="auto"/>
+                  </w:tcBorders>
+                  <w:shd w:val="clear" w:color="auto" w:fill="FFFFFF" w:themeFill="background1"/>
+                </w:tcPr>
+                <w:p>
+                  <w:pPr>
+                    <w:jc w:val="center"/>
+                    <w:rPr>
+                      <w:rFonts w:ascii="Times New Roman" w:hAnsi="Times New Roman" w:cs="Times New Roman"/>
+                      <w:b w:val="0"/>
+                      <w:szCs w:val="24"/>
+                    </w:rPr>
+                  </w:pPr>
+                  <w:r>
+                    <w:rPr>
+                      <w:rFonts w:ascii="Times New Roman" w:hAnsi="Times New Roman" w:cs="Times New Roman"/>
+                      <w:b w:val="0"/>
+                      <w:szCs w:val="24"/>
+                    </w:rPr>
+                    <w:t>15</w:t>
+                  </w:r>
+                </w:p>
+              </w:tc>
+              <w:tc>
+                <w:tcPr>
+                  <w:tcW w:w="3025" w:type="dxa"/>
+                  <w:tcBorders>
+                    <w:top w:val="single" w:sz="4" w:space="0" w:color="auto"/>
+                    <w:left w:val="single" w:sz="4" w:space="0" w:color="auto"/>
+                    <w:bottom w:val="single" w:sz="4" w:space="0" w:color="auto"/>
+                    <w:right w:val="single" w:sz="4" w:space="0" w:color="auto"/>
+                  </w:tcBorders>
+                  <w:shd w:val="clear" w:color="auto" w:fill="FFFFFF" w:themeFill="background1"/>
+                </w:tcPr>
+                <w:p>
+                  <w:pPr>
+                    <w:cnfStyle w:val="000000100000" w:firstRow="0" w:lastRow="0" w:firstColumn="0" w:lastColumn="0" w:oddVBand="0" w:evenVBand="0" w:oddHBand="1" w:evenHBand="0" w:firstRowFirstColumn="0" w:firstRowLastColumn="0" w:lastRowFirstColumn="0" w:lastRowLastColumn="0"/>
+                    <w:rPr>
+                      <w:rFonts w:ascii="Times New Roman" w:hAnsi="Times New Roman" w:cs="Times New Roman"/>
+                      <w:szCs w:val="24"/>
+                    </w:rPr>
+                  </w:pPr>
+                  <w:r>
+                    <w:rPr>
+                      <w:rFonts w:ascii="Times New Roman" w:hAnsi="Times New Roman" w:cs="Times New Roman"/>
+                      <w:szCs w:val="24"/>
+                    </w:rPr>
+                    <w:t>Provider input “</w:t>
+                  </w:r>
+                  <w:proofErr w:type="spellStart"/>
+                  <w:r>
+                    <w:rPr>
+                      <w:rFonts w:ascii="Times New Roman" w:hAnsi="Times New Roman" w:cs="Times New Roman"/>
+                      <w:szCs w:val="24"/>
+                    </w:rPr>
+                    <w:t>Giá</w:t>
+                  </w:r>
+                  <w:proofErr w:type="spellEnd"/>
+                  <w:r>
+                    <w:rPr>
+                      <w:rFonts w:ascii="Times New Roman" w:hAnsi="Times New Roman" w:cs="Times New Roman"/>
+                      <w:szCs w:val="24"/>
+                    </w:rPr>
+                    <w:t xml:space="preserve"> </w:t>
+                  </w:r>
+                  <w:proofErr w:type="spellStart"/>
+                  <w:r>
+                    <w:rPr>
+                      <w:rFonts w:ascii="Times New Roman" w:hAnsi="Times New Roman" w:cs="Times New Roman"/>
+                      <w:szCs w:val="24"/>
+                    </w:rPr>
+                    <w:t>tiền</w:t>
+                  </w:r>
+                  <w:proofErr w:type="spellEnd"/>
+                  <w:r>
+                    <w:rPr>
+                      <w:rFonts w:ascii="Times New Roman" w:hAnsi="Times New Roman" w:cs="Times New Roman"/>
+                      <w:szCs w:val="24"/>
+                    </w:rPr>
+                    <w:t xml:space="preserve"> (VNĐ)” is a negative number.</w:t>
+                  </w:r>
+                </w:p>
+              </w:tc>
+              <w:tc>
+                <w:tcPr>
+                  <w:tcW w:w="4265" w:type="dxa"/>
+                  <w:tcBorders>
+                    <w:top w:val="single" w:sz="4" w:space="0" w:color="auto"/>
+                    <w:left w:val="single" w:sz="4" w:space="0" w:color="auto"/>
+                    <w:bottom w:val="single" w:sz="4" w:space="0" w:color="auto"/>
+                    <w:right w:val="single" w:sz="4" w:space="0" w:color="auto"/>
+                  </w:tcBorders>
+                  <w:shd w:val="clear" w:color="auto" w:fill="FFFFFF" w:themeFill="background1"/>
+                </w:tcPr>
+                <w:p>
+                  <w:pPr>
+                    <w:cnfStyle w:val="000000100000" w:firstRow="0" w:lastRow="0" w:firstColumn="0" w:lastColumn="0" w:oddVBand="0" w:evenVBand="0" w:oddHBand="1" w:evenHBand="0" w:firstRowFirstColumn="0" w:firstRowLastColumn="0" w:lastRowFirstColumn="0" w:lastRowLastColumn="0"/>
+                    <w:rPr>
+                      <w:rFonts w:ascii="Times New Roman" w:hAnsi="Times New Roman" w:cs="Times New Roman"/>
+                      <w:szCs w:val="24"/>
+                    </w:rPr>
+                  </w:pPr>
+                </w:p>
+                <w:p>
+                  <w:pPr>
+                    <w:cnfStyle w:val="000000100000" w:firstRow="0" w:lastRow="0" w:firstColumn="0" w:lastColumn="0" w:oddVBand="0" w:evenVBand="0" w:oddHBand="1" w:evenHBand="0" w:firstRowFirstColumn="0" w:firstRowLastColumn="0" w:lastRowFirstColumn="0" w:lastRowLastColumn="0"/>
+                    <w:rPr>
+                      <w:rFonts w:ascii="Times New Roman" w:hAnsi="Times New Roman" w:cs="Times New Roman"/>
+                      <w:szCs w:val="24"/>
+                    </w:rPr>
+                  </w:pPr>
+                </w:p>
+                <w:p>
+                  <w:pPr>
+                    <w:cnfStyle w:val="000000100000" w:firstRow="0" w:lastRow="0" w:firstColumn="0" w:lastColumn="0" w:oddVBand="0" w:evenVBand="0" w:oddHBand="1" w:evenHBand="0" w:firstRowFirstColumn="0" w:firstRowLastColumn="0" w:lastRowFirstColumn="0" w:lastRowLastColumn="0"/>
+                    <w:rPr>
+                      <w:rFonts w:ascii="Times New Roman" w:hAnsi="Times New Roman" w:cs="Times New Roman"/>
+                      <w:szCs w:val="24"/>
+                    </w:rPr>
+                  </w:pPr>
+                  <w:r>
+                    <w:rPr>
+                      <w:rFonts w:ascii="Times New Roman" w:hAnsi="Times New Roman" w:cs="Times New Roman"/>
+                      <w:szCs w:val="24"/>
+                    </w:rPr>
+                    <w:t>System shows error message “</w:t>
+                  </w:r>
+                  <w:proofErr w:type="spellStart"/>
+                  <w:r>
+                    <w:rPr>
+                      <w:rFonts w:ascii="Times New Roman" w:hAnsi="Times New Roman" w:cs="Times New Roman"/>
+                      <w:szCs w:val="24"/>
+                    </w:rPr>
+                    <w:t>Xin</w:t>
+                  </w:r>
+                  <w:proofErr w:type="spellEnd"/>
+                  <w:r>
+                    <w:rPr>
+                      <w:rFonts w:ascii="Times New Roman" w:hAnsi="Times New Roman" w:cs="Times New Roman"/>
+                      <w:szCs w:val="24"/>
+                    </w:rPr>
+                    <w:t xml:space="preserve"> </w:t>
+                  </w:r>
+                  <w:proofErr w:type="spellStart"/>
+                  <w:r>
+                    <w:rPr>
+                      <w:rFonts w:ascii="Times New Roman" w:hAnsi="Times New Roman" w:cs="Times New Roman"/>
+                      <w:szCs w:val="24"/>
+                    </w:rPr>
+                    <w:t>lỗi</w:t>
+                  </w:r>
+                  <w:proofErr w:type="spellEnd"/>
+                  <w:r>
+                    <w:rPr>
+                      <w:rFonts w:ascii="Times New Roman" w:hAnsi="Times New Roman" w:cs="Times New Roman"/>
+                      <w:szCs w:val="24"/>
+                    </w:rPr>
+                    <w:t xml:space="preserve">. </w:t>
+                  </w:r>
+                  <w:proofErr w:type="spellStart"/>
+                  <w:r>
+                    <w:rPr>
+                      <w:rFonts w:ascii="Times New Roman" w:hAnsi="Times New Roman" w:cs="Times New Roman"/>
+                      <w:szCs w:val="24"/>
+                    </w:rPr>
+                    <w:t>Số</w:t>
+                  </w:r>
+                  <w:proofErr w:type="spellEnd"/>
+                  <w:r>
+                    <w:rPr>
+                      <w:rFonts w:ascii="Times New Roman" w:hAnsi="Times New Roman" w:cs="Times New Roman"/>
+                      <w:szCs w:val="24"/>
+                    </w:rPr>
+                    <w:t xml:space="preserve"> </w:t>
+                  </w:r>
+                  <w:proofErr w:type="spellStart"/>
+                  <w:r>
+                    <w:rPr>
+                      <w:rFonts w:ascii="Times New Roman" w:hAnsi="Times New Roman" w:cs="Times New Roman"/>
+                      <w:szCs w:val="24"/>
+                    </w:rPr>
+                    <w:t>tiền</w:t>
+                  </w:r>
+                  <w:proofErr w:type="spellEnd"/>
+                  <w:r>
+                    <w:rPr>
+                      <w:rFonts w:ascii="Times New Roman" w:hAnsi="Times New Roman" w:cs="Times New Roman"/>
+                      <w:szCs w:val="24"/>
+                    </w:rPr>
+                    <w:t xml:space="preserve"> </w:t>
+                  </w:r>
+                  <w:proofErr w:type="spellStart"/>
+                  <w:r>
+                    <w:rPr>
+                      <w:rFonts w:ascii="Times New Roman" w:hAnsi="Times New Roman" w:cs="Times New Roman"/>
+                      <w:szCs w:val="24"/>
+                    </w:rPr>
+                    <w:t>không</w:t>
+                  </w:r>
+                  <w:proofErr w:type="spellEnd"/>
+                  <w:r>
+                    <w:rPr>
+                      <w:rFonts w:ascii="Times New Roman" w:hAnsi="Times New Roman" w:cs="Times New Roman"/>
+                      <w:szCs w:val="24"/>
+                    </w:rPr>
+                    <w:t xml:space="preserve"> </w:t>
+                  </w:r>
+                  <w:proofErr w:type="spellStart"/>
+                  <w:r>
+                    <w:rPr>
+                      <w:rFonts w:ascii="Times New Roman" w:hAnsi="Times New Roman" w:cs="Times New Roman"/>
+                      <w:szCs w:val="24"/>
+                    </w:rPr>
+                    <w:t>được</w:t>
+                  </w:r>
+                  <w:proofErr w:type="spellEnd"/>
+                  <w:r>
+                    <w:rPr>
+                      <w:rFonts w:ascii="Times New Roman" w:hAnsi="Times New Roman" w:cs="Times New Roman"/>
+                      <w:szCs w:val="24"/>
+                    </w:rPr>
+                    <w:t xml:space="preserve"> </w:t>
+                  </w:r>
+                  <w:proofErr w:type="spellStart"/>
+                  <w:r>
+                    <w:rPr>
+                      <w:rFonts w:ascii="Times New Roman" w:hAnsi="Times New Roman" w:cs="Times New Roman"/>
+                      <w:szCs w:val="24"/>
+                    </w:rPr>
+                    <w:t>âm</w:t>
+                  </w:r>
+                  <w:proofErr w:type="spellEnd"/>
+                  <w:r>
+                    <w:rPr>
+                      <w:rFonts w:ascii="Times New Roman" w:hAnsi="Times New Roman" w:cs="Times New Roman"/>
+                      <w:szCs w:val="24"/>
+                    </w:rPr>
+                    <w:t>”</w:t>
+                  </w:r>
+                </w:p>
+              </w:tc>
+            </w:tr>
+            <w:tr>
+              <w:tc>
+                <w:tcPr>
+                  <w:cnfStyle w:val="001000000000" w:firstRow="0" w:lastRow="0" w:firstColumn="1" w:lastColumn="0" w:oddVBand="0" w:evenVBand="0" w:oddHBand="0" w:evenHBand="0" w:firstRowFirstColumn="0" w:firstRowLastColumn="0" w:lastRowFirstColumn="0" w:lastRowLastColumn="0"/>
+                  <w:tcW w:w="1232" w:type="dxa"/>
+                  <w:tcBorders>
+                    <w:top w:val="single" w:sz="4" w:space="0" w:color="auto"/>
+                    <w:left w:val="single" w:sz="4" w:space="0" w:color="auto"/>
+                    <w:bottom w:val="single" w:sz="4" w:space="0" w:color="auto"/>
+                    <w:right w:val="single" w:sz="4" w:space="0" w:color="auto"/>
+                  </w:tcBorders>
+                  <w:shd w:val="clear" w:color="auto" w:fill="FFFFFF" w:themeFill="background1"/>
+                </w:tcPr>
+                <w:p>
+                  <w:pPr>
+                    <w:jc w:val="center"/>
+                    <w:rPr>
+                      <w:rFonts w:ascii="Times New Roman" w:hAnsi="Times New Roman" w:cs="Times New Roman"/>
+                      <w:b w:val="0"/>
+                      <w:szCs w:val="24"/>
+                    </w:rPr>
+                  </w:pPr>
+                  <w:r>
+                    <w:rPr>
+                      <w:rFonts w:ascii="Times New Roman" w:hAnsi="Times New Roman" w:cs="Times New Roman"/>
+                      <w:b w:val="0"/>
+                      <w:szCs w:val="24"/>
+                    </w:rPr>
+                    <w:t>16</w:t>
+                  </w:r>
+                </w:p>
+              </w:tc>
+              <w:tc>
+                <w:tcPr>
+                  <w:tcW w:w="3025" w:type="dxa"/>
+                  <w:tcBorders>
+                    <w:top w:val="single" w:sz="4" w:space="0" w:color="auto"/>
+                    <w:left w:val="single" w:sz="4" w:space="0" w:color="auto"/>
+                    <w:bottom w:val="single" w:sz="4" w:space="0" w:color="auto"/>
+                    <w:right w:val="single" w:sz="4" w:space="0" w:color="auto"/>
+                  </w:tcBorders>
+                  <w:shd w:val="clear" w:color="auto" w:fill="FFFFFF" w:themeFill="background1"/>
+                </w:tcPr>
+                <w:p>
+                  <w:pPr>
+                    <w:cnfStyle w:val="000000000000" w:firstRow="0" w:lastRow="0" w:firstColumn="0" w:lastColumn="0" w:oddVBand="0" w:evenVBand="0" w:oddHBand="0" w:evenHBand="0" w:firstRowFirstColumn="0" w:firstRowLastColumn="0" w:lastRowFirstColumn="0" w:lastRowLastColumn="0"/>
+                    <w:rPr>
+                      <w:rFonts w:ascii="Times New Roman" w:hAnsi="Times New Roman" w:cs="Times New Roman"/>
+                      <w:szCs w:val="24"/>
+                    </w:rPr>
+                  </w:pPr>
+                  <w:r>
+                    <w:rPr>
+                      <w:rFonts w:ascii="Times New Roman" w:hAnsi="Times New Roman" w:cs="Times New Roman"/>
+                      <w:szCs w:val="24"/>
+                    </w:rPr>
+                    <w:t>Provider input “</w:t>
+                  </w:r>
+                  <w:proofErr w:type="spellStart"/>
+                  <w:r>
+                    <w:rPr>
+                      <w:rFonts w:ascii="Times New Roman" w:hAnsi="Times New Roman" w:cs="Times New Roman"/>
+                      <w:szCs w:val="24"/>
+                    </w:rPr>
+                    <w:t>Số</w:t>
+                  </w:r>
+                  <w:proofErr w:type="spellEnd"/>
+                  <w:r>
+                    <w:rPr>
+                      <w:rFonts w:ascii="Times New Roman" w:hAnsi="Times New Roman" w:cs="Times New Roman"/>
+                      <w:szCs w:val="24"/>
+                    </w:rPr>
+                    <w:t xml:space="preserve"> Km </w:t>
+                  </w:r>
+                  <w:proofErr w:type="spellStart"/>
+                  <w:r>
+                    <w:rPr>
+                      <w:rFonts w:ascii="Times New Roman" w:hAnsi="Times New Roman" w:cs="Times New Roman"/>
+                      <w:szCs w:val="24"/>
+                    </w:rPr>
+                    <w:t>tối</w:t>
+                  </w:r>
+                  <w:proofErr w:type="spellEnd"/>
+                  <w:r>
+                    <w:rPr>
+                      <w:rFonts w:ascii="Times New Roman" w:hAnsi="Times New Roman" w:cs="Times New Roman"/>
+                      <w:szCs w:val="24"/>
+                    </w:rPr>
+                    <w:t xml:space="preserve"> </w:t>
+                  </w:r>
+                  <w:proofErr w:type="spellStart"/>
+                  <w:r>
+                    <w:rPr>
+                      <w:rFonts w:ascii="Times New Roman" w:hAnsi="Times New Roman" w:cs="Times New Roman"/>
+                      <w:szCs w:val="24"/>
+                    </w:rPr>
+                    <w:t>đa</w:t>
+                  </w:r>
+                  <w:proofErr w:type="spellEnd"/>
+                  <w:r>
+                    <w:rPr>
+                      <w:rFonts w:ascii="Times New Roman" w:hAnsi="Times New Roman" w:cs="Times New Roman"/>
+                      <w:szCs w:val="24"/>
+                    </w:rPr>
+                    <w:t xml:space="preserve"> (Km)” is a negative number.</w:t>
+                  </w:r>
+                </w:p>
+              </w:tc>
+              <w:tc>
+                <w:tcPr>
+                  <w:tcW w:w="4265" w:type="dxa"/>
+                  <w:tcBorders>
+                    <w:top w:val="single" w:sz="4" w:space="0" w:color="auto"/>
+                    <w:left w:val="single" w:sz="4" w:space="0" w:color="auto"/>
+                    <w:bottom w:val="single" w:sz="4" w:space="0" w:color="auto"/>
+                    <w:right w:val="single" w:sz="4" w:space="0" w:color="auto"/>
+                  </w:tcBorders>
+                  <w:shd w:val="clear" w:color="auto" w:fill="FFFFFF" w:themeFill="background1"/>
+                </w:tcPr>
+                <w:p>
+                  <w:pPr>
+                    <w:cnfStyle w:val="000000000000" w:firstRow="0" w:lastRow="0" w:firstColumn="0" w:lastColumn="0" w:oddVBand="0" w:evenVBand="0" w:oddHBand="0" w:evenHBand="0" w:firstRowFirstColumn="0" w:firstRowLastColumn="0" w:lastRowFirstColumn="0" w:lastRowLastColumn="0"/>
+                    <w:rPr>
+                      <w:rFonts w:ascii="Times New Roman" w:hAnsi="Times New Roman" w:cs="Times New Roman"/>
+                      <w:szCs w:val="24"/>
+                    </w:rPr>
+                  </w:pPr>
+                </w:p>
+                <w:p>
+                  <w:pPr>
+                    <w:cnfStyle w:val="000000000000" w:firstRow="0" w:lastRow="0" w:firstColumn="0" w:lastColumn="0" w:oddVBand="0" w:evenVBand="0" w:oddHBand="0" w:evenHBand="0" w:firstRowFirstColumn="0" w:firstRowLastColumn="0" w:lastRowFirstColumn="0" w:lastRowLastColumn="0"/>
+                    <w:rPr>
+                      <w:rFonts w:ascii="Times New Roman" w:hAnsi="Times New Roman" w:cs="Times New Roman"/>
+                      <w:szCs w:val="24"/>
+                    </w:rPr>
+                  </w:pPr>
+                </w:p>
+                <w:p>
+                  <w:pPr>
+                    <w:cnfStyle w:val="000000000000" w:firstRow="0" w:lastRow="0" w:firstColumn="0" w:lastColumn="0" w:oddVBand="0" w:evenVBand="0" w:oddHBand="0" w:evenHBand="0" w:firstRowFirstColumn="0" w:firstRowLastColumn="0" w:lastRowFirstColumn="0" w:lastRowLastColumn="0"/>
+                    <w:rPr>
+                      <w:rFonts w:ascii="Times New Roman" w:hAnsi="Times New Roman" w:cs="Times New Roman"/>
+                      <w:szCs w:val="24"/>
+                    </w:rPr>
+                  </w:pPr>
+                </w:p>
+                <w:p>
+                  <w:pPr>
+                    <w:cnfStyle w:val="000000000000" w:firstRow="0" w:lastRow="0" w:firstColumn="0" w:lastColumn="0" w:oddVBand="0" w:evenVBand="0" w:oddHBand="0" w:evenHBand="0" w:firstRowFirstColumn="0" w:firstRowLastColumn="0" w:lastRowFirstColumn="0" w:lastRowLastColumn="0"/>
+                    <w:rPr>
+                      <w:rFonts w:ascii="Times New Roman" w:hAnsi="Times New Roman" w:cs="Times New Roman"/>
+                      <w:szCs w:val="24"/>
+                    </w:rPr>
+                  </w:pPr>
+                  <w:r>
+                    <w:rPr>
+                      <w:rFonts w:ascii="Times New Roman" w:hAnsi="Times New Roman" w:cs="Times New Roman"/>
+                      <w:szCs w:val="24"/>
+                    </w:rPr>
+                    <w:t>System shows error message “</w:t>
+                  </w:r>
+                  <w:proofErr w:type="spellStart"/>
+                  <w:r>
+                    <w:rPr>
+                      <w:rFonts w:ascii="Times New Roman" w:hAnsi="Times New Roman" w:cs="Times New Roman"/>
+                      <w:szCs w:val="24"/>
+                    </w:rPr>
+                    <w:t>Xin</w:t>
+                  </w:r>
+                  <w:proofErr w:type="spellEnd"/>
+                  <w:r>
+                    <w:rPr>
+                      <w:rFonts w:ascii="Times New Roman" w:hAnsi="Times New Roman" w:cs="Times New Roman"/>
+                      <w:szCs w:val="24"/>
+                    </w:rPr>
+                    <w:t xml:space="preserve"> </w:t>
+                  </w:r>
+                  <w:proofErr w:type="spellStart"/>
+                  <w:r>
+                    <w:rPr>
+                      <w:rFonts w:ascii="Times New Roman" w:hAnsi="Times New Roman" w:cs="Times New Roman"/>
+                      <w:szCs w:val="24"/>
+                    </w:rPr>
+                    <w:t>lỗi</w:t>
+                  </w:r>
+                  <w:proofErr w:type="spellEnd"/>
+                  <w:r>
+                    <w:rPr>
+                      <w:rFonts w:ascii="Times New Roman" w:hAnsi="Times New Roman" w:cs="Times New Roman"/>
+                      <w:szCs w:val="24"/>
+                    </w:rPr>
+                    <w:t xml:space="preserve">. </w:t>
+                  </w:r>
+                  <w:proofErr w:type="spellStart"/>
+                  <w:r>
+                    <w:rPr>
+                      <w:rFonts w:ascii="Times New Roman" w:hAnsi="Times New Roman" w:cs="Times New Roman"/>
+                      <w:szCs w:val="24"/>
+                    </w:rPr>
+                    <w:t>Số</w:t>
+                  </w:r>
+                  <w:proofErr w:type="spellEnd"/>
+                  <w:r>
+                    <w:rPr>
+                      <w:rFonts w:ascii="Times New Roman" w:hAnsi="Times New Roman" w:cs="Times New Roman"/>
+                      <w:szCs w:val="24"/>
+                    </w:rPr>
+                    <w:t xml:space="preserve"> </w:t>
+                  </w:r>
+                  <w:proofErr w:type="spellStart"/>
+                  <w:r>
+                    <w:rPr>
+                      <w:rFonts w:ascii="Times New Roman" w:hAnsi="Times New Roman" w:cs="Times New Roman"/>
+                      <w:szCs w:val="24"/>
+                    </w:rPr>
+                    <w:t>tiền</w:t>
+                  </w:r>
+                  <w:proofErr w:type="spellEnd"/>
+                  <w:r>
+                    <w:rPr>
+                      <w:rFonts w:ascii="Times New Roman" w:hAnsi="Times New Roman" w:cs="Times New Roman"/>
+                      <w:szCs w:val="24"/>
+                    </w:rPr>
+                    <w:t xml:space="preserve"> Km </w:t>
+                  </w:r>
+                  <w:proofErr w:type="spellStart"/>
+                  <w:r>
+                    <w:rPr>
+                      <w:rFonts w:ascii="Times New Roman" w:hAnsi="Times New Roman" w:cs="Times New Roman"/>
+                      <w:szCs w:val="24"/>
+                    </w:rPr>
+                    <w:t>tối</w:t>
+                  </w:r>
+                  <w:proofErr w:type="spellEnd"/>
+                  <w:r>
+                    <w:rPr>
+                      <w:rFonts w:ascii="Times New Roman" w:hAnsi="Times New Roman" w:cs="Times New Roman"/>
+                      <w:szCs w:val="24"/>
+                    </w:rPr>
+                    <w:t xml:space="preserve"> </w:t>
+                  </w:r>
+                  <w:proofErr w:type="spellStart"/>
+                  <w:r>
+                    <w:rPr>
+                      <w:rFonts w:ascii="Times New Roman" w:hAnsi="Times New Roman" w:cs="Times New Roman"/>
+                      <w:szCs w:val="24"/>
+                    </w:rPr>
+                    <w:t>đa</w:t>
+                  </w:r>
+                  <w:proofErr w:type="spellEnd"/>
+                  <w:r>
+                    <w:rPr>
+                      <w:rFonts w:ascii="Times New Roman" w:hAnsi="Times New Roman" w:cs="Times New Roman"/>
+                      <w:szCs w:val="24"/>
+                    </w:rPr>
+                    <w:t xml:space="preserve"> </w:t>
+                  </w:r>
+                  <w:proofErr w:type="spellStart"/>
+                  <w:r>
+                    <w:rPr>
+                      <w:rFonts w:ascii="Times New Roman" w:hAnsi="Times New Roman" w:cs="Times New Roman"/>
+                      <w:szCs w:val="24"/>
+                    </w:rPr>
+                    <w:t>theo</w:t>
+                  </w:r>
+                  <w:proofErr w:type="spellEnd"/>
+                  <w:r>
+                    <w:rPr>
+                      <w:rFonts w:ascii="Times New Roman" w:hAnsi="Times New Roman" w:cs="Times New Roman"/>
+                      <w:szCs w:val="24"/>
+                    </w:rPr>
+                    <w:t xml:space="preserve"> </w:t>
+                  </w:r>
+                  <w:proofErr w:type="spellStart"/>
+                  <w:r>
+                    <w:rPr>
+                      <w:rFonts w:ascii="Times New Roman" w:hAnsi="Times New Roman" w:cs="Times New Roman"/>
+                      <w:szCs w:val="24"/>
+                    </w:rPr>
+                    <w:t>giờ</w:t>
+                  </w:r>
+                  <w:proofErr w:type="spellEnd"/>
+                  <w:r>
+                    <w:rPr>
+                      <w:rFonts w:ascii="Times New Roman" w:hAnsi="Times New Roman" w:cs="Times New Roman"/>
+                      <w:szCs w:val="24"/>
+                    </w:rPr>
+                    <w:t xml:space="preserve"> </w:t>
+                  </w:r>
+                  <w:proofErr w:type="spellStart"/>
+                  <w:r>
+                    <w:rPr>
+                      <w:rFonts w:ascii="Times New Roman" w:hAnsi="Times New Roman" w:cs="Times New Roman"/>
+                      <w:szCs w:val="24"/>
+                    </w:rPr>
+                    <w:t>không</w:t>
+                  </w:r>
+                  <w:proofErr w:type="spellEnd"/>
+                  <w:r>
+                    <w:rPr>
+                      <w:rFonts w:ascii="Times New Roman" w:hAnsi="Times New Roman" w:cs="Times New Roman"/>
+                      <w:szCs w:val="24"/>
+                    </w:rPr>
+                    <w:t xml:space="preserve"> </w:t>
+                  </w:r>
+                  <w:proofErr w:type="spellStart"/>
+                  <w:r>
+                    <w:rPr>
+                      <w:rFonts w:ascii="Times New Roman" w:hAnsi="Times New Roman" w:cs="Times New Roman"/>
+                      <w:szCs w:val="24"/>
+                    </w:rPr>
+                    <w:t>được</w:t>
+                  </w:r>
+                  <w:proofErr w:type="spellEnd"/>
+                  <w:r>
+                    <w:rPr>
+                      <w:rFonts w:ascii="Times New Roman" w:hAnsi="Times New Roman" w:cs="Times New Roman"/>
+                      <w:szCs w:val="24"/>
+                    </w:rPr>
+                    <w:t xml:space="preserve"> </w:t>
+                  </w:r>
+                  <w:proofErr w:type="spellStart"/>
+                  <w:r>
+                    <w:rPr>
+                      <w:rFonts w:ascii="Times New Roman" w:hAnsi="Times New Roman" w:cs="Times New Roman"/>
+                      <w:szCs w:val="24"/>
+                    </w:rPr>
+                    <w:t>âm</w:t>
+                  </w:r>
+                  <w:proofErr w:type="spellEnd"/>
+                  <w:r>
+                    <w:rPr>
+                      <w:rFonts w:ascii="Times New Roman" w:hAnsi="Times New Roman" w:cs="Times New Roman"/>
+                      <w:szCs w:val="24"/>
+                    </w:rPr>
+                    <w:t>”</w:t>
+                  </w:r>
+                </w:p>
+              </w:tc>
+            </w:tr>
+          </w:tbl>
+          <w:p>
+            <w:pPr>
+              <w:spacing w:before="120" w:after="120"/>
+              <w:rPr>
+                <w:rFonts w:ascii="Times New Roman" w:hAnsi="Times New Roman" w:cs="Times New Roman"/>
+                <w:b w:val="0"/>
+                <w:szCs w:val="24"/>
+              </w:rPr>
+            </w:pPr>
+            <w:r>
+              <w:rPr>
+                <w:rFonts w:ascii="Times New Roman" w:hAnsi="Times New Roman" w:cs="Times New Roman"/>
+                <w:szCs w:val="24"/>
+              </w:rPr>
+              <w:t>Relationships:</w:t>
+            </w:r>
+            <w:r>
+              <w:rPr>
+                <w:rFonts w:ascii="Times New Roman" w:hAnsi="Times New Roman" w:cs="Times New Roman"/>
+                <w:b w:val="0"/>
+                <w:szCs w:val="24"/>
+              </w:rPr>
+              <w:t xml:space="preserve"> N/A</w:t>
+            </w:r>
+          </w:p>
+          <w:p>
+            <w:pPr>
+              <w:spacing w:before="120" w:after="120"/>
+              <w:rPr>
+                <w:rFonts w:ascii="Times New Roman" w:hAnsi="Times New Roman" w:cs="Times New Roman"/>
+                <w:b w:val="0"/>
+                <w:szCs w:val="24"/>
+              </w:rPr>
+            </w:pPr>
+            <w:r>
+              <w:rPr>
+                <w:rFonts w:ascii="Times New Roman" w:hAnsi="Times New Roman" w:cs="Times New Roman"/>
+                <w:szCs w:val="24"/>
+              </w:rPr>
+              <w:t>Business Rules:</w:t>
+            </w:r>
+          </w:p>
+          <w:p>
+            <w:pPr>
+              <w:pStyle w:val="ListParagraph"/>
+              <w:numPr>
+                <w:ilvl w:val="0"/>
+                <w:numId w:val="4"/>
+              </w:numPr>
+              <w:spacing w:after="0" w:line="240" w:lineRule="auto"/>
+              <w:rPr>
+                <w:rFonts w:ascii="Times New Roman" w:hAnsi="Times New Roman" w:cs="Times New Roman"/>
+                <w:bCs w:val="0"/>
+                <w:szCs w:val="24"/>
+              </w:rPr>
+            </w:pPr>
+            <w:r>
+              <w:rPr>
+                <w:rFonts w:ascii="Times New Roman" w:hAnsi="Times New Roman" w:cs="Times New Roman"/>
+                <w:b w:val="0"/>
+                <w:szCs w:val="24"/>
+              </w:rPr>
+              <w:t xml:space="preserve">After vehicle group is </w:t>
+            </w:r>
+            <w:proofErr w:type="spellStart"/>
+            <w:r>
+              <w:rPr>
+                <w:rFonts w:ascii="Times New Roman" w:hAnsi="Times New Roman" w:cs="Times New Roman"/>
+                <w:b w:val="0"/>
+                <w:szCs w:val="24"/>
+              </w:rPr>
+              <w:t>created</w:t>
+            </w:r>
+            <w:proofErr w:type="gramStart"/>
+            <w:r>
+              <w:rPr>
+                <w:rFonts w:ascii="Times New Roman" w:hAnsi="Times New Roman" w:cs="Times New Roman"/>
+                <w:b w:val="0"/>
+                <w:szCs w:val="24"/>
+              </w:rPr>
+              <w:t>,group</w:t>
+            </w:r>
+            <w:proofErr w:type="spellEnd"/>
+            <w:proofErr w:type="gramEnd"/>
+            <w:r>
+              <w:rPr>
+                <w:rFonts w:ascii="Times New Roman" w:hAnsi="Times New Roman" w:cs="Times New Roman"/>
+                <w:b w:val="0"/>
+                <w:szCs w:val="24"/>
+              </w:rPr>
+              <w:t xml:space="preserve"> has no vehicle inside and status “</w:t>
+            </w:r>
+            <w:proofErr w:type="spellStart"/>
+            <w:r>
+              <w:rPr>
+                <w:rFonts w:ascii="Times New Roman" w:hAnsi="Times New Roman" w:cs="Times New Roman"/>
+                <w:b w:val="0"/>
+                <w:szCs w:val="24"/>
+              </w:rPr>
+              <w:t>Đang</w:t>
+            </w:r>
+            <w:proofErr w:type="spellEnd"/>
+            <w:r>
+              <w:rPr>
+                <w:rFonts w:ascii="Times New Roman" w:hAnsi="Times New Roman" w:cs="Times New Roman"/>
+                <w:b w:val="0"/>
+                <w:szCs w:val="24"/>
+              </w:rPr>
+              <w:t xml:space="preserve"> </w:t>
+            </w:r>
+            <w:proofErr w:type="spellStart"/>
+            <w:r>
+              <w:rPr>
+                <w:rFonts w:ascii="Times New Roman" w:hAnsi="Times New Roman" w:cs="Times New Roman"/>
+                <w:b w:val="0"/>
+                <w:szCs w:val="24"/>
+              </w:rPr>
+              <w:t>hoạt</w:t>
+            </w:r>
+            <w:proofErr w:type="spellEnd"/>
+            <w:r>
+              <w:rPr>
+                <w:rFonts w:ascii="Times New Roman" w:hAnsi="Times New Roman" w:cs="Times New Roman"/>
+                <w:b w:val="0"/>
+                <w:szCs w:val="24"/>
+              </w:rPr>
+              <w:t xml:space="preserve"> </w:t>
+            </w:r>
+            <w:proofErr w:type="spellStart"/>
+            <w:r>
+              <w:rPr>
+                <w:rFonts w:ascii="Times New Roman" w:hAnsi="Times New Roman" w:cs="Times New Roman"/>
+                <w:b w:val="0"/>
+                <w:szCs w:val="24"/>
+              </w:rPr>
+              <w:t>động</w:t>
+            </w:r>
+            <w:proofErr w:type="spellEnd"/>
+            <w:r>
+              <w:rPr>
+                <w:rFonts w:ascii="Times New Roman" w:hAnsi="Times New Roman" w:cs="Times New Roman"/>
+                <w:b w:val="0"/>
+                <w:szCs w:val="24"/>
+              </w:rPr>
+              <w:t>”.</w:t>
+            </w:r>
+          </w:p>
+        </w:tc>
+      </w:tr>
+    </w:tbl>
+    <w:p>
+      <w:pPr>
+        <w:rPr>
+          <w:rFonts w:eastAsiaTheme="minorEastAsia" w:hint="eastAsia"/>
+          <w:lang w:eastAsia="ja-JP"/>
+        </w:rPr>
+      </w:pPr>
     </w:p>
     <w:sectPr>
       <w:pgSz w:w="12240" w:h="15840"/>
@@ -608,6 +9434,342 @@
 <file path=word/numbering.xml><?xml version="1.0" encoding="utf-8"?>
 <w:numbering xmlns:wpc="http://schemas.microsoft.com/office/word/2010/wordprocessingCanvas" xmlns:mc="http://schemas.openxmlformats.org/markup-compatibility/2006" xmlns:o="urn:schemas-microsoft-com:office:office" xmlns:r="http://schemas.openxmlformats.org/officeDocument/2006/relationships" xmlns:m="http://schemas.openxmlformats.org/officeDocument/2006/math" xmlns:v="urn:schemas-microsoft-com:vml" xmlns:wp14="http://schemas.microsoft.com/office/word/2010/wordprocessingDrawing" xmlns:wp="http://schemas.openxmlformats.org/drawingml/2006/wordprocessingDrawing" xmlns:w10="urn:schemas-microsoft-com:office:word" xmlns:w="http://schemas.openxmlformats.org/wordprocessingml/2006/main" xmlns:w14="http://schemas.microsoft.com/office/word/2010/wordml" xmlns:wpg="http://schemas.microsoft.com/office/word/2010/wordprocessingGroup" xmlns:wpi="http://schemas.microsoft.com/office/word/2010/wordprocessingInk" xmlns:wne="http://schemas.microsoft.com/office/word/2006/wordml" xmlns:wps="http://schemas.microsoft.com/office/word/2010/wordprocessingShape" mc:Ignorable="w14 wp14">
   <w:abstractNum w:abstractNumId="0">
+    <w:nsid w:val="1C826C27"/>
+    <w:multiLevelType w:val="hybridMultilevel"/>
+    <w:tmpl w:val="A3301342"/>
+    <w:lvl w:ilvl="0" w:tplc="7C040CEE">
+      <w:numFmt w:val="bullet"/>
+      <w:lvlText w:val="-"/>
+      <w:lvlJc w:val="left"/>
+      <w:pPr>
+        <w:ind w:left="720" w:hanging="360"/>
+      </w:pPr>
+      <w:rPr>
+        <w:rFonts w:ascii="Calibri" w:eastAsiaTheme="minorHAnsi" w:hAnsi="Calibri" w:cstheme="minorBidi" w:hint="default"/>
+      </w:rPr>
+    </w:lvl>
+    <w:lvl w:ilvl="1" w:tplc="04090003">
+      <w:start w:val="1"/>
+      <w:numFmt w:val="bullet"/>
+      <w:lvlText w:val="o"/>
+      <w:lvlJc w:val="left"/>
+      <w:pPr>
+        <w:ind w:left="1440" w:hanging="360"/>
+      </w:pPr>
+      <w:rPr>
+        <w:rFonts w:ascii="Courier New" w:hAnsi="Courier New" w:cs="Courier New" w:hint="default"/>
+      </w:rPr>
+    </w:lvl>
+    <w:lvl w:ilvl="2" w:tplc="04090005" w:tentative="1">
+      <w:start w:val="1"/>
+      <w:numFmt w:val="bullet"/>
+      <w:lvlText w:val=""/>
+      <w:lvlJc w:val="left"/>
+      <w:pPr>
+        <w:ind w:left="2160" w:hanging="360"/>
+      </w:pPr>
+      <w:rPr>
+        <w:rFonts w:ascii="Wingdings" w:hAnsi="Wingdings" w:hint="default"/>
+      </w:rPr>
+    </w:lvl>
+    <w:lvl w:ilvl="3" w:tplc="04090001" w:tentative="1">
+      <w:start w:val="1"/>
+      <w:numFmt w:val="bullet"/>
+      <w:lvlText w:val=""/>
+      <w:lvlJc w:val="left"/>
+      <w:pPr>
+        <w:ind w:left="2880" w:hanging="360"/>
+      </w:pPr>
+      <w:rPr>
+        <w:rFonts w:ascii="Symbol" w:hAnsi="Symbol" w:hint="default"/>
+      </w:rPr>
+    </w:lvl>
+    <w:lvl w:ilvl="4" w:tplc="04090003" w:tentative="1">
+      <w:start w:val="1"/>
+      <w:numFmt w:val="bullet"/>
+      <w:lvlText w:val="o"/>
+      <w:lvlJc w:val="left"/>
+      <w:pPr>
+        <w:ind w:left="3600" w:hanging="360"/>
+      </w:pPr>
+      <w:rPr>
+        <w:rFonts w:ascii="Courier New" w:hAnsi="Courier New" w:cs="Courier New" w:hint="default"/>
+      </w:rPr>
+    </w:lvl>
+    <w:lvl w:ilvl="5" w:tplc="04090005" w:tentative="1">
+      <w:start w:val="1"/>
+      <w:numFmt w:val="bullet"/>
+      <w:lvlText w:val=""/>
+      <w:lvlJc w:val="left"/>
+      <w:pPr>
+        <w:ind w:left="4320" w:hanging="360"/>
+      </w:pPr>
+      <w:rPr>
+        <w:rFonts w:ascii="Wingdings" w:hAnsi="Wingdings" w:hint="default"/>
+      </w:rPr>
+    </w:lvl>
+    <w:lvl w:ilvl="6" w:tplc="04090001" w:tentative="1">
+      <w:start w:val="1"/>
+      <w:numFmt w:val="bullet"/>
+      <w:lvlText w:val=""/>
+      <w:lvlJc w:val="left"/>
+      <w:pPr>
+        <w:ind w:left="5040" w:hanging="360"/>
+      </w:pPr>
+      <w:rPr>
+        <w:rFonts w:ascii="Symbol" w:hAnsi="Symbol" w:hint="default"/>
+      </w:rPr>
+    </w:lvl>
+    <w:lvl w:ilvl="7" w:tplc="04090003" w:tentative="1">
+      <w:start w:val="1"/>
+      <w:numFmt w:val="bullet"/>
+      <w:lvlText w:val="o"/>
+      <w:lvlJc w:val="left"/>
+      <w:pPr>
+        <w:ind w:left="5760" w:hanging="360"/>
+      </w:pPr>
+      <w:rPr>
+        <w:rFonts w:ascii="Courier New" w:hAnsi="Courier New" w:cs="Courier New" w:hint="default"/>
+      </w:rPr>
+    </w:lvl>
+    <w:lvl w:ilvl="8" w:tplc="04090005" w:tentative="1">
+      <w:start w:val="1"/>
+      <w:numFmt w:val="bullet"/>
+      <w:lvlText w:val=""/>
+      <w:lvlJc w:val="left"/>
+      <w:pPr>
+        <w:ind w:left="6480" w:hanging="360"/>
+      </w:pPr>
+      <w:rPr>
+        <w:rFonts w:ascii="Wingdings" w:hAnsi="Wingdings" w:hint="default"/>
+      </w:rPr>
+    </w:lvl>
+  </w:abstractNum>
+  <w:abstractNum w:abstractNumId="1">
+    <w:nsid w:val="3FE909F0"/>
+    <w:multiLevelType w:val="hybridMultilevel"/>
+    <w:tmpl w:val="765E8BD6"/>
+    <w:lvl w:ilvl="0" w:tplc="7C040CEE">
+      <w:numFmt w:val="bullet"/>
+      <w:lvlText w:val="-"/>
+      <w:lvlJc w:val="left"/>
+      <w:pPr>
+        <w:ind w:left="720" w:hanging="360"/>
+      </w:pPr>
+      <w:rPr>
+        <w:rFonts w:ascii="Calibri" w:eastAsiaTheme="minorHAnsi" w:hAnsi="Calibri" w:cstheme="minorBidi" w:hint="default"/>
+      </w:rPr>
+    </w:lvl>
+    <w:lvl w:ilvl="1" w:tplc="04090003">
+      <w:start w:val="1"/>
+      <w:numFmt w:val="bullet"/>
+      <w:lvlText w:val="o"/>
+      <w:lvlJc w:val="left"/>
+      <w:pPr>
+        <w:ind w:left="1440" w:hanging="360"/>
+      </w:pPr>
+      <w:rPr>
+        <w:rFonts w:ascii="Courier New" w:hAnsi="Courier New" w:cs="Courier New" w:hint="default"/>
+      </w:rPr>
+    </w:lvl>
+    <w:lvl w:ilvl="2" w:tplc="04090005" w:tentative="1">
+      <w:start w:val="1"/>
+      <w:numFmt w:val="bullet"/>
+      <w:lvlText w:val=""/>
+      <w:lvlJc w:val="left"/>
+      <w:pPr>
+        <w:ind w:left="2160" w:hanging="360"/>
+      </w:pPr>
+      <w:rPr>
+        <w:rFonts w:ascii="Wingdings" w:hAnsi="Wingdings" w:hint="default"/>
+      </w:rPr>
+    </w:lvl>
+    <w:lvl w:ilvl="3" w:tplc="04090001" w:tentative="1">
+      <w:start w:val="1"/>
+      <w:numFmt w:val="bullet"/>
+      <w:lvlText w:val=""/>
+      <w:lvlJc w:val="left"/>
+      <w:pPr>
+        <w:ind w:left="2880" w:hanging="360"/>
+      </w:pPr>
+      <w:rPr>
+        <w:rFonts w:ascii="Symbol" w:hAnsi="Symbol" w:hint="default"/>
+      </w:rPr>
+    </w:lvl>
+    <w:lvl w:ilvl="4" w:tplc="04090003" w:tentative="1">
+      <w:start w:val="1"/>
+      <w:numFmt w:val="bullet"/>
+      <w:lvlText w:val="o"/>
+      <w:lvlJc w:val="left"/>
+      <w:pPr>
+        <w:ind w:left="3600" w:hanging="360"/>
+      </w:pPr>
+      <w:rPr>
+        <w:rFonts w:ascii="Courier New" w:hAnsi="Courier New" w:cs="Courier New" w:hint="default"/>
+      </w:rPr>
+    </w:lvl>
+    <w:lvl w:ilvl="5" w:tplc="04090005" w:tentative="1">
+      <w:start w:val="1"/>
+      <w:numFmt w:val="bullet"/>
+      <w:lvlText w:val=""/>
+      <w:lvlJc w:val="left"/>
+      <w:pPr>
+        <w:ind w:left="4320" w:hanging="360"/>
+      </w:pPr>
+      <w:rPr>
+        <w:rFonts w:ascii="Wingdings" w:hAnsi="Wingdings" w:hint="default"/>
+      </w:rPr>
+    </w:lvl>
+    <w:lvl w:ilvl="6" w:tplc="04090001" w:tentative="1">
+      <w:start w:val="1"/>
+      <w:numFmt w:val="bullet"/>
+      <w:lvlText w:val=""/>
+      <w:lvlJc w:val="left"/>
+      <w:pPr>
+        <w:ind w:left="5040" w:hanging="360"/>
+      </w:pPr>
+      <w:rPr>
+        <w:rFonts w:ascii="Symbol" w:hAnsi="Symbol" w:hint="default"/>
+      </w:rPr>
+    </w:lvl>
+    <w:lvl w:ilvl="7" w:tplc="04090003" w:tentative="1">
+      <w:start w:val="1"/>
+      <w:numFmt w:val="bullet"/>
+      <w:lvlText w:val="o"/>
+      <w:lvlJc w:val="left"/>
+      <w:pPr>
+        <w:ind w:left="5760" w:hanging="360"/>
+      </w:pPr>
+      <w:rPr>
+        <w:rFonts w:ascii="Courier New" w:hAnsi="Courier New" w:cs="Courier New" w:hint="default"/>
+      </w:rPr>
+    </w:lvl>
+    <w:lvl w:ilvl="8" w:tplc="04090005" w:tentative="1">
+      <w:start w:val="1"/>
+      <w:numFmt w:val="bullet"/>
+      <w:lvlText w:val=""/>
+      <w:lvlJc w:val="left"/>
+      <w:pPr>
+        <w:ind w:left="6480" w:hanging="360"/>
+      </w:pPr>
+      <w:rPr>
+        <w:rFonts w:ascii="Wingdings" w:hAnsi="Wingdings" w:hint="default"/>
+      </w:rPr>
+    </w:lvl>
+  </w:abstractNum>
+  <w:abstractNum w:abstractNumId="2">
+    <w:nsid w:val="63A62132"/>
+    <w:multiLevelType w:val="hybridMultilevel"/>
+    <w:tmpl w:val="27904AC6"/>
+    <w:lvl w:ilvl="0" w:tplc="7C040CEE">
+      <w:numFmt w:val="bullet"/>
+      <w:lvlText w:val="-"/>
+      <w:lvlJc w:val="left"/>
+      <w:pPr>
+        <w:ind w:left="720" w:hanging="360"/>
+      </w:pPr>
+      <w:rPr>
+        <w:rFonts w:ascii="Calibri" w:eastAsiaTheme="minorHAnsi" w:hAnsi="Calibri" w:cstheme="minorBidi" w:hint="default"/>
+      </w:rPr>
+    </w:lvl>
+    <w:lvl w:ilvl="1" w:tplc="04090003">
+      <w:start w:val="1"/>
+      <w:numFmt w:val="bullet"/>
+      <w:lvlText w:val="o"/>
+      <w:lvlJc w:val="left"/>
+      <w:pPr>
+        <w:ind w:left="1440" w:hanging="360"/>
+      </w:pPr>
+      <w:rPr>
+        <w:rFonts w:ascii="Courier New" w:hAnsi="Courier New" w:cs="Courier New" w:hint="default"/>
+      </w:rPr>
+    </w:lvl>
+    <w:lvl w:ilvl="2" w:tplc="04090005" w:tentative="1">
+      <w:start w:val="1"/>
+      <w:numFmt w:val="bullet"/>
+      <w:lvlText w:val=""/>
+      <w:lvlJc w:val="left"/>
+      <w:pPr>
+        <w:ind w:left="2160" w:hanging="360"/>
+      </w:pPr>
+      <w:rPr>
+        <w:rFonts w:ascii="Wingdings" w:hAnsi="Wingdings" w:hint="default"/>
+      </w:rPr>
+    </w:lvl>
+    <w:lvl w:ilvl="3" w:tplc="04090001" w:tentative="1">
+      <w:start w:val="1"/>
+      <w:numFmt w:val="bullet"/>
+      <w:lvlText w:val=""/>
+      <w:lvlJc w:val="left"/>
+      <w:pPr>
+        <w:ind w:left="2880" w:hanging="360"/>
+      </w:pPr>
+      <w:rPr>
+        <w:rFonts w:ascii="Symbol" w:hAnsi="Symbol" w:hint="default"/>
+      </w:rPr>
+    </w:lvl>
+    <w:lvl w:ilvl="4" w:tplc="04090003" w:tentative="1">
+      <w:start w:val="1"/>
+      <w:numFmt w:val="bullet"/>
+      <w:lvlText w:val="o"/>
+      <w:lvlJc w:val="left"/>
+      <w:pPr>
+        <w:ind w:left="3600" w:hanging="360"/>
+      </w:pPr>
+      <w:rPr>
+        <w:rFonts w:ascii="Courier New" w:hAnsi="Courier New" w:cs="Courier New" w:hint="default"/>
+      </w:rPr>
+    </w:lvl>
+    <w:lvl w:ilvl="5" w:tplc="04090005" w:tentative="1">
+      <w:start w:val="1"/>
+      <w:numFmt w:val="bullet"/>
+      <w:lvlText w:val=""/>
+      <w:lvlJc w:val="left"/>
+      <w:pPr>
+        <w:ind w:left="4320" w:hanging="360"/>
+      </w:pPr>
+      <w:rPr>
+        <w:rFonts w:ascii="Wingdings" w:hAnsi="Wingdings" w:hint="default"/>
+      </w:rPr>
+    </w:lvl>
+    <w:lvl w:ilvl="6" w:tplc="04090001" w:tentative="1">
+      <w:start w:val="1"/>
+      <w:numFmt w:val="bullet"/>
+      <w:lvlText w:val=""/>
+      <w:lvlJc w:val="left"/>
+      <w:pPr>
+        <w:ind w:left="5040" w:hanging="360"/>
+      </w:pPr>
+      <w:rPr>
+        <w:rFonts w:ascii="Symbol" w:hAnsi="Symbol" w:hint="default"/>
+      </w:rPr>
+    </w:lvl>
+    <w:lvl w:ilvl="7" w:tplc="04090003" w:tentative="1">
+      <w:start w:val="1"/>
+      <w:numFmt w:val="bullet"/>
+      <w:lvlText w:val="o"/>
+      <w:lvlJc w:val="left"/>
+      <w:pPr>
+        <w:ind w:left="5760" w:hanging="360"/>
+      </w:pPr>
+      <w:rPr>
+        <w:rFonts w:ascii="Courier New" w:hAnsi="Courier New" w:cs="Courier New" w:hint="default"/>
+      </w:rPr>
+    </w:lvl>
+    <w:lvl w:ilvl="8" w:tplc="04090005" w:tentative="1">
+      <w:start w:val="1"/>
+      <w:numFmt w:val="bullet"/>
+      <w:lvlText w:val=""/>
+      <w:lvlJc w:val="left"/>
+      <w:pPr>
+        <w:ind w:left="6480" w:hanging="360"/>
+      </w:pPr>
+      <w:rPr>
+        <w:rFonts w:ascii="Wingdings" w:hAnsi="Wingdings" w:hint="default"/>
+      </w:rPr>
+    </w:lvl>
+  </w:abstractNum>
+  <w:abstractNum w:abstractNumId="3">
     <w:nsid w:val="7AC118C1"/>
     <w:multiLevelType w:val="hybridMultilevel"/>
     <w:tmpl w:val="E3FA6AAE"/>
@@ -721,7 +9883,16 @@
     </w:lvl>
   </w:abstractNum>
   <w:num w:numId="1">
+    <w:abstractNumId w:val="3"/>
+  </w:num>
+  <w:num w:numId="2">
+    <w:abstractNumId w:val="1"/>
+  </w:num>
+  <w:num w:numId="3">
     <w:abstractNumId w:val="0"/>
+  </w:num>
+  <w:num w:numId="4">
+    <w:abstractNumId w:val="2"/>
   </w:num>
 </w:numbering>
 </file>
@@ -1031,6 +10202,114 @@
       <w:tblPr/>
       <w:tcPr>
         <w:shd w:val="clear" w:color="auto" w:fill="E3F1ED"/>
+      </w:tcPr>
+    </w:tblStylePr>
+  </w:style>
+  <w:style w:type="table" w:styleId="LightShading">
+    <w:name w:val="Light Shading"/>
+    <w:basedOn w:val="TableNormal"/>
+    <w:uiPriority w:val="60"/>
+    <w:unhideWhenUsed/>
+    <w:rsid w:val="00BE1E43"/>
+    <w:pPr>
+      <w:spacing w:after="0" w:line="240" w:lineRule="auto"/>
+      <w:jc w:val="both"/>
+    </w:pPr>
+    <w:rPr>
+      <w:rFonts w:ascii="Times New Roman" w:eastAsiaTheme="minorHAnsi" w:hAnsi="Times New Roman"/>
+      <w:color w:val="000000" w:themeColor="text1" w:themeShade="BF"/>
+      <w:sz w:val="28"/>
+      <w:lang w:eastAsia="en-US"/>
+    </w:rPr>
+    <w:tblPr>
+      <w:tblStyleRowBandSize w:val="1"/>
+      <w:tblStyleColBandSize w:val="1"/>
+      <w:tblInd w:w="0" w:type="dxa"/>
+      <w:tblBorders>
+        <w:top w:val="single" w:sz="8" w:space="0" w:color="000000" w:themeColor="text1"/>
+        <w:bottom w:val="single" w:sz="8" w:space="0" w:color="000000" w:themeColor="text1"/>
+      </w:tblBorders>
+      <w:tblCellMar>
+        <w:top w:w="0" w:type="dxa"/>
+        <w:left w:w="108" w:type="dxa"/>
+        <w:bottom w:w="0" w:type="dxa"/>
+        <w:right w:w="108" w:type="dxa"/>
+      </w:tblCellMar>
+    </w:tblPr>
+    <w:tblStylePr w:type="firstRow">
+      <w:pPr>
+        <w:spacing w:before="0" w:after="0" w:line="240" w:lineRule="auto"/>
+      </w:pPr>
+      <w:rPr>
+        <w:b/>
+        <w:bCs/>
+      </w:rPr>
+      <w:tblPr/>
+      <w:tcPr>
+        <w:tcBorders>
+          <w:top w:val="single" w:sz="8" w:space="0" w:color="000000" w:themeColor="text1"/>
+          <w:left w:val="nil"/>
+          <w:bottom w:val="single" w:sz="8" w:space="0" w:color="000000" w:themeColor="text1"/>
+          <w:right w:val="nil"/>
+          <w:insideH w:val="nil"/>
+          <w:insideV w:val="nil"/>
+        </w:tcBorders>
+      </w:tcPr>
+    </w:tblStylePr>
+    <w:tblStylePr w:type="lastRow">
+      <w:pPr>
+        <w:spacing w:before="0" w:after="0" w:line="240" w:lineRule="auto"/>
+      </w:pPr>
+      <w:rPr>
+        <w:b/>
+        <w:bCs/>
+      </w:rPr>
+      <w:tblPr/>
+      <w:tcPr>
+        <w:tcBorders>
+          <w:top w:val="single" w:sz="8" w:space="0" w:color="000000" w:themeColor="text1"/>
+          <w:left w:val="nil"/>
+          <w:bottom w:val="single" w:sz="8" w:space="0" w:color="000000" w:themeColor="text1"/>
+          <w:right w:val="nil"/>
+          <w:insideH w:val="nil"/>
+          <w:insideV w:val="nil"/>
+        </w:tcBorders>
+      </w:tcPr>
+    </w:tblStylePr>
+    <w:tblStylePr w:type="firstCol">
+      <w:rPr>
+        <w:b/>
+        <w:bCs/>
+      </w:rPr>
+    </w:tblStylePr>
+    <w:tblStylePr w:type="lastCol">
+      <w:rPr>
+        <w:b/>
+        <w:bCs/>
+      </w:rPr>
+    </w:tblStylePr>
+    <w:tblStylePr w:type="band1Vert">
+      <w:tblPr/>
+      <w:tcPr>
+        <w:tcBorders>
+          <w:left w:val="nil"/>
+          <w:right w:val="nil"/>
+          <w:insideH w:val="nil"/>
+          <w:insideV w:val="nil"/>
+        </w:tcBorders>
+        <w:shd w:val="clear" w:color="auto" w:fill="C0C0C0" w:themeFill="text1" w:themeFillTint="3F"/>
+      </w:tcPr>
+    </w:tblStylePr>
+    <w:tblStylePr w:type="band1Horz">
+      <w:tblPr/>
+      <w:tcPr>
+        <w:tcBorders>
+          <w:left w:val="nil"/>
+          <w:right w:val="nil"/>
+          <w:insideH w:val="nil"/>
+          <w:insideV w:val="nil"/>
+        </w:tcBorders>
+        <w:shd w:val="clear" w:color="auto" w:fill="C0C0C0" w:themeFill="text1" w:themeFillTint="3F"/>
       </w:tcPr>
     </w:tblStylePr>
   </w:style>
@@ -1345,6 +10624,114 @@
       </w:tcPr>
     </w:tblStylePr>
   </w:style>
+  <w:style w:type="table" w:styleId="LightShading">
+    <w:name w:val="Light Shading"/>
+    <w:basedOn w:val="TableNormal"/>
+    <w:uiPriority w:val="60"/>
+    <w:unhideWhenUsed/>
+    <w:rsid w:val="00BE1E43"/>
+    <w:pPr>
+      <w:spacing w:after="0" w:line="240" w:lineRule="auto"/>
+      <w:jc w:val="both"/>
+    </w:pPr>
+    <w:rPr>
+      <w:rFonts w:ascii="Times New Roman" w:eastAsiaTheme="minorHAnsi" w:hAnsi="Times New Roman"/>
+      <w:color w:val="000000" w:themeColor="text1" w:themeShade="BF"/>
+      <w:sz w:val="28"/>
+      <w:lang w:eastAsia="en-US"/>
+    </w:rPr>
+    <w:tblPr>
+      <w:tblStyleRowBandSize w:val="1"/>
+      <w:tblStyleColBandSize w:val="1"/>
+      <w:tblInd w:w="0" w:type="dxa"/>
+      <w:tblBorders>
+        <w:top w:val="single" w:sz="8" w:space="0" w:color="000000" w:themeColor="text1"/>
+        <w:bottom w:val="single" w:sz="8" w:space="0" w:color="000000" w:themeColor="text1"/>
+      </w:tblBorders>
+      <w:tblCellMar>
+        <w:top w:w="0" w:type="dxa"/>
+        <w:left w:w="108" w:type="dxa"/>
+        <w:bottom w:w="0" w:type="dxa"/>
+        <w:right w:w="108" w:type="dxa"/>
+      </w:tblCellMar>
+    </w:tblPr>
+    <w:tblStylePr w:type="firstRow">
+      <w:pPr>
+        <w:spacing w:before="0" w:after="0" w:line="240" w:lineRule="auto"/>
+      </w:pPr>
+      <w:rPr>
+        <w:b/>
+        <w:bCs/>
+      </w:rPr>
+      <w:tblPr/>
+      <w:tcPr>
+        <w:tcBorders>
+          <w:top w:val="single" w:sz="8" w:space="0" w:color="000000" w:themeColor="text1"/>
+          <w:left w:val="nil"/>
+          <w:bottom w:val="single" w:sz="8" w:space="0" w:color="000000" w:themeColor="text1"/>
+          <w:right w:val="nil"/>
+          <w:insideH w:val="nil"/>
+          <w:insideV w:val="nil"/>
+        </w:tcBorders>
+      </w:tcPr>
+    </w:tblStylePr>
+    <w:tblStylePr w:type="lastRow">
+      <w:pPr>
+        <w:spacing w:before="0" w:after="0" w:line="240" w:lineRule="auto"/>
+      </w:pPr>
+      <w:rPr>
+        <w:b/>
+        <w:bCs/>
+      </w:rPr>
+      <w:tblPr/>
+      <w:tcPr>
+        <w:tcBorders>
+          <w:top w:val="single" w:sz="8" w:space="0" w:color="000000" w:themeColor="text1"/>
+          <w:left w:val="nil"/>
+          <w:bottom w:val="single" w:sz="8" w:space="0" w:color="000000" w:themeColor="text1"/>
+          <w:right w:val="nil"/>
+          <w:insideH w:val="nil"/>
+          <w:insideV w:val="nil"/>
+        </w:tcBorders>
+      </w:tcPr>
+    </w:tblStylePr>
+    <w:tblStylePr w:type="firstCol">
+      <w:rPr>
+        <w:b/>
+        <w:bCs/>
+      </w:rPr>
+    </w:tblStylePr>
+    <w:tblStylePr w:type="lastCol">
+      <w:rPr>
+        <w:b/>
+        <w:bCs/>
+      </w:rPr>
+    </w:tblStylePr>
+    <w:tblStylePr w:type="band1Vert">
+      <w:tblPr/>
+      <w:tcPr>
+        <w:tcBorders>
+          <w:left w:val="nil"/>
+          <w:right w:val="nil"/>
+          <w:insideH w:val="nil"/>
+          <w:insideV w:val="nil"/>
+        </w:tcBorders>
+        <w:shd w:val="clear" w:color="auto" w:fill="C0C0C0" w:themeFill="text1" w:themeFillTint="3F"/>
+      </w:tcPr>
+    </w:tblStylePr>
+    <w:tblStylePr w:type="band1Horz">
+      <w:tblPr/>
+      <w:tcPr>
+        <w:tcBorders>
+          <w:left w:val="nil"/>
+          <w:right w:val="nil"/>
+          <w:insideH w:val="nil"/>
+          <w:insideV w:val="nil"/>
+        </w:tcBorders>
+        <w:shd w:val="clear" w:color="auto" w:fill="C0C0C0" w:themeFill="text1" w:themeFillTint="3F"/>
+      </w:tcPr>
+    </w:tblStylePr>
+  </w:style>
 </w:styles>
 </file>
 

--- a/docs/Official/Khoa fix.docx
+++ b/docs/Official/Khoa fix.docx
@@ -589,7 +589,7 @@
     <w:p>
       <w:pPr>
         <w:rPr>
-          <w:rFonts w:eastAsiaTheme="minorEastAsia" w:hint="eastAsia"/>
+          <w:rFonts w:eastAsiaTheme="minorEastAsia"/>
           <w:lang w:eastAsia="ja-JP"/>
         </w:rPr>
       </w:pPr>
@@ -597,7 +597,7 @@
     <w:tbl>
       <w:tblPr>
         <w:tblStyle w:val="LightShading"/>
-        <w:tblW w:w="8730" w:type="dxa"/>
+        <w:tblW w:w="9192" w:type="dxa"/>
         <w:tblInd w:w="-10" w:type="dxa"/>
         <w:tblBorders>
           <w:left w:val="single" w:sz="8" w:space="0" w:color="000000" w:themeColor="text1"/>
@@ -610,9 +610,13 @@
       </w:tblPr>
       <w:tblGrid>
         <w:gridCol w:w="2138"/>
-        <w:gridCol w:w="2393"/>
-        <w:gridCol w:w="2386"/>
-        <w:gridCol w:w="1813"/>
+        <w:gridCol w:w="84"/>
+        <w:gridCol w:w="1898"/>
+        <w:gridCol w:w="411"/>
+        <w:gridCol w:w="2109"/>
+        <w:gridCol w:w="277"/>
+        <w:gridCol w:w="2123"/>
+        <w:gridCol w:w="152"/>
       </w:tblGrid>
       <w:tr>
         <w:trPr>
@@ -621,8 +625,8 @@
         <w:tc>
           <w:tcPr>
             <w:cnfStyle w:val="001000000000" w:firstRow="0" w:lastRow="0" w:firstColumn="1" w:lastColumn="0" w:oddVBand="0" w:evenVBand="0" w:oddHBand="0" w:evenHBand="0" w:firstRowFirstColumn="0" w:firstRowLastColumn="0" w:lastRowFirstColumn="0" w:lastRowLastColumn="0"/>
-            <w:tcW w:w="8730" w:type="dxa"/>
-            <w:gridSpan w:val="4"/>
+            <w:tcW w:w="9192" w:type="dxa"/>
+            <w:gridSpan w:val="8"/>
             <w:shd w:val="clear" w:color="auto" w:fill="D9D9D9" w:themeFill="background1" w:themeFillShade="D9"/>
           </w:tcPr>
           <w:p>
@@ -677,6 +681,7 @@
         <w:tc>
           <w:tcPr>
             <w:tcW w:w="2393" w:type="dxa"/>
+            <w:gridSpan w:val="3"/>
             <w:tcBorders>
               <w:left w:val="single" w:sz="4" w:space="0" w:color="auto"/>
             </w:tcBorders>
@@ -702,6 +707,7 @@
         <w:tc>
           <w:tcPr>
             <w:tcW w:w="2386" w:type="dxa"/>
+            <w:gridSpan w:val="2"/>
             <w:tcBorders>
               <w:right w:val="single" w:sz="4" w:space="0" w:color="auto"/>
             </w:tcBorders>
@@ -728,7 +734,8 @@
         </w:tc>
         <w:tc>
           <w:tcPr>
-            <w:tcW w:w="1813" w:type="dxa"/>
+            <w:tcW w:w="2275" w:type="dxa"/>
+            <w:gridSpan w:val="2"/>
             <w:tcBorders>
               <w:top w:val="single" w:sz="4" w:space="0" w:color="auto"/>
               <w:left w:val="single" w:sz="4" w:space="0" w:color="auto"/>
@@ -784,8 +791,8 @@
         </w:tc>
         <w:tc>
           <w:tcPr>
-            <w:tcW w:w="6592" w:type="dxa"/>
-            <w:gridSpan w:val="3"/>
+            <w:tcW w:w="7054" w:type="dxa"/>
+            <w:gridSpan w:val="7"/>
             <w:tcBorders>
               <w:bottom w:val="single" w:sz="4" w:space="0" w:color="auto"/>
             </w:tcBorders>
@@ -842,8 +849,8 @@
         </w:tc>
         <w:tc>
           <w:tcPr>
-            <w:tcW w:w="6592" w:type="dxa"/>
-            <w:gridSpan w:val="3"/>
+            <w:tcW w:w="7054" w:type="dxa"/>
+            <w:gridSpan w:val="7"/>
             <w:tcBorders>
               <w:top w:val="single" w:sz="4" w:space="0" w:color="auto"/>
               <w:left w:val="single" w:sz="4" w:space="0" w:color="auto"/>
@@ -902,6 +909,7 @@
         <w:tc>
           <w:tcPr>
             <w:tcW w:w="2393" w:type="dxa"/>
+            <w:gridSpan w:val="3"/>
             <w:tcBorders>
               <w:top w:val="single" w:sz="4" w:space="0" w:color="auto"/>
               <w:bottom w:val="single" w:sz="4" w:space="0" w:color="auto"/>
@@ -928,6 +936,7 @@
         <w:tc>
           <w:tcPr>
             <w:tcW w:w="2386" w:type="dxa"/>
+            <w:gridSpan w:val="2"/>
             <w:tcBorders>
               <w:top w:val="single" w:sz="4" w:space="0" w:color="auto"/>
               <w:bottom w:val="single" w:sz="4" w:space="0" w:color="auto"/>
@@ -955,7 +964,8 @@
         </w:tc>
         <w:tc>
           <w:tcPr>
-            <w:tcW w:w="1813" w:type="dxa"/>
+            <w:tcW w:w="2275" w:type="dxa"/>
+            <w:gridSpan w:val="2"/>
             <w:tcBorders>
               <w:top w:val="single" w:sz="4" w:space="0" w:color="auto"/>
               <w:bottom w:val="single" w:sz="4" w:space="0" w:color="auto"/>
@@ -987,8 +997,8 @@
         <w:tc>
           <w:tcPr>
             <w:cnfStyle w:val="001000000000" w:firstRow="0" w:lastRow="0" w:firstColumn="1" w:lastColumn="0" w:oddVBand="0" w:evenVBand="0" w:oddHBand="0" w:evenHBand="0" w:firstRowFirstColumn="0" w:firstRowLastColumn="0" w:lastRowFirstColumn="0" w:lastRowLastColumn="0"/>
-            <w:tcW w:w="8730" w:type="dxa"/>
-            <w:gridSpan w:val="4"/>
+            <w:tcW w:w="9192" w:type="dxa"/>
+            <w:gridSpan w:val="8"/>
             <w:tcBorders>
               <w:top w:val="single" w:sz="4" w:space="0" w:color="auto"/>
               <w:left w:val="single" w:sz="4" w:space="0" w:color="auto"/>
@@ -1973,7 +1983,7 @@
                     <w:jc w:val="left"/>
                     <w:cnfStyle w:val="000000100000" w:firstRow="0" w:lastRow="0" w:firstColumn="0" w:lastColumn="0" w:oddVBand="0" w:evenVBand="0" w:oddHBand="1" w:evenHBand="0" w:firstRowFirstColumn="0" w:firstRowLastColumn="0" w:lastRowFirstColumn="0" w:lastRowLastColumn="0"/>
                     <w:rPr>
-                      <w:rFonts w:ascii="Times New Roman" w:hAnsi="Times New Roman" w:cs="Times New Roman" w:hint="eastAsia"/>
+                      <w:rFonts w:ascii="Times New Roman" w:hAnsi="Times New Roman" w:cs="Times New Roman"/>
                       <w:szCs w:val="24"/>
                     </w:rPr>
                   </w:pPr>
@@ -2290,15 +2300,7 @@
                       <w:szCs w:val="24"/>
                       <w:lang w:val="vi-VN"/>
                     </w:rPr>
-                    <w:t xml:space="preserve">, </w:t>
-                  </w:r>
-                  <w:r>
-                    <w:rPr>
-                      <w:rFonts w:ascii="Times New Roman" w:hAnsi="Times New Roman" w:cs="Times New Roman"/>
-                      <w:szCs w:val="24"/>
-                      <w:lang w:val="vi-VN"/>
-                    </w:rPr>
-                    <w:t>can’t input when “</w:t>
+                    <w:t>, can’t input when “</w:t>
                   </w:r>
                   <w:r>
                     <w:rPr>
@@ -2538,7 +2540,15 @@
                       <w:szCs w:val="24"/>
                       <w:lang w:val="vi-VN"/>
                     </w:rPr>
-                    <w:t xml:space="preserve">, </w:t>
+                    <w:t>, can’t input when “</w:t>
+                  </w:r>
+                  <w:r>
+                    <w:rPr>
+                      <w:rFonts w:ascii="Times New Roman" w:eastAsiaTheme="minorEastAsia" w:hAnsi="Times New Roman" w:cs="Times New Roman"/>
+                      <w:szCs w:val="24"/>
+                      <w:lang w:val="vi-VN" w:eastAsia="ja-JP"/>
+                    </w:rPr>
+                    <w:t>Không giới hạn</w:t>
                   </w:r>
                   <w:r>
                     <w:rPr>
@@ -2546,31 +2556,7 @@
                       <w:szCs w:val="24"/>
                       <w:lang w:val="vi-VN"/>
                     </w:rPr>
-                    <w:t>can’t input when “</w:t>
-                  </w:r>
-                  <w:r>
-                    <w:rPr>
-                      <w:rFonts w:ascii="Times New Roman" w:eastAsiaTheme="minorEastAsia" w:hAnsi="Times New Roman" w:cs="Times New Roman"/>
-                      <w:szCs w:val="24"/>
-                      <w:lang w:val="vi-VN" w:eastAsia="ja-JP"/>
-                    </w:rPr>
-                    <w:t>Không giới hạn</w:t>
-                  </w:r>
-                  <w:r>
-                    <w:rPr>
-                      <w:rFonts w:ascii="Times New Roman" w:hAnsi="Times New Roman" w:cs="Times New Roman"/>
-                      <w:szCs w:val="24"/>
-                      <w:lang w:val="vi-VN"/>
-                    </w:rPr>
-                    <w:t>”</w:t>
-                  </w:r>
-                  <w:r>
-                    <w:rPr>
-                      <w:rFonts w:ascii="Times New Roman" w:hAnsi="Times New Roman" w:cs="Times New Roman"/>
-                      <w:szCs w:val="24"/>
-                      <w:lang w:val="vi-VN"/>
-                    </w:rPr>
-                    <w:t xml:space="preserve"> is checked and “Số km tối đa một ngay” not yet input.</w:t>
+                    <w:t>” is checked and “Số km tối đa một ngay” not yet input.</w:t>
                   </w:r>
                 </w:p>
                 <w:p>
@@ -4096,15 +4082,7 @@
                       <w:szCs w:val="24"/>
                       <w:lang w:val="vi-VN" w:eastAsia="ja-JP"/>
                     </w:rPr>
-                    <w:t>Không giới hạn</w:t>
-                  </w:r>
-                  <w:r>
-                    <w:rPr>
-                      <w:rFonts w:ascii="Times New Roman" w:eastAsiaTheme="minorEastAsia" w:hAnsi="Times New Roman" w:cs="Times New Roman"/>
-                      <w:szCs w:val="24"/>
-                      <w:lang w:val="vi-VN" w:eastAsia="ja-JP"/>
-                    </w:rPr>
-                    <w:t xml:space="preserve"> số km tối đa</w:t>
+                    <w:t>Không giới hạn số km tối đa</w:t>
                   </w:r>
                   <w:r>
                     <w:rPr>
@@ -4162,25 +4140,7 @@
                       <w:szCs w:val="24"/>
                       <w:lang w:val="vi-VN"/>
                     </w:rPr>
-                    <w:t>System allows provider to input “Số km tố</w:t>
-                  </w:r>
-                  <w:r>
-                    <w:rPr>
-                      <w:rFonts w:ascii="Times New Roman" w:hAnsi="Times New Roman" w:cs="Times New Roman"/>
-                      <w:szCs w:val="24"/>
-                      <w:lang w:val="vi-VN"/>
-                    </w:rPr>
-                    <w:t>i đa</w:t>
-                  </w:r>
-                  <w:bookmarkStart w:id="0" w:name="_GoBack"/>
-                  <w:bookmarkEnd w:id="0"/>
-                  <w:r>
-                    <w:rPr>
-                      <w:rFonts w:ascii="Times New Roman" w:hAnsi="Times New Roman" w:cs="Times New Roman"/>
-                      <w:szCs w:val="24"/>
-                      <w:lang w:val="vi-VN"/>
-                    </w:rPr>
-                    <w:t>” textbox.</w:t>
+                    <w:t>System allows provider to input “Số km tối đa” textbox.</w:t>
                   </w:r>
                 </w:p>
               </w:tc>
@@ -9412,11 +9372,8747 @@
           </w:p>
         </w:tc>
       </w:tr>
+      <w:tr>
+        <w:trPr>
+          <w:gridAfter w:val="1"/>
+          <w:wAfter w:w="152" w:type="dxa"/>
+        </w:trPr>
+        <w:tc>
+          <w:tcPr>
+            <w:cnfStyle w:val="001000000000" w:firstRow="0" w:lastRow="0" w:firstColumn="1" w:lastColumn="0" w:oddVBand="0" w:evenVBand="0" w:oddHBand="0" w:evenHBand="0" w:firstRowFirstColumn="0" w:firstRowLastColumn="0" w:lastRowFirstColumn="0" w:lastRowLastColumn="0"/>
+            <w:tcW w:w="9040" w:type="dxa"/>
+            <w:gridSpan w:val="7"/>
+            <w:shd w:val="clear" w:color="auto" w:fill="D9D9D9" w:themeFill="background1" w:themeFillShade="D9"/>
+          </w:tcPr>
+          <w:p>
+            <w:pPr>
+              <w:rPr>
+                <w:rFonts w:ascii="Times New Roman" w:hAnsi="Times New Roman" w:cs="Times New Roman"/>
+                <w:szCs w:val="24"/>
+              </w:rPr>
+            </w:pPr>
+            <w:r>
+              <w:rPr>
+                <w:rFonts w:ascii="Times New Roman" w:hAnsi="Times New Roman" w:cs="Times New Roman"/>
+                <w:szCs w:val="24"/>
+              </w:rPr>
+              <w:lastRenderedPageBreak/>
+              <w:t>USE CASE – UC34</w:t>
+            </w:r>
+          </w:p>
+        </w:tc>
+      </w:tr>
+      <w:tr>
+        <w:trPr>
+          <w:gridAfter w:val="1"/>
+          <w:cnfStyle w:val="000000100000" w:firstRow="0" w:lastRow="0" w:firstColumn="0" w:lastColumn="0" w:oddVBand="0" w:evenVBand="0" w:oddHBand="1" w:evenHBand="0" w:firstRowFirstColumn="0" w:firstRowLastColumn="0" w:lastRowFirstColumn="0" w:lastRowLastColumn="0"/>
+          <w:wAfter w:w="152" w:type="dxa"/>
+        </w:trPr>
+        <w:tc>
+          <w:tcPr>
+            <w:cnfStyle w:val="001000000000" w:firstRow="0" w:lastRow="0" w:firstColumn="1" w:lastColumn="0" w:oddVBand="0" w:evenVBand="0" w:oddHBand="0" w:evenHBand="0" w:firstRowFirstColumn="0" w:firstRowLastColumn="0" w:lastRowFirstColumn="0" w:lastRowLastColumn="0"/>
+            <w:tcW w:w="2222" w:type="dxa"/>
+            <w:gridSpan w:val="2"/>
+            <w:tcBorders>
+              <w:top w:val="single" w:sz="4" w:space="0" w:color="auto"/>
+              <w:left w:val="single" w:sz="4" w:space="0" w:color="auto"/>
+              <w:bottom w:val="single" w:sz="4" w:space="0" w:color="auto"/>
+              <w:right w:val="single" w:sz="4" w:space="0" w:color="auto"/>
+            </w:tcBorders>
+            <w:shd w:val="clear" w:color="auto" w:fill="D9D9D9" w:themeFill="background1" w:themeFillShade="D9"/>
+          </w:tcPr>
+          <w:p>
+            <w:pPr>
+              <w:rPr>
+                <w:rFonts w:ascii="Times New Roman" w:hAnsi="Times New Roman" w:cs="Times New Roman"/>
+                <w:szCs w:val="24"/>
+              </w:rPr>
+            </w:pPr>
+            <w:r>
+              <w:rPr>
+                <w:rFonts w:ascii="Times New Roman" w:hAnsi="Times New Roman" w:cs="Times New Roman"/>
+                <w:szCs w:val="24"/>
+              </w:rPr>
+              <w:t>Use Case No.</w:t>
+            </w:r>
+          </w:p>
+        </w:tc>
+        <w:tc>
+          <w:tcPr>
+            <w:tcW w:w="1898" w:type="dxa"/>
+            <w:tcBorders>
+              <w:left w:val="single" w:sz="4" w:space="0" w:color="auto"/>
+            </w:tcBorders>
+            <w:shd w:val="clear" w:color="auto" w:fill="FFFFFF" w:themeFill="background1"/>
+          </w:tcPr>
+          <w:p>
+            <w:pPr>
+              <w:cnfStyle w:val="000000100000" w:firstRow="0" w:lastRow="0" w:firstColumn="0" w:lastColumn="0" w:oddVBand="0" w:evenVBand="0" w:oddHBand="1" w:evenHBand="0" w:firstRowFirstColumn="0" w:firstRowLastColumn="0" w:lastRowFirstColumn="0" w:lastRowLastColumn="0"/>
+              <w:rPr>
+                <w:rFonts w:ascii="Times New Roman" w:hAnsi="Times New Roman" w:cs="Times New Roman"/>
+                <w:szCs w:val="24"/>
+              </w:rPr>
+            </w:pPr>
+            <w:r>
+              <w:rPr>
+                <w:rFonts w:ascii="Times New Roman" w:hAnsi="Times New Roman" w:cs="Times New Roman"/>
+                <w:szCs w:val="24"/>
+              </w:rPr>
+              <w:t>34</w:t>
+            </w:r>
+          </w:p>
+        </w:tc>
+        <w:tc>
+          <w:tcPr>
+            <w:tcW w:w="2520" w:type="dxa"/>
+            <w:gridSpan w:val="2"/>
+            <w:tcBorders>
+              <w:right w:val="single" w:sz="4" w:space="0" w:color="auto"/>
+            </w:tcBorders>
+            <w:shd w:val="clear" w:color="auto" w:fill="D9D9D9" w:themeFill="background1" w:themeFillShade="D9"/>
+          </w:tcPr>
+          <w:p>
+            <w:pPr>
+              <w:cnfStyle w:val="000000100000" w:firstRow="0" w:lastRow="0" w:firstColumn="0" w:lastColumn="0" w:oddVBand="0" w:evenVBand="0" w:oddHBand="1" w:evenHBand="0" w:firstRowFirstColumn="0" w:firstRowLastColumn="0" w:lastRowFirstColumn="0" w:lastRowLastColumn="0"/>
+              <w:rPr>
+                <w:rFonts w:ascii="Times New Roman" w:hAnsi="Times New Roman" w:cs="Times New Roman"/>
+                <w:b/>
+                <w:szCs w:val="24"/>
+              </w:rPr>
+            </w:pPr>
+            <w:r>
+              <w:rPr>
+                <w:rFonts w:ascii="Times New Roman" w:hAnsi="Times New Roman" w:cs="Times New Roman"/>
+                <w:b/>
+                <w:szCs w:val="24"/>
+              </w:rPr>
+              <w:t>Use Case Version</w:t>
+            </w:r>
+          </w:p>
+        </w:tc>
+        <w:tc>
+          <w:tcPr>
+            <w:tcW w:w="2400" w:type="dxa"/>
+            <w:gridSpan w:val="2"/>
+            <w:tcBorders>
+              <w:top w:val="single" w:sz="4" w:space="0" w:color="auto"/>
+              <w:left w:val="single" w:sz="4" w:space="0" w:color="auto"/>
+              <w:bottom w:val="single" w:sz="4" w:space="0" w:color="auto"/>
+              <w:right w:val="single" w:sz="4" w:space="0" w:color="auto"/>
+            </w:tcBorders>
+            <w:shd w:val="clear" w:color="auto" w:fill="FFFFFF" w:themeFill="background1"/>
+          </w:tcPr>
+          <w:p>
+            <w:pPr>
+              <w:cnfStyle w:val="000000100000" w:firstRow="0" w:lastRow="0" w:firstColumn="0" w:lastColumn="0" w:oddVBand="0" w:evenVBand="0" w:oddHBand="1" w:evenHBand="0" w:firstRowFirstColumn="0" w:firstRowLastColumn="0" w:lastRowFirstColumn="0" w:lastRowLastColumn="0"/>
+              <w:rPr>
+                <w:rFonts w:ascii="Times New Roman" w:hAnsi="Times New Roman" w:cs="Times New Roman"/>
+                <w:szCs w:val="24"/>
+              </w:rPr>
+            </w:pPr>
+            <w:r>
+              <w:rPr>
+                <w:rFonts w:ascii="Times New Roman" w:hAnsi="Times New Roman" w:cs="Times New Roman"/>
+                <w:szCs w:val="24"/>
+              </w:rPr>
+              <w:t>2.0</w:t>
+            </w:r>
+          </w:p>
+        </w:tc>
+      </w:tr>
+      <w:tr>
+        <w:trPr>
+          <w:gridAfter w:val="1"/>
+          <w:wAfter w:w="152" w:type="dxa"/>
+        </w:trPr>
+        <w:tc>
+          <w:tcPr>
+            <w:cnfStyle w:val="001000000000" w:firstRow="0" w:lastRow="0" w:firstColumn="1" w:lastColumn="0" w:oddVBand="0" w:evenVBand="0" w:oddHBand="0" w:evenHBand="0" w:firstRowFirstColumn="0" w:firstRowLastColumn="0" w:lastRowFirstColumn="0" w:lastRowLastColumn="0"/>
+            <w:tcW w:w="2222" w:type="dxa"/>
+            <w:gridSpan w:val="2"/>
+            <w:tcBorders>
+              <w:top w:val="single" w:sz="4" w:space="0" w:color="auto"/>
+              <w:bottom w:val="single" w:sz="4" w:space="0" w:color="auto"/>
+            </w:tcBorders>
+            <w:shd w:val="clear" w:color="auto" w:fill="D9D9D9" w:themeFill="background1" w:themeFillShade="D9"/>
+          </w:tcPr>
+          <w:p>
+            <w:pPr>
+              <w:rPr>
+                <w:rFonts w:ascii="Times New Roman" w:hAnsi="Times New Roman" w:cs="Times New Roman"/>
+                <w:szCs w:val="24"/>
+              </w:rPr>
+            </w:pPr>
+            <w:r>
+              <w:rPr>
+                <w:rFonts w:ascii="Times New Roman" w:hAnsi="Times New Roman" w:cs="Times New Roman"/>
+                <w:szCs w:val="24"/>
+              </w:rPr>
+              <w:t>Use Case Name</w:t>
+            </w:r>
+          </w:p>
+        </w:tc>
+        <w:tc>
+          <w:tcPr>
+            <w:tcW w:w="6818" w:type="dxa"/>
+            <w:gridSpan w:val="5"/>
+            <w:tcBorders>
+              <w:bottom w:val="single" w:sz="4" w:space="0" w:color="auto"/>
+            </w:tcBorders>
+          </w:tcPr>
+          <w:p>
+            <w:pPr>
+              <w:cnfStyle w:val="000000000000" w:firstRow="0" w:lastRow="0" w:firstColumn="0" w:lastColumn="0" w:oddVBand="0" w:evenVBand="0" w:oddHBand="0" w:evenHBand="0" w:firstRowFirstColumn="0" w:firstRowLastColumn="0" w:lastRowFirstColumn="0" w:lastRowLastColumn="0"/>
+              <w:rPr>
+                <w:rFonts w:ascii="Times New Roman" w:hAnsi="Times New Roman" w:cs="Times New Roman"/>
+                <w:szCs w:val="24"/>
+              </w:rPr>
+            </w:pPr>
+            <w:r>
+              <w:rPr>
+                <w:rFonts w:ascii="Times New Roman" w:hAnsi="Times New Roman" w:cs="Times New Roman"/>
+                <w:szCs w:val="24"/>
+              </w:rPr>
+              <w:t>Edit vehicle group</w:t>
+            </w:r>
+          </w:p>
+        </w:tc>
+      </w:tr>
+      <w:tr>
+        <w:trPr>
+          <w:gridAfter w:val="1"/>
+          <w:cnfStyle w:val="000000100000" w:firstRow="0" w:lastRow="0" w:firstColumn="0" w:lastColumn="0" w:oddVBand="0" w:evenVBand="0" w:oddHBand="1" w:evenHBand="0" w:firstRowFirstColumn="0" w:firstRowLastColumn="0" w:lastRowFirstColumn="0" w:lastRowLastColumn="0"/>
+          <w:wAfter w:w="152" w:type="dxa"/>
+        </w:trPr>
+        <w:tc>
+          <w:tcPr>
+            <w:cnfStyle w:val="001000000000" w:firstRow="0" w:lastRow="0" w:firstColumn="1" w:lastColumn="0" w:oddVBand="0" w:evenVBand="0" w:oddHBand="0" w:evenHBand="0" w:firstRowFirstColumn="0" w:firstRowLastColumn="0" w:lastRowFirstColumn="0" w:lastRowLastColumn="0"/>
+            <w:tcW w:w="2222" w:type="dxa"/>
+            <w:gridSpan w:val="2"/>
+            <w:tcBorders>
+              <w:top w:val="single" w:sz="4" w:space="0" w:color="auto"/>
+              <w:left w:val="single" w:sz="4" w:space="0" w:color="auto"/>
+              <w:bottom w:val="single" w:sz="4" w:space="0" w:color="auto"/>
+              <w:right w:val="single" w:sz="4" w:space="0" w:color="auto"/>
+            </w:tcBorders>
+            <w:shd w:val="clear" w:color="auto" w:fill="D9D9D9" w:themeFill="background1" w:themeFillShade="D9"/>
+          </w:tcPr>
+          <w:p>
+            <w:pPr>
+              <w:rPr>
+                <w:rFonts w:ascii="Times New Roman" w:hAnsi="Times New Roman" w:cs="Times New Roman"/>
+                <w:szCs w:val="24"/>
+              </w:rPr>
+            </w:pPr>
+            <w:r>
+              <w:rPr>
+                <w:rFonts w:ascii="Times New Roman" w:hAnsi="Times New Roman" w:cs="Times New Roman"/>
+                <w:szCs w:val="24"/>
+              </w:rPr>
+              <w:t>Author</w:t>
+            </w:r>
+          </w:p>
+        </w:tc>
+        <w:tc>
+          <w:tcPr>
+            <w:tcW w:w="6818" w:type="dxa"/>
+            <w:gridSpan w:val="5"/>
+            <w:tcBorders>
+              <w:top w:val="single" w:sz="4" w:space="0" w:color="auto"/>
+              <w:left w:val="single" w:sz="4" w:space="0" w:color="auto"/>
+              <w:bottom w:val="single" w:sz="4" w:space="0" w:color="auto"/>
+              <w:right w:val="single" w:sz="4" w:space="0" w:color="auto"/>
+            </w:tcBorders>
+            <w:shd w:val="clear" w:color="auto" w:fill="FFFFFF" w:themeFill="background1"/>
+          </w:tcPr>
+          <w:p>
+            <w:pPr>
+              <w:cnfStyle w:val="000000100000" w:firstRow="0" w:lastRow="0" w:firstColumn="0" w:lastColumn="0" w:oddVBand="0" w:evenVBand="0" w:oddHBand="1" w:evenHBand="0" w:firstRowFirstColumn="0" w:firstRowLastColumn="0" w:lastRowFirstColumn="0" w:lastRowLastColumn="0"/>
+              <w:rPr>
+                <w:rFonts w:ascii="Times New Roman" w:hAnsi="Times New Roman" w:cs="Times New Roman"/>
+                <w:szCs w:val="24"/>
+              </w:rPr>
+            </w:pPr>
+            <w:proofErr w:type="spellStart"/>
+            <w:r>
+              <w:rPr>
+                <w:rFonts w:ascii="Times New Roman" w:hAnsi="Times New Roman" w:cs="Times New Roman"/>
+                <w:szCs w:val="24"/>
+              </w:rPr>
+              <w:t>ThanhHC</w:t>
+            </w:r>
+            <w:proofErr w:type="spellEnd"/>
+          </w:p>
+        </w:tc>
+      </w:tr>
+      <w:tr>
+        <w:trPr>
+          <w:gridAfter w:val="1"/>
+          <w:wAfter w:w="152" w:type="dxa"/>
+        </w:trPr>
+        <w:tc>
+          <w:tcPr>
+            <w:cnfStyle w:val="001000000000" w:firstRow="0" w:lastRow="0" w:firstColumn="1" w:lastColumn="0" w:oddVBand="0" w:evenVBand="0" w:oddHBand="0" w:evenHBand="0" w:firstRowFirstColumn="0" w:firstRowLastColumn="0" w:lastRowFirstColumn="0" w:lastRowLastColumn="0"/>
+            <w:tcW w:w="2222" w:type="dxa"/>
+            <w:gridSpan w:val="2"/>
+            <w:tcBorders>
+              <w:top w:val="single" w:sz="4" w:space="0" w:color="auto"/>
+              <w:bottom w:val="single" w:sz="4" w:space="0" w:color="auto"/>
+            </w:tcBorders>
+            <w:shd w:val="clear" w:color="auto" w:fill="D9D9D9" w:themeFill="background1" w:themeFillShade="D9"/>
+          </w:tcPr>
+          <w:p>
+            <w:pPr>
+              <w:rPr>
+                <w:rFonts w:ascii="Times New Roman" w:hAnsi="Times New Roman" w:cs="Times New Roman"/>
+                <w:szCs w:val="24"/>
+              </w:rPr>
+            </w:pPr>
+            <w:r>
+              <w:rPr>
+                <w:rFonts w:ascii="Times New Roman" w:hAnsi="Times New Roman" w:cs="Times New Roman"/>
+                <w:szCs w:val="24"/>
+              </w:rPr>
+              <w:t>Date</w:t>
+            </w:r>
+          </w:p>
+        </w:tc>
+        <w:tc>
+          <w:tcPr>
+            <w:tcW w:w="1898" w:type="dxa"/>
+            <w:tcBorders>
+              <w:top w:val="single" w:sz="4" w:space="0" w:color="auto"/>
+              <w:bottom w:val="single" w:sz="4" w:space="0" w:color="auto"/>
+            </w:tcBorders>
+            <w:shd w:val="clear" w:color="auto" w:fill="FFFFFF" w:themeFill="background1"/>
+          </w:tcPr>
+          <w:p>
+            <w:pPr>
+              <w:cnfStyle w:val="000000000000" w:firstRow="0" w:lastRow="0" w:firstColumn="0" w:lastColumn="0" w:oddVBand="0" w:evenVBand="0" w:oddHBand="0" w:evenHBand="0" w:firstRowFirstColumn="0" w:firstRowLastColumn="0" w:lastRowFirstColumn="0" w:lastRowLastColumn="0"/>
+              <w:rPr>
+                <w:rFonts w:ascii="Times New Roman" w:hAnsi="Times New Roman" w:cs="Times New Roman"/>
+                <w:szCs w:val="24"/>
+              </w:rPr>
+            </w:pPr>
+            <w:r>
+              <w:rPr>
+                <w:rFonts w:ascii="Times New Roman" w:hAnsi="Times New Roman" w:cs="Times New Roman"/>
+                <w:szCs w:val="24"/>
+              </w:rPr>
+              <w:t>30/09/2016</w:t>
+            </w:r>
+          </w:p>
+        </w:tc>
+        <w:tc>
+          <w:tcPr>
+            <w:tcW w:w="2520" w:type="dxa"/>
+            <w:gridSpan w:val="2"/>
+            <w:tcBorders>
+              <w:top w:val="single" w:sz="4" w:space="0" w:color="auto"/>
+              <w:bottom w:val="single" w:sz="4" w:space="0" w:color="auto"/>
+            </w:tcBorders>
+            <w:shd w:val="clear" w:color="auto" w:fill="D9D9D9" w:themeFill="background1" w:themeFillShade="D9"/>
+          </w:tcPr>
+          <w:p>
+            <w:pPr>
+              <w:cnfStyle w:val="000000000000" w:firstRow="0" w:lastRow="0" w:firstColumn="0" w:lastColumn="0" w:oddVBand="0" w:evenVBand="0" w:oddHBand="0" w:evenHBand="0" w:firstRowFirstColumn="0" w:firstRowLastColumn="0" w:lastRowFirstColumn="0" w:lastRowLastColumn="0"/>
+              <w:rPr>
+                <w:rFonts w:ascii="Times New Roman" w:hAnsi="Times New Roman" w:cs="Times New Roman"/>
+                <w:b/>
+                <w:szCs w:val="24"/>
+              </w:rPr>
+            </w:pPr>
+            <w:r>
+              <w:rPr>
+                <w:rFonts w:ascii="Times New Roman" w:hAnsi="Times New Roman" w:cs="Times New Roman"/>
+                <w:b/>
+                <w:szCs w:val="24"/>
+              </w:rPr>
+              <w:t>Priority</w:t>
+            </w:r>
+          </w:p>
+        </w:tc>
+        <w:tc>
+          <w:tcPr>
+            <w:tcW w:w="2400" w:type="dxa"/>
+            <w:gridSpan w:val="2"/>
+            <w:tcBorders>
+              <w:top w:val="single" w:sz="4" w:space="0" w:color="auto"/>
+              <w:bottom w:val="single" w:sz="4" w:space="0" w:color="auto"/>
+            </w:tcBorders>
+            <w:shd w:val="clear" w:color="auto" w:fill="FFFFFF" w:themeFill="background1"/>
+          </w:tcPr>
+          <w:p>
+            <w:pPr>
+              <w:cnfStyle w:val="000000000000" w:firstRow="0" w:lastRow="0" w:firstColumn="0" w:lastColumn="0" w:oddVBand="0" w:evenVBand="0" w:oddHBand="0" w:evenHBand="0" w:firstRowFirstColumn="0" w:firstRowLastColumn="0" w:lastRowFirstColumn="0" w:lastRowLastColumn="0"/>
+              <w:rPr>
+                <w:rFonts w:ascii="Times New Roman" w:hAnsi="Times New Roman" w:cs="Times New Roman"/>
+                <w:szCs w:val="24"/>
+              </w:rPr>
+            </w:pPr>
+            <w:r>
+              <w:rPr>
+                <w:rFonts w:ascii="Times New Roman" w:hAnsi="Times New Roman" w:cs="Times New Roman"/>
+                <w:szCs w:val="24"/>
+              </w:rPr>
+              <w:t>Normal</w:t>
+            </w:r>
+          </w:p>
+        </w:tc>
+      </w:tr>
+      <w:tr>
+        <w:trPr>
+          <w:gridAfter w:val="1"/>
+          <w:cnfStyle w:val="000000100000" w:firstRow="0" w:lastRow="0" w:firstColumn="0" w:lastColumn="0" w:oddVBand="0" w:evenVBand="0" w:oddHBand="1" w:evenHBand="0" w:firstRowFirstColumn="0" w:firstRowLastColumn="0" w:lastRowFirstColumn="0" w:lastRowLastColumn="0"/>
+          <w:wAfter w:w="152" w:type="dxa"/>
+        </w:trPr>
+        <w:tc>
+          <w:tcPr>
+            <w:cnfStyle w:val="001000000000" w:firstRow="0" w:lastRow="0" w:firstColumn="1" w:lastColumn="0" w:oddVBand="0" w:evenVBand="0" w:oddHBand="0" w:evenHBand="0" w:firstRowFirstColumn="0" w:firstRowLastColumn="0" w:lastRowFirstColumn="0" w:lastRowLastColumn="0"/>
+            <w:tcW w:w="9040" w:type="dxa"/>
+            <w:gridSpan w:val="7"/>
+            <w:tcBorders>
+              <w:top w:val="single" w:sz="4" w:space="0" w:color="auto"/>
+              <w:left w:val="single" w:sz="4" w:space="0" w:color="auto"/>
+              <w:bottom w:val="single" w:sz="4" w:space="0" w:color="auto"/>
+              <w:right w:val="single" w:sz="4" w:space="0" w:color="auto"/>
+            </w:tcBorders>
+            <w:shd w:val="clear" w:color="auto" w:fill="FFFFFF" w:themeFill="background1"/>
+          </w:tcPr>
+          <w:p>
+            <w:pPr>
+              <w:rPr>
+                <w:rFonts w:ascii="Times New Roman" w:hAnsi="Times New Roman" w:cs="Times New Roman"/>
+                <w:b w:val="0"/>
+                <w:szCs w:val="24"/>
+              </w:rPr>
+            </w:pPr>
+            <w:r>
+              <w:rPr>
+                <w:rFonts w:ascii="Times New Roman" w:hAnsi="Times New Roman" w:cs="Times New Roman"/>
+                <w:szCs w:val="24"/>
+              </w:rPr>
+              <w:t>Actor:</w:t>
+            </w:r>
+          </w:p>
+          <w:p>
+            <w:pPr>
+              <w:numPr>
+                <w:ilvl w:val="0"/>
+                <w:numId w:val="2"/>
+              </w:numPr>
+              <w:spacing w:after="0" w:line="240" w:lineRule="auto"/>
+              <w:rPr>
+                <w:rFonts w:ascii="Times New Roman" w:hAnsi="Times New Roman" w:cs="Times New Roman"/>
+                <w:b w:val="0"/>
+                <w:szCs w:val="24"/>
+              </w:rPr>
+            </w:pPr>
+            <w:r>
+              <w:rPr>
+                <w:rFonts w:ascii="Times New Roman" w:hAnsi="Times New Roman" w:cs="Times New Roman"/>
+                <w:b w:val="0"/>
+                <w:szCs w:val="24"/>
+              </w:rPr>
+              <w:t>Provider</w:t>
+            </w:r>
+          </w:p>
+          <w:p>
+            <w:pPr>
+              <w:rPr>
+                <w:rFonts w:ascii="Times New Roman" w:hAnsi="Times New Roman" w:cs="Times New Roman"/>
+                <w:b w:val="0"/>
+                <w:szCs w:val="24"/>
+              </w:rPr>
+            </w:pPr>
+            <w:r>
+              <w:rPr>
+                <w:rFonts w:ascii="Times New Roman" w:hAnsi="Times New Roman" w:cs="Times New Roman"/>
+                <w:szCs w:val="24"/>
+              </w:rPr>
+              <w:t>Summary:</w:t>
+            </w:r>
+          </w:p>
+          <w:p>
+            <w:pPr>
+              <w:numPr>
+                <w:ilvl w:val="0"/>
+                <w:numId w:val="2"/>
+              </w:numPr>
+              <w:spacing w:after="0" w:line="240" w:lineRule="auto"/>
+              <w:rPr>
+                <w:rFonts w:ascii="Times New Roman" w:hAnsi="Times New Roman" w:cs="Times New Roman"/>
+                <w:b w:val="0"/>
+                <w:szCs w:val="24"/>
+              </w:rPr>
+            </w:pPr>
+            <w:r>
+              <w:rPr>
+                <w:rFonts w:ascii="Times New Roman" w:hAnsi="Times New Roman" w:cs="Times New Roman"/>
+                <w:b w:val="0"/>
+                <w:szCs w:val="24"/>
+              </w:rPr>
+              <w:t>This use case allows provider to update vehicle group’s information.</w:t>
+            </w:r>
+          </w:p>
+          <w:p>
+            <w:pPr>
+              <w:rPr>
+                <w:rFonts w:ascii="Times New Roman" w:hAnsi="Times New Roman" w:cs="Times New Roman"/>
+                <w:b w:val="0"/>
+                <w:szCs w:val="24"/>
+              </w:rPr>
+            </w:pPr>
+            <w:r>
+              <w:rPr>
+                <w:rFonts w:ascii="Times New Roman" w:hAnsi="Times New Roman" w:cs="Times New Roman"/>
+                <w:szCs w:val="24"/>
+              </w:rPr>
+              <w:t>Goal:</w:t>
+            </w:r>
+          </w:p>
+          <w:p>
+            <w:pPr>
+              <w:numPr>
+                <w:ilvl w:val="0"/>
+                <w:numId w:val="2"/>
+              </w:numPr>
+              <w:spacing w:after="0" w:line="240" w:lineRule="auto"/>
+              <w:rPr>
+                <w:rFonts w:ascii="Times New Roman" w:hAnsi="Times New Roman" w:cs="Times New Roman"/>
+                <w:b w:val="0"/>
+                <w:szCs w:val="24"/>
+              </w:rPr>
+            </w:pPr>
+            <w:r>
+              <w:rPr>
+                <w:rFonts w:ascii="Times New Roman" w:hAnsi="Times New Roman" w:cs="Times New Roman"/>
+                <w:b w:val="0"/>
+                <w:szCs w:val="24"/>
+              </w:rPr>
+              <w:t>New information of group will be updated.</w:t>
+            </w:r>
+          </w:p>
+          <w:p>
+            <w:pPr>
+              <w:rPr>
+                <w:rFonts w:ascii="Times New Roman" w:hAnsi="Times New Roman" w:cs="Times New Roman"/>
+                <w:b w:val="0"/>
+                <w:szCs w:val="24"/>
+              </w:rPr>
+            </w:pPr>
+            <w:r>
+              <w:rPr>
+                <w:rFonts w:ascii="Times New Roman" w:hAnsi="Times New Roman" w:cs="Times New Roman"/>
+                <w:szCs w:val="24"/>
+              </w:rPr>
+              <w:t>Triggers:</w:t>
+            </w:r>
+          </w:p>
+          <w:p>
+            <w:pPr>
+              <w:numPr>
+                <w:ilvl w:val="0"/>
+                <w:numId w:val="2"/>
+              </w:numPr>
+              <w:spacing w:after="0" w:line="240" w:lineRule="auto"/>
+              <w:rPr>
+                <w:rFonts w:ascii="Times New Roman" w:hAnsi="Times New Roman" w:cs="Times New Roman"/>
+                <w:b w:val="0"/>
+                <w:szCs w:val="24"/>
+              </w:rPr>
+            </w:pPr>
+            <w:r>
+              <w:rPr>
+                <w:rFonts w:ascii="Times New Roman" w:hAnsi="Times New Roman" w:cs="Times New Roman"/>
+                <w:b w:val="0"/>
+                <w:szCs w:val="24"/>
+              </w:rPr>
+              <w:t>Provider click button “</w:t>
+            </w:r>
+            <w:proofErr w:type="spellStart"/>
+            <w:r>
+              <w:rPr>
+                <w:rFonts w:ascii="Times New Roman" w:hAnsi="Times New Roman" w:cs="Times New Roman"/>
+                <w:b w:val="0"/>
+                <w:szCs w:val="24"/>
+              </w:rPr>
+              <w:t>Chỉnh</w:t>
+            </w:r>
+            <w:proofErr w:type="spellEnd"/>
+            <w:r>
+              <w:rPr>
+                <w:rFonts w:ascii="Times New Roman" w:hAnsi="Times New Roman" w:cs="Times New Roman"/>
+                <w:b w:val="0"/>
+                <w:szCs w:val="24"/>
+              </w:rPr>
+              <w:t xml:space="preserve"> </w:t>
+            </w:r>
+            <w:proofErr w:type="spellStart"/>
+            <w:r>
+              <w:rPr>
+                <w:rFonts w:ascii="Times New Roman" w:hAnsi="Times New Roman" w:cs="Times New Roman"/>
+                <w:b w:val="0"/>
+                <w:szCs w:val="24"/>
+              </w:rPr>
+              <w:t>sửa</w:t>
+            </w:r>
+            <w:proofErr w:type="spellEnd"/>
+            <w:r>
+              <w:rPr>
+                <w:rFonts w:ascii="Times New Roman" w:hAnsi="Times New Roman" w:cs="Times New Roman"/>
+                <w:b w:val="0"/>
+                <w:szCs w:val="24"/>
+              </w:rPr>
+              <w:t xml:space="preserve"> </w:t>
+            </w:r>
+            <w:proofErr w:type="spellStart"/>
+            <w:r>
+              <w:rPr>
+                <w:rFonts w:ascii="Times New Roman" w:hAnsi="Times New Roman" w:cs="Times New Roman"/>
+                <w:b w:val="0"/>
+                <w:szCs w:val="24"/>
+              </w:rPr>
+              <w:t>thông</w:t>
+            </w:r>
+            <w:proofErr w:type="spellEnd"/>
+            <w:r>
+              <w:rPr>
+                <w:rFonts w:ascii="Times New Roman" w:hAnsi="Times New Roman" w:cs="Times New Roman"/>
+                <w:b w:val="0"/>
+                <w:szCs w:val="24"/>
+              </w:rPr>
+              <w:t xml:space="preserve"> tin” in page “</w:t>
+            </w:r>
+            <w:proofErr w:type="spellStart"/>
+            <w:r>
+              <w:rPr>
+                <w:rFonts w:ascii="Times New Roman" w:hAnsi="Times New Roman" w:cs="Times New Roman"/>
+                <w:b w:val="0"/>
+                <w:szCs w:val="24"/>
+              </w:rPr>
+              <w:t>Thông</w:t>
+            </w:r>
+            <w:proofErr w:type="spellEnd"/>
+            <w:r>
+              <w:rPr>
+                <w:rFonts w:ascii="Times New Roman" w:hAnsi="Times New Roman" w:cs="Times New Roman"/>
+                <w:b w:val="0"/>
+                <w:szCs w:val="24"/>
+              </w:rPr>
+              <w:t xml:space="preserve"> tin </w:t>
+            </w:r>
+            <w:proofErr w:type="spellStart"/>
+            <w:r>
+              <w:rPr>
+                <w:rFonts w:ascii="Times New Roman" w:hAnsi="Times New Roman" w:cs="Times New Roman"/>
+                <w:b w:val="0"/>
+                <w:szCs w:val="24"/>
+              </w:rPr>
+              <w:t>nhóm</w:t>
+            </w:r>
+            <w:proofErr w:type="spellEnd"/>
+            <w:r>
+              <w:rPr>
+                <w:rFonts w:ascii="Times New Roman" w:hAnsi="Times New Roman" w:cs="Times New Roman"/>
+                <w:b w:val="0"/>
+                <w:szCs w:val="24"/>
+              </w:rPr>
+              <w:t xml:space="preserve"> </w:t>
+            </w:r>
+            <w:proofErr w:type="spellStart"/>
+            <w:r>
+              <w:rPr>
+                <w:rFonts w:ascii="Times New Roman" w:hAnsi="Times New Roman" w:cs="Times New Roman"/>
+                <w:b w:val="0"/>
+                <w:szCs w:val="24"/>
+              </w:rPr>
+              <w:t>giá</w:t>
+            </w:r>
+            <w:proofErr w:type="spellEnd"/>
+            <w:r>
+              <w:rPr>
+                <w:rFonts w:ascii="Times New Roman" w:hAnsi="Times New Roman" w:cs="Times New Roman"/>
+                <w:b w:val="0"/>
+                <w:szCs w:val="24"/>
+              </w:rPr>
+              <w:t>”.</w:t>
+            </w:r>
+          </w:p>
+          <w:p>
+            <w:pPr>
+              <w:rPr>
+                <w:rFonts w:ascii="Times New Roman" w:hAnsi="Times New Roman" w:cs="Times New Roman"/>
+                <w:b w:val="0"/>
+                <w:szCs w:val="24"/>
+              </w:rPr>
+            </w:pPr>
+            <w:r>
+              <w:rPr>
+                <w:rFonts w:ascii="Times New Roman" w:hAnsi="Times New Roman" w:cs="Times New Roman"/>
+                <w:szCs w:val="24"/>
+              </w:rPr>
+              <w:t>Preconditions:</w:t>
+            </w:r>
+          </w:p>
+          <w:p>
+            <w:pPr>
+              <w:numPr>
+                <w:ilvl w:val="0"/>
+                <w:numId w:val="2"/>
+              </w:numPr>
+              <w:spacing w:after="0" w:line="240" w:lineRule="auto"/>
+              <w:rPr>
+                <w:rFonts w:ascii="Times New Roman" w:hAnsi="Times New Roman" w:cs="Times New Roman"/>
+                <w:b w:val="0"/>
+                <w:szCs w:val="24"/>
+              </w:rPr>
+            </w:pPr>
+            <w:r>
+              <w:rPr>
+                <w:rFonts w:ascii="Times New Roman" w:hAnsi="Times New Roman" w:cs="Times New Roman"/>
+                <w:b w:val="0"/>
+                <w:szCs w:val="24"/>
+              </w:rPr>
+              <w:t>Login as roles provider.</w:t>
+            </w:r>
+          </w:p>
+          <w:p>
+            <w:pPr>
+              <w:rPr>
+                <w:rFonts w:ascii="Times New Roman" w:hAnsi="Times New Roman" w:cs="Times New Roman"/>
+                <w:b w:val="0"/>
+                <w:szCs w:val="24"/>
+              </w:rPr>
+            </w:pPr>
+            <w:r>
+              <w:rPr>
+                <w:rFonts w:ascii="Times New Roman" w:hAnsi="Times New Roman" w:cs="Times New Roman"/>
+                <w:szCs w:val="24"/>
+              </w:rPr>
+              <w:t>Post Conditions:</w:t>
+            </w:r>
+          </w:p>
+          <w:p>
+            <w:pPr>
+              <w:numPr>
+                <w:ilvl w:val="0"/>
+                <w:numId w:val="2"/>
+              </w:numPr>
+              <w:spacing w:after="0" w:line="240" w:lineRule="auto"/>
+              <w:rPr>
+                <w:rFonts w:ascii="Times New Roman" w:hAnsi="Times New Roman" w:cs="Times New Roman"/>
+                <w:b w:val="0"/>
+                <w:szCs w:val="24"/>
+              </w:rPr>
+            </w:pPr>
+            <w:r>
+              <w:rPr>
+                <w:rFonts w:ascii="Times New Roman" w:hAnsi="Times New Roman" w:cs="Times New Roman"/>
+                <w:szCs w:val="24"/>
+              </w:rPr>
+              <w:t>Success</w:t>
+            </w:r>
+            <w:r>
+              <w:rPr>
+                <w:rFonts w:ascii="Times New Roman" w:hAnsi="Times New Roman" w:cs="Times New Roman"/>
+                <w:b w:val="0"/>
+                <w:szCs w:val="24"/>
+              </w:rPr>
+              <w:t>: Provider has a vehicle group with new information.</w:t>
+            </w:r>
+          </w:p>
+          <w:p>
+            <w:pPr>
+              <w:numPr>
+                <w:ilvl w:val="0"/>
+                <w:numId w:val="2"/>
+              </w:numPr>
+              <w:spacing w:after="0" w:line="240" w:lineRule="auto"/>
+              <w:rPr>
+                <w:rFonts w:ascii="Times New Roman" w:hAnsi="Times New Roman" w:cs="Times New Roman"/>
+                <w:b w:val="0"/>
+                <w:szCs w:val="24"/>
+              </w:rPr>
+            </w:pPr>
+            <w:r>
+              <w:rPr>
+                <w:rFonts w:ascii="Times New Roman" w:hAnsi="Times New Roman" w:cs="Times New Roman"/>
+                <w:szCs w:val="24"/>
+              </w:rPr>
+              <w:t>Fail</w:t>
+            </w:r>
+            <w:r>
+              <w:rPr>
+                <w:rFonts w:ascii="Times New Roman" w:hAnsi="Times New Roman" w:cs="Times New Roman"/>
+                <w:b w:val="0"/>
+                <w:szCs w:val="24"/>
+              </w:rPr>
+              <w:t>: Show error message.</w:t>
+            </w:r>
+          </w:p>
+          <w:p>
+            <w:pPr>
+              <w:spacing w:before="120" w:after="120"/>
+              <w:rPr>
+                <w:rFonts w:ascii="Times New Roman" w:hAnsi="Times New Roman" w:cs="Times New Roman"/>
+                <w:szCs w:val="24"/>
+              </w:rPr>
+            </w:pPr>
+            <w:r>
+              <w:rPr>
+                <w:rFonts w:ascii="Times New Roman" w:hAnsi="Times New Roman" w:cs="Times New Roman"/>
+                <w:szCs w:val="24"/>
+              </w:rPr>
+              <w:t>Main Success Scenario:</w:t>
+            </w:r>
+          </w:p>
+          <w:tbl>
+            <w:tblPr>
+              <w:tblStyle w:val="LightShading"/>
+              <w:tblW w:w="8347" w:type="dxa"/>
+              <w:tblBorders>
+                <w:top w:val="single" w:sz="4" w:space="0" w:color="auto"/>
+                <w:left w:val="single" w:sz="4" w:space="0" w:color="auto"/>
+                <w:bottom w:val="single" w:sz="4" w:space="0" w:color="auto"/>
+                <w:right w:val="single" w:sz="4" w:space="0" w:color="auto"/>
+                <w:insideH w:val="single" w:sz="4" w:space="0" w:color="auto"/>
+                <w:insideV w:val="single" w:sz="4" w:space="0" w:color="auto"/>
+              </w:tblBorders>
+              <w:shd w:val="clear" w:color="auto" w:fill="FFFFFF" w:themeFill="background1"/>
+              <w:tblLayout w:type="fixed"/>
+              <w:tblLook w:val="04A0" w:firstRow="1" w:lastRow="0" w:firstColumn="1" w:lastColumn="0" w:noHBand="0" w:noVBand="1"/>
+            </w:tblPr>
+            <w:tblGrid>
+              <w:gridCol w:w="1247"/>
+              <w:gridCol w:w="3059"/>
+              <w:gridCol w:w="4041"/>
+            </w:tblGrid>
+            <w:tr>
+              <w:trPr>
+                <w:cnfStyle w:val="100000000000" w:firstRow="1" w:lastRow="0" w:firstColumn="0" w:lastColumn="0" w:oddVBand="0" w:evenVBand="0" w:oddHBand="0" w:evenHBand="0" w:firstRowFirstColumn="0" w:firstRowLastColumn="0" w:lastRowFirstColumn="0" w:lastRowLastColumn="0"/>
+              </w:trPr>
+              <w:tc>
+                <w:tcPr>
+                  <w:cnfStyle w:val="001000000000" w:firstRow="0" w:lastRow="0" w:firstColumn="1" w:lastColumn="0" w:oddVBand="0" w:evenVBand="0" w:oddHBand="0" w:evenHBand="0" w:firstRowFirstColumn="0" w:firstRowLastColumn="0" w:lastRowFirstColumn="0" w:lastRowLastColumn="0"/>
+                  <w:tcW w:w="1247" w:type="dxa"/>
+                  <w:tcBorders>
+                    <w:top w:val="none" w:sz="0" w:space="0" w:color="auto"/>
+                    <w:left w:val="none" w:sz="0" w:space="0" w:color="auto"/>
+                    <w:bottom w:val="none" w:sz="0" w:space="0" w:color="auto"/>
+                    <w:right w:val="none" w:sz="0" w:space="0" w:color="auto"/>
+                  </w:tcBorders>
+                  <w:shd w:val="clear" w:color="auto" w:fill="D9D9D9" w:themeFill="background1" w:themeFillShade="D9"/>
+                </w:tcPr>
+                <w:p>
+                  <w:pPr>
+                    <w:jc w:val="center"/>
+                    <w:rPr>
+                      <w:rFonts w:ascii="Times New Roman" w:hAnsi="Times New Roman" w:cs="Times New Roman"/>
+                      <w:b w:val="0"/>
+                      <w:szCs w:val="24"/>
+                    </w:rPr>
+                  </w:pPr>
+                  <w:r>
+                    <w:rPr>
+                      <w:rFonts w:ascii="Times New Roman" w:hAnsi="Times New Roman" w:cs="Times New Roman"/>
+                      <w:b w:val="0"/>
+                      <w:szCs w:val="24"/>
+                    </w:rPr>
+                    <w:t>Step</w:t>
+                  </w:r>
+                </w:p>
+              </w:tc>
+              <w:tc>
+                <w:tcPr>
+                  <w:tcW w:w="3059" w:type="dxa"/>
+                  <w:tcBorders>
+                    <w:top w:val="none" w:sz="0" w:space="0" w:color="auto"/>
+                    <w:left w:val="none" w:sz="0" w:space="0" w:color="auto"/>
+                    <w:bottom w:val="none" w:sz="0" w:space="0" w:color="auto"/>
+                    <w:right w:val="none" w:sz="0" w:space="0" w:color="auto"/>
+                  </w:tcBorders>
+                  <w:shd w:val="clear" w:color="auto" w:fill="D9D9D9" w:themeFill="background1" w:themeFillShade="D9"/>
+                </w:tcPr>
+                <w:p>
+                  <w:pPr>
+                    <w:jc w:val="center"/>
+                    <w:cnfStyle w:val="100000000000" w:firstRow="1" w:lastRow="0" w:firstColumn="0" w:lastColumn="0" w:oddVBand="0" w:evenVBand="0" w:oddHBand="0" w:evenHBand="0" w:firstRowFirstColumn="0" w:firstRowLastColumn="0" w:lastRowFirstColumn="0" w:lastRowLastColumn="0"/>
+                    <w:rPr>
+                      <w:rFonts w:ascii="Times New Roman" w:hAnsi="Times New Roman" w:cs="Times New Roman"/>
+                      <w:b w:val="0"/>
+                      <w:szCs w:val="24"/>
+                    </w:rPr>
+                  </w:pPr>
+                  <w:r>
+                    <w:rPr>
+                      <w:rFonts w:ascii="Times New Roman" w:hAnsi="Times New Roman" w:cs="Times New Roman"/>
+                      <w:b w:val="0"/>
+                      <w:szCs w:val="24"/>
+                    </w:rPr>
+                    <w:t>Actor Action</w:t>
+                  </w:r>
+                </w:p>
+              </w:tc>
+              <w:tc>
+                <w:tcPr>
+                  <w:tcW w:w="4041" w:type="dxa"/>
+                  <w:tcBorders>
+                    <w:top w:val="none" w:sz="0" w:space="0" w:color="auto"/>
+                    <w:left w:val="none" w:sz="0" w:space="0" w:color="auto"/>
+                    <w:bottom w:val="none" w:sz="0" w:space="0" w:color="auto"/>
+                    <w:right w:val="none" w:sz="0" w:space="0" w:color="auto"/>
+                  </w:tcBorders>
+                  <w:shd w:val="clear" w:color="auto" w:fill="D9D9D9" w:themeFill="background1" w:themeFillShade="D9"/>
+                </w:tcPr>
+                <w:p>
+                  <w:pPr>
+                    <w:jc w:val="center"/>
+                    <w:cnfStyle w:val="100000000000" w:firstRow="1" w:lastRow="0" w:firstColumn="0" w:lastColumn="0" w:oddVBand="0" w:evenVBand="0" w:oddHBand="0" w:evenHBand="0" w:firstRowFirstColumn="0" w:firstRowLastColumn="0" w:lastRowFirstColumn="0" w:lastRowLastColumn="0"/>
+                    <w:rPr>
+                      <w:rFonts w:ascii="Times New Roman" w:hAnsi="Times New Roman" w:cs="Times New Roman"/>
+                      <w:b w:val="0"/>
+                      <w:szCs w:val="24"/>
+                    </w:rPr>
+                  </w:pPr>
+                  <w:r>
+                    <w:rPr>
+                      <w:rFonts w:ascii="Times New Roman" w:hAnsi="Times New Roman" w:cs="Times New Roman"/>
+                      <w:b w:val="0"/>
+                      <w:szCs w:val="24"/>
+                    </w:rPr>
+                    <w:t>System Response</w:t>
+                  </w:r>
+                </w:p>
+              </w:tc>
+            </w:tr>
+            <w:tr>
+              <w:trPr>
+                <w:cnfStyle w:val="000000100000" w:firstRow="0" w:lastRow="0" w:firstColumn="0" w:lastColumn="0" w:oddVBand="0" w:evenVBand="0" w:oddHBand="1" w:evenHBand="0" w:firstRowFirstColumn="0" w:firstRowLastColumn="0" w:lastRowFirstColumn="0" w:lastRowLastColumn="0"/>
+              </w:trPr>
+              <w:tc>
+                <w:tcPr>
+                  <w:cnfStyle w:val="001000000000" w:firstRow="0" w:lastRow="0" w:firstColumn="1" w:lastColumn="0" w:oddVBand="0" w:evenVBand="0" w:oddHBand="0" w:evenHBand="0" w:firstRowFirstColumn="0" w:firstRowLastColumn="0" w:lastRowFirstColumn="0" w:lastRowLastColumn="0"/>
+                  <w:tcW w:w="1247" w:type="dxa"/>
+                  <w:tcBorders>
+                    <w:left w:val="none" w:sz="0" w:space="0" w:color="auto"/>
+                    <w:right w:val="none" w:sz="0" w:space="0" w:color="auto"/>
+                  </w:tcBorders>
+                  <w:shd w:val="clear" w:color="auto" w:fill="FFFFFF" w:themeFill="background1"/>
+                </w:tcPr>
+                <w:p>
+                  <w:pPr>
+                    <w:jc w:val="center"/>
+                    <w:rPr>
+                      <w:rFonts w:ascii="Times New Roman" w:hAnsi="Times New Roman" w:cs="Times New Roman"/>
+                      <w:b w:val="0"/>
+                      <w:szCs w:val="24"/>
+                    </w:rPr>
+                  </w:pPr>
+                  <w:r>
+                    <w:rPr>
+                      <w:rFonts w:ascii="Times New Roman" w:hAnsi="Times New Roman" w:cs="Times New Roman"/>
+                      <w:b w:val="0"/>
+                      <w:szCs w:val="24"/>
+                    </w:rPr>
+                    <w:t>1</w:t>
+                  </w:r>
+                </w:p>
+              </w:tc>
+              <w:tc>
+                <w:tcPr>
+                  <w:tcW w:w="3059" w:type="dxa"/>
+                  <w:tcBorders>
+                    <w:left w:val="none" w:sz="0" w:space="0" w:color="auto"/>
+                    <w:right w:val="none" w:sz="0" w:space="0" w:color="auto"/>
+                  </w:tcBorders>
+                  <w:shd w:val="clear" w:color="auto" w:fill="FFFFFF" w:themeFill="background1"/>
+                </w:tcPr>
+                <w:p>
+                  <w:pPr>
+                    <w:cnfStyle w:val="000000100000" w:firstRow="0" w:lastRow="0" w:firstColumn="0" w:lastColumn="0" w:oddVBand="0" w:evenVBand="0" w:oddHBand="1" w:evenHBand="0" w:firstRowFirstColumn="0" w:firstRowLastColumn="0" w:lastRowFirstColumn="0" w:lastRowLastColumn="0"/>
+                    <w:rPr>
+                      <w:rFonts w:ascii="Times New Roman" w:hAnsi="Times New Roman" w:cs="Times New Roman"/>
+                      <w:szCs w:val="24"/>
+                    </w:rPr>
+                  </w:pPr>
+                  <w:r>
+                    <w:rPr>
+                      <w:rFonts w:ascii="Times New Roman" w:hAnsi="Times New Roman" w:cs="Times New Roman"/>
+                      <w:szCs w:val="24"/>
+                    </w:rPr>
+                    <w:t>Provider click “</w:t>
+                  </w:r>
+                  <w:proofErr w:type="spellStart"/>
+                  <w:r>
+                    <w:rPr>
+                      <w:rFonts w:ascii="Times New Roman" w:hAnsi="Times New Roman" w:cs="Times New Roman"/>
+                      <w:szCs w:val="24"/>
+                    </w:rPr>
+                    <w:t>Chỉnh</w:t>
+                  </w:r>
+                  <w:proofErr w:type="spellEnd"/>
+                  <w:r>
+                    <w:rPr>
+                      <w:rFonts w:ascii="Times New Roman" w:hAnsi="Times New Roman" w:cs="Times New Roman"/>
+                      <w:szCs w:val="24"/>
+                    </w:rPr>
+                    <w:t xml:space="preserve"> </w:t>
+                  </w:r>
+                  <w:proofErr w:type="spellStart"/>
+                  <w:r>
+                    <w:rPr>
+                      <w:rFonts w:ascii="Times New Roman" w:hAnsi="Times New Roman" w:cs="Times New Roman"/>
+                      <w:szCs w:val="24"/>
+                    </w:rPr>
+                    <w:t>sửa</w:t>
+                  </w:r>
+                  <w:proofErr w:type="spellEnd"/>
+                  <w:r>
+                    <w:rPr>
+                      <w:rFonts w:ascii="Times New Roman" w:hAnsi="Times New Roman" w:cs="Times New Roman"/>
+                      <w:szCs w:val="24"/>
+                    </w:rPr>
+                    <w:t xml:space="preserve"> </w:t>
+                  </w:r>
+                  <w:proofErr w:type="spellStart"/>
+                  <w:r>
+                    <w:rPr>
+                      <w:rFonts w:ascii="Times New Roman" w:hAnsi="Times New Roman" w:cs="Times New Roman"/>
+                      <w:szCs w:val="24"/>
+                    </w:rPr>
+                    <w:t>thông</w:t>
+                  </w:r>
+                  <w:proofErr w:type="spellEnd"/>
+                  <w:r>
+                    <w:rPr>
+                      <w:rFonts w:ascii="Times New Roman" w:hAnsi="Times New Roman" w:cs="Times New Roman"/>
+                      <w:szCs w:val="24"/>
+                    </w:rPr>
+                    <w:t xml:space="preserve"> tin” button.</w:t>
+                  </w:r>
+                </w:p>
+                <w:p>
+                  <w:pPr>
+                    <w:cnfStyle w:val="000000100000" w:firstRow="0" w:lastRow="0" w:firstColumn="0" w:lastColumn="0" w:oddVBand="0" w:evenVBand="0" w:oddHBand="1" w:evenHBand="0" w:firstRowFirstColumn="0" w:firstRowLastColumn="0" w:lastRowFirstColumn="0" w:lastRowLastColumn="0"/>
+                    <w:rPr>
+                      <w:rFonts w:ascii="Times New Roman" w:hAnsi="Times New Roman" w:cs="Times New Roman"/>
+                      <w:szCs w:val="24"/>
+                    </w:rPr>
+                  </w:pPr>
+                </w:p>
+                <w:p>
+                  <w:pPr>
+                    <w:cnfStyle w:val="000000100000" w:firstRow="0" w:lastRow="0" w:firstColumn="0" w:lastColumn="0" w:oddVBand="0" w:evenVBand="0" w:oddHBand="1" w:evenHBand="0" w:firstRowFirstColumn="0" w:firstRowLastColumn="0" w:lastRowFirstColumn="0" w:lastRowLastColumn="0"/>
+                    <w:rPr>
+                      <w:rFonts w:ascii="Times New Roman" w:hAnsi="Times New Roman" w:cs="Times New Roman"/>
+                      <w:szCs w:val="24"/>
+                    </w:rPr>
+                  </w:pPr>
+                </w:p>
+                <w:p>
+                  <w:pPr>
+                    <w:cnfStyle w:val="000000100000" w:firstRow="0" w:lastRow="0" w:firstColumn="0" w:lastColumn="0" w:oddVBand="0" w:evenVBand="0" w:oddHBand="1" w:evenHBand="0" w:firstRowFirstColumn="0" w:firstRowLastColumn="0" w:lastRowFirstColumn="0" w:lastRowLastColumn="0"/>
+                    <w:rPr>
+                      <w:rFonts w:ascii="Times New Roman" w:hAnsi="Times New Roman" w:cs="Times New Roman"/>
+                      <w:szCs w:val="24"/>
+                    </w:rPr>
+                  </w:pPr>
+                </w:p>
+                <w:p>
+                  <w:pPr>
+                    <w:cnfStyle w:val="000000100000" w:firstRow="0" w:lastRow="0" w:firstColumn="0" w:lastColumn="0" w:oddVBand="0" w:evenVBand="0" w:oddHBand="1" w:evenHBand="0" w:firstRowFirstColumn="0" w:firstRowLastColumn="0" w:lastRowFirstColumn="0" w:lastRowLastColumn="0"/>
+                    <w:rPr>
+                      <w:rFonts w:ascii="Times New Roman" w:hAnsi="Times New Roman" w:cs="Times New Roman"/>
+                      <w:szCs w:val="24"/>
+                    </w:rPr>
+                  </w:pPr>
+                </w:p>
+                <w:p>
+                  <w:pPr>
+                    <w:cnfStyle w:val="000000100000" w:firstRow="0" w:lastRow="0" w:firstColumn="0" w:lastColumn="0" w:oddVBand="0" w:evenVBand="0" w:oddHBand="1" w:evenHBand="0" w:firstRowFirstColumn="0" w:firstRowLastColumn="0" w:lastRowFirstColumn="0" w:lastRowLastColumn="0"/>
+                    <w:rPr>
+                      <w:rFonts w:ascii="Times New Roman" w:hAnsi="Times New Roman" w:cs="Times New Roman"/>
+                      <w:szCs w:val="24"/>
+                    </w:rPr>
+                  </w:pPr>
+                </w:p>
+                <w:p>
+                  <w:pPr>
+                    <w:cnfStyle w:val="000000100000" w:firstRow="0" w:lastRow="0" w:firstColumn="0" w:lastColumn="0" w:oddVBand="0" w:evenVBand="0" w:oddHBand="1" w:evenHBand="0" w:firstRowFirstColumn="0" w:firstRowLastColumn="0" w:lastRowFirstColumn="0" w:lastRowLastColumn="0"/>
+                    <w:rPr>
+                      <w:rFonts w:ascii="Times New Roman" w:hAnsi="Times New Roman" w:cs="Times New Roman"/>
+                      <w:szCs w:val="24"/>
+                    </w:rPr>
+                  </w:pPr>
+                </w:p>
+                <w:p>
+                  <w:pPr>
+                    <w:cnfStyle w:val="000000100000" w:firstRow="0" w:lastRow="0" w:firstColumn="0" w:lastColumn="0" w:oddVBand="0" w:evenVBand="0" w:oddHBand="1" w:evenHBand="0" w:firstRowFirstColumn="0" w:firstRowLastColumn="0" w:lastRowFirstColumn="0" w:lastRowLastColumn="0"/>
+                    <w:rPr>
+                      <w:rFonts w:ascii="Times New Roman" w:hAnsi="Times New Roman" w:cs="Times New Roman"/>
+                      <w:szCs w:val="24"/>
+                    </w:rPr>
+                  </w:pPr>
+                </w:p>
+                <w:p>
+                  <w:pPr>
+                    <w:cnfStyle w:val="000000100000" w:firstRow="0" w:lastRow="0" w:firstColumn="0" w:lastColumn="0" w:oddVBand="0" w:evenVBand="0" w:oddHBand="1" w:evenHBand="0" w:firstRowFirstColumn="0" w:firstRowLastColumn="0" w:lastRowFirstColumn="0" w:lastRowLastColumn="0"/>
+                    <w:rPr>
+                      <w:rFonts w:ascii="Times New Roman" w:hAnsi="Times New Roman" w:cs="Times New Roman"/>
+                      <w:szCs w:val="24"/>
+                    </w:rPr>
+                  </w:pPr>
+                </w:p>
+                <w:p>
+                  <w:pPr>
+                    <w:cnfStyle w:val="000000100000" w:firstRow="0" w:lastRow="0" w:firstColumn="0" w:lastColumn="0" w:oddVBand="0" w:evenVBand="0" w:oddHBand="1" w:evenHBand="0" w:firstRowFirstColumn="0" w:firstRowLastColumn="0" w:lastRowFirstColumn="0" w:lastRowLastColumn="0"/>
+                    <w:rPr>
+                      <w:rFonts w:ascii="Times New Roman" w:hAnsi="Times New Roman" w:cs="Times New Roman"/>
+                      <w:szCs w:val="24"/>
+                    </w:rPr>
+                  </w:pPr>
+                </w:p>
+                <w:p>
+                  <w:pPr>
+                    <w:cnfStyle w:val="000000100000" w:firstRow="0" w:lastRow="0" w:firstColumn="0" w:lastColumn="0" w:oddVBand="0" w:evenVBand="0" w:oddHBand="1" w:evenHBand="0" w:firstRowFirstColumn="0" w:firstRowLastColumn="0" w:lastRowFirstColumn="0" w:lastRowLastColumn="0"/>
+                    <w:rPr>
+                      <w:rFonts w:ascii="Times New Roman" w:hAnsi="Times New Roman" w:cs="Times New Roman"/>
+                      <w:szCs w:val="24"/>
+                    </w:rPr>
+                  </w:pPr>
+                </w:p>
+                <w:p>
+                  <w:pPr>
+                    <w:cnfStyle w:val="000000100000" w:firstRow="0" w:lastRow="0" w:firstColumn="0" w:lastColumn="0" w:oddVBand="0" w:evenVBand="0" w:oddHBand="1" w:evenHBand="0" w:firstRowFirstColumn="0" w:firstRowLastColumn="0" w:lastRowFirstColumn="0" w:lastRowLastColumn="0"/>
+                    <w:rPr>
+                      <w:rFonts w:ascii="Times New Roman" w:hAnsi="Times New Roman" w:cs="Times New Roman"/>
+                      <w:szCs w:val="24"/>
+                    </w:rPr>
+                  </w:pPr>
+                </w:p>
+                <w:p>
+                  <w:pPr>
+                    <w:cnfStyle w:val="000000100000" w:firstRow="0" w:lastRow="0" w:firstColumn="0" w:lastColumn="0" w:oddVBand="0" w:evenVBand="0" w:oddHBand="1" w:evenHBand="0" w:firstRowFirstColumn="0" w:firstRowLastColumn="0" w:lastRowFirstColumn="0" w:lastRowLastColumn="0"/>
+                    <w:rPr>
+                      <w:rFonts w:ascii="Times New Roman" w:hAnsi="Times New Roman" w:cs="Times New Roman"/>
+                      <w:szCs w:val="24"/>
+                    </w:rPr>
+                  </w:pPr>
+                </w:p>
+                <w:p>
+                  <w:pPr>
+                    <w:cnfStyle w:val="000000100000" w:firstRow="0" w:lastRow="0" w:firstColumn="0" w:lastColumn="0" w:oddVBand="0" w:evenVBand="0" w:oddHBand="1" w:evenHBand="0" w:firstRowFirstColumn="0" w:firstRowLastColumn="0" w:lastRowFirstColumn="0" w:lastRowLastColumn="0"/>
+                    <w:rPr>
+                      <w:rFonts w:ascii="Times New Roman" w:hAnsi="Times New Roman" w:cs="Times New Roman"/>
+                      <w:szCs w:val="24"/>
+                    </w:rPr>
+                  </w:pPr>
+                </w:p>
+                <w:p>
+                  <w:pPr>
+                    <w:cnfStyle w:val="000000100000" w:firstRow="0" w:lastRow="0" w:firstColumn="0" w:lastColumn="0" w:oddVBand="0" w:evenVBand="0" w:oddHBand="1" w:evenHBand="0" w:firstRowFirstColumn="0" w:firstRowLastColumn="0" w:lastRowFirstColumn="0" w:lastRowLastColumn="0"/>
+                    <w:rPr>
+                      <w:rFonts w:ascii="Times New Roman" w:hAnsi="Times New Roman" w:cs="Times New Roman"/>
+                      <w:szCs w:val="24"/>
+                    </w:rPr>
+                  </w:pPr>
+                </w:p>
+                <w:p>
+                  <w:pPr>
+                    <w:cnfStyle w:val="000000100000" w:firstRow="0" w:lastRow="0" w:firstColumn="0" w:lastColumn="0" w:oddVBand="0" w:evenVBand="0" w:oddHBand="1" w:evenHBand="0" w:firstRowFirstColumn="0" w:firstRowLastColumn="0" w:lastRowFirstColumn="0" w:lastRowLastColumn="0"/>
+                    <w:rPr>
+                      <w:rFonts w:ascii="Times New Roman" w:hAnsi="Times New Roman" w:cs="Times New Roman"/>
+                      <w:szCs w:val="24"/>
+                    </w:rPr>
+                  </w:pPr>
+                </w:p>
+                <w:p>
+                  <w:pPr>
+                    <w:cnfStyle w:val="000000100000" w:firstRow="0" w:lastRow="0" w:firstColumn="0" w:lastColumn="0" w:oddVBand="0" w:evenVBand="0" w:oddHBand="1" w:evenHBand="0" w:firstRowFirstColumn="0" w:firstRowLastColumn="0" w:lastRowFirstColumn="0" w:lastRowLastColumn="0"/>
+                    <w:rPr>
+                      <w:rFonts w:ascii="Times New Roman" w:hAnsi="Times New Roman" w:cs="Times New Roman"/>
+                      <w:szCs w:val="24"/>
+                    </w:rPr>
+                  </w:pPr>
+                </w:p>
+                <w:p>
+                  <w:pPr>
+                    <w:cnfStyle w:val="000000100000" w:firstRow="0" w:lastRow="0" w:firstColumn="0" w:lastColumn="0" w:oddVBand="0" w:evenVBand="0" w:oddHBand="1" w:evenHBand="0" w:firstRowFirstColumn="0" w:firstRowLastColumn="0" w:lastRowFirstColumn="0" w:lastRowLastColumn="0"/>
+                    <w:rPr>
+                      <w:rFonts w:ascii="Times New Roman" w:hAnsi="Times New Roman" w:cs="Times New Roman"/>
+                      <w:szCs w:val="24"/>
+                    </w:rPr>
+                  </w:pPr>
+                </w:p>
+                <w:p>
+                  <w:pPr>
+                    <w:cnfStyle w:val="000000100000" w:firstRow="0" w:lastRow="0" w:firstColumn="0" w:lastColumn="0" w:oddVBand="0" w:evenVBand="0" w:oddHBand="1" w:evenHBand="0" w:firstRowFirstColumn="0" w:firstRowLastColumn="0" w:lastRowFirstColumn="0" w:lastRowLastColumn="0"/>
+                    <w:rPr>
+                      <w:rFonts w:ascii="Times New Roman" w:hAnsi="Times New Roman" w:cs="Times New Roman"/>
+                      <w:szCs w:val="24"/>
+                      <w:lang w:val="vi-VN"/>
+                    </w:rPr>
+                  </w:pPr>
+                  <w:r>
+                    <w:rPr>
+                      <w:rFonts w:ascii="Times New Roman" w:hAnsi="Times New Roman" w:cs="Times New Roman"/>
+                      <w:szCs w:val="24"/>
+                      <w:lang w:val="vi-VN"/>
+                    </w:rPr>
+                    <w:t>[Alternative 1]</w:t>
+                  </w:r>
+                </w:p>
+                <w:p>
+                  <w:pPr>
+                    <w:cnfStyle w:val="000000100000" w:firstRow="0" w:lastRow="0" w:firstColumn="0" w:lastColumn="0" w:oddVBand="0" w:evenVBand="0" w:oddHBand="1" w:evenHBand="0" w:firstRowFirstColumn="0" w:firstRowLastColumn="0" w:lastRowFirstColumn="0" w:lastRowLastColumn="0"/>
+                    <w:rPr>
+                      <w:rFonts w:ascii="Times New Roman" w:hAnsi="Times New Roman" w:cs="Times New Roman"/>
+                      <w:szCs w:val="24"/>
+                    </w:rPr>
+                  </w:pPr>
+                  <w:r>
+                    <w:rPr>
+                      <w:rFonts w:ascii="Times New Roman" w:hAnsi="Times New Roman" w:cs="Times New Roman"/>
+                      <w:szCs w:val="24"/>
+                      <w:lang w:val="vi-VN"/>
+                    </w:rPr>
+                    <w:t>[Alternative 2]</w:t>
+                  </w:r>
+                </w:p>
+              </w:tc>
+              <w:tc>
+                <w:tcPr>
+                  <w:tcW w:w="4041" w:type="dxa"/>
+                  <w:tcBorders>
+                    <w:left w:val="none" w:sz="0" w:space="0" w:color="auto"/>
+                    <w:right w:val="none" w:sz="0" w:space="0" w:color="auto"/>
+                  </w:tcBorders>
+                  <w:shd w:val="clear" w:color="auto" w:fill="FFFFFF" w:themeFill="background1"/>
+                </w:tcPr>
+                <w:p>
+                  <w:pPr>
+                    <w:jc w:val="left"/>
+                    <w:cnfStyle w:val="000000100000" w:firstRow="0" w:lastRow="0" w:firstColumn="0" w:lastColumn="0" w:oddVBand="0" w:evenVBand="0" w:oddHBand="1" w:evenHBand="0" w:firstRowFirstColumn="0" w:firstRowLastColumn="0" w:lastRowFirstColumn="0" w:lastRowLastColumn="0"/>
+                    <w:rPr>
+                      <w:rFonts w:ascii="Times New Roman" w:hAnsi="Times New Roman" w:cs="Times New Roman"/>
+                      <w:szCs w:val="24"/>
+                    </w:rPr>
+                  </w:pPr>
+                </w:p>
+                <w:p>
+                  <w:pPr>
+                    <w:jc w:val="left"/>
+                    <w:cnfStyle w:val="000000100000" w:firstRow="0" w:lastRow="0" w:firstColumn="0" w:lastColumn="0" w:oddVBand="0" w:evenVBand="0" w:oddHBand="1" w:evenHBand="0" w:firstRowFirstColumn="0" w:firstRowLastColumn="0" w:lastRowFirstColumn="0" w:lastRowLastColumn="0"/>
+                    <w:rPr>
+                      <w:rFonts w:ascii="Times New Roman" w:hAnsi="Times New Roman" w:cs="Times New Roman"/>
+                      <w:szCs w:val="24"/>
+                    </w:rPr>
+                  </w:pPr>
+                </w:p>
+                <w:p>
+                  <w:pPr>
+                    <w:jc w:val="left"/>
+                    <w:cnfStyle w:val="000000100000" w:firstRow="0" w:lastRow="0" w:firstColumn="0" w:lastColumn="0" w:oddVBand="0" w:evenVBand="0" w:oddHBand="1" w:evenHBand="0" w:firstRowFirstColumn="0" w:firstRowLastColumn="0" w:lastRowFirstColumn="0" w:lastRowLastColumn="0"/>
+                    <w:rPr>
+                      <w:rFonts w:ascii="Times New Roman" w:hAnsi="Times New Roman" w:cs="Times New Roman"/>
+                      <w:szCs w:val="24"/>
+                    </w:rPr>
+                  </w:pPr>
+                  <w:r>
+                    <w:rPr>
+                      <w:rFonts w:ascii="Times New Roman" w:hAnsi="Times New Roman" w:cs="Times New Roman"/>
+                      <w:szCs w:val="24"/>
+                    </w:rPr>
+                    <w:t>System show popup requires information :</w:t>
+                  </w:r>
+                </w:p>
+                <w:p>
+                  <w:pPr>
+                    <w:pStyle w:val="ListParagraph"/>
+                    <w:numPr>
+                      <w:ilvl w:val="0"/>
+                      <w:numId w:val="3"/>
+                    </w:numPr>
+                    <w:spacing w:after="0" w:line="240" w:lineRule="auto"/>
+                    <w:ind w:left="288" w:hanging="144"/>
+                    <w:jc w:val="left"/>
+                    <w:cnfStyle w:val="000000100000" w:firstRow="0" w:lastRow="0" w:firstColumn="0" w:lastColumn="0" w:oddVBand="0" w:evenVBand="0" w:oddHBand="1" w:evenHBand="0" w:firstRowFirstColumn="0" w:firstRowLastColumn="0" w:lastRowFirstColumn="0" w:lastRowLastColumn="0"/>
+                    <w:rPr>
+                      <w:rFonts w:ascii="Times New Roman" w:hAnsi="Times New Roman" w:cs="Times New Roman"/>
+                      <w:szCs w:val="24"/>
+                    </w:rPr>
+                  </w:pPr>
+                  <w:proofErr w:type="spellStart"/>
+                  <w:r>
+                    <w:rPr>
+                      <w:rFonts w:ascii="Times New Roman" w:hAnsi="Times New Roman" w:cs="Times New Roman"/>
+                      <w:szCs w:val="24"/>
+                    </w:rPr>
+                    <w:t>Tên</w:t>
+                  </w:r>
+                  <w:proofErr w:type="spellEnd"/>
+                  <w:r>
+                    <w:rPr>
+                      <w:rFonts w:ascii="Times New Roman" w:hAnsi="Times New Roman" w:cs="Times New Roman"/>
+                      <w:szCs w:val="24"/>
+                    </w:rPr>
+                    <w:t xml:space="preserve"> </w:t>
+                  </w:r>
+                  <w:proofErr w:type="spellStart"/>
+                  <w:r>
+                    <w:rPr>
+                      <w:rFonts w:ascii="Times New Roman" w:hAnsi="Times New Roman" w:cs="Times New Roman"/>
+                      <w:szCs w:val="24"/>
+                    </w:rPr>
+                    <w:t>nhóm</w:t>
+                  </w:r>
+                  <w:proofErr w:type="spellEnd"/>
+                  <w:r>
+                    <w:rPr>
+                      <w:rFonts w:ascii="Times New Roman" w:hAnsi="Times New Roman" w:cs="Times New Roman"/>
+                      <w:szCs w:val="24"/>
+                    </w:rPr>
+                    <w:t>: free text input, required, max length 50.</w:t>
+                  </w:r>
+                </w:p>
+                <w:p>
+                  <w:pPr>
+                    <w:pStyle w:val="ListParagraph"/>
+                    <w:numPr>
+                      <w:ilvl w:val="0"/>
+                      <w:numId w:val="3"/>
+                    </w:numPr>
+                    <w:spacing w:after="0" w:line="240" w:lineRule="auto"/>
+                    <w:ind w:left="288" w:hanging="144"/>
+                    <w:jc w:val="left"/>
+                    <w:cnfStyle w:val="000000100000" w:firstRow="0" w:lastRow="0" w:firstColumn="0" w:lastColumn="0" w:oddVBand="0" w:evenVBand="0" w:oddHBand="1" w:evenHBand="0" w:firstRowFirstColumn="0" w:firstRowLastColumn="0" w:lastRowFirstColumn="0" w:lastRowLastColumn="0"/>
+                    <w:rPr>
+                      <w:rFonts w:ascii="Times New Roman" w:hAnsi="Times New Roman" w:cs="Times New Roman"/>
+                      <w:szCs w:val="24"/>
+                    </w:rPr>
+                  </w:pPr>
+                  <w:proofErr w:type="spellStart"/>
+                  <w:r>
+                    <w:rPr>
+                      <w:rFonts w:ascii="Times New Roman" w:hAnsi="Times New Roman" w:cs="Times New Roman"/>
+                      <w:szCs w:val="24"/>
+                    </w:rPr>
+                    <w:t>Đặt</w:t>
+                  </w:r>
+                  <w:proofErr w:type="spellEnd"/>
+                  <w:r>
+                    <w:rPr>
+                      <w:rFonts w:ascii="Times New Roman" w:hAnsi="Times New Roman" w:cs="Times New Roman"/>
+                      <w:szCs w:val="24"/>
+                    </w:rPr>
+                    <w:t xml:space="preserve"> </w:t>
+                  </w:r>
+                  <w:proofErr w:type="spellStart"/>
+                  <w:r>
+                    <w:rPr>
+                      <w:rFonts w:ascii="Times New Roman" w:hAnsi="Times New Roman" w:cs="Times New Roman"/>
+                      <w:szCs w:val="24"/>
+                    </w:rPr>
+                    <w:t>cọc</w:t>
+                  </w:r>
+                  <w:proofErr w:type="spellEnd"/>
+                  <w:r>
+                    <w:rPr>
+                      <w:rFonts w:ascii="Times New Roman" w:hAnsi="Times New Roman" w:cs="Times New Roman"/>
+                      <w:szCs w:val="24"/>
+                    </w:rPr>
+                    <w:t>: number input, required, value must in range [0..100]</w:t>
+                  </w:r>
+                </w:p>
+                <w:p>
+                  <w:pPr>
+                    <w:pStyle w:val="ListParagraph"/>
+                    <w:numPr>
+                      <w:ilvl w:val="0"/>
+                      <w:numId w:val="3"/>
+                    </w:numPr>
+                    <w:spacing w:after="0" w:line="240" w:lineRule="auto"/>
+                    <w:ind w:left="288" w:hanging="144"/>
+                    <w:jc w:val="left"/>
+                    <w:cnfStyle w:val="000000100000" w:firstRow="0" w:lastRow="0" w:firstColumn="0" w:lastColumn="0" w:oddVBand="0" w:evenVBand="0" w:oddHBand="1" w:evenHBand="0" w:firstRowFirstColumn="0" w:firstRowLastColumn="0" w:lastRowFirstColumn="0" w:lastRowLastColumn="0"/>
+                    <w:rPr>
+                      <w:rFonts w:ascii="Times New Roman" w:hAnsi="Times New Roman" w:cs="Times New Roman"/>
+                      <w:szCs w:val="24"/>
+                    </w:rPr>
+                  </w:pPr>
+                  <w:proofErr w:type="spellStart"/>
+                  <w:r>
+                    <w:rPr>
+                      <w:rFonts w:ascii="Times New Roman" w:hAnsi="Times New Roman" w:cs="Times New Roman"/>
+                      <w:szCs w:val="24"/>
+                    </w:rPr>
+                    <w:t>Giá</w:t>
+                  </w:r>
+                  <w:proofErr w:type="spellEnd"/>
+                  <w:r>
+                    <w:rPr>
+                      <w:rFonts w:ascii="Times New Roman" w:hAnsi="Times New Roman" w:cs="Times New Roman"/>
+                      <w:szCs w:val="24"/>
+                    </w:rPr>
+                    <w:t xml:space="preserve"> </w:t>
+                  </w:r>
+                  <w:proofErr w:type="spellStart"/>
+                  <w:proofErr w:type="gramStart"/>
+                  <w:r>
+                    <w:rPr>
+                      <w:rFonts w:ascii="Times New Roman" w:hAnsi="Times New Roman" w:cs="Times New Roman"/>
+                      <w:szCs w:val="24"/>
+                    </w:rPr>
+                    <w:t>theo</w:t>
+                  </w:r>
+                  <w:proofErr w:type="spellEnd"/>
+                  <w:proofErr w:type="gramEnd"/>
+                  <w:r>
+                    <w:rPr>
+                      <w:rFonts w:ascii="Times New Roman" w:hAnsi="Times New Roman" w:cs="Times New Roman"/>
+                      <w:szCs w:val="24"/>
+                    </w:rPr>
+                    <w:t xml:space="preserve"> </w:t>
+                  </w:r>
+                  <w:proofErr w:type="spellStart"/>
+                  <w:r>
+                    <w:rPr>
+                      <w:rFonts w:ascii="Times New Roman" w:hAnsi="Times New Roman" w:cs="Times New Roman"/>
+                      <w:szCs w:val="24"/>
+                    </w:rPr>
+                    <w:t>ngày</w:t>
+                  </w:r>
+                  <w:proofErr w:type="spellEnd"/>
+                  <w:r>
+                    <w:rPr>
+                      <w:rFonts w:ascii="Times New Roman" w:hAnsi="Times New Roman" w:cs="Times New Roman"/>
+                      <w:szCs w:val="24"/>
+                    </w:rPr>
+                    <w:t>: number input, required, not allow negative number.</w:t>
+                  </w:r>
+                </w:p>
+                <w:p>
+                  <w:pPr>
+                    <w:pStyle w:val="ListParagraph"/>
+                    <w:numPr>
+                      <w:ilvl w:val="0"/>
+                      <w:numId w:val="3"/>
+                    </w:numPr>
+                    <w:spacing w:after="0" w:line="240" w:lineRule="auto"/>
+                    <w:ind w:left="288" w:hanging="144"/>
+                    <w:jc w:val="left"/>
+                    <w:cnfStyle w:val="000000100000" w:firstRow="0" w:lastRow="0" w:firstColumn="0" w:lastColumn="0" w:oddVBand="0" w:evenVBand="0" w:oddHBand="1" w:evenHBand="0" w:firstRowFirstColumn="0" w:firstRowLastColumn="0" w:lastRowFirstColumn="0" w:lastRowLastColumn="0"/>
+                    <w:rPr>
+                      <w:rFonts w:ascii="Times New Roman" w:hAnsi="Times New Roman" w:cs="Times New Roman"/>
+                      <w:szCs w:val="24"/>
+                    </w:rPr>
+                  </w:pPr>
+                  <w:r>
+                    <w:rPr>
+                      <w:rFonts w:ascii="Times New Roman" w:eastAsiaTheme="minorEastAsia" w:hAnsi="Times New Roman" w:cs="Times New Roman"/>
+                      <w:szCs w:val="24"/>
+                      <w:lang w:val="vi-VN" w:eastAsia="ja-JP"/>
+                    </w:rPr>
+                    <w:t xml:space="preserve">Không giới hạn: checkbox. Default checked box, when uncheck, provider can input at “Kỳ hạn thuê tối đa”, “Số km tối đa một ngày” </w:t>
+                  </w:r>
+                  <w:r>
+                    <w:rPr>
+                      <w:rFonts w:ascii="Times New Roman" w:eastAsiaTheme="minorEastAsia" w:hAnsi="Times New Roman" w:cs="Times New Roman"/>
+                      <w:szCs w:val="24"/>
+                      <w:lang w:val="vi-VN" w:eastAsia="ja-JP"/>
+                    </w:rPr>
+                    <w:lastRenderedPageBreak/>
+                    <w:t>and “Số tiền trả thêm” text box.</w:t>
+                  </w:r>
+                </w:p>
+                <w:p>
+                  <w:pPr>
+                    <w:pStyle w:val="ListParagraph"/>
+                    <w:numPr>
+                      <w:ilvl w:val="0"/>
+                      <w:numId w:val="3"/>
+                    </w:numPr>
+                    <w:spacing w:after="0" w:line="240" w:lineRule="auto"/>
+                    <w:ind w:left="288" w:hanging="144"/>
+                    <w:jc w:val="left"/>
+                    <w:cnfStyle w:val="000000100000" w:firstRow="0" w:lastRow="0" w:firstColumn="0" w:lastColumn="0" w:oddVBand="0" w:evenVBand="0" w:oddHBand="1" w:evenHBand="0" w:firstRowFirstColumn="0" w:firstRowLastColumn="0" w:lastRowFirstColumn="0" w:lastRowLastColumn="0"/>
+                    <w:rPr>
+                      <w:rFonts w:ascii="Times New Roman" w:hAnsi="Times New Roman" w:cs="Times New Roman"/>
+                      <w:szCs w:val="24"/>
+                    </w:rPr>
+                  </w:pPr>
+                  <w:proofErr w:type="spellStart"/>
+                  <w:r>
+                    <w:rPr>
+                      <w:rFonts w:ascii="Times New Roman" w:hAnsi="Times New Roman" w:cs="Times New Roman"/>
+                      <w:szCs w:val="24"/>
+                    </w:rPr>
+                    <w:t>Kỳ</w:t>
+                  </w:r>
+                  <w:proofErr w:type="spellEnd"/>
+                  <w:r>
+                    <w:rPr>
+                      <w:rFonts w:ascii="Times New Roman" w:hAnsi="Times New Roman" w:cs="Times New Roman"/>
+                      <w:szCs w:val="24"/>
+                    </w:rPr>
+                    <w:t xml:space="preserve"> </w:t>
+                  </w:r>
+                  <w:proofErr w:type="spellStart"/>
+                  <w:r>
+                    <w:rPr>
+                      <w:rFonts w:ascii="Times New Roman" w:hAnsi="Times New Roman" w:cs="Times New Roman"/>
+                      <w:szCs w:val="24"/>
+                    </w:rPr>
+                    <w:t>hạn</w:t>
+                  </w:r>
+                  <w:proofErr w:type="spellEnd"/>
+                  <w:r>
+                    <w:rPr>
+                      <w:rFonts w:ascii="Times New Roman" w:hAnsi="Times New Roman" w:cs="Times New Roman"/>
+                      <w:szCs w:val="24"/>
+                    </w:rPr>
+                    <w:t xml:space="preserve"> </w:t>
+                  </w:r>
+                  <w:proofErr w:type="spellStart"/>
+                  <w:r>
+                    <w:rPr>
+                      <w:rFonts w:ascii="Times New Roman" w:hAnsi="Times New Roman" w:cs="Times New Roman"/>
+                      <w:szCs w:val="24"/>
+                    </w:rPr>
+                    <w:t>thuê</w:t>
+                  </w:r>
+                  <w:proofErr w:type="spellEnd"/>
+                  <w:r>
+                    <w:rPr>
+                      <w:rFonts w:ascii="Times New Roman" w:hAnsi="Times New Roman" w:cs="Times New Roman"/>
+                      <w:szCs w:val="24"/>
+                    </w:rPr>
+                    <w:t xml:space="preserve"> </w:t>
+                  </w:r>
+                  <w:proofErr w:type="spellStart"/>
+                  <w:r>
+                    <w:rPr>
+                      <w:rFonts w:ascii="Times New Roman" w:hAnsi="Times New Roman" w:cs="Times New Roman"/>
+                      <w:szCs w:val="24"/>
+                    </w:rPr>
+                    <w:t>tối</w:t>
+                  </w:r>
+                  <w:proofErr w:type="spellEnd"/>
+                  <w:r>
+                    <w:rPr>
+                      <w:rFonts w:ascii="Times New Roman" w:hAnsi="Times New Roman" w:cs="Times New Roman"/>
+                      <w:szCs w:val="24"/>
+                    </w:rPr>
+                    <w:t xml:space="preserve"> </w:t>
+                  </w:r>
+                  <w:proofErr w:type="spellStart"/>
+                  <w:r>
+                    <w:rPr>
+                      <w:rFonts w:ascii="Times New Roman" w:hAnsi="Times New Roman" w:cs="Times New Roman"/>
+                      <w:szCs w:val="24"/>
+                    </w:rPr>
+                    <w:t>đa</w:t>
+                  </w:r>
+                  <w:proofErr w:type="spellEnd"/>
+                  <w:r>
+                    <w:rPr>
+                      <w:rFonts w:ascii="Times New Roman" w:hAnsi="Times New Roman" w:cs="Times New Roman"/>
+                      <w:szCs w:val="24"/>
+                    </w:rPr>
+                    <w:t>: number i</w:t>
+                  </w:r>
+                  <w:r>
+                    <w:rPr>
+                      <w:rFonts w:ascii="Times New Roman" w:hAnsi="Times New Roman" w:cs="Times New Roman"/>
+                      <w:szCs w:val="24"/>
+                    </w:rPr>
+                    <w:t>nput, not allow negative number</w:t>
+                  </w:r>
+                  <w:r>
+                    <w:rPr>
+                      <w:rFonts w:ascii="Times New Roman" w:hAnsi="Times New Roman" w:cs="Times New Roman"/>
+                      <w:szCs w:val="24"/>
+                      <w:lang w:val="vi-VN"/>
+                    </w:rPr>
+                    <w:t>, can’t input when “</w:t>
+                  </w:r>
+                  <w:r>
+                    <w:rPr>
+                      <w:rFonts w:ascii="Times New Roman" w:eastAsiaTheme="minorEastAsia" w:hAnsi="Times New Roman" w:cs="Times New Roman"/>
+                      <w:szCs w:val="24"/>
+                      <w:lang w:val="vi-VN" w:eastAsia="ja-JP"/>
+                    </w:rPr>
+                    <w:t>Không giới hạn</w:t>
+                  </w:r>
+                  <w:r>
+                    <w:rPr>
+                      <w:rFonts w:ascii="Times New Roman" w:hAnsi="Times New Roman" w:cs="Times New Roman"/>
+                      <w:szCs w:val="24"/>
+                      <w:lang w:val="vi-VN"/>
+                    </w:rPr>
+                    <w:t>” is checked.</w:t>
+                  </w:r>
+                </w:p>
+                <w:p>
+                  <w:pPr>
+                    <w:pStyle w:val="ListParagraph"/>
+                    <w:numPr>
+                      <w:ilvl w:val="0"/>
+                      <w:numId w:val="3"/>
+                    </w:numPr>
+                    <w:spacing w:after="0" w:line="240" w:lineRule="auto"/>
+                    <w:ind w:left="288" w:hanging="144"/>
+                    <w:jc w:val="left"/>
+                    <w:cnfStyle w:val="000000100000" w:firstRow="0" w:lastRow="0" w:firstColumn="0" w:lastColumn="0" w:oddVBand="0" w:evenVBand="0" w:oddHBand="1" w:evenHBand="0" w:firstRowFirstColumn="0" w:firstRowLastColumn="0" w:lastRowFirstColumn="0" w:lastRowLastColumn="0"/>
+                    <w:rPr>
+                      <w:rFonts w:ascii="Times New Roman" w:hAnsi="Times New Roman" w:cs="Times New Roman"/>
+                      <w:szCs w:val="24"/>
+                    </w:rPr>
+                  </w:pPr>
+                  <w:proofErr w:type="spellStart"/>
+                  <w:r>
+                    <w:rPr>
+                      <w:rFonts w:ascii="Times New Roman" w:hAnsi="Times New Roman" w:cs="Times New Roman"/>
+                      <w:szCs w:val="24"/>
+                    </w:rPr>
+                    <w:t>Số</w:t>
+                  </w:r>
+                  <w:proofErr w:type="spellEnd"/>
+                  <w:r>
+                    <w:rPr>
+                      <w:rFonts w:ascii="Times New Roman" w:hAnsi="Times New Roman" w:cs="Times New Roman"/>
+                      <w:szCs w:val="24"/>
+                    </w:rPr>
+                    <w:t xml:space="preserve"> Km </w:t>
+                  </w:r>
+                  <w:proofErr w:type="spellStart"/>
+                  <w:r>
+                    <w:rPr>
+                      <w:rFonts w:ascii="Times New Roman" w:hAnsi="Times New Roman" w:cs="Times New Roman"/>
+                      <w:szCs w:val="24"/>
+                    </w:rPr>
+                    <w:t>tối</w:t>
+                  </w:r>
+                  <w:proofErr w:type="spellEnd"/>
+                  <w:r>
+                    <w:rPr>
+                      <w:rFonts w:ascii="Times New Roman" w:hAnsi="Times New Roman" w:cs="Times New Roman"/>
+                      <w:szCs w:val="24"/>
+                    </w:rPr>
+                    <w:t xml:space="preserve"> </w:t>
+                  </w:r>
+                  <w:proofErr w:type="spellStart"/>
+                  <w:r>
+                    <w:rPr>
+                      <w:rFonts w:ascii="Times New Roman" w:hAnsi="Times New Roman" w:cs="Times New Roman"/>
+                      <w:szCs w:val="24"/>
+                    </w:rPr>
+                    <w:t>đa</w:t>
+                  </w:r>
+                  <w:proofErr w:type="spellEnd"/>
+                  <w:r>
+                    <w:rPr>
+                      <w:rFonts w:ascii="Times New Roman" w:hAnsi="Times New Roman" w:cs="Times New Roman"/>
+                      <w:szCs w:val="24"/>
+                    </w:rPr>
+                    <w:t xml:space="preserve"> </w:t>
+                  </w:r>
+                  <w:proofErr w:type="spellStart"/>
+                  <w:r>
+                    <w:rPr>
+                      <w:rFonts w:ascii="Times New Roman" w:hAnsi="Times New Roman" w:cs="Times New Roman"/>
+                      <w:szCs w:val="24"/>
+                    </w:rPr>
+                    <w:t>một</w:t>
+                  </w:r>
+                  <w:proofErr w:type="spellEnd"/>
+                  <w:r>
+                    <w:rPr>
+                      <w:rFonts w:ascii="Times New Roman" w:hAnsi="Times New Roman" w:cs="Times New Roman"/>
+                      <w:szCs w:val="24"/>
+                    </w:rPr>
+                    <w:t xml:space="preserve"> </w:t>
+                  </w:r>
+                  <w:proofErr w:type="spellStart"/>
+                  <w:r>
+                    <w:rPr>
+                      <w:rFonts w:ascii="Times New Roman" w:hAnsi="Times New Roman" w:cs="Times New Roman"/>
+                      <w:szCs w:val="24"/>
+                    </w:rPr>
+                    <w:t>ngày</w:t>
+                  </w:r>
+                  <w:proofErr w:type="spellEnd"/>
+                  <w:r>
+                    <w:rPr>
+                      <w:rFonts w:ascii="Times New Roman" w:hAnsi="Times New Roman" w:cs="Times New Roman"/>
+                      <w:szCs w:val="24"/>
+                    </w:rPr>
+                    <w:t xml:space="preserve">: number input, not </w:t>
+                  </w:r>
+                  <w:r>
+                    <w:rPr>
+                      <w:rFonts w:ascii="Times New Roman" w:hAnsi="Times New Roman" w:cs="Times New Roman"/>
+                      <w:szCs w:val="24"/>
+                    </w:rPr>
+                    <w:t>allow negative number</w:t>
+                  </w:r>
+                  <w:r>
+                    <w:rPr>
+                      <w:rFonts w:ascii="Times New Roman" w:hAnsi="Times New Roman" w:cs="Times New Roman"/>
+                      <w:szCs w:val="24"/>
+                      <w:lang w:val="vi-VN"/>
+                    </w:rPr>
+                    <w:t>, can’t input when “</w:t>
+                  </w:r>
+                  <w:r>
+                    <w:rPr>
+                      <w:rFonts w:ascii="Times New Roman" w:eastAsiaTheme="minorEastAsia" w:hAnsi="Times New Roman" w:cs="Times New Roman"/>
+                      <w:szCs w:val="24"/>
+                      <w:lang w:val="vi-VN" w:eastAsia="ja-JP"/>
+                    </w:rPr>
+                    <w:t>Không giới hạn</w:t>
+                  </w:r>
+                  <w:r>
+                    <w:rPr>
+                      <w:rFonts w:ascii="Times New Roman" w:hAnsi="Times New Roman" w:cs="Times New Roman"/>
+                      <w:szCs w:val="24"/>
+                      <w:lang w:val="vi-VN"/>
+                    </w:rPr>
+                    <w:t>” is checked.</w:t>
+                  </w:r>
+                </w:p>
+                <w:p>
+                  <w:pPr>
+                    <w:pStyle w:val="ListParagraph"/>
+                    <w:numPr>
+                      <w:ilvl w:val="0"/>
+                      <w:numId w:val="3"/>
+                    </w:numPr>
+                    <w:spacing w:after="0" w:line="240" w:lineRule="auto"/>
+                    <w:ind w:left="288" w:hanging="144"/>
+                    <w:jc w:val="left"/>
+                    <w:cnfStyle w:val="000000100000" w:firstRow="0" w:lastRow="0" w:firstColumn="0" w:lastColumn="0" w:oddVBand="0" w:evenVBand="0" w:oddHBand="1" w:evenHBand="0" w:firstRowFirstColumn="0" w:firstRowLastColumn="0" w:lastRowFirstColumn="0" w:lastRowLastColumn="0"/>
+                    <w:rPr>
+                      <w:rFonts w:ascii="Times New Roman" w:hAnsi="Times New Roman" w:cs="Times New Roman"/>
+                      <w:szCs w:val="24"/>
+                    </w:rPr>
+                  </w:pPr>
+                  <w:proofErr w:type="spellStart"/>
+                  <w:r>
+                    <w:rPr>
+                      <w:rFonts w:ascii="Times New Roman" w:hAnsi="Times New Roman" w:cs="Times New Roman"/>
+                      <w:szCs w:val="24"/>
+                    </w:rPr>
+                    <w:t>Số</w:t>
+                  </w:r>
+                  <w:proofErr w:type="spellEnd"/>
+                  <w:r>
+                    <w:rPr>
+                      <w:rFonts w:ascii="Times New Roman" w:hAnsi="Times New Roman" w:cs="Times New Roman"/>
+                      <w:szCs w:val="24"/>
+                    </w:rPr>
+                    <w:t xml:space="preserve"> </w:t>
+                  </w:r>
+                  <w:proofErr w:type="spellStart"/>
+                  <w:r>
+                    <w:rPr>
+                      <w:rFonts w:ascii="Times New Roman" w:hAnsi="Times New Roman" w:cs="Times New Roman"/>
+                      <w:szCs w:val="24"/>
+                    </w:rPr>
+                    <w:t>tiền</w:t>
+                  </w:r>
+                  <w:proofErr w:type="spellEnd"/>
+                  <w:r>
+                    <w:rPr>
+                      <w:rFonts w:ascii="Times New Roman" w:hAnsi="Times New Roman" w:cs="Times New Roman"/>
+                      <w:szCs w:val="24"/>
+                    </w:rPr>
+                    <w:t xml:space="preserve"> </w:t>
+                  </w:r>
+                  <w:proofErr w:type="spellStart"/>
+                  <w:r>
+                    <w:rPr>
+                      <w:rFonts w:ascii="Times New Roman" w:hAnsi="Times New Roman" w:cs="Times New Roman"/>
+                      <w:szCs w:val="24"/>
+                    </w:rPr>
+                    <w:t>trả</w:t>
+                  </w:r>
+                  <w:proofErr w:type="spellEnd"/>
+                  <w:r>
+                    <w:rPr>
+                      <w:rFonts w:ascii="Times New Roman" w:hAnsi="Times New Roman" w:cs="Times New Roman"/>
+                      <w:szCs w:val="24"/>
+                    </w:rPr>
+                    <w:t xml:space="preserve"> </w:t>
+                  </w:r>
+                  <w:proofErr w:type="spellStart"/>
+                  <w:r>
+                    <w:rPr>
+                      <w:rFonts w:ascii="Times New Roman" w:hAnsi="Times New Roman" w:cs="Times New Roman"/>
+                      <w:szCs w:val="24"/>
+                    </w:rPr>
+                    <w:t>thêm</w:t>
+                  </w:r>
+                  <w:proofErr w:type="spellEnd"/>
+                  <w:r>
+                    <w:rPr>
+                      <w:rFonts w:ascii="Times New Roman" w:hAnsi="Times New Roman" w:cs="Times New Roman"/>
+                      <w:szCs w:val="24"/>
+                    </w:rPr>
+                    <w:t>: number input, not allow negative number. Display with hint text “</w:t>
+                  </w:r>
+                  <w:proofErr w:type="spellStart"/>
+                  <w:r>
+                    <w:rPr>
+                      <w:rFonts w:ascii="Times New Roman" w:hAnsi="Times New Roman" w:cs="Times New Roman"/>
+                      <w:szCs w:val="24"/>
+                    </w:rPr>
+                    <w:t>Được</w:t>
+                  </w:r>
+                  <w:proofErr w:type="spellEnd"/>
+                  <w:r>
+                    <w:rPr>
+                      <w:rFonts w:ascii="Times New Roman" w:hAnsi="Times New Roman" w:cs="Times New Roman"/>
+                      <w:szCs w:val="24"/>
+                    </w:rPr>
+                    <w:t xml:space="preserve"> </w:t>
+                  </w:r>
+                  <w:proofErr w:type="spellStart"/>
+                  <w:r>
+                    <w:rPr>
+                      <w:rFonts w:ascii="Times New Roman" w:hAnsi="Times New Roman" w:cs="Times New Roman"/>
+                      <w:szCs w:val="24"/>
+                    </w:rPr>
+                    <w:t>áp</w:t>
+                  </w:r>
+                  <w:proofErr w:type="spellEnd"/>
+                  <w:r>
+                    <w:rPr>
+                      <w:rFonts w:ascii="Times New Roman" w:hAnsi="Times New Roman" w:cs="Times New Roman"/>
+                      <w:szCs w:val="24"/>
+                    </w:rPr>
+                    <w:t xml:space="preserve"> </w:t>
+                  </w:r>
+                  <w:proofErr w:type="spellStart"/>
+                  <w:r>
+                    <w:rPr>
+                      <w:rFonts w:ascii="Times New Roman" w:hAnsi="Times New Roman" w:cs="Times New Roman"/>
+                      <w:szCs w:val="24"/>
+                    </w:rPr>
+                    <w:t>dụng</w:t>
+                  </w:r>
+                  <w:proofErr w:type="spellEnd"/>
+                  <w:r>
+                    <w:rPr>
+                      <w:rFonts w:ascii="Times New Roman" w:hAnsi="Times New Roman" w:cs="Times New Roman"/>
+                      <w:szCs w:val="24"/>
+                    </w:rPr>
+                    <w:t xml:space="preserve"> </w:t>
+                  </w:r>
+                  <w:proofErr w:type="spellStart"/>
+                  <w:r>
+                    <w:rPr>
+                      <w:rFonts w:ascii="Times New Roman" w:hAnsi="Times New Roman" w:cs="Times New Roman"/>
+                      <w:szCs w:val="24"/>
+                    </w:rPr>
+                    <w:t>khi</w:t>
+                  </w:r>
+                  <w:proofErr w:type="spellEnd"/>
+                  <w:r>
+                    <w:rPr>
+                      <w:rFonts w:ascii="Times New Roman" w:hAnsi="Times New Roman" w:cs="Times New Roman"/>
+                      <w:szCs w:val="24"/>
+                    </w:rPr>
+                    <w:t xml:space="preserve"> </w:t>
+                  </w:r>
+                  <w:proofErr w:type="spellStart"/>
+                  <w:r>
+                    <w:rPr>
+                      <w:rFonts w:ascii="Times New Roman" w:hAnsi="Times New Roman" w:cs="Times New Roman"/>
+                      <w:szCs w:val="24"/>
+                    </w:rPr>
+                    <w:t>vượt</w:t>
+                  </w:r>
+                  <w:proofErr w:type="spellEnd"/>
+                  <w:r>
+                    <w:rPr>
+                      <w:rFonts w:ascii="Times New Roman" w:hAnsi="Times New Roman" w:cs="Times New Roman"/>
+                      <w:szCs w:val="24"/>
+                    </w:rPr>
+                    <w:t xml:space="preserve"> </w:t>
+                  </w:r>
+                  <w:proofErr w:type="spellStart"/>
+                  <w:r>
+                    <w:rPr>
+                      <w:rFonts w:ascii="Times New Roman" w:hAnsi="Times New Roman" w:cs="Times New Roman"/>
+                      <w:szCs w:val="24"/>
+                    </w:rPr>
+                    <w:t>số</w:t>
+                  </w:r>
+                  <w:proofErr w:type="spellEnd"/>
+                  <w:r>
+                    <w:rPr>
+                      <w:rFonts w:ascii="Times New Roman" w:hAnsi="Times New Roman" w:cs="Times New Roman"/>
+                      <w:szCs w:val="24"/>
+                    </w:rPr>
+                    <w:t xml:space="preserve"> Km </w:t>
+                  </w:r>
+                  <w:proofErr w:type="spellStart"/>
+                  <w:r>
+                    <w:rPr>
+                      <w:rFonts w:ascii="Times New Roman" w:hAnsi="Times New Roman" w:cs="Times New Roman"/>
+                      <w:szCs w:val="24"/>
+                    </w:rPr>
+                    <w:t>quy</w:t>
+                  </w:r>
+                  <w:proofErr w:type="spellEnd"/>
+                  <w:r>
+                    <w:rPr>
+                      <w:rFonts w:ascii="Times New Roman" w:hAnsi="Times New Roman" w:cs="Times New Roman"/>
+                      <w:szCs w:val="24"/>
+                    </w:rPr>
+                    <w:t xml:space="preserve"> </w:t>
+                  </w:r>
+                  <w:proofErr w:type="spellStart"/>
+                  <w:r>
+                    <w:rPr>
+                      <w:rFonts w:ascii="Times New Roman" w:hAnsi="Times New Roman" w:cs="Times New Roman"/>
+                      <w:szCs w:val="24"/>
+                    </w:rPr>
+                    <w:t>đị</w:t>
+                  </w:r>
+                  <w:r>
+                    <w:rPr>
+                      <w:rFonts w:ascii="Times New Roman" w:hAnsi="Times New Roman" w:cs="Times New Roman"/>
+                      <w:szCs w:val="24"/>
+                    </w:rPr>
+                    <w:t>nh</w:t>
+                  </w:r>
+                  <w:proofErr w:type="spellEnd"/>
+                  <w:r>
+                    <w:rPr>
+                      <w:rFonts w:ascii="Times New Roman" w:hAnsi="Times New Roman" w:cs="Times New Roman"/>
+                      <w:szCs w:val="24"/>
+                    </w:rPr>
+                    <w:t>”</w:t>
+                  </w:r>
+                  <w:r>
+                    <w:rPr>
+                      <w:rFonts w:ascii="Times New Roman" w:hAnsi="Times New Roman" w:cs="Times New Roman"/>
+                      <w:szCs w:val="24"/>
+                      <w:lang w:val="vi-VN"/>
+                    </w:rPr>
+                    <w:t>, can’t input when “</w:t>
+                  </w:r>
+                  <w:r>
+                    <w:rPr>
+                      <w:rFonts w:ascii="Times New Roman" w:eastAsiaTheme="minorEastAsia" w:hAnsi="Times New Roman" w:cs="Times New Roman"/>
+                      <w:szCs w:val="24"/>
+                      <w:lang w:val="vi-VN" w:eastAsia="ja-JP"/>
+                    </w:rPr>
+                    <w:t>Không giới hạn</w:t>
+                  </w:r>
+                  <w:r>
+                    <w:rPr>
+                      <w:rFonts w:ascii="Times New Roman" w:hAnsi="Times New Roman" w:cs="Times New Roman"/>
+                      <w:szCs w:val="24"/>
+                      <w:lang w:val="vi-VN"/>
+                    </w:rPr>
+                    <w:t>” is checked and “Số km tối đa một ngay” not yet input.</w:t>
+                  </w:r>
+                </w:p>
+                <w:p>
+                  <w:pPr>
+                    <w:pStyle w:val="ListParagraph"/>
+                    <w:numPr>
+                      <w:ilvl w:val="0"/>
+                      <w:numId w:val="3"/>
+                    </w:numPr>
+                    <w:spacing w:after="0" w:line="240" w:lineRule="auto"/>
+                    <w:ind w:left="288" w:hanging="144"/>
+                    <w:jc w:val="left"/>
+                    <w:cnfStyle w:val="000000100000" w:firstRow="0" w:lastRow="0" w:firstColumn="0" w:lastColumn="0" w:oddVBand="0" w:evenVBand="0" w:oddHBand="1" w:evenHBand="0" w:firstRowFirstColumn="0" w:firstRowLastColumn="0" w:lastRowFirstColumn="0" w:lastRowLastColumn="0"/>
+                    <w:rPr>
+                      <w:rFonts w:ascii="Times New Roman" w:hAnsi="Times New Roman" w:cs="Times New Roman"/>
+                      <w:szCs w:val="24"/>
+                    </w:rPr>
+                  </w:pPr>
+                  <w:proofErr w:type="spellStart"/>
+                  <w:r>
+                    <w:rPr>
+                      <w:rFonts w:ascii="Times New Roman" w:hAnsi="Times New Roman" w:cs="Times New Roman"/>
+                      <w:szCs w:val="24"/>
+                    </w:rPr>
+                    <w:t>Bảng</w:t>
+                  </w:r>
+                  <w:proofErr w:type="spellEnd"/>
+                  <w:r>
+                    <w:rPr>
+                      <w:rFonts w:ascii="Times New Roman" w:hAnsi="Times New Roman" w:cs="Times New Roman"/>
+                      <w:szCs w:val="24"/>
+                    </w:rPr>
+                    <w:t xml:space="preserve"> </w:t>
+                  </w:r>
+                  <w:proofErr w:type="spellStart"/>
+                  <w:r>
+                    <w:rPr>
+                      <w:rFonts w:ascii="Times New Roman" w:hAnsi="Times New Roman" w:cs="Times New Roman"/>
+                      <w:szCs w:val="24"/>
+                    </w:rPr>
+                    <w:t>giá</w:t>
+                  </w:r>
+                  <w:proofErr w:type="spellEnd"/>
+                  <w:r>
+                    <w:rPr>
+                      <w:rFonts w:ascii="Times New Roman" w:hAnsi="Times New Roman" w:cs="Times New Roman"/>
+                      <w:szCs w:val="24"/>
+                    </w:rPr>
+                    <w:t xml:space="preserve"> </w:t>
+                  </w:r>
+                  <w:proofErr w:type="spellStart"/>
+                  <w:proofErr w:type="gramStart"/>
+                  <w:r>
+                    <w:rPr>
+                      <w:rFonts w:ascii="Times New Roman" w:hAnsi="Times New Roman" w:cs="Times New Roman"/>
+                      <w:szCs w:val="24"/>
+                    </w:rPr>
+                    <w:t>theo</w:t>
+                  </w:r>
+                  <w:proofErr w:type="spellEnd"/>
+                  <w:proofErr w:type="gramEnd"/>
+                  <w:r>
+                    <w:rPr>
+                      <w:rFonts w:ascii="Times New Roman" w:hAnsi="Times New Roman" w:cs="Times New Roman"/>
+                      <w:szCs w:val="24"/>
+                    </w:rPr>
+                    <w:t xml:space="preserve"> </w:t>
+                  </w:r>
+                  <w:proofErr w:type="spellStart"/>
+                  <w:r>
+                    <w:rPr>
+                      <w:rFonts w:ascii="Times New Roman" w:hAnsi="Times New Roman" w:cs="Times New Roman"/>
+                      <w:szCs w:val="24"/>
+                    </w:rPr>
+                    <w:t>giờ</w:t>
+                  </w:r>
+                  <w:proofErr w:type="spellEnd"/>
+                  <w:r>
+                    <w:rPr>
+                      <w:rFonts w:ascii="Times New Roman" w:hAnsi="Times New Roman" w:cs="Times New Roman"/>
+                      <w:szCs w:val="24"/>
+                    </w:rPr>
+                    <w:t>: In default, table is hided, and only button “</w:t>
+                  </w:r>
+                  <w:proofErr w:type="spellStart"/>
+                  <w:r>
+                    <w:rPr>
+                      <w:rFonts w:ascii="Times New Roman" w:hAnsi="Times New Roman" w:cs="Times New Roman"/>
+                      <w:szCs w:val="24"/>
+                    </w:rPr>
+                    <w:t>Thêm</w:t>
+                  </w:r>
+                  <w:proofErr w:type="spellEnd"/>
+                  <w:r>
+                    <w:rPr>
+                      <w:rFonts w:ascii="Times New Roman" w:hAnsi="Times New Roman" w:cs="Times New Roman"/>
+                      <w:szCs w:val="24"/>
+                    </w:rPr>
+                    <w:t xml:space="preserve"> </w:t>
+                  </w:r>
+                  <w:proofErr w:type="spellStart"/>
+                  <w:r>
+                    <w:rPr>
+                      <w:rFonts w:ascii="Times New Roman" w:hAnsi="Times New Roman" w:cs="Times New Roman"/>
+                      <w:szCs w:val="24"/>
+                    </w:rPr>
+                    <w:t>hàng</w:t>
+                  </w:r>
+                  <w:proofErr w:type="spellEnd"/>
+                  <w:r>
+                    <w:rPr>
+                      <w:rFonts w:ascii="Times New Roman" w:hAnsi="Times New Roman" w:cs="Times New Roman"/>
+                      <w:szCs w:val="24"/>
+                    </w:rPr>
+                    <w:t xml:space="preserve"> </w:t>
+                  </w:r>
+                  <w:proofErr w:type="spellStart"/>
+                  <w:r>
+                    <w:rPr>
+                      <w:rFonts w:ascii="Times New Roman" w:hAnsi="Times New Roman" w:cs="Times New Roman"/>
+                      <w:szCs w:val="24"/>
+                    </w:rPr>
+                    <w:t>mới</w:t>
+                  </w:r>
+                  <w:proofErr w:type="spellEnd"/>
+                  <w:r>
+                    <w:rPr>
+                      <w:rFonts w:ascii="Times New Roman" w:hAnsi="Times New Roman" w:cs="Times New Roman"/>
+                      <w:szCs w:val="24"/>
+                    </w:rPr>
+                    <w:t>” is displayed.</w:t>
+                  </w:r>
+                </w:p>
+              </w:tc>
+            </w:tr>
+            <w:tr>
+              <w:tc>
+                <w:tcPr>
+                  <w:cnfStyle w:val="001000000000" w:firstRow="0" w:lastRow="0" w:firstColumn="1" w:lastColumn="0" w:oddVBand="0" w:evenVBand="0" w:oddHBand="0" w:evenHBand="0" w:firstRowFirstColumn="0" w:firstRowLastColumn="0" w:lastRowFirstColumn="0" w:lastRowLastColumn="0"/>
+                  <w:tcW w:w="1247" w:type="dxa"/>
+                  <w:shd w:val="clear" w:color="auto" w:fill="FFFFFF" w:themeFill="background1"/>
+                </w:tcPr>
+                <w:p>
+                  <w:pPr>
+                    <w:jc w:val="center"/>
+                    <w:rPr>
+                      <w:rFonts w:ascii="Times New Roman" w:hAnsi="Times New Roman" w:cs="Times New Roman"/>
+                      <w:b w:val="0"/>
+                      <w:szCs w:val="24"/>
+                    </w:rPr>
+                  </w:pPr>
+                  <w:r>
+                    <w:rPr>
+                      <w:rFonts w:ascii="Times New Roman" w:hAnsi="Times New Roman" w:cs="Times New Roman"/>
+                      <w:b w:val="0"/>
+                      <w:szCs w:val="24"/>
+                    </w:rPr>
+                    <w:lastRenderedPageBreak/>
+                    <w:t>2</w:t>
+                  </w:r>
+                </w:p>
+              </w:tc>
+              <w:tc>
+                <w:tcPr>
+                  <w:tcW w:w="3059" w:type="dxa"/>
+                  <w:shd w:val="clear" w:color="auto" w:fill="FFFFFF" w:themeFill="background1"/>
+                </w:tcPr>
+                <w:p>
+                  <w:pPr>
+                    <w:jc w:val="left"/>
+                    <w:cnfStyle w:val="000000000000" w:firstRow="0" w:lastRow="0" w:firstColumn="0" w:lastColumn="0" w:oddVBand="0" w:evenVBand="0" w:oddHBand="0" w:evenHBand="0" w:firstRowFirstColumn="0" w:firstRowLastColumn="0" w:lastRowFirstColumn="0" w:lastRowLastColumn="0"/>
+                    <w:rPr>
+                      <w:rFonts w:ascii="Times New Roman" w:hAnsi="Times New Roman" w:cs="Times New Roman"/>
+                      <w:szCs w:val="24"/>
+                    </w:rPr>
+                  </w:pPr>
+                  <w:r>
+                    <w:rPr>
+                      <w:rFonts w:ascii="Times New Roman" w:hAnsi="Times New Roman" w:cs="Times New Roman"/>
+                      <w:szCs w:val="24"/>
+                    </w:rPr>
+                    <w:t>Provider click “</w:t>
+                  </w:r>
+                  <w:proofErr w:type="spellStart"/>
+                  <w:r>
+                    <w:rPr>
+                      <w:rFonts w:ascii="Times New Roman" w:hAnsi="Times New Roman" w:cs="Times New Roman"/>
+                      <w:szCs w:val="24"/>
+                    </w:rPr>
+                    <w:t>Thêm</w:t>
+                  </w:r>
+                  <w:proofErr w:type="spellEnd"/>
+                  <w:r>
+                    <w:rPr>
+                      <w:rFonts w:ascii="Times New Roman" w:hAnsi="Times New Roman" w:cs="Times New Roman"/>
+                      <w:szCs w:val="24"/>
+                    </w:rPr>
+                    <w:t xml:space="preserve"> </w:t>
+                  </w:r>
+                  <w:proofErr w:type="spellStart"/>
+                  <w:r>
+                    <w:rPr>
+                      <w:rFonts w:ascii="Times New Roman" w:hAnsi="Times New Roman" w:cs="Times New Roman"/>
+                      <w:szCs w:val="24"/>
+                    </w:rPr>
+                    <w:t>hàng</w:t>
+                  </w:r>
+                  <w:proofErr w:type="spellEnd"/>
+                  <w:r>
+                    <w:rPr>
+                      <w:rFonts w:ascii="Times New Roman" w:hAnsi="Times New Roman" w:cs="Times New Roman"/>
+                      <w:szCs w:val="24"/>
+                    </w:rPr>
+                    <w:t xml:space="preserve"> </w:t>
+                  </w:r>
+                  <w:proofErr w:type="spellStart"/>
+                  <w:r>
+                    <w:rPr>
+                      <w:rFonts w:ascii="Times New Roman" w:hAnsi="Times New Roman" w:cs="Times New Roman"/>
+                      <w:szCs w:val="24"/>
+                    </w:rPr>
+                    <w:t>mới</w:t>
+                  </w:r>
+                  <w:proofErr w:type="spellEnd"/>
+                  <w:r>
+                    <w:rPr>
+                      <w:rFonts w:ascii="Times New Roman" w:hAnsi="Times New Roman" w:cs="Times New Roman"/>
+                      <w:szCs w:val="24"/>
+                    </w:rPr>
+                    <w:t>” button.</w:t>
+                  </w:r>
+                </w:p>
+                <w:p>
+                  <w:pPr>
+                    <w:jc w:val="left"/>
+                    <w:cnfStyle w:val="000000000000" w:firstRow="0" w:lastRow="0" w:firstColumn="0" w:lastColumn="0" w:oddVBand="0" w:evenVBand="0" w:oddHBand="0" w:evenHBand="0" w:firstRowFirstColumn="0" w:firstRowLastColumn="0" w:lastRowFirstColumn="0" w:lastRowLastColumn="0"/>
+                    <w:rPr>
+                      <w:rFonts w:ascii="Times New Roman" w:hAnsi="Times New Roman" w:cs="Times New Roman"/>
+                      <w:szCs w:val="24"/>
+                    </w:rPr>
+                  </w:pPr>
+                  <w:r>
+                    <w:rPr>
+                      <w:rFonts w:ascii="Times New Roman" w:hAnsi="Times New Roman" w:cs="Times New Roman"/>
+                      <w:szCs w:val="24"/>
+                    </w:rPr>
+                    <w:t xml:space="preserve">[Alternative </w:t>
+                  </w:r>
+                  <w:r>
+                    <w:rPr>
+                      <w:rFonts w:ascii="Times New Roman" w:hAnsi="Times New Roman" w:cs="Times New Roman"/>
+                      <w:szCs w:val="24"/>
+                    </w:rPr>
+                    <w:t>3</w:t>
+                  </w:r>
+                  <w:r>
+                    <w:rPr>
+                      <w:rFonts w:ascii="Times New Roman" w:hAnsi="Times New Roman" w:cs="Times New Roman"/>
+                      <w:szCs w:val="24"/>
+                    </w:rPr>
+                    <w:t>]</w:t>
+                  </w:r>
+                </w:p>
+                <w:p>
+                  <w:pPr>
+                    <w:jc w:val="left"/>
+                    <w:cnfStyle w:val="000000000000" w:firstRow="0" w:lastRow="0" w:firstColumn="0" w:lastColumn="0" w:oddVBand="0" w:evenVBand="0" w:oddHBand="0" w:evenHBand="0" w:firstRowFirstColumn="0" w:firstRowLastColumn="0" w:lastRowFirstColumn="0" w:lastRowLastColumn="0"/>
+                    <w:rPr>
+                      <w:rFonts w:ascii="Times New Roman" w:hAnsi="Times New Roman" w:cs="Times New Roman"/>
+                      <w:szCs w:val="24"/>
+                    </w:rPr>
+                  </w:pPr>
+                  <w:r>
+                    <w:rPr>
+                      <w:rFonts w:ascii="Times New Roman" w:hAnsi="Times New Roman" w:cs="Times New Roman"/>
+                      <w:szCs w:val="24"/>
+                      <w:lang w:val="vi-VN"/>
+                    </w:rPr>
+                    <w:t>[Alternative 4]</w:t>
+                  </w:r>
+                </w:p>
+              </w:tc>
+              <w:tc>
+                <w:tcPr>
+                  <w:tcW w:w="4041" w:type="dxa"/>
+                  <w:shd w:val="clear" w:color="auto" w:fill="FFFFFF" w:themeFill="background1"/>
+                </w:tcPr>
+                <w:p>
+                  <w:pPr>
+                    <w:cnfStyle w:val="000000000000" w:firstRow="0" w:lastRow="0" w:firstColumn="0" w:lastColumn="0" w:oddVBand="0" w:evenVBand="0" w:oddHBand="0" w:evenHBand="0" w:firstRowFirstColumn="0" w:firstRowLastColumn="0" w:lastRowFirstColumn="0" w:lastRowLastColumn="0"/>
+                    <w:rPr>
+                      <w:rFonts w:ascii="Times New Roman" w:hAnsi="Times New Roman" w:cs="Times New Roman"/>
+                      <w:szCs w:val="24"/>
+                    </w:rPr>
+                  </w:pPr>
+                </w:p>
+                <w:p>
+                  <w:pPr>
+                    <w:cnfStyle w:val="000000000000" w:firstRow="0" w:lastRow="0" w:firstColumn="0" w:lastColumn="0" w:oddVBand="0" w:evenVBand="0" w:oddHBand="0" w:evenHBand="0" w:firstRowFirstColumn="0" w:firstRowLastColumn="0" w:lastRowFirstColumn="0" w:lastRowLastColumn="0"/>
+                    <w:rPr>
+                      <w:rFonts w:ascii="Times New Roman" w:hAnsi="Times New Roman" w:cs="Times New Roman"/>
+                      <w:szCs w:val="24"/>
+                    </w:rPr>
+                  </w:pPr>
+                </w:p>
+                <w:p>
+                  <w:pPr>
+                    <w:cnfStyle w:val="000000000000" w:firstRow="0" w:lastRow="0" w:firstColumn="0" w:lastColumn="0" w:oddVBand="0" w:evenVBand="0" w:oddHBand="0" w:evenHBand="0" w:firstRowFirstColumn="0" w:firstRowLastColumn="0" w:lastRowFirstColumn="0" w:lastRowLastColumn="0"/>
+                    <w:rPr>
+                      <w:rFonts w:ascii="Times New Roman" w:hAnsi="Times New Roman" w:cs="Times New Roman"/>
+                      <w:szCs w:val="24"/>
+                    </w:rPr>
+                  </w:pPr>
+                  <w:r>
+                    <w:rPr>
+                      <w:rFonts w:ascii="Times New Roman" w:hAnsi="Times New Roman" w:cs="Times New Roman"/>
+                      <w:szCs w:val="24"/>
+                    </w:rPr>
+                    <w:t>Add a row on current table “</w:t>
+                  </w:r>
+                  <w:proofErr w:type="spellStart"/>
+                  <w:r>
+                    <w:rPr>
+                      <w:rFonts w:ascii="Times New Roman" w:hAnsi="Times New Roman" w:cs="Times New Roman"/>
+                      <w:szCs w:val="24"/>
+                    </w:rPr>
+                    <w:t>Bảng</w:t>
+                  </w:r>
+                  <w:proofErr w:type="spellEnd"/>
+                  <w:r>
+                    <w:rPr>
+                      <w:rFonts w:ascii="Times New Roman" w:hAnsi="Times New Roman" w:cs="Times New Roman"/>
+                      <w:szCs w:val="24"/>
+                    </w:rPr>
+                    <w:t xml:space="preserve"> </w:t>
+                  </w:r>
+                  <w:proofErr w:type="spellStart"/>
+                  <w:r>
+                    <w:rPr>
+                      <w:rFonts w:ascii="Times New Roman" w:hAnsi="Times New Roman" w:cs="Times New Roman"/>
+                      <w:szCs w:val="24"/>
+                    </w:rPr>
+                    <w:t>giá</w:t>
+                  </w:r>
+                  <w:proofErr w:type="spellEnd"/>
+                  <w:r>
+                    <w:rPr>
+                      <w:rFonts w:ascii="Times New Roman" w:hAnsi="Times New Roman" w:cs="Times New Roman"/>
+                      <w:szCs w:val="24"/>
+                    </w:rPr>
+                    <w:t xml:space="preserve"> </w:t>
+                  </w:r>
+                  <w:proofErr w:type="spellStart"/>
+                  <w:r>
+                    <w:rPr>
+                      <w:rFonts w:ascii="Times New Roman" w:hAnsi="Times New Roman" w:cs="Times New Roman"/>
+                      <w:szCs w:val="24"/>
+                    </w:rPr>
+                    <w:t>theo</w:t>
+                  </w:r>
+                  <w:proofErr w:type="spellEnd"/>
+                  <w:r>
+                    <w:rPr>
+                      <w:rFonts w:ascii="Times New Roman" w:hAnsi="Times New Roman" w:cs="Times New Roman"/>
+                      <w:szCs w:val="24"/>
+                    </w:rPr>
+                    <w:t xml:space="preserve"> </w:t>
+                  </w:r>
+                  <w:proofErr w:type="spellStart"/>
+                  <w:r>
+                    <w:rPr>
+                      <w:rFonts w:ascii="Times New Roman" w:hAnsi="Times New Roman" w:cs="Times New Roman"/>
+                      <w:szCs w:val="24"/>
+                    </w:rPr>
+                    <w:t>giờ</w:t>
+                  </w:r>
+                  <w:proofErr w:type="spellEnd"/>
+                  <w:r>
+                    <w:rPr>
+                      <w:rFonts w:ascii="Times New Roman" w:hAnsi="Times New Roman" w:cs="Times New Roman"/>
+                      <w:szCs w:val="24"/>
+                    </w:rPr>
+                    <w:t>” with columns:</w:t>
+                  </w:r>
+                  <w:bookmarkStart w:id="0" w:name="_GoBack"/>
+                  <w:bookmarkEnd w:id="0"/>
+                </w:p>
+                <w:p>
+                  <w:pPr>
+                    <w:pStyle w:val="ListParagraph"/>
+                    <w:numPr>
+                      <w:ilvl w:val="0"/>
+                      <w:numId w:val="3"/>
+                    </w:numPr>
+                    <w:spacing w:after="0" w:line="240" w:lineRule="auto"/>
+                    <w:cnfStyle w:val="000000000000" w:firstRow="0" w:lastRow="0" w:firstColumn="0" w:lastColumn="0" w:oddVBand="0" w:evenVBand="0" w:oddHBand="0" w:evenHBand="0" w:firstRowFirstColumn="0" w:firstRowLastColumn="0" w:lastRowFirstColumn="0" w:lastRowLastColumn="0"/>
+                    <w:rPr>
+                      <w:rFonts w:ascii="Times New Roman" w:hAnsi="Times New Roman" w:cs="Times New Roman"/>
+                      <w:szCs w:val="24"/>
+                    </w:rPr>
+                  </w:pPr>
+                  <w:proofErr w:type="spellStart"/>
+                  <w:r>
+                    <w:rPr>
+                      <w:rFonts w:ascii="Times New Roman" w:hAnsi="Times New Roman" w:cs="Times New Roman"/>
+                      <w:szCs w:val="24"/>
+                    </w:rPr>
+                    <w:t>Thời</w:t>
+                  </w:r>
+                  <w:proofErr w:type="spellEnd"/>
+                  <w:r>
+                    <w:rPr>
+                      <w:rFonts w:ascii="Times New Roman" w:hAnsi="Times New Roman" w:cs="Times New Roman"/>
+                      <w:szCs w:val="24"/>
+                    </w:rPr>
+                    <w:t xml:space="preserve"> </w:t>
+                  </w:r>
+                  <w:proofErr w:type="spellStart"/>
+                  <w:r>
+                    <w:rPr>
+                      <w:rFonts w:ascii="Times New Roman" w:hAnsi="Times New Roman" w:cs="Times New Roman"/>
+                      <w:szCs w:val="24"/>
+                    </w:rPr>
+                    <w:t>gian</w:t>
+                  </w:r>
+                  <w:proofErr w:type="spellEnd"/>
+                  <w:r>
+                    <w:rPr>
+                      <w:rFonts w:ascii="Times New Roman" w:hAnsi="Times New Roman" w:cs="Times New Roman"/>
+                      <w:szCs w:val="24"/>
+                    </w:rPr>
+                    <w:t xml:space="preserve"> (</w:t>
+                  </w:r>
+                  <w:proofErr w:type="spellStart"/>
+                  <w:r>
+                    <w:rPr>
+                      <w:rFonts w:ascii="Times New Roman" w:hAnsi="Times New Roman" w:cs="Times New Roman"/>
+                      <w:szCs w:val="24"/>
+                    </w:rPr>
+                    <w:t>giờ</w:t>
+                  </w:r>
+                  <w:proofErr w:type="spellEnd"/>
+                  <w:r>
+                    <w:rPr>
+                      <w:rFonts w:ascii="Times New Roman" w:hAnsi="Times New Roman" w:cs="Times New Roman"/>
+                      <w:szCs w:val="24"/>
+                    </w:rPr>
+                    <w:t>): number input, value must in range [1..23]</w:t>
+                  </w:r>
+                </w:p>
+                <w:p>
+                  <w:pPr>
+                    <w:pStyle w:val="ListParagraph"/>
+                    <w:numPr>
+                      <w:ilvl w:val="0"/>
+                      <w:numId w:val="3"/>
+                    </w:numPr>
+                    <w:spacing w:after="0" w:line="240" w:lineRule="auto"/>
+                    <w:cnfStyle w:val="000000000000" w:firstRow="0" w:lastRow="0" w:firstColumn="0" w:lastColumn="0" w:oddVBand="0" w:evenVBand="0" w:oddHBand="0" w:evenHBand="0" w:firstRowFirstColumn="0" w:firstRowLastColumn="0" w:lastRowFirstColumn="0" w:lastRowLastColumn="0"/>
+                    <w:rPr>
+                      <w:rFonts w:ascii="Times New Roman" w:hAnsi="Times New Roman" w:cs="Times New Roman"/>
+                      <w:szCs w:val="24"/>
+                    </w:rPr>
+                  </w:pPr>
+                  <w:proofErr w:type="spellStart"/>
+                  <w:r>
+                    <w:rPr>
+                      <w:rFonts w:ascii="Times New Roman" w:hAnsi="Times New Roman" w:cs="Times New Roman"/>
+                      <w:szCs w:val="24"/>
+                    </w:rPr>
+                    <w:t>Giá</w:t>
+                  </w:r>
+                  <w:proofErr w:type="spellEnd"/>
+                  <w:r>
+                    <w:rPr>
+                      <w:rFonts w:ascii="Times New Roman" w:hAnsi="Times New Roman" w:cs="Times New Roman"/>
+                      <w:szCs w:val="24"/>
+                    </w:rPr>
+                    <w:t xml:space="preserve"> </w:t>
+                  </w:r>
+                  <w:proofErr w:type="spellStart"/>
+                  <w:r>
+                    <w:rPr>
+                      <w:rFonts w:ascii="Times New Roman" w:hAnsi="Times New Roman" w:cs="Times New Roman"/>
+                      <w:szCs w:val="24"/>
+                    </w:rPr>
+                    <w:t>tiền</w:t>
+                  </w:r>
+                  <w:proofErr w:type="spellEnd"/>
+                  <w:r>
+                    <w:rPr>
+                      <w:rFonts w:ascii="Times New Roman" w:hAnsi="Times New Roman" w:cs="Times New Roman"/>
+                      <w:szCs w:val="24"/>
+                    </w:rPr>
+                    <w:t xml:space="preserve"> (VNĐ): number input, not allow negative number</w:t>
+                  </w:r>
+                </w:p>
+                <w:p>
+                  <w:pPr>
+                    <w:pStyle w:val="ListParagraph"/>
+                    <w:numPr>
+                      <w:ilvl w:val="0"/>
+                      <w:numId w:val="3"/>
+                    </w:numPr>
+                    <w:spacing w:after="0" w:line="240" w:lineRule="auto"/>
+                    <w:cnfStyle w:val="000000000000" w:firstRow="0" w:lastRow="0" w:firstColumn="0" w:lastColumn="0" w:oddVBand="0" w:evenVBand="0" w:oddHBand="0" w:evenHBand="0" w:firstRowFirstColumn="0" w:firstRowLastColumn="0" w:lastRowFirstColumn="0" w:lastRowLastColumn="0"/>
+                    <w:rPr>
+                      <w:rFonts w:ascii="Times New Roman" w:hAnsi="Times New Roman" w:cs="Times New Roman"/>
+                      <w:szCs w:val="24"/>
+                    </w:rPr>
+                  </w:pPr>
+                  <w:proofErr w:type="spellStart"/>
+                  <w:r>
+                    <w:rPr>
+                      <w:rFonts w:ascii="Times New Roman" w:hAnsi="Times New Roman" w:cs="Times New Roman"/>
+                      <w:szCs w:val="24"/>
+                    </w:rPr>
+                    <w:t>Số</w:t>
+                  </w:r>
+                  <w:proofErr w:type="spellEnd"/>
+                  <w:r>
+                    <w:rPr>
+                      <w:rFonts w:ascii="Times New Roman" w:hAnsi="Times New Roman" w:cs="Times New Roman"/>
+                      <w:szCs w:val="24"/>
+                    </w:rPr>
+                    <w:t xml:space="preserve"> Km </w:t>
+                  </w:r>
+                  <w:proofErr w:type="spellStart"/>
+                  <w:r>
+                    <w:rPr>
+                      <w:rFonts w:ascii="Times New Roman" w:hAnsi="Times New Roman" w:cs="Times New Roman"/>
+                      <w:szCs w:val="24"/>
+                    </w:rPr>
+                    <w:t>tối</w:t>
+                  </w:r>
+                  <w:proofErr w:type="spellEnd"/>
+                  <w:r>
+                    <w:rPr>
+                      <w:rFonts w:ascii="Times New Roman" w:hAnsi="Times New Roman" w:cs="Times New Roman"/>
+                      <w:szCs w:val="24"/>
+                    </w:rPr>
+                    <w:t xml:space="preserve"> </w:t>
+                  </w:r>
+                  <w:proofErr w:type="spellStart"/>
+                  <w:r>
+                    <w:rPr>
+                      <w:rFonts w:ascii="Times New Roman" w:hAnsi="Times New Roman" w:cs="Times New Roman"/>
+                      <w:szCs w:val="24"/>
+                    </w:rPr>
+                    <w:t>đa</w:t>
+                  </w:r>
+                  <w:proofErr w:type="spellEnd"/>
+                  <w:r>
+                    <w:rPr>
+                      <w:rFonts w:ascii="Times New Roman" w:hAnsi="Times New Roman" w:cs="Times New Roman"/>
+                      <w:szCs w:val="24"/>
+                    </w:rPr>
+                    <w:t xml:space="preserve"> (Km): number input, not allow negative number.</w:t>
+                  </w:r>
+                </w:p>
+              </w:tc>
+            </w:tr>
+            <w:tr>
+              <w:trPr>
+                <w:cnfStyle w:val="000000100000" w:firstRow="0" w:lastRow="0" w:firstColumn="0" w:lastColumn="0" w:oddVBand="0" w:evenVBand="0" w:oddHBand="1" w:evenHBand="0" w:firstRowFirstColumn="0" w:firstRowLastColumn="0" w:lastRowFirstColumn="0" w:lastRowLastColumn="0"/>
+              </w:trPr>
+              <w:tc>
+                <w:tcPr>
+                  <w:cnfStyle w:val="001000000000" w:firstRow="0" w:lastRow="0" w:firstColumn="1" w:lastColumn="0" w:oddVBand="0" w:evenVBand="0" w:oddHBand="0" w:evenHBand="0" w:firstRowFirstColumn="0" w:firstRowLastColumn="0" w:lastRowFirstColumn="0" w:lastRowLastColumn="0"/>
+                  <w:tcW w:w="1247" w:type="dxa"/>
+                  <w:tcBorders>
+                    <w:left w:val="none" w:sz="0" w:space="0" w:color="auto"/>
+                    <w:right w:val="none" w:sz="0" w:space="0" w:color="auto"/>
+                  </w:tcBorders>
+                  <w:shd w:val="clear" w:color="auto" w:fill="FFFFFF" w:themeFill="background1"/>
+                </w:tcPr>
+                <w:p>
+                  <w:pPr>
+                    <w:jc w:val="center"/>
+                    <w:rPr>
+                      <w:rFonts w:ascii="Times New Roman" w:hAnsi="Times New Roman" w:cs="Times New Roman"/>
+                      <w:b w:val="0"/>
+                      <w:szCs w:val="24"/>
+                    </w:rPr>
+                  </w:pPr>
+                  <w:r>
+                    <w:rPr>
+                      <w:rFonts w:ascii="Times New Roman" w:hAnsi="Times New Roman" w:cs="Times New Roman"/>
+                      <w:b w:val="0"/>
+                      <w:szCs w:val="24"/>
+                    </w:rPr>
+                    <w:t>3</w:t>
+                  </w:r>
+                </w:p>
+              </w:tc>
+              <w:tc>
+                <w:tcPr>
+                  <w:tcW w:w="3059" w:type="dxa"/>
+                  <w:tcBorders>
+                    <w:left w:val="none" w:sz="0" w:space="0" w:color="auto"/>
+                    <w:right w:val="none" w:sz="0" w:space="0" w:color="auto"/>
+                  </w:tcBorders>
+                  <w:shd w:val="clear" w:color="auto" w:fill="FFFFFF" w:themeFill="background1"/>
+                </w:tcPr>
+                <w:p>
+                  <w:pPr>
+                    <w:jc w:val="left"/>
+                    <w:cnfStyle w:val="000000100000" w:firstRow="0" w:lastRow="0" w:firstColumn="0" w:lastColumn="0" w:oddVBand="0" w:evenVBand="0" w:oddHBand="1" w:evenHBand="0" w:firstRowFirstColumn="0" w:firstRowLastColumn="0" w:lastRowFirstColumn="0" w:lastRowLastColumn="0"/>
+                    <w:rPr>
+                      <w:rFonts w:ascii="Times New Roman" w:hAnsi="Times New Roman" w:cs="Times New Roman"/>
+                      <w:szCs w:val="24"/>
+                    </w:rPr>
+                  </w:pPr>
+                  <w:r>
+                    <w:rPr>
+                      <w:rFonts w:ascii="Times New Roman" w:hAnsi="Times New Roman" w:cs="Times New Roman"/>
+                      <w:szCs w:val="24"/>
+                    </w:rPr>
+                    <w:t>Provider inputs information.</w:t>
+                  </w:r>
+                </w:p>
+              </w:tc>
+              <w:tc>
+                <w:tcPr>
+                  <w:tcW w:w="4041" w:type="dxa"/>
+                  <w:tcBorders>
+                    <w:left w:val="none" w:sz="0" w:space="0" w:color="auto"/>
+                    <w:right w:val="none" w:sz="0" w:space="0" w:color="auto"/>
+                  </w:tcBorders>
+                  <w:shd w:val="clear" w:color="auto" w:fill="FFFFFF" w:themeFill="background1"/>
+                </w:tcPr>
+                <w:p>
+                  <w:pPr>
+                    <w:cnfStyle w:val="000000100000" w:firstRow="0" w:lastRow="0" w:firstColumn="0" w:lastColumn="0" w:oddVBand="0" w:evenVBand="0" w:oddHBand="1" w:evenHBand="0" w:firstRowFirstColumn="0" w:firstRowLastColumn="0" w:lastRowFirstColumn="0" w:lastRowLastColumn="0"/>
+                    <w:rPr>
+                      <w:rFonts w:ascii="Times New Roman" w:hAnsi="Times New Roman" w:cs="Times New Roman"/>
+                      <w:szCs w:val="24"/>
+                    </w:rPr>
+                  </w:pPr>
+                </w:p>
+              </w:tc>
+            </w:tr>
+            <w:tr>
+              <w:tc>
+                <w:tcPr>
+                  <w:cnfStyle w:val="001000000000" w:firstRow="0" w:lastRow="0" w:firstColumn="1" w:lastColumn="0" w:oddVBand="0" w:evenVBand="0" w:oddHBand="0" w:evenHBand="0" w:firstRowFirstColumn="0" w:firstRowLastColumn="0" w:lastRowFirstColumn="0" w:lastRowLastColumn="0"/>
+                  <w:tcW w:w="1247" w:type="dxa"/>
+                  <w:shd w:val="clear" w:color="auto" w:fill="FFFFFF" w:themeFill="background1"/>
+                </w:tcPr>
+                <w:p>
+                  <w:pPr>
+                    <w:jc w:val="center"/>
+                    <w:rPr>
+                      <w:rFonts w:ascii="Times New Roman" w:hAnsi="Times New Roman" w:cs="Times New Roman"/>
+                      <w:b w:val="0"/>
+                      <w:szCs w:val="24"/>
+                    </w:rPr>
+                  </w:pPr>
+                  <w:r>
+                    <w:rPr>
+                      <w:rFonts w:ascii="Times New Roman" w:hAnsi="Times New Roman" w:cs="Times New Roman"/>
+                      <w:b w:val="0"/>
+                      <w:szCs w:val="24"/>
+                    </w:rPr>
+                    <w:t>4</w:t>
+                  </w:r>
+                </w:p>
+              </w:tc>
+              <w:tc>
+                <w:tcPr>
+                  <w:tcW w:w="3059" w:type="dxa"/>
+                  <w:shd w:val="clear" w:color="auto" w:fill="FFFFFF" w:themeFill="background1"/>
+                </w:tcPr>
+                <w:p>
+                  <w:pPr>
+                    <w:jc w:val="left"/>
+                    <w:cnfStyle w:val="000000000000" w:firstRow="0" w:lastRow="0" w:firstColumn="0" w:lastColumn="0" w:oddVBand="0" w:evenVBand="0" w:oddHBand="0" w:evenHBand="0" w:firstRowFirstColumn="0" w:firstRowLastColumn="0" w:lastRowFirstColumn="0" w:lastRowLastColumn="0"/>
+                    <w:rPr>
+                      <w:rFonts w:ascii="Times New Roman" w:hAnsi="Times New Roman" w:cs="Times New Roman"/>
+                      <w:szCs w:val="24"/>
+                    </w:rPr>
+                  </w:pPr>
+                  <w:r>
+                    <w:rPr>
+                      <w:rFonts w:ascii="Times New Roman" w:hAnsi="Times New Roman" w:cs="Times New Roman"/>
+                      <w:szCs w:val="24"/>
+                    </w:rPr>
+                    <w:t>Provider click to button “</w:t>
+                  </w:r>
+                  <w:proofErr w:type="spellStart"/>
+                  <w:r>
+                    <w:rPr>
+                      <w:rFonts w:ascii="Times New Roman" w:hAnsi="Times New Roman" w:cs="Times New Roman"/>
+                      <w:szCs w:val="24"/>
+                    </w:rPr>
+                    <w:t>Lưu</w:t>
+                  </w:r>
+                  <w:proofErr w:type="spellEnd"/>
+                  <w:r>
+                    <w:rPr>
+                      <w:rFonts w:ascii="Times New Roman" w:hAnsi="Times New Roman" w:cs="Times New Roman"/>
+                      <w:szCs w:val="24"/>
+                    </w:rPr>
+                    <w:t xml:space="preserve"> </w:t>
+                  </w:r>
+                  <w:proofErr w:type="spellStart"/>
+                  <w:r>
+                    <w:rPr>
+                      <w:rFonts w:ascii="Times New Roman" w:hAnsi="Times New Roman" w:cs="Times New Roman"/>
+                      <w:szCs w:val="24"/>
+                    </w:rPr>
+                    <w:t>lại</w:t>
+                  </w:r>
+                  <w:proofErr w:type="spellEnd"/>
+                  <w:r>
+                    <w:rPr>
+                      <w:rFonts w:ascii="Times New Roman" w:hAnsi="Times New Roman" w:cs="Times New Roman"/>
+                      <w:szCs w:val="24"/>
+                    </w:rPr>
+                    <w:t>” that sends request to create to system.</w:t>
+                  </w:r>
+                </w:p>
+                <w:p>
+                  <w:pPr>
+                    <w:jc w:val="left"/>
+                    <w:cnfStyle w:val="000000000000" w:firstRow="0" w:lastRow="0" w:firstColumn="0" w:lastColumn="0" w:oddVBand="0" w:evenVBand="0" w:oddHBand="0" w:evenHBand="0" w:firstRowFirstColumn="0" w:firstRowLastColumn="0" w:lastRowFirstColumn="0" w:lastRowLastColumn="0"/>
+                    <w:rPr>
+                      <w:rFonts w:ascii="Times New Roman" w:hAnsi="Times New Roman" w:cs="Times New Roman"/>
+                      <w:szCs w:val="24"/>
+                    </w:rPr>
+                  </w:pPr>
+                  <w:r>
+                    <w:rPr>
+                      <w:rFonts w:ascii="Times New Roman" w:hAnsi="Times New Roman" w:cs="Times New Roman"/>
+                      <w:szCs w:val="24"/>
+                    </w:rPr>
+                    <w:t xml:space="preserve">[Alternative </w:t>
+                  </w:r>
+                  <w:r>
+                    <w:rPr>
+                      <w:rFonts w:ascii="Times New Roman" w:hAnsi="Times New Roman" w:cs="Times New Roman"/>
+                      <w:szCs w:val="24"/>
+                    </w:rPr>
+                    <w:t>5</w:t>
+                  </w:r>
+                  <w:r>
+                    <w:rPr>
+                      <w:rFonts w:ascii="Times New Roman" w:hAnsi="Times New Roman" w:cs="Times New Roman"/>
+                      <w:szCs w:val="24"/>
+                    </w:rPr>
+                    <w:t>]</w:t>
+                  </w:r>
+                </w:p>
+              </w:tc>
+              <w:tc>
+                <w:tcPr>
+                  <w:tcW w:w="4041" w:type="dxa"/>
+                  <w:shd w:val="clear" w:color="auto" w:fill="FFFFFF" w:themeFill="background1"/>
+                </w:tcPr>
+                <w:p>
+                  <w:pPr>
+                    <w:cnfStyle w:val="000000000000" w:firstRow="0" w:lastRow="0" w:firstColumn="0" w:lastColumn="0" w:oddVBand="0" w:evenVBand="0" w:oddHBand="0" w:evenHBand="0" w:firstRowFirstColumn="0" w:firstRowLastColumn="0" w:lastRowFirstColumn="0" w:lastRowLastColumn="0"/>
+                    <w:rPr>
+                      <w:rFonts w:ascii="Times New Roman" w:hAnsi="Times New Roman" w:cs="Times New Roman"/>
+                      <w:szCs w:val="24"/>
+                    </w:rPr>
+                  </w:pPr>
+                </w:p>
+                <w:p>
+                  <w:pPr>
+                    <w:cnfStyle w:val="000000000000" w:firstRow="0" w:lastRow="0" w:firstColumn="0" w:lastColumn="0" w:oddVBand="0" w:evenVBand="0" w:oddHBand="0" w:evenHBand="0" w:firstRowFirstColumn="0" w:firstRowLastColumn="0" w:lastRowFirstColumn="0" w:lastRowLastColumn="0"/>
+                    <w:rPr>
+                      <w:rFonts w:ascii="Times New Roman" w:hAnsi="Times New Roman" w:cs="Times New Roman"/>
+                      <w:szCs w:val="24"/>
+                    </w:rPr>
+                  </w:pPr>
+                </w:p>
+                <w:p>
+                  <w:pPr>
+                    <w:cnfStyle w:val="000000000000" w:firstRow="0" w:lastRow="0" w:firstColumn="0" w:lastColumn="0" w:oddVBand="0" w:evenVBand="0" w:oddHBand="0" w:evenHBand="0" w:firstRowFirstColumn="0" w:firstRowLastColumn="0" w:lastRowFirstColumn="0" w:lastRowLastColumn="0"/>
+                    <w:rPr>
+                      <w:rFonts w:ascii="Times New Roman" w:hAnsi="Times New Roman" w:cs="Times New Roman"/>
+                      <w:szCs w:val="24"/>
+                    </w:rPr>
+                  </w:pPr>
+                </w:p>
+                <w:p>
+                  <w:pPr>
+                    <w:cnfStyle w:val="000000000000" w:firstRow="0" w:lastRow="0" w:firstColumn="0" w:lastColumn="0" w:oddVBand="0" w:evenVBand="0" w:oddHBand="0" w:evenHBand="0" w:firstRowFirstColumn="0" w:firstRowLastColumn="0" w:lastRowFirstColumn="0" w:lastRowLastColumn="0"/>
+                    <w:rPr>
+                      <w:rFonts w:ascii="Times New Roman" w:hAnsi="Times New Roman" w:cs="Times New Roman"/>
+                      <w:szCs w:val="24"/>
+                    </w:rPr>
+                  </w:pPr>
+                </w:p>
+                <w:p>
+                  <w:pPr>
+                    <w:cnfStyle w:val="000000000000" w:firstRow="0" w:lastRow="0" w:firstColumn="0" w:lastColumn="0" w:oddVBand="0" w:evenVBand="0" w:oddHBand="0" w:evenHBand="0" w:firstRowFirstColumn="0" w:firstRowLastColumn="0" w:lastRowFirstColumn="0" w:lastRowLastColumn="0"/>
+                    <w:rPr>
+                      <w:rFonts w:ascii="Times New Roman" w:hAnsi="Times New Roman" w:cs="Times New Roman"/>
+                      <w:szCs w:val="24"/>
+                    </w:rPr>
+                  </w:pPr>
+                  <w:proofErr w:type="gramStart"/>
+                  <w:r>
+                    <w:rPr>
+                      <w:rFonts w:ascii="Times New Roman" w:hAnsi="Times New Roman" w:cs="Times New Roman"/>
+                      <w:szCs w:val="24"/>
+                    </w:rPr>
+                    <w:t>Provider create</w:t>
+                  </w:r>
+                  <w:proofErr w:type="gramEnd"/>
+                  <w:r>
+                    <w:rPr>
+                      <w:rFonts w:ascii="Times New Roman" w:hAnsi="Times New Roman" w:cs="Times New Roman"/>
+                      <w:szCs w:val="24"/>
+                    </w:rPr>
+                    <w:t xml:space="preserve"> a new garage successfully.</w:t>
+                  </w:r>
+                </w:p>
+                <w:p>
+                  <w:pPr>
+                    <w:cnfStyle w:val="000000000000" w:firstRow="0" w:lastRow="0" w:firstColumn="0" w:lastColumn="0" w:oddVBand="0" w:evenVBand="0" w:oddHBand="0" w:evenHBand="0" w:firstRowFirstColumn="0" w:firstRowLastColumn="0" w:lastRowFirstColumn="0" w:lastRowLastColumn="0"/>
+                    <w:rPr>
+                      <w:rFonts w:ascii="Times New Roman" w:hAnsi="Times New Roman" w:cs="Times New Roman"/>
+                      <w:szCs w:val="24"/>
+                    </w:rPr>
+                  </w:pPr>
+                  <w:r>
+                    <w:rPr>
+                      <w:rFonts w:ascii="Times New Roman" w:hAnsi="Times New Roman" w:cs="Times New Roman"/>
+                      <w:szCs w:val="24"/>
+                    </w:rPr>
+                    <w:t>[Exception 1]</w:t>
+                  </w:r>
+                </w:p>
+                <w:p>
+                  <w:pPr>
+                    <w:cnfStyle w:val="000000000000" w:firstRow="0" w:lastRow="0" w:firstColumn="0" w:lastColumn="0" w:oddVBand="0" w:evenVBand="0" w:oddHBand="0" w:evenHBand="0" w:firstRowFirstColumn="0" w:firstRowLastColumn="0" w:lastRowFirstColumn="0" w:lastRowLastColumn="0"/>
+                    <w:rPr>
+                      <w:rFonts w:ascii="Times New Roman" w:hAnsi="Times New Roman" w:cs="Times New Roman"/>
+                      <w:szCs w:val="24"/>
+                    </w:rPr>
+                  </w:pPr>
+                  <w:r>
+                    <w:rPr>
+                      <w:rFonts w:ascii="Times New Roman" w:hAnsi="Times New Roman" w:cs="Times New Roman"/>
+                      <w:szCs w:val="24"/>
+                    </w:rPr>
+                    <w:t>[Exception 2]</w:t>
+                  </w:r>
+                </w:p>
+                <w:p>
+                  <w:pPr>
+                    <w:cnfStyle w:val="000000000000" w:firstRow="0" w:lastRow="0" w:firstColumn="0" w:lastColumn="0" w:oddVBand="0" w:evenVBand="0" w:oddHBand="0" w:evenHBand="0" w:firstRowFirstColumn="0" w:firstRowLastColumn="0" w:lastRowFirstColumn="0" w:lastRowLastColumn="0"/>
+                    <w:rPr>
+                      <w:rFonts w:ascii="Times New Roman" w:hAnsi="Times New Roman" w:cs="Times New Roman"/>
+                      <w:szCs w:val="24"/>
+                    </w:rPr>
+                  </w:pPr>
+                  <w:r>
+                    <w:rPr>
+                      <w:rFonts w:ascii="Times New Roman" w:hAnsi="Times New Roman" w:cs="Times New Roman"/>
+                      <w:szCs w:val="24"/>
+                    </w:rPr>
+                    <w:lastRenderedPageBreak/>
+                    <w:t>[Exception 3]</w:t>
+                  </w:r>
+                </w:p>
+                <w:p>
+                  <w:pPr>
+                    <w:cnfStyle w:val="000000000000" w:firstRow="0" w:lastRow="0" w:firstColumn="0" w:lastColumn="0" w:oddVBand="0" w:evenVBand="0" w:oddHBand="0" w:evenHBand="0" w:firstRowFirstColumn="0" w:firstRowLastColumn="0" w:lastRowFirstColumn="0" w:lastRowLastColumn="0"/>
+                    <w:rPr>
+                      <w:rFonts w:ascii="Times New Roman" w:hAnsi="Times New Roman" w:cs="Times New Roman"/>
+                      <w:szCs w:val="24"/>
+                    </w:rPr>
+                  </w:pPr>
+                  <w:r>
+                    <w:rPr>
+                      <w:rFonts w:ascii="Times New Roman" w:hAnsi="Times New Roman" w:cs="Times New Roman"/>
+                      <w:szCs w:val="24"/>
+                    </w:rPr>
+                    <w:t>[Exception 4]</w:t>
+                  </w:r>
+                </w:p>
+                <w:p>
+                  <w:pPr>
+                    <w:cnfStyle w:val="000000000000" w:firstRow="0" w:lastRow="0" w:firstColumn="0" w:lastColumn="0" w:oddVBand="0" w:evenVBand="0" w:oddHBand="0" w:evenHBand="0" w:firstRowFirstColumn="0" w:firstRowLastColumn="0" w:lastRowFirstColumn="0" w:lastRowLastColumn="0"/>
+                    <w:rPr>
+                      <w:rFonts w:ascii="Times New Roman" w:hAnsi="Times New Roman" w:cs="Times New Roman"/>
+                      <w:szCs w:val="24"/>
+                    </w:rPr>
+                  </w:pPr>
+                  <w:r>
+                    <w:rPr>
+                      <w:rFonts w:ascii="Times New Roman" w:hAnsi="Times New Roman" w:cs="Times New Roman"/>
+                      <w:szCs w:val="24"/>
+                    </w:rPr>
+                    <w:t>[Exception 5]</w:t>
+                  </w:r>
+                </w:p>
+                <w:p>
+                  <w:pPr>
+                    <w:cnfStyle w:val="000000000000" w:firstRow="0" w:lastRow="0" w:firstColumn="0" w:lastColumn="0" w:oddVBand="0" w:evenVBand="0" w:oddHBand="0" w:evenHBand="0" w:firstRowFirstColumn="0" w:firstRowLastColumn="0" w:lastRowFirstColumn="0" w:lastRowLastColumn="0"/>
+                    <w:rPr>
+                      <w:rFonts w:ascii="Times New Roman" w:hAnsi="Times New Roman" w:cs="Times New Roman"/>
+                      <w:szCs w:val="24"/>
+                    </w:rPr>
+                  </w:pPr>
+                  <w:r>
+                    <w:rPr>
+                      <w:rFonts w:ascii="Times New Roman" w:hAnsi="Times New Roman" w:cs="Times New Roman"/>
+                      <w:szCs w:val="24"/>
+                    </w:rPr>
+                    <w:t>[Exception 6]</w:t>
+                  </w:r>
+                </w:p>
+                <w:p>
+                  <w:pPr>
+                    <w:cnfStyle w:val="000000000000" w:firstRow="0" w:lastRow="0" w:firstColumn="0" w:lastColumn="0" w:oddVBand="0" w:evenVBand="0" w:oddHBand="0" w:evenHBand="0" w:firstRowFirstColumn="0" w:firstRowLastColumn="0" w:lastRowFirstColumn="0" w:lastRowLastColumn="0"/>
+                    <w:rPr>
+                      <w:rFonts w:ascii="Times New Roman" w:hAnsi="Times New Roman" w:cs="Times New Roman"/>
+                      <w:szCs w:val="24"/>
+                    </w:rPr>
+                  </w:pPr>
+                  <w:r>
+                    <w:rPr>
+                      <w:rFonts w:ascii="Times New Roman" w:hAnsi="Times New Roman" w:cs="Times New Roman"/>
+                      <w:szCs w:val="24"/>
+                    </w:rPr>
+                    <w:t>[Exception 7]</w:t>
+                  </w:r>
+                </w:p>
+                <w:p>
+                  <w:pPr>
+                    <w:cnfStyle w:val="000000000000" w:firstRow="0" w:lastRow="0" w:firstColumn="0" w:lastColumn="0" w:oddVBand="0" w:evenVBand="0" w:oddHBand="0" w:evenHBand="0" w:firstRowFirstColumn="0" w:firstRowLastColumn="0" w:lastRowFirstColumn="0" w:lastRowLastColumn="0"/>
+                    <w:rPr>
+                      <w:rFonts w:ascii="Times New Roman" w:hAnsi="Times New Roman" w:cs="Times New Roman"/>
+                      <w:szCs w:val="24"/>
+                    </w:rPr>
+                  </w:pPr>
+                  <w:r>
+                    <w:rPr>
+                      <w:rFonts w:ascii="Times New Roman" w:hAnsi="Times New Roman" w:cs="Times New Roman"/>
+                      <w:szCs w:val="24"/>
+                    </w:rPr>
+                    <w:t>[Exception 8]</w:t>
+                  </w:r>
+                </w:p>
+                <w:p>
+                  <w:pPr>
+                    <w:cnfStyle w:val="000000000000" w:firstRow="0" w:lastRow="0" w:firstColumn="0" w:lastColumn="0" w:oddVBand="0" w:evenVBand="0" w:oddHBand="0" w:evenHBand="0" w:firstRowFirstColumn="0" w:firstRowLastColumn="0" w:lastRowFirstColumn="0" w:lastRowLastColumn="0"/>
+                    <w:rPr>
+                      <w:rFonts w:ascii="Times New Roman" w:hAnsi="Times New Roman" w:cs="Times New Roman"/>
+                      <w:szCs w:val="24"/>
+                    </w:rPr>
+                  </w:pPr>
+                  <w:r>
+                    <w:rPr>
+                      <w:rFonts w:ascii="Times New Roman" w:hAnsi="Times New Roman" w:cs="Times New Roman"/>
+                      <w:szCs w:val="24"/>
+                    </w:rPr>
+                    <w:t>[Exception 9]</w:t>
+                  </w:r>
+                </w:p>
+                <w:p>
+                  <w:pPr>
+                    <w:cnfStyle w:val="000000000000" w:firstRow="0" w:lastRow="0" w:firstColumn="0" w:lastColumn="0" w:oddVBand="0" w:evenVBand="0" w:oddHBand="0" w:evenHBand="0" w:firstRowFirstColumn="0" w:firstRowLastColumn="0" w:lastRowFirstColumn="0" w:lastRowLastColumn="0"/>
+                    <w:rPr>
+                      <w:rFonts w:ascii="Times New Roman" w:hAnsi="Times New Roman" w:cs="Times New Roman"/>
+                      <w:szCs w:val="24"/>
+                    </w:rPr>
+                  </w:pPr>
+                  <w:r>
+                    <w:rPr>
+                      <w:rFonts w:ascii="Times New Roman" w:hAnsi="Times New Roman" w:cs="Times New Roman"/>
+                      <w:szCs w:val="24"/>
+                    </w:rPr>
+                    <w:t>[Exception 10]</w:t>
+                  </w:r>
+                </w:p>
+                <w:p>
+                  <w:pPr>
+                    <w:cnfStyle w:val="000000000000" w:firstRow="0" w:lastRow="0" w:firstColumn="0" w:lastColumn="0" w:oddVBand="0" w:evenVBand="0" w:oddHBand="0" w:evenHBand="0" w:firstRowFirstColumn="0" w:firstRowLastColumn="0" w:lastRowFirstColumn="0" w:lastRowLastColumn="0"/>
+                    <w:rPr>
+                      <w:rFonts w:ascii="Times New Roman" w:hAnsi="Times New Roman" w:cs="Times New Roman"/>
+                      <w:szCs w:val="24"/>
+                    </w:rPr>
+                  </w:pPr>
+                  <w:r>
+                    <w:rPr>
+                      <w:rFonts w:ascii="Times New Roman" w:hAnsi="Times New Roman" w:cs="Times New Roman"/>
+                      <w:szCs w:val="24"/>
+                    </w:rPr>
+                    <w:t>[Exception 11]</w:t>
+                  </w:r>
+                </w:p>
+                <w:p>
+                  <w:pPr>
+                    <w:cnfStyle w:val="000000000000" w:firstRow="0" w:lastRow="0" w:firstColumn="0" w:lastColumn="0" w:oddVBand="0" w:evenVBand="0" w:oddHBand="0" w:evenHBand="0" w:firstRowFirstColumn="0" w:firstRowLastColumn="0" w:lastRowFirstColumn="0" w:lastRowLastColumn="0"/>
+                    <w:rPr>
+                      <w:rFonts w:ascii="Times New Roman" w:hAnsi="Times New Roman" w:cs="Times New Roman"/>
+                      <w:szCs w:val="24"/>
+                    </w:rPr>
+                  </w:pPr>
+                  <w:r>
+                    <w:rPr>
+                      <w:rFonts w:ascii="Times New Roman" w:hAnsi="Times New Roman" w:cs="Times New Roman"/>
+                      <w:szCs w:val="24"/>
+                    </w:rPr>
+                    <w:t>[Exception 12]</w:t>
+                  </w:r>
+                </w:p>
+                <w:p>
+                  <w:pPr>
+                    <w:cnfStyle w:val="000000000000" w:firstRow="0" w:lastRow="0" w:firstColumn="0" w:lastColumn="0" w:oddVBand="0" w:evenVBand="0" w:oddHBand="0" w:evenHBand="0" w:firstRowFirstColumn="0" w:firstRowLastColumn="0" w:lastRowFirstColumn="0" w:lastRowLastColumn="0"/>
+                    <w:rPr>
+                      <w:rFonts w:ascii="Times New Roman" w:hAnsi="Times New Roman" w:cs="Times New Roman"/>
+                      <w:szCs w:val="24"/>
+                    </w:rPr>
+                  </w:pPr>
+                  <w:r>
+                    <w:rPr>
+                      <w:rFonts w:ascii="Times New Roman" w:hAnsi="Times New Roman" w:cs="Times New Roman"/>
+                      <w:szCs w:val="24"/>
+                    </w:rPr>
+                    <w:t>[Exception 13]</w:t>
+                  </w:r>
+                </w:p>
+                <w:p>
+                  <w:pPr>
+                    <w:cnfStyle w:val="000000000000" w:firstRow="0" w:lastRow="0" w:firstColumn="0" w:lastColumn="0" w:oddVBand="0" w:evenVBand="0" w:oddHBand="0" w:evenHBand="0" w:firstRowFirstColumn="0" w:firstRowLastColumn="0" w:lastRowFirstColumn="0" w:lastRowLastColumn="0"/>
+                    <w:rPr>
+                      <w:rFonts w:ascii="Times New Roman" w:hAnsi="Times New Roman" w:cs="Times New Roman"/>
+                      <w:szCs w:val="24"/>
+                    </w:rPr>
+                  </w:pPr>
+                  <w:r>
+                    <w:rPr>
+                      <w:rFonts w:ascii="Times New Roman" w:hAnsi="Times New Roman" w:cs="Times New Roman"/>
+                      <w:szCs w:val="24"/>
+                    </w:rPr>
+                    <w:t>[Exception 14]</w:t>
+                  </w:r>
+                </w:p>
+                <w:p>
+                  <w:pPr>
+                    <w:cnfStyle w:val="000000000000" w:firstRow="0" w:lastRow="0" w:firstColumn="0" w:lastColumn="0" w:oddVBand="0" w:evenVBand="0" w:oddHBand="0" w:evenHBand="0" w:firstRowFirstColumn="0" w:firstRowLastColumn="0" w:lastRowFirstColumn="0" w:lastRowLastColumn="0"/>
+                    <w:rPr>
+                      <w:rFonts w:ascii="Times New Roman" w:hAnsi="Times New Roman" w:cs="Times New Roman"/>
+                      <w:szCs w:val="24"/>
+                    </w:rPr>
+                  </w:pPr>
+                  <w:r>
+                    <w:rPr>
+                      <w:rFonts w:ascii="Times New Roman" w:hAnsi="Times New Roman" w:cs="Times New Roman"/>
+                      <w:szCs w:val="24"/>
+                    </w:rPr>
+                    <w:t>[Exception 15]</w:t>
+                  </w:r>
+                </w:p>
+                <w:p>
+                  <w:pPr>
+                    <w:cnfStyle w:val="000000000000" w:firstRow="0" w:lastRow="0" w:firstColumn="0" w:lastColumn="0" w:oddVBand="0" w:evenVBand="0" w:oddHBand="0" w:evenHBand="0" w:firstRowFirstColumn="0" w:firstRowLastColumn="0" w:lastRowFirstColumn="0" w:lastRowLastColumn="0"/>
+                    <w:rPr>
+                      <w:rFonts w:ascii="Times New Roman" w:hAnsi="Times New Roman" w:cs="Times New Roman"/>
+                      <w:szCs w:val="24"/>
+                    </w:rPr>
+                  </w:pPr>
+                  <w:r>
+                    <w:rPr>
+                      <w:rFonts w:ascii="Times New Roman" w:hAnsi="Times New Roman" w:cs="Times New Roman"/>
+                      <w:szCs w:val="24"/>
+                    </w:rPr>
+                    <w:t>[Exception 16]</w:t>
+                  </w:r>
+                </w:p>
+              </w:tc>
+            </w:tr>
+          </w:tbl>
+          <w:p>
+            <w:pPr>
+              <w:spacing w:before="120" w:after="120"/>
+              <w:rPr>
+                <w:rFonts w:ascii="Times New Roman" w:hAnsi="Times New Roman" w:cs="Times New Roman"/>
+                <w:szCs w:val="24"/>
+              </w:rPr>
+            </w:pPr>
+            <w:r>
+              <w:rPr>
+                <w:rFonts w:ascii="Times New Roman" w:hAnsi="Times New Roman" w:cs="Times New Roman"/>
+                <w:szCs w:val="24"/>
+              </w:rPr>
+              <w:lastRenderedPageBreak/>
+              <w:t>Alternative Scenario:</w:t>
+            </w:r>
+          </w:p>
+          <w:tbl>
+            <w:tblPr>
+              <w:tblStyle w:val="LightShading"/>
+              <w:tblW w:w="8527" w:type="dxa"/>
+              <w:tblBorders>
+                <w:left w:val="single" w:sz="8" w:space="0" w:color="000000" w:themeColor="text1"/>
+                <w:right w:val="single" w:sz="8" w:space="0" w:color="000000" w:themeColor="text1"/>
+                <w:insideH w:val="single" w:sz="8" w:space="0" w:color="000000" w:themeColor="text1"/>
+                <w:insideV w:val="single" w:sz="8" w:space="0" w:color="000000" w:themeColor="text1"/>
+              </w:tblBorders>
+              <w:shd w:val="clear" w:color="auto" w:fill="FFFFFF" w:themeFill="background1"/>
+              <w:tblLayout w:type="fixed"/>
+              <w:tblLook w:val="04A0" w:firstRow="1" w:lastRow="0" w:firstColumn="1" w:lastColumn="0" w:noHBand="0" w:noVBand="1"/>
+            </w:tblPr>
+            <w:tblGrid>
+              <w:gridCol w:w="1207"/>
+              <w:gridCol w:w="3045"/>
+              <w:gridCol w:w="4275"/>
+            </w:tblGrid>
+            <w:tr>
+              <w:trPr>
+                <w:cnfStyle w:val="100000000000" w:firstRow="1" w:lastRow="0" w:firstColumn="0" w:lastColumn="0" w:oddVBand="0" w:evenVBand="0" w:oddHBand="0" w:evenHBand="0" w:firstRowFirstColumn="0" w:firstRowLastColumn="0" w:lastRowFirstColumn="0" w:lastRowLastColumn="0"/>
+              </w:trPr>
+              <w:tc>
+                <w:tcPr>
+                  <w:cnfStyle w:val="001000000000" w:firstRow="0" w:lastRow="0" w:firstColumn="1" w:lastColumn="0" w:oddVBand="0" w:evenVBand="0" w:oddHBand="0" w:evenHBand="0" w:firstRowFirstColumn="0" w:firstRowLastColumn="0" w:lastRowFirstColumn="0" w:lastRowLastColumn="0"/>
+                  <w:tcW w:w="1207" w:type="dxa"/>
+                  <w:tcBorders>
+                    <w:top w:val="single" w:sz="4" w:space="0" w:color="auto"/>
+                    <w:left w:val="single" w:sz="4" w:space="0" w:color="auto"/>
+                    <w:bottom w:val="single" w:sz="4" w:space="0" w:color="auto"/>
+                    <w:right w:val="single" w:sz="4" w:space="0" w:color="auto"/>
+                  </w:tcBorders>
+                  <w:shd w:val="clear" w:color="auto" w:fill="D9D9D9" w:themeFill="background1" w:themeFillShade="D9"/>
+                </w:tcPr>
+                <w:p>
+                  <w:pPr>
+                    <w:jc w:val="center"/>
+                    <w:rPr>
+                      <w:rFonts w:ascii="Times New Roman" w:hAnsi="Times New Roman" w:cs="Times New Roman"/>
+                      <w:b w:val="0"/>
+                      <w:szCs w:val="24"/>
+                    </w:rPr>
+                  </w:pPr>
+                  <w:r>
+                    <w:rPr>
+                      <w:rFonts w:ascii="Times New Roman" w:hAnsi="Times New Roman" w:cs="Times New Roman"/>
+                      <w:b w:val="0"/>
+                      <w:szCs w:val="24"/>
+                    </w:rPr>
+                    <w:t>No</w:t>
+                  </w:r>
+                </w:p>
+              </w:tc>
+              <w:tc>
+                <w:tcPr>
+                  <w:tcW w:w="3045" w:type="dxa"/>
+                  <w:tcBorders>
+                    <w:top w:val="single" w:sz="4" w:space="0" w:color="auto"/>
+                    <w:left w:val="single" w:sz="4" w:space="0" w:color="auto"/>
+                    <w:bottom w:val="single" w:sz="4" w:space="0" w:color="auto"/>
+                    <w:right w:val="single" w:sz="4" w:space="0" w:color="auto"/>
+                  </w:tcBorders>
+                  <w:shd w:val="clear" w:color="auto" w:fill="D9D9D9" w:themeFill="background1" w:themeFillShade="D9"/>
+                </w:tcPr>
+                <w:p>
+                  <w:pPr>
+                    <w:jc w:val="center"/>
+                    <w:cnfStyle w:val="100000000000" w:firstRow="1" w:lastRow="0" w:firstColumn="0" w:lastColumn="0" w:oddVBand="0" w:evenVBand="0" w:oddHBand="0" w:evenHBand="0" w:firstRowFirstColumn="0" w:firstRowLastColumn="0" w:lastRowFirstColumn="0" w:lastRowLastColumn="0"/>
+                    <w:rPr>
+                      <w:rFonts w:ascii="Times New Roman" w:hAnsi="Times New Roman" w:cs="Times New Roman"/>
+                      <w:b w:val="0"/>
+                      <w:szCs w:val="24"/>
+                    </w:rPr>
+                  </w:pPr>
+                  <w:r>
+                    <w:rPr>
+                      <w:rFonts w:ascii="Times New Roman" w:hAnsi="Times New Roman" w:cs="Times New Roman"/>
+                      <w:b w:val="0"/>
+                      <w:szCs w:val="24"/>
+                    </w:rPr>
+                    <w:t>Actor Action</w:t>
+                  </w:r>
+                </w:p>
+              </w:tc>
+              <w:tc>
+                <w:tcPr>
+                  <w:tcW w:w="4275" w:type="dxa"/>
+                  <w:tcBorders>
+                    <w:top w:val="single" w:sz="4" w:space="0" w:color="auto"/>
+                    <w:left w:val="single" w:sz="4" w:space="0" w:color="auto"/>
+                    <w:bottom w:val="single" w:sz="4" w:space="0" w:color="auto"/>
+                    <w:right w:val="single" w:sz="4" w:space="0" w:color="auto"/>
+                  </w:tcBorders>
+                  <w:shd w:val="clear" w:color="auto" w:fill="D9D9D9" w:themeFill="background1" w:themeFillShade="D9"/>
+                </w:tcPr>
+                <w:p>
+                  <w:pPr>
+                    <w:jc w:val="center"/>
+                    <w:cnfStyle w:val="100000000000" w:firstRow="1" w:lastRow="0" w:firstColumn="0" w:lastColumn="0" w:oddVBand="0" w:evenVBand="0" w:oddHBand="0" w:evenHBand="0" w:firstRowFirstColumn="0" w:firstRowLastColumn="0" w:lastRowFirstColumn="0" w:lastRowLastColumn="0"/>
+                    <w:rPr>
+                      <w:rFonts w:ascii="Times New Roman" w:hAnsi="Times New Roman" w:cs="Times New Roman"/>
+                      <w:b w:val="0"/>
+                      <w:szCs w:val="24"/>
+                    </w:rPr>
+                  </w:pPr>
+                  <w:r>
+                    <w:rPr>
+                      <w:rFonts w:ascii="Times New Roman" w:hAnsi="Times New Roman" w:cs="Times New Roman"/>
+                      <w:b w:val="0"/>
+                      <w:szCs w:val="24"/>
+                    </w:rPr>
+                    <w:t>System Response</w:t>
+                  </w:r>
+                </w:p>
+              </w:tc>
+            </w:tr>
+            <w:tr>
+              <w:trPr>
+                <w:cnfStyle w:val="000000100000" w:firstRow="0" w:lastRow="0" w:firstColumn="0" w:lastColumn="0" w:oddVBand="0" w:evenVBand="0" w:oddHBand="1" w:evenHBand="0" w:firstRowFirstColumn="0" w:firstRowLastColumn="0" w:lastRowFirstColumn="0" w:lastRowLastColumn="0"/>
+              </w:trPr>
+              <w:tc>
+                <w:tcPr>
+                  <w:cnfStyle w:val="001000000000" w:firstRow="0" w:lastRow="0" w:firstColumn="1" w:lastColumn="0" w:oddVBand="0" w:evenVBand="0" w:oddHBand="0" w:evenHBand="0" w:firstRowFirstColumn="0" w:firstRowLastColumn="0" w:lastRowFirstColumn="0" w:lastRowLastColumn="0"/>
+                  <w:tcW w:w="1207" w:type="dxa"/>
+                  <w:tcBorders>
+                    <w:top w:val="single" w:sz="4" w:space="0" w:color="auto"/>
+                    <w:left w:val="single" w:sz="4" w:space="0" w:color="auto"/>
+                    <w:bottom w:val="single" w:sz="4" w:space="0" w:color="auto"/>
+                    <w:right w:val="single" w:sz="4" w:space="0" w:color="auto"/>
+                  </w:tcBorders>
+                  <w:shd w:val="clear" w:color="auto" w:fill="FFFFFF" w:themeFill="background1"/>
+                </w:tcPr>
+                <w:p>
+                  <w:pPr>
+                    <w:jc w:val="center"/>
+                    <w:rPr>
+                      <w:rFonts w:ascii="Times New Roman" w:hAnsi="Times New Roman" w:cs="Times New Roman"/>
+                      <w:b w:val="0"/>
+                      <w:szCs w:val="24"/>
+                      <w:lang w:val="vi-VN"/>
+                    </w:rPr>
+                  </w:pPr>
+                  <w:r>
+                    <w:rPr>
+                      <w:rFonts w:ascii="Times New Roman" w:hAnsi="Times New Roman" w:cs="Times New Roman"/>
+                      <w:b w:val="0"/>
+                      <w:szCs w:val="24"/>
+                      <w:lang w:val="vi-VN"/>
+                    </w:rPr>
+                    <w:t>1</w:t>
+                  </w:r>
+                </w:p>
+              </w:tc>
+              <w:tc>
+                <w:tcPr>
+                  <w:tcW w:w="3045" w:type="dxa"/>
+                  <w:tcBorders>
+                    <w:top w:val="single" w:sz="4" w:space="0" w:color="auto"/>
+                    <w:left w:val="single" w:sz="4" w:space="0" w:color="auto"/>
+                    <w:bottom w:val="single" w:sz="4" w:space="0" w:color="auto"/>
+                    <w:right w:val="single" w:sz="4" w:space="0" w:color="auto"/>
+                  </w:tcBorders>
+                  <w:shd w:val="clear" w:color="auto" w:fill="FFFFFF" w:themeFill="background1"/>
+                </w:tcPr>
+                <w:p>
+                  <w:pPr>
+                    <w:jc w:val="left"/>
+                    <w:cnfStyle w:val="000000100000" w:firstRow="0" w:lastRow="0" w:firstColumn="0" w:lastColumn="0" w:oddVBand="0" w:evenVBand="0" w:oddHBand="1" w:evenHBand="0" w:firstRowFirstColumn="0" w:firstRowLastColumn="0" w:lastRowFirstColumn="0" w:lastRowLastColumn="0"/>
+                    <w:rPr>
+                      <w:rFonts w:ascii="Times New Roman" w:hAnsi="Times New Roman" w:cs="Times New Roman"/>
+                      <w:szCs w:val="24"/>
+                      <w:lang w:val="vi-VN"/>
+                    </w:rPr>
+                  </w:pPr>
+                  <w:r>
+                    <w:rPr>
+                      <w:rFonts w:ascii="Times New Roman" w:hAnsi="Times New Roman" w:cs="Times New Roman"/>
+                      <w:szCs w:val="24"/>
+                      <w:lang w:val="vi-VN"/>
+                    </w:rPr>
+                    <w:t>Provider uncheck “</w:t>
+                  </w:r>
+                  <w:r>
+                    <w:rPr>
+                      <w:rFonts w:ascii="Times New Roman" w:eastAsiaTheme="minorEastAsia" w:hAnsi="Times New Roman" w:cs="Times New Roman"/>
+                      <w:szCs w:val="24"/>
+                      <w:lang w:val="vi-VN" w:eastAsia="ja-JP"/>
+                    </w:rPr>
+                    <w:t>Không giới hạn</w:t>
+                  </w:r>
+                  <w:r>
+                    <w:rPr>
+                      <w:rFonts w:ascii="Times New Roman" w:hAnsi="Times New Roman" w:cs="Times New Roman"/>
+                      <w:szCs w:val="24"/>
+                      <w:lang w:val="vi-VN"/>
+                    </w:rPr>
+                    <w:t>” at “Kỳ hạn thuê tối đa”</w:t>
+                  </w:r>
+                </w:p>
+              </w:tc>
+              <w:tc>
+                <w:tcPr>
+                  <w:tcW w:w="4275" w:type="dxa"/>
+                  <w:tcBorders>
+                    <w:top w:val="single" w:sz="4" w:space="0" w:color="auto"/>
+                    <w:left w:val="single" w:sz="4" w:space="0" w:color="auto"/>
+                    <w:bottom w:val="single" w:sz="4" w:space="0" w:color="auto"/>
+                    <w:right w:val="single" w:sz="4" w:space="0" w:color="auto"/>
+                  </w:tcBorders>
+                  <w:shd w:val="clear" w:color="auto" w:fill="FFFFFF" w:themeFill="background1"/>
+                </w:tcPr>
+                <w:p>
+                  <w:pPr>
+                    <w:cnfStyle w:val="000000100000" w:firstRow="0" w:lastRow="0" w:firstColumn="0" w:lastColumn="0" w:oddVBand="0" w:evenVBand="0" w:oddHBand="1" w:evenHBand="0" w:firstRowFirstColumn="0" w:firstRowLastColumn="0" w:lastRowFirstColumn="0" w:lastRowLastColumn="0"/>
+                    <w:rPr>
+                      <w:rFonts w:ascii="Times New Roman" w:hAnsi="Times New Roman" w:cs="Times New Roman"/>
+                      <w:szCs w:val="24"/>
+                      <w:lang w:val="vi-VN"/>
+                    </w:rPr>
+                  </w:pPr>
+                </w:p>
+                <w:p>
+                  <w:pPr>
+                    <w:cnfStyle w:val="000000100000" w:firstRow="0" w:lastRow="0" w:firstColumn="0" w:lastColumn="0" w:oddVBand="0" w:evenVBand="0" w:oddHBand="1" w:evenHBand="0" w:firstRowFirstColumn="0" w:firstRowLastColumn="0" w:lastRowFirstColumn="0" w:lastRowLastColumn="0"/>
+                    <w:rPr>
+                      <w:rFonts w:ascii="Times New Roman" w:hAnsi="Times New Roman" w:cs="Times New Roman"/>
+                      <w:szCs w:val="24"/>
+                      <w:lang w:val="vi-VN"/>
+                    </w:rPr>
+                  </w:pPr>
+                </w:p>
+                <w:p>
+                  <w:pPr>
+                    <w:cnfStyle w:val="000000100000" w:firstRow="0" w:lastRow="0" w:firstColumn="0" w:lastColumn="0" w:oddVBand="0" w:evenVBand="0" w:oddHBand="1" w:evenHBand="0" w:firstRowFirstColumn="0" w:firstRowLastColumn="0" w:lastRowFirstColumn="0" w:lastRowLastColumn="0"/>
+                    <w:rPr>
+                      <w:rFonts w:ascii="Times New Roman" w:hAnsi="Times New Roman" w:cs="Times New Roman"/>
+                      <w:szCs w:val="24"/>
+                      <w:lang w:val="vi-VN"/>
+                    </w:rPr>
+                  </w:pPr>
+                </w:p>
+                <w:p>
+                  <w:pPr>
+                    <w:cnfStyle w:val="000000100000" w:firstRow="0" w:lastRow="0" w:firstColumn="0" w:lastColumn="0" w:oddVBand="0" w:evenVBand="0" w:oddHBand="1" w:evenHBand="0" w:firstRowFirstColumn="0" w:firstRowLastColumn="0" w:lastRowFirstColumn="0" w:lastRowLastColumn="0"/>
+                    <w:rPr>
+                      <w:rFonts w:ascii="Times New Roman" w:hAnsi="Times New Roman" w:cs="Times New Roman"/>
+                      <w:szCs w:val="24"/>
+                      <w:lang w:val="vi-VN"/>
+                    </w:rPr>
+                  </w:pPr>
+                  <w:r>
+                    <w:rPr>
+                      <w:rFonts w:ascii="Times New Roman" w:hAnsi="Times New Roman" w:cs="Times New Roman"/>
+                      <w:szCs w:val="24"/>
+                      <w:lang w:val="vi-VN"/>
+                    </w:rPr>
+                    <w:t>System allows provider to input “Kỳ hạn thuê tối đa” textbox.</w:t>
+                  </w:r>
+                </w:p>
+              </w:tc>
+            </w:tr>
+            <w:tr>
+              <w:tc>
+                <w:tcPr>
+                  <w:cnfStyle w:val="001000000000" w:firstRow="0" w:lastRow="0" w:firstColumn="1" w:lastColumn="0" w:oddVBand="0" w:evenVBand="0" w:oddHBand="0" w:evenHBand="0" w:firstRowFirstColumn="0" w:firstRowLastColumn="0" w:lastRowFirstColumn="0" w:lastRowLastColumn="0"/>
+                  <w:tcW w:w="1207" w:type="dxa"/>
+                  <w:tcBorders>
+                    <w:top w:val="single" w:sz="4" w:space="0" w:color="auto"/>
+                    <w:left w:val="single" w:sz="4" w:space="0" w:color="auto"/>
+                    <w:bottom w:val="single" w:sz="4" w:space="0" w:color="auto"/>
+                    <w:right w:val="single" w:sz="4" w:space="0" w:color="auto"/>
+                  </w:tcBorders>
+                  <w:shd w:val="clear" w:color="auto" w:fill="FFFFFF" w:themeFill="background1"/>
+                </w:tcPr>
+                <w:p>
+                  <w:pPr>
+                    <w:jc w:val="center"/>
+                    <w:rPr>
+                      <w:rFonts w:ascii="Times New Roman" w:hAnsi="Times New Roman" w:cs="Times New Roman"/>
+                      <w:b w:val="0"/>
+                      <w:szCs w:val="24"/>
+                      <w:lang w:val="vi-VN"/>
+                    </w:rPr>
+                  </w:pPr>
+                  <w:r>
+                    <w:rPr>
+                      <w:rFonts w:ascii="Times New Roman" w:hAnsi="Times New Roman" w:cs="Times New Roman"/>
+                      <w:b w:val="0"/>
+                      <w:szCs w:val="24"/>
+                      <w:lang w:val="vi-VN"/>
+                    </w:rPr>
+                    <w:t>2</w:t>
+                  </w:r>
+                </w:p>
+              </w:tc>
+              <w:tc>
+                <w:tcPr>
+                  <w:tcW w:w="3045" w:type="dxa"/>
+                  <w:tcBorders>
+                    <w:top w:val="single" w:sz="4" w:space="0" w:color="auto"/>
+                    <w:left w:val="single" w:sz="4" w:space="0" w:color="auto"/>
+                    <w:bottom w:val="single" w:sz="4" w:space="0" w:color="auto"/>
+                    <w:right w:val="single" w:sz="4" w:space="0" w:color="auto"/>
+                  </w:tcBorders>
+                  <w:shd w:val="clear" w:color="auto" w:fill="FFFFFF" w:themeFill="background1"/>
+                </w:tcPr>
+                <w:p>
+                  <w:pPr>
+                    <w:jc w:val="left"/>
+                    <w:cnfStyle w:val="000000000000" w:firstRow="0" w:lastRow="0" w:firstColumn="0" w:lastColumn="0" w:oddVBand="0" w:evenVBand="0" w:oddHBand="0" w:evenHBand="0" w:firstRowFirstColumn="0" w:firstRowLastColumn="0" w:lastRowFirstColumn="0" w:lastRowLastColumn="0"/>
+                    <w:rPr>
+                      <w:rFonts w:ascii="Times New Roman" w:hAnsi="Times New Roman" w:cs="Times New Roman"/>
+                      <w:szCs w:val="24"/>
+                    </w:rPr>
+                  </w:pPr>
+                  <w:r>
+                    <w:rPr>
+                      <w:rFonts w:ascii="Times New Roman" w:hAnsi="Times New Roman" w:cs="Times New Roman"/>
+                      <w:szCs w:val="24"/>
+                      <w:lang w:val="vi-VN"/>
+                    </w:rPr>
+                    <w:t>Provider uncheck “</w:t>
+                  </w:r>
+                  <w:r>
+                    <w:rPr>
+                      <w:rFonts w:ascii="Times New Roman" w:eastAsiaTheme="minorEastAsia" w:hAnsi="Times New Roman" w:cs="Times New Roman"/>
+                      <w:szCs w:val="24"/>
+                      <w:lang w:val="vi-VN" w:eastAsia="ja-JP"/>
+                    </w:rPr>
+                    <w:t>Không giới hạn</w:t>
+                  </w:r>
+                  <w:r>
+                    <w:rPr>
+                      <w:rFonts w:ascii="Times New Roman" w:hAnsi="Times New Roman" w:cs="Times New Roman"/>
+                      <w:szCs w:val="24"/>
+                      <w:lang w:val="vi-VN"/>
+                    </w:rPr>
+                    <w:t>” at “Số km tối đa một ngày”</w:t>
+                  </w:r>
+                </w:p>
+              </w:tc>
+              <w:tc>
+                <w:tcPr>
+                  <w:tcW w:w="4275" w:type="dxa"/>
+                  <w:tcBorders>
+                    <w:top w:val="single" w:sz="4" w:space="0" w:color="auto"/>
+                    <w:left w:val="single" w:sz="4" w:space="0" w:color="auto"/>
+                    <w:bottom w:val="single" w:sz="4" w:space="0" w:color="auto"/>
+                    <w:right w:val="single" w:sz="4" w:space="0" w:color="auto"/>
+                  </w:tcBorders>
+                  <w:shd w:val="clear" w:color="auto" w:fill="FFFFFF" w:themeFill="background1"/>
+                </w:tcPr>
+                <w:p>
+                  <w:pPr>
+                    <w:cnfStyle w:val="000000000000" w:firstRow="0" w:lastRow="0" w:firstColumn="0" w:lastColumn="0" w:oddVBand="0" w:evenVBand="0" w:oddHBand="0" w:evenHBand="0" w:firstRowFirstColumn="0" w:firstRowLastColumn="0" w:lastRowFirstColumn="0" w:lastRowLastColumn="0"/>
+                    <w:rPr>
+                      <w:rFonts w:ascii="Times New Roman" w:hAnsi="Times New Roman" w:cs="Times New Roman"/>
+                      <w:szCs w:val="24"/>
+                      <w:lang w:val="vi-VN"/>
+                    </w:rPr>
+                  </w:pPr>
+                </w:p>
+                <w:p>
+                  <w:pPr>
+                    <w:cnfStyle w:val="000000000000" w:firstRow="0" w:lastRow="0" w:firstColumn="0" w:lastColumn="0" w:oddVBand="0" w:evenVBand="0" w:oddHBand="0" w:evenHBand="0" w:firstRowFirstColumn="0" w:firstRowLastColumn="0" w:lastRowFirstColumn="0" w:lastRowLastColumn="0"/>
+                    <w:rPr>
+                      <w:rFonts w:ascii="Times New Roman" w:hAnsi="Times New Roman" w:cs="Times New Roman"/>
+                      <w:szCs w:val="24"/>
+                      <w:lang w:val="vi-VN"/>
+                    </w:rPr>
+                  </w:pPr>
+                </w:p>
+                <w:p>
+                  <w:pPr>
+                    <w:cnfStyle w:val="000000000000" w:firstRow="0" w:lastRow="0" w:firstColumn="0" w:lastColumn="0" w:oddVBand="0" w:evenVBand="0" w:oddHBand="0" w:evenHBand="0" w:firstRowFirstColumn="0" w:firstRowLastColumn="0" w:lastRowFirstColumn="0" w:lastRowLastColumn="0"/>
+                    <w:rPr>
+                      <w:rFonts w:ascii="Times New Roman" w:hAnsi="Times New Roman" w:cs="Times New Roman"/>
+                      <w:szCs w:val="24"/>
+                      <w:lang w:val="vi-VN"/>
+                    </w:rPr>
+                  </w:pPr>
+                  <w:r>
+                    <w:rPr>
+                      <w:rFonts w:ascii="Times New Roman" w:hAnsi="Times New Roman" w:cs="Times New Roman"/>
+                      <w:szCs w:val="24"/>
+                      <w:lang w:val="vi-VN"/>
+                    </w:rPr>
+                    <w:t>System allows provider to input “Số km tối đa một ngày” textbox.</w:t>
+                  </w:r>
+                </w:p>
+              </w:tc>
+            </w:tr>
+            <w:tr>
+              <w:trPr>
+                <w:cnfStyle w:val="000000100000" w:firstRow="0" w:lastRow="0" w:firstColumn="0" w:lastColumn="0" w:oddVBand="0" w:evenVBand="0" w:oddHBand="1" w:evenHBand="0" w:firstRowFirstColumn="0" w:firstRowLastColumn="0" w:lastRowFirstColumn="0" w:lastRowLastColumn="0"/>
+              </w:trPr>
+              <w:tc>
+                <w:tcPr>
+                  <w:cnfStyle w:val="001000000000" w:firstRow="0" w:lastRow="0" w:firstColumn="1" w:lastColumn="0" w:oddVBand="0" w:evenVBand="0" w:oddHBand="0" w:evenHBand="0" w:firstRowFirstColumn="0" w:firstRowLastColumn="0" w:lastRowFirstColumn="0" w:lastRowLastColumn="0"/>
+                  <w:tcW w:w="1207" w:type="dxa"/>
+                  <w:tcBorders>
+                    <w:top w:val="single" w:sz="4" w:space="0" w:color="auto"/>
+                    <w:left w:val="single" w:sz="4" w:space="0" w:color="auto"/>
+                    <w:bottom w:val="single" w:sz="4" w:space="0" w:color="auto"/>
+                    <w:right w:val="single" w:sz="4" w:space="0" w:color="auto"/>
+                  </w:tcBorders>
+                  <w:shd w:val="clear" w:color="auto" w:fill="FFFFFF" w:themeFill="background1"/>
+                </w:tcPr>
+                <w:p>
+                  <w:pPr>
+                    <w:jc w:val="center"/>
+                    <w:rPr>
+                      <w:rFonts w:ascii="Times New Roman" w:hAnsi="Times New Roman" w:cs="Times New Roman"/>
+                      <w:b w:val="0"/>
+                      <w:szCs w:val="24"/>
+                      <w:lang w:val="vi-VN"/>
+                    </w:rPr>
+                  </w:pPr>
+                  <w:r>
+                    <w:rPr>
+                      <w:rFonts w:ascii="Times New Roman" w:hAnsi="Times New Roman" w:cs="Times New Roman"/>
+                      <w:b w:val="0"/>
+                      <w:szCs w:val="24"/>
+                      <w:lang w:val="vi-VN"/>
+                    </w:rPr>
+                    <w:lastRenderedPageBreak/>
+                    <w:t>3</w:t>
+                  </w:r>
+                </w:p>
+              </w:tc>
+              <w:tc>
+                <w:tcPr>
+                  <w:tcW w:w="3045" w:type="dxa"/>
+                  <w:tcBorders>
+                    <w:top w:val="single" w:sz="4" w:space="0" w:color="auto"/>
+                    <w:left w:val="single" w:sz="4" w:space="0" w:color="auto"/>
+                    <w:bottom w:val="single" w:sz="4" w:space="0" w:color="auto"/>
+                    <w:right w:val="single" w:sz="4" w:space="0" w:color="auto"/>
+                  </w:tcBorders>
+                  <w:shd w:val="clear" w:color="auto" w:fill="FFFFFF" w:themeFill="background1"/>
+                </w:tcPr>
+                <w:p>
+                  <w:pPr>
+                    <w:jc w:val="left"/>
+                    <w:cnfStyle w:val="000000100000" w:firstRow="0" w:lastRow="0" w:firstColumn="0" w:lastColumn="0" w:oddVBand="0" w:evenVBand="0" w:oddHBand="1" w:evenHBand="0" w:firstRowFirstColumn="0" w:firstRowLastColumn="0" w:lastRowFirstColumn="0" w:lastRowLastColumn="0"/>
+                    <w:rPr>
+                      <w:rFonts w:ascii="Times New Roman" w:hAnsi="Times New Roman" w:cs="Times New Roman"/>
+                      <w:szCs w:val="24"/>
+                    </w:rPr>
+                  </w:pPr>
+                  <w:r>
+                    <w:rPr>
+                      <w:rFonts w:ascii="Times New Roman" w:hAnsi="Times New Roman" w:cs="Times New Roman"/>
+                      <w:szCs w:val="24"/>
+                      <w:lang w:val="vi-VN"/>
+                    </w:rPr>
+                    <w:t>Provider uncheck “</w:t>
+                  </w:r>
+                  <w:r>
+                    <w:rPr>
+                      <w:rFonts w:ascii="Times New Roman" w:eastAsiaTheme="minorEastAsia" w:hAnsi="Times New Roman" w:cs="Times New Roman"/>
+                      <w:szCs w:val="24"/>
+                      <w:lang w:val="vi-VN" w:eastAsia="ja-JP"/>
+                    </w:rPr>
+                    <w:t>Không giới hạn số km tối đa</w:t>
+                  </w:r>
+                  <w:r>
+                    <w:rPr>
+                      <w:rFonts w:ascii="Times New Roman" w:hAnsi="Times New Roman" w:cs="Times New Roman"/>
+                      <w:szCs w:val="24"/>
+                      <w:lang w:val="vi-VN"/>
+                    </w:rPr>
+                    <w:t>”</w:t>
+                  </w:r>
+                </w:p>
+              </w:tc>
+              <w:tc>
+                <w:tcPr>
+                  <w:tcW w:w="4275" w:type="dxa"/>
+                  <w:tcBorders>
+                    <w:top w:val="single" w:sz="4" w:space="0" w:color="auto"/>
+                    <w:left w:val="single" w:sz="4" w:space="0" w:color="auto"/>
+                    <w:bottom w:val="single" w:sz="4" w:space="0" w:color="auto"/>
+                    <w:right w:val="single" w:sz="4" w:space="0" w:color="auto"/>
+                  </w:tcBorders>
+                  <w:shd w:val="clear" w:color="auto" w:fill="FFFFFF" w:themeFill="background1"/>
+                </w:tcPr>
+                <w:p>
+                  <w:pPr>
+                    <w:cnfStyle w:val="000000100000" w:firstRow="0" w:lastRow="0" w:firstColumn="0" w:lastColumn="0" w:oddVBand="0" w:evenVBand="0" w:oddHBand="1" w:evenHBand="0" w:firstRowFirstColumn="0" w:firstRowLastColumn="0" w:lastRowFirstColumn="0" w:lastRowLastColumn="0"/>
+                    <w:rPr>
+                      <w:rFonts w:ascii="Times New Roman" w:hAnsi="Times New Roman" w:cs="Times New Roman"/>
+                      <w:szCs w:val="24"/>
+                      <w:lang w:val="vi-VN"/>
+                    </w:rPr>
+                  </w:pPr>
+                </w:p>
+                <w:p>
+                  <w:pPr>
+                    <w:cnfStyle w:val="000000100000" w:firstRow="0" w:lastRow="0" w:firstColumn="0" w:lastColumn="0" w:oddVBand="0" w:evenVBand="0" w:oddHBand="1" w:evenHBand="0" w:firstRowFirstColumn="0" w:firstRowLastColumn="0" w:lastRowFirstColumn="0" w:lastRowLastColumn="0"/>
+                    <w:rPr>
+                      <w:rFonts w:ascii="Times New Roman" w:hAnsi="Times New Roman" w:cs="Times New Roman"/>
+                      <w:szCs w:val="24"/>
+                      <w:lang w:val="vi-VN"/>
+                    </w:rPr>
+                  </w:pPr>
+                </w:p>
+                <w:p>
+                  <w:pPr>
+                    <w:cnfStyle w:val="000000100000" w:firstRow="0" w:lastRow="0" w:firstColumn="0" w:lastColumn="0" w:oddVBand="0" w:evenVBand="0" w:oddHBand="1" w:evenHBand="0" w:firstRowFirstColumn="0" w:firstRowLastColumn="0" w:lastRowFirstColumn="0" w:lastRowLastColumn="0"/>
+                    <w:rPr>
+                      <w:rFonts w:ascii="Times New Roman" w:hAnsi="Times New Roman" w:cs="Times New Roman"/>
+                      <w:szCs w:val="24"/>
+                      <w:lang w:val="vi-VN"/>
+                    </w:rPr>
+                  </w:pPr>
+                  <w:r>
+                    <w:rPr>
+                      <w:rFonts w:ascii="Times New Roman" w:hAnsi="Times New Roman" w:cs="Times New Roman"/>
+                      <w:szCs w:val="24"/>
+                      <w:lang w:val="vi-VN"/>
+                    </w:rPr>
+                    <w:t>System allows provider to input “Số km tối đa” textbox.</w:t>
+                  </w:r>
+                </w:p>
+              </w:tc>
+            </w:tr>
+            <w:tr>
+              <w:tc>
+                <w:tcPr>
+                  <w:cnfStyle w:val="001000000000" w:firstRow="0" w:lastRow="0" w:firstColumn="1" w:lastColumn="0" w:oddVBand="0" w:evenVBand="0" w:oddHBand="0" w:evenHBand="0" w:firstRowFirstColumn="0" w:firstRowLastColumn="0" w:lastRowFirstColumn="0" w:lastRowLastColumn="0"/>
+                  <w:tcW w:w="1207" w:type="dxa"/>
+                  <w:tcBorders>
+                    <w:top w:val="single" w:sz="4" w:space="0" w:color="auto"/>
+                    <w:left w:val="single" w:sz="4" w:space="0" w:color="auto"/>
+                    <w:bottom w:val="single" w:sz="4" w:space="0" w:color="auto"/>
+                    <w:right w:val="single" w:sz="4" w:space="0" w:color="auto"/>
+                  </w:tcBorders>
+                  <w:shd w:val="clear" w:color="auto" w:fill="FFFFFF" w:themeFill="background1"/>
+                </w:tcPr>
+                <w:p>
+                  <w:pPr>
+                    <w:jc w:val="center"/>
+                    <w:rPr>
+                      <w:rFonts w:ascii="Times New Roman" w:hAnsi="Times New Roman" w:cs="Times New Roman"/>
+                      <w:b w:val="0"/>
+                      <w:szCs w:val="24"/>
+                      <w:lang w:val="vi-VN"/>
+                    </w:rPr>
+                  </w:pPr>
+                  <w:r>
+                    <w:rPr>
+                      <w:rFonts w:ascii="Times New Roman" w:hAnsi="Times New Roman" w:cs="Times New Roman"/>
+                      <w:b w:val="0"/>
+                      <w:szCs w:val="24"/>
+                      <w:lang w:val="vi-VN"/>
+                    </w:rPr>
+                    <w:t>4</w:t>
+                  </w:r>
+                </w:p>
+              </w:tc>
+              <w:tc>
+                <w:tcPr>
+                  <w:tcW w:w="3045" w:type="dxa"/>
+                  <w:tcBorders>
+                    <w:top w:val="single" w:sz="4" w:space="0" w:color="auto"/>
+                    <w:left w:val="single" w:sz="4" w:space="0" w:color="auto"/>
+                    <w:bottom w:val="single" w:sz="4" w:space="0" w:color="auto"/>
+                    <w:right w:val="single" w:sz="4" w:space="0" w:color="auto"/>
+                  </w:tcBorders>
+                  <w:shd w:val="clear" w:color="auto" w:fill="FFFFFF" w:themeFill="background1"/>
+                </w:tcPr>
+                <w:p>
+                  <w:pPr>
+                    <w:jc w:val="left"/>
+                    <w:cnfStyle w:val="000000000000" w:firstRow="0" w:lastRow="0" w:firstColumn="0" w:lastColumn="0" w:oddVBand="0" w:evenVBand="0" w:oddHBand="0" w:evenHBand="0" w:firstRowFirstColumn="0" w:firstRowLastColumn="0" w:lastRowFirstColumn="0" w:lastRowLastColumn="0"/>
+                    <w:rPr>
+                      <w:rFonts w:ascii="Times New Roman" w:hAnsi="Times New Roman" w:cs="Times New Roman"/>
+                      <w:szCs w:val="24"/>
+                    </w:rPr>
+                  </w:pPr>
+                  <w:proofErr w:type="gramStart"/>
+                  <w:r>
+                    <w:rPr>
+                      <w:rFonts w:ascii="Times New Roman" w:hAnsi="Times New Roman" w:cs="Times New Roman"/>
+                      <w:szCs w:val="24"/>
+                    </w:rPr>
+                    <w:t>Provider click</w:t>
+                  </w:r>
+                  <w:proofErr w:type="gramEnd"/>
+                  <w:r>
+                    <w:rPr>
+                      <w:rFonts w:ascii="Times New Roman" w:hAnsi="Times New Roman" w:cs="Times New Roman"/>
+                      <w:szCs w:val="24"/>
+                    </w:rPr>
+                    <w:t xml:space="preserve"> to minus icon button.</w:t>
+                  </w:r>
+                </w:p>
+              </w:tc>
+              <w:tc>
+                <w:tcPr>
+                  <w:tcW w:w="4275" w:type="dxa"/>
+                  <w:tcBorders>
+                    <w:top w:val="single" w:sz="4" w:space="0" w:color="auto"/>
+                    <w:left w:val="single" w:sz="4" w:space="0" w:color="auto"/>
+                    <w:bottom w:val="single" w:sz="4" w:space="0" w:color="auto"/>
+                    <w:right w:val="single" w:sz="4" w:space="0" w:color="auto"/>
+                  </w:tcBorders>
+                  <w:shd w:val="clear" w:color="auto" w:fill="FFFFFF" w:themeFill="background1"/>
+                </w:tcPr>
+                <w:p>
+                  <w:pPr>
+                    <w:cnfStyle w:val="000000000000" w:firstRow="0" w:lastRow="0" w:firstColumn="0" w:lastColumn="0" w:oddVBand="0" w:evenVBand="0" w:oddHBand="0" w:evenHBand="0" w:firstRowFirstColumn="0" w:firstRowLastColumn="0" w:lastRowFirstColumn="0" w:lastRowLastColumn="0"/>
+                    <w:rPr>
+                      <w:rFonts w:ascii="Times New Roman" w:hAnsi="Times New Roman" w:cs="Times New Roman"/>
+                      <w:szCs w:val="24"/>
+                    </w:rPr>
+                  </w:pPr>
+                </w:p>
+                <w:p>
+                  <w:pPr>
+                    <w:cnfStyle w:val="000000000000" w:firstRow="0" w:lastRow="0" w:firstColumn="0" w:lastColumn="0" w:oddVBand="0" w:evenVBand="0" w:oddHBand="0" w:evenHBand="0" w:firstRowFirstColumn="0" w:firstRowLastColumn="0" w:lastRowFirstColumn="0" w:lastRowLastColumn="0"/>
+                    <w:rPr>
+                      <w:rFonts w:ascii="Times New Roman" w:hAnsi="Times New Roman" w:cs="Times New Roman"/>
+                      <w:szCs w:val="24"/>
+                    </w:rPr>
+                  </w:pPr>
+                </w:p>
+                <w:p>
+                  <w:pPr>
+                    <w:cnfStyle w:val="000000000000" w:firstRow="0" w:lastRow="0" w:firstColumn="0" w:lastColumn="0" w:oddVBand="0" w:evenVBand="0" w:oddHBand="0" w:evenHBand="0" w:firstRowFirstColumn="0" w:firstRowLastColumn="0" w:lastRowFirstColumn="0" w:lastRowLastColumn="0"/>
+                    <w:rPr>
+                      <w:rFonts w:ascii="Times New Roman" w:hAnsi="Times New Roman" w:cs="Times New Roman"/>
+                      <w:szCs w:val="24"/>
+                    </w:rPr>
+                  </w:pPr>
+                  <w:r>
+                    <w:rPr>
+                      <w:rFonts w:ascii="Times New Roman" w:hAnsi="Times New Roman" w:cs="Times New Roman"/>
+                      <w:szCs w:val="24"/>
+                    </w:rPr>
+                    <w:t>A row in “</w:t>
+                  </w:r>
+                  <w:proofErr w:type="spellStart"/>
+                  <w:r>
+                    <w:rPr>
+                      <w:rFonts w:ascii="Times New Roman" w:hAnsi="Times New Roman" w:cs="Times New Roman"/>
+                      <w:szCs w:val="24"/>
+                    </w:rPr>
+                    <w:t>Bảng</w:t>
+                  </w:r>
+                  <w:proofErr w:type="spellEnd"/>
+                  <w:r>
+                    <w:rPr>
+                      <w:rFonts w:ascii="Times New Roman" w:hAnsi="Times New Roman" w:cs="Times New Roman"/>
+                      <w:szCs w:val="24"/>
+                    </w:rPr>
+                    <w:t xml:space="preserve"> </w:t>
+                  </w:r>
+                  <w:proofErr w:type="spellStart"/>
+                  <w:r>
+                    <w:rPr>
+                      <w:rFonts w:ascii="Times New Roman" w:hAnsi="Times New Roman" w:cs="Times New Roman"/>
+                      <w:szCs w:val="24"/>
+                    </w:rPr>
+                    <w:t>giá</w:t>
+                  </w:r>
+                  <w:proofErr w:type="spellEnd"/>
+                  <w:r>
+                    <w:rPr>
+                      <w:rFonts w:ascii="Times New Roman" w:hAnsi="Times New Roman" w:cs="Times New Roman"/>
+                      <w:szCs w:val="24"/>
+                    </w:rPr>
+                    <w:t xml:space="preserve"> </w:t>
+                  </w:r>
+                  <w:proofErr w:type="spellStart"/>
+                  <w:r>
+                    <w:rPr>
+                      <w:rFonts w:ascii="Times New Roman" w:hAnsi="Times New Roman" w:cs="Times New Roman"/>
+                      <w:szCs w:val="24"/>
+                    </w:rPr>
+                    <w:t>theo</w:t>
+                  </w:r>
+                  <w:proofErr w:type="spellEnd"/>
+                  <w:r>
+                    <w:rPr>
+                      <w:rFonts w:ascii="Times New Roman" w:hAnsi="Times New Roman" w:cs="Times New Roman"/>
+                      <w:szCs w:val="24"/>
+                    </w:rPr>
+                    <w:t xml:space="preserve"> </w:t>
+                  </w:r>
+                  <w:proofErr w:type="spellStart"/>
+                  <w:r>
+                    <w:rPr>
+                      <w:rFonts w:ascii="Times New Roman" w:hAnsi="Times New Roman" w:cs="Times New Roman"/>
+                      <w:szCs w:val="24"/>
+                    </w:rPr>
+                    <w:t>giờ</w:t>
+                  </w:r>
+                  <w:proofErr w:type="spellEnd"/>
+                  <w:r>
+                    <w:rPr>
+                      <w:rFonts w:ascii="Times New Roman" w:hAnsi="Times New Roman" w:cs="Times New Roman"/>
+                      <w:szCs w:val="24"/>
+                    </w:rPr>
+                    <w:t>” table will be deleted.</w:t>
+                  </w:r>
+                </w:p>
+              </w:tc>
+            </w:tr>
+            <w:tr>
+              <w:trPr>
+                <w:cnfStyle w:val="000000100000" w:firstRow="0" w:lastRow="0" w:firstColumn="0" w:lastColumn="0" w:oddVBand="0" w:evenVBand="0" w:oddHBand="1" w:evenHBand="0" w:firstRowFirstColumn="0" w:firstRowLastColumn="0" w:lastRowFirstColumn="0" w:lastRowLastColumn="0"/>
+              </w:trPr>
+              <w:tc>
+                <w:tcPr>
+                  <w:cnfStyle w:val="001000000000" w:firstRow="0" w:lastRow="0" w:firstColumn="1" w:lastColumn="0" w:oddVBand="0" w:evenVBand="0" w:oddHBand="0" w:evenHBand="0" w:firstRowFirstColumn="0" w:firstRowLastColumn="0" w:lastRowFirstColumn="0" w:lastRowLastColumn="0"/>
+                  <w:tcW w:w="1207" w:type="dxa"/>
+                  <w:tcBorders>
+                    <w:top w:val="single" w:sz="4" w:space="0" w:color="auto"/>
+                    <w:left w:val="single" w:sz="4" w:space="0" w:color="auto"/>
+                    <w:bottom w:val="single" w:sz="4" w:space="0" w:color="auto"/>
+                    <w:right w:val="single" w:sz="4" w:space="0" w:color="auto"/>
+                  </w:tcBorders>
+                  <w:shd w:val="clear" w:color="auto" w:fill="FFFFFF" w:themeFill="background1"/>
+                </w:tcPr>
+                <w:p>
+                  <w:pPr>
+                    <w:jc w:val="center"/>
+                    <w:rPr>
+                      <w:rFonts w:ascii="Times New Roman" w:hAnsi="Times New Roman" w:cs="Times New Roman"/>
+                      <w:b w:val="0"/>
+                      <w:szCs w:val="24"/>
+                      <w:lang w:val="vi-VN"/>
+                    </w:rPr>
+                  </w:pPr>
+                  <w:r>
+                    <w:rPr>
+                      <w:rFonts w:ascii="Times New Roman" w:hAnsi="Times New Roman" w:cs="Times New Roman"/>
+                      <w:b w:val="0"/>
+                      <w:szCs w:val="24"/>
+                      <w:lang w:val="vi-VN"/>
+                    </w:rPr>
+                    <w:t>5</w:t>
+                  </w:r>
+                </w:p>
+              </w:tc>
+              <w:tc>
+                <w:tcPr>
+                  <w:tcW w:w="3045" w:type="dxa"/>
+                  <w:tcBorders>
+                    <w:top w:val="single" w:sz="4" w:space="0" w:color="auto"/>
+                    <w:left w:val="single" w:sz="4" w:space="0" w:color="auto"/>
+                    <w:bottom w:val="single" w:sz="4" w:space="0" w:color="auto"/>
+                    <w:right w:val="single" w:sz="4" w:space="0" w:color="auto"/>
+                  </w:tcBorders>
+                  <w:shd w:val="clear" w:color="auto" w:fill="FFFFFF" w:themeFill="background1"/>
+                </w:tcPr>
+                <w:p>
+                  <w:pPr>
+                    <w:cnfStyle w:val="000000100000" w:firstRow="0" w:lastRow="0" w:firstColumn="0" w:lastColumn="0" w:oddVBand="0" w:evenVBand="0" w:oddHBand="1" w:evenHBand="0" w:firstRowFirstColumn="0" w:firstRowLastColumn="0" w:lastRowFirstColumn="0" w:lastRowLastColumn="0"/>
+                    <w:rPr>
+                      <w:rFonts w:ascii="Times New Roman" w:hAnsi="Times New Roman" w:cs="Times New Roman"/>
+                      <w:szCs w:val="24"/>
+                    </w:rPr>
+                  </w:pPr>
+                  <w:r>
+                    <w:rPr>
+                      <w:rFonts w:ascii="Times New Roman" w:hAnsi="Times New Roman" w:cs="Times New Roman"/>
+                      <w:szCs w:val="24"/>
+                    </w:rPr>
+                    <w:t>Provider click to “</w:t>
+                  </w:r>
+                  <w:proofErr w:type="spellStart"/>
+                  <w:r>
+                    <w:rPr>
+                      <w:rFonts w:ascii="Times New Roman" w:hAnsi="Times New Roman" w:cs="Times New Roman"/>
+                      <w:szCs w:val="24"/>
+                    </w:rPr>
+                    <w:t>Hủy</w:t>
+                  </w:r>
+                  <w:proofErr w:type="spellEnd"/>
+                  <w:r>
+                    <w:rPr>
+                      <w:rFonts w:ascii="Times New Roman" w:hAnsi="Times New Roman" w:cs="Times New Roman"/>
+                      <w:szCs w:val="24"/>
+                    </w:rPr>
+                    <w:t xml:space="preserve"> </w:t>
+                  </w:r>
+                  <w:proofErr w:type="spellStart"/>
+                  <w:r>
+                    <w:rPr>
+                      <w:rFonts w:ascii="Times New Roman" w:hAnsi="Times New Roman" w:cs="Times New Roman"/>
+                      <w:szCs w:val="24"/>
+                    </w:rPr>
+                    <w:t>bỏ</w:t>
+                  </w:r>
+                  <w:proofErr w:type="spellEnd"/>
+                  <w:r>
+                    <w:rPr>
+                      <w:rFonts w:ascii="Times New Roman" w:hAnsi="Times New Roman" w:cs="Times New Roman"/>
+                      <w:szCs w:val="24"/>
+                    </w:rPr>
+                    <w:t>” button.</w:t>
+                  </w:r>
+                </w:p>
+              </w:tc>
+              <w:tc>
+                <w:tcPr>
+                  <w:tcW w:w="4275" w:type="dxa"/>
+                  <w:tcBorders>
+                    <w:top w:val="single" w:sz="4" w:space="0" w:color="auto"/>
+                    <w:left w:val="single" w:sz="4" w:space="0" w:color="auto"/>
+                    <w:bottom w:val="single" w:sz="4" w:space="0" w:color="auto"/>
+                    <w:right w:val="single" w:sz="4" w:space="0" w:color="auto"/>
+                  </w:tcBorders>
+                  <w:shd w:val="clear" w:color="auto" w:fill="FFFFFF" w:themeFill="background1"/>
+                </w:tcPr>
+                <w:p>
+                  <w:pPr>
+                    <w:cnfStyle w:val="000000100000" w:firstRow="0" w:lastRow="0" w:firstColumn="0" w:lastColumn="0" w:oddVBand="0" w:evenVBand="0" w:oddHBand="1" w:evenHBand="0" w:firstRowFirstColumn="0" w:firstRowLastColumn="0" w:lastRowFirstColumn="0" w:lastRowLastColumn="0"/>
+                    <w:rPr>
+                      <w:rFonts w:ascii="Times New Roman" w:hAnsi="Times New Roman" w:cs="Times New Roman"/>
+                      <w:szCs w:val="24"/>
+                    </w:rPr>
+                  </w:pPr>
+                </w:p>
+                <w:p>
+                  <w:pPr>
+                    <w:cnfStyle w:val="000000100000" w:firstRow="0" w:lastRow="0" w:firstColumn="0" w:lastColumn="0" w:oddVBand="0" w:evenVBand="0" w:oddHBand="1" w:evenHBand="0" w:firstRowFirstColumn="0" w:firstRowLastColumn="0" w:lastRowFirstColumn="0" w:lastRowLastColumn="0"/>
+                    <w:rPr>
+                      <w:rFonts w:ascii="Times New Roman" w:hAnsi="Times New Roman" w:cs="Times New Roman"/>
+                      <w:szCs w:val="24"/>
+                    </w:rPr>
+                  </w:pPr>
+                </w:p>
+                <w:p>
+                  <w:pPr>
+                    <w:cnfStyle w:val="000000100000" w:firstRow="0" w:lastRow="0" w:firstColumn="0" w:lastColumn="0" w:oddVBand="0" w:evenVBand="0" w:oddHBand="1" w:evenHBand="0" w:firstRowFirstColumn="0" w:firstRowLastColumn="0" w:lastRowFirstColumn="0" w:lastRowLastColumn="0"/>
+                    <w:rPr>
+                      <w:rFonts w:ascii="Times New Roman" w:hAnsi="Times New Roman" w:cs="Times New Roman"/>
+                      <w:szCs w:val="24"/>
+                    </w:rPr>
+                  </w:pPr>
+                  <w:r>
+                    <w:rPr>
+                      <w:rFonts w:ascii="Times New Roman" w:hAnsi="Times New Roman" w:cs="Times New Roman"/>
+                      <w:szCs w:val="24"/>
+                    </w:rPr>
+                    <w:t>Show back vehicle’s group information page.</w:t>
+                  </w:r>
+                </w:p>
+              </w:tc>
+            </w:tr>
+          </w:tbl>
+          <w:p>
+            <w:pPr>
+              <w:spacing w:before="120" w:after="120"/>
+              <w:rPr>
+                <w:rFonts w:ascii="Times New Roman" w:hAnsi="Times New Roman" w:cs="Times New Roman"/>
+                <w:b w:val="0"/>
+                <w:szCs w:val="24"/>
+              </w:rPr>
+            </w:pPr>
+          </w:p>
+          <w:p>
+            <w:pPr>
+              <w:spacing w:before="120" w:after="120"/>
+              <w:rPr>
+                <w:rFonts w:ascii="Times New Roman" w:hAnsi="Times New Roman" w:cs="Times New Roman"/>
+                <w:b w:val="0"/>
+                <w:szCs w:val="24"/>
+              </w:rPr>
+            </w:pPr>
+            <w:r>
+              <w:rPr>
+                <w:rFonts w:ascii="Times New Roman" w:hAnsi="Times New Roman" w:cs="Times New Roman"/>
+                <w:szCs w:val="24"/>
+              </w:rPr>
+              <w:t>Exceptions:</w:t>
+            </w:r>
+          </w:p>
+          <w:tbl>
+            <w:tblPr>
+              <w:tblStyle w:val="LightShading"/>
+              <w:tblW w:w="8342" w:type="dxa"/>
+              <w:tblBorders>
+                <w:left w:val="single" w:sz="8" w:space="0" w:color="000000" w:themeColor="text1"/>
+                <w:right w:val="single" w:sz="8" w:space="0" w:color="000000" w:themeColor="text1"/>
+                <w:insideH w:val="single" w:sz="8" w:space="0" w:color="000000" w:themeColor="text1"/>
+                <w:insideV w:val="single" w:sz="8" w:space="0" w:color="000000" w:themeColor="text1"/>
+              </w:tblBorders>
+              <w:shd w:val="clear" w:color="auto" w:fill="FFFFFF" w:themeFill="background1"/>
+              <w:tblLayout w:type="fixed"/>
+              <w:tblLook w:val="04A0" w:firstRow="1" w:lastRow="0" w:firstColumn="1" w:lastColumn="0" w:noHBand="0" w:noVBand="1"/>
+            </w:tblPr>
+            <w:tblGrid>
+              <w:gridCol w:w="1232"/>
+              <w:gridCol w:w="3025"/>
+              <w:gridCol w:w="4085"/>
+            </w:tblGrid>
+            <w:tr>
+              <w:trPr>
+                <w:cnfStyle w:val="100000000000" w:firstRow="1" w:lastRow="0" w:firstColumn="0" w:lastColumn="0" w:oddVBand="0" w:evenVBand="0" w:oddHBand="0" w:evenHBand="0" w:firstRowFirstColumn="0" w:firstRowLastColumn="0" w:lastRowFirstColumn="0" w:lastRowLastColumn="0"/>
+              </w:trPr>
+              <w:tc>
+                <w:tcPr>
+                  <w:cnfStyle w:val="001000000000" w:firstRow="0" w:lastRow="0" w:firstColumn="1" w:lastColumn="0" w:oddVBand="0" w:evenVBand="0" w:oddHBand="0" w:evenHBand="0" w:firstRowFirstColumn="0" w:firstRowLastColumn="0" w:lastRowFirstColumn="0" w:lastRowLastColumn="0"/>
+                  <w:tcW w:w="1232" w:type="dxa"/>
+                  <w:tcBorders>
+                    <w:top w:val="none" w:sz="0" w:space="0" w:color="auto"/>
+                    <w:left w:val="none" w:sz="0" w:space="0" w:color="auto"/>
+                    <w:bottom w:val="none" w:sz="0" w:space="0" w:color="auto"/>
+                    <w:right w:val="none" w:sz="0" w:space="0" w:color="auto"/>
+                  </w:tcBorders>
+                  <w:shd w:val="clear" w:color="auto" w:fill="D9D9D9" w:themeFill="background1" w:themeFillShade="D9"/>
+                </w:tcPr>
+                <w:p>
+                  <w:pPr>
+                    <w:jc w:val="center"/>
+                    <w:rPr>
+                      <w:rFonts w:ascii="Times New Roman" w:hAnsi="Times New Roman" w:cs="Times New Roman"/>
+                      <w:b w:val="0"/>
+                      <w:szCs w:val="24"/>
+                    </w:rPr>
+                  </w:pPr>
+                  <w:r>
+                    <w:rPr>
+                      <w:rFonts w:ascii="Times New Roman" w:hAnsi="Times New Roman" w:cs="Times New Roman"/>
+                      <w:b w:val="0"/>
+                      <w:szCs w:val="24"/>
+                    </w:rPr>
+                    <w:t>No</w:t>
+                  </w:r>
+                </w:p>
+              </w:tc>
+              <w:tc>
+                <w:tcPr>
+                  <w:tcW w:w="3025" w:type="dxa"/>
+                  <w:tcBorders>
+                    <w:top w:val="none" w:sz="0" w:space="0" w:color="auto"/>
+                    <w:left w:val="none" w:sz="0" w:space="0" w:color="auto"/>
+                    <w:bottom w:val="none" w:sz="0" w:space="0" w:color="auto"/>
+                    <w:right w:val="none" w:sz="0" w:space="0" w:color="auto"/>
+                  </w:tcBorders>
+                  <w:shd w:val="clear" w:color="auto" w:fill="D9D9D9" w:themeFill="background1" w:themeFillShade="D9"/>
+                </w:tcPr>
+                <w:p>
+                  <w:pPr>
+                    <w:jc w:val="center"/>
+                    <w:cnfStyle w:val="100000000000" w:firstRow="1" w:lastRow="0" w:firstColumn="0" w:lastColumn="0" w:oddVBand="0" w:evenVBand="0" w:oddHBand="0" w:evenHBand="0" w:firstRowFirstColumn="0" w:firstRowLastColumn="0" w:lastRowFirstColumn="0" w:lastRowLastColumn="0"/>
+                    <w:rPr>
+                      <w:rFonts w:ascii="Times New Roman" w:hAnsi="Times New Roman" w:cs="Times New Roman"/>
+                      <w:b w:val="0"/>
+                      <w:szCs w:val="24"/>
+                    </w:rPr>
+                  </w:pPr>
+                  <w:r>
+                    <w:rPr>
+                      <w:rFonts w:ascii="Times New Roman" w:hAnsi="Times New Roman" w:cs="Times New Roman"/>
+                      <w:b w:val="0"/>
+                      <w:szCs w:val="24"/>
+                    </w:rPr>
+                    <w:t>Actor Action</w:t>
+                  </w:r>
+                </w:p>
+              </w:tc>
+              <w:tc>
+                <w:tcPr>
+                  <w:tcW w:w="4085" w:type="dxa"/>
+                  <w:tcBorders>
+                    <w:top w:val="none" w:sz="0" w:space="0" w:color="auto"/>
+                    <w:left w:val="none" w:sz="0" w:space="0" w:color="auto"/>
+                    <w:bottom w:val="none" w:sz="0" w:space="0" w:color="auto"/>
+                    <w:right w:val="none" w:sz="0" w:space="0" w:color="auto"/>
+                  </w:tcBorders>
+                  <w:shd w:val="clear" w:color="auto" w:fill="D9D9D9" w:themeFill="background1" w:themeFillShade="D9"/>
+                </w:tcPr>
+                <w:p>
+                  <w:pPr>
+                    <w:jc w:val="center"/>
+                    <w:cnfStyle w:val="100000000000" w:firstRow="1" w:lastRow="0" w:firstColumn="0" w:lastColumn="0" w:oddVBand="0" w:evenVBand="0" w:oddHBand="0" w:evenHBand="0" w:firstRowFirstColumn="0" w:firstRowLastColumn="0" w:lastRowFirstColumn="0" w:lastRowLastColumn="0"/>
+                    <w:rPr>
+                      <w:rFonts w:ascii="Times New Roman" w:hAnsi="Times New Roman" w:cs="Times New Roman"/>
+                      <w:b w:val="0"/>
+                      <w:szCs w:val="24"/>
+                    </w:rPr>
+                  </w:pPr>
+                  <w:r>
+                    <w:rPr>
+                      <w:rFonts w:ascii="Times New Roman" w:hAnsi="Times New Roman" w:cs="Times New Roman"/>
+                      <w:b w:val="0"/>
+                      <w:szCs w:val="24"/>
+                    </w:rPr>
+                    <w:t>System Response</w:t>
+                  </w:r>
+                </w:p>
+              </w:tc>
+            </w:tr>
+            <w:tr>
+              <w:trPr>
+                <w:cnfStyle w:val="000000100000" w:firstRow="0" w:lastRow="0" w:firstColumn="0" w:lastColumn="0" w:oddVBand="0" w:evenVBand="0" w:oddHBand="1" w:evenHBand="0" w:firstRowFirstColumn="0" w:firstRowLastColumn="0" w:lastRowFirstColumn="0" w:lastRowLastColumn="0"/>
+              </w:trPr>
+              <w:tc>
+                <w:tcPr>
+                  <w:cnfStyle w:val="001000000000" w:firstRow="0" w:lastRow="0" w:firstColumn="1" w:lastColumn="0" w:oddVBand="0" w:evenVBand="0" w:oddHBand="0" w:evenHBand="0" w:firstRowFirstColumn="0" w:firstRowLastColumn="0" w:lastRowFirstColumn="0" w:lastRowLastColumn="0"/>
+                  <w:tcW w:w="1232" w:type="dxa"/>
+                  <w:tcBorders>
+                    <w:left w:val="none" w:sz="0" w:space="0" w:color="auto"/>
+                    <w:right w:val="none" w:sz="0" w:space="0" w:color="auto"/>
+                  </w:tcBorders>
+                  <w:shd w:val="clear" w:color="auto" w:fill="FFFFFF" w:themeFill="background1"/>
+                </w:tcPr>
+                <w:p>
+                  <w:pPr>
+                    <w:jc w:val="center"/>
+                    <w:rPr>
+                      <w:rFonts w:ascii="Times New Roman" w:hAnsi="Times New Roman" w:cs="Times New Roman"/>
+                      <w:b w:val="0"/>
+                      <w:szCs w:val="24"/>
+                    </w:rPr>
+                  </w:pPr>
+                  <w:r>
+                    <w:rPr>
+                      <w:rFonts w:ascii="Times New Roman" w:hAnsi="Times New Roman" w:cs="Times New Roman"/>
+                      <w:b w:val="0"/>
+                      <w:szCs w:val="24"/>
+                    </w:rPr>
+                    <w:t>1</w:t>
+                  </w:r>
+                </w:p>
+              </w:tc>
+              <w:tc>
+                <w:tcPr>
+                  <w:tcW w:w="3025" w:type="dxa"/>
+                  <w:tcBorders>
+                    <w:left w:val="none" w:sz="0" w:space="0" w:color="auto"/>
+                    <w:right w:val="none" w:sz="0" w:space="0" w:color="auto"/>
+                  </w:tcBorders>
+                  <w:shd w:val="clear" w:color="auto" w:fill="FFFFFF" w:themeFill="background1"/>
+                </w:tcPr>
+                <w:p>
+                  <w:pPr>
+                    <w:cnfStyle w:val="000000100000" w:firstRow="0" w:lastRow="0" w:firstColumn="0" w:lastColumn="0" w:oddVBand="0" w:evenVBand="0" w:oddHBand="1" w:evenHBand="0" w:firstRowFirstColumn="0" w:firstRowLastColumn="0" w:lastRowFirstColumn="0" w:lastRowLastColumn="0"/>
+                    <w:rPr>
+                      <w:rFonts w:ascii="Times New Roman" w:hAnsi="Times New Roman" w:cs="Times New Roman"/>
+                      <w:szCs w:val="24"/>
+                    </w:rPr>
+                  </w:pPr>
+                  <w:r>
+                    <w:rPr>
+                      <w:rFonts w:ascii="Times New Roman" w:hAnsi="Times New Roman" w:cs="Times New Roman"/>
+                      <w:szCs w:val="24"/>
+                    </w:rPr>
+                    <w:t>Provider missed to input “</w:t>
+                  </w:r>
+                  <w:proofErr w:type="spellStart"/>
+                  <w:r>
+                    <w:rPr>
+                      <w:rFonts w:ascii="Times New Roman" w:hAnsi="Times New Roman" w:cs="Times New Roman"/>
+                      <w:szCs w:val="24"/>
+                    </w:rPr>
+                    <w:t>Tên</w:t>
+                  </w:r>
+                  <w:proofErr w:type="spellEnd"/>
+                  <w:r>
+                    <w:rPr>
+                      <w:rFonts w:ascii="Times New Roman" w:hAnsi="Times New Roman" w:cs="Times New Roman"/>
+                      <w:szCs w:val="24"/>
+                    </w:rPr>
+                    <w:t xml:space="preserve"> </w:t>
+                  </w:r>
+                  <w:proofErr w:type="spellStart"/>
+                  <w:r>
+                    <w:rPr>
+                      <w:rFonts w:ascii="Times New Roman" w:hAnsi="Times New Roman" w:cs="Times New Roman"/>
+                      <w:szCs w:val="24"/>
+                    </w:rPr>
+                    <w:t>nhóm</w:t>
+                  </w:r>
+                  <w:proofErr w:type="spellEnd"/>
+                  <w:r>
+                    <w:rPr>
+                      <w:rFonts w:ascii="Times New Roman" w:hAnsi="Times New Roman" w:cs="Times New Roman"/>
+                      <w:szCs w:val="24"/>
+                    </w:rPr>
+                    <w:t>” field</w:t>
+                  </w:r>
+                </w:p>
+              </w:tc>
+              <w:tc>
+                <w:tcPr>
+                  <w:tcW w:w="4085" w:type="dxa"/>
+                  <w:tcBorders>
+                    <w:left w:val="none" w:sz="0" w:space="0" w:color="auto"/>
+                    <w:right w:val="none" w:sz="0" w:space="0" w:color="auto"/>
+                  </w:tcBorders>
+                  <w:shd w:val="clear" w:color="auto" w:fill="FFFFFF" w:themeFill="background1"/>
+                </w:tcPr>
+                <w:p>
+                  <w:pPr>
+                    <w:cnfStyle w:val="000000100000" w:firstRow="0" w:lastRow="0" w:firstColumn="0" w:lastColumn="0" w:oddVBand="0" w:evenVBand="0" w:oddHBand="1" w:evenHBand="0" w:firstRowFirstColumn="0" w:firstRowLastColumn="0" w:lastRowFirstColumn="0" w:lastRowLastColumn="0"/>
+                    <w:rPr>
+                      <w:rFonts w:ascii="Times New Roman" w:hAnsi="Times New Roman" w:cs="Times New Roman"/>
+                      <w:szCs w:val="24"/>
+                    </w:rPr>
+                  </w:pPr>
+                </w:p>
+                <w:p>
+                  <w:pPr>
+                    <w:cnfStyle w:val="000000100000" w:firstRow="0" w:lastRow="0" w:firstColumn="0" w:lastColumn="0" w:oddVBand="0" w:evenVBand="0" w:oddHBand="1" w:evenHBand="0" w:firstRowFirstColumn="0" w:firstRowLastColumn="0" w:lastRowFirstColumn="0" w:lastRowLastColumn="0"/>
+                    <w:rPr>
+                      <w:rFonts w:ascii="Times New Roman" w:hAnsi="Times New Roman" w:cs="Times New Roman"/>
+                      <w:szCs w:val="24"/>
+                    </w:rPr>
+                  </w:pPr>
+                  <w:r>
+                    <w:rPr>
+                      <w:rFonts w:ascii="Times New Roman" w:hAnsi="Times New Roman" w:cs="Times New Roman"/>
+                      <w:szCs w:val="24"/>
+                    </w:rPr>
+                    <w:t>System show error message “</w:t>
+                  </w:r>
+                  <w:proofErr w:type="spellStart"/>
+                  <w:r>
+                    <w:rPr>
+                      <w:rFonts w:ascii="Times New Roman" w:hAnsi="Times New Roman" w:cs="Times New Roman"/>
+                      <w:szCs w:val="24"/>
+                    </w:rPr>
+                    <w:t>Vui</w:t>
+                  </w:r>
+                  <w:proofErr w:type="spellEnd"/>
+                  <w:r>
+                    <w:rPr>
+                      <w:rFonts w:ascii="Times New Roman" w:hAnsi="Times New Roman" w:cs="Times New Roman"/>
+                      <w:szCs w:val="24"/>
+                    </w:rPr>
+                    <w:t xml:space="preserve"> </w:t>
+                  </w:r>
+                  <w:proofErr w:type="spellStart"/>
+                  <w:r>
+                    <w:rPr>
+                      <w:rFonts w:ascii="Times New Roman" w:hAnsi="Times New Roman" w:cs="Times New Roman"/>
+                      <w:szCs w:val="24"/>
+                    </w:rPr>
+                    <w:t>lòng</w:t>
+                  </w:r>
+                  <w:proofErr w:type="spellEnd"/>
+                  <w:r>
+                    <w:rPr>
+                      <w:rFonts w:ascii="Times New Roman" w:hAnsi="Times New Roman" w:cs="Times New Roman"/>
+                      <w:szCs w:val="24"/>
+                    </w:rPr>
+                    <w:t xml:space="preserve"> </w:t>
+                  </w:r>
+                  <w:proofErr w:type="spellStart"/>
+                  <w:r>
+                    <w:rPr>
+                      <w:rFonts w:ascii="Times New Roman" w:hAnsi="Times New Roman" w:cs="Times New Roman"/>
+                      <w:szCs w:val="24"/>
+                    </w:rPr>
+                    <w:t>nhập</w:t>
+                  </w:r>
+                  <w:proofErr w:type="spellEnd"/>
+                  <w:r>
+                    <w:rPr>
+                      <w:rFonts w:ascii="Times New Roman" w:hAnsi="Times New Roman" w:cs="Times New Roman"/>
+                      <w:szCs w:val="24"/>
+                    </w:rPr>
+                    <w:t xml:space="preserve"> </w:t>
+                  </w:r>
+                  <w:proofErr w:type="spellStart"/>
+                  <w:r>
+                    <w:rPr>
+                      <w:rFonts w:ascii="Times New Roman" w:hAnsi="Times New Roman" w:cs="Times New Roman"/>
+                      <w:szCs w:val="24"/>
+                    </w:rPr>
+                    <w:t>tên</w:t>
+                  </w:r>
+                  <w:proofErr w:type="spellEnd"/>
+                  <w:r>
+                    <w:rPr>
+                      <w:rFonts w:ascii="Times New Roman" w:hAnsi="Times New Roman" w:cs="Times New Roman"/>
+                      <w:szCs w:val="24"/>
+                    </w:rPr>
+                    <w:t xml:space="preserve"> </w:t>
+                  </w:r>
+                  <w:proofErr w:type="spellStart"/>
+                  <w:r>
+                    <w:rPr>
+                      <w:rFonts w:ascii="Times New Roman" w:hAnsi="Times New Roman" w:cs="Times New Roman"/>
+                      <w:szCs w:val="24"/>
+                    </w:rPr>
+                    <w:t>nhóm</w:t>
+                  </w:r>
+                  <w:proofErr w:type="spellEnd"/>
+                  <w:r>
+                    <w:rPr>
+                      <w:rFonts w:ascii="Times New Roman" w:hAnsi="Times New Roman" w:cs="Times New Roman"/>
+                      <w:szCs w:val="24"/>
+                    </w:rPr>
+                    <w:t>”</w:t>
+                  </w:r>
+                </w:p>
+              </w:tc>
+            </w:tr>
+            <w:tr>
+              <w:tc>
+                <w:tcPr>
+                  <w:cnfStyle w:val="001000000000" w:firstRow="0" w:lastRow="0" w:firstColumn="1" w:lastColumn="0" w:oddVBand="0" w:evenVBand="0" w:oddHBand="0" w:evenHBand="0" w:firstRowFirstColumn="0" w:firstRowLastColumn="0" w:lastRowFirstColumn="0" w:lastRowLastColumn="0"/>
+                  <w:tcW w:w="1232" w:type="dxa"/>
+                  <w:tcBorders>
+                    <w:bottom w:val="single" w:sz="4" w:space="0" w:color="auto"/>
+                  </w:tcBorders>
+                  <w:shd w:val="clear" w:color="auto" w:fill="FFFFFF" w:themeFill="background1"/>
+                </w:tcPr>
+                <w:p>
+                  <w:pPr>
+                    <w:jc w:val="center"/>
+                    <w:rPr>
+                      <w:rFonts w:ascii="Times New Roman" w:hAnsi="Times New Roman" w:cs="Times New Roman"/>
+                      <w:b w:val="0"/>
+                      <w:szCs w:val="24"/>
+                    </w:rPr>
+                  </w:pPr>
+                  <w:r>
+                    <w:rPr>
+                      <w:rFonts w:ascii="Times New Roman" w:hAnsi="Times New Roman" w:cs="Times New Roman"/>
+                      <w:b w:val="0"/>
+                      <w:szCs w:val="24"/>
+                    </w:rPr>
+                    <w:t>2</w:t>
+                  </w:r>
+                </w:p>
+              </w:tc>
+              <w:tc>
+                <w:tcPr>
+                  <w:tcW w:w="3025" w:type="dxa"/>
+                  <w:tcBorders>
+                    <w:bottom w:val="single" w:sz="4" w:space="0" w:color="auto"/>
+                  </w:tcBorders>
+                  <w:shd w:val="clear" w:color="auto" w:fill="FFFFFF" w:themeFill="background1"/>
+                </w:tcPr>
+                <w:p>
+                  <w:pPr>
+                    <w:cnfStyle w:val="000000000000" w:firstRow="0" w:lastRow="0" w:firstColumn="0" w:lastColumn="0" w:oddVBand="0" w:evenVBand="0" w:oddHBand="0" w:evenHBand="0" w:firstRowFirstColumn="0" w:firstRowLastColumn="0" w:lastRowFirstColumn="0" w:lastRowLastColumn="0"/>
+                    <w:rPr>
+                      <w:rFonts w:ascii="Times New Roman" w:hAnsi="Times New Roman" w:cs="Times New Roman"/>
+                      <w:szCs w:val="24"/>
+                    </w:rPr>
+                  </w:pPr>
+                  <w:r>
+                    <w:rPr>
+                      <w:rFonts w:ascii="Times New Roman" w:hAnsi="Times New Roman" w:cs="Times New Roman"/>
+                      <w:szCs w:val="24"/>
+                    </w:rPr>
+                    <w:t>Provider missed to input “</w:t>
+                  </w:r>
+                  <w:proofErr w:type="spellStart"/>
+                  <w:r>
+                    <w:rPr>
+                      <w:rFonts w:ascii="Times New Roman" w:hAnsi="Times New Roman" w:cs="Times New Roman"/>
+                      <w:szCs w:val="24"/>
+                    </w:rPr>
+                    <w:t>Đặt</w:t>
+                  </w:r>
+                  <w:proofErr w:type="spellEnd"/>
+                  <w:r>
+                    <w:rPr>
+                      <w:rFonts w:ascii="Times New Roman" w:hAnsi="Times New Roman" w:cs="Times New Roman"/>
+                      <w:szCs w:val="24"/>
+                    </w:rPr>
+                    <w:t xml:space="preserve"> </w:t>
+                  </w:r>
+                  <w:proofErr w:type="spellStart"/>
+                  <w:r>
+                    <w:rPr>
+                      <w:rFonts w:ascii="Times New Roman" w:hAnsi="Times New Roman" w:cs="Times New Roman"/>
+                      <w:szCs w:val="24"/>
+                    </w:rPr>
+                    <w:t>cọc</w:t>
+                  </w:r>
+                  <w:proofErr w:type="spellEnd"/>
+                  <w:r>
+                    <w:rPr>
+                      <w:rFonts w:ascii="Times New Roman" w:hAnsi="Times New Roman" w:cs="Times New Roman"/>
+                      <w:szCs w:val="24"/>
+                    </w:rPr>
+                    <w:t>” field</w:t>
+                  </w:r>
+                </w:p>
+              </w:tc>
+              <w:tc>
+                <w:tcPr>
+                  <w:tcW w:w="4085" w:type="dxa"/>
+                  <w:tcBorders>
+                    <w:bottom w:val="single" w:sz="4" w:space="0" w:color="auto"/>
+                  </w:tcBorders>
+                  <w:shd w:val="clear" w:color="auto" w:fill="FFFFFF" w:themeFill="background1"/>
+                </w:tcPr>
+                <w:p>
+                  <w:pPr>
+                    <w:cnfStyle w:val="000000000000" w:firstRow="0" w:lastRow="0" w:firstColumn="0" w:lastColumn="0" w:oddVBand="0" w:evenVBand="0" w:oddHBand="0" w:evenHBand="0" w:firstRowFirstColumn="0" w:firstRowLastColumn="0" w:lastRowFirstColumn="0" w:lastRowLastColumn="0"/>
+                    <w:rPr>
+                      <w:rFonts w:ascii="Times New Roman" w:hAnsi="Times New Roman" w:cs="Times New Roman"/>
+                      <w:szCs w:val="24"/>
+                    </w:rPr>
+                  </w:pPr>
+                </w:p>
+                <w:p>
+                  <w:pPr>
+                    <w:cnfStyle w:val="000000000000" w:firstRow="0" w:lastRow="0" w:firstColumn="0" w:lastColumn="0" w:oddVBand="0" w:evenVBand="0" w:oddHBand="0" w:evenHBand="0" w:firstRowFirstColumn="0" w:firstRowLastColumn="0" w:lastRowFirstColumn="0" w:lastRowLastColumn="0"/>
+                    <w:rPr>
+                      <w:rFonts w:ascii="Times New Roman" w:hAnsi="Times New Roman" w:cs="Times New Roman"/>
+                      <w:szCs w:val="24"/>
+                    </w:rPr>
+                  </w:pPr>
+                </w:p>
+                <w:p>
+                  <w:pPr>
+                    <w:cnfStyle w:val="000000000000" w:firstRow="0" w:lastRow="0" w:firstColumn="0" w:lastColumn="0" w:oddVBand="0" w:evenVBand="0" w:oddHBand="0" w:evenHBand="0" w:firstRowFirstColumn="0" w:firstRowLastColumn="0" w:lastRowFirstColumn="0" w:lastRowLastColumn="0"/>
+                    <w:rPr>
+                      <w:rFonts w:ascii="Times New Roman" w:hAnsi="Times New Roman" w:cs="Times New Roman"/>
+                      <w:szCs w:val="24"/>
+                    </w:rPr>
+                  </w:pPr>
+                  <w:r>
+                    <w:rPr>
+                      <w:rFonts w:ascii="Times New Roman" w:hAnsi="Times New Roman" w:cs="Times New Roman"/>
+                      <w:szCs w:val="24"/>
+                    </w:rPr>
+                    <w:t>System show error message “</w:t>
+                  </w:r>
+                  <w:proofErr w:type="spellStart"/>
+                  <w:r>
+                    <w:rPr>
+                      <w:rFonts w:ascii="Times New Roman" w:hAnsi="Times New Roman" w:cs="Times New Roman"/>
+                      <w:szCs w:val="24"/>
+                    </w:rPr>
+                    <w:t>Vui</w:t>
+                  </w:r>
+                  <w:proofErr w:type="spellEnd"/>
+                  <w:r>
+                    <w:rPr>
+                      <w:rFonts w:ascii="Times New Roman" w:hAnsi="Times New Roman" w:cs="Times New Roman"/>
+                      <w:szCs w:val="24"/>
+                    </w:rPr>
+                    <w:t xml:space="preserve"> </w:t>
+                  </w:r>
+                  <w:proofErr w:type="spellStart"/>
+                  <w:r>
+                    <w:rPr>
+                      <w:rFonts w:ascii="Times New Roman" w:hAnsi="Times New Roman" w:cs="Times New Roman"/>
+                      <w:szCs w:val="24"/>
+                    </w:rPr>
+                    <w:t>lòng</w:t>
+                  </w:r>
+                  <w:proofErr w:type="spellEnd"/>
+                  <w:r>
+                    <w:rPr>
+                      <w:rFonts w:ascii="Times New Roman" w:hAnsi="Times New Roman" w:cs="Times New Roman"/>
+                      <w:szCs w:val="24"/>
+                    </w:rPr>
+                    <w:t xml:space="preserve"> </w:t>
+                  </w:r>
+                  <w:proofErr w:type="spellStart"/>
+                  <w:r>
+                    <w:rPr>
+                      <w:rFonts w:ascii="Times New Roman" w:hAnsi="Times New Roman" w:cs="Times New Roman"/>
+                      <w:szCs w:val="24"/>
+                    </w:rPr>
+                    <w:t>nhập</w:t>
+                  </w:r>
+                  <w:proofErr w:type="spellEnd"/>
+                  <w:r>
+                    <w:rPr>
+                      <w:rFonts w:ascii="Times New Roman" w:hAnsi="Times New Roman" w:cs="Times New Roman"/>
+                      <w:szCs w:val="24"/>
+                    </w:rPr>
+                    <w:t xml:space="preserve"> </w:t>
+                  </w:r>
+                  <w:proofErr w:type="spellStart"/>
+                  <w:r>
+                    <w:rPr>
+                      <w:rFonts w:ascii="Times New Roman" w:hAnsi="Times New Roman" w:cs="Times New Roman"/>
+                      <w:szCs w:val="24"/>
+                    </w:rPr>
+                    <w:t>giá</w:t>
+                  </w:r>
+                  <w:proofErr w:type="spellEnd"/>
+                  <w:r>
+                    <w:rPr>
+                      <w:rFonts w:ascii="Times New Roman" w:hAnsi="Times New Roman" w:cs="Times New Roman"/>
+                      <w:szCs w:val="24"/>
+                    </w:rPr>
+                    <w:t xml:space="preserve"> </w:t>
+                  </w:r>
+                  <w:proofErr w:type="spellStart"/>
+                  <w:r>
+                    <w:rPr>
+                      <w:rFonts w:ascii="Times New Roman" w:hAnsi="Times New Roman" w:cs="Times New Roman"/>
+                      <w:szCs w:val="24"/>
+                    </w:rPr>
+                    <w:t>trị</w:t>
+                  </w:r>
+                  <w:proofErr w:type="spellEnd"/>
+                  <w:r>
+                    <w:rPr>
+                      <w:rFonts w:ascii="Times New Roman" w:hAnsi="Times New Roman" w:cs="Times New Roman"/>
+                      <w:szCs w:val="24"/>
+                    </w:rPr>
+                    <w:t xml:space="preserve"> </w:t>
+                  </w:r>
+                  <w:proofErr w:type="spellStart"/>
+                  <w:r>
+                    <w:rPr>
+                      <w:rFonts w:ascii="Times New Roman" w:hAnsi="Times New Roman" w:cs="Times New Roman"/>
+                      <w:szCs w:val="24"/>
+                    </w:rPr>
+                    <w:t>đặt</w:t>
+                  </w:r>
+                  <w:proofErr w:type="spellEnd"/>
+                  <w:r>
+                    <w:rPr>
+                      <w:rFonts w:ascii="Times New Roman" w:hAnsi="Times New Roman" w:cs="Times New Roman"/>
+                      <w:szCs w:val="24"/>
+                    </w:rPr>
+                    <w:t xml:space="preserve"> </w:t>
+                  </w:r>
+                  <w:proofErr w:type="spellStart"/>
+                  <w:r>
+                    <w:rPr>
+                      <w:rFonts w:ascii="Times New Roman" w:hAnsi="Times New Roman" w:cs="Times New Roman"/>
+                      <w:szCs w:val="24"/>
+                    </w:rPr>
+                    <w:t>cọc</w:t>
+                  </w:r>
+                  <w:proofErr w:type="spellEnd"/>
+                  <w:r>
+                    <w:rPr>
+                      <w:rFonts w:ascii="Times New Roman" w:hAnsi="Times New Roman" w:cs="Times New Roman"/>
+                      <w:szCs w:val="24"/>
+                    </w:rPr>
+                    <w:t>”</w:t>
+                  </w:r>
+                </w:p>
+              </w:tc>
+            </w:tr>
+            <w:tr>
+              <w:trPr>
+                <w:cnfStyle w:val="000000100000" w:firstRow="0" w:lastRow="0" w:firstColumn="0" w:lastColumn="0" w:oddVBand="0" w:evenVBand="0" w:oddHBand="1" w:evenHBand="0" w:firstRowFirstColumn="0" w:firstRowLastColumn="0" w:lastRowFirstColumn="0" w:lastRowLastColumn="0"/>
+              </w:trPr>
+              <w:tc>
+                <w:tcPr>
+                  <w:cnfStyle w:val="001000000000" w:firstRow="0" w:lastRow="0" w:firstColumn="1" w:lastColumn="0" w:oddVBand="0" w:evenVBand="0" w:oddHBand="0" w:evenHBand="0" w:firstRowFirstColumn="0" w:firstRowLastColumn="0" w:lastRowFirstColumn="0" w:lastRowLastColumn="0"/>
+                  <w:tcW w:w="1232" w:type="dxa"/>
+                  <w:tcBorders>
+                    <w:top w:val="single" w:sz="4" w:space="0" w:color="auto"/>
+                    <w:left w:val="single" w:sz="4" w:space="0" w:color="auto"/>
+                    <w:bottom w:val="single" w:sz="4" w:space="0" w:color="auto"/>
+                    <w:right w:val="single" w:sz="4" w:space="0" w:color="auto"/>
+                  </w:tcBorders>
+                  <w:shd w:val="clear" w:color="auto" w:fill="FFFFFF" w:themeFill="background1"/>
+                </w:tcPr>
+                <w:p>
+                  <w:pPr>
+                    <w:jc w:val="center"/>
+                    <w:rPr>
+                      <w:rFonts w:ascii="Times New Roman" w:hAnsi="Times New Roman" w:cs="Times New Roman"/>
+                      <w:b w:val="0"/>
+                      <w:szCs w:val="24"/>
+                    </w:rPr>
+                  </w:pPr>
+                  <w:r>
+                    <w:rPr>
+                      <w:rFonts w:ascii="Times New Roman" w:hAnsi="Times New Roman" w:cs="Times New Roman"/>
+                      <w:b w:val="0"/>
+                      <w:szCs w:val="24"/>
+                    </w:rPr>
+                    <w:t>3</w:t>
+                  </w:r>
+                </w:p>
+              </w:tc>
+              <w:tc>
+                <w:tcPr>
+                  <w:tcW w:w="3025" w:type="dxa"/>
+                  <w:tcBorders>
+                    <w:top w:val="single" w:sz="4" w:space="0" w:color="auto"/>
+                    <w:left w:val="single" w:sz="4" w:space="0" w:color="auto"/>
+                    <w:bottom w:val="single" w:sz="4" w:space="0" w:color="auto"/>
+                    <w:right w:val="single" w:sz="4" w:space="0" w:color="auto"/>
+                  </w:tcBorders>
+                  <w:shd w:val="clear" w:color="auto" w:fill="FFFFFF" w:themeFill="background1"/>
+                </w:tcPr>
+                <w:p>
+                  <w:pPr>
+                    <w:cnfStyle w:val="000000100000" w:firstRow="0" w:lastRow="0" w:firstColumn="0" w:lastColumn="0" w:oddVBand="0" w:evenVBand="0" w:oddHBand="1" w:evenHBand="0" w:firstRowFirstColumn="0" w:firstRowLastColumn="0" w:lastRowFirstColumn="0" w:lastRowLastColumn="0"/>
+                    <w:rPr>
+                      <w:rFonts w:ascii="Times New Roman" w:hAnsi="Times New Roman" w:cs="Times New Roman"/>
+                      <w:szCs w:val="24"/>
+                    </w:rPr>
+                  </w:pPr>
+                  <w:r>
+                    <w:rPr>
+                      <w:rFonts w:ascii="Times New Roman" w:hAnsi="Times New Roman" w:cs="Times New Roman"/>
+                      <w:szCs w:val="24"/>
+                    </w:rPr>
+                    <w:t>Provider missed to input “</w:t>
+                  </w:r>
+                  <w:proofErr w:type="spellStart"/>
+                  <w:r>
+                    <w:rPr>
+                      <w:rFonts w:ascii="Times New Roman" w:hAnsi="Times New Roman" w:cs="Times New Roman"/>
+                      <w:szCs w:val="24"/>
+                    </w:rPr>
+                    <w:t>Giá</w:t>
+                  </w:r>
+                  <w:proofErr w:type="spellEnd"/>
+                  <w:r>
+                    <w:rPr>
+                      <w:rFonts w:ascii="Times New Roman" w:hAnsi="Times New Roman" w:cs="Times New Roman"/>
+                      <w:szCs w:val="24"/>
+                    </w:rPr>
+                    <w:t xml:space="preserve"> </w:t>
+                  </w:r>
+                  <w:proofErr w:type="spellStart"/>
+                  <w:r>
+                    <w:rPr>
+                      <w:rFonts w:ascii="Times New Roman" w:hAnsi="Times New Roman" w:cs="Times New Roman"/>
+                      <w:szCs w:val="24"/>
+                    </w:rPr>
+                    <w:t>theo</w:t>
+                  </w:r>
+                  <w:proofErr w:type="spellEnd"/>
+                  <w:r>
+                    <w:rPr>
+                      <w:rFonts w:ascii="Times New Roman" w:hAnsi="Times New Roman" w:cs="Times New Roman"/>
+                      <w:szCs w:val="24"/>
+                    </w:rPr>
+                    <w:t xml:space="preserve"> </w:t>
+                  </w:r>
+                  <w:proofErr w:type="spellStart"/>
+                  <w:r>
+                    <w:rPr>
+                      <w:rFonts w:ascii="Times New Roman" w:hAnsi="Times New Roman" w:cs="Times New Roman"/>
+                      <w:szCs w:val="24"/>
+                    </w:rPr>
+                    <w:t>ngày</w:t>
+                  </w:r>
+                  <w:proofErr w:type="spellEnd"/>
+                  <w:r>
+                    <w:rPr>
+                      <w:rFonts w:ascii="Times New Roman" w:hAnsi="Times New Roman" w:cs="Times New Roman"/>
+                      <w:szCs w:val="24"/>
+                    </w:rPr>
+                    <w:t>” field</w:t>
+                  </w:r>
+                </w:p>
+              </w:tc>
+              <w:tc>
+                <w:tcPr>
+                  <w:tcW w:w="4085" w:type="dxa"/>
+                  <w:tcBorders>
+                    <w:top w:val="single" w:sz="4" w:space="0" w:color="auto"/>
+                    <w:left w:val="single" w:sz="4" w:space="0" w:color="auto"/>
+                    <w:bottom w:val="single" w:sz="4" w:space="0" w:color="auto"/>
+                    <w:right w:val="single" w:sz="4" w:space="0" w:color="auto"/>
+                  </w:tcBorders>
+                  <w:shd w:val="clear" w:color="auto" w:fill="FFFFFF" w:themeFill="background1"/>
+                </w:tcPr>
+                <w:p>
+                  <w:pPr>
+                    <w:cnfStyle w:val="000000100000" w:firstRow="0" w:lastRow="0" w:firstColumn="0" w:lastColumn="0" w:oddVBand="0" w:evenVBand="0" w:oddHBand="1" w:evenHBand="0" w:firstRowFirstColumn="0" w:firstRowLastColumn="0" w:lastRowFirstColumn="0" w:lastRowLastColumn="0"/>
+                    <w:rPr>
+                      <w:rFonts w:ascii="Times New Roman" w:hAnsi="Times New Roman" w:cs="Times New Roman"/>
+                      <w:szCs w:val="24"/>
+                    </w:rPr>
+                  </w:pPr>
+                </w:p>
+                <w:p>
+                  <w:pPr>
+                    <w:cnfStyle w:val="000000100000" w:firstRow="0" w:lastRow="0" w:firstColumn="0" w:lastColumn="0" w:oddVBand="0" w:evenVBand="0" w:oddHBand="1" w:evenHBand="0" w:firstRowFirstColumn="0" w:firstRowLastColumn="0" w:lastRowFirstColumn="0" w:lastRowLastColumn="0"/>
+                    <w:rPr>
+                      <w:rFonts w:ascii="Times New Roman" w:hAnsi="Times New Roman" w:cs="Times New Roman"/>
+                      <w:szCs w:val="24"/>
+                    </w:rPr>
+                  </w:pPr>
+                </w:p>
+                <w:p>
+                  <w:pPr>
+                    <w:cnfStyle w:val="000000100000" w:firstRow="0" w:lastRow="0" w:firstColumn="0" w:lastColumn="0" w:oddVBand="0" w:evenVBand="0" w:oddHBand="1" w:evenHBand="0" w:firstRowFirstColumn="0" w:firstRowLastColumn="0" w:lastRowFirstColumn="0" w:lastRowLastColumn="0"/>
+                    <w:rPr>
+                      <w:rFonts w:ascii="Times New Roman" w:hAnsi="Times New Roman" w:cs="Times New Roman"/>
+                      <w:szCs w:val="24"/>
+                    </w:rPr>
+                  </w:pPr>
+                  <w:r>
+                    <w:rPr>
+                      <w:rFonts w:ascii="Times New Roman" w:hAnsi="Times New Roman" w:cs="Times New Roman"/>
+                      <w:szCs w:val="24"/>
+                    </w:rPr>
+                    <w:t>System shows error message “</w:t>
+                  </w:r>
+                  <w:proofErr w:type="spellStart"/>
+                  <w:r>
+                    <w:rPr>
+                      <w:rFonts w:ascii="Times New Roman" w:hAnsi="Times New Roman" w:cs="Times New Roman"/>
+                      <w:szCs w:val="24"/>
+                    </w:rPr>
+                    <w:t>Xin</w:t>
+                  </w:r>
+                  <w:proofErr w:type="spellEnd"/>
+                  <w:r>
+                    <w:rPr>
+                      <w:rFonts w:ascii="Times New Roman" w:hAnsi="Times New Roman" w:cs="Times New Roman"/>
+                      <w:szCs w:val="24"/>
+                    </w:rPr>
+                    <w:t xml:space="preserve"> </w:t>
+                  </w:r>
+                  <w:proofErr w:type="spellStart"/>
+                  <w:r>
+                    <w:rPr>
+                      <w:rFonts w:ascii="Times New Roman" w:hAnsi="Times New Roman" w:cs="Times New Roman"/>
+                      <w:szCs w:val="24"/>
+                    </w:rPr>
+                    <w:t>vui</w:t>
+                  </w:r>
+                  <w:proofErr w:type="spellEnd"/>
+                  <w:r>
+                    <w:rPr>
+                      <w:rFonts w:ascii="Times New Roman" w:hAnsi="Times New Roman" w:cs="Times New Roman"/>
+                      <w:szCs w:val="24"/>
+                    </w:rPr>
+                    <w:t xml:space="preserve"> </w:t>
+                  </w:r>
+                  <w:proofErr w:type="spellStart"/>
+                  <w:r>
+                    <w:rPr>
+                      <w:rFonts w:ascii="Times New Roman" w:hAnsi="Times New Roman" w:cs="Times New Roman"/>
+                      <w:szCs w:val="24"/>
+                    </w:rPr>
+                    <w:t>lòng</w:t>
+                  </w:r>
+                  <w:proofErr w:type="spellEnd"/>
+                  <w:r>
+                    <w:rPr>
+                      <w:rFonts w:ascii="Times New Roman" w:hAnsi="Times New Roman" w:cs="Times New Roman"/>
+                      <w:szCs w:val="24"/>
+                    </w:rPr>
+                    <w:t xml:space="preserve"> </w:t>
+                  </w:r>
+                  <w:proofErr w:type="spellStart"/>
+                  <w:r>
+                    <w:rPr>
+                      <w:rFonts w:ascii="Times New Roman" w:hAnsi="Times New Roman" w:cs="Times New Roman"/>
+                      <w:szCs w:val="24"/>
+                    </w:rPr>
+                    <w:t>nhập</w:t>
+                  </w:r>
+                  <w:proofErr w:type="spellEnd"/>
+                  <w:r>
+                    <w:rPr>
+                      <w:rFonts w:ascii="Times New Roman" w:hAnsi="Times New Roman" w:cs="Times New Roman"/>
+                      <w:szCs w:val="24"/>
+                    </w:rPr>
+                    <w:t xml:space="preserve"> </w:t>
+                  </w:r>
+                  <w:proofErr w:type="spellStart"/>
+                  <w:r>
+                    <w:rPr>
+                      <w:rFonts w:ascii="Times New Roman" w:hAnsi="Times New Roman" w:cs="Times New Roman"/>
+                      <w:szCs w:val="24"/>
+                    </w:rPr>
+                    <w:t>giá</w:t>
+                  </w:r>
+                  <w:proofErr w:type="spellEnd"/>
+                  <w:r>
+                    <w:rPr>
+                      <w:rFonts w:ascii="Times New Roman" w:hAnsi="Times New Roman" w:cs="Times New Roman"/>
+                      <w:szCs w:val="24"/>
+                    </w:rPr>
+                    <w:t xml:space="preserve"> </w:t>
+                  </w:r>
+                  <w:proofErr w:type="spellStart"/>
+                  <w:r>
+                    <w:rPr>
+                      <w:rFonts w:ascii="Times New Roman" w:hAnsi="Times New Roman" w:cs="Times New Roman"/>
+                      <w:szCs w:val="24"/>
+                    </w:rPr>
+                    <w:t>thuê</w:t>
+                  </w:r>
+                  <w:proofErr w:type="spellEnd"/>
+                  <w:r>
+                    <w:rPr>
+                      <w:rFonts w:ascii="Times New Roman" w:hAnsi="Times New Roman" w:cs="Times New Roman"/>
+                      <w:szCs w:val="24"/>
+                    </w:rPr>
+                    <w:t xml:space="preserve"> </w:t>
+                  </w:r>
+                  <w:proofErr w:type="spellStart"/>
+                  <w:r>
+                    <w:rPr>
+                      <w:rFonts w:ascii="Times New Roman" w:hAnsi="Times New Roman" w:cs="Times New Roman"/>
+                      <w:szCs w:val="24"/>
+                    </w:rPr>
+                    <w:t>theo</w:t>
+                  </w:r>
+                  <w:proofErr w:type="spellEnd"/>
+                  <w:r>
+                    <w:rPr>
+                      <w:rFonts w:ascii="Times New Roman" w:hAnsi="Times New Roman" w:cs="Times New Roman"/>
+                      <w:szCs w:val="24"/>
+                    </w:rPr>
+                    <w:t xml:space="preserve"> </w:t>
+                  </w:r>
+                  <w:proofErr w:type="spellStart"/>
+                  <w:r>
+                    <w:rPr>
+                      <w:rFonts w:ascii="Times New Roman" w:hAnsi="Times New Roman" w:cs="Times New Roman"/>
+                      <w:szCs w:val="24"/>
+                    </w:rPr>
+                    <w:t>ngày</w:t>
+                  </w:r>
+                  <w:proofErr w:type="spellEnd"/>
+                  <w:r>
+                    <w:rPr>
+                      <w:rFonts w:ascii="Times New Roman" w:hAnsi="Times New Roman" w:cs="Times New Roman"/>
+                      <w:szCs w:val="24"/>
+                    </w:rPr>
+                    <w:t>”</w:t>
+                  </w:r>
+                </w:p>
+              </w:tc>
+            </w:tr>
+            <w:tr>
+              <w:tc>
+                <w:tcPr>
+                  <w:cnfStyle w:val="001000000000" w:firstRow="0" w:lastRow="0" w:firstColumn="1" w:lastColumn="0" w:oddVBand="0" w:evenVBand="0" w:oddHBand="0" w:evenHBand="0" w:firstRowFirstColumn="0" w:firstRowLastColumn="0" w:lastRowFirstColumn="0" w:lastRowLastColumn="0"/>
+                  <w:tcW w:w="1232" w:type="dxa"/>
+                  <w:tcBorders>
+                    <w:top w:val="single" w:sz="4" w:space="0" w:color="auto"/>
+                    <w:left w:val="single" w:sz="4" w:space="0" w:color="auto"/>
+                    <w:bottom w:val="single" w:sz="4" w:space="0" w:color="auto"/>
+                    <w:right w:val="single" w:sz="4" w:space="0" w:color="auto"/>
+                  </w:tcBorders>
+                  <w:shd w:val="clear" w:color="auto" w:fill="FFFFFF" w:themeFill="background1"/>
+                </w:tcPr>
+                <w:p>
+                  <w:pPr>
+                    <w:jc w:val="center"/>
+                    <w:rPr>
+                      <w:rFonts w:ascii="Times New Roman" w:hAnsi="Times New Roman" w:cs="Times New Roman"/>
+                      <w:b w:val="0"/>
+                      <w:szCs w:val="24"/>
+                    </w:rPr>
+                  </w:pPr>
+                  <w:r>
+                    <w:rPr>
+                      <w:rFonts w:ascii="Times New Roman" w:hAnsi="Times New Roman" w:cs="Times New Roman"/>
+                      <w:b w:val="0"/>
+                      <w:szCs w:val="24"/>
+                    </w:rPr>
+                    <w:t>4</w:t>
+                  </w:r>
+                </w:p>
+              </w:tc>
+              <w:tc>
+                <w:tcPr>
+                  <w:tcW w:w="3025" w:type="dxa"/>
+                  <w:tcBorders>
+                    <w:top w:val="single" w:sz="4" w:space="0" w:color="auto"/>
+                    <w:left w:val="single" w:sz="4" w:space="0" w:color="auto"/>
+                    <w:bottom w:val="single" w:sz="4" w:space="0" w:color="auto"/>
+                    <w:right w:val="single" w:sz="4" w:space="0" w:color="auto"/>
+                  </w:tcBorders>
+                  <w:shd w:val="clear" w:color="auto" w:fill="FFFFFF" w:themeFill="background1"/>
+                </w:tcPr>
+                <w:p>
+                  <w:pPr>
+                    <w:cnfStyle w:val="000000000000" w:firstRow="0" w:lastRow="0" w:firstColumn="0" w:lastColumn="0" w:oddVBand="0" w:evenVBand="0" w:oddHBand="0" w:evenHBand="0" w:firstRowFirstColumn="0" w:firstRowLastColumn="0" w:lastRowFirstColumn="0" w:lastRowLastColumn="0"/>
+                    <w:rPr>
+                      <w:rFonts w:ascii="Times New Roman" w:hAnsi="Times New Roman" w:cs="Times New Roman"/>
+                      <w:szCs w:val="24"/>
+                    </w:rPr>
+                  </w:pPr>
+                  <w:proofErr w:type="spellStart"/>
+                  <w:r>
+                    <w:rPr>
+                      <w:rFonts w:ascii="Times New Roman" w:hAnsi="Times New Roman" w:cs="Times New Roman"/>
+                      <w:szCs w:val="24"/>
+                    </w:rPr>
+                    <w:t>Providerinput</w:t>
+                  </w:r>
+                  <w:proofErr w:type="spellEnd"/>
+                  <w:r>
+                    <w:rPr>
+                      <w:rFonts w:ascii="Times New Roman" w:hAnsi="Times New Roman" w:cs="Times New Roman"/>
+                      <w:szCs w:val="24"/>
+                    </w:rPr>
+                    <w:t xml:space="preserve"> “</w:t>
+                  </w:r>
+                  <w:proofErr w:type="spellStart"/>
+                  <w:r>
+                    <w:rPr>
+                      <w:rFonts w:ascii="Times New Roman" w:hAnsi="Times New Roman" w:cs="Times New Roman"/>
+                      <w:szCs w:val="24"/>
+                    </w:rPr>
+                    <w:t>Tên</w:t>
+                  </w:r>
+                  <w:proofErr w:type="spellEnd"/>
+                  <w:r>
+                    <w:rPr>
+                      <w:rFonts w:ascii="Times New Roman" w:hAnsi="Times New Roman" w:cs="Times New Roman"/>
+                      <w:szCs w:val="24"/>
+                    </w:rPr>
+                    <w:t xml:space="preserve"> </w:t>
+                  </w:r>
+                  <w:proofErr w:type="spellStart"/>
+                  <w:r>
+                    <w:rPr>
+                      <w:rFonts w:ascii="Times New Roman" w:hAnsi="Times New Roman" w:cs="Times New Roman"/>
+                      <w:szCs w:val="24"/>
+                    </w:rPr>
+                    <w:t>nhóm</w:t>
+                  </w:r>
+                  <w:proofErr w:type="spellEnd"/>
+                  <w:r>
+                    <w:rPr>
+                      <w:rFonts w:ascii="Times New Roman" w:hAnsi="Times New Roman" w:cs="Times New Roman"/>
+                      <w:szCs w:val="24"/>
+                    </w:rPr>
+                    <w:t>” is over length allowed</w:t>
+                  </w:r>
+                </w:p>
+              </w:tc>
+              <w:tc>
+                <w:tcPr>
+                  <w:tcW w:w="4085" w:type="dxa"/>
+                  <w:tcBorders>
+                    <w:top w:val="single" w:sz="4" w:space="0" w:color="auto"/>
+                    <w:left w:val="single" w:sz="4" w:space="0" w:color="auto"/>
+                    <w:bottom w:val="single" w:sz="4" w:space="0" w:color="auto"/>
+                    <w:right w:val="single" w:sz="4" w:space="0" w:color="auto"/>
+                  </w:tcBorders>
+                  <w:shd w:val="clear" w:color="auto" w:fill="FFFFFF" w:themeFill="background1"/>
+                </w:tcPr>
+                <w:p>
+                  <w:pPr>
+                    <w:cnfStyle w:val="000000000000" w:firstRow="0" w:lastRow="0" w:firstColumn="0" w:lastColumn="0" w:oddVBand="0" w:evenVBand="0" w:oddHBand="0" w:evenHBand="0" w:firstRowFirstColumn="0" w:firstRowLastColumn="0" w:lastRowFirstColumn="0" w:lastRowLastColumn="0"/>
+                    <w:rPr>
+                      <w:rFonts w:ascii="Times New Roman" w:hAnsi="Times New Roman" w:cs="Times New Roman"/>
+                      <w:szCs w:val="24"/>
+                    </w:rPr>
+                  </w:pPr>
+                </w:p>
+                <w:p>
+                  <w:pPr>
+                    <w:cnfStyle w:val="000000000000" w:firstRow="0" w:lastRow="0" w:firstColumn="0" w:lastColumn="0" w:oddVBand="0" w:evenVBand="0" w:oddHBand="0" w:evenHBand="0" w:firstRowFirstColumn="0" w:firstRowLastColumn="0" w:lastRowFirstColumn="0" w:lastRowLastColumn="0"/>
+                    <w:rPr>
+                      <w:rFonts w:ascii="Times New Roman" w:hAnsi="Times New Roman" w:cs="Times New Roman"/>
+                      <w:szCs w:val="24"/>
+                    </w:rPr>
+                  </w:pPr>
+                </w:p>
+                <w:p>
+                  <w:pPr>
+                    <w:cnfStyle w:val="000000000000" w:firstRow="0" w:lastRow="0" w:firstColumn="0" w:lastColumn="0" w:oddVBand="0" w:evenVBand="0" w:oddHBand="0" w:evenHBand="0" w:firstRowFirstColumn="0" w:firstRowLastColumn="0" w:lastRowFirstColumn="0" w:lastRowLastColumn="0"/>
+                    <w:rPr>
+                      <w:rFonts w:ascii="Times New Roman" w:hAnsi="Times New Roman" w:cs="Times New Roman"/>
+                      <w:szCs w:val="24"/>
+                    </w:rPr>
+                  </w:pPr>
+                  <w:r>
+                    <w:rPr>
+                      <w:rFonts w:ascii="Times New Roman" w:hAnsi="Times New Roman" w:cs="Times New Roman"/>
+                      <w:szCs w:val="24"/>
+                    </w:rPr>
+                    <w:t>System shows error message “</w:t>
+                  </w:r>
+                  <w:proofErr w:type="spellStart"/>
+                  <w:r>
+                    <w:rPr>
+                      <w:rFonts w:ascii="Times New Roman" w:hAnsi="Times New Roman" w:cs="Times New Roman"/>
+                      <w:szCs w:val="24"/>
+                    </w:rPr>
+                    <w:t>Xin</w:t>
+                  </w:r>
+                  <w:proofErr w:type="spellEnd"/>
+                  <w:r>
+                    <w:rPr>
+                      <w:rFonts w:ascii="Times New Roman" w:hAnsi="Times New Roman" w:cs="Times New Roman"/>
+                      <w:szCs w:val="24"/>
+                    </w:rPr>
+                    <w:t xml:space="preserve"> </w:t>
+                  </w:r>
+                  <w:proofErr w:type="spellStart"/>
+                  <w:r>
+                    <w:rPr>
+                      <w:rFonts w:ascii="Times New Roman" w:hAnsi="Times New Roman" w:cs="Times New Roman"/>
+                      <w:szCs w:val="24"/>
+                    </w:rPr>
+                    <w:t>lỗi</w:t>
+                  </w:r>
+                  <w:proofErr w:type="spellEnd"/>
+                  <w:r>
+                    <w:rPr>
+                      <w:rFonts w:ascii="Times New Roman" w:hAnsi="Times New Roman" w:cs="Times New Roman"/>
+                      <w:szCs w:val="24"/>
+                    </w:rPr>
+                    <w:t xml:space="preserve">. </w:t>
+                  </w:r>
+                  <w:proofErr w:type="spellStart"/>
+                  <w:r>
+                    <w:rPr>
+                      <w:rFonts w:ascii="Times New Roman" w:hAnsi="Times New Roman" w:cs="Times New Roman"/>
+                      <w:szCs w:val="24"/>
+                    </w:rPr>
+                    <w:t>Tên</w:t>
+                  </w:r>
+                  <w:proofErr w:type="spellEnd"/>
+                  <w:r>
+                    <w:rPr>
+                      <w:rFonts w:ascii="Times New Roman" w:hAnsi="Times New Roman" w:cs="Times New Roman"/>
+                      <w:szCs w:val="24"/>
+                    </w:rPr>
+                    <w:t xml:space="preserve"> </w:t>
+                  </w:r>
+                  <w:proofErr w:type="spellStart"/>
+                  <w:r>
+                    <w:rPr>
+                      <w:rFonts w:ascii="Times New Roman" w:hAnsi="Times New Roman" w:cs="Times New Roman"/>
+                      <w:szCs w:val="24"/>
+                    </w:rPr>
+                    <w:t>nhóm</w:t>
+                  </w:r>
+                  <w:proofErr w:type="spellEnd"/>
+                  <w:r>
+                    <w:rPr>
+                      <w:rFonts w:ascii="Times New Roman" w:hAnsi="Times New Roman" w:cs="Times New Roman"/>
+                      <w:szCs w:val="24"/>
+                    </w:rPr>
+                    <w:t xml:space="preserve"> </w:t>
+                  </w:r>
+                  <w:proofErr w:type="spellStart"/>
+                  <w:r>
+                    <w:rPr>
+                      <w:rFonts w:ascii="Times New Roman" w:hAnsi="Times New Roman" w:cs="Times New Roman"/>
+                      <w:szCs w:val="24"/>
+                    </w:rPr>
+                    <w:t>vượt</w:t>
+                  </w:r>
+                  <w:proofErr w:type="spellEnd"/>
+                  <w:r>
+                    <w:rPr>
+                      <w:rFonts w:ascii="Times New Roman" w:hAnsi="Times New Roman" w:cs="Times New Roman"/>
+                      <w:szCs w:val="24"/>
+                    </w:rPr>
+                    <w:t xml:space="preserve"> </w:t>
+                  </w:r>
+                  <w:proofErr w:type="spellStart"/>
+                  <w:r>
+                    <w:rPr>
+                      <w:rFonts w:ascii="Times New Roman" w:hAnsi="Times New Roman" w:cs="Times New Roman"/>
+                      <w:szCs w:val="24"/>
+                    </w:rPr>
+                    <w:t>quá</w:t>
+                  </w:r>
+                  <w:proofErr w:type="spellEnd"/>
+                  <w:r>
+                    <w:rPr>
+                      <w:rFonts w:ascii="Times New Roman" w:hAnsi="Times New Roman" w:cs="Times New Roman"/>
+                      <w:szCs w:val="24"/>
+                    </w:rPr>
+                    <w:t xml:space="preserve"> </w:t>
+                  </w:r>
+                  <w:proofErr w:type="spellStart"/>
+                  <w:r>
+                    <w:rPr>
+                      <w:rFonts w:ascii="Times New Roman" w:hAnsi="Times New Roman" w:cs="Times New Roman"/>
+                      <w:szCs w:val="24"/>
+                    </w:rPr>
+                    <w:t>độ</w:t>
+                  </w:r>
+                  <w:proofErr w:type="spellEnd"/>
+                  <w:r>
+                    <w:rPr>
+                      <w:rFonts w:ascii="Times New Roman" w:hAnsi="Times New Roman" w:cs="Times New Roman"/>
+                      <w:szCs w:val="24"/>
+                    </w:rPr>
+                    <w:t xml:space="preserve"> </w:t>
+                  </w:r>
+                  <w:proofErr w:type="spellStart"/>
+                  <w:r>
+                    <w:rPr>
+                      <w:rFonts w:ascii="Times New Roman" w:hAnsi="Times New Roman" w:cs="Times New Roman"/>
+                      <w:szCs w:val="24"/>
+                    </w:rPr>
+                    <w:t>dài</w:t>
+                  </w:r>
+                  <w:proofErr w:type="spellEnd"/>
+                  <w:r>
+                    <w:rPr>
+                      <w:rFonts w:ascii="Times New Roman" w:hAnsi="Times New Roman" w:cs="Times New Roman"/>
+                      <w:szCs w:val="24"/>
+                    </w:rPr>
+                    <w:t xml:space="preserve"> </w:t>
+                  </w:r>
+                  <w:proofErr w:type="spellStart"/>
+                  <w:r>
+                    <w:rPr>
+                      <w:rFonts w:ascii="Times New Roman" w:hAnsi="Times New Roman" w:cs="Times New Roman"/>
+                      <w:szCs w:val="24"/>
+                    </w:rPr>
+                    <w:t>quy</w:t>
+                  </w:r>
+                  <w:proofErr w:type="spellEnd"/>
+                  <w:r>
+                    <w:rPr>
+                      <w:rFonts w:ascii="Times New Roman" w:hAnsi="Times New Roman" w:cs="Times New Roman"/>
+                      <w:szCs w:val="24"/>
+                    </w:rPr>
+                    <w:t xml:space="preserve"> </w:t>
+                  </w:r>
+                  <w:proofErr w:type="spellStart"/>
+                  <w:r>
+                    <w:rPr>
+                      <w:rFonts w:ascii="Times New Roman" w:hAnsi="Times New Roman" w:cs="Times New Roman"/>
+                      <w:szCs w:val="24"/>
+                    </w:rPr>
+                    <w:t>định</w:t>
+                  </w:r>
+                  <w:proofErr w:type="spellEnd"/>
+                  <w:r>
+                    <w:rPr>
+                      <w:rFonts w:ascii="Times New Roman" w:hAnsi="Times New Roman" w:cs="Times New Roman"/>
+                      <w:szCs w:val="24"/>
+                    </w:rPr>
+                    <w:t>”</w:t>
+                  </w:r>
+                </w:p>
+              </w:tc>
+            </w:tr>
+            <w:tr>
+              <w:trPr>
+                <w:cnfStyle w:val="000000100000" w:firstRow="0" w:lastRow="0" w:firstColumn="0" w:lastColumn="0" w:oddVBand="0" w:evenVBand="0" w:oddHBand="1" w:evenHBand="0" w:firstRowFirstColumn="0" w:firstRowLastColumn="0" w:lastRowFirstColumn="0" w:lastRowLastColumn="0"/>
+              </w:trPr>
+              <w:tc>
+                <w:tcPr>
+                  <w:cnfStyle w:val="001000000000" w:firstRow="0" w:lastRow="0" w:firstColumn="1" w:lastColumn="0" w:oddVBand="0" w:evenVBand="0" w:oddHBand="0" w:evenHBand="0" w:firstRowFirstColumn="0" w:firstRowLastColumn="0" w:lastRowFirstColumn="0" w:lastRowLastColumn="0"/>
+                  <w:tcW w:w="1232" w:type="dxa"/>
+                  <w:tcBorders>
+                    <w:top w:val="single" w:sz="4" w:space="0" w:color="auto"/>
+                    <w:left w:val="single" w:sz="4" w:space="0" w:color="auto"/>
+                    <w:bottom w:val="single" w:sz="4" w:space="0" w:color="auto"/>
+                    <w:right w:val="single" w:sz="4" w:space="0" w:color="auto"/>
+                  </w:tcBorders>
+                  <w:shd w:val="clear" w:color="auto" w:fill="FFFFFF" w:themeFill="background1"/>
+                </w:tcPr>
+                <w:p>
+                  <w:pPr>
+                    <w:jc w:val="center"/>
+                    <w:rPr>
+                      <w:rFonts w:ascii="Times New Roman" w:hAnsi="Times New Roman" w:cs="Times New Roman"/>
+                      <w:b w:val="0"/>
+                      <w:szCs w:val="24"/>
+                    </w:rPr>
+                  </w:pPr>
+                  <w:r>
+                    <w:rPr>
+                      <w:rFonts w:ascii="Times New Roman" w:hAnsi="Times New Roman" w:cs="Times New Roman"/>
+                      <w:b w:val="0"/>
+                      <w:szCs w:val="24"/>
+                    </w:rPr>
+                    <w:lastRenderedPageBreak/>
+                    <w:t>5</w:t>
+                  </w:r>
+                </w:p>
+              </w:tc>
+              <w:tc>
+                <w:tcPr>
+                  <w:tcW w:w="3025" w:type="dxa"/>
+                  <w:tcBorders>
+                    <w:top w:val="single" w:sz="4" w:space="0" w:color="auto"/>
+                    <w:left w:val="single" w:sz="4" w:space="0" w:color="auto"/>
+                    <w:bottom w:val="single" w:sz="4" w:space="0" w:color="auto"/>
+                    <w:right w:val="single" w:sz="4" w:space="0" w:color="auto"/>
+                  </w:tcBorders>
+                  <w:shd w:val="clear" w:color="auto" w:fill="FFFFFF" w:themeFill="background1"/>
+                </w:tcPr>
+                <w:p>
+                  <w:pPr>
+                    <w:cnfStyle w:val="000000100000" w:firstRow="0" w:lastRow="0" w:firstColumn="0" w:lastColumn="0" w:oddVBand="0" w:evenVBand="0" w:oddHBand="1" w:evenHBand="0" w:firstRowFirstColumn="0" w:firstRowLastColumn="0" w:lastRowFirstColumn="0" w:lastRowLastColumn="0"/>
+                    <w:rPr>
+                      <w:rFonts w:ascii="Times New Roman" w:hAnsi="Times New Roman" w:cs="Times New Roman"/>
+                      <w:szCs w:val="24"/>
+                    </w:rPr>
+                  </w:pPr>
+                  <w:r>
+                    <w:rPr>
+                      <w:rFonts w:ascii="Times New Roman" w:hAnsi="Times New Roman" w:cs="Times New Roman"/>
+                      <w:szCs w:val="24"/>
+                    </w:rPr>
+                    <w:t>Provider input “</w:t>
+                  </w:r>
+                  <w:proofErr w:type="spellStart"/>
+                  <w:r>
+                    <w:rPr>
+                      <w:rFonts w:ascii="Times New Roman" w:hAnsi="Times New Roman" w:cs="Times New Roman"/>
+                      <w:szCs w:val="24"/>
+                    </w:rPr>
+                    <w:t>Đặt</w:t>
+                  </w:r>
+                  <w:proofErr w:type="spellEnd"/>
+                  <w:r>
+                    <w:rPr>
+                      <w:rFonts w:ascii="Times New Roman" w:hAnsi="Times New Roman" w:cs="Times New Roman"/>
+                      <w:szCs w:val="24"/>
+                    </w:rPr>
+                    <w:t xml:space="preserve"> </w:t>
+                  </w:r>
+                  <w:proofErr w:type="spellStart"/>
+                  <w:r>
+                    <w:rPr>
+                      <w:rFonts w:ascii="Times New Roman" w:hAnsi="Times New Roman" w:cs="Times New Roman"/>
+                      <w:szCs w:val="24"/>
+                    </w:rPr>
+                    <w:t>cọc</w:t>
+                  </w:r>
+                  <w:proofErr w:type="spellEnd"/>
+                  <w:r>
+                    <w:rPr>
+                      <w:rFonts w:ascii="Times New Roman" w:hAnsi="Times New Roman" w:cs="Times New Roman"/>
+                      <w:szCs w:val="24"/>
+                    </w:rPr>
+                    <w:t>” is out of range</w:t>
+                  </w:r>
+                </w:p>
+              </w:tc>
+              <w:tc>
+                <w:tcPr>
+                  <w:tcW w:w="4085" w:type="dxa"/>
+                  <w:tcBorders>
+                    <w:top w:val="single" w:sz="4" w:space="0" w:color="auto"/>
+                    <w:left w:val="single" w:sz="4" w:space="0" w:color="auto"/>
+                    <w:bottom w:val="single" w:sz="4" w:space="0" w:color="auto"/>
+                    <w:right w:val="single" w:sz="4" w:space="0" w:color="auto"/>
+                  </w:tcBorders>
+                  <w:shd w:val="clear" w:color="auto" w:fill="FFFFFF" w:themeFill="background1"/>
+                </w:tcPr>
+                <w:p>
+                  <w:pPr>
+                    <w:cnfStyle w:val="000000100000" w:firstRow="0" w:lastRow="0" w:firstColumn="0" w:lastColumn="0" w:oddVBand="0" w:evenVBand="0" w:oddHBand="1" w:evenHBand="0" w:firstRowFirstColumn="0" w:firstRowLastColumn="0" w:lastRowFirstColumn="0" w:lastRowLastColumn="0"/>
+                    <w:rPr>
+                      <w:rFonts w:ascii="Times New Roman" w:hAnsi="Times New Roman" w:cs="Times New Roman"/>
+                      <w:szCs w:val="24"/>
+                    </w:rPr>
+                  </w:pPr>
+                </w:p>
+                <w:p>
+                  <w:pPr>
+                    <w:cnfStyle w:val="000000100000" w:firstRow="0" w:lastRow="0" w:firstColumn="0" w:lastColumn="0" w:oddVBand="0" w:evenVBand="0" w:oddHBand="1" w:evenHBand="0" w:firstRowFirstColumn="0" w:firstRowLastColumn="0" w:lastRowFirstColumn="0" w:lastRowLastColumn="0"/>
+                    <w:rPr>
+                      <w:rFonts w:ascii="Times New Roman" w:hAnsi="Times New Roman" w:cs="Times New Roman"/>
+                      <w:szCs w:val="24"/>
+                    </w:rPr>
+                  </w:pPr>
+                </w:p>
+                <w:p>
+                  <w:pPr>
+                    <w:cnfStyle w:val="000000100000" w:firstRow="0" w:lastRow="0" w:firstColumn="0" w:lastColumn="0" w:oddVBand="0" w:evenVBand="0" w:oddHBand="1" w:evenHBand="0" w:firstRowFirstColumn="0" w:firstRowLastColumn="0" w:lastRowFirstColumn="0" w:lastRowLastColumn="0"/>
+                    <w:rPr>
+                      <w:rFonts w:ascii="Times New Roman" w:hAnsi="Times New Roman" w:cs="Times New Roman"/>
+                      <w:szCs w:val="24"/>
+                    </w:rPr>
+                  </w:pPr>
+                  <w:r>
+                    <w:rPr>
+                      <w:rFonts w:ascii="Times New Roman" w:hAnsi="Times New Roman" w:cs="Times New Roman"/>
+                      <w:szCs w:val="24"/>
+                    </w:rPr>
+                    <w:t>System shows error message “</w:t>
+                  </w:r>
+                  <w:proofErr w:type="spellStart"/>
+                  <w:r>
+                    <w:rPr>
+                      <w:rFonts w:ascii="Times New Roman" w:hAnsi="Times New Roman" w:cs="Times New Roman"/>
+                      <w:szCs w:val="24"/>
+                    </w:rPr>
+                    <w:t>Xin</w:t>
+                  </w:r>
+                  <w:proofErr w:type="spellEnd"/>
+                  <w:r>
+                    <w:rPr>
+                      <w:rFonts w:ascii="Times New Roman" w:hAnsi="Times New Roman" w:cs="Times New Roman"/>
+                      <w:szCs w:val="24"/>
+                    </w:rPr>
+                    <w:t xml:space="preserve"> </w:t>
+                  </w:r>
+                  <w:proofErr w:type="spellStart"/>
+                  <w:r>
+                    <w:rPr>
+                      <w:rFonts w:ascii="Times New Roman" w:hAnsi="Times New Roman" w:cs="Times New Roman"/>
+                      <w:szCs w:val="24"/>
+                    </w:rPr>
+                    <w:t>lỗi</w:t>
+                  </w:r>
+                  <w:proofErr w:type="spellEnd"/>
+                  <w:r>
+                    <w:rPr>
+                      <w:rFonts w:ascii="Times New Roman" w:hAnsi="Times New Roman" w:cs="Times New Roman"/>
+                      <w:szCs w:val="24"/>
+                    </w:rPr>
+                    <w:t xml:space="preserve">. </w:t>
+                  </w:r>
+                  <w:proofErr w:type="spellStart"/>
+                  <w:r>
+                    <w:rPr>
+                      <w:rFonts w:ascii="Times New Roman" w:hAnsi="Times New Roman" w:cs="Times New Roman"/>
+                      <w:szCs w:val="24"/>
+                    </w:rPr>
+                    <w:t>giá</w:t>
+                  </w:r>
+                  <w:proofErr w:type="spellEnd"/>
+                  <w:r>
+                    <w:rPr>
+                      <w:rFonts w:ascii="Times New Roman" w:hAnsi="Times New Roman" w:cs="Times New Roman"/>
+                      <w:szCs w:val="24"/>
+                    </w:rPr>
+                    <w:t xml:space="preserve"> </w:t>
+                  </w:r>
+                  <w:proofErr w:type="spellStart"/>
+                  <w:r>
+                    <w:rPr>
+                      <w:rFonts w:ascii="Times New Roman" w:hAnsi="Times New Roman" w:cs="Times New Roman"/>
+                      <w:szCs w:val="24"/>
+                    </w:rPr>
+                    <w:t>trị</w:t>
+                  </w:r>
+                  <w:proofErr w:type="spellEnd"/>
+                  <w:r>
+                    <w:rPr>
+                      <w:rFonts w:ascii="Times New Roman" w:hAnsi="Times New Roman" w:cs="Times New Roman"/>
+                      <w:szCs w:val="24"/>
+                    </w:rPr>
+                    <w:t xml:space="preserve"> </w:t>
+                  </w:r>
+                  <w:proofErr w:type="spellStart"/>
+                  <w:r>
+                    <w:rPr>
+                      <w:rFonts w:ascii="Times New Roman" w:hAnsi="Times New Roman" w:cs="Times New Roman"/>
+                      <w:szCs w:val="24"/>
+                    </w:rPr>
+                    <w:t>đặt</w:t>
+                  </w:r>
+                  <w:proofErr w:type="spellEnd"/>
+                  <w:r>
+                    <w:rPr>
+                      <w:rFonts w:ascii="Times New Roman" w:hAnsi="Times New Roman" w:cs="Times New Roman"/>
+                      <w:szCs w:val="24"/>
+                    </w:rPr>
+                    <w:t xml:space="preserve"> </w:t>
+                  </w:r>
+                  <w:proofErr w:type="spellStart"/>
+                  <w:r>
+                    <w:rPr>
+                      <w:rFonts w:ascii="Times New Roman" w:hAnsi="Times New Roman" w:cs="Times New Roman"/>
+                      <w:szCs w:val="24"/>
+                    </w:rPr>
+                    <w:t>cọc</w:t>
+                  </w:r>
+                  <w:proofErr w:type="spellEnd"/>
+                  <w:r>
+                    <w:rPr>
+                      <w:rFonts w:ascii="Times New Roman" w:hAnsi="Times New Roman" w:cs="Times New Roman"/>
+                      <w:szCs w:val="24"/>
+                    </w:rPr>
+                    <w:t xml:space="preserve"> </w:t>
+                  </w:r>
+                  <w:proofErr w:type="spellStart"/>
+                  <w:r>
+                    <w:rPr>
+                      <w:rFonts w:ascii="Times New Roman" w:hAnsi="Times New Roman" w:cs="Times New Roman"/>
+                      <w:szCs w:val="24"/>
+                    </w:rPr>
+                    <w:t>phải</w:t>
+                  </w:r>
+                  <w:proofErr w:type="spellEnd"/>
+                  <w:r>
+                    <w:rPr>
+                      <w:rFonts w:ascii="Times New Roman" w:hAnsi="Times New Roman" w:cs="Times New Roman"/>
+                      <w:szCs w:val="24"/>
+                    </w:rPr>
+                    <w:t xml:space="preserve"> </w:t>
+                  </w:r>
+                  <w:proofErr w:type="spellStart"/>
+                  <w:r>
+                    <w:rPr>
+                      <w:rFonts w:ascii="Times New Roman" w:hAnsi="Times New Roman" w:cs="Times New Roman"/>
+                      <w:szCs w:val="24"/>
+                    </w:rPr>
+                    <w:t>từ</w:t>
+                  </w:r>
+                  <w:proofErr w:type="spellEnd"/>
+                  <w:r>
+                    <w:rPr>
+                      <w:rFonts w:ascii="Times New Roman" w:hAnsi="Times New Roman" w:cs="Times New Roman"/>
+                      <w:szCs w:val="24"/>
+                    </w:rPr>
+                    <w:t xml:space="preserve"> 0% </w:t>
+                  </w:r>
+                  <w:proofErr w:type="spellStart"/>
+                  <w:r>
+                    <w:rPr>
+                      <w:rFonts w:ascii="Times New Roman" w:hAnsi="Times New Roman" w:cs="Times New Roman"/>
+                      <w:szCs w:val="24"/>
+                    </w:rPr>
+                    <w:t>đến</w:t>
+                  </w:r>
+                  <w:proofErr w:type="spellEnd"/>
+                  <w:r>
+                    <w:rPr>
+                      <w:rFonts w:ascii="Times New Roman" w:hAnsi="Times New Roman" w:cs="Times New Roman"/>
+                      <w:szCs w:val="24"/>
+                    </w:rPr>
+                    <w:t xml:space="preserve"> 100%”</w:t>
+                  </w:r>
+                </w:p>
+              </w:tc>
+            </w:tr>
+            <w:tr>
+              <w:tc>
+                <w:tcPr>
+                  <w:cnfStyle w:val="001000000000" w:firstRow="0" w:lastRow="0" w:firstColumn="1" w:lastColumn="0" w:oddVBand="0" w:evenVBand="0" w:oddHBand="0" w:evenHBand="0" w:firstRowFirstColumn="0" w:firstRowLastColumn="0" w:lastRowFirstColumn="0" w:lastRowLastColumn="0"/>
+                  <w:tcW w:w="1232" w:type="dxa"/>
+                  <w:tcBorders>
+                    <w:top w:val="single" w:sz="4" w:space="0" w:color="auto"/>
+                    <w:left w:val="single" w:sz="4" w:space="0" w:color="auto"/>
+                    <w:bottom w:val="single" w:sz="4" w:space="0" w:color="auto"/>
+                    <w:right w:val="single" w:sz="4" w:space="0" w:color="auto"/>
+                  </w:tcBorders>
+                  <w:shd w:val="clear" w:color="auto" w:fill="FFFFFF" w:themeFill="background1"/>
+                </w:tcPr>
+                <w:p>
+                  <w:pPr>
+                    <w:jc w:val="center"/>
+                    <w:rPr>
+                      <w:rFonts w:ascii="Times New Roman" w:hAnsi="Times New Roman" w:cs="Times New Roman"/>
+                      <w:b w:val="0"/>
+                      <w:szCs w:val="24"/>
+                    </w:rPr>
+                  </w:pPr>
+                  <w:r>
+                    <w:rPr>
+                      <w:rFonts w:ascii="Times New Roman" w:hAnsi="Times New Roman" w:cs="Times New Roman"/>
+                      <w:b w:val="0"/>
+                      <w:szCs w:val="24"/>
+                    </w:rPr>
+                    <w:t>6</w:t>
+                  </w:r>
+                </w:p>
+              </w:tc>
+              <w:tc>
+                <w:tcPr>
+                  <w:tcW w:w="3025" w:type="dxa"/>
+                  <w:tcBorders>
+                    <w:top w:val="single" w:sz="4" w:space="0" w:color="auto"/>
+                    <w:left w:val="single" w:sz="4" w:space="0" w:color="auto"/>
+                    <w:bottom w:val="single" w:sz="4" w:space="0" w:color="auto"/>
+                    <w:right w:val="single" w:sz="4" w:space="0" w:color="auto"/>
+                  </w:tcBorders>
+                  <w:shd w:val="clear" w:color="auto" w:fill="FFFFFF" w:themeFill="background1"/>
+                </w:tcPr>
+                <w:p>
+                  <w:pPr>
+                    <w:cnfStyle w:val="000000000000" w:firstRow="0" w:lastRow="0" w:firstColumn="0" w:lastColumn="0" w:oddVBand="0" w:evenVBand="0" w:oddHBand="0" w:evenHBand="0" w:firstRowFirstColumn="0" w:firstRowLastColumn="0" w:lastRowFirstColumn="0" w:lastRowLastColumn="0"/>
+                    <w:rPr>
+                      <w:rFonts w:ascii="Times New Roman" w:hAnsi="Times New Roman" w:cs="Times New Roman"/>
+                      <w:szCs w:val="24"/>
+                    </w:rPr>
+                  </w:pPr>
+                  <w:r>
+                    <w:rPr>
+                      <w:rFonts w:ascii="Times New Roman" w:hAnsi="Times New Roman" w:cs="Times New Roman"/>
+                      <w:szCs w:val="24"/>
+                    </w:rPr>
+                    <w:t>Provider input “</w:t>
+                  </w:r>
+                  <w:proofErr w:type="spellStart"/>
+                  <w:r>
+                    <w:rPr>
+                      <w:rFonts w:ascii="Times New Roman" w:hAnsi="Times New Roman" w:cs="Times New Roman"/>
+                      <w:szCs w:val="24"/>
+                    </w:rPr>
+                    <w:t>Giá</w:t>
+                  </w:r>
+                  <w:proofErr w:type="spellEnd"/>
+                  <w:r>
+                    <w:rPr>
+                      <w:rFonts w:ascii="Times New Roman" w:hAnsi="Times New Roman" w:cs="Times New Roman"/>
+                      <w:szCs w:val="24"/>
+                    </w:rPr>
+                    <w:t xml:space="preserve"> </w:t>
+                  </w:r>
+                  <w:proofErr w:type="spellStart"/>
+                  <w:r>
+                    <w:rPr>
+                      <w:rFonts w:ascii="Times New Roman" w:hAnsi="Times New Roman" w:cs="Times New Roman"/>
+                      <w:szCs w:val="24"/>
+                    </w:rPr>
+                    <w:t>theo</w:t>
+                  </w:r>
+                  <w:proofErr w:type="spellEnd"/>
+                  <w:r>
+                    <w:rPr>
+                      <w:rFonts w:ascii="Times New Roman" w:hAnsi="Times New Roman" w:cs="Times New Roman"/>
+                      <w:szCs w:val="24"/>
+                    </w:rPr>
+                    <w:t xml:space="preserve"> </w:t>
+                  </w:r>
+                  <w:proofErr w:type="spellStart"/>
+                  <w:r>
+                    <w:rPr>
+                      <w:rFonts w:ascii="Times New Roman" w:hAnsi="Times New Roman" w:cs="Times New Roman"/>
+                      <w:szCs w:val="24"/>
+                    </w:rPr>
+                    <w:t>ngày</w:t>
+                  </w:r>
+                  <w:proofErr w:type="spellEnd"/>
+                  <w:r>
+                    <w:rPr>
+                      <w:rFonts w:ascii="Times New Roman" w:hAnsi="Times New Roman" w:cs="Times New Roman"/>
+                      <w:szCs w:val="24"/>
+                    </w:rPr>
+                    <w:t>” is a negative number.</w:t>
+                  </w:r>
+                </w:p>
+              </w:tc>
+              <w:tc>
+                <w:tcPr>
+                  <w:tcW w:w="4085" w:type="dxa"/>
+                  <w:tcBorders>
+                    <w:top w:val="single" w:sz="4" w:space="0" w:color="auto"/>
+                    <w:left w:val="single" w:sz="4" w:space="0" w:color="auto"/>
+                    <w:bottom w:val="single" w:sz="4" w:space="0" w:color="auto"/>
+                    <w:right w:val="single" w:sz="4" w:space="0" w:color="auto"/>
+                  </w:tcBorders>
+                  <w:shd w:val="clear" w:color="auto" w:fill="FFFFFF" w:themeFill="background1"/>
+                </w:tcPr>
+                <w:p>
+                  <w:pPr>
+                    <w:cnfStyle w:val="000000000000" w:firstRow="0" w:lastRow="0" w:firstColumn="0" w:lastColumn="0" w:oddVBand="0" w:evenVBand="0" w:oddHBand="0" w:evenHBand="0" w:firstRowFirstColumn="0" w:firstRowLastColumn="0" w:lastRowFirstColumn="0" w:lastRowLastColumn="0"/>
+                    <w:rPr>
+                      <w:rFonts w:ascii="Times New Roman" w:hAnsi="Times New Roman" w:cs="Times New Roman"/>
+                      <w:szCs w:val="24"/>
+                    </w:rPr>
+                  </w:pPr>
+                </w:p>
+                <w:p>
+                  <w:pPr>
+                    <w:cnfStyle w:val="000000000000" w:firstRow="0" w:lastRow="0" w:firstColumn="0" w:lastColumn="0" w:oddVBand="0" w:evenVBand="0" w:oddHBand="0" w:evenHBand="0" w:firstRowFirstColumn="0" w:firstRowLastColumn="0" w:lastRowFirstColumn="0" w:lastRowLastColumn="0"/>
+                    <w:rPr>
+                      <w:rFonts w:ascii="Times New Roman" w:hAnsi="Times New Roman" w:cs="Times New Roman"/>
+                      <w:szCs w:val="24"/>
+                    </w:rPr>
+                  </w:pPr>
+                </w:p>
+                <w:p>
+                  <w:pPr>
+                    <w:cnfStyle w:val="000000000000" w:firstRow="0" w:lastRow="0" w:firstColumn="0" w:lastColumn="0" w:oddVBand="0" w:evenVBand="0" w:oddHBand="0" w:evenHBand="0" w:firstRowFirstColumn="0" w:firstRowLastColumn="0" w:lastRowFirstColumn="0" w:lastRowLastColumn="0"/>
+                    <w:rPr>
+                      <w:rFonts w:ascii="Times New Roman" w:hAnsi="Times New Roman" w:cs="Times New Roman"/>
+                      <w:szCs w:val="24"/>
+                    </w:rPr>
+                  </w:pPr>
+                  <w:r>
+                    <w:rPr>
+                      <w:rFonts w:ascii="Times New Roman" w:hAnsi="Times New Roman" w:cs="Times New Roman"/>
+                      <w:szCs w:val="24"/>
+                    </w:rPr>
+                    <w:t>System shows error message “</w:t>
+                  </w:r>
+                  <w:proofErr w:type="spellStart"/>
+                  <w:r>
+                    <w:rPr>
+                      <w:rFonts w:ascii="Times New Roman" w:hAnsi="Times New Roman" w:cs="Times New Roman"/>
+                      <w:szCs w:val="24"/>
+                    </w:rPr>
+                    <w:t>Xin</w:t>
+                  </w:r>
+                  <w:proofErr w:type="spellEnd"/>
+                  <w:r>
+                    <w:rPr>
+                      <w:rFonts w:ascii="Times New Roman" w:hAnsi="Times New Roman" w:cs="Times New Roman"/>
+                      <w:szCs w:val="24"/>
+                    </w:rPr>
+                    <w:t xml:space="preserve"> </w:t>
+                  </w:r>
+                  <w:proofErr w:type="spellStart"/>
+                  <w:r>
+                    <w:rPr>
+                      <w:rFonts w:ascii="Times New Roman" w:hAnsi="Times New Roman" w:cs="Times New Roman"/>
+                      <w:szCs w:val="24"/>
+                    </w:rPr>
+                    <w:t>lỗi</w:t>
+                  </w:r>
+                  <w:proofErr w:type="spellEnd"/>
+                  <w:r>
+                    <w:rPr>
+                      <w:rFonts w:ascii="Times New Roman" w:hAnsi="Times New Roman" w:cs="Times New Roman"/>
+                      <w:szCs w:val="24"/>
+                    </w:rPr>
+                    <w:t xml:space="preserve">. </w:t>
+                  </w:r>
+                  <w:proofErr w:type="spellStart"/>
+                  <w:r>
+                    <w:rPr>
+                      <w:rFonts w:ascii="Times New Roman" w:hAnsi="Times New Roman" w:cs="Times New Roman"/>
+                      <w:szCs w:val="24"/>
+                    </w:rPr>
+                    <w:t>Số</w:t>
+                  </w:r>
+                  <w:proofErr w:type="spellEnd"/>
+                  <w:r>
+                    <w:rPr>
+                      <w:rFonts w:ascii="Times New Roman" w:hAnsi="Times New Roman" w:cs="Times New Roman"/>
+                      <w:szCs w:val="24"/>
+                    </w:rPr>
+                    <w:t xml:space="preserve"> </w:t>
+                  </w:r>
+                  <w:proofErr w:type="spellStart"/>
+                  <w:r>
+                    <w:rPr>
+                      <w:rFonts w:ascii="Times New Roman" w:hAnsi="Times New Roman" w:cs="Times New Roman"/>
+                      <w:szCs w:val="24"/>
+                    </w:rPr>
+                    <w:t>tiền</w:t>
+                  </w:r>
+                  <w:proofErr w:type="spellEnd"/>
+                  <w:r>
+                    <w:rPr>
+                      <w:rFonts w:ascii="Times New Roman" w:hAnsi="Times New Roman" w:cs="Times New Roman"/>
+                      <w:szCs w:val="24"/>
+                    </w:rPr>
+                    <w:t xml:space="preserve"> </w:t>
+                  </w:r>
+                  <w:proofErr w:type="spellStart"/>
+                  <w:r>
+                    <w:rPr>
+                      <w:rFonts w:ascii="Times New Roman" w:hAnsi="Times New Roman" w:cs="Times New Roman"/>
+                      <w:szCs w:val="24"/>
+                    </w:rPr>
+                    <w:t>không</w:t>
+                  </w:r>
+                  <w:proofErr w:type="spellEnd"/>
+                  <w:r>
+                    <w:rPr>
+                      <w:rFonts w:ascii="Times New Roman" w:hAnsi="Times New Roman" w:cs="Times New Roman"/>
+                      <w:szCs w:val="24"/>
+                    </w:rPr>
+                    <w:t xml:space="preserve"> </w:t>
+                  </w:r>
+                  <w:proofErr w:type="spellStart"/>
+                  <w:r>
+                    <w:rPr>
+                      <w:rFonts w:ascii="Times New Roman" w:hAnsi="Times New Roman" w:cs="Times New Roman"/>
+                      <w:szCs w:val="24"/>
+                    </w:rPr>
+                    <w:t>được</w:t>
+                  </w:r>
+                  <w:proofErr w:type="spellEnd"/>
+                  <w:r>
+                    <w:rPr>
+                      <w:rFonts w:ascii="Times New Roman" w:hAnsi="Times New Roman" w:cs="Times New Roman"/>
+                      <w:szCs w:val="24"/>
+                    </w:rPr>
+                    <w:t xml:space="preserve"> </w:t>
+                  </w:r>
+                  <w:proofErr w:type="spellStart"/>
+                  <w:r>
+                    <w:rPr>
+                      <w:rFonts w:ascii="Times New Roman" w:hAnsi="Times New Roman" w:cs="Times New Roman"/>
+                      <w:szCs w:val="24"/>
+                    </w:rPr>
+                    <w:t>âm</w:t>
+                  </w:r>
+                  <w:proofErr w:type="spellEnd"/>
+                  <w:r>
+                    <w:rPr>
+                      <w:rFonts w:ascii="Times New Roman" w:hAnsi="Times New Roman" w:cs="Times New Roman"/>
+                      <w:szCs w:val="24"/>
+                    </w:rPr>
+                    <w:t>”</w:t>
+                  </w:r>
+                </w:p>
+              </w:tc>
+            </w:tr>
+            <w:tr>
+              <w:trPr>
+                <w:cnfStyle w:val="000000100000" w:firstRow="0" w:lastRow="0" w:firstColumn="0" w:lastColumn="0" w:oddVBand="0" w:evenVBand="0" w:oddHBand="1" w:evenHBand="0" w:firstRowFirstColumn="0" w:firstRowLastColumn="0" w:lastRowFirstColumn="0" w:lastRowLastColumn="0"/>
+              </w:trPr>
+              <w:tc>
+                <w:tcPr>
+                  <w:cnfStyle w:val="001000000000" w:firstRow="0" w:lastRow="0" w:firstColumn="1" w:lastColumn="0" w:oddVBand="0" w:evenVBand="0" w:oddHBand="0" w:evenHBand="0" w:firstRowFirstColumn="0" w:firstRowLastColumn="0" w:lastRowFirstColumn="0" w:lastRowLastColumn="0"/>
+                  <w:tcW w:w="1232" w:type="dxa"/>
+                  <w:tcBorders>
+                    <w:top w:val="single" w:sz="4" w:space="0" w:color="auto"/>
+                    <w:left w:val="single" w:sz="4" w:space="0" w:color="auto"/>
+                    <w:bottom w:val="single" w:sz="4" w:space="0" w:color="auto"/>
+                    <w:right w:val="single" w:sz="4" w:space="0" w:color="auto"/>
+                  </w:tcBorders>
+                  <w:shd w:val="clear" w:color="auto" w:fill="FFFFFF" w:themeFill="background1"/>
+                </w:tcPr>
+                <w:p>
+                  <w:pPr>
+                    <w:jc w:val="center"/>
+                    <w:rPr>
+                      <w:rFonts w:ascii="Times New Roman" w:hAnsi="Times New Roman" w:cs="Times New Roman"/>
+                      <w:b w:val="0"/>
+                      <w:szCs w:val="24"/>
+                    </w:rPr>
+                  </w:pPr>
+                  <w:r>
+                    <w:rPr>
+                      <w:rFonts w:ascii="Times New Roman" w:hAnsi="Times New Roman" w:cs="Times New Roman"/>
+                      <w:b w:val="0"/>
+                      <w:szCs w:val="24"/>
+                    </w:rPr>
+                    <w:t>7</w:t>
+                  </w:r>
+                </w:p>
+              </w:tc>
+              <w:tc>
+                <w:tcPr>
+                  <w:tcW w:w="3025" w:type="dxa"/>
+                  <w:tcBorders>
+                    <w:top w:val="single" w:sz="4" w:space="0" w:color="auto"/>
+                    <w:left w:val="single" w:sz="4" w:space="0" w:color="auto"/>
+                    <w:bottom w:val="single" w:sz="4" w:space="0" w:color="auto"/>
+                    <w:right w:val="single" w:sz="4" w:space="0" w:color="auto"/>
+                  </w:tcBorders>
+                  <w:shd w:val="clear" w:color="auto" w:fill="FFFFFF" w:themeFill="background1"/>
+                </w:tcPr>
+                <w:p>
+                  <w:pPr>
+                    <w:cnfStyle w:val="000000100000" w:firstRow="0" w:lastRow="0" w:firstColumn="0" w:lastColumn="0" w:oddVBand="0" w:evenVBand="0" w:oddHBand="1" w:evenHBand="0" w:firstRowFirstColumn="0" w:firstRowLastColumn="0" w:lastRowFirstColumn="0" w:lastRowLastColumn="0"/>
+                    <w:rPr>
+                      <w:rFonts w:ascii="Times New Roman" w:hAnsi="Times New Roman" w:cs="Times New Roman"/>
+                      <w:szCs w:val="24"/>
+                    </w:rPr>
+                  </w:pPr>
+                  <w:r>
+                    <w:rPr>
+                      <w:rFonts w:ascii="Times New Roman" w:hAnsi="Times New Roman" w:cs="Times New Roman"/>
+                      <w:szCs w:val="24"/>
+                    </w:rPr>
+                    <w:t>Provider input “</w:t>
+                  </w:r>
+                  <w:proofErr w:type="spellStart"/>
+                  <w:r>
+                    <w:rPr>
+                      <w:rFonts w:ascii="Times New Roman" w:hAnsi="Times New Roman" w:cs="Times New Roman"/>
+                      <w:szCs w:val="24"/>
+                    </w:rPr>
+                    <w:t>Kì</w:t>
+                  </w:r>
+                  <w:proofErr w:type="spellEnd"/>
+                  <w:r>
+                    <w:rPr>
+                      <w:rFonts w:ascii="Times New Roman" w:hAnsi="Times New Roman" w:cs="Times New Roman"/>
+                      <w:szCs w:val="24"/>
+                    </w:rPr>
+                    <w:t xml:space="preserve"> </w:t>
+                  </w:r>
+                  <w:proofErr w:type="spellStart"/>
+                  <w:r>
+                    <w:rPr>
+                      <w:rFonts w:ascii="Times New Roman" w:hAnsi="Times New Roman" w:cs="Times New Roman"/>
+                      <w:szCs w:val="24"/>
+                    </w:rPr>
+                    <w:t>hạn</w:t>
+                  </w:r>
+                  <w:proofErr w:type="spellEnd"/>
+                  <w:r>
+                    <w:rPr>
+                      <w:rFonts w:ascii="Times New Roman" w:hAnsi="Times New Roman" w:cs="Times New Roman"/>
+                      <w:szCs w:val="24"/>
+                    </w:rPr>
+                    <w:t xml:space="preserve"> </w:t>
+                  </w:r>
+                  <w:proofErr w:type="spellStart"/>
+                  <w:r>
+                    <w:rPr>
+                      <w:rFonts w:ascii="Times New Roman" w:hAnsi="Times New Roman" w:cs="Times New Roman"/>
+                      <w:szCs w:val="24"/>
+                    </w:rPr>
+                    <w:t>thuê</w:t>
+                  </w:r>
+                  <w:proofErr w:type="spellEnd"/>
+                  <w:r>
+                    <w:rPr>
+                      <w:rFonts w:ascii="Times New Roman" w:hAnsi="Times New Roman" w:cs="Times New Roman"/>
+                      <w:szCs w:val="24"/>
+                    </w:rPr>
+                    <w:t xml:space="preserve"> </w:t>
+                  </w:r>
+                  <w:proofErr w:type="spellStart"/>
+                  <w:r>
+                    <w:rPr>
+                      <w:rFonts w:ascii="Times New Roman" w:hAnsi="Times New Roman" w:cs="Times New Roman"/>
+                      <w:szCs w:val="24"/>
+                    </w:rPr>
+                    <w:t>tối</w:t>
+                  </w:r>
+                  <w:proofErr w:type="spellEnd"/>
+                  <w:r>
+                    <w:rPr>
+                      <w:rFonts w:ascii="Times New Roman" w:hAnsi="Times New Roman" w:cs="Times New Roman"/>
+                      <w:szCs w:val="24"/>
+                    </w:rPr>
+                    <w:t xml:space="preserve"> </w:t>
+                  </w:r>
+                  <w:proofErr w:type="spellStart"/>
+                  <w:r>
+                    <w:rPr>
+                      <w:rFonts w:ascii="Times New Roman" w:hAnsi="Times New Roman" w:cs="Times New Roman"/>
+                      <w:szCs w:val="24"/>
+                    </w:rPr>
+                    <w:t>đa</w:t>
+                  </w:r>
+                  <w:proofErr w:type="spellEnd"/>
+                  <w:r>
+                    <w:rPr>
+                      <w:rFonts w:ascii="Times New Roman" w:hAnsi="Times New Roman" w:cs="Times New Roman"/>
+                      <w:szCs w:val="24"/>
+                    </w:rPr>
+                    <w:t>” is a negative number</w:t>
+                  </w:r>
+                </w:p>
+              </w:tc>
+              <w:tc>
+                <w:tcPr>
+                  <w:tcW w:w="4085" w:type="dxa"/>
+                  <w:tcBorders>
+                    <w:top w:val="single" w:sz="4" w:space="0" w:color="auto"/>
+                    <w:left w:val="single" w:sz="4" w:space="0" w:color="auto"/>
+                    <w:bottom w:val="single" w:sz="4" w:space="0" w:color="auto"/>
+                    <w:right w:val="single" w:sz="4" w:space="0" w:color="auto"/>
+                  </w:tcBorders>
+                  <w:shd w:val="clear" w:color="auto" w:fill="FFFFFF" w:themeFill="background1"/>
+                </w:tcPr>
+                <w:p>
+                  <w:pPr>
+                    <w:cnfStyle w:val="000000100000" w:firstRow="0" w:lastRow="0" w:firstColumn="0" w:lastColumn="0" w:oddVBand="0" w:evenVBand="0" w:oddHBand="1" w:evenHBand="0" w:firstRowFirstColumn="0" w:firstRowLastColumn="0" w:lastRowFirstColumn="0" w:lastRowLastColumn="0"/>
+                    <w:rPr>
+                      <w:rFonts w:ascii="Times New Roman" w:hAnsi="Times New Roman" w:cs="Times New Roman"/>
+                      <w:szCs w:val="24"/>
+                    </w:rPr>
+                  </w:pPr>
+                </w:p>
+                <w:p>
+                  <w:pPr>
+                    <w:cnfStyle w:val="000000100000" w:firstRow="0" w:lastRow="0" w:firstColumn="0" w:lastColumn="0" w:oddVBand="0" w:evenVBand="0" w:oddHBand="1" w:evenHBand="0" w:firstRowFirstColumn="0" w:firstRowLastColumn="0" w:lastRowFirstColumn="0" w:lastRowLastColumn="0"/>
+                    <w:rPr>
+                      <w:rFonts w:ascii="Times New Roman" w:hAnsi="Times New Roman" w:cs="Times New Roman"/>
+                      <w:szCs w:val="24"/>
+                    </w:rPr>
+                  </w:pPr>
+                </w:p>
+                <w:p>
+                  <w:pPr>
+                    <w:cnfStyle w:val="000000100000" w:firstRow="0" w:lastRow="0" w:firstColumn="0" w:lastColumn="0" w:oddVBand="0" w:evenVBand="0" w:oddHBand="1" w:evenHBand="0" w:firstRowFirstColumn="0" w:firstRowLastColumn="0" w:lastRowFirstColumn="0" w:lastRowLastColumn="0"/>
+                    <w:rPr>
+                      <w:rFonts w:ascii="Times New Roman" w:hAnsi="Times New Roman" w:cs="Times New Roman"/>
+                      <w:szCs w:val="24"/>
+                    </w:rPr>
+                  </w:pPr>
+                  <w:r>
+                    <w:rPr>
+                      <w:rFonts w:ascii="Times New Roman" w:hAnsi="Times New Roman" w:cs="Times New Roman"/>
+                      <w:szCs w:val="24"/>
+                    </w:rPr>
+                    <w:t>System shows error message “</w:t>
+                  </w:r>
+                  <w:proofErr w:type="spellStart"/>
+                  <w:r>
+                    <w:rPr>
+                      <w:rFonts w:ascii="Times New Roman" w:hAnsi="Times New Roman" w:cs="Times New Roman"/>
+                      <w:szCs w:val="24"/>
+                    </w:rPr>
+                    <w:t>Xin</w:t>
+                  </w:r>
+                  <w:proofErr w:type="spellEnd"/>
+                  <w:r>
+                    <w:rPr>
+                      <w:rFonts w:ascii="Times New Roman" w:hAnsi="Times New Roman" w:cs="Times New Roman"/>
+                      <w:szCs w:val="24"/>
+                    </w:rPr>
+                    <w:t xml:space="preserve"> </w:t>
+                  </w:r>
+                  <w:proofErr w:type="spellStart"/>
+                  <w:r>
+                    <w:rPr>
+                      <w:rFonts w:ascii="Times New Roman" w:hAnsi="Times New Roman" w:cs="Times New Roman"/>
+                      <w:szCs w:val="24"/>
+                    </w:rPr>
+                    <w:t>lỗi</w:t>
+                  </w:r>
+                  <w:proofErr w:type="spellEnd"/>
+                  <w:r>
+                    <w:rPr>
+                      <w:rFonts w:ascii="Times New Roman" w:hAnsi="Times New Roman" w:cs="Times New Roman"/>
+                      <w:szCs w:val="24"/>
+                    </w:rPr>
+                    <w:t xml:space="preserve">. </w:t>
+                  </w:r>
+                  <w:proofErr w:type="spellStart"/>
+                  <w:r>
+                    <w:rPr>
+                      <w:rFonts w:ascii="Times New Roman" w:hAnsi="Times New Roman" w:cs="Times New Roman"/>
+                      <w:szCs w:val="24"/>
+                    </w:rPr>
+                    <w:t>Kì</w:t>
+                  </w:r>
+                  <w:proofErr w:type="spellEnd"/>
+                  <w:r>
+                    <w:rPr>
+                      <w:rFonts w:ascii="Times New Roman" w:hAnsi="Times New Roman" w:cs="Times New Roman"/>
+                      <w:szCs w:val="24"/>
+                    </w:rPr>
+                    <w:t xml:space="preserve"> </w:t>
+                  </w:r>
+                  <w:proofErr w:type="spellStart"/>
+                  <w:r>
+                    <w:rPr>
+                      <w:rFonts w:ascii="Times New Roman" w:hAnsi="Times New Roman" w:cs="Times New Roman"/>
+                      <w:szCs w:val="24"/>
+                    </w:rPr>
+                    <w:t>hạn</w:t>
+                  </w:r>
+                  <w:proofErr w:type="spellEnd"/>
+                  <w:r>
+                    <w:rPr>
+                      <w:rFonts w:ascii="Times New Roman" w:hAnsi="Times New Roman" w:cs="Times New Roman"/>
+                      <w:szCs w:val="24"/>
+                    </w:rPr>
+                    <w:t xml:space="preserve"> </w:t>
+                  </w:r>
+                  <w:proofErr w:type="spellStart"/>
+                  <w:r>
+                    <w:rPr>
+                      <w:rFonts w:ascii="Times New Roman" w:hAnsi="Times New Roman" w:cs="Times New Roman"/>
+                      <w:szCs w:val="24"/>
+                    </w:rPr>
+                    <w:t>thuê</w:t>
+                  </w:r>
+                  <w:proofErr w:type="spellEnd"/>
+                  <w:r>
+                    <w:rPr>
+                      <w:rFonts w:ascii="Times New Roman" w:hAnsi="Times New Roman" w:cs="Times New Roman"/>
+                      <w:szCs w:val="24"/>
+                    </w:rPr>
+                    <w:t xml:space="preserve"> </w:t>
+                  </w:r>
+                  <w:proofErr w:type="spellStart"/>
+                  <w:r>
+                    <w:rPr>
+                      <w:rFonts w:ascii="Times New Roman" w:hAnsi="Times New Roman" w:cs="Times New Roman"/>
+                      <w:szCs w:val="24"/>
+                    </w:rPr>
+                    <w:t>tối</w:t>
+                  </w:r>
+                  <w:proofErr w:type="spellEnd"/>
+                  <w:r>
+                    <w:rPr>
+                      <w:rFonts w:ascii="Times New Roman" w:hAnsi="Times New Roman" w:cs="Times New Roman"/>
+                      <w:szCs w:val="24"/>
+                    </w:rPr>
+                    <w:t xml:space="preserve"> </w:t>
+                  </w:r>
+                  <w:proofErr w:type="spellStart"/>
+                  <w:r>
+                    <w:rPr>
+                      <w:rFonts w:ascii="Times New Roman" w:hAnsi="Times New Roman" w:cs="Times New Roman"/>
+                      <w:szCs w:val="24"/>
+                    </w:rPr>
+                    <w:t>đa</w:t>
+                  </w:r>
+                  <w:proofErr w:type="spellEnd"/>
+                  <w:r>
+                    <w:rPr>
+                      <w:rFonts w:ascii="Times New Roman" w:hAnsi="Times New Roman" w:cs="Times New Roman"/>
+                      <w:szCs w:val="24"/>
+                    </w:rPr>
+                    <w:t xml:space="preserve"> </w:t>
+                  </w:r>
+                  <w:proofErr w:type="spellStart"/>
+                  <w:r>
+                    <w:rPr>
+                      <w:rFonts w:ascii="Times New Roman" w:hAnsi="Times New Roman" w:cs="Times New Roman"/>
+                      <w:szCs w:val="24"/>
+                    </w:rPr>
+                    <w:t>không</w:t>
+                  </w:r>
+                  <w:proofErr w:type="spellEnd"/>
+                  <w:r>
+                    <w:rPr>
+                      <w:rFonts w:ascii="Times New Roman" w:hAnsi="Times New Roman" w:cs="Times New Roman"/>
+                      <w:szCs w:val="24"/>
+                    </w:rPr>
+                    <w:t xml:space="preserve"> </w:t>
+                  </w:r>
+                  <w:proofErr w:type="spellStart"/>
+                  <w:r>
+                    <w:rPr>
+                      <w:rFonts w:ascii="Times New Roman" w:hAnsi="Times New Roman" w:cs="Times New Roman"/>
+                      <w:szCs w:val="24"/>
+                    </w:rPr>
+                    <w:t>được</w:t>
+                  </w:r>
+                  <w:proofErr w:type="spellEnd"/>
+                  <w:r>
+                    <w:rPr>
+                      <w:rFonts w:ascii="Times New Roman" w:hAnsi="Times New Roman" w:cs="Times New Roman"/>
+                      <w:szCs w:val="24"/>
+                    </w:rPr>
+                    <w:t xml:space="preserve"> </w:t>
+                  </w:r>
+                  <w:proofErr w:type="spellStart"/>
+                  <w:r>
+                    <w:rPr>
+                      <w:rFonts w:ascii="Times New Roman" w:hAnsi="Times New Roman" w:cs="Times New Roman"/>
+                      <w:szCs w:val="24"/>
+                    </w:rPr>
+                    <w:t>âm</w:t>
+                  </w:r>
+                  <w:proofErr w:type="spellEnd"/>
+                  <w:r>
+                    <w:rPr>
+                      <w:rFonts w:ascii="Times New Roman" w:hAnsi="Times New Roman" w:cs="Times New Roman"/>
+                      <w:szCs w:val="24"/>
+                    </w:rPr>
+                    <w:t>”</w:t>
+                  </w:r>
+                </w:p>
+              </w:tc>
+            </w:tr>
+            <w:tr>
+              <w:tc>
+                <w:tcPr>
+                  <w:cnfStyle w:val="001000000000" w:firstRow="0" w:lastRow="0" w:firstColumn="1" w:lastColumn="0" w:oddVBand="0" w:evenVBand="0" w:oddHBand="0" w:evenHBand="0" w:firstRowFirstColumn="0" w:firstRowLastColumn="0" w:lastRowFirstColumn="0" w:lastRowLastColumn="0"/>
+                  <w:tcW w:w="1232" w:type="dxa"/>
+                  <w:tcBorders>
+                    <w:top w:val="single" w:sz="4" w:space="0" w:color="auto"/>
+                    <w:left w:val="single" w:sz="4" w:space="0" w:color="auto"/>
+                    <w:bottom w:val="single" w:sz="4" w:space="0" w:color="auto"/>
+                    <w:right w:val="single" w:sz="4" w:space="0" w:color="auto"/>
+                  </w:tcBorders>
+                  <w:shd w:val="clear" w:color="auto" w:fill="FFFFFF" w:themeFill="background1"/>
+                </w:tcPr>
+                <w:p>
+                  <w:pPr>
+                    <w:jc w:val="center"/>
+                    <w:rPr>
+                      <w:rFonts w:ascii="Times New Roman" w:hAnsi="Times New Roman" w:cs="Times New Roman"/>
+                      <w:b w:val="0"/>
+                      <w:szCs w:val="24"/>
+                    </w:rPr>
+                  </w:pPr>
+                  <w:r>
+                    <w:rPr>
+                      <w:rFonts w:ascii="Times New Roman" w:hAnsi="Times New Roman" w:cs="Times New Roman"/>
+                      <w:b w:val="0"/>
+                      <w:szCs w:val="24"/>
+                    </w:rPr>
+                    <w:t>8</w:t>
+                  </w:r>
+                </w:p>
+              </w:tc>
+              <w:tc>
+                <w:tcPr>
+                  <w:tcW w:w="3025" w:type="dxa"/>
+                  <w:tcBorders>
+                    <w:top w:val="single" w:sz="4" w:space="0" w:color="auto"/>
+                    <w:left w:val="single" w:sz="4" w:space="0" w:color="auto"/>
+                    <w:bottom w:val="single" w:sz="4" w:space="0" w:color="auto"/>
+                    <w:right w:val="single" w:sz="4" w:space="0" w:color="auto"/>
+                  </w:tcBorders>
+                  <w:shd w:val="clear" w:color="auto" w:fill="FFFFFF" w:themeFill="background1"/>
+                </w:tcPr>
+                <w:p>
+                  <w:pPr>
+                    <w:cnfStyle w:val="000000000000" w:firstRow="0" w:lastRow="0" w:firstColumn="0" w:lastColumn="0" w:oddVBand="0" w:evenVBand="0" w:oddHBand="0" w:evenHBand="0" w:firstRowFirstColumn="0" w:firstRowLastColumn="0" w:lastRowFirstColumn="0" w:lastRowLastColumn="0"/>
+                    <w:rPr>
+                      <w:rFonts w:ascii="Times New Roman" w:hAnsi="Times New Roman" w:cs="Times New Roman"/>
+                      <w:szCs w:val="24"/>
+                    </w:rPr>
+                  </w:pPr>
+                  <w:r>
+                    <w:rPr>
+                      <w:rFonts w:ascii="Times New Roman" w:hAnsi="Times New Roman" w:cs="Times New Roman"/>
+                      <w:szCs w:val="24"/>
+                    </w:rPr>
+                    <w:t>Provider input “</w:t>
+                  </w:r>
+                  <w:proofErr w:type="spellStart"/>
+                  <w:r>
+                    <w:rPr>
+                      <w:rFonts w:ascii="Times New Roman" w:hAnsi="Times New Roman" w:cs="Times New Roman"/>
+                      <w:szCs w:val="24"/>
+                    </w:rPr>
+                    <w:t>Số</w:t>
+                  </w:r>
+                  <w:proofErr w:type="spellEnd"/>
+                  <w:r>
+                    <w:rPr>
+                      <w:rFonts w:ascii="Times New Roman" w:hAnsi="Times New Roman" w:cs="Times New Roman"/>
+                      <w:szCs w:val="24"/>
+                    </w:rPr>
+                    <w:t xml:space="preserve"> Km </w:t>
+                  </w:r>
+                  <w:proofErr w:type="spellStart"/>
+                  <w:r>
+                    <w:rPr>
+                      <w:rFonts w:ascii="Times New Roman" w:hAnsi="Times New Roman" w:cs="Times New Roman"/>
+                      <w:szCs w:val="24"/>
+                    </w:rPr>
+                    <w:t>tối</w:t>
+                  </w:r>
+                  <w:proofErr w:type="spellEnd"/>
+                  <w:r>
+                    <w:rPr>
+                      <w:rFonts w:ascii="Times New Roman" w:hAnsi="Times New Roman" w:cs="Times New Roman"/>
+                      <w:szCs w:val="24"/>
+                    </w:rPr>
+                    <w:t xml:space="preserve"> </w:t>
+                  </w:r>
+                  <w:proofErr w:type="spellStart"/>
+                  <w:r>
+                    <w:rPr>
+                      <w:rFonts w:ascii="Times New Roman" w:hAnsi="Times New Roman" w:cs="Times New Roman"/>
+                      <w:szCs w:val="24"/>
+                    </w:rPr>
+                    <w:t>đa</w:t>
+                  </w:r>
+                  <w:proofErr w:type="spellEnd"/>
+                  <w:r>
+                    <w:rPr>
+                      <w:rFonts w:ascii="Times New Roman" w:hAnsi="Times New Roman" w:cs="Times New Roman"/>
+                      <w:szCs w:val="24"/>
+                    </w:rPr>
+                    <w:t xml:space="preserve"> </w:t>
+                  </w:r>
+                  <w:proofErr w:type="spellStart"/>
+                  <w:r>
+                    <w:rPr>
+                      <w:rFonts w:ascii="Times New Roman" w:hAnsi="Times New Roman" w:cs="Times New Roman"/>
+                      <w:szCs w:val="24"/>
+                    </w:rPr>
+                    <w:t>một</w:t>
+                  </w:r>
+                  <w:proofErr w:type="spellEnd"/>
+                  <w:r>
+                    <w:rPr>
+                      <w:rFonts w:ascii="Times New Roman" w:hAnsi="Times New Roman" w:cs="Times New Roman"/>
+                      <w:szCs w:val="24"/>
+                    </w:rPr>
+                    <w:t xml:space="preserve"> </w:t>
+                  </w:r>
+                  <w:proofErr w:type="spellStart"/>
+                  <w:r>
+                    <w:rPr>
+                      <w:rFonts w:ascii="Times New Roman" w:hAnsi="Times New Roman" w:cs="Times New Roman"/>
+                      <w:szCs w:val="24"/>
+                    </w:rPr>
+                    <w:t>ngày</w:t>
+                  </w:r>
+                  <w:proofErr w:type="spellEnd"/>
+                  <w:r>
+                    <w:rPr>
+                      <w:rFonts w:ascii="Times New Roman" w:hAnsi="Times New Roman" w:cs="Times New Roman"/>
+                      <w:szCs w:val="24"/>
+                    </w:rPr>
+                    <w:t>” is a negative number.</w:t>
+                  </w:r>
+                </w:p>
+              </w:tc>
+              <w:tc>
+                <w:tcPr>
+                  <w:tcW w:w="4085" w:type="dxa"/>
+                  <w:tcBorders>
+                    <w:top w:val="single" w:sz="4" w:space="0" w:color="auto"/>
+                    <w:left w:val="single" w:sz="4" w:space="0" w:color="auto"/>
+                    <w:bottom w:val="single" w:sz="4" w:space="0" w:color="auto"/>
+                    <w:right w:val="single" w:sz="4" w:space="0" w:color="auto"/>
+                  </w:tcBorders>
+                  <w:shd w:val="clear" w:color="auto" w:fill="FFFFFF" w:themeFill="background1"/>
+                </w:tcPr>
+                <w:p>
+                  <w:pPr>
+                    <w:cnfStyle w:val="000000000000" w:firstRow="0" w:lastRow="0" w:firstColumn="0" w:lastColumn="0" w:oddVBand="0" w:evenVBand="0" w:oddHBand="0" w:evenHBand="0" w:firstRowFirstColumn="0" w:firstRowLastColumn="0" w:lastRowFirstColumn="0" w:lastRowLastColumn="0"/>
+                    <w:rPr>
+                      <w:rFonts w:ascii="Times New Roman" w:hAnsi="Times New Roman" w:cs="Times New Roman"/>
+                      <w:szCs w:val="24"/>
+                    </w:rPr>
+                  </w:pPr>
+                </w:p>
+                <w:p>
+                  <w:pPr>
+                    <w:cnfStyle w:val="000000000000" w:firstRow="0" w:lastRow="0" w:firstColumn="0" w:lastColumn="0" w:oddVBand="0" w:evenVBand="0" w:oddHBand="0" w:evenHBand="0" w:firstRowFirstColumn="0" w:firstRowLastColumn="0" w:lastRowFirstColumn="0" w:lastRowLastColumn="0"/>
+                    <w:rPr>
+                      <w:rFonts w:ascii="Times New Roman" w:hAnsi="Times New Roman" w:cs="Times New Roman"/>
+                      <w:szCs w:val="24"/>
+                    </w:rPr>
+                  </w:pPr>
+                </w:p>
+                <w:p>
+                  <w:pPr>
+                    <w:cnfStyle w:val="000000000000" w:firstRow="0" w:lastRow="0" w:firstColumn="0" w:lastColumn="0" w:oddVBand="0" w:evenVBand="0" w:oddHBand="0" w:evenHBand="0" w:firstRowFirstColumn="0" w:firstRowLastColumn="0" w:lastRowFirstColumn="0" w:lastRowLastColumn="0"/>
+                    <w:rPr>
+                      <w:rFonts w:ascii="Times New Roman" w:hAnsi="Times New Roman" w:cs="Times New Roman"/>
+                      <w:szCs w:val="24"/>
+                    </w:rPr>
+                  </w:pPr>
+                </w:p>
+                <w:p>
+                  <w:pPr>
+                    <w:cnfStyle w:val="000000000000" w:firstRow="0" w:lastRow="0" w:firstColumn="0" w:lastColumn="0" w:oddVBand="0" w:evenVBand="0" w:oddHBand="0" w:evenHBand="0" w:firstRowFirstColumn="0" w:firstRowLastColumn="0" w:lastRowFirstColumn="0" w:lastRowLastColumn="0"/>
+                    <w:rPr>
+                      <w:rFonts w:ascii="Times New Roman" w:hAnsi="Times New Roman" w:cs="Times New Roman"/>
+                      <w:szCs w:val="24"/>
+                    </w:rPr>
+                  </w:pPr>
+                  <w:r>
+                    <w:rPr>
+                      <w:rFonts w:ascii="Times New Roman" w:hAnsi="Times New Roman" w:cs="Times New Roman"/>
+                      <w:szCs w:val="24"/>
+                    </w:rPr>
+                    <w:t>System shows error message “</w:t>
+                  </w:r>
+                  <w:proofErr w:type="spellStart"/>
+                  <w:r>
+                    <w:rPr>
+                      <w:rFonts w:ascii="Times New Roman" w:hAnsi="Times New Roman" w:cs="Times New Roman"/>
+                      <w:szCs w:val="24"/>
+                    </w:rPr>
+                    <w:t>Xin</w:t>
+                  </w:r>
+                  <w:proofErr w:type="spellEnd"/>
+                  <w:r>
+                    <w:rPr>
+                      <w:rFonts w:ascii="Times New Roman" w:hAnsi="Times New Roman" w:cs="Times New Roman"/>
+                      <w:szCs w:val="24"/>
+                    </w:rPr>
+                    <w:t xml:space="preserve"> </w:t>
+                  </w:r>
+                  <w:proofErr w:type="spellStart"/>
+                  <w:r>
+                    <w:rPr>
+                      <w:rFonts w:ascii="Times New Roman" w:hAnsi="Times New Roman" w:cs="Times New Roman"/>
+                      <w:szCs w:val="24"/>
+                    </w:rPr>
+                    <w:t>lỗi</w:t>
+                  </w:r>
+                  <w:proofErr w:type="spellEnd"/>
+                  <w:r>
+                    <w:rPr>
+                      <w:rFonts w:ascii="Times New Roman" w:hAnsi="Times New Roman" w:cs="Times New Roman"/>
+                      <w:szCs w:val="24"/>
+                    </w:rPr>
+                    <w:t xml:space="preserve"> </w:t>
+                  </w:r>
+                  <w:proofErr w:type="spellStart"/>
+                  <w:r>
+                    <w:rPr>
+                      <w:rFonts w:ascii="Times New Roman" w:hAnsi="Times New Roman" w:cs="Times New Roman"/>
+                      <w:szCs w:val="24"/>
+                    </w:rPr>
+                    <w:t>số</w:t>
+                  </w:r>
+                  <w:proofErr w:type="spellEnd"/>
+                  <w:r>
+                    <w:rPr>
+                      <w:rFonts w:ascii="Times New Roman" w:hAnsi="Times New Roman" w:cs="Times New Roman"/>
+                      <w:szCs w:val="24"/>
+                    </w:rPr>
+                    <w:t xml:space="preserve"> km </w:t>
+                  </w:r>
+                  <w:proofErr w:type="spellStart"/>
+                  <w:r>
+                    <w:rPr>
+                      <w:rFonts w:ascii="Times New Roman" w:hAnsi="Times New Roman" w:cs="Times New Roman"/>
+                      <w:szCs w:val="24"/>
+                    </w:rPr>
+                    <w:t>tối</w:t>
+                  </w:r>
+                  <w:proofErr w:type="spellEnd"/>
+                  <w:r>
+                    <w:rPr>
+                      <w:rFonts w:ascii="Times New Roman" w:hAnsi="Times New Roman" w:cs="Times New Roman"/>
+                      <w:szCs w:val="24"/>
+                    </w:rPr>
+                    <w:t xml:space="preserve"> </w:t>
+                  </w:r>
+                  <w:proofErr w:type="spellStart"/>
+                  <w:r>
+                    <w:rPr>
+                      <w:rFonts w:ascii="Times New Roman" w:hAnsi="Times New Roman" w:cs="Times New Roman"/>
+                      <w:szCs w:val="24"/>
+                    </w:rPr>
+                    <w:t>đa</w:t>
+                  </w:r>
+                  <w:proofErr w:type="spellEnd"/>
+                  <w:r>
+                    <w:rPr>
+                      <w:rFonts w:ascii="Times New Roman" w:hAnsi="Times New Roman" w:cs="Times New Roman"/>
+                      <w:szCs w:val="24"/>
+                    </w:rPr>
+                    <w:t xml:space="preserve"> </w:t>
+                  </w:r>
+                  <w:proofErr w:type="spellStart"/>
+                  <w:r>
+                    <w:rPr>
+                      <w:rFonts w:ascii="Times New Roman" w:hAnsi="Times New Roman" w:cs="Times New Roman"/>
+                      <w:szCs w:val="24"/>
+                    </w:rPr>
+                    <w:t>không</w:t>
+                  </w:r>
+                  <w:proofErr w:type="spellEnd"/>
+                  <w:r>
+                    <w:rPr>
+                      <w:rFonts w:ascii="Times New Roman" w:hAnsi="Times New Roman" w:cs="Times New Roman"/>
+                      <w:szCs w:val="24"/>
+                    </w:rPr>
+                    <w:t xml:space="preserve"> </w:t>
+                  </w:r>
+                  <w:proofErr w:type="spellStart"/>
+                  <w:r>
+                    <w:rPr>
+                      <w:rFonts w:ascii="Times New Roman" w:hAnsi="Times New Roman" w:cs="Times New Roman"/>
+                      <w:szCs w:val="24"/>
+                    </w:rPr>
+                    <w:t>được</w:t>
+                  </w:r>
+                  <w:proofErr w:type="spellEnd"/>
+                  <w:r>
+                    <w:rPr>
+                      <w:rFonts w:ascii="Times New Roman" w:hAnsi="Times New Roman" w:cs="Times New Roman"/>
+                      <w:szCs w:val="24"/>
+                    </w:rPr>
+                    <w:t xml:space="preserve"> </w:t>
+                  </w:r>
+                  <w:proofErr w:type="spellStart"/>
+                  <w:r>
+                    <w:rPr>
+                      <w:rFonts w:ascii="Times New Roman" w:hAnsi="Times New Roman" w:cs="Times New Roman"/>
+                      <w:szCs w:val="24"/>
+                    </w:rPr>
+                    <w:t>âm</w:t>
+                  </w:r>
+                  <w:proofErr w:type="spellEnd"/>
+                  <w:r>
+                    <w:rPr>
+                      <w:rFonts w:ascii="Times New Roman" w:hAnsi="Times New Roman" w:cs="Times New Roman"/>
+                      <w:szCs w:val="24"/>
+                    </w:rPr>
+                    <w:t>”</w:t>
+                  </w:r>
+                </w:p>
+              </w:tc>
+            </w:tr>
+            <w:tr>
+              <w:trPr>
+                <w:cnfStyle w:val="000000100000" w:firstRow="0" w:lastRow="0" w:firstColumn="0" w:lastColumn="0" w:oddVBand="0" w:evenVBand="0" w:oddHBand="1" w:evenHBand="0" w:firstRowFirstColumn="0" w:firstRowLastColumn="0" w:lastRowFirstColumn="0" w:lastRowLastColumn="0"/>
+              </w:trPr>
+              <w:tc>
+                <w:tcPr>
+                  <w:cnfStyle w:val="001000000000" w:firstRow="0" w:lastRow="0" w:firstColumn="1" w:lastColumn="0" w:oddVBand="0" w:evenVBand="0" w:oddHBand="0" w:evenHBand="0" w:firstRowFirstColumn="0" w:firstRowLastColumn="0" w:lastRowFirstColumn="0" w:lastRowLastColumn="0"/>
+                  <w:tcW w:w="1232" w:type="dxa"/>
+                  <w:tcBorders>
+                    <w:top w:val="single" w:sz="4" w:space="0" w:color="auto"/>
+                    <w:left w:val="single" w:sz="4" w:space="0" w:color="auto"/>
+                    <w:bottom w:val="single" w:sz="4" w:space="0" w:color="auto"/>
+                    <w:right w:val="single" w:sz="4" w:space="0" w:color="auto"/>
+                  </w:tcBorders>
+                  <w:shd w:val="clear" w:color="auto" w:fill="FFFFFF" w:themeFill="background1"/>
+                </w:tcPr>
+                <w:p>
+                  <w:pPr>
+                    <w:jc w:val="center"/>
+                    <w:rPr>
+                      <w:rFonts w:ascii="Times New Roman" w:hAnsi="Times New Roman" w:cs="Times New Roman"/>
+                      <w:b w:val="0"/>
+                      <w:szCs w:val="24"/>
+                    </w:rPr>
+                  </w:pPr>
+                  <w:r>
+                    <w:rPr>
+                      <w:rFonts w:ascii="Times New Roman" w:hAnsi="Times New Roman" w:cs="Times New Roman"/>
+                      <w:b w:val="0"/>
+                      <w:szCs w:val="24"/>
+                    </w:rPr>
+                    <w:t>9</w:t>
+                  </w:r>
+                </w:p>
+              </w:tc>
+              <w:tc>
+                <w:tcPr>
+                  <w:tcW w:w="3025" w:type="dxa"/>
+                  <w:tcBorders>
+                    <w:top w:val="single" w:sz="4" w:space="0" w:color="auto"/>
+                    <w:left w:val="single" w:sz="4" w:space="0" w:color="auto"/>
+                    <w:bottom w:val="single" w:sz="4" w:space="0" w:color="auto"/>
+                    <w:right w:val="single" w:sz="4" w:space="0" w:color="auto"/>
+                  </w:tcBorders>
+                  <w:shd w:val="clear" w:color="auto" w:fill="FFFFFF" w:themeFill="background1"/>
+                </w:tcPr>
+                <w:p>
+                  <w:pPr>
+                    <w:cnfStyle w:val="000000100000" w:firstRow="0" w:lastRow="0" w:firstColumn="0" w:lastColumn="0" w:oddVBand="0" w:evenVBand="0" w:oddHBand="1" w:evenHBand="0" w:firstRowFirstColumn="0" w:firstRowLastColumn="0" w:lastRowFirstColumn="0" w:lastRowLastColumn="0"/>
+                    <w:rPr>
+                      <w:rFonts w:ascii="Times New Roman" w:hAnsi="Times New Roman" w:cs="Times New Roman"/>
+                      <w:szCs w:val="24"/>
+                    </w:rPr>
+                  </w:pPr>
+                  <w:r>
+                    <w:rPr>
+                      <w:rFonts w:ascii="Times New Roman" w:hAnsi="Times New Roman" w:cs="Times New Roman"/>
+                      <w:szCs w:val="24"/>
+                    </w:rPr>
+                    <w:t>Provider input “</w:t>
+                  </w:r>
+                  <w:proofErr w:type="spellStart"/>
+                  <w:r>
+                    <w:rPr>
+                      <w:rFonts w:ascii="Times New Roman" w:hAnsi="Times New Roman" w:cs="Times New Roman"/>
+                      <w:szCs w:val="24"/>
+                    </w:rPr>
+                    <w:t>Số</w:t>
+                  </w:r>
+                  <w:proofErr w:type="spellEnd"/>
+                  <w:r>
+                    <w:rPr>
+                      <w:rFonts w:ascii="Times New Roman" w:hAnsi="Times New Roman" w:cs="Times New Roman"/>
+                      <w:szCs w:val="24"/>
+                    </w:rPr>
+                    <w:t xml:space="preserve"> </w:t>
+                  </w:r>
+                  <w:proofErr w:type="spellStart"/>
+                  <w:r>
+                    <w:rPr>
+                      <w:rFonts w:ascii="Times New Roman" w:hAnsi="Times New Roman" w:cs="Times New Roman"/>
+                      <w:szCs w:val="24"/>
+                    </w:rPr>
+                    <w:t>tiền</w:t>
+                  </w:r>
+                  <w:proofErr w:type="spellEnd"/>
+                  <w:r>
+                    <w:rPr>
+                      <w:rFonts w:ascii="Times New Roman" w:hAnsi="Times New Roman" w:cs="Times New Roman"/>
+                      <w:szCs w:val="24"/>
+                    </w:rPr>
+                    <w:t xml:space="preserve"> </w:t>
+                  </w:r>
+                  <w:proofErr w:type="spellStart"/>
+                  <w:r>
+                    <w:rPr>
+                      <w:rFonts w:ascii="Times New Roman" w:hAnsi="Times New Roman" w:cs="Times New Roman"/>
+                      <w:szCs w:val="24"/>
+                    </w:rPr>
+                    <w:t>trả</w:t>
+                  </w:r>
+                  <w:proofErr w:type="spellEnd"/>
+                  <w:r>
+                    <w:rPr>
+                      <w:rFonts w:ascii="Times New Roman" w:hAnsi="Times New Roman" w:cs="Times New Roman"/>
+                      <w:szCs w:val="24"/>
+                    </w:rPr>
+                    <w:t xml:space="preserve"> </w:t>
+                  </w:r>
+                  <w:proofErr w:type="spellStart"/>
+                  <w:r>
+                    <w:rPr>
+                      <w:rFonts w:ascii="Times New Roman" w:hAnsi="Times New Roman" w:cs="Times New Roman"/>
+                      <w:szCs w:val="24"/>
+                    </w:rPr>
+                    <w:t>thêm</w:t>
+                  </w:r>
+                  <w:proofErr w:type="spellEnd"/>
+                  <w:r>
+                    <w:rPr>
+                      <w:rFonts w:ascii="Times New Roman" w:hAnsi="Times New Roman" w:cs="Times New Roman"/>
+                      <w:szCs w:val="24"/>
+                    </w:rPr>
+                    <w:t>” is a negative number</w:t>
+                  </w:r>
+                </w:p>
+              </w:tc>
+              <w:tc>
+                <w:tcPr>
+                  <w:tcW w:w="4085" w:type="dxa"/>
+                  <w:tcBorders>
+                    <w:top w:val="single" w:sz="4" w:space="0" w:color="auto"/>
+                    <w:left w:val="single" w:sz="4" w:space="0" w:color="auto"/>
+                    <w:bottom w:val="single" w:sz="4" w:space="0" w:color="auto"/>
+                    <w:right w:val="single" w:sz="4" w:space="0" w:color="auto"/>
+                  </w:tcBorders>
+                  <w:shd w:val="clear" w:color="auto" w:fill="FFFFFF" w:themeFill="background1"/>
+                </w:tcPr>
+                <w:p>
+                  <w:pPr>
+                    <w:cnfStyle w:val="000000100000" w:firstRow="0" w:lastRow="0" w:firstColumn="0" w:lastColumn="0" w:oddVBand="0" w:evenVBand="0" w:oddHBand="1" w:evenHBand="0" w:firstRowFirstColumn="0" w:firstRowLastColumn="0" w:lastRowFirstColumn="0" w:lastRowLastColumn="0"/>
+                    <w:rPr>
+                      <w:rFonts w:ascii="Times New Roman" w:hAnsi="Times New Roman" w:cs="Times New Roman"/>
+                      <w:szCs w:val="24"/>
+                    </w:rPr>
+                  </w:pPr>
+                </w:p>
+                <w:p>
+                  <w:pPr>
+                    <w:cnfStyle w:val="000000100000" w:firstRow="0" w:lastRow="0" w:firstColumn="0" w:lastColumn="0" w:oddVBand="0" w:evenVBand="0" w:oddHBand="1" w:evenHBand="0" w:firstRowFirstColumn="0" w:firstRowLastColumn="0" w:lastRowFirstColumn="0" w:lastRowLastColumn="0"/>
+                    <w:rPr>
+                      <w:rFonts w:ascii="Times New Roman" w:hAnsi="Times New Roman" w:cs="Times New Roman"/>
+                      <w:szCs w:val="24"/>
+                    </w:rPr>
+                  </w:pPr>
+                </w:p>
+                <w:p>
+                  <w:pPr>
+                    <w:cnfStyle w:val="000000100000" w:firstRow="0" w:lastRow="0" w:firstColumn="0" w:lastColumn="0" w:oddVBand="0" w:evenVBand="0" w:oddHBand="1" w:evenHBand="0" w:firstRowFirstColumn="0" w:firstRowLastColumn="0" w:lastRowFirstColumn="0" w:lastRowLastColumn="0"/>
+                    <w:rPr>
+                      <w:rFonts w:ascii="Times New Roman" w:hAnsi="Times New Roman" w:cs="Times New Roman"/>
+                      <w:szCs w:val="24"/>
+                    </w:rPr>
+                  </w:pPr>
+                  <w:r>
+                    <w:rPr>
+                      <w:rFonts w:ascii="Times New Roman" w:hAnsi="Times New Roman" w:cs="Times New Roman"/>
+                      <w:szCs w:val="24"/>
+                    </w:rPr>
+                    <w:t>System shows error message “</w:t>
+                  </w:r>
+                  <w:proofErr w:type="spellStart"/>
+                  <w:r>
+                    <w:rPr>
+                      <w:rFonts w:ascii="Times New Roman" w:hAnsi="Times New Roman" w:cs="Times New Roman"/>
+                      <w:szCs w:val="24"/>
+                    </w:rPr>
+                    <w:t>Xin</w:t>
+                  </w:r>
+                  <w:proofErr w:type="spellEnd"/>
+                  <w:r>
+                    <w:rPr>
+                      <w:rFonts w:ascii="Times New Roman" w:hAnsi="Times New Roman" w:cs="Times New Roman"/>
+                      <w:szCs w:val="24"/>
+                    </w:rPr>
+                    <w:t xml:space="preserve"> </w:t>
+                  </w:r>
+                  <w:proofErr w:type="spellStart"/>
+                  <w:r>
+                    <w:rPr>
+                      <w:rFonts w:ascii="Times New Roman" w:hAnsi="Times New Roman" w:cs="Times New Roman"/>
+                      <w:szCs w:val="24"/>
+                    </w:rPr>
+                    <w:t>lỗi</w:t>
+                  </w:r>
+                  <w:proofErr w:type="spellEnd"/>
+                  <w:r>
+                    <w:rPr>
+                      <w:rFonts w:ascii="Times New Roman" w:hAnsi="Times New Roman" w:cs="Times New Roman"/>
+                      <w:szCs w:val="24"/>
+                    </w:rPr>
+                    <w:t xml:space="preserve">. </w:t>
+                  </w:r>
+                  <w:proofErr w:type="spellStart"/>
+                  <w:r>
+                    <w:rPr>
+                      <w:rFonts w:ascii="Times New Roman" w:hAnsi="Times New Roman" w:cs="Times New Roman"/>
+                      <w:szCs w:val="24"/>
+                    </w:rPr>
+                    <w:t>Số</w:t>
+                  </w:r>
+                  <w:proofErr w:type="spellEnd"/>
+                  <w:r>
+                    <w:rPr>
+                      <w:rFonts w:ascii="Times New Roman" w:hAnsi="Times New Roman" w:cs="Times New Roman"/>
+                      <w:szCs w:val="24"/>
+                    </w:rPr>
+                    <w:t xml:space="preserve"> </w:t>
+                  </w:r>
+                  <w:proofErr w:type="spellStart"/>
+                  <w:r>
+                    <w:rPr>
+                      <w:rFonts w:ascii="Times New Roman" w:hAnsi="Times New Roman" w:cs="Times New Roman"/>
+                      <w:szCs w:val="24"/>
+                    </w:rPr>
+                    <w:t>tiền</w:t>
+                  </w:r>
+                  <w:proofErr w:type="spellEnd"/>
+                  <w:r>
+                    <w:rPr>
+                      <w:rFonts w:ascii="Times New Roman" w:hAnsi="Times New Roman" w:cs="Times New Roman"/>
+                      <w:szCs w:val="24"/>
+                    </w:rPr>
+                    <w:t xml:space="preserve"> </w:t>
+                  </w:r>
+                  <w:proofErr w:type="spellStart"/>
+                  <w:r>
+                    <w:rPr>
+                      <w:rFonts w:ascii="Times New Roman" w:hAnsi="Times New Roman" w:cs="Times New Roman"/>
+                      <w:szCs w:val="24"/>
+                    </w:rPr>
+                    <w:t>không</w:t>
+                  </w:r>
+                  <w:proofErr w:type="spellEnd"/>
+                  <w:r>
+                    <w:rPr>
+                      <w:rFonts w:ascii="Times New Roman" w:hAnsi="Times New Roman" w:cs="Times New Roman"/>
+                      <w:szCs w:val="24"/>
+                    </w:rPr>
+                    <w:t xml:space="preserve"> </w:t>
+                  </w:r>
+                  <w:proofErr w:type="spellStart"/>
+                  <w:r>
+                    <w:rPr>
+                      <w:rFonts w:ascii="Times New Roman" w:hAnsi="Times New Roman" w:cs="Times New Roman"/>
+                      <w:szCs w:val="24"/>
+                    </w:rPr>
+                    <w:t>được</w:t>
+                  </w:r>
+                  <w:proofErr w:type="spellEnd"/>
+                  <w:r>
+                    <w:rPr>
+                      <w:rFonts w:ascii="Times New Roman" w:hAnsi="Times New Roman" w:cs="Times New Roman"/>
+                      <w:szCs w:val="24"/>
+                    </w:rPr>
+                    <w:t xml:space="preserve"> </w:t>
+                  </w:r>
+                  <w:proofErr w:type="spellStart"/>
+                  <w:r>
+                    <w:rPr>
+                      <w:rFonts w:ascii="Times New Roman" w:hAnsi="Times New Roman" w:cs="Times New Roman"/>
+                      <w:szCs w:val="24"/>
+                    </w:rPr>
+                    <w:t>âm</w:t>
+                  </w:r>
+                  <w:proofErr w:type="spellEnd"/>
+                  <w:r>
+                    <w:rPr>
+                      <w:rFonts w:ascii="Times New Roman" w:hAnsi="Times New Roman" w:cs="Times New Roman"/>
+                      <w:szCs w:val="24"/>
+                    </w:rPr>
+                    <w:t>”</w:t>
+                  </w:r>
+                </w:p>
+              </w:tc>
+            </w:tr>
+            <w:tr>
+              <w:tc>
+                <w:tcPr>
+                  <w:cnfStyle w:val="001000000000" w:firstRow="0" w:lastRow="0" w:firstColumn="1" w:lastColumn="0" w:oddVBand="0" w:evenVBand="0" w:oddHBand="0" w:evenHBand="0" w:firstRowFirstColumn="0" w:firstRowLastColumn="0" w:lastRowFirstColumn="0" w:lastRowLastColumn="0"/>
+                  <w:tcW w:w="1232" w:type="dxa"/>
+                  <w:tcBorders>
+                    <w:top w:val="single" w:sz="4" w:space="0" w:color="auto"/>
+                    <w:left w:val="single" w:sz="4" w:space="0" w:color="auto"/>
+                    <w:bottom w:val="single" w:sz="4" w:space="0" w:color="auto"/>
+                    <w:right w:val="single" w:sz="4" w:space="0" w:color="auto"/>
+                  </w:tcBorders>
+                  <w:shd w:val="clear" w:color="auto" w:fill="FFFFFF" w:themeFill="background1"/>
+                </w:tcPr>
+                <w:p>
+                  <w:pPr>
+                    <w:jc w:val="center"/>
+                    <w:rPr>
+                      <w:rFonts w:ascii="Times New Roman" w:hAnsi="Times New Roman" w:cs="Times New Roman"/>
+                      <w:b w:val="0"/>
+                      <w:szCs w:val="24"/>
+                    </w:rPr>
+                  </w:pPr>
+                  <w:r>
+                    <w:rPr>
+                      <w:rFonts w:ascii="Times New Roman" w:hAnsi="Times New Roman" w:cs="Times New Roman"/>
+                      <w:b w:val="0"/>
+                      <w:szCs w:val="24"/>
+                    </w:rPr>
+                    <w:t>10</w:t>
+                  </w:r>
+                </w:p>
+              </w:tc>
+              <w:tc>
+                <w:tcPr>
+                  <w:tcW w:w="3025" w:type="dxa"/>
+                  <w:tcBorders>
+                    <w:top w:val="single" w:sz="4" w:space="0" w:color="auto"/>
+                    <w:left w:val="single" w:sz="4" w:space="0" w:color="auto"/>
+                    <w:bottom w:val="single" w:sz="4" w:space="0" w:color="auto"/>
+                    <w:right w:val="single" w:sz="4" w:space="0" w:color="auto"/>
+                  </w:tcBorders>
+                  <w:shd w:val="clear" w:color="auto" w:fill="FFFFFF" w:themeFill="background1"/>
+                </w:tcPr>
+                <w:p>
+                  <w:pPr>
+                    <w:cnfStyle w:val="000000000000" w:firstRow="0" w:lastRow="0" w:firstColumn="0" w:lastColumn="0" w:oddVBand="0" w:evenVBand="0" w:oddHBand="0" w:evenHBand="0" w:firstRowFirstColumn="0" w:firstRowLastColumn="0" w:lastRowFirstColumn="0" w:lastRowLastColumn="0"/>
+                    <w:rPr>
+                      <w:rFonts w:ascii="Times New Roman" w:hAnsi="Times New Roman" w:cs="Times New Roman"/>
+                      <w:szCs w:val="24"/>
+                    </w:rPr>
+                  </w:pPr>
+                  <w:r>
+                    <w:rPr>
+                      <w:rFonts w:ascii="Times New Roman" w:hAnsi="Times New Roman" w:cs="Times New Roman"/>
+                      <w:szCs w:val="24"/>
+                    </w:rPr>
+                    <w:t>Provider input “</w:t>
+                  </w:r>
+                  <w:proofErr w:type="spellStart"/>
+                  <w:r>
+                    <w:rPr>
+                      <w:rFonts w:ascii="Times New Roman" w:hAnsi="Times New Roman" w:cs="Times New Roman"/>
+                      <w:szCs w:val="24"/>
+                    </w:rPr>
+                    <w:t>Thời</w:t>
+                  </w:r>
+                  <w:proofErr w:type="spellEnd"/>
+                  <w:r>
+                    <w:rPr>
+                      <w:rFonts w:ascii="Times New Roman" w:hAnsi="Times New Roman" w:cs="Times New Roman"/>
+                      <w:szCs w:val="24"/>
+                    </w:rPr>
+                    <w:t xml:space="preserve"> </w:t>
+                  </w:r>
+                  <w:proofErr w:type="spellStart"/>
+                  <w:r>
+                    <w:rPr>
+                      <w:rFonts w:ascii="Times New Roman" w:hAnsi="Times New Roman" w:cs="Times New Roman"/>
+                      <w:szCs w:val="24"/>
+                    </w:rPr>
+                    <w:t>gian</w:t>
+                  </w:r>
+                  <w:proofErr w:type="spellEnd"/>
+                  <w:r>
+                    <w:rPr>
+                      <w:rFonts w:ascii="Times New Roman" w:hAnsi="Times New Roman" w:cs="Times New Roman"/>
+                      <w:szCs w:val="24"/>
+                    </w:rPr>
+                    <w:t xml:space="preserve"> (</w:t>
+                  </w:r>
+                  <w:proofErr w:type="spellStart"/>
+                  <w:r>
+                    <w:rPr>
+                      <w:rFonts w:ascii="Times New Roman" w:hAnsi="Times New Roman" w:cs="Times New Roman"/>
+                      <w:szCs w:val="24"/>
+                    </w:rPr>
+                    <w:t>giờ</w:t>
+                  </w:r>
+                  <w:proofErr w:type="spellEnd"/>
+                  <w:r>
+                    <w:rPr>
+                      <w:rFonts w:ascii="Times New Roman" w:hAnsi="Times New Roman" w:cs="Times New Roman"/>
+                      <w:szCs w:val="24"/>
+                    </w:rPr>
+                    <w:t>)” but not input “</w:t>
+                  </w:r>
+                  <w:proofErr w:type="spellStart"/>
+                  <w:r>
+                    <w:rPr>
+                      <w:rFonts w:ascii="Times New Roman" w:hAnsi="Times New Roman" w:cs="Times New Roman"/>
+                      <w:szCs w:val="24"/>
+                    </w:rPr>
+                    <w:t>Giá</w:t>
+                  </w:r>
+                  <w:proofErr w:type="spellEnd"/>
+                  <w:r>
+                    <w:rPr>
+                      <w:rFonts w:ascii="Times New Roman" w:hAnsi="Times New Roman" w:cs="Times New Roman"/>
+                      <w:szCs w:val="24"/>
+                    </w:rPr>
+                    <w:t xml:space="preserve"> </w:t>
+                  </w:r>
+                  <w:proofErr w:type="spellStart"/>
+                  <w:r>
+                    <w:rPr>
+                      <w:rFonts w:ascii="Times New Roman" w:hAnsi="Times New Roman" w:cs="Times New Roman"/>
+                      <w:szCs w:val="24"/>
+                    </w:rPr>
+                    <w:t>tiền</w:t>
+                  </w:r>
+                  <w:proofErr w:type="spellEnd"/>
+                  <w:r>
+                    <w:rPr>
+                      <w:rFonts w:ascii="Times New Roman" w:hAnsi="Times New Roman" w:cs="Times New Roman"/>
+                      <w:szCs w:val="24"/>
+                    </w:rPr>
+                    <w:t xml:space="preserve"> (VNĐ)”</w:t>
+                  </w:r>
+                </w:p>
+              </w:tc>
+              <w:tc>
+                <w:tcPr>
+                  <w:tcW w:w="4085" w:type="dxa"/>
+                  <w:tcBorders>
+                    <w:top w:val="single" w:sz="4" w:space="0" w:color="auto"/>
+                    <w:left w:val="single" w:sz="4" w:space="0" w:color="auto"/>
+                    <w:bottom w:val="single" w:sz="4" w:space="0" w:color="auto"/>
+                    <w:right w:val="single" w:sz="4" w:space="0" w:color="auto"/>
+                  </w:tcBorders>
+                  <w:shd w:val="clear" w:color="auto" w:fill="FFFFFF" w:themeFill="background1"/>
+                </w:tcPr>
+                <w:p>
+                  <w:pPr>
+                    <w:cnfStyle w:val="000000000000" w:firstRow="0" w:lastRow="0" w:firstColumn="0" w:lastColumn="0" w:oddVBand="0" w:evenVBand="0" w:oddHBand="0" w:evenHBand="0" w:firstRowFirstColumn="0" w:firstRowLastColumn="0" w:lastRowFirstColumn="0" w:lastRowLastColumn="0"/>
+                    <w:rPr>
+                      <w:rFonts w:ascii="Times New Roman" w:hAnsi="Times New Roman" w:cs="Times New Roman"/>
+                      <w:szCs w:val="24"/>
+                    </w:rPr>
+                  </w:pPr>
+                </w:p>
+                <w:p>
+                  <w:pPr>
+                    <w:cnfStyle w:val="000000000000" w:firstRow="0" w:lastRow="0" w:firstColumn="0" w:lastColumn="0" w:oddVBand="0" w:evenVBand="0" w:oddHBand="0" w:evenHBand="0" w:firstRowFirstColumn="0" w:firstRowLastColumn="0" w:lastRowFirstColumn="0" w:lastRowLastColumn="0"/>
+                    <w:rPr>
+                      <w:rFonts w:ascii="Times New Roman" w:hAnsi="Times New Roman" w:cs="Times New Roman"/>
+                      <w:szCs w:val="24"/>
+                    </w:rPr>
+                  </w:pPr>
+                </w:p>
+                <w:p>
+                  <w:pPr>
+                    <w:cnfStyle w:val="000000000000" w:firstRow="0" w:lastRow="0" w:firstColumn="0" w:lastColumn="0" w:oddVBand="0" w:evenVBand="0" w:oddHBand="0" w:evenHBand="0" w:firstRowFirstColumn="0" w:firstRowLastColumn="0" w:lastRowFirstColumn="0" w:lastRowLastColumn="0"/>
+                    <w:rPr>
+                      <w:rFonts w:ascii="Times New Roman" w:hAnsi="Times New Roman" w:cs="Times New Roman"/>
+                      <w:szCs w:val="24"/>
+                    </w:rPr>
+                  </w:pPr>
+                  <w:r>
+                    <w:rPr>
+                      <w:rFonts w:ascii="Times New Roman" w:hAnsi="Times New Roman" w:cs="Times New Roman"/>
+                      <w:szCs w:val="24"/>
+                    </w:rPr>
+                    <w:t>System shows error message “</w:t>
+                  </w:r>
+                  <w:proofErr w:type="spellStart"/>
+                  <w:r>
+                    <w:rPr>
+                      <w:rFonts w:ascii="Times New Roman" w:hAnsi="Times New Roman" w:cs="Times New Roman"/>
+                      <w:szCs w:val="24"/>
+                    </w:rPr>
+                    <w:t>Vui</w:t>
+                  </w:r>
+                  <w:proofErr w:type="spellEnd"/>
+                  <w:r>
+                    <w:rPr>
+                      <w:rFonts w:ascii="Times New Roman" w:hAnsi="Times New Roman" w:cs="Times New Roman"/>
+                      <w:szCs w:val="24"/>
+                    </w:rPr>
+                    <w:t xml:space="preserve"> </w:t>
+                  </w:r>
+                  <w:proofErr w:type="spellStart"/>
+                  <w:r>
+                    <w:rPr>
+                      <w:rFonts w:ascii="Times New Roman" w:hAnsi="Times New Roman" w:cs="Times New Roman"/>
+                      <w:szCs w:val="24"/>
+                    </w:rPr>
+                    <w:t>lòng</w:t>
+                  </w:r>
+                  <w:proofErr w:type="spellEnd"/>
+                  <w:r>
+                    <w:rPr>
+                      <w:rFonts w:ascii="Times New Roman" w:hAnsi="Times New Roman" w:cs="Times New Roman"/>
+                      <w:szCs w:val="24"/>
+                    </w:rPr>
+                    <w:t xml:space="preserve"> </w:t>
+                  </w:r>
+                  <w:proofErr w:type="spellStart"/>
+                  <w:r>
+                    <w:rPr>
+                      <w:rFonts w:ascii="Times New Roman" w:hAnsi="Times New Roman" w:cs="Times New Roman"/>
+                      <w:szCs w:val="24"/>
+                    </w:rPr>
+                    <w:t>nhập</w:t>
+                  </w:r>
+                  <w:proofErr w:type="spellEnd"/>
+                  <w:r>
+                    <w:rPr>
+                      <w:rFonts w:ascii="Times New Roman" w:hAnsi="Times New Roman" w:cs="Times New Roman"/>
+                      <w:szCs w:val="24"/>
+                    </w:rPr>
+                    <w:t xml:space="preserve"> </w:t>
+                  </w:r>
+                  <w:proofErr w:type="spellStart"/>
+                  <w:r>
+                    <w:rPr>
+                      <w:rFonts w:ascii="Times New Roman" w:hAnsi="Times New Roman" w:cs="Times New Roman"/>
+                      <w:szCs w:val="24"/>
+                    </w:rPr>
+                    <w:t>giá</w:t>
+                  </w:r>
+                  <w:proofErr w:type="spellEnd"/>
+                  <w:r>
+                    <w:rPr>
+                      <w:rFonts w:ascii="Times New Roman" w:hAnsi="Times New Roman" w:cs="Times New Roman"/>
+                      <w:szCs w:val="24"/>
+                    </w:rPr>
+                    <w:t xml:space="preserve"> </w:t>
+                  </w:r>
+                  <w:proofErr w:type="spellStart"/>
+                  <w:r>
+                    <w:rPr>
+                      <w:rFonts w:ascii="Times New Roman" w:hAnsi="Times New Roman" w:cs="Times New Roman"/>
+                      <w:szCs w:val="24"/>
+                    </w:rPr>
+                    <w:t>tiền</w:t>
+                  </w:r>
+                  <w:proofErr w:type="spellEnd"/>
+                  <w:r>
+                    <w:rPr>
+                      <w:rFonts w:ascii="Times New Roman" w:hAnsi="Times New Roman" w:cs="Times New Roman"/>
+                      <w:szCs w:val="24"/>
+                    </w:rPr>
+                    <w:t>”</w:t>
+                  </w:r>
+                </w:p>
+              </w:tc>
+            </w:tr>
+            <w:tr>
+              <w:trPr>
+                <w:cnfStyle w:val="000000100000" w:firstRow="0" w:lastRow="0" w:firstColumn="0" w:lastColumn="0" w:oddVBand="0" w:evenVBand="0" w:oddHBand="1" w:evenHBand="0" w:firstRowFirstColumn="0" w:firstRowLastColumn="0" w:lastRowFirstColumn="0" w:lastRowLastColumn="0"/>
+              </w:trPr>
+              <w:tc>
+                <w:tcPr>
+                  <w:cnfStyle w:val="001000000000" w:firstRow="0" w:lastRow="0" w:firstColumn="1" w:lastColumn="0" w:oddVBand="0" w:evenVBand="0" w:oddHBand="0" w:evenHBand="0" w:firstRowFirstColumn="0" w:firstRowLastColumn="0" w:lastRowFirstColumn="0" w:lastRowLastColumn="0"/>
+                  <w:tcW w:w="1232" w:type="dxa"/>
+                  <w:tcBorders>
+                    <w:top w:val="single" w:sz="4" w:space="0" w:color="auto"/>
+                    <w:left w:val="single" w:sz="4" w:space="0" w:color="auto"/>
+                    <w:bottom w:val="single" w:sz="4" w:space="0" w:color="auto"/>
+                    <w:right w:val="single" w:sz="4" w:space="0" w:color="auto"/>
+                  </w:tcBorders>
+                  <w:shd w:val="clear" w:color="auto" w:fill="FFFFFF" w:themeFill="background1"/>
+                </w:tcPr>
+                <w:p>
+                  <w:pPr>
+                    <w:jc w:val="center"/>
+                    <w:rPr>
+                      <w:rFonts w:ascii="Times New Roman" w:hAnsi="Times New Roman" w:cs="Times New Roman"/>
+                      <w:b w:val="0"/>
+                      <w:szCs w:val="24"/>
+                    </w:rPr>
+                  </w:pPr>
+                  <w:r>
+                    <w:rPr>
+                      <w:rFonts w:ascii="Times New Roman" w:hAnsi="Times New Roman" w:cs="Times New Roman"/>
+                      <w:b w:val="0"/>
+                      <w:szCs w:val="24"/>
+                    </w:rPr>
+                    <w:t>11</w:t>
+                  </w:r>
+                </w:p>
+              </w:tc>
+              <w:tc>
+                <w:tcPr>
+                  <w:tcW w:w="3025" w:type="dxa"/>
+                  <w:tcBorders>
+                    <w:top w:val="single" w:sz="4" w:space="0" w:color="auto"/>
+                    <w:left w:val="single" w:sz="4" w:space="0" w:color="auto"/>
+                    <w:bottom w:val="single" w:sz="4" w:space="0" w:color="auto"/>
+                    <w:right w:val="single" w:sz="4" w:space="0" w:color="auto"/>
+                  </w:tcBorders>
+                  <w:shd w:val="clear" w:color="auto" w:fill="FFFFFF" w:themeFill="background1"/>
+                </w:tcPr>
+                <w:p>
+                  <w:pPr>
+                    <w:cnfStyle w:val="000000100000" w:firstRow="0" w:lastRow="0" w:firstColumn="0" w:lastColumn="0" w:oddVBand="0" w:evenVBand="0" w:oddHBand="1" w:evenHBand="0" w:firstRowFirstColumn="0" w:firstRowLastColumn="0" w:lastRowFirstColumn="0" w:lastRowLastColumn="0"/>
+                    <w:rPr>
+                      <w:rFonts w:ascii="Times New Roman" w:hAnsi="Times New Roman" w:cs="Times New Roman"/>
+                      <w:szCs w:val="24"/>
+                    </w:rPr>
+                  </w:pPr>
+                  <w:r>
+                    <w:rPr>
+                      <w:rFonts w:ascii="Times New Roman" w:hAnsi="Times New Roman" w:cs="Times New Roman"/>
+                      <w:szCs w:val="24"/>
+                    </w:rPr>
+                    <w:t>Provider input “</w:t>
+                  </w:r>
+                  <w:proofErr w:type="spellStart"/>
+                  <w:r>
+                    <w:rPr>
+                      <w:rFonts w:ascii="Times New Roman" w:hAnsi="Times New Roman" w:cs="Times New Roman"/>
+                      <w:szCs w:val="24"/>
+                    </w:rPr>
+                    <w:t>Giá</w:t>
+                  </w:r>
+                  <w:proofErr w:type="spellEnd"/>
+                  <w:r>
+                    <w:rPr>
+                      <w:rFonts w:ascii="Times New Roman" w:hAnsi="Times New Roman" w:cs="Times New Roman"/>
+                      <w:szCs w:val="24"/>
+                    </w:rPr>
+                    <w:t xml:space="preserve"> </w:t>
+                  </w:r>
+                  <w:proofErr w:type="spellStart"/>
+                  <w:r>
+                    <w:rPr>
+                      <w:rFonts w:ascii="Times New Roman" w:hAnsi="Times New Roman" w:cs="Times New Roman"/>
+                      <w:szCs w:val="24"/>
+                    </w:rPr>
+                    <w:t>tiền</w:t>
+                  </w:r>
+                  <w:proofErr w:type="spellEnd"/>
+                  <w:r>
+                    <w:rPr>
+                      <w:rFonts w:ascii="Times New Roman" w:hAnsi="Times New Roman" w:cs="Times New Roman"/>
+                      <w:szCs w:val="24"/>
+                    </w:rPr>
+                    <w:t xml:space="preserve"> (VNĐ)” but not input “</w:t>
+                  </w:r>
+                  <w:proofErr w:type="spellStart"/>
+                  <w:r>
+                    <w:rPr>
+                      <w:rFonts w:ascii="Times New Roman" w:hAnsi="Times New Roman" w:cs="Times New Roman"/>
+                      <w:szCs w:val="24"/>
+                    </w:rPr>
+                    <w:t>Thời</w:t>
+                  </w:r>
+                  <w:proofErr w:type="spellEnd"/>
+                  <w:r>
+                    <w:rPr>
+                      <w:rFonts w:ascii="Times New Roman" w:hAnsi="Times New Roman" w:cs="Times New Roman"/>
+                      <w:szCs w:val="24"/>
+                    </w:rPr>
+                    <w:t xml:space="preserve"> </w:t>
+                  </w:r>
+                  <w:proofErr w:type="spellStart"/>
+                  <w:r>
+                    <w:rPr>
+                      <w:rFonts w:ascii="Times New Roman" w:hAnsi="Times New Roman" w:cs="Times New Roman"/>
+                      <w:szCs w:val="24"/>
+                    </w:rPr>
+                    <w:t>gian</w:t>
+                  </w:r>
+                  <w:proofErr w:type="spellEnd"/>
+                  <w:r>
+                    <w:rPr>
+                      <w:rFonts w:ascii="Times New Roman" w:hAnsi="Times New Roman" w:cs="Times New Roman"/>
+                      <w:szCs w:val="24"/>
+                    </w:rPr>
+                    <w:t xml:space="preserve"> (</w:t>
+                  </w:r>
+                  <w:proofErr w:type="spellStart"/>
+                  <w:r>
+                    <w:rPr>
+                      <w:rFonts w:ascii="Times New Roman" w:hAnsi="Times New Roman" w:cs="Times New Roman"/>
+                      <w:szCs w:val="24"/>
+                    </w:rPr>
+                    <w:t>giờ</w:t>
+                  </w:r>
+                  <w:proofErr w:type="spellEnd"/>
+                  <w:r>
+                    <w:rPr>
+                      <w:rFonts w:ascii="Times New Roman" w:hAnsi="Times New Roman" w:cs="Times New Roman"/>
+                      <w:szCs w:val="24"/>
+                    </w:rPr>
+                    <w:t>)”</w:t>
+                  </w:r>
+                </w:p>
+              </w:tc>
+              <w:tc>
+                <w:tcPr>
+                  <w:tcW w:w="4085" w:type="dxa"/>
+                  <w:tcBorders>
+                    <w:top w:val="single" w:sz="4" w:space="0" w:color="auto"/>
+                    <w:left w:val="single" w:sz="4" w:space="0" w:color="auto"/>
+                    <w:bottom w:val="single" w:sz="4" w:space="0" w:color="auto"/>
+                    <w:right w:val="single" w:sz="4" w:space="0" w:color="auto"/>
+                  </w:tcBorders>
+                  <w:shd w:val="clear" w:color="auto" w:fill="FFFFFF" w:themeFill="background1"/>
+                </w:tcPr>
+                <w:p>
+                  <w:pPr>
+                    <w:cnfStyle w:val="000000100000" w:firstRow="0" w:lastRow="0" w:firstColumn="0" w:lastColumn="0" w:oddVBand="0" w:evenVBand="0" w:oddHBand="1" w:evenHBand="0" w:firstRowFirstColumn="0" w:firstRowLastColumn="0" w:lastRowFirstColumn="0" w:lastRowLastColumn="0"/>
+                    <w:rPr>
+                      <w:rFonts w:ascii="Times New Roman" w:hAnsi="Times New Roman" w:cs="Times New Roman"/>
+                      <w:szCs w:val="24"/>
+                    </w:rPr>
+                  </w:pPr>
+                </w:p>
+                <w:p>
+                  <w:pPr>
+                    <w:cnfStyle w:val="000000100000" w:firstRow="0" w:lastRow="0" w:firstColumn="0" w:lastColumn="0" w:oddVBand="0" w:evenVBand="0" w:oddHBand="1" w:evenHBand="0" w:firstRowFirstColumn="0" w:firstRowLastColumn="0" w:lastRowFirstColumn="0" w:lastRowLastColumn="0"/>
+                    <w:rPr>
+                      <w:rFonts w:ascii="Times New Roman" w:hAnsi="Times New Roman" w:cs="Times New Roman"/>
+                      <w:szCs w:val="24"/>
+                    </w:rPr>
+                  </w:pPr>
+                </w:p>
+                <w:p>
+                  <w:pPr>
+                    <w:cnfStyle w:val="000000100000" w:firstRow="0" w:lastRow="0" w:firstColumn="0" w:lastColumn="0" w:oddVBand="0" w:evenVBand="0" w:oddHBand="1" w:evenHBand="0" w:firstRowFirstColumn="0" w:firstRowLastColumn="0" w:lastRowFirstColumn="0" w:lastRowLastColumn="0"/>
+                    <w:rPr>
+                      <w:rFonts w:ascii="Times New Roman" w:hAnsi="Times New Roman" w:cs="Times New Roman"/>
+                      <w:szCs w:val="24"/>
+                    </w:rPr>
+                  </w:pPr>
+                  <w:r>
+                    <w:rPr>
+                      <w:rFonts w:ascii="Times New Roman" w:hAnsi="Times New Roman" w:cs="Times New Roman"/>
+                      <w:szCs w:val="24"/>
+                    </w:rPr>
+                    <w:t>System shows error message “</w:t>
+                  </w:r>
+                  <w:proofErr w:type="spellStart"/>
+                  <w:r>
+                    <w:rPr>
+                      <w:rFonts w:ascii="Times New Roman" w:hAnsi="Times New Roman" w:cs="Times New Roman"/>
+                      <w:szCs w:val="24"/>
+                    </w:rPr>
+                    <w:t>Vui</w:t>
+                  </w:r>
+                  <w:proofErr w:type="spellEnd"/>
+                  <w:r>
+                    <w:rPr>
+                      <w:rFonts w:ascii="Times New Roman" w:hAnsi="Times New Roman" w:cs="Times New Roman"/>
+                      <w:szCs w:val="24"/>
+                    </w:rPr>
+                    <w:t xml:space="preserve"> </w:t>
+                  </w:r>
+                  <w:proofErr w:type="spellStart"/>
+                  <w:r>
+                    <w:rPr>
+                      <w:rFonts w:ascii="Times New Roman" w:hAnsi="Times New Roman" w:cs="Times New Roman"/>
+                      <w:szCs w:val="24"/>
+                    </w:rPr>
+                    <w:t>lòng</w:t>
+                  </w:r>
+                  <w:proofErr w:type="spellEnd"/>
+                  <w:r>
+                    <w:rPr>
+                      <w:rFonts w:ascii="Times New Roman" w:hAnsi="Times New Roman" w:cs="Times New Roman"/>
+                      <w:szCs w:val="24"/>
+                    </w:rPr>
+                    <w:t xml:space="preserve"> </w:t>
+                  </w:r>
+                  <w:proofErr w:type="spellStart"/>
+                  <w:r>
+                    <w:rPr>
+                      <w:rFonts w:ascii="Times New Roman" w:hAnsi="Times New Roman" w:cs="Times New Roman"/>
+                      <w:szCs w:val="24"/>
+                    </w:rPr>
+                    <w:t>nhập</w:t>
+                  </w:r>
+                  <w:proofErr w:type="spellEnd"/>
+                  <w:r>
+                    <w:rPr>
+                      <w:rFonts w:ascii="Times New Roman" w:hAnsi="Times New Roman" w:cs="Times New Roman"/>
+                      <w:szCs w:val="24"/>
+                    </w:rPr>
+                    <w:t xml:space="preserve"> </w:t>
+                  </w:r>
+                  <w:proofErr w:type="spellStart"/>
+                  <w:r>
+                    <w:rPr>
+                      <w:rFonts w:ascii="Times New Roman" w:hAnsi="Times New Roman" w:cs="Times New Roman"/>
+                      <w:szCs w:val="24"/>
+                    </w:rPr>
+                    <w:t>giờ</w:t>
+                  </w:r>
+                  <w:proofErr w:type="spellEnd"/>
+                  <w:r>
+                    <w:rPr>
+                      <w:rFonts w:ascii="Times New Roman" w:hAnsi="Times New Roman" w:cs="Times New Roman"/>
+                      <w:szCs w:val="24"/>
+                    </w:rPr>
+                    <w:t>”</w:t>
+                  </w:r>
+                </w:p>
+              </w:tc>
+            </w:tr>
+            <w:tr>
+              <w:tc>
+                <w:tcPr>
+                  <w:cnfStyle w:val="001000000000" w:firstRow="0" w:lastRow="0" w:firstColumn="1" w:lastColumn="0" w:oddVBand="0" w:evenVBand="0" w:oddHBand="0" w:evenHBand="0" w:firstRowFirstColumn="0" w:firstRowLastColumn="0" w:lastRowFirstColumn="0" w:lastRowLastColumn="0"/>
+                  <w:tcW w:w="1232" w:type="dxa"/>
+                  <w:tcBorders>
+                    <w:top w:val="single" w:sz="4" w:space="0" w:color="auto"/>
+                    <w:left w:val="single" w:sz="4" w:space="0" w:color="auto"/>
+                    <w:bottom w:val="single" w:sz="4" w:space="0" w:color="auto"/>
+                    <w:right w:val="single" w:sz="4" w:space="0" w:color="auto"/>
+                  </w:tcBorders>
+                  <w:shd w:val="clear" w:color="auto" w:fill="FFFFFF" w:themeFill="background1"/>
+                </w:tcPr>
+                <w:p>
+                  <w:pPr>
+                    <w:jc w:val="center"/>
+                    <w:rPr>
+                      <w:rFonts w:ascii="Times New Roman" w:hAnsi="Times New Roman" w:cs="Times New Roman"/>
+                      <w:b w:val="0"/>
+                      <w:szCs w:val="24"/>
+                    </w:rPr>
+                  </w:pPr>
+                  <w:r>
+                    <w:rPr>
+                      <w:rFonts w:ascii="Times New Roman" w:hAnsi="Times New Roman" w:cs="Times New Roman"/>
+                      <w:b w:val="0"/>
+                      <w:szCs w:val="24"/>
+                    </w:rPr>
+                    <w:t>12</w:t>
+                  </w:r>
+                </w:p>
+              </w:tc>
+              <w:tc>
+                <w:tcPr>
+                  <w:tcW w:w="3025" w:type="dxa"/>
+                  <w:tcBorders>
+                    <w:top w:val="single" w:sz="4" w:space="0" w:color="auto"/>
+                    <w:left w:val="single" w:sz="4" w:space="0" w:color="auto"/>
+                    <w:bottom w:val="single" w:sz="4" w:space="0" w:color="auto"/>
+                    <w:right w:val="single" w:sz="4" w:space="0" w:color="auto"/>
+                  </w:tcBorders>
+                  <w:shd w:val="clear" w:color="auto" w:fill="FFFFFF" w:themeFill="background1"/>
+                </w:tcPr>
+                <w:p>
+                  <w:pPr>
+                    <w:cnfStyle w:val="000000000000" w:firstRow="0" w:lastRow="0" w:firstColumn="0" w:lastColumn="0" w:oddVBand="0" w:evenVBand="0" w:oddHBand="0" w:evenHBand="0" w:firstRowFirstColumn="0" w:firstRowLastColumn="0" w:lastRowFirstColumn="0" w:lastRowLastColumn="0"/>
+                    <w:rPr>
+                      <w:rFonts w:ascii="Times New Roman" w:hAnsi="Times New Roman" w:cs="Times New Roman"/>
+                      <w:szCs w:val="24"/>
+                    </w:rPr>
+                  </w:pPr>
+                  <w:r>
+                    <w:rPr>
+                      <w:rFonts w:ascii="Times New Roman" w:hAnsi="Times New Roman" w:cs="Times New Roman"/>
+                      <w:szCs w:val="24"/>
+                    </w:rPr>
+                    <w:t>Provider input “</w:t>
+                  </w:r>
+                  <w:proofErr w:type="spellStart"/>
+                  <w:r>
+                    <w:rPr>
+                      <w:rFonts w:ascii="Times New Roman" w:hAnsi="Times New Roman" w:cs="Times New Roman"/>
+                      <w:szCs w:val="24"/>
+                    </w:rPr>
+                    <w:t>Số</w:t>
+                  </w:r>
+                  <w:proofErr w:type="spellEnd"/>
+                  <w:r>
+                    <w:rPr>
+                      <w:rFonts w:ascii="Times New Roman" w:hAnsi="Times New Roman" w:cs="Times New Roman"/>
+                      <w:szCs w:val="24"/>
+                    </w:rPr>
+                    <w:t xml:space="preserve"> Km </w:t>
+                  </w:r>
+                  <w:proofErr w:type="spellStart"/>
+                  <w:r>
+                    <w:rPr>
+                      <w:rFonts w:ascii="Times New Roman" w:hAnsi="Times New Roman" w:cs="Times New Roman"/>
+                      <w:szCs w:val="24"/>
+                    </w:rPr>
+                    <w:t>tối</w:t>
+                  </w:r>
+                  <w:proofErr w:type="spellEnd"/>
+                  <w:r>
+                    <w:rPr>
+                      <w:rFonts w:ascii="Times New Roman" w:hAnsi="Times New Roman" w:cs="Times New Roman"/>
+                      <w:szCs w:val="24"/>
+                    </w:rPr>
+                    <w:t xml:space="preserve"> </w:t>
+                  </w:r>
+                  <w:proofErr w:type="spellStart"/>
+                  <w:r>
+                    <w:rPr>
+                      <w:rFonts w:ascii="Times New Roman" w:hAnsi="Times New Roman" w:cs="Times New Roman"/>
+                      <w:szCs w:val="24"/>
+                    </w:rPr>
+                    <w:t>đa</w:t>
+                  </w:r>
+                  <w:proofErr w:type="spellEnd"/>
+                  <w:r>
+                    <w:rPr>
+                      <w:rFonts w:ascii="Times New Roman" w:hAnsi="Times New Roman" w:cs="Times New Roman"/>
+                      <w:szCs w:val="24"/>
+                    </w:rPr>
+                    <w:t xml:space="preserve"> (Km)” but not input </w:t>
+                  </w:r>
+                  <w:r>
+                    <w:rPr>
+                      <w:rFonts w:ascii="Times New Roman" w:hAnsi="Times New Roman" w:cs="Times New Roman"/>
+                      <w:szCs w:val="24"/>
+                    </w:rPr>
+                    <w:lastRenderedPageBreak/>
+                    <w:t>“</w:t>
+                  </w:r>
+                  <w:proofErr w:type="spellStart"/>
+                  <w:r>
+                    <w:rPr>
+                      <w:rFonts w:ascii="Times New Roman" w:hAnsi="Times New Roman" w:cs="Times New Roman"/>
+                      <w:szCs w:val="24"/>
+                    </w:rPr>
+                    <w:t>Thời</w:t>
+                  </w:r>
+                  <w:proofErr w:type="spellEnd"/>
+                  <w:r>
+                    <w:rPr>
+                      <w:rFonts w:ascii="Times New Roman" w:hAnsi="Times New Roman" w:cs="Times New Roman"/>
+                      <w:szCs w:val="24"/>
+                    </w:rPr>
+                    <w:t xml:space="preserve"> </w:t>
+                  </w:r>
+                  <w:proofErr w:type="spellStart"/>
+                  <w:r>
+                    <w:rPr>
+                      <w:rFonts w:ascii="Times New Roman" w:hAnsi="Times New Roman" w:cs="Times New Roman"/>
+                      <w:szCs w:val="24"/>
+                    </w:rPr>
+                    <w:t>gian</w:t>
+                  </w:r>
+                  <w:proofErr w:type="spellEnd"/>
+                  <w:r>
+                    <w:rPr>
+                      <w:rFonts w:ascii="Times New Roman" w:hAnsi="Times New Roman" w:cs="Times New Roman"/>
+                      <w:szCs w:val="24"/>
+                    </w:rPr>
+                    <w:t xml:space="preserve"> (</w:t>
+                  </w:r>
+                  <w:proofErr w:type="spellStart"/>
+                  <w:r>
+                    <w:rPr>
+                      <w:rFonts w:ascii="Times New Roman" w:hAnsi="Times New Roman" w:cs="Times New Roman"/>
+                      <w:szCs w:val="24"/>
+                    </w:rPr>
+                    <w:t>giờ</w:t>
+                  </w:r>
+                  <w:proofErr w:type="spellEnd"/>
+                  <w:r>
+                    <w:rPr>
+                      <w:rFonts w:ascii="Times New Roman" w:hAnsi="Times New Roman" w:cs="Times New Roman"/>
+                      <w:szCs w:val="24"/>
+                    </w:rPr>
+                    <w:t>)” and “</w:t>
+                  </w:r>
+                  <w:proofErr w:type="spellStart"/>
+                  <w:r>
+                    <w:rPr>
+                      <w:rFonts w:ascii="Times New Roman" w:hAnsi="Times New Roman" w:cs="Times New Roman"/>
+                      <w:szCs w:val="24"/>
+                    </w:rPr>
+                    <w:t>Giá</w:t>
+                  </w:r>
+                  <w:proofErr w:type="spellEnd"/>
+                  <w:r>
+                    <w:rPr>
+                      <w:rFonts w:ascii="Times New Roman" w:hAnsi="Times New Roman" w:cs="Times New Roman"/>
+                      <w:szCs w:val="24"/>
+                    </w:rPr>
+                    <w:t xml:space="preserve"> </w:t>
+                  </w:r>
+                  <w:proofErr w:type="spellStart"/>
+                  <w:r>
+                    <w:rPr>
+                      <w:rFonts w:ascii="Times New Roman" w:hAnsi="Times New Roman" w:cs="Times New Roman"/>
+                      <w:szCs w:val="24"/>
+                    </w:rPr>
+                    <w:t>tiền</w:t>
+                  </w:r>
+                  <w:proofErr w:type="spellEnd"/>
+                  <w:r>
+                    <w:rPr>
+                      <w:rFonts w:ascii="Times New Roman" w:hAnsi="Times New Roman" w:cs="Times New Roman"/>
+                      <w:szCs w:val="24"/>
+                    </w:rPr>
+                    <w:t xml:space="preserve"> (VNĐ)”</w:t>
+                  </w:r>
+                </w:p>
+              </w:tc>
+              <w:tc>
+                <w:tcPr>
+                  <w:tcW w:w="4085" w:type="dxa"/>
+                  <w:tcBorders>
+                    <w:top w:val="single" w:sz="4" w:space="0" w:color="auto"/>
+                    <w:left w:val="single" w:sz="4" w:space="0" w:color="auto"/>
+                    <w:bottom w:val="single" w:sz="4" w:space="0" w:color="auto"/>
+                    <w:right w:val="single" w:sz="4" w:space="0" w:color="auto"/>
+                  </w:tcBorders>
+                  <w:shd w:val="clear" w:color="auto" w:fill="FFFFFF" w:themeFill="background1"/>
+                </w:tcPr>
+                <w:p>
+                  <w:pPr>
+                    <w:cnfStyle w:val="000000000000" w:firstRow="0" w:lastRow="0" w:firstColumn="0" w:lastColumn="0" w:oddVBand="0" w:evenVBand="0" w:oddHBand="0" w:evenHBand="0" w:firstRowFirstColumn="0" w:firstRowLastColumn="0" w:lastRowFirstColumn="0" w:lastRowLastColumn="0"/>
+                    <w:rPr>
+                      <w:rFonts w:ascii="Times New Roman" w:hAnsi="Times New Roman" w:cs="Times New Roman"/>
+                      <w:szCs w:val="24"/>
+                    </w:rPr>
+                  </w:pPr>
+                </w:p>
+                <w:p>
+                  <w:pPr>
+                    <w:cnfStyle w:val="000000000000" w:firstRow="0" w:lastRow="0" w:firstColumn="0" w:lastColumn="0" w:oddVBand="0" w:evenVBand="0" w:oddHBand="0" w:evenHBand="0" w:firstRowFirstColumn="0" w:firstRowLastColumn="0" w:lastRowFirstColumn="0" w:lastRowLastColumn="0"/>
+                    <w:rPr>
+                      <w:rFonts w:ascii="Times New Roman" w:hAnsi="Times New Roman" w:cs="Times New Roman"/>
+                      <w:szCs w:val="24"/>
+                    </w:rPr>
+                  </w:pPr>
+                </w:p>
+                <w:p>
+                  <w:pPr>
+                    <w:cnfStyle w:val="000000000000" w:firstRow="0" w:lastRow="0" w:firstColumn="0" w:lastColumn="0" w:oddVBand="0" w:evenVBand="0" w:oddHBand="0" w:evenHBand="0" w:firstRowFirstColumn="0" w:firstRowLastColumn="0" w:lastRowFirstColumn="0" w:lastRowLastColumn="0"/>
+                    <w:rPr>
+                      <w:rFonts w:ascii="Times New Roman" w:hAnsi="Times New Roman" w:cs="Times New Roman"/>
+                      <w:szCs w:val="24"/>
+                    </w:rPr>
+                  </w:pPr>
+                </w:p>
+                <w:p>
+                  <w:pPr>
+                    <w:cnfStyle w:val="000000000000" w:firstRow="0" w:lastRow="0" w:firstColumn="0" w:lastColumn="0" w:oddVBand="0" w:evenVBand="0" w:oddHBand="0" w:evenHBand="0" w:firstRowFirstColumn="0" w:firstRowLastColumn="0" w:lastRowFirstColumn="0" w:lastRowLastColumn="0"/>
+                    <w:rPr>
+                      <w:rFonts w:ascii="Times New Roman" w:hAnsi="Times New Roman" w:cs="Times New Roman"/>
+                      <w:szCs w:val="24"/>
+                    </w:rPr>
+                  </w:pPr>
+                  <w:r>
+                    <w:rPr>
+                      <w:rFonts w:ascii="Times New Roman" w:hAnsi="Times New Roman" w:cs="Times New Roman"/>
+                      <w:szCs w:val="24"/>
+                    </w:rPr>
+                    <w:t>System shows error message “</w:t>
+                  </w:r>
+                  <w:proofErr w:type="spellStart"/>
+                  <w:r>
+                    <w:rPr>
+                      <w:rFonts w:ascii="Times New Roman" w:hAnsi="Times New Roman" w:cs="Times New Roman"/>
+                      <w:szCs w:val="24"/>
+                    </w:rPr>
+                    <w:t>Vui</w:t>
+                  </w:r>
+                  <w:proofErr w:type="spellEnd"/>
+                  <w:r>
+                    <w:rPr>
+                      <w:rFonts w:ascii="Times New Roman" w:hAnsi="Times New Roman" w:cs="Times New Roman"/>
+                      <w:szCs w:val="24"/>
+                    </w:rPr>
+                    <w:t xml:space="preserve"> </w:t>
+                  </w:r>
+                  <w:proofErr w:type="spellStart"/>
+                  <w:r>
+                    <w:rPr>
+                      <w:rFonts w:ascii="Times New Roman" w:hAnsi="Times New Roman" w:cs="Times New Roman"/>
+                      <w:szCs w:val="24"/>
+                    </w:rPr>
+                    <w:t>lòng</w:t>
+                  </w:r>
+                  <w:proofErr w:type="spellEnd"/>
+                  <w:r>
+                    <w:rPr>
+                      <w:rFonts w:ascii="Times New Roman" w:hAnsi="Times New Roman" w:cs="Times New Roman"/>
+                      <w:szCs w:val="24"/>
+                    </w:rPr>
+                    <w:t xml:space="preserve"> </w:t>
+                  </w:r>
+                  <w:proofErr w:type="spellStart"/>
+                  <w:r>
+                    <w:rPr>
+                      <w:rFonts w:ascii="Times New Roman" w:hAnsi="Times New Roman" w:cs="Times New Roman"/>
+                      <w:szCs w:val="24"/>
+                    </w:rPr>
+                    <w:t>nhập</w:t>
+                  </w:r>
+                  <w:proofErr w:type="spellEnd"/>
+                  <w:r>
+                    <w:rPr>
+                      <w:rFonts w:ascii="Times New Roman" w:hAnsi="Times New Roman" w:cs="Times New Roman"/>
+                      <w:szCs w:val="24"/>
+                    </w:rPr>
+                    <w:t xml:space="preserve"> </w:t>
+                  </w:r>
+                  <w:proofErr w:type="spellStart"/>
+                  <w:r>
+                    <w:rPr>
+                      <w:rFonts w:ascii="Times New Roman" w:hAnsi="Times New Roman" w:cs="Times New Roman"/>
+                      <w:szCs w:val="24"/>
+                    </w:rPr>
+                    <w:t>giờ</w:t>
+                  </w:r>
+                  <w:proofErr w:type="spellEnd"/>
+                  <w:r>
+                    <w:rPr>
+                      <w:rFonts w:ascii="Times New Roman" w:hAnsi="Times New Roman" w:cs="Times New Roman"/>
+                      <w:szCs w:val="24"/>
+                    </w:rPr>
+                    <w:t xml:space="preserve"> </w:t>
+                  </w:r>
+                  <w:proofErr w:type="spellStart"/>
+                  <w:r>
+                    <w:rPr>
+                      <w:rFonts w:ascii="Times New Roman" w:hAnsi="Times New Roman" w:cs="Times New Roman"/>
+                      <w:szCs w:val="24"/>
+                    </w:rPr>
+                    <w:t>và</w:t>
+                  </w:r>
+                  <w:proofErr w:type="spellEnd"/>
+                  <w:r>
+                    <w:rPr>
+                      <w:rFonts w:ascii="Times New Roman" w:hAnsi="Times New Roman" w:cs="Times New Roman"/>
+                      <w:szCs w:val="24"/>
+                    </w:rPr>
+                    <w:t xml:space="preserve"> </w:t>
+                  </w:r>
+                  <w:proofErr w:type="spellStart"/>
+                  <w:r>
+                    <w:rPr>
+                      <w:rFonts w:ascii="Times New Roman" w:hAnsi="Times New Roman" w:cs="Times New Roman"/>
+                      <w:szCs w:val="24"/>
+                    </w:rPr>
+                    <w:t>giá</w:t>
+                  </w:r>
+                  <w:proofErr w:type="spellEnd"/>
+                  <w:r>
+                    <w:rPr>
+                      <w:rFonts w:ascii="Times New Roman" w:hAnsi="Times New Roman" w:cs="Times New Roman"/>
+                      <w:szCs w:val="24"/>
+                    </w:rPr>
+                    <w:t xml:space="preserve"> </w:t>
+                  </w:r>
+                  <w:proofErr w:type="spellStart"/>
+                  <w:r>
+                    <w:rPr>
+                      <w:rFonts w:ascii="Times New Roman" w:hAnsi="Times New Roman" w:cs="Times New Roman"/>
+                      <w:szCs w:val="24"/>
+                    </w:rPr>
+                    <w:t>tiền</w:t>
+                  </w:r>
+                  <w:proofErr w:type="spellEnd"/>
+                  <w:r>
+                    <w:rPr>
+                      <w:rFonts w:ascii="Times New Roman" w:hAnsi="Times New Roman" w:cs="Times New Roman"/>
+                      <w:szCs w:val="24"/>
+                    </w:rPr>
+                    <w:t>”</w:t>
+                  </w:r>
+                </w:p>
+              </w:tc>
+            </w:tr>
+            <w:tr>
+              <w:trPr>
+                <w:cnfStyle w:val="000000100000" w:firstRow="0" w:lastRow="0" w:firstColumn="0" w:lastColumn="0" w:oddVBand="0" w:evenVBand="0" w:oddHBand="1" w:evenHBand="0" w:firstRowFirstColumn="0" w:firstRowLastColumn="0" w:lastRowFirstColumn="0" w:lastRowLastColumn="0"/>
+              </w:trPr>
+              <w:tc>
+                <w:tcPr>
+                  <w:cnfStyle w:val="001000000000" w:firstRow="0" w:lastRow="0" w:firstColumn="1" w:lastColumn="0" w:oddVBand="0" w:evenVBand="0" w:oddHBand="0" w:evenHBand="0" w:firstRowFirstColumn="0" w:firstRowLastColumn="0" w:lastRowFirstColumn="0" w:lastRowLastColumn="0"/>
+                  <w:tcW w:w="1232" w:type="dxa"/>
+                  <w:tcBorders>
+                    <w:top w:val="single" w:sz="4" w:space="0" w:color="auto"/>
+                    <w:left w:val="single" w:sz="4" w:space="0" w:color="auto"/>
+                    <w:bottom w:val="single" w:sz="4" w:space="0" w:color="auto"/>
+                    <w:right w:val="single" w:sz="4" w:space="0" w:color="auto"/>
+                  </w:tcBorders>
+                  <w:shd w:val="clear" w:color="auto" w:fill="FFFFFF" w:themeFill="background1"/>
+                </w:tcPr>
+                <w:p>
+                  <w:pPr>
+                    <w:jc w:val="center"/>
+                    <w:rPr>
+                      <w:rFonts w:ascii="Times New Roman" w:hAnsi="Times New Roman" w:cs="Times New Roman"/>
+                      <w:b w:val="0"/>
+                      <w:szCs w:val="24"/>
+                    </w:rPr>
+                  </w:pPr>
+                  <w:r>
+                    <w:rPr>
+                      <w:rFonts w:ascii="Times New Roman" w:hAnsi="Times New Roman" w:cs="Times New Roman"/>
+                      <w:b w:val="0"/>
+                      <w:szCs w:val="24"/>
+                    </w:rPr>
+                    <w:lastRenderedPageBreak/>
+                    <w:t>13</w:t>
+                  </w:r>
+                </w:p>
+              </w:tc>
+              <w:tc>
+                <w:tcPr>
+                  <w:tcW w:w="3025" w:type="dxa"/>
+                  <w:tcBorders>
+                    <w:top w:val="single" w:sz="4" w:space="0" w:color="auto"/>
+                    <w:left w:val="single" w:sz="4" w:space="0" w:color="auto"/>
+                    <w:bottom w:val="single" w:sz="4" w:space="0" w:color="auto"/>
+                    <w:right w:val="single" w:sz="4" w:space="0" w:color="auto"/>
+                  </w:tcBorders>
+                  <w:shd w:val="clear" w:color="auto" w:fill="FFFFFF" w:themeFill="background1"/>
+                </w:tcPr>
+                <w:p>
+                  <w:pPr>
+                    <w:cnfStyle w:val="000000100000" w:firstRow="0" w:lastRow="0" w:firstColumn="0" w:lastColumn="0" w:oddVBand="0" w:evenVBand="0" w:oddHBand="1" w:evenHBand="0" w:firstRowFirstColumn="0" w:firstRowLastColumn="0" w:lastRowFirstColumn="0" w:lastRowLastColumn="0"/>
+                    <w:rPr>
+                      <w:rFonts w:ascii="Times New Roman" w:hAnsi="Times New Roman" w:cs="Times New Roman"/>
+                      <w:szCs w:val="24"/>
+                    </w:rPr>
+                  </w:pPr>
+                  <w:r>
+                    <w:rPr>
+                      <w:rFonts w:ascii="Times New Roman" w:hAnsi="Times New Roman" w:cs="Times New Roman"/>
+                      <w:szCs w:val="24"/>
+                    </w:rPr>
+                    <w:t>Provider input “</w:t>
+                  </w:r>
+                  <w:proofErr w:type="spellStart"/>
+                  <w:r>
+                    <w:rPr>
+                      <w:rFonts w:ascii="Times New Roman" w:hAnsi="Times New Roman" w:cs="Times New Roman"/>
+                      <w:szCs w:val="24"/>
+                    </w:rPr>
+                    <w:t>Thời</w:t>
+                  </w:r>
+                  <w:proofErr w:type="spellEnd"/>
+                  <w:r>
+                    <w:rPr>
+                      <w:rFonts w:ascii="Times New Roman" w:hAnsi="Times New Roman" w:cs="Times New Roman"/>
+                      <w:szCs w:val="24"/>
+                    </w:rPr>
+                    <w:t xml:space="preserve"> </w:t>
+                  </w:r>
+                  <w:proofErr w:type="spellStart"/>
+                  <w:r>
+                    <w:rPr>
+                      <w:rFonts w:ascii="Times New Roman" w:hAnsi="Times New Roman" w:cs="Times New Roman"/>
+                      <w:szCs w:val="24"/>
+                    </w:rPr>
+                    <w:t>gian</w:t>
+                  </w:r>
+                  <w:proofErr w:type="spellEnd"/>
+                  <w:r>
+                    <w:rPr>
+                      <w:rFonts w:ascii="Times New Roman" w:hAnsi="Times New Roman" w:cs="Times New Roman"/>
+                      <w:szCs w:val="24"/>
+                    </w:rPr>
+                    <w:t xml:space="preserve"> (</w:t>
+                  </w:r>
+                  <w:proofErr w:type="spellStart"/>
+                  <w:r>
+                    <w:rPr>
+                      <w:rFonts w:ascii="Times New Roman" w:hAnsi="Times New Roman" w:cs="Times New Roman"/>
+                      <w:szCs w:val="24"/>
+                    </w:rPr>
+                    <w:t>giờ</w:t>
+                  </w:r>
+                  <w:proofErr w:type="spellEnd"/>
+                  <w:r>
+                    <w:rPr>
+                      <w:rFonts w:ascii="Times New Roman" w:hAnsi="Times New Roman" w:cs="Times New Roman"/>
+                      <w:szCs w:val="24"/>
+                    </w:rPr>
+                    <w:t>)” is out of range.</w:t>
+                  </w:r>
+                </w:p>
+              </w:tc>
+              <w:tc>
+                <w:tcPr>
+                  <w:tcW w:w="4085" w:type="dxa"/>
+                  <w:tcBorders>
+                    <w:top w:val="single" w:sz="4" w:space="0" w:color="auto"/>
+                    <w:left w:val="single" w:sz="4" w:space="0" w:color="auto"/>
+                    <w:bottom w:val="single" w:sz="4" w:space="0" w:color="auto"/>
+                    <w:right w:val="single" w:sz="4" w:space="0" w:color="auto"/>
+                  </w:tcBorders>
+                  <w:shd w:val="clear" w:color="auto" w:fill="FFFFFF" w:themeFill="background1"/>
+                </w:tcPr>
+                <w:p>
+                  <w:pPr>
+                    <w:cnfStyle w:val="000000100000" w:firstRow="0" w:lastRow="0" w:firstColumn="0" w:lastColumn="0" w:oddVBand="0" w:evenVBand="0" w:oddHBand="1" w:evenHBand="0" w:firstRowFirstColumn="0" w:firstRowLastColumn="0" w:lastRowFirstColumn="0" w:lastRowLastColumn="0"/>
+                    <w:rPr>
+                      <w:rFonts w:ascii="Times New Roman" w:hAnsi="Times New Roman" w:cs="Times New Roman"/>
+                      <w:szCs w:val="24"/>
+                    </w:rPr>
+                  </w:pPr>
+                </w:p>
+                <w:p>
+                  <w:pPr>
+                    <w:cnfStyle w:val="000000100000" w:firstRow="0" w:lastRow="0" w:firstColumn="0" w:lastColumn="0" w:oddVBand="0" w:evenVBand="0" w:oddHBand="1" w:evenHBand="0" w:firstRowFirstColumn="0" w:firstRowLastColumn="0" w:lastRowFirstColumn="0" w:lastRowLastColumn="0"/>
+                    <w:rPr>
+                      <w:rFonts w:ascii="Times New Roman" w:hAnsi="Times New Roman" w:cs="Times New Roman"/>
+                      <w:szCs w:val="24"/>
+                    </w:rPr>
+                  </w:pPr>
+                </w:p>
+                <w:p>
+                  <w:pPr>
+                    <w:cnfStyle w:val="000000100000" w:firstRow="0" w:lastRow="0" w:firstColumn="0" w:lastColumn="0" w:oddVBand="0" w:evenVBand="0" w:oddHBand="1" w:evenHBand="0" w:firstRowFirstColumn="0" w:firstRowLastColumn="0" w:lastRowFirstColumn="0" w:lastRowLastColumn="0"/>
+                    <w:rPr>
+                      <w:rFonts w:ascii="Times New Roman" w:hAnsi="Times New Roman" w:cs="Times New Roman"/>
+                      <w:szCs w:val="24"/>
+                    </w:rPr>
+                  </w:pPr>
+                  <w:r>
+                    <w:rPr>
+                      <w:rFonts w:ascii="Times New Roman" w:hAnsi="Times New Roman" w:cs="Times New Roman"/>
+                      <w:szCs w:val="24"/>
+                    </w:rPr>
+                    <w:t>System shows error message “</w:t>
+                  </w:r>
+                  <w:proofErr w:type="spellStart"/>
+                  <w:r>
+                    <w:rPr>
+                      <w:rFonts w:ascii="Times New Roman" w:hAnsi="Times New Roman" w:cs="Times New Roman"/>
+                      <w:szCs w:val="24"/>
+                    </w:rPr>
+                    <w:t>Xin</w:t>
+                  </w:r>
+                  <w:proofErr w:type="spellEnd"/>
+                  <w:r>
+                    <w:rPr>
+                      <w:rFonts w:ascii="Times New Roman" w:hAnsi="Times New Roman" w:cs="Times New Roman"/>
+                      <w:szCs w:val="24"/>
+                    </w:rPr>
+                    <w:t xml:space="preserve"> </w:t>
+                  </w:r>
+                  <w:proofErr w:type="spellStart"/>
+                  <w:r>
+                    <w:rPr>
+                      <w:rFonts w:ascii="Times New Roman" w:hAnsi="Times New Roman" w:cs="Times New Roman"/>
+                      <w:szCs w:val="24"/>
+                    </w:rPr>
+                    <w:t>lỗi</w:t>
+                  </w:r>
+                  <w:proofErr w:type="spellEnd"/>
+                  <w:r>
+                    <w:rPr>
+                      <w:rFonts w:ascii="Times New Roman" w:hAnsi="Times New Roman" w:cs="Times New Roman"/>
+                      <w:szCs w:val="24"/>
+                    </w:rPr>
+                    <w:t xml:space="preserve">. </w:t>
+                  </w:r>
+                  <w:proofErr w:type="spellStart"/>
+                  <w:r>
+                    <w:rPr>
+                      <w:rFonts w:ascii="Times New Roman" w:hAnsi="Times New Roman" w:cs="Times New Roman"/>
+                      <w:szCs w:val="24"/>
+                    </w:rPr>
+                    <w:t>Số</w:t>
+                  </w:r>
+                  <w:proofErr w:type="spellEnd"/>
+                  <w:r>
+                    <w:rPr>
+                      <w:rFonts w:ascii="Times New Roman" w:hAnsi="Times New Roman" w:cs="Times New Roman"/>
+                      <w:szCs w:val="24"/>
+                    </w:rPr>
+                    <w:t xml:space="preserve"> </w:t>
+                  </w:r>
+                  <w:proofErr w:type="spellStart"/>
+                  <w:r>
+                    <w:rPr>
+                      <w:rFonts w:ascii="Times New Roman" w:hAnsi="Times New Roman" w:cs="Times New Roman"/>
+                      <w:szCs w:val="24"/>
+                    </w:rPr>
+                    <w:t>giờ</w:t>
+                  </w:r>
+                  <w:proofErr w:type="spellEnd"/>
+                  <w:r>
+                    <w:rPr>
+                      <w:rFonts w:ascii="Times New Roman" w:hAnsi="Times New Roman" w:cs="Times New Roman"/>
+                      <w:szCs w:val="24"/>
+                    </w:rPr>
+                    <w:t xml:space="preserve"> </w:t>
+                  </w:r>
+                  <w:proofErr w:type="spellStart"/>
+                  <w:r>
+                    <w:rPr>
+                      <w:rFonts w:ascii="Times New Roman" w:hAnsi="Times New Roman" w:cs="Times New Roman"/>
+                      <w:szCs w:val="24"/>
+                    </w:rPr>
+                    <w:t>bị</w:t>
+                  </w:r>
+                  <w:proofErr w:type="spellEnd"/>
+                  <w:r>
+                    <w:rPr>
+                      <w:rFonts w:ascii="Times New Roman" w:hAnsi="Times New Roman" w:cs="Times New Roman"/>
+                      <w:szCs w:val="24"/>
+                    </w:rPr>
+                    <w:t xml:space="preserve"> </w:t>
+                  </w:r>
+                  <w:proofErr w:type="spellStart"/>
+                  <w:r>
+                    <w:rPr>
+                      <w:rFonts w:ascii="Times New Roman" w:hAnsi="Times New Roman" w:cs="Times New Roman"/>
+                      <w:szCs w:val="24"/>
+                    </w:rPr>
+                    <w:t>sai</w:t>
+                  </w:r>
+                  <w:proofErr w:type="spellEnd"/>
+                  <w:r>
+                    <w:rPr>
+                      <w:rFonts w:ascii="Times New Roman" w:hAnsi="Times New Roman" w:cs="Times New Roman"/>
+                      <w:szCs w:val="24"/>
+                    </w:rPr>
+                    <w:t>”</w:t>
+                  </w:r>
+                </w:p>
+              </w:tc>
+            </w:tr>
+            <w:tr>
+              <w:tc>
+                <w:tcPr>
+                  <w:cnfStyle w:val="001000000000" w:firstRow="0" w:lastRow="0" w:firstColumn="1" w:lastColumn="0" w:oddVBand="0" w:evenVBand="0" w:oddHBand="0" w:evenHBand="0" w:firstRowFirstColumn="0" w:firstRowLastColumn="0" w:lastRowFirstColumn="0" w:lastRowLastColumn="0"/>
+                  <w:tcW w:w="1232" w:type="dxa"/>
+                  <w:tcBorders>
+                    <w:top w:val="single" w:sz="4" w:space="0" w:color="auto"/>
+                    <w:left w:val="single" w:sz="4" w:space="0" w:color="auto"/>
+                    <w:bottom w:val="single" w:sz="4" w:space="0" w:color="auto"/>
+                    <w:right w:val="single" w:sz="4" w:space="0" w:color="auto"/>
+                  </w:tcBorders>
+                  <w:shd w:val="clear" w:color="auto" w:fill="FFFFFF" w:themeFill="background1"/>
+                </w:tcPr>
+                <w:p>
+                  <w:pPr>
+                    <w:jc w:val="center"/>
+                    <w:rPr>
+                      <w:rFonts w:ascii="Times New Roman" w:hAnsi="Times New Roman" w:cs="Times New Roman"/>
+                      <w:b w:val="0"/>
+                      <w:szCs w:val="24"/>
+                    </w:rPr>
+                  </w:pPr>
+                  <w:r>
+                    <w:rPr>
+                      <w:rFonts w:ascii="Times New Roman" w:hAnsi="Times New Roman" w:cs="Times New Roman"/>
+                      <w:b w:val="0"/>
+                      <w:szCs w:val="24"/>
+                    </w:rPr>
+                    <w:t>14</w:t>
+                  </w:r>
+                </w:p>
+              </w:tc>
+              <w:tc>
+                <w:tcPr>
+                  <w:tcW w:w="3025" w:type="dxa"/>
+                  <w:tcBorders>
+                    <w:top w:val="single" w:sz="4" w:space="0" w:color="auto"/>
+                    <w:left w:val="single" w:sz="4" w:space="0" w:color="auto"/>
+                    <w:bottom w:val="single" w:sz="4" w:space="0" w:color="auto"/>
+                    <w:right w:val="single" w:sz="4" w:space="0" w:color="auto"/>
+                  </w:tcBorders>
+                  <w:shd w:val="clear" w:color="auto" w:fill="FFFFFF" w:themeFill="background1"/>
+                </w:tcPr>
+                <w:p>
+                  <w:pPr>
+                    <w:cnfStyle w:val="000000000000" w:firstRow="0" w:lastRow="0" w:firstColumn="0" w:lastColumn="0" w:oddVBand="0" w:evenVBand="0" w:oddHBand="0" w:evenHBand="0" w:firstRowFirstColumn="0" w:firstRowLastColumn="0" w:lastRowFirstColumn="0" w:lastRowLastColumn="0"/>
+                    <w:rPr>
+                      <w:rFonts w:ascii="Times New Roman" w:hAnsi="Times New Roman" w:cs="Times New Roman"/>
+                      <w:szCs w:val="24"/>
+                    </w:rPr>
+                  </w:pPr>
+                  <w:r>
+                    <w:rPr>
+                      <w:rFonts w:ascii="Times New Roman" w:hAnsi="Times New Roman" w:cs="Times New Roman"/>
+                      <w:szCs w:val="24"/>
+                    </w:rPr>
+                    <w:t>Provider input “</w:t>
+                  </w:r>
+                  <w:proofErr w:type="spellStart"/>
+                  <w:r>
+                    <w:rPr>
+                      <w:rFonts w:ascii="Times New Roman" w:hAnsi="Times New Roman" w:cs="Times New Roman"/>
+                      <w:szCs w:val="24"/>
+                    </w:rPr>
+                    <w:t>Thời</w:t>
+                  </w:r>
+                  <w:proofErr w:type="spellEnd"/>
+                  <w:r>
+                    <w:rPr>
+                      <w:rFonts w:ascii="Times New Roman" w:hAnsi="Times New Roman" w:cs="Times New Roman"/>
+                      <w:szCs w:val="24"/>
+                    </w:rPr>
+                    <w:t xml:space="preserve"> </w:t>
+                  </w:r>
+                  <w:proofErr w:type="spellStart"/>
+                  <w:r>
+                    <w:rPr>
+                      <w:rFonts w:ascii="Times New Roman" w:hAnsi="Times New Roman" w:cs="Times New Roman"/>
+                      <w:szCs w:val="24"/>
+                    </w:rPr>
+                    <w:t>gian</w:t>
+                  </w:r>
+                  <w:proofErr w:type="spellEnd"/>
+                  <w:r>
+                    <w:rPr>
+                      <w:rFonts w:ascii="Times New Roman" w:hAnsi="Times New Roman" w:cs="Times New Roman"/>
+                      <w:szCs w:val="24"/>
+                    </w:rPr>
+                    <w:t xml:space="preserve"> (</w:t>
+                  </w:r>
+                  <w:proofErr w:type="spellStart"/>
+                  <w:r>
+                    <w:rPr>
+                      <w:rFonts w:ascii="Times New Roman" w:hAnsi="Times New Roman" w:cs="Times New Roman"/>
+                      <w:szCs w:val="24"/>
+                    </w:rPr>
+                    <w:t>giờ</w:t>
+                  </w:r>
+                  <w:proofErr w:type="spellEnd"/>
+                  <w:r>
+                    <w:rPr>
+                      <w:rFonts w:ascii="Times New Roman" w:hAnsi="Times New Roman" w:cs="Times New Roman"/>
+                      <w:szCs w:val="24"/>
+                    </w:rPr>
+                    <w:t>)” is duplicated.</w:t>
+                  </w:r>
+                </w:p>
+              </w:tc>
+              <w:tc>
+                <w:tcPr>
+                  <w:tcW w:w="4085" w:type="dxa"/>
+                  <w:tcBorders>
+                    <w:top w:val="single" w:sz="4" w:space="0" w:color="auto"/>
+                    <w:left w:val="single" w:sz="4" w:space="0" w:color="auto"/>
+                    <w:bottom w:val="single" w:sz="4" w:space="0" w:color="auto"/>
+                    <w:right w:val="single" w:sz="4" w:space="0" w:color="auto"/>
+                  </w:tcBorders>
+                  <w:shd w:val="clear" w:color="auto" w:fill="FFFFFF" w:themeFill="background1"/>
+                </w:tcPr>
+                <w:p>
+                  <w:pPr>
+                    <w:cnfStyle w:val="000000000000" w:firstRow="0" w:lastRow="0" w:firstColumn="0" w:lastColumn="0" w:oddVBand="0" w:evenVBand="0" w:oddHBand="0" w:evenHBand="0" w:firstRowFirstColumn="0" w:firstRowLastColumn="0" w:lastRowFirstColumn="0" w:lastRowLastColumn="0"/>
+                    <w:rPr>
+                      <w:rFonts w:ascii="Times New Roman" w:hAnsi="Times New Roman" w:cs="Times New Roman"/>
+                      <w:szCs w:val="24"/>
+                    </w:rPr>
+                  </w:pPr>
+                </w:p>
+                <w:p>
+                  <w:pPr>
+                    <w:cnfStyle w:val="000000000000" w:firstRow="0" w:lastRow="0" w:firstColumn="0" w:lastColumn="0" w:oddVBand="0" w:evenVBand="0" w:oddHBand="0" w:evenHBand="0" w:firstRowFirstColumn="0" w:firstRowLastColumn="0" w:lastRowFirstColumn="0" w:lastRowLastColumn="0"/>
+                    <w:rPr>
+                      <w:rFonts w:ascii="Times New Roman" w:hAnsi="Times New Roman" w:cs="Times New Roman"/>
+                      <w:szCs w:val="24"/>
+                    </w:rPr>
+                  </w:pPr>
+                </w:p>
+                <w:p>
+                  <w:pPr>
+                    <w:cnfStyle w:val="000000000000" w:firstRow="0" w:lastRow="0" w:firstColumn="0" w:lastColumn="0" w:oddVBand="0" w:evenVBand="0" w:oddHBand="0" w:evenHBand="0" w:firstRowFirstColumn="0" w:firstRowLastColumn="0" w:lastRowFirstColumn="0" w:lastRowLastColumn="0"/>
+                    <w:rPr>
+                      <w:rFonts w:ascii="Times New Roman" w:hAnsi="Times New Roman" w:cs="Times New Roman"/>
+                      <w:szCs w:val="24"/>
+                    </w:rPr>
+                  </w:pPr>
+                  <w:r>
+                    <w:rPr>
+                      <w:rFonts w:ascii="Times New Roman" w:hAnsi="Times New Roman" w:cs="Times New Roman"/>
+                      <w:szCs w:val="24"/>
+                    </w:rPr>
+                    <w:t>System shows error message “</w:t>
+                  </w:r>
+                  <w:proofErr w:type="spellStart"/>
+                  <w:r>
+                    <w:rPr>
+                      <w:rFonts w:ascii="Times New Roman" w:hAnsi="Times New Roman" w:cs="Times New Roman"/>
+                      <w:szCs w:val="24"/>
+                    </w:rPr>
+                    <w:t>Xin</w:t>
+                  </w:r>
+                  <w:proofErr w:type="spellEnd"/>
+                  <w:r>
+                    <w:rPr>
+                      <w:rFonts w:ascii="Times New Roman" w:hAnsi="Times New Roman" w:cs="Times New Roman"/>
+                      <w:szCs w:val="24"/>
+                    </w:rPr>
+                    <w:t xml:space="preserve"> </w:t>
+                  </w:r>
+                  <w:proofErr w:type="spellStart"/>
+                  <w:r>
+                    <w:rPr>
+                      <w:rFonts w:ascii="Times New Roman" w:hAnsi="Times New Roman" w:cs="Times New Roman"/>
+                      <w:szCs w:val="24"/>
+                    </w:rPr>
+                    <w:t>lỗi</w:t>
+                  </w:r>
+                  <w:proofErr w:type="spellEnd"/>
+                  <w:r>
+                    <w:rPr>
+                      <w:rFonts w:ascii="Times New Roman" w:hAnsi="Times New Roman" w:cs="Times New Roman"/>
+                      <w:szCs w:val="24"/>
+                    </w:rPr>
+                    <w:t xml:space="preserve">. </w:t>
+                  </w:r>
+                  <w:proofErr w:type="spellStart"/>
+                  <w:r>
+                    <w:rPr>
+                      <w:rFonts w:ascii="Times New Roman" w:hAnsi="Times New Roman" w:cs="Times New Roman"/>
+                      <w:szCs w:val="24"/>
+                    </w:rPr>
+                    <w:t>Không</w:t>
+                  </w:r>
+                  <w:proofErr w:type="spellEnd"/>
+                  <w:r>
+                    <w:rPr>
+                      <w:rFonts w:ascii="Times New Roman" w:hAnsi="Times New Roman" w:cs="Times New Roman"/>
+                      <w:szCs w:val="24"/>
+                    </w:rPr>
+                    <w:t xml:space="preserve"> </w:t>
+                  </w:r>
+                  <w:proofErr w:type="spellStart"/>
+                  <w:r>
+                    <w:rPr>
+                      <w:rFonts w:ascii="Times New Roman" w:hAnsi="Times New Roman" w:cs="Times New Roman"/>
+                      <w:szCs w:val="24"/>
+                    </w:rPr>
+                    <w:t>được</w:t>
+                  </w:r>
+                  <w:proofErr w:type="spellEnd"/>
+                  <w:r>
+                    <w:rPr>
+                      <w:rFonts w:ascii="Times New Roman" w:hAnsi="Times New Roman" w:cs="Times New Roman"/>
+                      <w:szCs w:val="24"/>
+                    </w:rPr>
+                    <w:t xml:space="preserve"> </w:t>
+                  </w:r>
+                  <w:proofErr w:type="spellStart"/>
+                  <w:r>
+                    <w:rPr>
+                      <w:rFonts w:ascii="Times New Roman" w:hAnsi="Times New Roman" w:cs="Times New Roman"/>
+                      <w:szCs w:val="24"/>
+                    </w:rPr>
+                    <w:t>cấu</w:t>
+                  </w:r>
+                  <w:proofErr w:type="spellEnd"/>
+                  <w:r>
+                    <w:rPr>
+                      <w:rFonts w:ascii="Times New Roman" w:hAnsi="Times New Roman" w:cs="Times New Roman"/>
+                      <w:szCs w:val="24"/>
+                    </w:rPr>
+                    <w:t xml:space="preserve"> </w:t>
+                  </w:r>
+                  <w:proofErr w:type="spellStart"/>
+                  <w:r>
+                    <w:rPr>
+                      <w:rFonts w:ascii="Times New Roman" w:hAnsi="Times New Roman" w:cs="Times New Roman"/>
+                      <w:szCs w:val="24"/>
+                    </w:rPr>
+                    <w:t>hình</w:t>
+                  </w:r>
+                  <w:proofErr w:type="spellEnd"/>
+                  <w:r>
+                    <w:rPr>
+                      <w:rFonts w:ascii="Times New Roman" w:hAnsi="Times New Roman" w:cs="Times New Roman"/>
+                      <w:szCs w:val="24"/>
+                    </w:rPr>
+                    <w:t xml:space="preserve"> </w:t>
+                  </w:r>
+                  <w:proofErr w:type="spellStart"/>
+                  <w:r>
+                    <w:rPr>
+                      <w:rFonts w:ascii="Times New Roman" w:hAnsi="Times New Roman" w:cs="Times New Roman"/>
+                      <w:szCs w:val="24"/>
+                    </w:rPr>
+                    <w:t>giá</w:t>
+                  </w:r>
+                  <w:proofErr w:type="spellEnd"/>
+                  <w:r>
+                    <w:rPr>
+                      <w:rFonts w:ascii="Times New Roman" w:hAnsi="Times New Roman" w:cs="Times New Roman"/>
+                      <w:szCs w:val="24"/>
+                    </w:rPr>
+                    <w:t xml:space="preserve"> </w:t>
+                  </w:r>
+                  <w:proofErr w:type="spellStart"/>
+                  <w:r>
+                    <w:rPr>
+                      <w:rFonts w:ascii="Times New Roman" w:hAnsi="Times New Roman" w:cs="Times New Roman"/>
+                      <w:szCs w:val="24"/>
+                    </w:rPr>
+                    <w:t>một</w:t>
+                  </w:r>
+                  <w:proofErr w:type="spellEnd"/>
+                  <w:r>
+                    <w:rPr>
+                      <w:rFonts w:ascii="Times New Roman" w:hAnsi="Times New Roman" w:cs="Times New Roman"/>
+                      <w:szCs w:val="24"/>
+                    </w:rPr>
+                    <w:t xml:space="preserve"> </w:t>
+                  </w:r>
+                  <w:proofErr w:type="spellStart"/>
+                  <w:r>
+                    <w:rPr>
+                      <w:rFonts w:ascii="Times New Roman" w:hAnsi="Times New Roman" w:cs="Times New Roman"/>
+                      <w:szCs w:val="24"/>
+                    </w:rPr>
+                    <w:t>khung</w:t>
+                  </w:r>
+                  <w:proofErr w:type="spellEnd"/>
+                  <w:r>
+                    <w:rPr>
+                      <w:rFonts w:ascii="Times New Roman" w:hAnsi="Times New Roman" w:cs="Times New Roman"/>
+                      <w:szCs w:val="24"/>
+                    </w:rPr>
+                    <w:t xml:space="preserve"> </w:t>
+                  </w:r>
+                  <w:proofErr w:type="spellStart"/>
+                  <w:r>
+                    <w:rPr>
+                      <w:rFonts w:ascii="Times New Roman" w:hAnsi="Times New Roman" w:cs="Times New Roman"/>
+                      <w:szCs w:val="24"/>
+                    </w:rPr>
+                    <w:t>giờ</w:t>
+                  </w:r>
+                  <w:proofErr w:type="spellEnd"/>
+                  <w:r>
+                    <w:rPr>
+                      <w:rFonts w:ascii="Times New Roman" w:hAnsi="Times New Roman" w:cs="Times New Roman"/>
+                      <w:szCs w:val="24"/>
+                    </w:rPr>
+                    <w:t xml:space="preserve"> </w:t>
+                  </w:r>
+                  <w:proofErr w:type="spellStart"/>
+                  <w:r>
+                    <w:rPr>
+                      <w:rFonts w:ascii="Times New Roman" w:hAnsi="Times New Roman" w:cs="Times New Roman"/>
+                      <w:szCs w:val="24"/>
+                    </w:rPr>
+                    <w:t>nhiều</w:t>
+                  </w:r>
+                  <w:proofErr w:type="spellEnd"/>
+                  <w:r>
+                    <w:rPr>
+                      <w:rFonts w:ascii="Times New Roman" w:hAnsi="Times New Roman" w:cs="Times New Roman"/>
+                      <w:szCs w:val="24"/>
+                    </w:rPr>
+                    <w:t xml:space="preserve"> </w:t>
+                  </w:r>
+                  <w:proofErr w:type="spellStart"/>
+                  <w:r>
+                    <w:rPr>
+                      <w:rFonts w:ascii="Times New Roman" w:hAnsi="Times New Roman" w:cs="Times New Roman"/>
+                      <w:szCs w:val="24"/>
+                    </w:rPr>
+                    <w:t>lần</w:t>
+                  </w:r>
+                  <w:proofErr w:type="spellEnd"/>
+                  <w:r>
+                    <w:rPr>
+                      <w:rFonts w:ascii="Times New Roman" w:hAnsi="Times New Roman" w:cs="Times New Roman"/>
+                      <w:szCs w:val="24"/>
+                    </w:rPr>
+                    <w:t>”</w:t>
+                  </w:r>
+                </w:p>
+              </w:tc>
+            </w:tr>
+            <w:tr>
+              <w:trPr>
+                <w:cnfStyle w:val="000000100000" w:firstRow="0" w:lastRow="0" w:firstColumn="0" w:lastColumn="0" w:oddVBand="0" w:evenVBand="0" w:oddHBand="1" w:evenHBand="0" w:firstRowFirstColumn="0" w:firstRowLastColumn="0" w:lastRowFirstColumn="0" w:lastRowLastColumn="0"/>
+              </w:trPr>
+              <w:tc>
+                <w:tcPr>
+                  <w:cnfStyle w:val="001000000000" w:firstRow="0" w:lastRow="0" w:firstColumn="1" w:lastColumn="0" w:oddVBand="0" w:evenVBand="0" w:oddHBand="0" w:evenHBand="0" w:firstRowFirstColumn="0" w:firstRowLastColumn="0" w:lastRowFirstColumn="0" w:lastRowLastColumn="0"/>
+                  <w:tcW w:w="1232" w:type="dxa"/>
+                  <w:tcBorders>
+                    <w:top w:val="single" w:sz="4" w:space="0" w:color="auto"/>
+                    <w:left w:val="single" w:sz="4" w:space="0" w:color="auto"/>
+                    <w:bottom w:val="single" w:sz="4" w:space="0" w:color="auto"/>
+                    <w:right w:val="single" w:sz="4" w:space="0" w:color="auto"/>
+                  </w:tcBorders>
+                  <w:shd w:val="clear" w:color="auto" w:fill="FFFFFF" w:themeFill="background1"/>
+                </w:tcPr>
+                <w:p>
+                  <w:pPr>
+                    <w:jc w:val="center"/>
+                    <w:rPr>
+                      <w:rFonts w:ascii="Times New Roman" w:hAnsi="Times New Roman" w:cs="Times New Roman"/>
+                      <w:b w:val="0"/>
+                      <w:szCs w:val="24"/>
+                    </w:rPr>
+                  </w:pPr>
+                  <w:r>
+                    <w:rPr>
+                      <w:rFonts w:ascii="Times New Roman" w:hAnsi="Times New Roman" w:cs="Times New Roman"/>
+                      <w:b w:val="0"/>
+                      <w:szCs w:val="24"/>
+                    </w:rPr>
+                    <w:t>15</w:t>
+                  </w:r>
+                </w:p>
+              </w:tc>
+              <w:tc>
+                <w:tcPr>
+                  <w:tcW w:w="3025" w:type="dxa"/>
+                  <w:tcBorders>
+                    <w:top w:val="single" w:sz="4" w:space="0" w:color="auto"/>
+                    <w:left w:val="single" w:sz="4" w:space="0" w:color="auto"/>
+                    <w:bottom w:val="single" w:sz="4" w:space="0" w:color="auto"/>
+                    <w:right w:val="single" w:sz="4" w:space="0" w:color="auto"/>
+                  </w:tcBorders>
+                  <w:shd w:val="clear" w:color="auto" w:fill="FFFFFF" w:themeFill="background1"/>
+                </w:tcPr>
+                <w:p>
+                  <w:pPr>
+                    <w:cnfStyle w:val="000000100000" w:firstRow="0" w:lastRow="0" w:firstColumn="0" w:lastColumn="0" w:oddVBand="0" w:evenVBand="0" w:oddHBand="1" w:evenHBand="0" w:firstRowFirstColumn="0" w:firstRowLastColumn="0" w:lastRowFirstColumn="0" w:lastRowLastColumn="0"/>
+                    <w:rPr>
+                      <w:rFonts w:ascii="Times New Roman" w:hAnsi="Times New Roman" w:cs="Times New Roman"/>
+                      <w:szCs w:val="24"/>
+                    </w:rPr>
+                  </w:pPr>
+                  <w:r>
+                    <w:rPr>
+                      <w:rFonts w:ascii="Times New Roman" w:hAnsi="Times New Roman" w:cs="Times New Roman"/>
+                      <w:szCs w:val="24"/>
+                    </w:rPr>
+                    <w:t>Provider input “</w:t>
+                  </w:r>
+                  <w:proofErr w:type="spellStart"/>
+                  <w:r>
+                    <w:rPr>
+                      <w:rFonts w:ascii="Times New Roman" w:hAnsi="Times New Roman" w:cs="Times New Roman"/>
+                      <w:szCs w:val="24"/>
+                    </w:rPr>
+                    <w:t>Giá</w:t>
+                  </w:r>
+                  <w:proofErr w:type="spellEnd"/>
+                  <w:r>
+                    <w:rPr>
+                      <w:rFonts w:ascii="Times New Roman" w:hAnsi="Times New Roman" w:cs="Times New Roman"/>
+                      <w:szCs w:val="24"/>
+                    </w:rPr>
+                    <w:t xml:space="preserve"> </w:t>
+                  </w:r>
+                  <w:proofErr w:type="spellStart"/>
+                  <w:r>
+                    <w:rPr>
+                      <w:rFonts w:ascii="Times New Roman" w:hAnsi="Times New Roman" w:cs="Times New Roman"/>
+                      <w:szCs w:val="24"/>
+                    </w:rPr>
+                    <w:t>tiền</w:t>
+                  </w:r>
+                  <w:proofErr w:type="spellEnd"/>
+                  <w:r>
+                    <w:rPr>
+                      <w:rFonts w:ascii="Times New Roman" w:hAnsi="Times New Roman" w:cs="Times New Roman"/>
+                      <w:szCs w:val="24"/>
+                    </w:rPr>
+                    <w:t xml:space="preserve"> (VNĐ)” is a negative number.</w:t>
+                  </w:r>
+                </w:p>
+              </w:tc>
+              <w:tc>
+                <w:tcPr>
+                  <w:tcW w:w="4085" w:type="dxa"/>
+                  <w:tcBorders>
+                    <w:top w:val="single" w:sz="4" w:space="0" w:color="auto"/>
+                    <w:left w:val="single" w:sz="4" w:space="0" w:color="auto"/>
+                    <w:bottom w:val="single" w:sz="4" w:space="0" w:color="auto"/>
+                    <w:right w:val="single" w:sz="4" w:space="0" w:color="auto"/>
+                  </w:tcBorders>
+                  <w:shd w:val="clear" w:color="auto" w:fill="FFFFFF" w:themeFill="background1"/>
+                </w:tcPr>
+                <w:p>
+                  <w:pPr>
+                    <w:cnfStyle w:val="000000100000" w:firstRow="0" w:lastRow="0" w:firstColumn="0" w:lastColumn="0" w:oddVBand="0" w:evenVBand="0" w:oddHBand="1" w:evenHBand="0" w:firstRowFirstColumn="0" w:firstRowLastColumn="0" w:lastRowFirstColumn="0" w:lastRowLastColumn="0"/>
+                    <w:rPr>
+                      <w:rFonts w:ascii="Times New Roman" w:hAnsi="Times New Roman" w:cs="Times New Roman"/>
+                      <w:szCs w:val="24"/>
+                    </w:rPr>
+                  </w:pPr>
+                </w:p>
+                <w:p>
+                  <w:pPr>
+                    <w:cnfStyle w:val="000000100000" w:firstRow="0" w:lastRow="0" w:firstColumn="0" w:lastColumn="0" w:oddVBand="0" w:evenVBand="0" w:oddHBand="1" w:evenHBand="0" w:firstRowFirstColumn="0" w:firstRowLastColumn="0" w:lastRowFirstColumn="0" w:lastRowLastColumn="0"/>
+                    <w:rPr>
+                      <w:rFonts w:ascii="Times New Roman" w:hAnsi="Times New Roman" w:cs="Times New Roman"/>
+                      <w:szCs w:val="24"/>
+                    </w:rPr>
+                  </w:pPr>
+                </w:p>
+                <w:p>
+                  <w:pPr>
+                    <w:cnfStyle w:val="000000100000" w:firstRow="0" w:lastRow="0" w:firstColumn="0" w:lastColumn="0" w:oddVBand="0" w:evenVBand="0" w:oddHBand="1" w:evenHBand="0" w:firstRowFirstColumn="0" w:firstRowLastColumn="0" w:lastRowFirstColumn="0" w:lastRowLastColumn="0"/>
+                    <w:rPr>
+                      <w:rFonts w:ascii="Times New Roman" w:hAnsi="Times New Roman" w:cs="Times New Roman"/>
+                      <w:szCs w:val="24"/>
+                    </w:rPr>
+                  </w:pPr>
+                  <w:r>
+                    <w:rPr>
+                      <w:rFonts w:ascii="Times New Roman" w:hAnsi="Times New Roman" w:cs="Times New Roman"/>
+                      <w:szCs w:val="24"/>
+                    </w:rPr>
+                    <w:t>System shows error message “</w:t>
+                  </w:r>
+                  <w:proofErr w:type="spellStart"/>
+                  <w:r>
+                    <w:rPr>
+                      <w:rFonts w:ascii="Times New Roman" w:hAnsi="Times New Roman" w:cs="Times New Roman"/>
+                      <w:szCs w:val="24"/>
+                    </w:rPr>
+                    <w:t>Xin</w:t>
+                  </w:r>
+                  <w:proofErr w:type="spellEnd"/>
+                  <w:r>
+                    <w:rPr>
+                      <w:rFonts w:ascii="Times New Roman" w:hAnsi="Times New Roman" w:cs="Times New Roman"/>
+                      <w:szCs w:val="24"/>
+                    </w:rPr>
+                    <w:t xml:space="preserve"> </w:t>
+                  </w:r>
+                  <w:proofErr w:type="spellStart"/>
+                  <w:r>
+                    <w:rPr>
+                      <w:rFonts w:ascii="Times New Roman" w:hAnsi="Times New Roman" w:cs="Times New Roman"/>
+                      <w:szCs w:val="24"/>
+                    </w:rPr>
+                    <w:t>lỗi</w:t>
+                  </w:r>
+                  <w:proofErr w:type="spellEnd"/>
+                  <w:r>
+                    <w:rPr>
+                      <w:rFonts w:ascii="Times New Roman" w:hAnsi="Times New Roman" w:cs="Times New Roman"/>
+                      <w:szCs w:val="24"/>
+                    </w:rPr>
+                    <w:t xml:space="preserve">. </w:t>
+                  </w:r>
+                  <w:proofErr w:type="spellStart"/>
+                  <w:r>
+                    <w:rPr>
+                      <w:rFonts w:ascii="Times New Roman" w:hAnsi="Times New Roman" w:cs="Times New Roman"/>
+                      <w:szCs w:val="24"/>
+                    </w:rPr>
+                    <w:t>Số</w:t>
+                  </w:r>
+                  <w:proofErr w:type="spellEnd"/>
+                  <w:r>
+                    <w:rPr>
+                      <w:rFonts w:ascii="Times New Roman" w:hAnsi="Times New Roman" w:cs="Times New Roman"/>
+                      <w:szCs w:val="24"/>
+                    </w:rPr>
+                    <w:t xml:space="preserve"> </w:t>
+                  </w:r>
+                  <w:proofErr w:type="spellStart"/>
+                  <w:r>
+                    <w:rPr>
+                      <w:rFonts w:ascii="Times New Roman" w:hAnsi="Times New Roman" w:cs="Times New Roman"/>
+                      <w:szCs w:val="24"/>
+                    </w:rPr>
+                    <w:t>tiền</w:t>
+                  </w:r>
+                  <w:proofErr w:type="spellEnd"/>
+                  <w:r>
+                    <w:rPr>
+                      <w:rFonts w:ascii="Times New Roman" w:hAnsi="Times New Roman" w:cs="Times New Roman"/>
+                      <w:szCs w:val="24"/>
+                    </w:rPr>
+                    <w:t xml:space="preserve"> </w:t>
+                  </w:r>
+                  <w:proofErr w:type="spellStart"/>
+                  <w:r>
+                    <w:rPr>
+                      <w:rFonts w:ascii="Times New Roman" w:hAnsi="Times New Roman" w:cs="Times New Roman"/>
+                      <w:szCs w:val="24"/>
+                    </w:rPr>
+                    <w:t>không</w:t>
+                  </w:r>
+                  <w:proofErr w:type="spellEnd"/>
+                  <w:r>
+                    <w:rPr>
+                      <w:rFonts w:ascii="Times New Roman" w:hAnsi="Times New Roman" w:cs="Times New Roman"/>
+                      <w:szCs w:val="24"/>
+                    </w:rPr>
+                    <w:t xml:space="preserve"> </w:t>
+                  </w:r>
+                  <w:proofErr w:type="spellStart"/>
+                  <w:r>
+                    <w:rPr>
+                      <w:rFonts w:ascii="Times New Roman" w:hAnsi="Times New Roman" w:cs="Times New Roman"/>
+                      <w:szCs w:val="24"/>
+                    </w:rPr>
+                    <w:t>được</w:t>
+                  </w:r>
+                  <w:proofErr w:type="spellEnd"/>
+                  <w:r>
+                    <w:rPr>
+                      <w:rFonts w:ascii="Times New Roman" w:hAnsi="Times New Roman" w:cs="Times New Roman"/>
+                      <w:szCs w:val="24"/>
+                    </w:rPr>
+                    <w:t xml:space="preserve"> </w:t>
+                  </w:r>
+                  <w:proofErr w:type="spellStart"/>
+                  <w:r>
+                    <w:rPr>
+                      <w:rFonts w:ascii="Times New Roman" w:hAnsi="Times New Roman" w:cs="Times New Roman"/>
+                      <w:szCs w:val="24"/>
+                    </w:rPr>
+                    <w:t>âm</w:t>
+                  </w:r>
+                  <w:proofErr w:type="spellEnd"/>
+                  <w:r>
+                    <w:rPr>
+                      <w:rFonts w:ascii="Times New Roman" w:hAnsi="Times New Roman" w:cs="Times New Roman"/>
+                      <w:szCs w:val="24"/>
+                    </w:rPr>
+                    <w:t>”</w:t>
+                  </w:r>
+                </w:p>
+              </w:tc>
+            </w:tr>
+            <w:tr>
+              <w:tc>
+                <w:tcPr>
+                  <w:cnfStyle w:val="001000000000" w:firstRow="0" w:lastRow="0" w:firstColumn="1" w:lastColumn="0" w:oddVBand="0" w:evenVBand="0" w:oddHBand="0" w:evenHBand="0" w:firstRowFirstColumn="0" w:firstRowLastColumn="0" w:lastRowFirstColumn="0" w:lastRowLastColumn="0"/>
+                  <w:tcW w:w="1232" w:type="dxa"/>
+                  <w:tcBorders>
+                    <w:top w:val="single" w:sz="4" w:space="0" w:color="auto"/>
+                    <w:left w:val="single" w:sz="4" w:space="0" w:color="auto"/>
+                    <w:bottom w:val="single" w:sz="4" w:space="0" w:color="auto"/>
+                    <w:right w:val="single" w:sz="4" w:space="0" w:color="auto"/>
+                  </w:tcBorders>
+                  <w:shd w:val="clear" w:color="auto" w:fill="FFFFFF" w:themeFill="background1"/>
+                </w:tcPr>
+                <w:p>
+                  <w:pPr>
+                    <w:jc w:val="center"/>
+                    <w:rPr>
+                      <w:rFonts w:ascii="Times New Roman" w:hAnsi="Times New Roman" w:cs="Times New Roman"/>
+                      <w:b w:val="0"/>
+                      <w:szCs w:val="24"/>
+                    </w:rPr>
+                  </w:pPr>
+                  <w:r>
+                    <w:rPr>
+                      <w:rFonts w:ascii="Times New Roman" w:hAnsi="Times New Roman" w:cs="Times New Roman"/>
+                      <w:b w:val="0"/>
+                      <w:szCs w:val="24"/>
+                    </w:rPr>
+                    <w:t>16</w:t>
+                  </w:r>
+                </w:p>
+              </w:tc>
+              <w:tc>
+                <w:tcPr>
+                  <w:tcW w:w="3025" w:type="dxa"/>
+                  <w:tcBorders>
+                    <w:top w:val="single" w:sz="4" w:space="0" w:color="auto"/>
+                    <w:left w:val="single" w:sz="4" w:space="0" w:color="auto"/>
+                    <w:bottom w:val="single" w:sz="4" w:space="0" w:color="auto"/>
+                    <w:right w:val="single" w:sz="4" w:space="0" w:color="auto"/>
+                  </w:tcBorders>
+                  <w:shd w:val="clear" w:color="auto" w:fill="FFFFFF" w:themeFill="background1"/>
+                </w:tcPr>
+                <w:p>
+                  <w:pPr>
+                    <w:cnfStyle w:val="000000000000" w:firstRow="0" w:lastRow="0" w:firstColumn="0" w:lastColumn="0" w:oddVBand="0" w:evenVBand="0" w:oddHBand="0" w:evenHBand="0" w:firstRowFirstColumn="0" w:firstRowLastColumn="0" w:lastRowFirstColumn="0" w:lastRowLastColumn="0"/>
+                    <w:rPr>
+                      <w:rFonts w:ascii="Times New Roman" w:hAnsi="Times New Roman" w:cs="Times New Roman"/>
+                      <w:szCs w:val="24"/>
+                    </w:rPr>
+                  </w:pPr>
+                  <w:r>
+                    <w:rPr>
+                      <w:rFonts w:ascii="Times New Roman" w:hAnsi="Times New Roman" w:cs="Times New Roman"/>
+                      <w:szCs w:val="24"/>
+                    </w:rPr>
+                    <w:t>Provider input “</w:t>
+                  </w:r>
+                  <w:proofErr w:type="spellStart"/>
+                  <w:r>
+                    <w:rPr>
+                      <w:rFonts w:ascii="Times New Roman" w:hAnsi="Times New Roman" w:cs="Times New Roman"/>
+                      <w:szCs w:val="24"/>
+                    </w:rPr>
+                    <w:t>Số</w:t>
+                  </w:r>
+                  <w:proofErr w:type="spellEnd"/>
+                  <w:r>
+                    <w:rPr>
+                      <w:rFonts w:ascii="Times New Roman" w:hAnsi="Times New Roman" w:cs="Times New Roman"/>
+                      <w:szCs w:val="24"/>
+                    </w:rPr>
+                    <w:t xml:space="preserve"> Km </w:t>
+                  </w:r>
+                  <w:proofErr w:type="spellStart"/>
+                  <w:r>
+                    <w:rPr>
+                      <w:rFonts w:ascii="Times New Roman" w:hAnsi="Times New Roman" w:cs="Times New Roman"/>
+                      <w:szCs w:val="24"/>
+                    </w:rPr>
+                    <w:t>tối</w:t>
+                  </w:r>
+                  <w:proofErr w:type="spellEnd"/>
+                  <w:r>
+                    <w:rPr>
+                      <w:rFonts w:ascii="Times New Roman" w:hAnsi="Times New Roman" w:cs="Times New Roman"/>
+                      <w:szCs w:val="24"/>
+                    </w:rPr>
+                    <w:t xml:space="preserve"> </w:t>
+                  </w:r>
+                  <w:proofErr w:type="spellStart"/>
+                  <w:r>
+                    <w:rPr>
+                      <w:rFonts w:ascii="Times New Roman" w:hAnsi="Times New Roman" w:cs="Times New Roman"/>
+                      <w:szCs w:val="24"/>
+                    </w:rPr>
+                    <w:t>đa</w:t>
+                  </w:r>
+                  <w:proofErr w:type="spellEnd"/>
+                  <w:r>
+                    <w:rPr>
+                      <w:rFonts w:ascii="Times New Roman" w:hAnsi="Times New Roman" w:cs="Times New Roman"/>
+                      <w:szCs w:val="24"/>
+                    </w:rPr>
+                    <w:t xml:space="preserve"> (Km)” is a negative number.</w:t>
+                  </w:r>
+                </w:p>
+              </w:tc>
+              <w:tc>
+                <w:tcPr>
+                  <w:tcW w:w="4085" w:type="dxa"/>
+                  <w:tcBorders>
+                    <w:top w:val="single" w:sz="4" w:space="0" w:color="auto"/>
+                    <w:left w:val="single" w:sz="4" w:space="0" w:color="auto"/>
+                    <w:bottom w:val="single" w:sz="4" w:space="0" w:color="auto"/>
+                    <w:right w:val="single" w:sz="4" w:space="0" w:color="auto"/>
+                  </w:tcBorders>
+                  <w:shd w:val="clear" w:color="auto" w:fill="FFFFFF" w:themeFill="background1"/>
+                </w:tcPr>
+                <w:p>
+                  <w:pPr>
+                    <w:cnfStyle w:val="000000000000" w:firstRow="0" w:lastRow="0" w:firstColumn="0" w:lastColumn="0" w:oddVBand="0" w:evenVBand="0" w:oddHBand="0" w:evenHBand="0" w:firstRowFirstColumn="0" w:firstRowLastColumn="0" w:lastRowFirstColumn="0" w:lastRowLastColumn="0"/>
+                    <w:rPr>
+                      <w:rFonts w:ascii="Times New Roman" w:hAnsi="Times New Roman" w:cs="Times New Roman"/>
+                      <w:szCs w:val="24"/>
+                    </w:rPr>
+                  </w:pPr>
+                </w:p>
+                <w:p>
+                  <w:pPr>
+                    <w:cnfStyle w:val="000000000000" w:firstRow="0" w:lastRow="0" w:firstColumn="0" w:lastColumn="0" w:oddVBand="0" w:evenVBand="0" w:oddHBand="0" w:evenHBand="0" w:firstRowFirstColumn="0" w:firstRowLastColumn="0" w:lastRowFirstColumn="0" w:lastRowLastColumn="0"/>
+                    <w:rPr>
+                      <w:rFonts w:ascii="Times New Roman" w:hAnsi="Times New Roman" w:cs="Times New Roman"/>
+                      <w:szCs w:val="24"/>
+                    </w:rPr>
+                  </w:pPr>
+                </w:p>
+                <w:p>
+                  <w:pPr>
+                    <w:cnfStyle w:val="000000000000" w:firstRow="0" w:lastRow="0" w:firstColumn="0" w:lastColumn="0" w:oddVBand="0" w:evenVBand="0" w:oddHBand="0" w:evenHBand="0" w:firstRowFirstColumn="0" w:firstRowLastColumn="0" w:lastRowFirstColumn="0" w:lastRowLastColumn="0"/>
+                    <w:rPr>
+                      <w:rFonts w:ascii="Times New Roman" w:hAnsi="Times New Roman" w:cs="Times New Roman"/>
+                      <w:szCs w:val="24"/>
+                    </w:rPr>
+                  </w:pPr>
+                </w:p>
+                <w:p>
+                  <w:pPr>
+                    <w:cnfStyle w:val="000000000000" w:firstRow="0" w:lastRow="0" w:firstColumn="0" w:lastColumn="0" w:oddVBand="0" w:evenVBand="0" w:oddHBand="0" w:evenHBand="0" w:firstRowFirstColumn="0" w:firstRowLastColumn="0" w:lastRowFirstColumn="0" w:lastRowLastColumn="0"/>
+                    <w:rPr>
+                      <w:rFonts w:ascii="Times New Roman" w:hAnsi="Times New Roman" w:cs="Times New Roman"/>
+                      <w:szCs w:val="24"/>
+                    </w:rPr>
+                  </w:pPr>
+                  <w:r>
+                    <w:rPr>
+                      <w:rFonts w:ascii="Times New Roman" w:hAnsi="Times New Roman" w:cs="Times New Roman"/>
+                      <w:szCs w:val="24"/>
+                    </w:rPr>
+                    <w:t>System shows error message “</w:t>
+                  </w:r>
+                  <w:proofErr w:type="spellStart"/>
+                  <w:r>
+                    <w:rPr>
+                      <w:rFonts w:ascii="Times New Roman" w:hAnsi="Times New Roman" w:cs="Times New Roman"/>
+                      <w:szCs w:val="24"/>
+                    </w:rPr>
+                    <w:t>Xin</w:t>
+                  </w:r>
+                  <w:proofErr w:type="spellEnd"/>
+                  <w:r>
+                    <w:rPr>
+                      <w:rFonts w:ascii="Times New Roman" w:hAnsi="Times New Roman" w:cs="Times New Roman"/>
+                      <w:szCs w:val="24"/>
+                    </w:rPr>
+                    <w:t xml:space="preserve"> </w:t>
+                  </w:r>
+                  <w:proofErr w:type="spellStart"/>
+                  <w:r>
+                    <w:rPr>
+                      <w:rFonts w:ascii="Times New Roman" w:hAnsi="Times New Roman" w:cs="Times New Roman"/>
+                      <w:szCs w:val="24"/>
+                    </w:rPr>
+                    <w:t>lỗi</w:t>
+                  </w:r>
+                  <w:proofErr w:type="spellEnd"/>
+                  <w:r>
+                    <w:rPr>
+                      <w:rFonts w:ascii="Times New Roman" w:hAnsi="Times New Roman" w:cs="Times New Roman"/>
+                      <w:szCs w:val="24"/>
+                    </w:rPr>
+                    <w:t xml:space="preserve">. </w:t>
+                  </w:r>
+                  <w:proofErr w:type="spellStart"/>
+                  <w:r>
+                    <w:rPr>
+                      <w:rFonts w:ascii="Times New Roman" w:hAnsi="Times New Roman" w:cs="Times New Roman"/>
+                      <w:szCs w:val="24"/>
+                    </w:rPr>
+                    <w:t>Số</w:t>
+                  </w:r>
+                  <w:proofErr w:type="spellEnd"/>
+                  <w:r>
+                    <w:rPr>
+                      <w:rFonts w:ascii="Times New Roman" w:hAnsi="Times New Roman" w:cs="Times New Roman"/>
+                      <w:szCs w:val="24"/>
+                    </w:rPr>
+                    <w:t xml:space="preserve"> </w:t>
+                  </w:r>
+                  <w:proofErr w:type="spellStart"/>
+                  <w:r>
+                    <w:rPr>
+                      <w:rFonts w:ascii="Times New Roman" w:hAnsi="Times New Roman" w:cs="Times New Roman"/>
+                      <w:szCs w:val="24"/>
+                    </w:rPr>
+                    <w:t>tiền</w:t>
+                  </w:r>
+                  <w:proofErr w:type="spellEnd"/>
+                  <w:r>
+                    <w:rPr>
+                      <w:rFonts w:ascii="Times New Roman" w:hAnsi="Times New Roman" w:cs="Times New Roman"/>
+                      <w:szCs w:val="24"/>
+                    </w:rPr>
+                    <w:t xml:space="preserve"> Km </w:t>
+                  </w:r>
+                  <w:proofErr w:type="spellStart"/>
+                  <w:r>
+                    <w:rPr>
+                      <w:rFonts w:ascii="Times New Roman" w:hAnsi="Times New Roman" w:cs="Times New Roman"/>
+                      <w:szCs w:val="24"/>
+                    </w:rPr>
+                    <w:t>tối</w:t>
+                  </w:r>
+                  <w:proofErr w:type="spellEnd"/>
+                  <w:r>
+                    <w:rPr>
+                      <w:rFonts w:ascii="Times New Roman" w:hAnsi="Times New Roman" w:cs="Times New Roman"/>
+                      <w:szCs w:val="24"/>
+                    </w:rPr>
+                    <w:t xml:space="preserve"> </w:t>
+                  </w:r>
+                  <w:proofErr w:type="spellStart"/>
+                  <w:r>
+                    <w:rPr>
+                      <w:rFonts w:ascii="Times New Roman" w:hAnsi="Times New Roman" w:cs="Times New Roman"/>
+                      <w:szCs w:val="24"/>
+                    </w:rPr>
+                    <w:t>đa</w:t>
+                  </w:r>
+                  <w:proofErr w:type="spellEnd"/>
+                  <w:r>
+                    <w:rPr>
+                      <w:rFonts w:ascii="Times New Roman" w:hAnsi="Times New Roman" w:cs="Times New Roman"/>
+                      <w:szCs w:val="24"/>
+                    </w:rPr>
+                    <w:t xml:space="preserve"> </w:t>
+                  </w:r>
+                  <w:proofErr w:type="spellStart"/>
+                  <w:r>
+                    <w:rPr>
+                      <w:rFonts w:ascii="Times New Roman" w:hAnsi="Times New Roman" w:cs="Times New Roman"/>
+                      <w:szCs w:val="24"/>
+                    </w:rPr>
+                    <w:t>theo</w:t>
+                  </w:r>
+                  <w:proofErr w:type="spellEnd"/>
+                  <w:r>
+                    <w:rPr>
+                      <w:rFonts w:ascii="Times New Roman" w:hAnsi="Times New Roman" w:cs="Times New Roman"/>
+                      <w:szCs w:val="24"/>
+                    </w:rPr>
+                    <w:t xml:space="preserve"> </w:t>
+                  </w:r>
+                  <w:proofErr w:type="spellStart"/>
+                  <w:r>
+                    <w:rPr>
+                      <w:rFonts w:ascii="Times New Roman" w:hAnsi="Times New Roman" w:cs="Times New Roman"/>
+                      <w:szCs w:val="24"/>
+                    </w:rPr>
+                    <w:t>giờ</w:t>
+                  </w:r>
+                  <w:proofErr w:type="spellEnd"/>
+                  <w:r>
+                    <w:rPr>
+                      <w:rFonts w:ascii="Times New Roman" w:hAnsi="Times New Roman" w:cs="Times New Roman"/>
+                      <w:szCs w:val="24"/>
+                    </w:rPr>
+                    <w:t xml:space="preserve"> </w:t>
+                  </w:r>
+                  <w:proofErr w:type="spellStart"/>
+                  <w:r>
+                    <w:rPr>
+                      <w:rFonts w:ascii="Times New Roman" w:hAnsi="Times New Roman" w:cs="Times New Roman"/>
+                      <w:szCs w:val="24"/>
+                    </w:rPr>
+                    <w:t>không</w:t>
+                  </w:r>
+                  <w:proofErr w:type="spellEnd"/>
+                  <w:r>
+                    <w:rPr>
+                      <w:rFonts w:ascii="Times New Roman" w:hAnsi="Times New Roman" w:cs="Times New Roman"/>
+                      <w:szCs w:val="24"/>
+                    </w:rPr>
+                    <w:t xml:space="preserve"> </w:t>
+                  </w:r>
+                  <w:proofErr w:type="spellStart"/>
+                  <w:r>
+                    <w:rPr>
+                      <w:rFonts w:ascii="Times New Roman" w:hAnsi="Times New Roman" w:cs="Times New Roman"/>
+                      <w:szCs w:val="24"/>
+                    </w:rPr>
+                    <w:t>được</w:t>
+                  </w:r>
+                  <w:proofErr w:type="spellEnd"/>
+                  <w:r>
+                    <w:rPr>
+                      <w:rFonts w:ascii="Times New Roman" w:hAnsi="Times New Roman" w:cs="Times New Roman"/>
+                      <w:szCs w:val="24"/>
+                    </w:rPr>
+                    <w:t xml:space="preserve"> </w:t>
+                  </w:r>
+                  <w:proofErr w:type="spellStart"/>
+                  <w:r>
+                    <w:rPr>
+                      <w:rFonts w:ascii="Times New Roman" w:hAnsi="Times New Roman" w:cs="Times New Roman"/>
+                      <w:szCs w:val="24"/>
+                    </w:rPr>
+                    <w:t>âm</w:t>
+                  </w:r>
+                  <w:proofErr w:type="spellEnd"/>
+                  <w:r>
+                    <w:rPr>
+                      <w:rFonts w:ascii="Times New Roman" w:hAnsi="Times New Roman" w:cs="Times New Roman"/>
+                      <w:szCs w:val="24"/>
+                    </w:rPr>
+                    <w:t>”</w:t>
+                  </w:r>
+                </w:p>
+              </w:tc>
+            </w:tr>
+          </w:tbl>
+          <w:p>
+            <w:pPr>
+              <w:spacing w:before="120" w:after="120"/>
+              <w:rPr>
+                <w:rFonts w:ascii="Times New Roman" w:hAnsi="Times New Roman" w:cs="Times New Roman"/>
+                <w:b w:val="0"/>
+                <w:szCs w:val="24"/>
+              </w:rPr>
+            </w:pPr>
+            <w:r>
+              <w:rPr>
+                <w:rFonts w:ascii="Times New Roman" w:hAnsi="Times New Roman" w:cs="Times New Roman"/>
+                <w:szCs w:val="24"/>
+              </w:rPr>
+              <w:t>Relationships:</w:t>
+            </w:r>
+            <w:r>
+              <w:rPr>
+                <w:rFonts w:ascii="Times New Roman" w:hAnsi="Times New Roman" w:cs="Times New Roman"/>
+                <w:b w:val="0"/>
+                <w:szCs w:val="24"/>
+              </w:rPr>
+              <w:t xml:space="preserve"> Extended by “Deactivate vehicle group”, “Reactivate vehicle group”, “Add vehicle to group”, “Move vehicle to another group”, “Remove vehicle from group”</w:t>
+            </w:r>
+          </w:p>
+          <w:p>
+            <w:pPr>
+              <w:spacing w:before="120" w:after="120"/>
+              <w:rPr>
+                <w:rFonts w:ascii="Times New Roman" w:hAnsi="Times New Roman" w:cs="Times New Roman"/>
+                <w:bCs w:val="0"/>
+                <w:szCs w:val="24"/>
+              </w:rPr>
+            </w:pPr>
+            <w:r>
+              <w:rPr>
+                <w:rFonts w:ascii="Times New Roman" w:hAnsi="Times New Roman" w:cs="Times New Roman"/>
+                <w:szCs w:val="24"/>
+              </w:rPr>
+              <w:t>Business Rules:</w:t>
+            </w:r>
+            <w:r>
+              <w:rPr>
+                <w:rFonts w:ascii="Times New Roman" w:hAnsi="Times New Roman" w:cs="Times New Roman"/>
+                <w:b w:val="0"/>
+                <w:szCs w:val="24"/>
+              </w:rPr>
+              <w:t xml:space="preserve"> N/A</w:t>
+            </w:r>
+          </w:p>
+        </w:tc>
+      </w:tr>
     </w:tbl>
     <w:p>
       <w:pPr>
         <w:rPr>
-          <w:rFonts w:eastAsiaTheme="minorEastAsia" w:hint="eastAsia"/>
+          <w:rFonts w:eastAsiaTheme="minorEastAsia"/>
           <w:lang w:eastAsia="ja-JP"/>
         </w:rPr>
       </w:pPr>
